--- a/paper_work/raw/Пояснительная записка.docx
+++ b/paper_work/raw/Пояснительная записка.docx
@@ -141,18 +141,8 @@
           <w:szCs w:val="28"/>
           <w:lang w:val="ru-RU"/>
         </w:rPr>
-        <w:t xml:space="preserve">Дисциплина: </w:t>
-      </w:r>
-      <w:proofErr w:type="spellStart"/>
-      <w:r>
-        <w:rPr>
-          <w:rFonts w:eastAsia="Times New Roman" w:cs="Times New Roman"/>
-          <w:szCs w:val="28"/>
-          <w:lang w:val="ru-RU"/>
-        </w:rPr>
-        <w:t>Схемотехника</w:t>
-      </w:r>
-      <w:proofErr w:type="spellEnd"/>
+        <w:t>Дисциплина: Схемотехника</w:t>
+      </w:r>
     </w:p>
     <w:p>
       <w:pPr>
@@ -602,7 +592,7 @@
           <w:r>
             <w:fldChar w:fldCharType="separate"/>
           </w:r>
-          <w:hyperlink w:anchor="_Toc115529218" w:history="1">
+          <w:hyperlink w:anchor="_Toc115687924" w:history="1">
             <w:r>
               <w:rPr>
                 <w:rStyle w:val="a5"/>
@@ -626,7 +616,7 @@
               <w:rPr>
                 <w:webHidden/>
               </w:rPr>
-              <w:instrText xml:space="preserve"> PAGEREF _Toc115529218 \h </w:instrText>
+              <w:instrText xml:space="preserve"> PAGEREF _Toc115687924 \h </w:instrText>
             </w:r>
             <w:r>
               <w:rPr>
@@ -662,7 +652,7 @@
               <w:szCs w:val="22"/>
             </w:rPr>
           </w:pPr>
-          <w:hyperlink w:anchor="_Toc115529219" w:history="1">
+          <w:hyperlink w:anchor="_Toc115687925" w:history="1">
             <w:r>
               <w:rPr>
                 <w:rStyle w:val="a5"/>
@@ -701,7 +691,7 @@
               <w:rPr>
                 <w:webHidden/>
               </w:rPr>
-              <w:instrText xml:space="preserve"> PAGEREF _Toc115529219 \h </w:instrText>
+              <w:instrText xml:space="preserve"> PAGEREF _Toc115687925 \h </w:instrText>
             </w:r>
             <w:r>
               <w:rPr>
@@ -742,7 +732,7 @@
               <w:szCs w:val="22"/>
             </w:rPr>
           </w:pPr>
-          <w:hyperlink w:anchor="_Toc115529220" w:history="1">
+          <w:hyperlink w:anchor="_Toc115687926" w:history="1">
             <w:r>
               <w:rPr>
                 <w:rStyle w:val="a5"/>
@@ -766,7 +756,7 @@
                 <w:rFonts w:eastAsiaTheme="minorEastAsia"/>
                 <w:noProof/>
               </w:rPr>
-              <w:t>Фоторезисторы</w:t>
+              <w:t>Системы уличного освещения</w:t>
             </w:r>
             <w:r>
               <w:rPr>
@@ -787,7 +777,97 @@
                 <w:noProof/>
                 <w:webHidden/>
               </w:rPr>
-              <w:instrText xml:space="preserve"> PAGEREF _Toc115529220 \h </w:instrText>
+              <w:instrText xml:space="preserve"> PAGEREF _Toc115687926 \h </w:instrText>
+            </w:r>
+            <w:r>
+              <w:rPr>
+                <w:noProof/>
+                <w:webHidden/>
+              </w:rPr>
+            </w:r>
+            <w:r>
+              <w:rPr>
+                <w:noProof/>
+                <w:webHidden/>
+              </w:rPr>
+              <w:fldChar w:fldCharType="separate"/>
+            </w:r>
+            <w:r>
+              <w:rPr>
+                <w:noProof/>
+                <w:webHidden/>
+              </w:rPr>
+              <w:t>4</w:t>
+            </w:r>
+            <w:r>
+              <w:rPr>
+                <w:noProof/>
+                <w:webHidden/>
+              </w:rPr>
+              <w:fldChar w:fldCharType="end"/>
+            </w:r>
+          </w:hyperlink>
+        </w:p>
+        <w:p>
+          <w:pPr>
+            <w:pStyle w:val="21"/>
+            <w:tabs>
+              <w:tab w:val="left" w:pos="1540"/>
+              <w:tab w:val="right" w:leader="dot" w:pos="9344"/>
+            </w:tabs>
+            <w:rPr>
+              <w:rFonts w:asciiTheme="minorHAnsi" w:eastAsiaTheme="minorEastAsia" w:hAnsiTheme="minorHAnsi" w:cstheme="minorBidi"/>
+              <w:noProof/>
+              <w:sz w:val="22"/>
+              <w:szCs w:val="22"/>
+            </w:rPr>
+          </w:pPr>
+          <w:hyperlink w:anchor="_Toc115687927" w:history="1">
+            <w:r>
+              <w:rPr>
+                <w:rStyle w:val="a5"/>
+                <w:rFonts w:eastAsiaTheme="minorEastAsia"/>
+                <w:noProof/>
+              </w:rPr>
+              <w:t>1.2</w:t>
+            </w:r>
+            <w:r>
+              <w:rPr>
+                <w:rFonts w:asciiTheme="minorHAnsi" w:eastAsiaTheme="minorEastAsia" w:hAnsiTheme="minorHAnsi" w:cstheme="minorBidi"/>
+                <w:noProof/>
+                <w:sz w:val="22"/>
+                <w:szCs w:val="22"/>
+              </w:rPr>
+              <w:tab/>
+            </w:r>
+            <w:r>
+              <w:rPr>
+                <w:rStyle w:val="a5"/>
+                <w:rFonts w:eastAsiaTheme="minorEastAsia"/>
+                <w:noProof/>
+              </w:rPr>
+              <w:t>Фоторезисторы и фотодиоды</w:t>
+            </w:r>
+            <w:r>
+              <w:rPr>
+                <w:noProof/>
+                <w:webHidden/>
+              </w:rPr>
+              <w:tab/>
+            </w:r>
+            <w:r>
+              <w:rPr>
+                <w:noProof/>
+                <w:webHidden/>
+              </w:rPr>
+              <w:fldChar w:fldCharType="begin"/>
+            </w:r>
+            <w:r>
+              <w:rPr>
+                <w:noProof/>
+                <w:webHidden/>
+              </w:rPr>
+              <w:instrText xml:space="preserve"> PAGEREF _Toc115687927 \h </w:instrText>
             </w:r>
             <w:r>
               <w:rPr>
@@ -865,7 +945,7 @@
           <w:lang w:val="ru-RU"/>
         </w:rPr>
       </w:pPr>
-      <w:bookmarkStart w:id="1" w:name="_Toc115529218"/>
+      <w:bookmarkStart w:id="1" w:name="_Toc115687924"/>
       <w:r>
         <w:rPr>
           <w:rFonts w:eastAsia="Courier New"/>
@@ -910,43 +990,21 @@
         <w:rPr>
           <w:lang w:val="ru-RU"/>
         </w:rPr>
-        <w:t xml:space="preserve">не имеет случайных факторов сбоя. Практически всё, что происходит с электронными устройствами, можно рассчитать. Благодаря этому автоматизация распространяется во все сферы нашей жизни. Именно поэтому </w:t>
-      </w:r>
-      <w:proofErr w:type="spellStart"/>
-      <w:r>
-        <w:rPr>
-          <w:lang w:val="ru-RU"/>
-        </w:rPr>
-        <w:t>схемотехника</w:t>
-      </w:r>
-      <w:proofErr w:type="spellEnd"/>
-      <w:r>
-        <w:rPr>
-          <w:lang w:val="ru-RU"/>
-        </w:rPr>
-        <w:t xml:space="preserve"> так важна на данный момент. </w:t>
-      </w:r>
-    </w:p>
-    <w:p>
-      <w:pPr>
-        <w:rPr>
-          <w:lang w:val="ru-RU"/>
-        </w:rPr>
-      </w:pPr>
-      <w:r>
-        <w:rPr>
-          <w:lang w:val="ru-RU"/>
-        </w:rPr>
-        <w:t xml:space="preserve">Данный курс представляет из себя преподавание базы </w:t>
-      </w:r>
-      <w:proofErr w:type="spellStart"/>
-      <w:r>
-        <w:rPr>
-          <w:lang w:val="ru-RU"/>
-        </w:rPr>
-        <w:t>схемотехники</w:t>
-      </w:r>
-      <w:proofErr w:type="spellEnd"/>
+        <w:t xml:space="preserve">не имеет случайных факторов сбоя. Практически всё, что происходит с электронными устройствами, можно рассчитать. Благодаря этому автоматизация распространяется во все сферы нашей жизни. Именно поэтому схемотехника так важна на данный момент. </w:t>
+      </w:r>
+    </w:p>
+    <w:p>
+      <w:pPr>
+        <w:rPr>
+          <w:lang w:val="ru-RU"/>
+        </w:rPr>
+      </w:pPr>
+      <w:r>
+        <w:rPr>
+          <w:lang w:val="ru-RU"/>
+        </w:rPr>
+        <w:t>Данный курс представляет из себя преподавание базы схемотехники</w:t>
+      </w:r>
       <w:r>
         <w:rPr>
           <w:lang w:val="ru-RU"/>
@@ -1026,7 +1084,7 @@
       </w:pPr>
       <w:bookmarkStart w:id="2" w:name="_Toc72828890"/>
       <w:bookmarkStart w:id="3" w:name="_Toc104934959"/>
-      <w:bookmarkStart w:id="4" w:name="_Toc115529219"/>
+      <w:bookmarkStart w:id="4" w:name="_Toc115687925"/>
       <w:r>
         <w:lastRenderedPageBreak/>
         <w:t>ОБЗОР ЛИТЕРАТУРЫ</w:t>
@@ -1040,26 +1098,182 @@
         <w:pStyle w:val="2"/>
         <w:numPr>
           <w:ilvl w:val="1"/>
-          <w:numId w:val="3"/>
+          <w:numId w:val="6"/>
         </w:numPr>
         <w:rPr>
           <w:lang w:val="ru-RU"/>
         </w:rPr>
       </w:pPr>
-      <w:bookmarkStart w:id="5" w:name="_Toc115529220"/>
+      <w:bookmarkStart w:id="5" w:name="_Toc115687926"/>
+      <w:r>
+        <w:rPr>
+          <w:lang w:val="ru-RU"/>
+        </w:rPr>
+        <w:t>Системы уличного освещения</w:t>
+      </w:r>
+      <w:bookmarkEnd w:id="5"/>
+    </w:p>
+    <w:p>
+      <w:pPr>
+        <w:spacing w:after="240"/>
+        <w:rPr>
+          <w:lang w:val="ru-RU"/>
+        </w:rPr>
+      </w:pPr>
+      <w:r>
+        <w:rPr>
+          <w:lang w:val="ru-RU"/>
+        </w:rPr>
+        <w:t>Стоит начать пояснение с самых близких по функционалу устройств – систем уличного освещения. Данные системы представляют собой небольшие устройства, которые включают и выключают лампы в фонарях или по таймеру, или при достижении определённого уровня освещённости, который контролируется с помощью некоторого датчика (в нашем случае – фотодиода или фоторезистора. Примерная структурная схема системы уличного освещения представлена на рисунке 1.1.</w:t>
+      </w:r>
+    </w:p>
+    <w:p>
+      <w:pPr>
+        <w:jc w:val="center"/>
+        <w:rPr>
+          <w:lang w:val="ru-RU"/>
+        </w:rPr>
+      </w:pPr>
+      <w:r>
+        <w:rPr>
+          <w:lang w:val="ru-RU"/>
+        </w:rPr>
+        <w:drawing>
+          <wp:inline distT="0" distB="0" distL="0" distR="0" wp14:anchorId="3FF23CB2" wp14:editId="276F5E6E">
+            <wp:extent cx="4504069" cy="2392326"/>
+            <wp:effectExtent l="0" t="0" r="0" b="8255"/>
+            <wp:docPr id="2" name="Рисунок 2"/>
+            <wp:cNvGraphicFramePr>
+              <a:graphicFrameLocks xmlns:a="http://schemas.openxmlformats.org/drawingml/2006/main" noChangeAspect="1"/>
+            </wp:cNvGraphicFramePr>
+            <a:graphic xmlns:a="http://schemas.openxmlformats.org/drawingml/2006/main">
+              <a:graphicData uri="http://schemas.openxmlformats.org/drawingml/2006/picture">
+                <pic:pic xmlns:pic="http://schemas.openxmlformats.org/drawingml/2006/picture">
+                  <pic:nvPicPr>
+                    <pic:cNvPr id="1" name=""/>
+                    <pic:cNvPicPr/>
+                  </pic:nvPicPr>
+                  <pic:blipFill>
+                    <a:blip r:embed="rId8"/>
+                    <a:stretch>
+                      <a:fillRect/>
+                    </a:stretch>
+                  </pic:blipFill>
+                  <pic:spPr>
+                    <a:xfrm>
+                      <a:off x="0" y="0"/>
+                      <a:ext cx="4537258" cy="2409954"/>
+                    </a:xfrm>
+                    <a:prstGeom prst="rect">
+                      <a:avLst/>
+                    </a:prstGeom>
+                  </pic:spPr>
+                </pic:pic>
+              </a:graphicData>
+            </a:graphic>
+          </wp:inline>
+        </w:drawing>
+      </w:r>
+    </w:p>
+    <w:p>
+      <w:pPr>
+        <w:jc w:val="center"/>
+        <w:rPr>
+          <w:lang w:val="ru-RU"/>
+        </w:rPr>
+      </w:pPr>
+      <w:r>
+        <w:rPr>
+          <w:lang w:val="ru-RU"/>
+        </w:rPr>
+        <w:t>Рис. 1.1 – структурная схема системы уличного освещения.</w:t>
+      </w:r>
+    </w:p>
+    <w:p>
+      <w:pPr>
+        <w:jc w:val="center"/>
+        <w:rPr>
+          <w:lang w:val="ru-RU"/>
+        </w:rPr>
+      </w:pPr>
+    </w:p>
+    <w:p>
+      <w:pPr>
+        <w:jc w:val="left"/>
+        <w:rPr>
+          <w:lang w:val="ru-RU"/>
+        </w:rPr>
+      </w:pPr>
+      <w:r>
+        <w:rPr>
+          <w:lang w:val="ru-RU"/>
+        </w:rPr>
+        <w:t xml:space="preserve">Фотоэлементом может служить фоторезистор, фотодиод или, чаще, фотореле. Элемент отвечает за уровень освещённости улицы. В блоке электронных устройств могут находиться такие элементы, как реле времени, усилитель сигналов, ступени переключателя и т.д. Нагрузка может представляться не только лампой, а светодиодом или другим светоизлучающим компонентом. </w:t>
+      </w:r>
+    </w:p>
+    <w:p>
+      <w:pPr>
+        <w:jc w:val="left"/>
+        <w:rPr>
+          <w:lang w:val="ru-RU"/>
+        </w:rPr>
+      </w:pPr>
+      <w:r>
+        <w:rPr>
+          <w:lang w:val="ru-RU"/>
+        </w:rPr>
+        <w:t>Данная схема рассчитана на подключение к сети в 220</w:t>
+      </w:r>
+      <w:r>
+        <w:t>V</w:t>
+      </w:r>
+      <w:r>
+        <w:rPr>
+          <w:lang w:val="ru-RU"/>
+        </w:rPr>
+        <w:t xml:space="preserve">, что не подходит под тип моего курсового проекта, поэтому схема будет перепроектирована под сеть питания в </w:t>
+      </w:r>
+      <w:r>
+        <w:rPr>
+          <w:lang w:val="ru-RU"/>
+        </w:rPr>
+        <w:t>5</w:t>
+      </w:r>
+      <w:r>
+        <w:t>V</w:t>
+      </w:r>
+      <w:r>
+        <w:rPr>
+          <w:lang w:val="ru-RU"/>
+        </w:rPr>
+        <w:t xml:space="preserve">, что позволит намного упростить схему, позволив использовать низковольтные элементы без проектирования делителей и преобразователей напряжений. </w:t>
+      </w:r>
+    </w:p>
+    <w:p>
+      <w:pPr>
+        <w:pStyle w:val="2"/>
+        <w:numPr>
+          <w:ilvl w:val="1"/>
+          <w:numId w:val="6"/>
+        </w:numPr>
+        <w:rPr>
+          <w:lang w:val="ru-RU"/>
+        </w:rPr>
+      </w:pPr>
+      <w:bookmarkStart w:id="6" w:name="_Toc115687927"/>
       <w:r>
         <w:rPr>
           <w:lang w:val="ru-RU"/>
         </w:rPr>
         <w:t>Фоторезисторы</w:t>
       </w:r>
-      <w:bookmarkEnd w:id="5"/>
       <w:r>
         <w:rPr>
           <w:lang w:val="ru-RU"/>
         </w:rPr>
         <w:t xml:space="preserve"> и фотодиоды</w:t>
       </w:r>
+      <w:bookmarkEnd w:id="6"/>
     </w:p>
     <w:p>
       <w:pPr>
@@ -1095,7 +1309,14 @@
         <w:rPr>
           <w:lang w:val="ru-RU"/>
         </w:rPr>
-        <w:t>перехода, поэтому обладает одинаковой проводимостью независимо от направления тока. В основном фоторезисторы применяются для индикации или отсутствия света, что может быть полезным в таких устройствах как</w:t>
+        <w:t xml:space="preserve">перехода, поэтому обладает одинаковой проводимостью независимо от направления тока. В основном фоторезисторы применяются для </w:t>
+      </w:r>
+      <w:r>
+        <w:rPr>
+          <w:lang w:val="ru-RU"/>
+        </w:rPr>
+        <w:lastRenderedPageBreak/>
+        <w:t>индикации или отсутствия света, что может быть полезным в таких устройствах как</w:t>
       </w:r>
       <w:r>
         <w:rPr>
@@ -1138,25 +1359,7 @@
         <w:rPr>
           <w:lang w:val="ru-RU"/>
         </w:rPr>
-        <w:t>В</w:t>
-      </w:r>
-      <w:r>
-        <w:rPr>
-          <w:lang w:val="ru-RU"/>
-        </w:rPr>
-        <w:t xml:space="preserve"> результате </w:t>
-      </w:r>
-      <w:r>
-        <w:rPr>
-          <w:lang w:val="ru-RU"/>
-        </w:rPr>
-        <w:t xml:space="preserve">фотоны действуют на электроны и заставляют их двигаться, чем </w:t>
-      </w:r>
-      <w:r>
-        <w:rPr>
-          <w:lang w:val="ru-RU"/>
-        </w:rPr>
-        <w:t xml:space="preserve">уменьшают сопротивление. Фоторезисторы с внешним фотоэффектом изготавливают из смешанных материалов, в которые входят легирующие добавки. </w:t>
+        <w:t xml:space="preserve">В результате фотоны действуют на электроны и заставляют их двигаться, чем уменьшают сопротивление. Фоторезисторы с внешним фотоэффектом изготавливают из смешанных материалов, в которые входят легирующие добавки. </w:t>
       </w:r>
       <w:r>
         <w:rPr>
@@ -1176,7 +1379,13 @@
         <w:rPr>
           <w:lang w:val="ru-RU"/>
         </w:rPr>
-        <w:t>Пример приведён на рисунке 1.1</w:t>
+        <w:t>Пример приведён на рисунке 1.</w:t>
+      </w:r>
+      <w:r>
+        <w:rPr>
+          <w:lang w:val="ru-RU"/>
+        </w:rPr>
+        <w:t>2</w:t>
       </w:r>
       <w:r>
         <w:t>:</w:t>
@@ -1220,7 +1429,7 @@
                     </pic:cNvPicPr>
                   </pic:nvPicPr>
                   <pic:blipFill rotWithShape="1">
-                    <a:blip r:embed="rId8">
+                    <a:blip r:embed="rId9">
                       <a:extLst>
                         <a:ext uri="{28A0092B-C50C-407E-A947-70E740481C1C}">
                           <a14:useLocalDpi xmlns:a14="http://schemas.microsoft.com/office/drawing/2010/main" val="0"/>
@@ -1267,7 +1476,19 @@
         <w:rPr>
           <w:lang w:val="ru-RU"/>
         </w:rPr>
-        <w:t>Рис. 1.1 –</w:t>
+        <w:t>Рис. 1.</w:t>
+      </w:r>
+      <w:r>
+        <w:rPr>
+          <w:lang w:val="ru-RU"/>
+        </w:rPr>
+        <w:t>2</w:t>
+      </w:r>
+      <w:r>
+        <w:rPr>
+          <w:lang w:val="ru-RU"/>
+        </w:rPr>
+        <w:t xml:space="preserve"> –</w:t>
       </w:r>
       <w:r>
         <w:rPr>
@@ -1307,7 +1528,6 @@
         <w:rPr>
           <w:lang w:val="ru-RU"/>
         </w:rPr>
-        <w:lastRenderedPageBreak/>
         <w:t xml:space="preserve">Так же стоит отметить, что длина волны так же оказывает влияние на чувствительность фоторезистора. Если длина волны выходит за пределы диапазона работы – то освещённость уже не оказывает влияния на резистор. </w:t>
       </w:r>
     </w:p>
@@ -1323,6 +1543,7 @@
         <w:rPr>
           <w:lang w:val="ru-RU"/>
         </w:rPr>
+        <w:lastRenderedPageBreak/>
         <w:t xml:space="preserve">Фоторезисторы, в отличие от фотодиодов и </w:t>
       </w:r>
       <w:r>
@@ -1360,6 +1581,10 @@
         <w:jc w:val="center"/>
       </w:pPr>
       <w:r>
+        <w:rPr>
+          <w:noProof/>
+          <w:lang w:val="ru-RU"/>
+        </w:rPr>
         <w:drawing>
           <wp:inline distT="0" distB="0" distL="0" distR="0" wp14:anchorId="4C8A4B78" wp14:editId="3DBD5DC4">
             <wp:extent cx="2924583" cy="2238687"/>
@@ -1376,7 +1601,7 @@
                     <pic:cNvPicPr/>
                   </pic:nvPicPr>
                   <pic:blipFill>
-                    <a:blip r:embed="rId9"/>
+                    <a:blip r:embed="rId10"/>
                     <a:stretch>
                       <a:fillRect/>
                     </a:stretch>
@@ -1410,7 +1635,19 @@
         <w:rPr>
           <w:lang w:val="ru-RU"/>
         </w:rPr>
-        <w:t>Рис. 1.2 – Устройство фотодиода.</w:t>
+        <w:t>Рис. 1.</w:t>
+      </w:r>
+      <w:r>
+        <w:rPr>
+          <w:lang w:val="ru-RU"/>
+        </w:rPr>
+        <w:t>3</w:t>
+      </w:r>
+      <w:r>
+        <w:rPr>
+          <w:lang w:val="ru-RU"/>
+        </w:rPr>
+        <w:t xml:space="preserve"> – Устройство фотодиода.</w:t>
       </w:r>
     </w:p>
     <w:p>
@@ -1608,7 +1845,21 @@
         <w:rPr>
           <w:lang w:val="ru-RU"/>
         </w:rPr>
-        <w:t xml:space="preserve">». Электрический ток же, возникающий в фотодиоде является обратным, и направлен от катода к аноду. Его величина напрямую зависит от освещённости. </w:t>
+        <w:t>». Электрическ</w:t>
+      </w:r>
+      <w:proofErr w:type="spellStart"/>
+      <w:r>
+        <w:rPr>
+          <w:lang w:val="ru-RU"/>
+        </w:rPr>
+        <w:t>ий</w:t>
+      </w:r>
+      <w:proofErr w:type="spellEnd"/>
+      <w:r>
+        <w:rPr>
+          <w:lang w:val="ru-RU"/>
+        </w:rPr>
+        <w:t xml:space="preserve"> ток же, возникающий в фотодиоде является обратным, и направлен от катода к аноду. Его величина напрямую зависит от освещённости. </w:t>
       </w:r>
     </w:p>
     <w:p>
@@ -1622,38 +1873,174 @@
         <w:rPr>
           <w:lang w:val="ru-RU"/>
         </w:rPr>
-        <w:t xml:space="preserve">В связи с этим у фотодиода образуются два режима работы: 1) режим фотогенератора, 2) режим фотопреобразователя. В работе первого фотодиоды </w:t>
+        <w:t>В связи с этим у фотодиода образуются два режима работы: 1) режим фотогенератора, 2) режим фотопреобразователя. В работе первого фотодиоды используются вместо источников питания, который преобразует солнечный свет в электрическую энергию</w:t>
+      </w:r>
+      <w:r>
+        <w:rPr>
+          <w:lang w:val="ru-RU"/>
+        </w:rPr>
+        <w:t xml:space="preserve">. Они являются основными частями солнечных </w:t>
       </w:r>
       <w:r>
         <w:rPr>
           <w:lang w:val="ru-RU"/>
         </w:rPr>
         <w:lastRenderedPageBreak/>
-        <w:t>используются вместо источников питания, который преобразует солнечный свет в электрическую энергию</w:t>
-      </w:r>
-      <w:r>
-        <w:rPr>
-          <w:lang w:val="ru-RU"/>
-        </w:rPr>
-        <w:t xml:space="preserve">. Они являются основными частями солнечных батарей. Во втором режиме фотодиод подключается в схему с обратной полярностью, при этом применяются обратные графики </w:t>
-      </w:r>
-      <w:bookmarkStart w:id="6" w:name="_GoBack"/>
-      <w:bookmarkEnd w:id="6"/>
-      <w:r>
-        <w:rPr>
-          <w:lang w:val="ru-RU"/>
-        </w:rPr>
-        <w:t xml:space="preserve">вольтамперной характеристики при различных освещённостях.  </w:t>
-      </w:r>
-    </w:p>
-    <w:p>
-      <w:pPr>
-        <w:spacing w:after="160" w:line="259" w:lineRule="auto"/>
-        <w:jc w:val="left"/>
-        <w:rPr>
-          <w:lang w:val="ru-RU"/>
-        </w:rPr>
-      </w:pPr>
+        <w:t xml:space="preserve">батарей. Во втором режиме фотодиод подключается в схему с обратной полярностью, при этом применяются обратные графики вольтамперной характеристики при различных освещённостях.  </w:t>
+      </w:r>
+    </w:p>
+    <w:p>
+      <w:pPr>
+        <w:pStyle w:val="2"/>
+        <w:numPr>
+          <w:ilvl w:val="1"/>
+          <w:numId w:val="6"/>
+        </w:numPr>
+        <w:rPr>
+          <w:lang w:val="ru-RU"/>
+        </w:rPr>
+      </w:pPr>
+      <w:r>
+        <w:rPr>
+          <w:lang w:val="ru-RU"/>
+        </w:rPr>
+        <w:t xml:space="preserve"> </w:t>
+      </w:r>
+      <w:r>
+        <w:rPr>
+          <w:lang w:val="ru-RU"/>
+        </w:rPr>
+        <w:t>Реле</w:t>
+      </w:r>
+    </w:p>
+    <w:p>
+      <w:pPr>
+        <w:rPr>
+          <w:lang w:val="ru-RU"/>
+        </w:rPr>
+      </w:pPr>
+      <w:r>
+        <w:rPr>
+          <w:lang w:val="ru-RU"/>
+        </w:rPr>
+        <w:t xml:space="preserve">Реле – одно из наиболее используемых устройств, применяемых для автоматизации процессов. Является своеобразным автоматическим переключателем, который соединяет и разъединяет цепь при достижении необходимого значения или под воздействием внешнего. </w:t>
+      </w:r>
+    </w:p>
+    <w:p>
+      <w:pPr>
+        <w:rPr>
+          <w:lang w:val="ru-RU"/>
+        </w:rPr>
+      </w:pPr>
+      <w:r>
+        <w:rPr>
+          <w:lang w:val="ru-RU"/>
+        </w:rPr>
+        <w:t>По назначению реле бывают: 1) управления, 2) защиты, 3) сигнализации. Первое – простое реле, которое монтируется непосредственно в цепь с ролью включения или выключения определённых элементов. Реле защиты в</w:t>
+      </w:r>
+      <w:r>
+        <w:rPr>
+          <w:lang w:val="ru-RU"/>
+        </w:rPr>
+        <w:t>ыполняют функции включения, отключения и защиты устройств, имеющих термические контакты</w:t>
+      </w:r>
+      <w:r>
+        <w:rPr>
+          <w:lang w:val="ru-RU"/>
+        </w:rPr>
+        <w:t xml:space="preserve">. Реле сигнализации устанавливают в охранных системах. </w:t>
+      </w:r>
+    </w:p>
+    <w:p>
+      <w:pPr>
+        <w:rPr>
+          <w:lang w:val="ru-RU"/>
+        </w:rPr>
+      </w:pPr>
+      <w:r>
+        <w:rPr>
+          <w:lang w:val="ru-RU"/>
+        </w:rPr>
+        <w:t xml:space="preserve">По типу поступающего параметра: 1) реле тока, 2) напряжения, 3) частоты, 4) и другие. </w:t>
+      </w:r>
+    </w:p>
+    <w:p>
+      <w:pPr>
+        <w:pStyle w:val="ab"/>
+        <w:numPr>
+          <w:ilvl w:val="0"/>
+          <w:numId w:val="7"/>
+        </w:numPr>
+        <w:ind w:left="0" w:firstLine="284"/>
+        <w:rPr>
+          <w:lang w:val="ru-RU"/>
+        </w:rPr>
+      </w:pPr>
+      <w:r>
+        <w:rPr>
+          <w:lang w:val="ru-RU"/>
+        </w:rPr>
+        <w:t xml:space="preserve">Реле тока, соответственно, реагирует на перепады тока и при необходимости отключают отдельную нагрузку или всю цепь. </w:t>
+      </w:r>
+    </w:p>
+    <w:p>
+      <w:pPr>
+        <w:pStyle w:val="ab"/>
+        <w:numPr>
+          <w:ilvl w:val="0"/>
+          <w:numId w:val="7"/>
+        </w:numPr>
+        <w:ind w:left="0" w:firstLine="284"/>
+        <w:rPr>
+          <w:lang w:val="ru-RU"/>
+        </w:rPr>
+      </w:pPr>
+      <w:r>
+        <w:rPr>
+          <w:lang w:val="ru-RU"/>
+        </w:rPr>
+        <w:t>Реле напряжения реагирует на величину напряжения и включаются через трансформаторы напряжения. Используются для контроля фаз</w:t>
+      </w:r>
+    </w:p>
+    <w:p>
+      <w:pPr>
+        <w:pStyle w:val="ab"/>
+        <w:numPr>
+          <w:ilvl w:val="0"/>
+          <w:numId w:val="7"/>
+        </w:numPr>
+        <w:ind w:left="0" w:firstLine="284"/>
+        <w:rPr>
+          <w:lang w:val="ru-RU"/>
+        </w:rPr>
+      </w:pPr>
+      <w:r>
+        <w:rPr>
+          <w:lang w:val="ru-RU"/>
+        </w:rPr>
+        <w:t>Реле частоты служат для контроля частоты переменного тока, в трёхфазных цепях.</w:t>
+      </w:r>
+    </w:p>
+    <w:p>
+      <w:pPr>
+        <w:rPr>
+          <w:lang w:val="ru-RU"/>
+        </w:rPr>
+      </w:pPr>
+      <w:r>
+        <w:rPr>
+          <w:lang w:val="ru-RU"/>
+        </w:rPr>
+        <w:t xml:space="preserve">В данной схеме понадобится реле тока, чтобы </w:t>
+      </w:r>
+      <w:r>
+        <w:rPr>
+          <w:lang w:val="ru-RU"/>
+        </w:rPr>
+        <w:t xml:space="preserve">при достижении определённого порога схема размыкалась, и нагрузка выключалась. </w:t>
+      </w:r>
+      <w:bookmarkStart w:id="7" w:name="_GoBack"/>
+      <w:bookmarkEnd w:id="7"/>
       <w:r>
         <w:rPr>
           <w:lang w:val="ru-RU"/>
@@ -1689,7 +2076,7 @@
       </w:r>
     </w:p>
     <w:sectPr>
-      <w:footerReference w:type="default" r:id="rId10"/>
+      <w:footerReference w:type="default" r:id="rId11"/>
       <w:pgSz w:w="11906" w:h="16838"/>
       <w:pgMar w:top="1134" w:right="851" w:bottom="823" w:left="1701" w:header="709" w:footer="709" w:gutter="0"/>
       <w:pgNumType w:start="1"/>
@@ -1762,7 +2149,7 @@
         <w:noProof/>
         <w:color w:val="000000"/>
       </w:rPr>
-      <w:t>7</w:t>
+      <w:t>8</w:t>
     </w:r>
     <w:r>
       <w:rPr>
@@ -1814,6 +2201,119 @@
 <file path=word/numbering.xml><?xml version="1.0" encoding="utf-8"?>
 <w:numbering xmlns:wpc="http://schemas.microsoft.com/office/word/2010/wordprocessingCanvas" xmlns:mc="http://schemas.openxmlformats.org/markup-compatibility/2006" xmlns:o="urn:schemas-microsoft-com:office:office" xmlns:r="http://schemas.openxmlformats.org/officeDocument/2006/relationships" xmlns:m="http://schemas.openxmlformats.org/officeDocument/2006/math" xmlns:v="urn:schemas-microsoft-com:vml" xmlns:wp14="http://schemas.microsoft.com/office/word/2010/wordprocessingDrawing" xmlns:wp="http://schemas.openxmlformats.org/drawingml/2006/wordprocessingDrawing" xmlns:w10="urn:schemas-microsoft-com:office:word" xmlns:w="http://schemas.openxmlformats.org/wordprocessingml/2006/main" xmlns:w14="http://schemas.microsoft.com/office/word/2010/wordml" xmlns:w15="http://schemas.microsoft.com/office/word/2012/wordml" xmlns:wpg="http://schemas.microsoft.com/office/word/2010/wordprocessingGroup" xmlns:wpi="http://schemas.microsoft.com/office/word/2010/wordprocessingInk" xmlns:wne="http://schemas.microsoft.com/office/word/2006/wordml" xmlns:wps="http://schemas.microsoft.com/office/word/2010/wordprocessingShape" mc:Ignorable="w14 w15 wp14">
   <w:abstractNum w:abstractNumId="0">
+    <w:nsid w:val="22961A7B"/>
+    <w:multiLevelType w:val="hybridMultilevel"/>
+    <w:tmpl w:val="672093E2"/>
+    <w:lvl w:ilvl="0" w:tplc="04190001">
+      <w:start w:val="1"/>
+      <w:numFmt w:val="bullet"/>
+      <w:lvlText w:val=""/>
+      <w:lvlJc w:val="left"/>
+      <w:pPr>
+        <w:ind w:left="1429" w:hanging="360"/>
+      </w:pPr>
+      <w:rPr>
+        <w:rFonts w:ascii="Symbol" w:hAnsi="Symbol" w:hint="default"/>
+      </w:rPr>
+    </w:lvl>
+    <w:lvl w:ilvl="1" w:tplc="04190003" w:tentative="1">
+      <w:start w:val="1"/>
+      <w:numFmt w:val="bullet"/>
+      <w:lvlText w:val="o"/>
+      <w:lvlJc w:val="left"/>
+      <w:pPr>
+        <w:ind w:left="2149" w:hanging="360"/>
+      </w:pPr>
+      <w:rPr>
+        <w:rFonts w:ascii="Courier New" w:hAnsi="Courier New" w:cs="Courier New" w:hint="default"/>
+      </w:rPr>
+    </w:lvl>
+    <w:lvl w:ilvl="2" w:tplc="04190005" w:tentative="1">
+      <w:start w:val="1"/>
+      <w:numFmt w:val="bullet"/>
+      <w:lvlText w:val=""/>
+      <w:lvlJc w:val="left"/>
+      <w:pPr>
+        <w:ind w:left="2869" w:hanging="360"/>
+      </w:pPr>
+      <w:rPr>
+        <w:rFonts w:ascii="Wingdings" w:hAnsi="Wingdings" w:hint="default"/>
+      </w:rPr>
+    </w:lvl>
+    <w:lvl w:ilvl="3" w:tplc="04190001" w:tentative="1">
+      <w:start w:val="1"/>
+      <w:numFmt w:val="bullet"/>
+      <w:lvlText w:val=""/>
+      <w:lvlJc w:val="left"/>
+      <w:pPr>
+        <w:ind w:left="3589" w:hanging="360"/>
+      </w:pPr>
+      <w:rPr>
+        <w:rFonts w:ascii="Symbol" w:hAnsi="Symbol" w:hint="default"/>
+      </w:rPr>
+    </w:lvl>
+    <w:lvl w:ilvl="4" w:tplc="04190003" w:tentative="1">
+      <w:start w:val="1"/>
+      <w:numFmt w:val="bullet"/>
+      <w:lvlText w:val="o"/>
+      <w:lvlJc w:val="left"/>
+      <w:pPr>
+        <w:ind w:left="4309" w:hanging="360"/>
+      </w:pPr>
+      <w:rPr>
+        <w:rFonts w:ascii="Courier New" w:hAnsi="Courier New" w:cs="Courier New" w:hint="default"/>
+      </w:rPr>
+    </w:lvl>
+    <w:lvl w:ilvl="5" w:tplc="04190005" w:tentative="1">
+      <w:start w:val="1"/>
+      <w:numFmt w:val="bullet"/>
+      <w:lvlText w:val=""/>
+      <w:lvlJc w:val="left"/>
+      <w:pPr>
+        <w:ind w:left="5029" w:hanging="360"/>
+      </w:pPr>
+      <w:rPr>
+        <w:rFonts w:ascii="Wingdings" w:hAnsi="Wingdings" w:hint="default"/>
+      </w:rPr>
+    </w:lvl>
+    <w:lvl w:ilvl="6" w:tplc="04190001" w:tentative="1">
+      <w:start w:val="1"/>
+      <w:numFmt w:val="bullet"/>
+      <w:lvlText w:val=""/>
+      <w:lvlJc w:val="left"/>
+      <w:pPr>
+        <w:ind w:left="5749" w:hanging="360"/>
+      </w:pPr>
+      <w:rPr>
+        <w:rFonts w:ascii="Symbol" w:hAnsi="Symbol" w:hint="default"/>
+      </w:rPr>
+    </w:lvl>
+    <w:lvl w:ilvl="7" w:tplc="04190003" w:tentative="1">
+      <w:start w:val="1"/>
+      <w:numFmt w:val="bullet"/>
+      <w:lvlText w:val="o"/>
+      <w:lvlJc w:val="left"/>
+      <w:pPr>
+        <w:ind w:left="6469" w:hanging="360"/>
+      </w:pPr>
+      <w:rPr>
+        <w:rFonts w:ascii="Courier New" w:hAnsi="Courier New" w:cs="Courier New" w:hint="default"/>
+      </w:rPr>
+    </w:lvl>
+    <w:lvl w:ilvl="8" w:tplc="04190005" w:tentative="1">
+      <w:start w:val="1"/>
+      <w:numFmt w:val="bullet"/>
+      <w:lvlText w:val=""/>
+      <w:lvlJc w:val="left"/>
+      <w:pPr>
+        <w:ind w:left="7189" w:hanging="360"/>
+      </w:pPr>
+      <w:rPr>
+        <w:rFonts w:ascii="Wingdings" w:hAnsi="Wingdings" w:hint="default"/>
+      </w:rPr>
+    </w:lvl>
+  </w:abstractNum>
+  <w:abstractNum w:abstractNumId="1">
     <w:nsid w:val="24C26862"/>
     <w:multiLevelType w:val="hybridMultilevel"/>
     <w:tmpl w:val="B1D23152"/>
@@ -1902,7 +2402,7 @@
       </w:pPr>
     </w:lvl>
   </w:abstractNum>
-  <w:abstractNum w:abstractNumId="1">
+  <w:abstractNum w:abstractNumId="2">
     <w:nsid w:val="3956598B"/>
     <w:multiLevelType w:val="multilevel"/>
     <w:tmpl w:val="E29AA954"/>
@@ -2015,7 +2515,7 @@
       </w:rPr>
     </w:lvl>
   </w:abstractNum>
-  <w:abstractNum w:abstractNumId="2">
+  <w:abstractNum w:abstractNumId="3">
     <w:nsid w:val="4C367D02"/>
     <w:multiLevelType w:val="hybridMultilevel"/>
     <w:tmpl w:val="498CD326"/>
@@ -2104,7 +2604,7 @@
       </w:pPr>
     </w:lvl>
   </w:abstractNum>
-  <w:abstractNum w:abstractNumId="3">
+  <w:abstractNum w:abstractNumId="4">
     <w:nsid w:val="4C731A1B"/>
     <w:multiLevelType w:val="hybridMultilevel"/>
     <w:tmpl w:val="7A6ABFF2"/>
@@ -2193,7 +2693,120 @@
       </w:pPr>
     </w:lvl>
   </w:abstractNum>
-  <w:abstractNum w:abstractNumId="4">
+  <w:abstractNum w:abstractNumId="5">
+    <w:nsid w:val="72CC4B4B"/>
+    <w:multiLevelType w:val="multilevel"/>
+    <w:tmpl w:val="A0B00B96"/>
+    <w:lvl w:ilvl="0">
+      <w:start w:val="1"/>
+      <w:numFmt w:val="decimal"/>
+      <w:lvlText w:val="%1"/>
+      <w:lvlJc w:val="left"/>
+      <w:pPr>
+        <w:ind w:left="375" w:hanging="375"/>
+      </w:pPr>
+      <w:rPr>
+        <w:rFonts w:hint="default"/>
+      </w:rPr>
+    </w:lvl>
+    <w:lvl w:ilvl="1">
+      <w:start w:val="1"/>
+      <w:numFmt w:val="decimal"/>
+      <w:lvlText w:val="%1.%2"/>
+      <w:lvlJc w:val="left"/>
+      <w:pPr>
+        <w:ind w:left="1084" w:hanging="375"/>
+      </w:pPr>
+      <w:rPr>
+        <w:rFonts w:hint="default"/>
+      </w:rPr>
+    </w:lvl>
+    <w:lvl w:ilvl="2">
+      <w:start w:val="1"/>
+      <w:numFmt w:val="decimal"/>
+      <w:lvlText w:val="%1.%2.%3"/>
+      <w:lvlJc w:val="left"/>
+      <w:pPr>
+        <w:ind w:left="2138" w:hanging="720"/>
+      </w:pPr>
+      <w:rPr>
+        <w:rFonts w:hint="default"/>
+      </w:rPr>
+    </w:lvl>
+    <w:lvl w:ilvl="3">
+      <w:start w:val="1"/>
+      <w:numFmt w:val="decimal"/>
+      <w:lvlText w:val="%1.%2.%3.%4"/>
+      <w:lvlJc w:val="left"/>
+      <w:pPr>
+        <w:ind w:left="3207" w:hanging="1080"/>
+      </w:pPr>
+      <w:rPr>
+        <w:rFonts w:hint="default"/>
+      </w:rPr>
+    </w:lvl>
+    <w:lvl w:ilvl="4">
+      <w:start w:val="1"/>
+      <w:numFmt w:val="decimal"/>
+      <w:lvlText w:val="%1.%2.%3.%4.%5"/>
+      <w:lvlJc w:val="left"/>
+      <w:pPr>
+        <w:ind w:left="3916" w:hanging="1080"/>
+      </w:pPr>
+      <w:rPr>
+        <w:rFonts w:hint="default"/>
+      </w:rPr>
+    </w:lvl>
+    <w:lvl w:ilvl="5">
+      <w:start w:val="1"/>
+      <w:numFmt w:val="decimal"/>
+      <w:lvlText w:val="%1.%2.%3.%4.%5.%6"/>
+      <w:lvlJc w:val="left"/>
+      <w:pPr>
+        <w:ind w:left="4985" w:hanging="1440"/>
+      </w:pPr>
+      <w:rPr>
+        <w:rFonts w:hint="default"/>
+      </w:rPr>
+    </w:lvl>
+    <w:lvl w:ilvl="6">
+      <w:start w:val="1"/>
+      <w:numFmt w:val="decimal"/>
+      <w:lvlText w:val="%1.%2.%3.%4.%5.%6.%7"/>
+      <w:lvlJc w:val="left"/>
+      <w:pPr>
+        <w:ind w:left="5694" w:hanging="1440"/>
+      </w:pPr>
+      <w:rPr>
+        <w:rFonts w:hint="default"/>
+      </w:rPr>
+    </w:lvl>
+    <w:lvl w:ilvl="7">
+      <w:start w:val="1"/>
+      <w:numFmt w:val="decimal"/>
+      <w:lvlText w:val="%1.%2.%3.%4.%5.%6.%7.%8"/>
+      <w:lvlJc w:val="left"/>
+      <w:pPr>
+        <w:ind w:left="6763" w:hanging="1800"/>
+      </w:pPr>
+      <w:rPr>
+        <w:rFonts w:hint="default"/>
+      </w:rPr>
+    </w:lvl>
+    <w:lvl w:ilvl="8">
+      <w:start w:val="1"/>
+      <w:numFmt w:val="decimal"/>
+      <w:lvlText w:val="%1.%2.%3.%4.%5.%6.%7.%8.%9"/>
+      <w:lvlJc w:val="left"/>
+      <w:pPr>
+        <w:ind w:left="7832" w:hanging="2160"/>
+      </w:pPr>
+      <w:rPr>
+        <w:rFonts w:hint="default"/>
+      </w:rPr>
+    </w:lvl>
+  </w:abstractNum>
+  <w:abstractNum w:abstractNumId="6">
     <w:nsid w:val="7DC669A4"/>
     <w:multiLevelType w:val="hybridMultilevel"/>
     <w:tmpl w:val="041AC400"/>
@@ -2283,19 +2896,25 @@
     </w:lvl>
   </w:abstractNum>
   <w:num w:numId="1">
+    <w:abstractNumId w:val="3"/>
+  </w:num>
+  <w:num w:numId="2">
+    <w:abstractNumId w:val="6"/>
+  </w:num>
+  <w:num w:numId="3">
     <w:abstractNumId w:val="2"/>
   </w:num>
-  <w:num w:numId="2">
+  <w:num w:numId="4">
+    <w:abstractNumId w:val="1"/>
+  </w:num>
+  <w:num w:numId="5">
     <w:abstractNumId w:val="4"/>
   </w:num>
-  <w:num w:numId="3">
-    <w:abstractNumId w:val="1"/>
+  <w:num w:numId="6">
+    <w:abstractNumId w:val="5"/>
   </w:num>
-  <w:num w:numId="4">
+  <w:num w:numId="7">
     <w:abstractNumId w:val="0"/>
-  </w:num>
-  <w:num w:numId="5">
-    <w:abstractNumId w:val="3"/>
   </w:num>
 </w:numbering>
 </file>
@@ -2733,7 +3352,7 @@
     <w:uiPriority w:val="9"/>
     <w:unhideWhenUsed/>
     <w:qFormat/>
-    <w:rsid w:val="000564BA"/>
+    <w:rsid w:val="00676355"/>
     <w:pPr>
       <w:keepNext/>
       <w:keepLines/>
@@ -3011,7 +3630,7 @@
     <w:basedOn w:val="a0"/>
     <w:link w:val="2"/>
     <w:uiPriority w:val="9"/>
-    <w:rsid w:val="000564BA"/>
+    <w:rsid w:val="00676355"/>
     <w:rPr>
       <w:rFonts w:ascii="Times New Roman" w:eastAsiaTheme="majorEastAsia" w:hAnsi="Times New Roman" w:cstheme="majorBidi"/>
       <w:b/>
@@ -3057,537 +3676,6 @@
     </w:rPr>
   </w:style>
 </w:styles>
-</file>
-
-<file path=word/glossary/document.xml><?xml version="1.0" encoding="utf-8"?>
-<w:glossaryDocument xmlns:wpc="http://schemas.microsoft.com/office/word/2010/wordprocessingCanvas" xmlns:mc="http://schemas.openxmlformats.org/markup-compatibility/2006" xmlns:o="urn:schemas-microsoft-com:office:office" xmlns:r="http://schemas.openxmlformats.org/officeDocument/2006/relationships" xmlns:m="http://schemas.openxmlformats.org/officeDocument/2006/math" xmlns:v="urn:schemas-microsoft-com:vml" xmlns:wp14="http://schemas.microsoft.com/office/word/2010/wordprocessingDrawing" xmlns:wp="http://schemas.openxmlformats.org/drawingml/2006/wordprocessingDrawing" xmlns:w10="urn:schemas-microsoft-com:office:word" xmlns:w="http://schemas.openxmlformats.org/wordprocessingml/2006/main" xmlns:w14="http://schemas.microsoft.com/office/word/2010/wordml" xmlns:w15="http://schemas.microsoft.com/office/word/2012/wordml" xmlns:wpg="http://schemas.microsoft.com/office/word/2010/wordprocessingGroup" xmlns:wpi="http://schemas.microsoft.com/office/word/2010/wordprocessingInk" xmlns:wne="http://schemas.microsoft.com/office/word/2006/wordml" xmlns:wps="http://schemas.microsoft.com/office/word/2010/wordprocessingShape" mc:Ignorable="w14 w15 wp14"/>
-</file>
-
-<file path=word/glossary/fontTable.xml><?xml version="1.0" encoding="utf-8"?>
-<w:fonts xmlns:mc="http://schemas.openxmlformats.org/markup-compatibility/2006" xmlns:r="http://schemas.openxmlformats.org/officeDocument/2006/relationships" xmlns:w="http://schemas.openxmlformats.org/wordprocessingml/2006/main" xmlns:w14="http://schemas.microsoft.com/office/word/2010/wordml" xmlns:w15="http://schemas.microsoft.com/office/word/2012/wordml" mc:Ignorable="w14 w15">
-  <w:font w:name="Times New Roman">
-    <w:panose1 w:val="02020603050405020304"/>
-    <w:charset w:val="00"/>
-    <w:family w:val="roman"/>
-    <w:pitch w:val="variable"/>
-    <w:sig w:usb0="E0002EFF" w:usb1="C000785B" w:usb2="00000009" w:usb3="00000000" w:csb0="000001FF" w:csb1="00000000"/>
-  </w:font>
-  <w:font w:name="Calibri">
-    <w:panose1 w:val="020F0502020204030204"/>
-    <w:charset w:val="00"/>
-    <w:family w:val="swiss"/>
-    <w:pitch w:val="variable"/>
-    <w:sig w:usb0="E4002EFF" w:usb1="C000247B" w:usb2="00000009" w:usb3="00000000" w:csb0="000001FF" w:csb1="00000000"/>
-  </w:font>
-  <w:font w:name="Calibri Light">
-    <w:panose1 w:val="020F0302020204030204"/>
-    <w:charset w:val="00"/>
-    <w:family w:val="swiss"/>
-    <w:pitch w:val="variable"/>
-    <w:sig w:usb0="E4002EFF" w:usb1="C000247B" w:usb2="00000009" w:usb3="00000000" w:csb0="000001FF" w:csb1="00000000"/>
-  </w:font>
-  <w:font w:name="Segoe UI">
-    <w:panose1 w:val="020B0502040204020203"/>
-    <w:charset w:val="00"/>
-    <w:family w:val="swiss"/>
-    <w:pitch w:val="variable"/>
-    <w:sig w:usb0="E4002EFF" w:usb1="C000E47F" w:usb2="00000009" w:usb3="00000000" w:csb0="000001FF" w:csb1="00000000"/>
-  </w:font>
-  <w:font w:name="Courier New">
-    <w:panose1 w:val="02070309020205020404"/>
-    <w:charset w:val="00"/>
-    <w:family w:val="modern"/>
-    <w:pitch w:val="fixed"/>
-    <w:sig w:usb0="E0002EFF" w:usb1="C0007843" w:usb2="00000009" w:usb3="00000000" w:csb0="000001FF" w:csb1="00000000"/>
-  </w:font>
-  <w:font w:name="Cambria Math">
-    <w:panose1 w:val="02040503050406030204"/>
-    <w:charset w:val="00"/>
-    <w:family w:val="roman"/>
-    <w:pitch w:val="variable"/>
-    <w:sig w:usb0="E00006FF" w:usb1="420024FF" w:usb2="02000000" w:usb3="00000000" w:csb0="0000019F" w:csb1="00000000"/>
-  </w:font>
-</w:fonts>
-</file>
-
-<file path=word/glossary/settings.xml><?xml version="1.0" encoding="utf-8"?>
-<w:settings xmlns:mc="http://schemas.openxmlformats.org/markup-compatibility/2006" xmlns:o="urn:schemas-microsoft-com:office:office" xmlns:r="http://schemas.openxmlformats.org/officeDocument/2006/relationships" xmlns:m="http://schemas.openxmlformats.org/officeDocument/2006/math" xmlns:v="urn:schemas-microsoft-com:vml" xmlns:w10="urn:schemas-microsoft-com:office:word" xmlns:w="http://schemas.openxmlformats.org/wordprocessingml/2006/main" xmlns:w14="http://schemas.microsoft.com/office/word/2010/wordml" xmlns:w15="http://schemas.microsoft.com/office/word/2012/wordml" xmlns:sl="http://schemas.openxmlformats.org/schemaLibrary/2006/main" mc:Ignorable="w14 w15">
-  <w:view w:val="normal"/>
-  <w:defaultTabStop w:val="708"/>
-  <w:characterSpacingControl w:val="doNotCompress"/>
-  <w:compat>
-    <w:useFELayout/>
-    <w:compatSetting w:name="compatibilityMode" w:uri="http://schemas.microsoft.com/office/word" w:val="15"/>
-    <w:compatSetting w:name="overrideTableStyleFontSizeAndJustification" w:uri="http://schemas.microsoft.com/office/word" w:val="1"/>
-    <w:compatSetting w:name="enableOpenTypeFeatures" w:uri="http://schemas.microsoft.com/office/word" w:val="1"/>
-    <w:compatSetting w:name="doNotFlipMirrorIndents" w:uri="http://schemas.microsoft.com/office/word" w:val="1"/>
-    <w:compatSetting w:name="differentiateMultirowTableHeaders" w:uri="http://schemas.microsoft.com/office/word" w:val="1"/>
-  </w:compat>
-  <w:rsids>
-    <w:rsidRoot w:val="001705A7"/>
-    <w:rsid w:val="001705A7"/>
-    <w:rsid w:val="00A349B2"/>
-  </w:rsids>
-  <m:mathPr>
-    <m:mathFont m:val="Cambria Math"/>
-    <m:brkBin m:val="before"/>
-    <m:brkBinSub m:val="--"/>
-    <m:smallFrac m:val="0"/>
-    <m:dispDef/>
-    <m:lMargin m:val="0"/>
-    <m:rMargin m:val="0"/>
-    <m:defJc m:val="centerGroup"/>
-    <m:wrapIndent m:val="1440"/>
-    <m:intLim m:val="subSup"/>
-    <m:naryLim m:val="undOvr"/>
-  </m:mathPr>
-  <w:themeFontLang w:val="ru-RU"/>
-  <w:clrSchemeMapping w:bg1="light1" w:t1="dark1" w:bg2="light2" w:t2="dark2" w:accent1="accent1" w:accent2="accent2" w:accent3="accent3" w:accent4="accent4" w:accent5="accent5" w:accent6="accent6" w:hyperlink="hyperlink" w:followedHyperlink="followedHyperlink"/>
-  <w:decimalSymbol w:val=","/>
-  <w:listSeparator w:val=";"/>
-  <w15:chartTrackingRefBased/>
-</w:settings>
-</file>
-
-<file path=word/glossary/styles.xml><?xml version="1.0" encoding="utf-8"?>
-<w:styles xmlns:mc="http://schemas.openxmlformats.org/markup-compatibility/2006" xmlns:r="http://schemas.openxmlformats.org/officeDocument/2006/relationships" xmlns:w="http://schemas.openxmlformats.org/wordprocessingml/2006/main" xmlns:w14="http://schemas.microsoft.com/office/word/2010/wordml" xmlns:w15="http://schemas.microsoft.com/office/word/2012/wordml" mc:Ignorable="w14 w15">
-  <w:docDefaults>
-    <w:rPrDefault>
-      <w:rPr>
-        <w:rFonts w:asciiTheme="minorHAnsi" w:eastAsiaTheme="minorEastAsia" w:hAnsiTheme="minorHAnsi" w:cstheme="minorBidi"/>
-        <w:sz w:val="22"/>
-        <w:szCs w:val="22"/>
-        <w:lang w:val="ru-RU" w:eastAsia="ru-RU" w:bidi="ar-SA"/>
-      </w:rPr>
-    </w:rPrDefault>
-    <w:pPrDefault>
-      <w:pPr>
-        <w:spacing w:after="160" w:line="259" w:lineRule="auto"/>
-      </w:pPr>
-    </w:pPrDefault>
-  </w:docDefaults>
-  <w:latentStyles w:defLockedState="0" w:defUIPriority="99" w:defSemiHidden="0" w:defUnhideWhenUsed="0" w:defQFormat="0" w:count="371">
-    <w:lsdException w:name="Normal" w:uiPriority="0" w:qFormat="1"/>
-    <w:lsdException w:name="heading 1" w:uiPriority="9" w:qFormat="1"/>
-    <w:lsdException w:name="heading 2" w:semiHidden="1" w:uiPriority="9" w:unhideWhenUsed="1" w:qFormat="1"/>
-    <w:lsdException w:name="heading 3" w:semiHidden="1" w:uiPriority="9" w:unhideWhenUsed="1" w:qFormat="1"/>
-    <w:lsdException w:name="heading 4" w:semiHidden="1" w:uiPriority="9" w:unhideWhenUsed="1" w:qFormat="1"/>
-    <w:lsdException w:name="heading 5" w:semiHidden="1" w:uiPriority="9" w:unhideWhenUsed="1" w:qFormat="1"/>
-    <w:lsdException w:name="heading 6" w:semiHidden="1" w:uiPriority="9" w:unhideWhenUsed="1" w:qFormat="1"/>
-    <w:lsdException w:name="heading 7" w:semiHidden="1" w:uiPriority="9" w:unhideWhenUsed="1" w:qFormat="1"/>
-    <w:lsdException w:name="heading 8" w:semiHidden="1" w:uiPriority="9" w:unhideWhenUsed="1" w:qFormat="1"/>
-    <w:lsdException w:name="heading 9" w:semiHidden="1" w:uiPriority="9" w:unhideWhenUsed="1" w:qFormat="1"/>
-    <w:lsdException w:name="index 1" w:semiHidden="1" w:unhideWhenUsed="1"/>
-    <w:lsdException w:name="index 2" w:semiHidden="1" w:unhideWhenUsed="1"/>
-    <w:lsdException w:name="index 3" w:semiHidden="1" w:unhideWhenUsed="1"/>
-    <w:lsdException w:name="index 4" w:semiHidden="1" w:unhideWhenUsed="1"/>
-    <w:lsdException w:name="index 5" w:semiHidden="1" w:unhideWhenUsed="1"/>
-    <w:lsdException w:name="index 6" w:semiHidden="1" w:unhideWhenUsed="1"/>
-    <w:lsdException w:name="index 7" w:semiHidden="1" w:unhideWhenUsed="1"/>
-    <w:lsdException w:name="index 8" w:semiHidden="1" w:unhideWhenUsed="1"/>
-    <w:lsdException w:name="index 9" w:semiHidden="1" w:unhideWhenUsed="1"/>
-    <w:lsdException w:name="toc 1" w:semiHidden="1" w:uiPriority="39" w:unhideWhenUsed="1"/>
-    <w:lsdException w:name="toc 2" w:semiHidden="1" w:uiPriority="39" w:unhideWhenUsed="1"/>
-    <w:lsdException w:name="toc 3" w:semiHidden="1" w:uiPriority="39" w:unhideWhenUsed="1"/>
-    <w:lsdException w:name="toc 4" w:semiHidden="1" w:uiPriority="39" w:unhideWhenUsed="1"/>
-    <w:lsdException w:name="toc 5" w:semiHidden="1" w:uiPriority="39" w:unhideWhenUsed="1"/>
-    <w:lsdException w:name="toc 6" w:semiHidden="1" w:uiPriority="39" w:unhideWhenUsed="1"/>
-    <w:lsdException w:name="toc 7" w:semiHidden="1" w:uiPriority="39" w:unhideWhenUsed="1"/>
-    <w:lsdException w:name="toc 8" w:semiHidden="1" w:uiPriority="39" w:unhideWhenUsed="1"/>
-    <w:lsdException w:name="toc 9" w:semiHidden="1" w:uiPriority="39" w:unhideWhenUsed="1"/>
-    <w:lsdException w:name="Normal Indent" w:semiHidden="1" w:unhideWhenUsed="1"/>
-    <w:lsdException w:name="footnote text" w:semiHidden="1" w:unhideWhenUsed="1"/>
-    <w:lsdException w:name="annotation text" w:semiHidden="1" w:unhideWhenUsed="1"/>
-    <w:lsdException w:name="header" w:semiHidden="1" w:unhideWhenUsed="1"/>
-    <w:lsdException w:name="footer" w:semiHidden="1" w:unhideWhenUsed="1"/>
-    <w:lsdException w:name="index heading" w:semiHidden="1" w:unhideWhenUsed="1"/>
-    <w:lsdException w:name="caption" w:semiHidden="1" w:uiPriority="35" w:unhideWhenUsed="1" w:qFormat="1"/>
-    <w:lsdException w:name="table of figures" w:semiHidden="1" w:unhideWhenUsed="1"/>
-    <w:lsdException w:name="envelope address" w:semiHidden="1" w:unhideWhenUsed="1"/>
-    <w:lsdException w:name="envelope return" w:semiHidden="1" w:unhideWhenUsed="1"/>
-    <w:lsdException w:name="footnote reference" w:semiHidden="1" w:unhideWhenUsed="1"/>
-    <w:lsdException w:name="annotation reference" w:semiHidden="1" w:unhideWhenUsed="1"/>
-    <w:lsdException w:name="line number" w:semiHidden="1" w:unhideWhenUsed="1"/>
-    <w:lsdException w:name="page number" w:semiHidden="1" w:unhideWhenUsed="1"/>
-    <w:lsdException w:name="endnote reference" w:semiHidden="1" w:unhideWhenUsed="1"/>
-    <w:lsdException w:name="endnote text" w:semiHidden="1" w:unhideWhenUsed="1"/>
-    <w:lsdException w:name="table of authorities" w:semiHidden="1" w:unhideWhenUsed="1"/>
-    <w:lsdException w:name="macro" w:semiHidden="1" w:unhideWhenUsed="1"/>
-    <w:lsdException w:name="toa heading" w:semiHidden="1" w:unhideWhenUsed="1"/>
-    <w:lsdException w:name="List" w:semiHidden="1" w:unhideWhenUsed="1"/>
-    <w:lsdException w:name="List Bullet" w:semiHidden="1" w:unhideWhenUsed="1"/>
-    <w:lsdException w:name="List Number" w:semiHidden="1" w:unhideWhenUsed="1"/>
-    <w:lsdException w:name="List 2" w:semiHidden="1" w:unhideWhenUsed="1"/>
-    <w:lsdException w:name="List 3" w:semiHidden="1" w:unhideWhenUsed="1"/>
-    <w:lsdException w:name="List 4" w:semiHidden="1" w:unhideWhenUsed="1"/>
-    <w:lsdException w:name="List 5" w:semiHidden="1" w:unhideWhenUsed="1"/>
-    <w:lsdException w:name="List Bullet 2" w:semiHidden="1" w:unhideWhenUsed="1"/>
-    <w:lsdException w:name="List Bullet 3" w:semiHidden="1" w:unhideWhenUsed="1"/>
-    <w:lsdException w:name="List Bullet 4" w:semiHidden="1" w:unhideWhenUsed="1"/>
-    <w:lsdException w:name="List Bullet 5" w:semiHidden="1" w:unhideWhenUsed="1"/>
-    <w:lsdException w:name="List Number 2" w:semiHidden="1" w:unhideWhenUsed="1"/>
-    <w:lsdException w:name="List Number 3" w:semiHidden="1" w:unhideWhenUsed="1"/>
-    <w:lsdException w:name="List Number 4" w:semiHidden="1" w:unhideWhenUsed="1"/>
-    <w:lsdException w:name="List Number 5" w:semiHidden="1" w:unhideWhenUsed="1"/>
-    <w:lsdException w:name="Title" w:uiPriority="10" w:qFormat="1"/>
-    <w:lsdException w:name="Closing" w:semiHidden="1" w:unhideWhenUsed="1"/>
-    <w:lsdException w:name="Signature" w:semiHidden="1" w:unhideWhenUsed="1"/>
-    <w:lsdException w:name="Default Paragraph Font" w:semiHidden="1" w:uiPriority="1" w:unhideWhenUsed="1"/>
-    <w:lsdException w:name="Body Text" w:semiHidden="1" w:unhideWhenUsed="1"/>
-    <w:lsdException w:name="Body Text Indent" w:semiHidden="1" w:unhideWhenUsed="1"/>
-    <w:lsdException w:name="List Continue" w:semiHidden="1" w:unhideWhenUsed="1"/>
-    <w:lsdException w:name="List Continue 2" w:semiHidden="1" w:unhideWhenUsed="1"/>
-    <w:lsdException w:name="List Continue 3" w:semiHidden="1" w:unhideWhenUsed="1"/>
-    <w:lsdException w:name="List Continue 4" w:semiHidden="1" w:unhideWhenUsed="1"/>
-    <w:lsdException w:name="List Continue 5" w:semiHidden="1" w:unhideWhenUsed="1"/>
-    <w:lsdException w:name="Message Header" w:semiHidden="1" w:unhideWhenUsed="1"/>
-    <w:lsdException w:name="Subtitle" w:uiPriority="11" w:qFormat="1"/>
-    <w:lsdException w:name="Salutation" w:semiHidden="1" w:unhideWhenUsed="1"/>
-    <w:lsdException w:name="Date" w:semiHidden="1" w:unhideWhenUsed="1"/>
-    <w:lsdException w:name="Body Text First Indent" w:semiHidden="1" w:unhideWhenUsed="1"/>
-    <w:lsdException w:name="Body Text First Indent 2" w:semiHidden="1" w:unhideWhenUsed="1"/>
-    <w:lsdException w:name="Note Heading" w:semiHidden="1" w:unhideWhenUsed="1"/>
-    <w:lsdException w:name="Body Text 2" w:semiHidden="1" w:unhideWhenUsed="1"/>
-    <w:lsdException w:name="Body Text 3" w:semiHidden="1" w:unhideWhenUsed="1"/>
-    <w:lsdException w:name="Body Text Indent 2" w:semiHidden="1" w:unhideWhenUsed="1"/>
-    <w:lsdException w:name="Body Text Indent 3" w:semiHidden="1" w:unhideWhenUsed="1"/>
-    <w:lsdException w:name="Block Text" w:semiHidden="1" w:unhideWhenUsed="1"/>
-    <w:lsdException w:name="Hyperlink" w:semiHidden="1" w:unhideWhenUsed="1"/>
-    <w:lsdException w:name="FollowedHyperlink" w:semiHidden="1" w:unhideWhenUsed="1"/>
-    <w:lsdException w:name="Strong" w:uiPriority="22" w:qFormat="1"/>
-    <w:lsdException w:name="Emphasis" w:uiPriority="20" w:qFormat="1"/>
-    <w:lsdException w:name="Document Map" w:semiHidden="1" w:unhideWhenUsed="1"/>
-    <w:lsdException w:name="Plain Text" w:semiHidden="1" w:unhideWhenUsed="1"/>
-    <w:lsdException w:name="E-mail Signature" w:semiHidden="1" w:unhideWhenUsed="1"/>
-    <w:lsdException w:name="HTML Top of Form" w:semiHidden="1" w:unhideWhenUsed="1"/>
-    <w:lsdException w:name="HTML Bottom of Form" w:semiHidden="1" w:unhideWhenUsed="1"/>
-    <w:lsdException w:name="Normal (Web)" w:semiHidden="1" w:unhideWhenUsed="1"/>
-    <w:lsdException w:name="HTML Acronym" w:semiHidden="1" w:unhideWhenUsed="1"/>
-    <w:lsdException w:name="HTML Address" w:semiHidden="1" w:unhideWhenUsed="1"/>
-    <w:lsdException w:name="HTML Cite" w:semiHidden="1" w:unhideWhenUsed="1"/>
-    <w:lsdException w:name="HTML Code" w:semiHidden="1" w:unhideWhenUsed="1"/>
-    <w:lsdException w:name="HTML Definition" w:semiHidden="1" w:unhideWhenUsed="1"/>
-    <w:lsdException w:name="HTML Keyboard" w:semiHidden="1" w:unhideWhenUsed="1"/>
-    <w:lsdException w:name="HTML Preformatted" w:semiHidden="1" w:unhideWhenUsed="1"/>
-    <w:lsdException w:name="HTML Sample" w:semiHidden="1" w:unhideWhenUsed="1"/>
-    <w:lsdException w:name="HTML Typewriter" w:semiHidden="1" w:unhideWhenUsed="1"/>
-    <w:lsdException w:name="HTML Variable" w:semiHidden="1" w:unhideWhenUsed="1"/>
-    <w:lsdException w:name="Normal Table" w:semiHidden="1" w:unhideWhenUsed="1"/>
-    <w:lsdException w:name="annotation subject" w:semiHidden="1" w:unhideWhenUsed="1"/>
-    <w:lsdException w:name="No List" w:semiHidden="1" w:unhideWhenUsed="1"/>
-    <w:lsdException w:name="Outline List 1" w:semiHidden="1" w:unhideWhenUsed="1"/>
-    <w:lsdException w:name="Outline List 2" w:semiHidden="1" w:unhideWhenUsed="1"/>
-    <w:lsdException w:name="Outline List 3" w:semiHidden="1" w:unhideWhenUsed="1"/>
-    <w:lsdException w:name="Table Simple 1" w:semiHidden="1" w:unhideWhenUsed="1"/>
-    <w:lsdException w:name="Table Simple 2" w:semiHidden="1" w:unhideWhenUsed="1"/>
-    <w:lsdException w:name="Table Simple 3" w:semiHidden="1" w:unhideWhenUsed="1"/>
-    <w:lsdException w:name="Table Classic 1" w:semiHidden="1" w:unhideWhenUsed="1"/>
-    <w:lsdException w:name="Table Classic 2" w:semiHidden="1" w:unhideWhenUsed="1"/>
-    <w:lsdException w:name="Table Classic 3" w:semiHidden="1" w:unhideWhenUsed="1"/>
-    <w:lsdException w:name="Table Classic 4" w:semiHidden="1" w:unhideWhenUsed="1"/>
-    <w:lsdException w:name="Table Colorful 1" w:semiHidden="1" w:unhideWhenUsed="1"/>
-    <w:lsdException w:name="Table Colorful 2" w:semiHidden="1" w:unhideWhenUsed="1"/>
-    <w:lsdException w:name="Table Colorful 3" w:semiHidden="1" w:unhideWhenUsed="1"/>
-    <w:lsdException w:name="Table Columns 1" w:semiHidden="1" w:unhideWhenUsed="1"/>
-    <w:lsdException w:name="Table Columns 2" w:semiHidden="1" w:unhideWhenUsed="1"/>
-    <w:lsdException w:name="Table Columns 3" w:semiHidden="1" w:unhideWhenUsed="1"/>
-    <w:lsdException w:name="Table Columns 4" w:semiHidden="1" w:unhideWhenUsed="1"/>
-    <w:lsdException w:name="Table Columns 5" w:semiHidden="1" w:unhideWhenUsed="1"/>
-    <w:lsdException w:name="Table Grid 1" w:semiHidden="1" w:unhideWhenUsed="1"/>
-    <w:lsdException w:name="Table Grid 2" w:semiHidden="1" w:unhideWhenUsed="1"/>
-    <w:lsdException w:name="Table Grid 3" w:semiHidden="1" w:unhideWhenUsed="1"/>
-    <w:lsdException w:name="Table Grid 4" w:semiHidden="1" w:unhideWhenUsed="1"/>
-    <w:lsdException w:name="Table Grid 5" w:semiHidden="1" w:unhideWhenUsed="1"/>
-    <w:lsdException w:name="Table Grid 6" w:semiHidden="1" w:unhideWhenUsed="1"/>
-    <w:lsdException w:name="Table Grid 7" w:semiHidden="1" w:unhideWhenUsed="1"/>
-    <w:lsdException w:name="Table Grid 8" w:semiHidden="1" w:unhideWhenUsed="1"/>
-    <w:lsdException w:name="Table List 1" w:semiHidden="1" w:unhideWhenUsed="1"/>
-    <w:lsdException w:name="Table List 2" w:semiHidden="1" w:unhideWhenUsed="1"/>
-    <w:lsdException w:name="Table List 3" w:semiHidden="1" w:unhideWhenUsed="1"/>
-    <w:lsdException w:name="Table List 4" w:semiHidden="1" w:unhideWhenUsed="1"/>
-    <w:lsdException w:name="Table List 5" w:semiHidden="1" w:unhideWhenUsed="1"/>
-    <w:lsdException w:name="Table List 6" w:semiHidden="1" w:unhideWhenUsed="1"/>
-    <w:lsdException w:name="Table List 7" w:semiHidden="1" w:unhideWhenUsed="1"/>
-    <w:lsdException w:name="Table List 8" w:semiHidden="1" w:unhideWhenUsed="1"/>
-    <w:lsdException w:name="Table 3D effects 1" w:semiHidden="1" w:unhideWhenUsed="1"/>
-    <w:lsdException w:name="Table 3D effects 2" w:semiHidden="1" w:unhideWhenUsed="1"/>
-    <w:lsdException w:name="Table 3D effects 3" w:semiHidden="1" w:unhideWhenUsed="1"/>
-    <w:lsdException w:name="Table Contemporary" w:semiHidden="1" w:unhideWhenUsed="1"/>
-    <w:lsdException w:name="Table Elegant" w:semiHidden="1" w:unhideWhenUsed="1"/>
-    <w:lsdException w:name="Table Professional" w:semiHidden="1" w:unhideWhenUsed="1"/>
-    <w:lsdException w:name="Table Subtle 1" w:semiHidden="1" w:unhideWhenUsed="1"/>
-    <w:lsdException w:name="Table Subtle 2" w:semiHidden="1" w:unhideWhenUsed="1"/>
-    <w:lsdException w:name="Table Web 1" w:semiHidden="1" w:unhideWhenUsed="1"/>
-    <w:lsdException w:name="Table Web 2" w:semiHidden="1" w:unhideWhenUsed="1"/>
-    <w:lsdException w:name="Table Web 3" w:semiHidden="1" w:unhideWhenUsed="1"/>
-    <w:lsdException w:name="Balloon Text" w:semiHidden="1" w:unhideWhenUsed="1"/>
-    <w:lsdException w:name="Table Grid" w:uiPriority="39"/>
-    <w:lsdException w:name="Table Theme" w:semiHidden="1" w:unhideWhenUsed="1"/>
-    <w:lsdException w:name="Placeholder Text" w:semiHidden="1"/>
-    <w:lsdException w:name="No Spacing" w:uiPriority="1" w:qFormat="1"/>
-    <w:lsdException w:name="Light Shading" w:uiPriority="60"/>
-    <w:lsdException w:name="Light List" w:uiPriority="61"/>
-    <w:lsdException w:name="Light Grid" w:uiPriority="62"/>
-    <w:lsdException w:name="Medium Shading 1" w:uiPriority="63"/>
-    <w:lsdException w:name="Medium Shading 2" w:uiPriority="64"/>
-    <w:lsdException w:name="Medium List 1" w:uiPriority="65"/>
-    <w:lsdException w:name="Medium List 2" w:uiPriority="66"/>
-    <w:lsdException w:name="Medium Grid 1" w:uiPriority="67"/>
-    <w:lsdException w:name="Medium Grid 2" w:uiPriority="68"/>
-    <w:lsdException w:name="Medium Grid 3" w:uiPriority="69"/>
-    <w:lsdException w:name="Dark List" w:uiPriority="70"/>
-    <w:lsdException w:name="Colorful Shading" w:uiPriority="71"/>
-    <w:lsdException w:name="Colorful List" w:uiPriority="72"/>
-    <w:lsdException w:name="Colorful Grid" w:uiPriority="73"/>
-    <w:lsdException w:name="Light Shading Accent 1" w:uiPriority="60"/>
-    <w:lsdException w:name="Light List Accent 1" w:uiPriority="61"/>
-    <w:lsdException w:name="Light Grid Accent 1" w:uiPriority="62"/>
-    <w:lsdException w:name="Medium Shading 1 Accent 1" w:uiPriority="63"/>
-    <w:lsdException w:name="Medium Shading 2 Accent 1" w:uiPriority="64"/>
-    <w:lsdException w:name="Medium List 1 Accent 1" w:uiPriority="65"/>
-    <w:lsdException w:name="Revision" w:semiHidden="1"/>
-    <w:lsdException w:name="List Paragraph" w:uiPriority="34" w:qFormat="1"/>
-    <w:lsdException w:name="Quote" w:uiPriority="29" w:qFormat="1"/>
-    <w:lsdException w:name="Intense Quote" w:uiPriority="30" w:qFormat="1"/>
-    <w:lsdException w:name="Medium List 2 Accent 1" w:uiPriority="66"/>
-    <w:lsdException w:name="Medium Grid 1 Accent 1" w:uiPriority="67"/>
-    <w:lsdException w:name="Medium Grid 2 Accent 1" w:uiPriority="68"/>
-    <w:lsdException w:name="Medium Grid 3 Accent 1" w:uiPriority="69"/>
-    <w:lsdException w:name="Dark List Accent 1" w:uiPriority="70"/>
-    <w:lsdException w:name="Colorful Shading Accent 1" w:uiPriority="71"/>
-    <w:lsdException w:name="Colorful List Accent 1" w:uiPriority="72"/>
-    <w:lsdException w:name="Colorful Grid Accent 1" w:uiPriority="73"/>
-    <w:lsdException w:name="Light Shading Accent 2" w:uiPriority="60"/>
-    <w:lsdException w:name="Light List Accent 2" w:uiPriority="61"/>
-    <w:lsdException w:name="Light Grid Accent 2" w:uiPriority="62"/>
-    <w:lsdException w:name="Medium Shading 1 Accent 2" w:uiPriority="63"/>
-    <w:lsdException w:name="Medium Shading 2 Accent 2" w:uiPriority="64"/>
-    <w:lsdException w:name="Medium List 1 Accent 2" w:uiPriority="65"/>
-    <w:lsdException w:name="Medium List 2 Accent 2" w:uiPriority="66"/>
-    <w:lsdException w:name="Medium Grid 1 Accent 2" w:uiPriority="67"/>
-    <w:lsdException w:name="Medium Grid 2 Accent 2" w:uiPriority="68"/>
-    <w:lsdException w:name="Medium Grid 3 Accent 2" w:uiPriority="69"/>
-    <w:lsdException w:name="Dark List Accent 2" w:uiPriority="70"/>
-    <w:lsdException w:name="Colorful Shading Accent 2" w:uiPriority="71"/>
-    <w:lsdException w:name="Colorful List Accent 2" w:uiPriority="72"/>
-    <w:lsdException w:name="Colorful Grid Accent 2" w:uiPriority="73"/>
-    <w:lsdException w:name="Light Shading Accent 3" w:uiPriority="60"/>
-    <w:lsdException w:name="Light List Accent 3" w:uiPriority="61"/>
-    <w:lsdException w:name="Light Grid Accent 3" w:uiPriority="62"/>
-    <w:lsdException w:name="Medium Shading 1 Accent 3" w:uiPriority="63"/>
-    <w:lsdException w:name="Medium Shading 2 Accent 3" w:uiPriority="64"/>
-    <w:lsdException w:name="Medium List 1 Accent 3" w:uiPriority="65"/>
-    <w:lsdException w:name="Medium List 2 Accent 3" w:uiPriority="66"/>
-    <w:lsdException w:name="Medium Grid 1 Accent 3" w:uiPriority="67"/>
-    <w:lsdException w:name="Medium Grid 2 Accent 3" w:uiPriority="68"/>
-    <w:lsdException w:name="Medium Grid 3 Accent 3" w:uiPriority="69"/>
-    <w:lsdException w:name="Dark List Accent 3" w:uiPriority="70"/>
-    <w:lsdException w:name="Colorful Shading Accent 3" w:uiPriority="71"/>
-    <w:lsdException w:name="Colorful List Accent 3" w:uiPriority="72"/>
-    <w:lsdException w:name="Colorful Grid Accent 3" w:uiPriority="73"/>
-    <w:lsdException w:name="Light Shading Accent 4" w:uiPriority="60"/>
-    <w:lsdException w:name="Light List Accent 4" w:uiPriority="61"/>
-    <w:lsdException w:name="Light Grid Accent 4" w:uiPriority="62"/>
-    <w:lsdException w:name="Medium Shading 1 Accent 4" w:uiPriority="63"/>
-    <w:lsdException w:name="Medium Shading 2 Accent 4" w:uiPriority="64"/>
-    <w:lsdException w:name="Medium List 1 Accent 4" w:uiPriority="65"/>
-    <w:lsdException w:name="Medium List 2 Accent 4" w:uiPriority="66"/>
-    <w:lsdException w:name="Medium Grid 1 Accent 4" w:uiPriority="67"/>
-    <w:lsdException w:name="Medium Grid 2 Accent 4" w:uiPriority="68"/>
-    <w:lsdException w:name="Medium Grid 3 Accent 4" w:uiPriority="69"/>
-    <w:lsdException w:name="Dark List Accent 4" w:uiPriority="70"/>
-    <w:lsdException w:name="Colorful Shading Accent 4" w:uiPriority="71"/>
-    <w:lsdException w:name="Colorful List Accent 4" w:uiPriority="72"/>
-    <w:lsdException w:name="Colorful Grid Accent 4" w:uiPriority="73"/>
-    <w:lsdException w:name="Light Shading Accent 5" w:uiPriority="60"/>
-    <w:lsdException w:name="Light List Accent 5" w:uiPriority="61"/>
-    <w:lsdException w:name="Light Grid Accent 5" w:uiPriority="62"/>
-    <w:lsdException w:name="Medium Shading 1 Accent 5" w:uiPriority="63"/>
-    <w:lsdException w:name="Medium Shading 2 Accent 5" w:uiPriority="64"/>
-    <w:lsdException w:name="Medium List 1 Accent 5" w:uiPriority="65"/>
-    <w:lsdException w:name="Medium List 2 Accent 5" w:uiPriority="66"/>
-    <w:lsdException w:name="Medium Grid 1 Accent 5" w:uiPriority="67"/>
-    <w:lsdException w:name="Medium Grid 2 Accent 5" w:uiPriority="68"/>
-    <w:lsdException w:name="Medium Grid 3 Accent 5" w:uiPriority="69"/>
-    <w:lsdException w:name="Dark List Accent 5" w:uiPriority="70"/>
-    <w:lsdException w:name="Colorful Shading Accent 5" w:uiPriority="71"/>
-    <w:lsdException w:name="Colorful List Accent 5" w:uiPriority="72"/>
-    <w:lsdException w:name="Colorful Grid Accent 5" w:uiPriority="73"/>
-    <w:lsdException w:name="Light Shading Accent 6" w:uiPriority="60"/>
-    <w:lsdException w:name="Light List Accent 6" w:uiPriority="61"/>
-    <w:lsdException w:name="Light Grid Accent 6" w:uiPriority="62"/>
-    <w:lsdException w:name="Medium Shading 1 Accent 6" w:uiPriority="63"/>
-    <w:lsdException w:name="Medium Shading 2 Accent 6" w:uiPriority="64"/>
-    <w:lsdException w:name="Medium List 1 Accent 6" w:uiPriority="65"/>
-    <w:lsdException w:name="Medium List 2 Accent 6" w:uiPriority="66"/>
-    <w:lsdException w:name="Medium Grid 1 Accent 6" w:uiPriority="67"/>
-    <w:lsdException w:name="Medium Grid 2 Accent 6" w:uiPriority="68"/>
-    <w:lsdException w:name="Medium Grid 3 Accent 6" w:uiPriority="69"/>
-    <w:lsdException w:name="Dark List Accent 6" w:uiPriority="70"/>
-    <w:lsdException w:name="Colorful Shading Accent 6" w:uiPriority="71"/>
-    <w:lsdException w:name="Colorful List Accent 6" w:uiPriority="72"/>
-    <w:lsdException w:name="Colorful Grid Accent 6" w:uiPriority="73"/>
-    <w:lsdException w:name="Subtle Emphasis" w:uiPriority="19" w:qFormat="1"/>
-    <w:lsdException w:name="Intense Emphasis" w:uiPriority="21" w:qFormat="1"/>
-    <w:lsdException w:name="Subtle Reference" w:uiPriority="31" w:qFormat="1"/>
-    <w:lsdException w:name="Intense Reference" w:uiPriority="32" w:qFormat="1"/>
-    <w:lsdException w:name="Book Title" w:uiPriority="33" w:qFormat="1"/>
-    <w:lsdException w:name="Bibliography" w:semiHidden="1" w:uiPriority="37" w:unhideWhenUsed="1"/>
-    <w:lsdException w:name="TOC Heading" w:semiHidden="1" w:uiPriority="39" w:unhideWhenUsed="1" w:qFormat="1"/>
-    <w:lsdException w:name="Plain Table 1" w:uiPriority="41"/>
-    <w:lsdException w:name="Plain Table 2" w:uiPriority="42"/>
-    <w:lsdException w:name="Plain Table 3" w:uiPriority="43"/>
-    <w:lsdException w:name="Plain Table 4" w:uiPriority="44"/>
-    <w:lsdException w:name="Plain Table 5" w:uiPriority="45"/>
-    <w:lsdException w:name="Grid Table Light" w:uiPriority="40"/>
-    <w:lsdException w:name="Grid Table 1 Light" w:uiPriority="46"/>
-    <w:lsdException w:name="Grid Table 2" w:uiPriority="47"/>
-    <w:lsdException w:name="Grid Table 3" w:uiPriority="48"/>
-    <w:lsdException w:name="Grid Table 4" w:uiPriority="49"/>
-    <w:lsdException w:name="Grid Table 5 Dark" w:uiPriority="50"/>
-    <w:lsdException w:name="Grid Table 6 Colorful" w:uiPriority="51"/>
-    <w:lsdException w:name="Grid Table 7 Colorful" w:uiPriority="52"/>
-    <w:lsdException w:name="Grid Table 1 Light Accent 1" w:uiPriority="46"/>
-    <w:lsdException w:name="Grid Table 2 Accent 1" w:uiPriority="47"/>
-    <w:lsdException w:name="Grid Table 3 Accent 1" w:uiPriority="48"/>
-    <w:lsdException w:name="Grid Table 4 Accent 1" w:uiPriority="49"/>
-    <w:lsdException w:name="Grid Table 5 Dark Accent 1" w:uiPriority="50"/>
-    <w:lsdException w:name="Grid Table 6 Colorful Accent 1" w:uiPriority="51"/>
-    <w:lsdException w:name="Grid Table 7 Colorful Accent 1" w:uiPriority="52"/>
-    <w:lsdException w:name="Grid Table 1 Light Accent 2" w:uiPriority="46"/>
-    <w:lsdException w:name="Grid Table 2 Accent 2" w:uiPriority="47"/>
-    <w:lsdException w:name="Grid Table 3 Accent 2" w:uiPriority="48"/>
-    <w:lsdException w:name="Grid Table 4 Accent 2" w:uiPriority="49"/>
-    <w:lsdException w:name="Grid Table 5 Dark Accent 2" w:uiPriority="50"/>
-    <w:lsdException w:name="Grid Table 6 Colorful Accent 2" w:uiPriority="51"/>
-    <w:lsdException w:name="Grid Table 7 Colorful Accent 2" w:uiPriority="52"/>
-    <w:lsdException w:name="Grid Table 1 Light Accent 3" w:uiPriority="46"/>
-    <w:lsdException w:name="Grid Table 2 Accent 3" w:uiPriority="47"/>
-    <w:lsdException w:name="Grid Table 3 Accent 3" w:uiPriority="48"/>
-    <w:lsdException w:name="Grid Table 4 Accent 3" w:uiPriority="49"/>
-    <w:lsdException w:name="Grid Table 5 Dark Accent 3" w:uiPriority="50"/>
-    <w:lsdException w:name="Grid Table 6 Colorful Accent 3" w:uiPriority="51"/>
-    <w:lsdException w:name="Grid Table 7 Colorful Accent 3" w:uiPriority="52"/>
-    <w:lsdException w:name="Grid Table 1 Light Accent 4" w:uiPriority="46"/>
-    <w:lsdException w:name="Grid Table 2 Accent 4" w:uiPriority="47"/>
-    <w:lsdException w:name="Grid Table 3 Accent 4" w:uiPriority="48"/>
-    <w:lsdException w:name="Grid Table 4 Accent 4" w:uiPriority="49"/>
-    <w:lsdException w:name="Grid Table 5 Dark Accent 4" w:uiPriority="50"/>
-    <w:lsdException w:name="Grid Table 6 Colorful Accent 4" w:uiPriority="51"/>
-    <w:lsdException w:name="Grid Table 7 Colorful Accent 4" w:uiPriority="52"/>
-    <w:lsdException w:name="Grid Table 1 Light Accent 5" w:uiPriority="46"/>
-    <w:lsdException w:name="Grid Table 2 Accent 5" w:uiPriority="47"/>
-    <w:lsdException w:name="Grid Table 3 Accent 5" w:uiPriority="48"/>
-    <w:lsdException w:name="Grid Table 4 Accent 5" w:uiPriority="49"/>
-    <w:lsdException w:name="Grid Table 5 Dark Accent 5" w:uiPriority="50"/>
-    <w:lsdException w:name="Grid Table 6 Colorful Accent 5" w:uiPriority="51"/>
-    <w:lsdException w:name="Grid Table 7 Colorful Accent 5" w:uiPriority="52"/>
-    <w:lsdException w:name="Grid Table 1 Light Accent 6" w:uiPriority="46"/>
-    <w:lsdException w:name="Grid Table 2 Accent 6" w:uiPriority="47"/>
-    <w:lsdException w:name="Grid Table 3 Accent 6" w:uiPriority="48"/>
-    <w:lsdException w:name="Grid Table 4 Accent 6" w:uiPriority="49"/>
-    <w:lsdException w:name="Grid Table 5 Dark Accent 6" w:uiPriority="50"/>
-    <w:lsdException w:name="Grid Table 6 Colorful Accent 6" w:uiPriority="51"/>
-    <w:lsdException w:name="Grid Table 7 Colorful Accent 6" w:uiPriority="52"/>
-    <w:lsdException w:name="List Table 1 Light" w:uiPriority="46"/>
-    <w:lsdException w:name="List Table 2" w:uiPriority="47"/>
-    <w:lsdException w:name="List Table 3" w:uiPriority="48"/>
-    <w:lsdException w:name="List Table 4" w:uiPriority="49"/>
-    <w:lsdException w:name="List Table 5 Dark" w:uiPriority="50"/>
-    <w:lsdException w:name="List Table 6 Colorful" w:uiPriority="51"/>
-    <w:lsdException w:name="List Table 7 Colorful" w:uiPriority="52"/>
-    <w:lsdException w:name="List Table 1 Light Accent 1" w:uiPriority="46"/>
-    <w:lsdException w:name="List Table 2 Accent 1" w:uiPriority="47"/>
-    <w:lsdException w:name="List Table 3 Accent 1" w:uiPriority="48"/>
-    <w:lsdException w:name="List Table 4 Accent 1" w:uiPriority="49"/>
-    <w:lsdException w:name="List Table 5 Dark Accent 1" w:uiPriority="50"/>
-    <w:lsdException w:name="List Table 6 Colorful Accent 1" w:uiPriority="51"/>
-    <w:lsdException w:name="List Table 7 Colorful Accent 1" w:uiPriority="52"/>
-    <w:lsdException w:name="List Table 1 Light Accent 2" w:uiPriority="46"/>
-    <w:lsdException w:name="List Table 2 Accent 2" w:uiPriority="47"/>
-    <w:lsdException w:name="List Table 3 Accent 2" w:uiPriority="48"/>
-    <w:lsdException w:name="List Table 4 Accent 2" w:uiPriority="49"/>
-    <w:lsdException w:name="List Table 5 Dark Accent 2" w:uiPriority="50"/>
-    <w:lsdException w:name="List Table 6 Colorful Accent 2" w:uiPriority="51"/>
-    <w:lsdException w:name="List Table 7 Colorful Accent 2" w:uiPriority="52"/>
-    <w:lsdException w:name="List Table 1 Light Accent 3" w:uiPriority="46"/>
-    <w:lsdException w:name="List Table 2 Accent 3" w:uiPriority="47"/>
-    <w:lsdException w:name="List Table 3 Accent 3" w:uiPriority="48"/>
-    <w:lsdException w:name="List Table 4 Accent 3" w:uiPriority="49"/>
-    <w:lsdException w:name="List Table 5 Dark Accent 3" w:uiPriority="50"/>
-    <w:lsdException w:name="List Table 6 Colorful Accent 3" w:uiPriority="51"/>
-    <w:lsdException w:name="List Table 7 Colorful Accent 3" w:uiPriority="52"/>
-    <w:lsdException w:name="List Table 1 Light Accent 4" w:uiPriority="46"/>
-    <w:lsdException w:name="List Table 2 Accent 4" w:uiPriority="47"/>
-    <w:lsdException w:name="List Table 3 Accent 4" w:uiPriority="48"/>
-    <w:lsdException w:name="List Table 4 Accent 4" w:uiPriority="49"/>
-    <w:lsdException w:name="List Table 5 Dark Accent 4" w:uiPriority="50"/>
-    <w:lsdException w:name="List Table 6 Colorful Accent 4" w:uiPriority="51"/>
-    <w:lsdException w:name="List Table 7 Colorful Accent 4" w:uiPriority="52"/>
-    <w:lsdException w:name="List Table 1 Light Accent 5" w:uiPriority="46"/>
-    <w:lsdException w:name="List Table 2 Accent 5" w:uiPriority="47"/>
-    <w:lsdException w:name="List Table 3 Accent 5" w:uiPriority="48"/>
-    <w:lsdException w:name="List Table 4 Accent 5" w:uiPriority="49"/>
-    <w:lsdException w:name="List Table 5 Dark Accent 5" w:uiPriority="50"/>
-    <w:lsdException w:name="List Table 6 Colorful Accent 5" w:uiPriority="51"/>
-    <w:lsdException w:name="List Table 7 Colorful Accent 5" w:uiPriority="52"/>
-    <w:lsdException w:name="List Table 1 Light Accent 6" w:uiPriority="46"/>
-    <w:lsdException w:name="List Table 2 Accent 6" w:uiPriority="47"/>
-    <w:lsdException w:name="List Table 3 Accent 6" w:uiPriority="48"/>
-    <w:lsdException w:name="List Table 4 Accent 6" w:uiPriority="49"/>
-    <w:lsdException w:name="List Table 5 Dark Accent 6" w:uiPriority="50"/>
-    <w:lsdException w:name="List Table 6 Colorful Accent 6" w:uiPriority="51"/>
-    <w:lsdException w:name="List Table 7 Colorful Accent 6" w:uiPriority="52"/>
-  </w:latentStyles>
-  <w:style w:type="paragraph" w:default="1" w:styleId="a">
-    <w:name w:val="Normal"/>
-    <w:qFormat/>
-  </w:style>
-  <w:style w:type="character" w:default="1" w:styleId="a0">
-    <w:name w:val="Default Paragraph Font"/>
-    <w:uiPriority w:val="1"/>
-    <w:semiHidden/>
-    <w:unhideWhenUsed/>
-  </w:style>
-  <w:style w:type="table" w:default="1" w:styleId="a1">
-    <w:name w:val="Normal Table"/>
-    <w:uiPriority w:val="99"/>
-    <w:semiHidden/>
-    <w:unhideWhenUsed/>
-    <w:tblPr>
-      <w:tblInd w:w="0" w:type="dxa"/>
-      <w:tblCellMar>
-        <w:top w:w="0" w:type="dxa"/>
-        <w:left w:w="108" w:type="dxa"/>
-        <w:bottom w:w="0" w:type="dxa"/>
-        <w:right w:w="108" w:type="dxa"/>
-      </w:tblCellMar>
-    </w:tblPr>
-  </w:style>
-  <w:style w:type="numbering" w:default="1" w:styleId="a2">
-    <w:name w:val="No List"/>
-    <w:uiPriority w:val="99"/>
-    <w:semiHidden/>
-    <w:unhideWhenUsed/>
-  </w:style>
-  <w:style w:type="character" w:styleId="a3">
-    <w:name w:val="Placeholder Text"/>
-    <w:basedOn w:val="a0"/>
-    <w:uiPriority w:val="99"/>
-    <w:semiHidden/>
-    <w:rsid w:val="001705A7"/>
-    <w:rPr>
-      <w:color w:val="808080"/>
-    </w:rPr>
-  </w:style>
-</w:styles>
-</file>
-
-<file path=word/glossary/webSettings.xml><?xml version="1.0" encoding="utf-8"?>
-<w:webSettings xmlns:mc="http://schemas.openxmlformats.org/markup-compatibility/2006" xmlns:r="http://schemas.openxmlformats.org/officeDocument/2006/relationships" xmlns:w="http://schemas.openxmlformats.org/wordprocessingml/2006/main" xmlns:w14="http://schemas.microsoft.com/office/word/2010/wordml" xmlns:w15="http://schemas.microsoft.com/office/word/2012/wordml" mc:Ignorable="w14 w15">
-  <w:optimizeForBrowser/>
-  <w:allowPNG/>
-</w:webSettings>
 </file>
 
 <file path=word/theme/theme1.xml><?xml version="1.0" encoding="utf-8"?>
@@ -3856,7 +3944,7 @@
 </file>
 
 <file path=customXml/itemProps1.xml><?xml version="1.0" encoding="utf-8"?>
-<ds:datastoreItem xmlns:ds="http://schemas.openxmlformats.org/officeDocument/2006/customXml" ds:itemID="{BA3A6E06-11AB-42FE-A3D7-34C679877130}">
+<ds:datastoreItem xmlns:ds="http://schemas.openxmlformats.org/officeDocument/2006/customXml" ds:itemID="{3855B512-B04D-47DB-BCA8-84604498B8F9}">
   <ds:schemaRefs>
     <ds:schemaRef ds:uri="http://schemas.openxmlformats.org/officeDocument/2006/bibliography"/>
   </ds:schemaRefs>

--- a/paper_work/raw/Пояснительная записка.docx
+++ b/paper_work/raw/Пояснительная записка.docx
@@ -592,7 +592,7 @@
           <w:r>
             <w:fldChar w:fldCharType="separate"/>
           </w:r>
-          <w:hyperlink w:anchor="_Toc115687924" w:history="1">
+          <w:hyperlink w:anchor="_Toc115949379" w:history="1">
             <w:r>
               <w:rPr>
                 <w:rStyle w:val="a5"/>
@@ -616,7 +616,7 @@
               <w:rPr>
                 <w:webHidden/>
               </w:rPr>
-              <w:instrText xml:space="preserve"> PAGEREF _Toc115687924 \h </w:instrText>
+              <w:instrText xml:space="preserve"> PAGEREF _Toc115949379 \h </w:instrText>
             </w:r>
             <w:r>
               <w:rPr>
@@ -652,7 +652,7 @@
               <w:szCs w:val="22"/>
             </w:rPr>
           </w:pPr>
-          <w:hyperlink w:anchor="_Toc115687925" w:history="1">
+          <w:hyperlink w:anchor="_Toc115949380" w:history="1">
             <w:r>
               <w:rPr>
                 <w:rStyle w:val="a5"/>
@@ -691,7 +691,7 @@
               <w:rPr>
                 <w:webHidden/>
               </w:rPr>
-              <w:instrText xml:space="preserve"> PAGEREF _Toc115687925 \h </w:instrText>
+              <w:instrText xml:space="preserve"> PAGEREF _Toc115949380 \h </w:instrText>
             </w:r>
             <w:r>
               <w:rPr>
@@ -732,7 +732,7 @@
               <w:szCs w:val="22"/>
             </w:rPr>
           </w:pPr>
-          <w:hyperlink w:anchor="_Toc115687926" w:history="1">
+          <w:hyperlink w:anchor="_Toc115949381" w:history="1">
             <w:r>
               <w:rPr>
                 <w:rStyle w:val="a5"/>
@@ -777,7 +777,7 @@
                 <w:noProof/>
                 <w:webHidden/>
               </w:rPr>
-              <w:instrText xml:space="preserve"> PAGEREF _Toc115687926 \h </w:instrText>
+              <w:instrText xml:space="preserve"> PAGEREF _Toc115949381 \h </w:instrText>
             </w:r>
             <w:r>
               <w:rPr>
@@ -822,7 +822,7 @@
               <w:szCs w:val="22"/>
             </w:rPr>
           </w:pPr>
-          <w:hyperlink w:anchor="_Toc115687927" w:history="1">
+          <w:hyperlink w:anchor="_Toc115949382" w:history="1">
             <w:r>
               <w:rPr>
                 <w:rStyle w:val="a5"/>
@@ -867,7 +867,7 @@
                 <w:noProof/>
                 <w:webHidden/>
               </w:rPr>
-              <w:instrText xml:space="preserve"> PAGEREF _Toc115687927 \h </w:instrText>
+              <w:instrText xml:space="preserve"> PAGEREF _Toc115949382 \h </w:instrText>
             </w:r>
             <w:r>
               <w:rPr>
@@ -892,6 +892,171 @@
             <w:r>
               <w:rPr>
                 <w:noProof/>
+                <w:webHidden/>
+              </w:rPr>
+              <w:fldChar w:fldCharType="end"/>
+            </w:r>
+          </w:hyperlink>
+        </w:p>
+        <w:p>
+          <w:pPr>
+            <w:pStyle w:val="21"/>
+            <w:tabs>
+              <w:tab w:val="left" w:pos="1540"/>
+              <w:tab w:val="right" w:leader="dot" w:pos="9344"/>
+            </w:tabs>
+            <w:rPr>
+              <w:rFonts w:asciiTheme="minorHAnsi" w:eastAsiaTheme="minorEastAsia" w:hAnsiTheme="minorHAnsi" w:cstheme="minorBidi"/>
+              <w:noProof/>
+              <w:sz w:val="22"/>
+              <w:szCs w:val="22"/>
+            </w:rPr>
+          </w:pPr>
+          <w:hyperlink w:anchor="_Toc115949383" w:history="1">
+            <w:r>
+              <w:rPr>
+                <w:rStyle w:val="a5"/>
+                <w:rFonts w:eastAsiaTheme="minorEastAsia"/>
+                <w:noProof/>
+              </w:rPr>
+              <w:t>1.3</w:t>
+            </w:r>
+            <w:r>
+              <w:rPr>
+                <w:rFonts w:asciiTheme="minorHAnsi" w:eastAsiaTheme="minorEastAsia" w:hAnsiTheme="minorHAnsi" w:cstheme="minorBidi"/>
+                <w:noProof/>
+                <w:sz w:val="22"/>
+                <w:szCs w:val="22"/>
+              </w:rPr>
+              <w:tab/>
+            </w:r>
+            <w:r>
+              <w:rPr>
+                <w:rStyle w:val="a5"/>
+                <w:rFonts w:eastAsiaTheme="minorEastAsia"/>
+                <w:noProof/>
+              </w:rPr>
+              <w:t>Реле</w:t>
+            </w:r>
+            <w:r>
+              <w:rPr>
+                <w:noProof/>
+                <w:webHidden/>
+              </w:rPr>
+              <w:tab/>
+            </w:r>
+            <w:r>
+              <w:rPr>
+                <w:noProof/>
+                <w:webHidden/>
+              </w:rPr>
+              <w:fldChar w:fldCharType="begin"/>
+            </w:r>
+            <w:r>
+              <w:rPr>
+                <w:noProof/>
+                <w:webHidden/>
+              </w:rPr>
+              <w:instrText xml:space="preserve"> PAGEREF _Toc115949383 \h </w:instrText>
+            </w:r>
+            <w:r>
+              <w:rPr>
+                <w:noProof/>
+                <w:webHidden/>
+              </w:rPr>
+            </w:r>
+            <w:r>
+              <w:rPr>
+                <w:noProof/>
+                <w:webHidden/>
+              </w:rPr>
+              <w:fldChar w:fldCharType="separate"/>
+            </w:r>
+            <w:r>
+              <w:rPr>
+                <w:noProof/>
+                <w:webHidden/>
+              </w:rPr>
+              <w:t>7</w:t>
+            </w:r>
+            <w:r>
+              <w:rPr>
+                <w:noProof/>
+                <w:webHidden/>
+              </w:rPr>
+              <w:fldChar w:fldCharType="end"/>
+            </w:r>
+          </w:hyperlink>
+        </w:p>
+        <w:p>
+          <w:pPr>
+            <w:pStyle w:val="11"/>
+            <w:rPr>
+              <w:rFonts w:asciiTheme="minorHAnsi" w:eastAsiaTheme="minorEastAsia" w:hAnsiTheme="minorHAnsi" w:cstheme="minorBidi"/>
+              <w:sz w:val="22"/>
+              <w:szCs w:val="22"/>
+            </w:rPr>
+          </w:pPr>
+          <w:hyperlink w:anchor="_Toc115949384" w:history="1">
+            <w:r>
+              <w:rPr>
+                <w:rStyle w:val="a5"/>
+                <w:rFonts w:eastAsiaTheme="minorEastAsia"/>
+              </w:rPr>
+              <w:t>2</w:t>
+            </w:r>
+            <w:r>
+              <w:rPr>
+                <w:rFonts w:asciiTheme="minorHAnsi" w:eastAsiaTheme="minorEastAsia" w:hAnsiTheme="minorHAnsi" w:cstheme="minorBidi"/>
+                <w:sz w:val="22"/>
+                <w:szCs w:val="22"/>
+              </w:rPr>
+              <w:tab/>
+            </w:r>
+            <w:r>
+              <w:rPr>
+                <w:rStyle w:val="a5"/>
+                <w:rFonts w:eastAsiaTheme="minorEastAsia"/>
+              </w:rPr>
+              <w:t>РАЗРАБОТКА СТРУКТУРНОЙ СХЕМЫ</w:t>
+            </w:r>
+            <w:r>
+              <w:rPr>
+                <w:webHidden/>
+              </w:rPr>
+              <w:tab/>
+            </w:r>
+            <w:r>
+              <w:rPr>
+                <w:webHidden/>
+              </w:rPr>
+              <w:fldChar w:fldCharType="begin"/>
+            </w:r>
+            <w:r>
+              <w:rPr>
+                <w:webHidden/>
+              </w:rPr>
+              <w:instrText xml:space="preserve"> PAGEREF _Toc115949384 \h </w:instrText>
+            </w:r>
+            <w:r>
+              <w:rPr>
+                <w:webHidden/>
+              </w:rPr>
+            </w:r>
+            <w:r>
+              <w:rPr>
+                <w:webHidden/>
+              </w:rPr>
+              <w:fldChar w:fldCharType="separate"/>
+            </w:r>
+            <w:r>
+              <w:rPr>
+                <w:webHidden/>
+              </w:rPr>
+              <w:t>8</w:t>
+            </w:r>
+            <w:r>
+              <w:rPr>
                 <w:webHidden/>
               </w:rPr>
               <w:fldChar w:fldCharType="end"/>
@@ -945,7 +1110,7 @@
           <w:lang w:val="ru-RU"/>
         </w:rPr>
       </w:pPr>
-      <w:bookmarkStart w:id="1" w:name="_Toc115687924"/>
+      <w:bookmarkStart w:id="1" w:name="_Toc115949379"/>
       <w:r>
         <w:rPr>
           <w:rFonts w:eastAsia="Courier New"/>
@@ -1084,7 +1249,7 @@
       </w:pPr>
       <w:bookmarkStart w:id="2" w:name="_Toc72828890"/>
       <w:bookmarkStart w:id="3" w:name="_Toc104934959"/>
-      <w:bookmarkStart w:id="4" w:name="_Toc115687925"/>
+      <w:bookmarkStart w:id="4" w:name="_Toc115949380"/>
       <w:r>
         <w:lastRenderedPageBreak/>
         <w:t>ОБЗОР ЛИТЕРАТУРЫ</w:t>
@@ -1104,7 +1269,7 @@
           <w:lang w:val="ru-RU"/>
         </w:rPr>
       </w:pPr>
-      <w:bookmarkStart w:id="5" w:name="_Toc115687926"/>
+      <w:bookmarkStart w:id="5" w:name="_Toc115949381"/>
       <w:r>
         <w:rPr>
           <w:lang w:val="ru-RU"/>
@@ -1136,6 +1301,7 @@
       </w:pPr>
       <w:r>
         <w:rPr>
+          <w:noProof/>
           <w:lang w:val="ru-RU"/>
         </w:rPr>
         <w:drawing>
@@ -1260,7 +1426,7 @@
           <w:lang w:val="ru-RU"/>
         </w:rPr>
       </w:pPr>
-      <w:bookmarkStart w:id="6" w:name="_Toc115687927"/>
+      <w:bookmarkStart w:id="6" w:name="_Toc115949382"/>
       <w:r>
         <w:rPr>
           <w:lang w:val="ru-RU"/>
@@ -1563,6 +1729,9 @@
       <w:pPr>
         <w:spacing w:after="160" w:line="259" w:lineRule="auto"/>
         <w:jc w:val="left"/>
+        <w:rPr>
+          <w:lang w:val="ru-RU"/>
+        </w:rPr>
       </w:pPr>
       <w:r>
         <w:rPr>
@@ -1571,6 +1740,9 @@
         <w:t>Фотодиоды – это полупроводниковый элемент, по своим характеристикам сходный диоду. Его обратный ток прямо зависит от интенсивности светового потока, падающего на него. Все фотодиоды состоят примерно из следующих частей</w:t>
       </w:r>
       <w:r>
+        <w:rPr>
+          <w:lang w:val="ru-RU"/>
+        </w:rPr>
         <w:t xml:space="preserve">: </w:t>
       </w:r>
     </w:p>
@@ -1845,21 +2017,7 @@
         <w:rPr>
           <w:lang w:val="ru-RU"/>
         </w:rPr>
-        <w:t>». Электрическ</w:t>
-      </w:r>
-      <w:proofErr w:type="spellStart"/>
-      <w:r>
-        <w:rPr>
-          <w:lang w:val="ru-RU"/>
-        </w:rPr>
-        <w:t>ий</w:t>
-      </w:r>
-      <w:proofErr w:type="spellEnd"/>
-      <w:r>
-        <w:rPr>
-          <w:lang w:val="ru-RU"/>
-        </w:rPr>
-        <w:t xml:space="preserve"> ток же, возникающий в фотодиоде является обратным, и направлен от катода к аноду. Его величина напрямую зависит от освещённости. </w:t>
+        <w:t xml:space="preserve">». Электрический ток же, возникающий в фотодиоде является обратным, и направлен от катода к аноду. Его величина напрямую зависит от освещённости. </w:t>
       </w:r>
     </w:p>
     <w:p>
@@ -1906,12 +2064,14 @@
         </w:rPr>
         <w:t xml:space="preserve"> </w:t>
       </w:r>
+      <w:bookmarkStart w:id="7" w:name="_Toc115949383"/>
       <w:r>
         <w:rPr>
           <w:lang w:val="ru-RU"/>
         </w:rPr>
         <w:t>Реле</w:t>
       </w:r>
+      <w:bookmarkEnd w:id="7"/>
     </w:p>
     <w:p>
       <w:pPr>
@@ -1924,6 +2084,24 @@
           <w:lang w:val="ru-RU"/>
         </w:rPr>
         <w:t xml:space="preserve">Реле – одно из наиболее используемых устройств, применяемых для автоматизации процессов. Является своеобразным автоматическим переключателем, который соединяет и разъединяет цепь при достижении необходимого значения или под воздействием внешнего. </w:t>
+      </w:r>
+      <w:r>
+        <w:rPr>
+          <w:lang w:val="ru-RU"/>
+        </w:rPr>
+        <w:t>Реле обычно включается в схему тремя контактами</w:t>
+      </w:r>
+      <w:r>
+        <w:rPr>
+          <w:lang w:val="ru-RU"/>
+        </w:rPr>
+        <w:t xml:space="preserve">: </w:t>
+      </w:r>
+      <w:r>
+        <w:rPr>
+          <w:lang w:val="ru-RU"/>
+        </w:rPr>
+        <w:t xml:space="preserve">на основной вход подают нагрузку, первый выход является нагрузочным, второй – выходом в ноль. </w:t>
       </w:r>
     </w:p>
     <w:p>
@@ -2031,42 +2209,136 @@
         <w:rPr>
           <w:lang w:val="ru-RU"/>
         </w:rPr>
-        <w:t xml:space="preserve">В данной схеме понадобится реле тока, чтобы </w:t>
-      </w:r>
-      <w:r>
-        <w:rPr>
-          <w:lang w:val="ru-RU"/>
-        </w:rPr>
-        <w:t xml:space="preserve">при достижении определённого порога схема размыкалась, и нагрузка выключалась. </w:t>
-      </w:r>
-      <w:bookmarkStart w:id="7" w:name="_GoBack"/>
-      <w:bookmarkEnd w:id="7"/>
-      <w:r>
-        <w:rPr>
-          <w:lang w:val="ru-RU"/>
-        </w:rPr>
-        <w:br w:type="page"/>
-      </w:r>
-    </w:p>
-    <w:p>
-      <w:pPr>
-        <w:rPr>
-          <w:lang w:val="ru-RU"/>
-        </w:rPr>
-      </w:pPr>
-    </w:p>
-    <w:p>
-      <w:pPr>
-        <w:rPr>
-          <w:lang w:val="ru-RU"/>
-        </w:rPr>
-      </w:pPr>
-      <w:r>
-        <w:rPr>
-          <w:highlight w:val="yellow"/>
-          <w:lang w:val="ru-RU"/>
-        </w:rPr>
-        <w:t>ОПИСАТЬ СРЕДНЮЮ ДНЕВНУЮ ОСВЕЩЁННОСТЬ НА СОЛНЦЕ, В ТЕНИ, В КОМНАТЕ В СЛЕДУЮЩЕМ РАЗДЕЛЕ</w:t>
+        <w:t>Принцип работы реле основан на основе электромагнитных сил, возникающих в сердечнике при прохождении тока по виткам его катушки, вследствие чего контакты замыкаются и становятся проводником. Внутреннее устройство реле приведено на рисунке 1.4</w:t>
+      </w:r>
+    </w:p>
+    <w:p>
+      <w:pPr>
+        <w:rPr>
+          <w:lang w:val="ru-RU"/>
+        </w:rPr>
+      </w:pPr>
+    </w:p>
+    <w:p>
+      <w:pPr>
+        <w:jc w:val="center"/>
+        <w:rPr>
+          <w:lang w:val="ru-RU"/>
+        </w:rPr>
+      </w:pPr>
+      <w:r>
+        <w:drawing>
+          <wp:inline distT="0" distB="0" distL="0" distR="0" wp14:anchorId="640E9B9D" wp14:editId="5E37EBC1">
+            <wp:extent cx="4210050" cy="2171700"/>
+            <wp:effectExtent l="0" t="0" r="0" b="0"/>
+            <wp:docPr id="6" name="Рисунок 6"/>
+            <wp:cNvGraphicFramePr>
+              <a:graphicFrameLocks xmlns:a="http://schemas.openxmlformats.org/drawingml/2006/main" noChangeAspect="1"/>
+            </wp:cNvGraphicFramePr>
+            <a:graphic xmlns:a="http://schemas.openxmlformats.org/drawingml/2006/main">
+              <a:graphicData uri="http://schemas.openxmlformats.org/drawingml/2006/picture">
+                <pic:pic xmlns:pic="http://schemas.openxmlformats.org/drawingml/2006/picture">
+                  <pic:nvPicPr>
+                    <pic:cNvPr id="1" name=""/>
+                    <pic:cNvPicPr/>
+                  </pic:nvPicPr>
+                  <pic:blipFill>
+                    <a:blip r:embed="rId11"/>
+                    <a:stretch>
+                      <a:fillRect/>
+                    </a:stretch>
+                  </pic:blipFill>
+                  <pic:spPr>
+                    <a:xfrm>
+                      <a:off x="0" y="0"/>
+                      <a:ext cx="4210050" cy="2171700"/>
+                    </a:xfrm>
+                    <a:prstGeom prst="rect">
+                      <a:avLst/>
+                    </a:prstGeom>
+                  </pic:spPr>
+                </pic:pic>
+              </a:graphicData>
+            </a:graphic>
+          </wp:inline>
+        </w:drawing>
+      </w:r>
+    </w:p>
+    <w:p>
+      <w:pPr>
+        <w:jc w:val="center"/>
+        <w:rPr>
+          <w:lang w:val="ru-RU"/>
+        </w:rPr>
+      </w:pPr>
+      <w:r>
+        <w:rPr>
+          <w:lang w:val="ru-RU"/>
+        </w:rPr>
+        <w:t>Рис. 1.4 – Внутреннее устройство реле.</w:t>
+      </w:r>
+    </w:p>
+    <w:p>
+      <w:pPr>
+        <w:jc w:val="center"/>
+        <w:rPr>
+          <w:lang w:val="ru-RU"/>
+        </w:rPr>
+      </w:pPr>
+    </w:p>
+    <w:p>
+      <w:pPr>
+        <w:rPr>
+          <w:lang w:val="ru-RU"/>
+        </w:rPr>
+      </w:pPr>
+      <w:r>
+        <w:rPr>
+          <w:lang w:val="ru-RU"/>
+        </w:rPr>
+        <w:t>В данной схеме понадобится реле тока, для разъединения цепи при большой освещённости и, работе устройства в режиме уличного освещения.</w:t>
+      </w:r>
+    </w:p>
+    <w:p>
+      <w:pPr>
+        <w:pStyle w:val="1"/>
+        <w:numPr>
+          <w:ilvl w:val="0"/>
+          <w:numId w:val="2"/>
+        </w:numPr>
+        <w:ind w:left="993" w:hanging="285"/>
+        <w:jc w:val="left"/>
+        <w:rPr>
+          <w:lang w:val="ru-RU"/>
+        </w:rPr>
+      </w:pPr>
+      <w:bookmarkStart w:id="8" w:name="_Toc115949384"/>
+      <w:r>
+        <w:rPr>
+          <w:lang w:val="ru-RU"/>
+        </w:rPr>
+        <w:lastRenderedPageBreak/>
+        <w:t>РАЗРАБОТКА СТРУКТУРНОЙ СХЕМЫ</w:t>
+      </w:r>
+      <w:bookmarkEnd w:id="8"/>
+    </w:p>
+    <w:p>
+      <w:pPr>
+        <w:rPr>
+          <w:lang w:val="ru-RU"/>
+        </w:rPr>
+      </w:pPr>
+      <w:r>
+        <w:rPr>
+          <w:lang w:val="ru-RU"/>
+        </w:rPr>
+        <w:t>Данный раздел пояснительной записки является основным разделом, дающим ключ к пониманию ра</w:t>
+      </w:r>
+      <w:r>
+        <w:rPr>
+          <w:lang w:val="ru-RU"/>
+        </w:rPr>
+        <w:t>боты проектируемого устройства и исчерпывающую информацию об обработке</w:t>
       </w:r>
       <w:r>
         <w:rPr>
@@ -2074,9 +2346,635 @@
         </w:rPr>
         <w:t xml:space="preserve"> </w:t>
       </w:r>
+      <w:r>
+        <w:rPr>
+          <w:lang w:val="ru-RU"/>
+        </w:rPr>
+        <w:t>цифровых и аналоговых сигналов согласно назначению устройства.</w:t>
+      </w:r>
+    </w:p>
+    <w:p>
+      <w:pPr>
+        <w:pStyle w:val="2"/>
+        <w:rPr>
+          <w:lang w:val="ru-RU"/>
+        </w:rPr>
+      </w:pPr>
+      <w:r>
+        <w:rPr>
+          <w:lang w:val="ru-RU"/>
+        </w:rPr>
+        <w:t xml:space="preserve">2.1 </w:t>
+      </w:r>
+      <w:r>
+        <w:rPr>
+          <w:lang w:val="ru-RU"/>
+        </w:rPr>
+        <w:t>Датчик освещённости</w:t>
+      </w:r>
+    </w:p>
+    <w:p>
+      <w:r>
+        <w:rPr>
+          <w:lang w:val="ru-RU"/>
+        </w:rPr>
+        <w:t>Один из самых примитивных датчиков света является фоторезистор, который был рассмотрен в предыдущем разделе. Условно-графическое обозначение фоторезистора предоставлено на рисунке 2.1</w:t>
+      </w:r>
+      <w:r>
+        <w:t>.</w:t>
+      </w:r>
+    </w:p>
+    <w:p>
+      <w:pPr>
+        <w:jc w:val="center"/>
+        <w:rPr>
+          <w:lang w:val="ru-RU"/>
+        </w:rPr>
+      </w:pPr>
+      <w:r>
+        <w:rPr>
+          <w:noProof/>
+          <w:lang w:val="ru-RU"/>
+        </w:rPr>
+        <w:drawing>
+          <wp:inline distT="0" distB="0" distL="0" distR="0">
+            <wp:extent cx="2094865" cy="1680210"/>
+            <wp:effectExtent l="0" t="0" r="0" b="0"/>
+            <wp:docPr id="8" name="Рисунок 8" descr="Фоторезистор — Википедия"/>
+            <wp:cNvGraphicFramePr>
+              <a:graphicFrameLocks xmlns:a="http://schemas.openxmlformats.org/drawingml/2006/main" noChangeAspect="1"/>
+            </wp:cNvGraphicFramePr>
+            <a:graphic xmlns:a="http://schemas.openxmlformats.org/drawingml/2006/main">
+              <a:graphicData uri="http://schemas.openxmlformats.org/drawingml/2006/picture">
+                <pic:pic xmlns:pic="http://schemas.openxmlformats.org/drawingml/2006/picture">
+                  <pic:nvPicPr>
+                    <pic:cNvPr id="0" name="Picture 16" descr="Фоторезистор — Википедия"/>
+                    <pic:cNvPicPr>
+                      <a:picLocks noChangeAspect="1" noChangeArrowheads="1"/>
+                    </pic:cNvPicPr>
+                  </pic:nvPicPr>
+                  <pic:blipFill>
+                    <a:blip r:embed="rId12">
+                      <a:extLst>
+                        <a:ext uri="{28A0092B-C50C-407E-A947-70E740481C1C}">
+                          <a14:useLocalDpi xmlns:a14="http://schemas.microsoft.com/office/drawing/2010/main" val="0"/>
+                        </a:ext>
+                      </a:extLst>
+                    </a:blip>
+                    <a:srcRect/>
+                    <a:stretch>
+                      <a:fillRect/>
+                    </a:stretch>
+                  </pic:blipFill>
+                  <pic:spPr bwMode="auto">
+                    <a:xfrm>
+                      <a:off x="0" y="0"/>
+                      <a:ext cx="2094865" cy="1680210"/>
+                    </a:xfrm>
+                    <a:prstGeom prst="rect">
+                      <a:avLst/>
+                    </a:prstGeom>
+                    <a:noFill/>
+                    <a:ln>
+                      <a:noFill/>
+                    </a:ln>
+                  </pic:spPr>
+                </pic:pic>
+              </a:graphicData>
+            </a:graphic>
+          </wp:inline>
+        </w:drawing>
+      </w:r>
+    </w:p>
+    <w:p>
+      <w:pPr>
+        <w:jc w:val="center"/>
+        <w:rPr>
+          <w:lang w:val="ru-RU"/>
+        </w:rPr>
+      </w:pPr>
+      <w:r>
+        <w:rPr>
+          <w:lang w:val="ru-RU"/>
+        </w:rPr>
+        <w:t>Рис. 2.1 – УГО фоторезистора.</w:t>
+      </w:r>
+    </w:p>
+    <w:p>
+      <w:pPr>
+        <w:jc w:val="left"/>
+        <w:rPr>
+          <w:lang w:val="ru-RU"/>
+        </w:rPr>
+      </w:pPr>
+    </w:p>
+    <w:p>
+      <w:pPr>
+        <w:jc w:val="left"/>
+        <w:rPr>
+          <w:lang w:val="ru-RU"/>
+        </w:rPr>
+      </w:pPr>
+      <w:r>
+        <w:rPr>
+          <w:lang w:val="ru-RU"/>
+        </w:rPr>
+        <w:t xml:space="preserve">Данный элемент </w:t>
+      </w:r>
+      <w:r>
+        <w:rPr>
+          <w:lang w:val="ru-RU"/>
+        </w:rPr>
+        <w:t>напрямую зависит от уровня света, соответственно нужно рассчитать, при какой освещённости и на сколько элемент будет повышать</w:t>
+      </w:r>
+      <w:r>
+        <w:rPr>
+          <w:lang w:val="ru-RU"/>
+        </w:rPr>
+        <w:t>/</w:t>
+      </w:r>
+      <w:r>
+        <w:rPr>
+          <w:lang w:val="ru-RU"/>
+        </w:rPr>
+        <w:t xml:space="preserve">понижать сопротивление. Данная схема будет строиться на широко применяемом фоторезисторе </w:t>
+      </w:r>
+      <w:r>
+        <w:rPr>
+          <w:lang w:val="ru-RU"/>
+        </w:rPr>
+        <w:t>MLG 4458</w:t>
+      </w:r>
+      <w:r>
+        <w:rPr>
+          <w:lang w:val="ru-RU"/>
+        </w:rPr>
+        <w:t>. Стоит учесть его сопротивление в темноте, при освещении сумерек или ночи и дневном освещении света. Всё это описано таблице 2.1.</w:t>
+      </w:r>
+    </w:p>
+    <w:p>
+      <w:pPr>
+        <w:jc w:val="left"/>
+        <w:rPr>
+          <w:lang w:val="ru-RU"/>
+        </w:rPr>
+      </w:pPr>
+    </w:p>
+    <w:p>
+      <w:pPr>
+        <w:jc w:val="left"/>
+        <w:rPr>
+          <w:lang w:val="ru-RU"/>
+        </w:rPr>
+      </w:pPr>
+      <w:r>
+        <w:rPr>
+          <w:lang w:val="ru-RU"/>
+        </w:rPr>
+        <w:t xml:space="preserve">Таблица 2.1 – Технические характеристики </w:t>
+      </w:r>
+      <w:r>
+        <w:rPr>
+          <w:lang w:val="ru-RU"/>
+        </w:rPr>
+        <w:t>MLG 4458</w:t>
+      </w:r>
+      <w:r>
+        <w:rPr>
+          <w:lang w:val="ru-RU"/>
+        </w:rPr>
+        <w:t>.</w:t>
+      </w:r>
+    </w:p>
+    <w:tbl>
+      <w:tblPr>
+        <w:tblStyle w:val="ad"/>
+        <w:tblW w:w="0" w:type="auto"/>
+        <w:tblLook w:val="04A0" w:firstRow="1" w:lastRow="0" w:firstColumn="1" w:lastColumn="0" w:noHBand="0" w:noVBand="1"/>
+      </w:tblPr>
+      <w:tblGrid>
+        <w:gridCol w:w="7508"/>
+        <w:gridCol w:w="1836"/>
+      </w:tblGrid>
+      <w:tr>
+        <w:tc>
+          <w:tcPr>
+            <w:tcW w:w="7508" w:type="dxa"/>
+          </w:tcPr>
+          <w:p>
+            <w:pPr>
+              <w:ind w:firstLine="0"/>
+              <w:jc w:val="center"/>
+              <w:rPr>
+                <w:lang w:val="ru-RU"/>
+              </w:rPr>
+            </w:pPr>
+            <w:r>
+              <w:rPr>
+                <w:lang w:val="ru-RU"/>
+              </w:rPr>
+              <w:t>Характеристика</w:t>
+            </w:r>
+          </w:p>
+        </w:tc>
+        <w:tc>
+          <w:tcPr>
+            <w:tcW w:w="1836" w:type="dxa"/>
+          </w:tcPr>
+          <w:p>
+            <w:pPr>
+              <w:ind w:firstLine="0"/>
+              <w:jc w:val="center"/>
+              <w:rPr>
+                <w:lang w:val="ru-RU"/>
+              </w:rPr>
+            </w:pPr>
+            <w:r>
+              <w:rPr>
+                <w:lang w:val="ru-RU"/>
+              </w:rPr>
+              <w:t>Значение</w:t>
+            </w:r>
+          </w:p>
+        </w:tc>
+      </w:tr>
+      <w:tr>
+        <w:tc>
+          <w:tcPr>
+            <w:tcW w:w="7508" w:type="dxa"/>
+          </w:tcPr>
+          <w:p>
+            <w:pPr>
+              <w:ind w:firstLine="0"/>
+              <w:jc w:val="left"/>
+              <w:rPr>
+                <w:lang w:val="ru-RU"/>
+              </w:rPr>
+            </w:pPr>
+            <w:r>
+              <w:rPr>
+                <w:lang w:val="ru-RU"/>
+              </w:rPr>
+              <w:t>Максимальная подача напряжения, В</w:t>
+            </w:r>
+          </w:p>
+        </w:tc>
+        <w:tc>
+          <w:tcPr>
+            <w:tcW w:w="1836" w:type="dxa"/>
+          </w:tcPr>
+          <w:p>
+            <w:pPr>
+              <w:ind w:firstLine="0"/>
+              <w:jc w:val="center"/>
+              <w:rPr>
+                <w:lang w:val="ru-RU"/>
+              </w:rPr>
+            </w:pPr>
+            <w:r>
+              <w:rPr>
+                <w:lang w:val="ru-RU"/>
+              </w:rPr>
+              <w:t>150</w:t>
+            </w:r>
+          </w:p>
+        </w:tc>
+      </w:tr>
+      <w:tr>
+        <w:tc>
+          <w:tcPr>
+            <w:tcW w:w="7508" w:type="dxa"/>
+          </w:tcPr>
+          <w:p>
+            <w:pPr>
+              <w:ind w:firstLine="0"/>
+              <w:jc w:val="left"/>
+              <w:rPr>
+                <w:lang w:val="ru-RU"/>
+              </w:rPr>
+            </w:pPr>
+            <w:r>
+              <w:rPr>
+                <w:lang w:val="ru-RU"/>
+              </w:rPr>
+              <w:t>Рассеиваемая мощность, мВт</w:t>
+            </w:r>
+          </w:p>
+        </w:tc>
+        <w:tc>
+          <w:tcPr>
+            <w:tcW w:w="1836" w:type="dxa"/>
+          </w:tcPr>
+          <w:p>
+            <w:pPr>
+              <w:ind w:firstLine="0"/>
+              <w:jc w:val="center"/>
+              <w:rPr>
+                <w:lang w:val="ru-RU"/>
+              </w:rPr>
+            </w:pPr>
+            <w:r>
+              <w:rPr>
+                <w:lang w:val="ru-RU"/>
+              </w:rPr>
+              <w:t>100</w:t>
+            </w:r>
+          </w:p>
+        </w:tc>
+      </w:tr>
+      <w:tr>
+        <w:tc>
+          <w:tcPr>
+            <w:tcW w:w="7508" w:type="dxa"/>
+          </w:tcPr>
+          <w:p>
+            <w:pPr>
+              <w:ind w:firstLine="0"/>
+              <w:jc w:val="left"/>
+            </w:pPr>
+            <w:r>
+              <w:rPr>
+                <w:lang w:val="ru-RU"/>
+              </w:rPr>
+              <w:t xml:space="preserve">Диапазон рабочей температуры, </w:t>
+            </w:r>
+            <w:r>
+              <w:t>°C</w:t>
+            </w:r>
+          </w:p>
+        </w:tc>
+        <w:tc>
+          <w:tcPr>
+            <w:tcW w:w="1836" w:type="dxa"/>
+          </w:tcPr>
+          <w:p>
+            <w:pPr>
+              <w:ind w:firstLine="0"/>
+              <w:jc w:val="center"/>
+            </w:pPr>
+            <w:r>
+              <w:rPr>
+                <w:lang w:val="ru-RU"/>
+              </w:rPr>
+              <w:t xml:space="preserve">-30 </w:t>
+            </w:r>
+            <w:r>
+              <w:t>~ +70</w:t>
+            </w:r>
+          </w:p>
+        </w:tc>
+      </w:tr>
+      <w:tr>
+        <w:tc>
+          <w:tcPr>
+            <w:tcW w:w="7508" w:type="dxa"/>
+          </w:tcPr>
+          <w:p>
+            <w:pPr>
+              <w:ind w:firstLine="0"/>
+              <w:jc w:val="left"/>
+              <w:rPr>
+                <w:lang w:val="ru-RU"/>
+              </w:rPr>
+            </w:pPr>
+            <w:r>
+              <w:rPr>
+                <w:lang w:val="ru-RU"/>
+              </w:rPr>
+              <w:t xml:space="preserve">Сопротивление при освещённости в </w:t>
+            </w:r>
+            <w:r>
+              <w:rPr>
+                <w:lang w:val="ru-RU"/>
+              </w:rPr>
+              <w:t xml:space="preserve">100 </w:t>
+            </w:r>
+            <w:proofErr w:type="spellStart"/>
+            <w:r>
+              <w:rPr>
+                <w:lang w:val="ru-RU"/>
+              </w:rPr>
+              <w:t>лк</w:t>
+            </w:r>
+            <w:proofErr w:type="spellEnd"/>
+            <w:r>
+              <w:rPr>
+                <w:lang w:val="ru-RU"/>
+              </w:rPr>
+              <w:t>, кОм</w:t>
+            </w:r>
+          </w:p>
+        </w:tc>
+        <w:tc>
+          <w:tcPr>
+            <w:tcW w:w="1836" w:type="dxa"/>
+          </w:tcPr>
+          <w:p>
+            <w:pPr>
+              <w:ind w:firstLine="0"/>
+              <w:jc w:val="center"/>
+              <w:rPr>
+                <w:lang w:val="ru-RU"/>
+              </w:rPr>
+            </w:pPr>
+            <w:r>
+              <w:rPr>
+                <w:lang w:val="ru-RU"/>
+              </w:rPr>
+              <w:t>20-35</w:t>
+            </w:r>
+          </w:p>
+        </w:tc>
+      </w:tr>
+      <w:tr>
+        <w:tc>
+          <w:tcPr>
+            <w:tcW w:w="7508" w:type="dxa"/>
+          </w:tcPr>
+          <w:p>
+            <w:pPr>
+              <w:ind w:firstLine="0"/>
+              <w:jc w:val="left"/>
+              <w:rPr>
+                <w:lang w:val="ru-RU"/>
+              </w:rPr>
+            </w:pPr>
+            <w:r>
+              <w:rPr>
+                <w:lang w:val="ru-RU"/>
+              </w:rPr>
+              <w:t xml:space="preserve">Сопротивление при освещённости в 10 </w:t>
+            </w:r>
+            <w:proofErr w:type="spellStart"/>
+            <w:r>
+              <w:rPr>
+                <w:lang w:val="ru-RU"/>
+              </w:rPr>
+              <w:t>лк</w:t>
+            </w:r>
+            <w:proofErr w:type="spellEnd"/>
+            <w:r>
+              <w:rPr>
+                <w:lang w:val="ru-RU"/>
+              </w:rPr>
+              <w:t>, кОм</w:t>
+            </w:r>
+          </w:p>
+        </w:tc>
+        <w:tc>
+          <w:tcPr>
+            <w:tcW w:w="1836" w:type="dxa"/>
+          </w:tcPr>
+          <w:p>
+            <w:pPr>
+              <w:ind w:firstLine="0"/>
+              <w:jc w:val="center"/>
+              <w:rPr>
+                <w:lang w:val="ru-RU"/>
+              </w:rPr>
+            </w:pPr>
+            <w:r>
+              <w:rPr>
+                <w:lang w:val="ru-RU"/>
+              </w:rPr>
+              <w:t>100-200</w:t>
+            </w:r>
+          </w:p>
+        </w:tc>
+      </w:tr>
+      <w:tr>
+        <w:tc>
+          <w:tcPr>
+            <w:tcW w:w="7508" w:type="dxa"/>
+          </w:tcPr>
+          <w:p>
+            <w:pPr>
+              <w:ind w:firstLine="0"/>
+              <w:jc w:val="left"/>
+              <w:rPr>
+                <w:lang w:val="ru-RU"/>
+              </w:rPr>
+            </w:pPr>
+            <w:r>
+              <w:rPr>
+                <w:lang w:val="ru-RU"/>
+              </w:rPr>
+              <w:t xml:space="preserve">Сопротивление в полной темноте (0 </w:t>
+            </w:r>
+            <w:proofErr w:type="spellStart"/>
+            <w:r>
+              <w:rPr>
+                <w:lang w:val="ru-RU"/>
+              </w:rPr>
+              <w:t>лк</w:t>
+            </w:r>
+            <w:proofErr w:type="spellEnd"/>
+            <w:r>
+              <w:rPr>
+                <w:lang w:val="ru-RU"/>
+              </w:rPr>
+              <w:t>), мОм</w:t>
+            </w:r>
+          </w:p>
+        </w:tc>
+        <w:tc>
+          <w:tcPr>
+            <w:tcW w:w="1836" w:type="dxa"/>
+          </w:tcPr>
+          <w:p>
+            <w:pPr>
+              <w:ind w:firstLine="0"/>
+              <w:jc w:val="center"/>
+              <w:rPr>
+                <w:lang w:val="ru-RU"/>
+              </w:rPr>
+            </w:pPr>
+            <w:r>
+              <w:rPr>
+                <w:lang w:val="ru-RU"/>
+              </w:rPr>
+              <w:t>20</w:t>
+            </w:r>
+          </w:p>
+        </w:tc>
+      </w:tr>
+      <w:tr>
+        <w:tc>
+          <w:tcPr>
+            <w:tcW w:w="7508" w:type="dxa"/>
+          </w:tcPr>
+          <w:p>
+            <w:pPr>
+              <w:ind w:firstLine="0"/>
+              <w:jc w:val="left"/>
+              <w:rPr>
+                <w:lang w:val="ru-RU"/>
+              </w:rPr>
+            </w:pPr>
+            <w:r>
+              <w:rPr>
+                <w:lang w:val="ru-RU"/>
+              </w:rPr>
+              <w:t xml:space="preserve">Максимальная длина волны, </w:t>
+            </w:r>
+            <w:proofErr w:type="spellStart"/>
+            <w:r>
+              <w:rPr>
+                <w:lang w:val="ru-RU"/>
+              </w:rPr>
+              <w:t>нм</w:t>
+            </w:r>
+            <w:proofErr w:type="spellEnd"/>
+          </w:p>
+        </w:tc>
+        <w:tc>
+          <w:tcPr>
+            <w:tcW w:w="1836" w:type="dxa"/>
+          </w:tcPr>
+          <w:p>
+            <w:pPr>
+              <w:ind w:firstLine="0"/>
+              <w:jc w:val="center"/>
+              <w:rPr>
+                <w:lang w:val="ru-RU"/>
+              </w:rPr>
+            </w:pPr>
+            <w:r>
+              <w:rPr>
+                <w:lang w:val="ru-RU"/>
+              </w:rPr>
+              <w:t>560</w:t>
+            </w:r>
+          </w:p>
+        </w:tc>
+        <w:bookmarkStart w:id="9" w:name="_GoBack"/>
+        <w:bookmarkEnd w:id="9"/>
+      </w:tr>
+    </w:tbl>
+    <w:p>
+      <w:pPr>
+        <w:jc w:val="left"/>
+        <w:rPr>
+          <w:lang w:val="ru-RU"/>
+        </w:rPr>
+      </w:pPr>
+    </w:p>
+    <w:p>
+      <w:pPr>
+        <w:rPr>
+          <w:lang w:val="ru-RU"/>
+        </w:rPr>
+      </w:pPr>
+    </w:p>
+    <w:p>
+      <w:pPr>
+        <w:rPr>
+          <w:lang w:val="ru-RU"/>
+        </w:rPr>
+      </w:pPr>
     </w:p>
     <w:sectPr>
-      <w:footerReference w:type="default" r:id="rId11"/>
+      <w:footerReference w:type="default" r:id="rId13"/>
       <w:pgSz w:w="11906" w:h="16838"/>
       <w:pgMar w:top="1134" w:right="851" w:bottom="823" w:left="1701" w:header="709" w:footer="709" w:gutter="0"/>
       <w:pgNumType w:start="1"/>
@@ -2149,7 +3047,7 @@
         <w:noProof/>
         <w:color w:val="000000"/>
       </w:rPr>
-      <w:t>8</w:t>
+      <w:t>7</w:t>
     </w:r>
     <w:r>
       <w:rPr>
@@ -3675,6 +4573,37 @@
       <w:color w:val="808080"/>
     </w:rPr>
   </w:style>
+  <w:style w:type="character" w:customStyle="1" w:styleId="markedcontent">
+    <w:name w:val="markedcontent"/>
+    <w:basedOn w:val="a0"/>
+    <w:rsid w:val="00393D54"/>
+  </w:style>
+  <w:style w:type="table" w:styleId="ad">
+    <w:name w:val="Table Grid"/>
+    <w:basedOn w:val="a1"/>
+    <w:uiPriority w:val="39"/>
+    <w:rsid w:val="00701F61"/>
+    <w:pPr>
+      <w:spacing w:after="0" w:line="240" w:lineRule="auto"/>
+    </w:pPr>
+    <w:tblPr>
+      <w:tblInd w:w="0" w:type="dxa"/>
+      <w:tblBorders>
+        <w:top w:val="single" w:sz="4" w:space="0" w:color="auto"/>
+        <w:left w:val="single" w:sz="4" w:space="0" w:color="auto"/>
+        <w:bottom w:val="single" w:sz="4" w:space="0" w:color="auto"/>
+        <w:right w:val="single" w:sz="4" w:space="0" w:color="auto"/>
+        <w:insideH w:val="single" w:sz="4" w:space="0" w:color="auto"/>
+        <w:insideV w:val="single" w:sz="4" w:space="0" w:color="auto"/>
+      </w:tblBorders>
+      <w:tblCellMar>
+        <w:top w:w="0" w:type="dxa"/>
+        <w:left w:w="108" w:type="dxa"/>
+        <w:bottom w:w="0" w:type="dxa"/>
+        <w:right w:w="108" w:type="dxa"/>
+      </w:tblCellMar>
+    </w:tblPr>
+  </w:style>
 </w:styles>
 </file>
 
@@ -3944,7 +4873,7 @@
 </file>
 
 <file path=customXml/itemProps1.xml><?xml version="1.0" encoding="utf-8"?>
-<ds:datastoreItem xmlns:ds="http://schemas.openxmlformats.org/officeDocument/2006/customXml" ds:itemID="{3855B512-B04D-47DB-BCA8-84604498B8F9}">
+<ds:datastoreItem xmlns:ds="http://schemas.openxmlformats.org/officeDocument/2006/customXml" ds:itemID="{2D41EB6D-B52E-435E-A734-0B87D1C0D934}">
   <ds:schemaRefs>
     <ds:schemaRef ds:uri="http://schemas.openxmlformats.org/officeDocument/2006/bibliography"/>
   </ds:schemaRefs>

--- a/paper_work/raw/Пояснительная записка.docx
+++ b/paper_work/raw/Пояснительная записка.docx
@@ -1174,20 +1174,62 @@
         <w:rPr>
           <w:lang w:val="ru-RU"/>
         </w:rPr>
-        <w:t xml:space="preserve"> с целью дальнейшего развития. Курсовой проект же из себя представляет показ навыков, приобретённых за данный курс. Данный курсовой проект представляет собой устройство наподобие системы уличного освещения. Данное устройство будет распознавать уровень освещённости и в зависимости от него подавать сигнал на лампу, которая будет загораться. При этом устройство будет просто в проектировании и сборке, поэтому его сможет самостоятельно собрать, изменить или же дополнить любой начинающий или опытный радиолюбитель. </w:t>
-      </w:r>
-    </w:p>
-    <w:p>
-      <w:pPr>
-        <w:rPr>
-          <w:lang w:val="ru-RU"/>
-        </w:rPr>
-      </w:pPr>
-      <w:r>
-        <w:rPr>
-          <w:lang w:val="ru-RU"/>
-        </w:rPr>
-        <w:t xml:space="preserve">Данный курсовой проект будет изначально реализован на макетной плате, с целью ознакомления и расчёта схемы, поиска недостатков или внедрения полезных нововведений. Если при дальнейшем результате работы над курсовым проектом будет решено не вводить никаких изменений в схему, и считать её полностью готовой, то будет разведена специальная плата под данную схему. </w:t>
+        <w:t xml:space="preserve"> с целью дальнейшего развития. Курсовой проект же из себя </w:t>
+      </w:r>
+      <w:r>
+        <w:rPr>
+          <w:lang w:val="ru-RU"/>
+        </w:rPr>
+        <w:t>является демонстрацией</w:t>
+      </w:r>
+      <w:r>
+        <w:rPr>
+          <w:lang w:val="ru-RU"/>
+        </w:rPr>
+        <w:t xml:space="preserve"> навыков, приобретённых за данный курс. </w:t>
+      </w:r>
+      <w:r>
+        <w:rPr>
+          <w:lang w:val="ru-RU"/>
+        </w:rPr>
+        <w:t>Эта курсовая работа</w:t>
+      </w:r>
+      <w:r>
+        <w:rPr>
+          <w:lang w:val="ru-RU"/>
+        </w:rPr>
+        <w:t xml:space="preserve"> представляет собой устройство наподобие системы уличного освещения. </w:t>
+      </w:r>
+      <w:r>
+        <w:rPr>
+          <w:lang w:val="ru-RU"/>
+        </w:rPr>
+        <w:t xml:space="preserve">Девайс </w:t>
+      </w:r>
+      <w:r>
+        <w:rPr>
+          <w:lang w:val="ru-RU"/>
+        </w:rPr>
+        <w:t xml:space="preserve">будет распознавать уровень освещённости и в зависимости от него подавать сигнал на лампу, которая будет загораться. При этом устройство просто в проектировании и сборке, поэтому его сможет самостоятельно собрать, изменить или же дополнить любой начинающий или опытный радиолюбитель. </w:t>
+      </w:r>
+    </w:p>
+    <w:p>
+      <w:pPr>
+        <w:rPr>
+          <w:lang w:val="ru-RU"/>
+        </w:rPr>
+      </w:pPr>
+      <w:r>
+        <w:rPr>
+          <w:lang w:val="ru-RU"/>
+        </w:rPr>
+        <w:t>К</w:t>
+      </w:r>
+      <w:r>
+        <w:rPr>
+          <w:lang w:val="ru-RU"/>
+        </w:rPr>
+        <w:t xml:space="preserve">урсовой проект будет изначально реализован на макетной плате, с целью ознакомления и расчёта схемы, поиска недостатков или внедрения полезных нововведений. Если при дальнейшем результате работы над курсовым проектом будет решено не вводить никаких изменений в схему, и считать её полностью готовой, то будет разведена специальная плата под данную схему. </w:t>
       </w:r>
     </w:p>
     <w:p>
@@ -1218,7 +1260,13 @@
         <w:rPr>
           <w:lang w:val="ru-RU"/>
         </w:rPr>
-        <w:t>ламп внутреннего накаливания. При окончании курсовой работы должно получиться полноценно функционирующее устройство адаптивного освещения.</w:t>
+        <w:t>ламп внутреннего накаливания. При окончании курсовой работы должно получиться полноценно функционирующее у</w:t>
+      </w:r>
+      <w:r>
+        <w:rPr>
+          <w:lang w:val="ru-RU"/>
+        </w:rPr>
+        <w:t>стройство адаптивного освещения, которое можно будет использовать продолжительное время.</w:t>
       </w:r>
     </w:p>
     <w:p>
@@ -2227,6 +2275,10 @@
         </w:rPr>
       </w:pPr>
       <w:r>
+        <w:rPr>
+          <w:noProof/>
+          <w:lang w:val="ru-RU"/>
+        </w:rPr>
         <w:drawing>
           <wp:inline distT="0" distB="0" distL="0" distR="0" wp14:anchorId="640E9B9D" wp14:editId="5E37EBC1">
             <wp:extent cx="4210050" cy="2171700"/>
@@ -2332,6 +2384,232 @@
         <w:rPr>
           <w:lang w:val="ru-RU"/>
         </w:rPr>
+        <w:t xml:space="preserve">На данном этапе будет разработана и составлена структурная схема, в виде крупных блоков и связей между ними, на базе которых в дальнейшем будет строиться функциональная и принципиальная схема устройства. </w:t>
+      </w:r>
+    </w:p>
+    <w:p>
+      <w:pPr>
+        <w:rPr>
+          <w:lang w:val="ru-RU"/>
+        </w:rPr>
+      </w:pPr>
+      <w:r>
+        <w:rPr>
+          <w:lang w:val="ru-RU"/>
+        </w:rPr>
+        <w:t>Структурная схема разработанного устройства, представленного в приложении А, состоит из следующих блоков:</w:t>
+      </w:r>
+    </w:p>
+    <w:p>
+      <w:pPr>
+        <w:pStyle w:val="ab"/>
+        <w:numPr>
+          <w:ilvl w:val="0"/>
+          <w:numId w:val="8"/>
+        </w:numPr>
+        <w:ind w:left="-284" w:firstLine="567"/>
+        <w:rPr>
+          <w:lang w:val="ru-RU"/>
+        </w:rPr>
+      </w:pPr>
+      <w:r>
+        <w:rPr>
+          <w:lang w:val="ru-RU"/>
+        </w:rPr>
+        <w:t>Датчик освещённости</w:t>
+      </w:r>
+    </w:p>
+    <w:p>
+      <w:pPr>
+        <w:pStyle w:val="ab"/>
+        <w:numPr>
+          <w:ilvl w:val="0"/>
+          <w:numId w:val="8"/>
+        </w:numPr>
+        <w:ind w:left="-284" w:firstLine="567"/>
+        <w:rPr>
+          <w:lang w:val="ru-RU"/>
+        </w:rPr>
+      </w:pPr>
+      <w:r>
+        <w:rPr>
+          <w:lang w:val="ru-RU"/>
+        </w:rPr>
+        <w:t>Инвертор</w:t>
+      </w:r>
+    </w:p>
+    <w:p>
+      <w:pPr>
+        <w:pStyle w:val="ab"/>
+        <w:numPr>
+          <w:ilvl w:val="0"/>
+          <w:numId w:val="8"/>
+        </w:numPr>
+        <w:ind w:left="-284" w:firstLine="567"/>
+        <w:rPr>
+          <w:lang w:val="ru-RU"/>
+        </w:rPr>
+      </w:pPr>
+      <w:r>
+        <w:rPr>
+          <w:lang w:val="ru-RU"/>
+        </w:rPr>
+        <w:t>Нагрузка</w:t>
+      </w:r>
+    </w:p>
+    <w:p>
+      <w:pPr>
+        <w:pStyle w:val="ab"/>
+        <w:numPr>
+          <w:ilvl w:val="0"/>
+          <w:numId w:val="8"/>
+        </w:numPr>
+        <w:ind w:left="-284" w:firstLine="567"/>
+        <w:rPr>
+          <w:lang w:val="ru-RU"/>
+        </w:rPr>
+      </w:pPr>
+      <w:r>
+        <w:rPr>
+          <w:lang w:val="ru-RU"/>
+        </w:rPr>
+        <w:t>Устройство управления</w:t>
+      </w:r>
+    </w:p>
+    <w:p>
+      <w:pPr>
+        <w:pStyle w:val="ab"/>
+        <w:numPr>
+          <w:ilvl w:val="0"/>
+          <w:numId w:val="8"/>
+        </w:numPr>
+        <w:ind w:left="-284" w:firstLine="567"/>
+        <w:rPr>
+          <w:lang w:val="ru-RU"/>
+        </w:rPr>
+      </w:pPr>
+      <w:r>
+        <w:rPr>
+          <w:lang w:val="ru-RU"/>
+        </w:rPr>
+        <w:t>Усилитель</w:t>
+      </w:r>
+    </w:p>
+    <w:p>
+      <w:pPr>
+        <w:rPr>
+          <w:lang w:val="ru-RU"/>
+        </w:rPr>
+      </w:pPr>
+      <w:r>
+        <w:rPr>
+          <w:lang w:val="ru-RU"/>
+        </w:rPr>
+        <w:t xml:space="preserve">Датчик освещённости будет анализировать мощность света и будет строиться на фоторезисторе </w:t>
+      </w:r>
+      <w:r>
+        <w:rPr>
+          <w:lang w:val="ru-RU"/>
+        </w:rPr>
+        <w:t xml:space="preserve">или фотодиоде. Нужен для непосредственного функционирования схемы и её взаимодействия с окружающей средой. </w:t>
+      </w:r>
+      <w:r>
+        <w:rPr>
+          <w:lang w:val="ru-RU"/>
+        </w:rPr>
+        <w:t xml:space="preserve">Его сигнал будет подаваться сразу на усилитель и на инвертор. </w:t>
+      </w:r>
+    </w:p>
+    <w:p>
+      <w:pPr>
+        <w:rPr>
+          <w:lang w:val="ru-RU"/>
+        </w:rPr>
+      </w:pPr>
+      <w:r>
+        <w:rPr>
+          <w:lang w:val="ru-RU"/>
+        </w:rPr>
+        <w:t>Инвертор нужен для указанного по заданию функционирования схемы. Так как датчик освещённости будет подавать сигнал, когда освещённость будет достигать какого-то уровня, и наоборот, не подавать сигнал, когда освещённость будет падать, то для освещённости в тёмное время суток нужен будет данный инвертор.</w:t>
+      </w:r>
+    </w:p>
+    <w:p>
+      <w:pPr>
+        <w:rPr>
+          <w:lang w:val="ru-RU"/>
+        </w:rPr>
+      </w:pPr>
+      <w:r>
+        <w:rPr>
+          <w:lang w:val="ru-RU"/>
+        </w:rPr>
+        <w:t xml:space="preserve">Усилитель </w:t>
+      </w:r>
+      <w:r>
+        <w:rPr>
+          <w:lang w:val="ru-RU"/>
+        </w:rPr>
+        <w:t>будет использоваться для преобразования выходного сигнала в большую мощность, чтобы нагрузка потребляла больше мощности и, соответственно, светилась ярче.</w:t>
+      </w:r>
+    </w:p>
+    <w:p>
+      <w:pPr>
+        <w:rPr>
+          <w:lang w:val="ru-RU"/>
+        </w:rPr>
+      </w:pPr>
+      <w:r>
+        <w:rPr>
+          <w:lang w:val="ru-RU"/>
+        </w:rPr>
+        <w:t xml:space="preserve">Устройством управления будет служить ключом-выключателем схемы, который будет полностью контролировать подаваемое питание. </w:t>
+      </w:r>
+    </w:p>
+    <w:p>
+      <w:pPr>
+        <w:rPr>
+          <w:lang w:val="ru-RU"/>
+        </w:rPr>
+      </w:pPr>
+      <w:r>
+        <w:rPr>
+          <w:lang w:val="ru-RU"/>
+        </w:rPr>
+        <w:t>Разрабатываемая схема предназначена для измерения освещённости и преобразования сигнала измерения в мощность света, соответственно, данное устройство будет полностью линейным, как и показано на структурной схеме. Большинство аналогов строиться по такому же принципу и обладают точно таким же функционалом</w:t>
+      </w:r>
+      <w:r>
+        <w:rPr>
+          <w:lang w:val="ru-RU"/>
+        </w:rPr>
+        <w:br w:type="page"/>
+      </w:r>
+    </w:p>
+    <w:p>
+      <w:pPr>
+        <w:pStyle w:val="1"/>
+        <w:numPr>
+          <w:ilvl w:val="0"/>
+          <w:numId w:val="2"/>
+        </w:numPr>
+        <w:ind w:left="993" w:hanging="285"/>
+        <w:jc w:val="left"/>
+        <w:rPr>
+          <w:lang w:val="ru-RU"/>
+        </w:rPr>
+      </w:pPr>
+      <w:r>
+        <w:rPr>
+          <w:lang w:val="ru-RU"/>
+        </w:rPr>
+        <w:lastRenderedPageBreak/>
+        <w:t>РАЗРАБОТКА ФУНКЦИОНАЛЬНОЙ СХЕМЫ</w:t>
+      </w:r>
+    </w:p>
+    <w:p>
+      <w:r>
+        <w:rPr>
+          <w:lang w:val="ru-RU"/>
+        </w:rPr>
         <w:t>Данный раздел пояснительной записки является основным разделом, дающим ключ к пониманию ра</w:t>
       </w:r>
       <w:r>
@@ -2352,6 +2630,14 @@
         </w:rPr>
         <w:t>цифровых и аналоговых сигналов согласно назначению устройства.</w:t>
       </w:r>
+      <w:r>
+        <w:rPr>
+          <w:lang w:val="ru-RU"/>
+        </w:rPr>
+        <w:t xml:space="preserve"> Функциональная схема устройства представлена в приложении Б.</w:t>
+      </w:r>
+      <w:bookmarkStart w:id="9" w:name="_GoBack"/>
+      <w:bookmarkEnd w:id="9"/>
     </w:p>
     <w:p>
       <w:pPr>
@@ -2503,7 +2789,13 @@
         <w:rPr>
           <w:lang w:val="ru-RU"/>
         </w:rPr>
-        <w:t>MLG 4458</w:t>
+        <w:t xml:space="preserve">MLG </w:t>
+      </w:r>
+      <w:r>
+        <w:rPr>
+          <w:lang w:val="ru-RU"/>
+        </w:rPr>
+        <w:t>4416</w:t>
       </w:r>
       <w:r>
         <w:rPr>
@@ -2537,7 +2829,7 @@
         <w:rPr>
           <w:lang w:val="ru-RU"/>
         </w:rPr>
-        <w:t>MLG 4458</w:t>
+        <w:t>MLG 4416</w:t>
       </w:r>
       <w:r>
         <w:rPr>
@@ -2677,7 +2969,7 @@
               <w:rPr>
                 <w:lang w:val="ru-RU"/>
               </w:rPr>
-              <w:t>100</w:t>
+              <w:t>90</w:t>
             </w:r>
           </w:p>
         </w:tc>
@@ -2773,15 +3065,12 @@
             <w:pPr>
               <w:ind w:firstLine="0"/>
               <w:jc w:val="center"/>
+            </w:pPr>
+            <w:r>
               <w:rPr>
                 <w:lang w:val="ru-RU"/>
               </w:rPr>
-            </w:pPr>
-            <w:r>
-              <w:rPr>
-                <w:lang w:val="ru-RU"/>
-              </w:rPr>
-              <w:t>20-35</w:t>
+              <w:t>1-2</w:t>
             </w:r>
           </w:p>
         </w:tc>
@@ -2829,15 +3118,9 @@
             <w:pPr>
               <w:ind w:firstLine="0"/>
               <w:jc w:val="center"/>
-              <w:rPr>
-                <w:lang w:val="ru-RU"/>
-              </w:rPr>
             </w:pPr>
             <w:r>
-              <w:rPr>
-                <w:lang w:val="ru-RU"/>
-              </w:rPr>
-              <w:t>100-200</w:t>
+              <w:t>5-10</w:t>
             </w:r>
           </w:p>
         </w:tc>
@@ -2893,7 +3176,7 @@
               <w:rPr>
                 <w:lang w:val="ru-RU"/>
               </w:rPr>
-              <w:t>20</w:t>
+              <w:t>1</w:t>
             </w:r>
           </w:p>
         </w:tc>
@@ -2947,8 +3230,6 @@
             </w:r>
           </w:p>
         </w:tc>
-        <w:bookmarkStart w:id="9" w:name="_GoBack"/>
-        <w:bookmarkEnd w:id="9"/>
       </w:tr>
     </w:tbl>
     <w:p>
@@ -2965,6 +3246,72 @@
           <w:lang w:val="ru-RU"/>
         </w:rPr>
       </w:pPr>
+      <w:r>
+        <w:rPr>
+          <w:lang w:val="ru-RU"/>
+        </w:rPr>
+        <w:t xml:space="preserve">Так же можно использовать </w:t>
+      </w:r>
+      <w:r>
+        <w:t>MLG</w:t>
+      </w:r>
+      <w:r>
+        <w:rPr>
+          <w:lang w:val="ru-RU"/>
+        </w:rPr>
+        <w:t xml:space="preserve"> 4458</w:t>
+      </w:r>
+      <w:r>
+        <w:rPr>
+          <w:lang w:val="ru-RU"/>
+        </w:rPr>
+        <w:t xml:space="preserve">, использовав </w:t>
+      </w:r>
+      <w:r>
+        <w:rPr>
+          <w:lang w:val="ru-RU"/>
+        </w:rPr>
+        <w:t>усилительный каскад на транзисторах, ибо сопротивление данного фоторезистора слишком велико, чтобы подключать его в цепь</w:t>
+      </w:r>
+      <w:r>
+        <w:rPr>
+          <w:lang w:val="ru-RU"/>
+        </w:rPr>
+        <w:t xml:space="preserve">. При данном фоторезисторе схема в режиме автомата уличного освещения просто не будет включаться, поэтому </w:t>
+      </w:r>
+      <w:r>
+        <w:rPr>
+          <w:lang w:val="ru-RU"/>
+        </w:rPr>
+        <w:lastRenderedPageBreak/>
+        <w:t xml:space="preserve">стоит разработать усилительный каскад хотя бы из двух транзисторов для увеличения напряжения хотя бы в полтора раза. </w:t>
+      </w:r>
+    </w:p>
+    <w:p>
+      <w:pPr>
+        <w:rPr>
+          <w:lang w:val="ru-RU"/>
+        </w:rPr>
+      </w:pPr>
+      <w:r>
+        <w:rPr>
+          <w:lang w:val="ru-RU"/>
+        </w:rPr>
+        <w:t xml:space="preserve">Данный фоторезистор будет использоваться в инвертированном режиме, </w:t>
+      </w:r>
+    </w:p>
+    <w:p>
+      <w:pPr>
+        <w:rPr>
+          <w:lang w:val="ru-RU"/>
+        </w:rPr>
+      </w:pPr>
+      <w:r>
+        <w:rPr>
+          <w:lang w:val="ru-RU"/>
+        </w:rPr>
+        <w:t xml:space="preserve"> </w:t>
+      </w:r>
     </w:p>
     <w:p>
       <w:pPr>
@@ -3047,7 +3394,7 @@
         <w:noProof/>
         <w:color w:val="000000"/>
       </w:rPr>
-      <w:t>7</w:t>
+      <w:t>10</w:t>
     </w:r>
     <w:r>
       <w:rPr>
@@ -3099,6 +3446,119 @@
 <file path=word/numbering.xml><?xml version="1.0" encoding="utf-8"?>
 <w:numbering xmlns:wpc="http://schemas.microsoft.com/office/word/2010/wordprocessingCanvas" xmlns:mc="http://schemas.openxmlformats.org/markup-compatibility/2006" xmlns:o="urn:schemas-microsoft-com:office:office" xmlns:r="http://schemas.openxmlformats.org/officeDocument/2006/relationships" xmlns:m="http://schemas.openxmlformats.org/officeDocument/2006/math" xmlns:v="urn:schemas-microsoft-com:vml" xmlns:wp14="http://schemas.microsoft.com/office/word/2010/wordprocessingDrawing" xmlns:wp="http://schemas.openxmlformats.org/drawingml/2006/wordprocessingDrawing" xmlns:w10="urn:schemas-microsoft-com:office:word" xmlns:w="http://schemas.openxmlformats.org/wordprocessingml/2006/main" xmlns:w14="http://schemas.microsoft.com/office/word/2010/wordml" xmlns:w15="http://schemas.microsoft.com/office/word/2012/wordml" xmlns:wpg="http://schemas.microsoft.com/office/word/2010/wordprocessingGroup" xmlns:wpi="http://schemas.microsoft.com/office/word/2010/wordprocessingInk" xmlns:wne="http://schemas.microsoft.com/office/word/2006/wordml" xmlns:wps="http://schemas.microsoft.com/office/word/2010/wordprocessingShape" mc:Ignorable="w14 w15 wp14">
   <w:abstractNum w:abstractNumId="0">
+    <w:nsid w:val="0BD75D8D"/>
+    <w:multiLevelType w:val="hybridMultilevel"/>
+    <w:tmpl w:val="82A0C4FE"/>
+    <w:lvl w:ilvl="0" w:tplc="04190001">
+      <w:start w:val="1"/>
+      <w:numFmt w:val="bullet"/>
+      <w:lvlText w:val=""/>
+      <w:lvlJc w:val="left"/>
+      <w:pPr>
+        <w:ind w:left="4305" w:hanging="360"/>
+      </w:pPr>
+      <w:rPr>
+        <w:rFonts w:ascii="Symbol" w:hAnsi="Symbol" w:hint="default"/>
+      </w:rPr>
+    </w:lvl>
+    <w:lvl w:ilvl="1" w:tplc="04190003" w:tentative="1">
+      <w:start w:val="1"/>
+      <w:numFmt w:val="bullet"/>
+      <w:lvlText w:val="o"/>
+      <w:lvlJc w:val="left"/>
+      <w:pPr>
+        <w:ind w:left="5025" w:hanging="360"/>
+      </w:pPr>
+      <w:rPr>
+        <w:rFonts w:ascii="Courier New" w:hAnsi="Courier New" w:cs="Courier New" w:hint="default"/>
+      </w:rPr>
+    </w:lvl>
+    <w:lvl w:ilvl="2" w:tplc="04190005" w:tentative="1">
+      <w:start w:val="1"/>
+      <w:numFmt w:val="bullet"/>
+      <w:lvlText w:val=""/>
+      <w:lvlJc w:val="left"/>
+      <w:pPr>
+        <w:ind w:left="5745" w:hanging="360"/>
+      </w:pPr>
+      <w:rPr>
+        <w:rFonts w:ascii="Wingdings" w:hAnsi="Wingdings" w:hint="default"/>
+      </w:rPr>
+    </w:lvl>
+    <w:lvl w:ilvl="3" w:tplc="04190001" w:tentative="1">
+      <w:start w:val="1"/>
+      <w:numFmt w:val="bullet"/>
+      <w:lvlText w:val=""/>
+      <w:lvlJc w:val="left"/>
+      <w:pPr>
+        <w:ind w:left="6465" w:hanging="360"/>
+      </w:pPr>
+      <w:rPr>
+        <w:rFonts w:ascii="Symbol" w:hAnsi="Symbol" w:hint="default"/>
+      </w:rPr>
+    </w:lvl>
+    <w:lvl w:ilvl="4" w:tplc="04190003" w:tentative="1">
+      <w:start w:val="1"/>
+      <w:numFmt w:val="bullet"/>
+      <w:lvlText w:val="o"/>
+      <w:lvlJc w:val="left"/>
+      <w:pPr>
+        <w:ind w:left="7185" w:hanging="360"/>
+      </w:pPr>
+      <w:rPr>
+        <w:rFonts w:ascii="Courier New" w:hAnsi="Courier New" w:cs="Courier New" w:hint="default"/>
+      </w:rPr>
+    </w:lvl>
+    <w:lvl w:ilvl="5" w:tplc="04190005" w:tentative="1">
+      <w:start w:val="1"/>
+      <w:numFmt w:val="bullet"/>
+      <w:lvlText w:val=""/>
+      <w:lvlJc w:val="left"/>
+      <w:pPr>
+        <w:ind w:left="7905" w:hanging="360"/>
+      </w:pPr>
+      <w:rPr>
+        <w:rFonts w:ascii="Wingdings" w:hAnsi="Wingdings" w:hint="default"/>
+      </w:rPr>
+    </w:lvl>
+    <w:lvl w:ilvl="6" w:tplc="04190001" w:tentative="1">
+      <w:start w:val="1"/>
+      <w:numFmt w:val="bullet"/>
+      <w:lvlText w:val=""/>
+      <w:lvlJc w:val="left"/>
+      <w:pPr>
+        <w:ind w:left="8625" w:hanging="360"/>
+      </w:pPr>
+      <w:rPr>
+        <w:rFonts w:ascii="Symbol" w:hAnsi="Symbol" w:hint="default"/>
+      </w:rPr>
+    </w:lvl>
+    <w:lvl w:ilvl="7" w:tplc="04190003" w:tentative="1">
+      <w:start w:val="1"/>
+      <w:numFmt w:val="bullet"/>
+      <w:lvlText w:val="o"/>
+      <w:lvlJc w:val="left"/>
+      <w:pPr>
+        <w:ind w:left="9345" w:hanging="360"/>
+      </w:pPr>
+      <w:rPr>
+        <w:rFonts w:ascii="Courier New" w:hAnsi="Courier New" w:cs="Courier New" w:hint="default"/>
+      </w:rPr>
+    </w:lvl>
+    <w:lvl w:ilvl="8" w:tplc="04190005" w:tentative="1">
+      <w:start w:val="1"/>
+      <w:numFmt w:val="bullet"/>
+      <w:lvlText w:val=""/>
+      <w:lvlJc w:val="left"/>
+      <w:pPr>
+        <w:ind w:left="10065" w:hanging="360"/>
+      </w:pPr>
+      <w:rPr>
+        <w:rFonts w:ascii="Wingdings" w:hAnsi="Wingdings" w:hint="default"/>
+      </w:rPr>
+    </w:lvl>
+  </w:abstractNum>
+  <w:abstractNum w:abstractNumId="1">
     <w:nsid w:val="22961A7B"/>
     <w:multiLevelType w:val="hybridMultilevel"/>
     <w:tmpl w:val="672093E2"/>
@@ -3211,7 +3671,7 @@
       </w:rPr>
     </w:lvl>
   </w:abstractNum>
-  <w:abstractNum w:abstractNumId="1">
+  <w:abstractNum w:abstractNumId="2">
     <w:nsid w:val="24C26862"/>
     <w:multiLevelType w:val="hybridMultilevel"/>
     <w:tmpl w:val="B1D23152"/>
@@ -3300,7 +3760,7 @@
       </w:pPr>
     </w:lvl>
   </w:abstractNum>
-  <w:abstractNum w:abstractNumId="2">
+  <w:abstractNum w:abstractNumId="3">
     <w:nsid w:val="3956598B"/>
     <w:multiLevelType w:val="multilevel"/>
     <w:tmpl w:val="E29AA954"/>
@@ -3413,7 +3873,7 @@
       </w:rPr>
     </w:lvl>
   </w:abstractNum>
-  <w:abstractNum w:abstractNumId="3">
+  <w:abstractNum w:abstractNumId="4">
     <w:nsid w:val="4C367D02"/>
     <w:multiLevelType w:val="hybridMultilevel"/>
     <w:tmpl w:val="498CD326"/>
@@ -3502,7 +3962,7 @@
       </w:pPr>
     </w:lvl>
   </w:abstractNum>
-  <w:abstractNum w:abstractNumId="4">
+  <w:abstractNum w:abstractNumId="5">
     <w:nsid w:val="4C731A1B"/>
     <w:multiLevelType w:val="hybridMultilevel"/>
     <w:tmpl w:val="7A6ABFF2"/>
@@ -3591,7 +4051,7 @@
       </w:pPr>
     </w:lvl>
   </w:abstractNum>
-  <w:abstractNum w:abstractNumId="5">
+  <w:abstractNum w:abstractNumId="6">
     <w:nsid w:val="72CC4B4B"/>
     <w:multiLevelType w:val="multilevel"/>
     <w:tmpl w:val="A0B00B96"/>
@@ -3704,7 +4164,7 @@
       </w:rPr>
     </w:lvl>
   </w:abstractNum>
-  <w:abstractNum w:abstractNumId="6">
+  <w:abstractNum w:abstractNumId="7">
     <w:nsid w:val="7DC669A4"/>
     <w:multiLevelType w:val="hybridMultilevel"/>
     <w:tmpl w:val="041AC400"/>
@@ -3794,24 +4254,27 @@
     </w:lvl>
   </w:abstractNum>
   <w:num w:numId="1">
+    <w:abstractNumId w:val="4"/>
+  </w:num>
+  <w:num w:numId="2">
+    <w:abstractNumId w:val="7"/>
+  </w:num>
+  <w:num w:numId="3">
     <w:abstractNumId w:val="3"/>
   </w:num>
-  <w:num w:numId="2">
+  <w:num w:numId="4">
+    <w:abstractNumId w:val="2"/>
+  </w:num>
+  <w:num w:numId="5">
+    <w:abstractNumId w:val="5"/>
+  </w:num>
+  <w:num w:numId="6">
     <w:abstractNumId w:val="6"/>
   </w:num>
-  <w:num w:numId="3">
-    <w:abstractNumId w:val="2"/>
-  </w:num>
-  <w:num w:numId="4">
+  <w:num w:numId="7">
     <w:abstractNumId w:val="1"/>
   </w:num>
-  <w:num w:numId="5">
-    <w:abstractNumId w:val="4"/>
-  </w:num>
-  <w:num w:numId="6">
-    <w:abstractNumId w:val="5"/>
-  </w:num>
-  <w:num w:numId="7">
+  <w:num w:numId="8">
     <w:abstractNumId w:val="0"/>
   </w:num>
 </w:numbering>
@@ -4210,7 +4673,7 @@
   <w:style w:type="paragraph" w:default="1" w:styleId="a">
     <w:name w:val="Normal"/>
     <w:qFormat/>
-    <w:rsid w:val="00F623F0"/>
+    <w:rsid w:val="00CA3261"/>
     <w:pPr>
       <w:spacing w:after="0" w:line="240" w:lineRule="auto"/>
       <w:ind w:firstLine="709"/>
@@ -4873,7 +5336,7 @@
 </file>
 
 <file path=customXml/itemProps1.xml><?xml version="1.0" encoding="utf-8"?>
-<ds:datastoreItem xmlns:ds="http://schemas.openxmlformats.org/officeDocument/2006/customXml" ds:itemID="{2D41EB6D-B52E-435E-A734-0B87D1C0D934}">
+<ds:datastoreItem xmlns:ds="http://schemas.openxmlformats.org/officeDocument/2006/customXml" ds:itemID="{DA0E4CA5-4C9E-4BD6-8E1A-9B8D2EF65E9F}">
   <ds:schemaRefs>
     <ds:schemaRef ds:uri="http://schemas.openxmlformats.org/officeDocument/2006/bibliography"/>
   </ds:schemaRefs>

--- a/paper_work/raw/Пояснительная записка.docx
+++ b/paper_work/raw/Пояснительная записка.docx
@@ -1742,7 +1742,7 @@
         <w:rPr>
           <w:lang w:val="ru-RU"/>
         </w:rPr>
-        <w:t xml:space="preserve">Так же стоит отметить, что длина волны так же оказывает влияние на чувствительность фоторезистора. Если длина волны выходит за пределы диапазона работы – то освещённость уже не оказывает влияния на резистор. </w:t>
+        <w:t xml:space="preserve">Так же стоит отметить, что длина волны так же оказывает влияние на чувствительность фоторезистора. Если длина волны выходит за пределы диапазона работы – то освещённость уже не оказывает влияния. </w:t>
       </w:r>
     </w:p>
     <w:p>
@@ -1764,7 +1764,7 @@
         <w:rPr>
           <w:lang w:val="ru-RU"/>
         </w:rPr>
-        <w:t xml:space="preserve">фототранзисторов, фоторезистор обладает меньшей чувствительностью, благодаря отсутствию полупроводникового перехода. </w:t>
+        <w:t xml:space="preserve">фототранзисторов, обладает меньшей чувствительностью, благодаря отсутствию полупроводникового перехода. </w:t>
       </w:r>
       <w:r>
         <w:rPr>
@@ -2353,6 +2353,175 @@
     </w:p>
     <w:p>
       <w:pPr>
+        <w:pStyle w:val="2"/>
+        <w:rPr>
+          <w:lang w:val="ru-RU"/>
+        </w:rPr>
+      </w:pPr>
+      <w:r>
+        <w:rPr>
+          <w:lang w:val="ru-RU"/>
+        </w:rPr>
+        <w:lastRenderedPageBreak/>
+        <w:t>1.4 Обзор аналогов</w:t>
+      </w:r>
+    </w:p>
+    <w:p>
+      <w:pPr>
+        <w:rPr>
+          <w:lang w:val="ru-RU"/>
+        </w:rPr>
+      </w:pPr>
+      <w:r>
+        <w:rPr>
+          <w:lang w:val="ru-RU"/>
+        </w:rPr>
+        <w:t xml:space="preserve">Данные системы практически не существуют сами по себе, а являются частью систем умного дома или систем уличного освещения. Рассмотрим подробнее каждый из вариантов. </w:t>
+      </w:r>
+    </w:p>
+    <w:p>
+      <w:pPr>
+        <w:pStyle w:val="ab"/>
+        <w:numPr>
+          <w:ilvl w:val="0"/>
+          <w:numId w:val="10"/>
+        </w:numPr>
+        <w:ind w:left="709" w:hanging="425"/>
+        <w:rPr>
+          <w:lang w:val="ru-RU"/>
+        </w:rPr>
+      </w:pPr>
+      <w:r>
+        <w:rPr>
+          <w:lang w:val="ru-RU"/>
+        </w:rPr>
+        <w:t>Системы умного дома</w:t>
+      </w:r>
+    </w:p>
+    <w:p>
+      <w:pPr>
+        <w:rPr>
+          <w:lang w:val="ru-RU"/>
+        </w:rPr>
+      </w:pPr>
+      <w:r>
+        <w:rPr>
+          <w:lang w:val="ru-RU"/>
+        </w:rPr>
+        <w:t>Данные системы содержат комплекс довольно дорогих элементов, как в проектировании, так и во внедрении.</w:t>
+      </w:r>
+      <w:r>
+        <w:rPr>
+          <w:lang w:val="ru-RU"/>
+        </w:rPr>
+        <w:t xml:space="preserve"> Предположим, система для умного освещения должна состоять из: 1) контроллера освещения; 2) выключателя</w:t>
+      </w:r>
+      <w:r>
+        <w:rPr>
+          <w:lang w:val="ru-RU"/>
+        </w:rPr>
+        <w:t>;</w:t>
+      </w:r>
+      <w:r>
+        <w:rPr>
+          <w:lang w:val="ru-RU"/>
+        </w:rPr>
+        <w:t xml:space="preserve"> 3) датчиков присутствия света; 4) системы управления умным освещением</w:t>
+      </w:r>
+      <w:r>
+        <w:rPr>
+          <w:lang w:val="ru-RU"/>
+        </w:rPr>
+        <w:t xml:space="preserve">; 5) </w:t>
+      </w:r>
+      <w:r>
+        <w:rPr>
+          <w:lang w:val="ru-RU"/>
+        </w:rPr>
+        <w:t xml:space="preserve">диммерных выключателей. И такая система сможет лишь измерять уровень освещения и исходя из этого выставлять какую-то освещённость в помещении. Затраты на эту систему будут колоссальными, а результат её работы будет минимальным. Данные системы эффективны лишь при наличии полного «умного дома», так что отдельно купить такую систему будет дорого и неэффективно. </w:t>
+      </w:r>
+    </w:p>
+    <w:p>
+      <w:pPr>
+        <w:pStyle w:val="ab"/>
+        <w:numPr>
+          <w:ilvl w:val="0"/>
+          <w:numId w:val="10"/>
+        </w:numPr>
+        <w:ind w:left="709" w:hanging="425"/>
+        <w:rPr>
+          <w:lang w:val="ru-RU"/>
+        </w:rPr>
+      </w:pPr>
+      <w:r>
+        <w:rPr>
+          <w:lang w:val="ru-RU"/>
+        </w:rPr>
+        <w:t>Системы уличного освещения</w:t>
+      </w:r>
+    </w:p>
+    <w:p>
+      <w:pPr>
+        <w:rPr>
+          <w:lang w:val="ru-RU"/>
+        </w:rPr>
+      </w:pPr>
+      <w:r>
+        <w:rPr>
+          <w:lang w:val="ru-RU"/>
+        </w:rPr>
+        <w:t xml:space="preserve">Такие системы повсеместно используются в фонарях уличного освещения, соответственно, вне помещений. Системы довольно просты в производстве и качественны, но не служат в обиходе людей в бытовых нуждах. Данные системы могли бы конкурировать с моим устройством, если бы были более гибкими и простыми в использовании и легко переносились. </w:t>
+      </w:r>
+    </w:p>
+    <w:p>
+      <w:pPr>
+        <w:rPr>
+          <w:lang w:val="ru-RU"/>
+        </w:rPr>
+      </w:pPr>
+      <w:r>
+        <w:rPr>
+          <w:lang w:val="ru-RU"/>
+        </w:rPr>
+        <w:t>Выявив главные минусы аналогов (в данном случае дороговизна разработки и непереносимость), выделить обязательные требования для данной разработки.</w:t>
+      </w:r>
+    </w:p>
+    <w:p>
+      <w:pPr>
+        <w:rPr>
+          <w:lang w:val="ru-RU"/>
+        </w:rPr>
+      </w:pPr>
+      <w:r>
+        <w:rPr>
+          <w:lang w:val="ru-RU"/>
+        </w:rPr>
+        <w:t xml:space="preserve">Устройство должно быть легко переносимым и дешёвым в разработке, а также функционирующим на длительном промежутке времени. Система адаптивного освещения должна легко настраиваться, устанавливаться на место </w:t>
+      </w:r>
+      <w:r>
+        <w:rPr>
+          <w:lang w:val="ru-RU"/>
+        </w:rPr>
+        <w:t xml:space="preserve">использования и обслуживаться. </w:t>
+      </w:r>
+      <w:bookmarkStart w:id="8" w:name="_GoBack"/>
+      <w:bookmarkEnd w:id="8"/>
+      <w:r>
+        <w:rPr>
+          <w:lang w:val="ru-RU"/>
+        </w:rPr>
+        <w:br w:type="page"/>
+      </w:r>
+    </w:p>
+    <w:p>
+      <w:pPr>
+        <w:rPr>
+          <w:lang w:val="ru-RU"/>
+        </w:rPr>
+      </w:pPr>
+    </w:p>
+    <w:p>
+      <w:pPr>
         <w:pStyle w:val="1"/>
         <w:numPr>
           <w:ilvl w:val="0"/>
@@ -2364,15 +2533,14 @@
           <w:lang w:val="ru-RU"/>
         </w:rPr>
       </w:pPr>
-      <w:bookmarkStart w:id="8" w:name="_Toc115949384"/>
-      <w:r>
-        <w:rPr>
-          <w:lang w:val="ru-RU"/>
-        </w:rPr>
-        <w:lastRenderedPageBreak/>
+      <w:bookmarkStart w:id="9" w:name="_Toc115949384"/>
+      <w:r>
+        <w:rPr>
+          <w:lang w:val="ru-RU"/>
+        </w:rPr>
         <w:t>РАЗРАБОТКА СТРУКТУРНОЙ СХЕМЫ</w:t>
       </w:r>
-      <w:bookmarkEnd w:id="8"/>
+      <w:bookmarkEnd w:id="9"/>
     </w:p>
     <w:p>
       <w:pPr>
@@ -2606,6 +2774,11 @@
       </w:r>
     </w:p>
     <w:p>
+      <w:pPr>
+        <w:rPr>
+          <w:lang w:val="ru-RU"/>
+        </w:rPr>
+      </w:pPr>
       <w:r>
         <w:rPr>
           <w:lang w:val="ru-RU"/>
@@ -2636,8 +2809,6 @@
         </w:rPr>
         <w:t xml:space="preserve"> Функциональная схема устройства представлена в приложении Б.</w:t>
       </w:r>
-      <w:bookmarkStart w:id="9" w:name="_GoBack"/>
-      <w:bookmarkEnd w:id="9"/>
     </w:p>
     <w:p>
       <w:pPr>
@@ -3394,7 +3565,7 @@
         <w:noProof/>
         <w:color w:val="000000"/>
       </w:rPr>
-      <w:t>10</w:t>
+      <w:t>11</w:t>
     </w:r>
     <w:r>
       <w:rPr>
@@ -4165,6 +4336,119 @@
     </w:lvl>
   </w:abstractNum>
   <w:abstractNum w:abstractNumId="7">
+    <w:nsid w:val="78C04227"/>
+    <w:multiLevelType w:val="hybridMultilevel"/>
+    <w:tmpl w:val="29180320"/>
+    <w:lvl w:ilvl="0" w:tplc="04190001">
+      <w:start w:val="1"/>
+      <w:numFmt w:val="bullet"/>
+      <w:lvlText w:val=""/>
+      <w:lvlJc w:val="left"/>
+      <w:pPr>
+        <w:ind w:left="1429" w:hanging="360"/>
+      </w:pPr>
+      <w:rPr>
+        <w:rFonts w:ascii="Symbol" w:hAnsi="Symbol" w:hint="default"/>
+      </w:rPr>
+    </w:lvl>
+    <w:lvl w:ilvl="1" w:tplc="04190003" w:tentative="1">
+      <w:start w:val="1"/>
+      <w:numFmt w:val="bullet"/>
+      <w:lvlText w:val="o"/>
+      <w:lvlJc w:val="left"/>
+      <w:pPr>
+        <w:ind w:left="2149" w:hanging="360"/>
+      </w:pPr>
+      <w:rPr>
+        <w:rFonts w:ascii="Courier New" w:hAnsi="Courier New" w:cs="Courier New" w:hint="default"/>
+      </w:rPr>
+    </w:lvl>
+    <w:lvl w:ilvl="2" w:tplc="04190005" w:tentative="1">
+      <w:start w:val="1"/>
+      <w:numFmt w:val="bullet"/>
+      <w:lvlText w:val=""/>
+      <w:lvlJc w:val="left"/>
+      <w:pPr>
+        <w:ind w:left="2869" w:hanging="360"/>
+      </w:pPr>
+      <w:rPr>
+        <w:rFonts w:ascii="Wingdings" w:hAnsi="Wingdings" w:hint="default"/>
+      </w:rPr>
+    </w:lvl>
+    <w:lvl w:ilvl="3" w:tplc="04190001" w:tentative="1">
+      <w:start w:val="1"/>
+      <w:numFmt w:val="bullet"/>
+      <w:lvlText w:val=""/>
+      <w:lvlJc w:val="left"/>
+      <w:pPr>
+        <w:ind w:left="3589" w:hanging="360"/>
+      </w:pPr>
+      <w:rPr>
+        <w:rFonts w:ascii="Symbol" w:hAnsi="Symbol" w:hint="default"/>
+      </w:rPr>
+    </w:lvl>
+    <w:lvl w:ilvl="4" w:tplc="04190003" w:tentative="1">
+      <w:start w:val="1"/>
+      <w:numFmt w:val="bullet"/>
+      <w:lvlText w:val="o"/>
+      <w:lvlJc w:val="left"/>
+      <w:pPr>
+        <w:ind w:left="4309" w:hanging="360"/>
+      </w:pPr>
+      <w:rPr>
+        <w:rFonts w:ascii="Courier New" w:hAnsi="Courier New" w:cs="Courier New" w:hint="default"/>
+      </w:rPr>
+    </w:lvl>
+    <w:lvl w:ilvl="5" w:tplc="04190005" w:tentative="1">
+      <w:start w:val="1"/>
+      <w:numFmt w:val="bullet"/>
+      <w:lvlText w:val=""/>
+      <w:lvlJc w:val="left"/>
+      <w:pPr>
+        <w:ind w:left="5029" w:hanging="360"/>
+      </w:pPr>
+      <w:rPr>
+        <w:rFonts w:ascii="Wingdings" w:hAnsi="Wingdings" w:hint="default"/>
+      </w:rPr>
+    </w:lvl>
+    <w:lvl w:ilvl="6" w:tplc="04190001" w:tentative="1">
+      <w:start w:val="1"/>
+      <w:numFmt w:val="bullet"/>
+      <w:lvlText w:val=""/>
+      <w:lvlJc w:val="left"/>
+      <w:pPr>
+        <w:ind w:left="5749" w:hanging="360"/>
+      </w:pPr>
+      <w:rPr>
+        <w:rFonts w:ascii="Symbol" w:hAnsi="Symbol" w:hint="default"/>
+      </w:rPr>
+    </w:lvl>
+    <w:lvl w:ilvl="7" w:tplc="04190003" w:tentative="1">
+      <w:start w:val="1"/>
+      <w:numFmt w:val="bullet"/>
+      <w:lvlText w:val="o"/>
+      <w:lvlJc w:val="left"/>
+      <w:pPr>
+        <w:ind w:left="6469" w:hanging="360"/>
+      </w:pPr>
+      <w:rPr>
+        <w:rFonts w:ascii="Courier New" w:hAnsi="Courier New" w:cs="Courier New" w:hint="default"/>
+      </w:rPr>
+    </w:lvl>
+    <w:lvl w:ilvl="8" w:tplc="04190005" w:tentative="1">
+      <w:start w:val="1"/>
+      <w:numFmt w:val="bullet"/>
+      <w:lvlText w:val=""/>
+      <w:lvlJc w:val="left"/>
+      <w:pPr>
+        <w:ind w:left="7189" w:hanging="360"/>
+      </w:pPr>
+      <w:rPr>
+        <w:rFonts w:ascii="Wingdings" w:hAnsi="Wingdings" w:hint="default"/>
+      </w:rPr>
+    </w:lvl>
+  </w:abstractNum>
+  <w:abstractNum w:abstractNumId="8">
     <w:nsid w:val="7DC669A4"/>
     <w:multiLevelType w:val="hybridMultilevel"/>
     <w:tmpl w:val="041AC400"/>
@@ -4250,6 +4534,95 @@
       <w:lvlJc w:val="right"/>
       <w:pPr>
         <w:ind w:left="6828" w:hanging="180"/>
+      </w:pPr>
+    </w:lvl>
+  </w:abstractNum>
+  <w:abstractNum w:abstractNumId="9">
+    <w:nsid w:val="7FA243C7"/>
+    <w:multiLevelType w:val="hybridMultilevel"/>
+    <w:tmpl w:val="2CDA0376"/>
+    <w:lvl w:ilvl="0" w:tplc="13108FDA">
+      <w:start w:val="1"/>
+      <w:numFmt w:val="decimal"/>
+      <w:lvlText w:val="%1)"/>
+      <w:lvlJc w:val="left"/>
+      <w:pPr>
+        <w:ind w:left="1069" w:hanging="360"/>
+      </w:pPr>
+      <w:rPr>
+        <w:rFonts w:hint="default"/>
+      </w:rPr>
+    </w:lvl>
+    <w:lvl w:ilvl="1" w:tplc="04190019" w:tentative="1">
+      <w:start w:val="1"/>
+      <w:numFmt w:val="lowerLetter"/>
+      <w:lvlText w:val="%2."/>
+      <w:lvlJc w:val="left"/>
+      <w:pPr>
+        <w:ind w:left="1789" w:hanging="360"/>
+      </w:pPr>
+    </w:lvl>
+    <w:lvl w:ilvl="2" w:tplc="0419001B" w:tentative="1">
+      <w:start w:val="1"/>
+      <w:numFmt w:val="lowerRoman"/>
+      <w:lvlText w:val="%3."/>
+      <w:lvlJc w:val="right"/>
+      <w:pPr>
+        <w:ind w:left="2509" w:hanging="180"/>
+      </w:pPr>
+    </w:lvl>
+    <w:lvl w:ilvl="3" w:tplc="0419000F" w:tentative="1">
+      <w:start w:val="1"/>
+      <w:numFmt w:val="decimal"/>
+      <w:lvlText w:val="%4."/>
+      <w:lvlJc w:val="left"/>
+      <w:pPr>
+        <w:ind w:left="3229" w:hanging="360"/>
+      </w:pPr>
+    </w:lvl>
+    <w:lvl w:ilvl="4" w:tplc="04190019" w:tentative="1">
+      <w:start w:val="1"/>
+      <w:numFmt w:val="lowerLetter"/>
+      <w:lvlText w:val="%5."/>
+      <w:lvlJc w:val="left"/>
+      <w:pPr>
+        <w:ind w:left="3949" w:hanging="360"/>
+      </w:pPr>
+    </w:lvl>
+    <w:lvl w:ilvl="5" w:tplc="0419001B" w:tentative="1">
+      <w:start w:val="1"/>
+      <w:numFmt w:val="lowerRoman"/>
+      <w:lvlText w:val="%6."/>
+      <w:lvlJc w:val="right"/>
+      <w:pPr>
+        <w:ind w:left="4669" w:hanging="180"/>
+      </w:pPr>
+    </w:lvl>
+    <w:lvl w:ilvl="6" w:tplc="0419000F" w:tentative="1">
+      <w:start w:val="1"/>
+      <w:numFmt w:val="decimal"/>
+      <w:lvlText w:val="%7."/>
+      <w:lvlJc w:val="left"/>
+      <w:pPr>
+        <w:ind w:left="5389" w:hanging="360"/>
+      </w:pPr>
+    </w:lvl>
+    <w:lvl w:ilvl="7" w:tplc="04190019" w:tentative="1">
+      <w:start w:val="1"/>
+      <w:numFmt w:val="lowerLetter"/>
+      <w:lvlText w:val="%8."/>
+      <w:lvlJc w:val="left"/>
+      <w:pPr>
+        <w:ind w:left="6109" w:hanging="360"/>
+      </w:pPr>
+    </w:lvl>
+    <w:lvl w:ilvl="8" w:tplc="0419001B" w:tentative="1">
+      <w:start w:val="1"/>
+      <w:numFmt w:val="lowerRoman"/>
+      <w:lvlText w:val="%9."/>
+      <w:lvlJc w:val="right"/>
+      <w:pPr>
+        <w:ind w:left="6829" w:hanging="180"/>
       </w:pPr>
     </w:lvl>
   </w:abstractNum>
@@ -4257,7 +4630,7 @@
     <w:abstractNumId w:val="4"/>
   </w:num>
   <w:num w:numId="2">
-    <w:abstractNumId w:val="7"/>
+    <w:abstractNumId w:val="8"/>
   </w:num>
   <w:num w:numId="3">
     <w:abstractNumId w:val="3"/>
@@ -4276,6 +4649,12 @@
   </w:num>
   <w:num w:numId="8">
     <w:abstractNumId w:val="0"/>
+  </w:num>
+  <w:num w:numId="9">
+    <w:abstractNumId w:val="9"/>
+  </w:num>
+  <w:num w:numId="10">
+    <w:abstractNumId w:val="7"/>
   </w:num>
 </w:numbering>
 </file>
@@ -5067,6 +5446,22 @@
       </w:tblCellMar>
     </w:tblPr>
   </w:style>
+  <w:style w:type="paragraph" w:styleId="ae">
+    <w:name w:val="No Spacing"/>
+    <w:uiPriority w:val="1"/>
+    <w:qFormat/>
+    <w:rsid w:val="00734552"/>
+    <w:pPr>
+      <w:spacing w:after="0" w:line="240" w:lineRule="auto"/>
+      <w:ind w:firstLine="709"/>
+      <w:jc w:val="both"/>
+    </w:pPr>
+    <w:rPr>
+      <w:rFonts w:ascii="Times New Roman" w:eastAsia="Calibri" w:hAnsi="Times New Roman" w:cs="Calibri"/>
+      <w:sz w:val="28"/>
+      <w:lang w:val="en-US" w:eastAsia="ru-RU"/>
+    </w:rPr>
+  </w:style>
 </w:styles>
 </file>
 
@@ -5336,7 +5731,7 @@
 </file>
 
 <file path=customXml/itemProps1.xml><?xml version="1.0" encoding="utf-8"?>
-<ds:datastoreItem xmlns:ds="http://schemas.openxmlformats.org/officeDocument/2006/customXml" ds:itemID="{DA0E4CA5-4C9E-4BD6-8E1A-9B8D2EF65E9F}">
+<ds:datastoreItem xmlns:ds="http://schemas.openxmlformats.org/officeDocument/2006/customXml" ds:itemID="{8CF365DB-C2CB-4619-9F1B-B0B731BB6FFE}">
   <ds:schemaRefs>
     <ds:schemaRef ds:uri="http://schemas.openxmlformats.org/officeDocument/2006/bibliography"/>
   </ds:schemaRefs>

--- a/paper_work/raw/Пояснительная записка.docx
+++ b/paper_work/raw/Пояснительная записка.docx
@@ -1053,7 +1053,7 @@
               <w:rPr>
                 <w:webHidden/>
               </w:rPr>
-              <w:t>8</w:t>
+              <w:t>9</w:t>
             </w:r>
             <w:r>
               <w:rPr>
@@ -1260,7 +1260,21 @@
         <w:rPr>
           <w:lang w:val="ru-RU"/>
         </w:rPr>
-        <w:t>ламп внутреннего накаливания. При окончании курсовой работы должно получиться полноценно функционирующее у</w:t>
+        <w:t xml:space="preserve">ламп внутреннего накаливания. </w:t>
+      </w:r>
+      <w:r>
+        <w:rPr>
+          <w:lang w:val="ru-RU"/>
+        </w:rPr>
+        <w:t xml:space="preserve">По окончанию </w:t>
+      </w:r>
+      <w:bookmarkStart w:id="2" w:name="_GoBack"/>
+      <w:bookmarkEnd w:id="2"/>
+      <w:r>
+        <w:rPr>
+          <w:lang w:val="ru-RU"/>
+        </w:rPr>
+        <w:t>курсовой работы должно получиться полноценно функционирующее у</w:t>
       </w:r>
       <w:r>
         <w:rPr>
@@ -1295,16 +1309,16 @@
         <w:ind w:left="993" w:hanging="285"/>
         <w:jc w:val="left"/>
       </w:pPr>
-      <w:bookmarkStart w:id="2" w:name="_Toc72828890"/>
-      <w:bookmarkStart w:id="3" w:name="_Toc104934959"/>
-      <w:bookmarkStart w:id="4" w:name="_Toc115949380"/>
+      <w:bookmarkStart w:id="3" w:name="_Toc72828890"/>
+      <w:bookmarkStart w:id="4" w:name="_Toc104934959"/>
+      <w:bookmarkStart w:id="5" w:name="_Toc115949380"/>
       <w:r>
         <w:lastRenderedPageBreak/>
         <w:t>ОБЗОР ЛИТЕРАТУРЫ</w:t>
       </w:r>
-      <w:bookmarkEnd w:id="2"/>
       <w:bookmarkEnd w:id="3"/>
       <w:bookmarkEnd w:id="4"/>
+      <w:bookmarkEnd w:id="5"/>
     </w:p>
     <w:p>
       <w:pPr>
@@ -1317,14 +1331,14 @@
           <w:lang w:val="ru-RU"/>
         </w:rPr>
       </w:pPr>
-      <w:bookmarkStart w:id="5" w:name="_Toc115949381"/>
+      <w:bookmarkStart w:id="6" w:name="_Toc115949381"/>
       <w:r>
         <w:rPr>
           <w:lang w:val="ru-RU"/>
         </w:rPr>
         <w:t>Системы уличного освещения</w:t>
       </w:r>
-      <w:bookmarkEnd w:id="5"/>
+      <w:bookmarkEnd w:id="6"/>
     </w:p>
     <w:p>
       <w:pPr>
@@ -1422,7 +1436,43 @@
         <w:rPr>
           <w:lang w:val="ru-RU"/>
         </w:rPr>
-        <w:t xml:space="preserve">Фотоэлементом может служить фоторезистор, фотодиод или, чаще, фотореле. Элемент отвечает за уровень освещённости улицы. В блоке электронных устройств могут находиться такие элементы, как реле времени, усилитель сигналов, ступени переключателя и т.д. Нагрузка может представляться не только лампой, а светодиодом или другим светоизлучающим компонентом. </w:t>
+        <w:t xml:space="preserve">Фотоэлементом может служить фоторезистор, фотодиод или, чаще, фотореле. Элемент отвечает за </w:t>
+      </w:r>
+      <w:r>
+        <w:rPr>
+          <w:lang w:val="ru-RU"/>
+        </w:rPr>
+        <w:t xml:space="preserve">определение </w:t>
+      </w:r>
+      <w:r>
+        <w:rPr>
+          <w:lang w:val="ru-RU"/>
+        </w:rPr>
+        <w:t>у</w:t>
+      </w:r>
+      <w:r>
+        <w:rPr>
+          <w:lang w:val="ru-RU"/>
+        </w:rPr>
+        <w:t>ровня</w:t>
+      </w:r>
+      <w:r>
+        <w:rPr>
+          <w:lang w:val="ru-RU"/>
+        </w:rPr>
+        <w:t xml:space="preserve"> освещённости </w:t>
+      </w:r>
+      <w:r>
+        <w:rPr>
+          <w:lang w:val="ru-RU"/>
+        </w:rPr>
+        <w:t>на улице</w:t>
+      </w:r>
+      <w:r>
+        <w:rPr>
+          <w:lang w:val="ru-RU"/>
+        </w:rPr>
+        <w:t xml:space="preserve">. В блоке электронных устройств могут находиться такие элементы, как реле времени, усилитель сигналов, ступени переключателя и т.д. Нагрузка может представляться не только лампой, а светодиодом или другим светоизлучающим компонентом. </w:t>
       </w:r>
     </w:p>
     <w:p>
@@ -1445,7 +1495,19 @@
         <w:rPr>
           <w:lang w:val="ru-RU"/>
         </w:rPr>
-        <w:t xml:space="preserve">, что не подходит под тип моего курсового проекта, поэтому схема будет перепроектирована под сеть питания в </w:t>
+        <w:t>, что не подходит под</w:t>
+      </w:r>
+      <w:r>
+        <w:rPr>
+          <w:lang w:val="ru-RU"/>
+        </w:rPr>
+        <w:t xml:space="preserve"> данный тип</w:t>
+      </w:r>
+      <w:r>
+        <w:rPr>
+          <w:lang w:val="ru-RU"/>
+        </w:rPr>
+        <w:t xml:space="preserve"> курсового проекта, поэтому схема будет перепроектирована под сеть питания в </w:t>
       </w:r>
       <w:r>
         <w:rPr>
@@ -1474,7 +1536,7 @@
           <w:lang w:val="ru-RU"/>
         </w:rPr>
       </w:pPr>
-      <w:bookmarkStart w:id="6" w:name="_Toc115949382"/>
+      <w:bookmarkStart w:id="7" w:name="_Toc115949382"/>
       <w:r>
         <w:rPr>
           <w:lang w:val="ru-RU"/>
@@ -1487,7 +1549,7 @@
         </w:rPr>
         <w:t xml:space="preserve"> и фотодиоды</w:t>
       </w:r>
-      <w:bookmarkEnd w:id="6"/>
+      <w:bookmarkEnd w:id="7"/>
     </w:p>
     <w:p>
       <w:pPr>
@@ -1764,13 +1826,31 @@
         <w:rPr>
           <w:lang w:val="ru-RU"/>
         </w:rPr>
-        <w:t xml:space="preserve">фототранзисторов, обладает меньшей чувствительностью, благодаря отсутствию полупроводникового перехода. </w:t>
-      </w:r>
-      <w:r>
-        <w:rPr>
-          <w:lang w:val="ru-RU"/>
-        </w:rPr>
-        <w:t>Но фотодиоды обладают не только своими преимуществами, но и абсолютно другими функциями.</w:t>
+        <w:t xml:space="preserve">фототранзисторов, </w:t>
+      </w:r>
+      <w:r>
+        <w:rPr>
+          <w:lang w:val="ru-RU"/>
+        </w:rPr>
+        <w:t>обладают</w:t>
+      </w:r>
+      <w:r>
+        <w:rPr>
+          <w:lang w:val="ru-RU"/>
+        </w:rPr>
+        <w:t xml:space="preserve"> меньшей чувствительностью, благодаря отсутствию полупроводникового перехода. </w:t>
+      </w:r>
+      <w:r>
+        <w:rPr>
+          <w:lang w:val="ru-RU"/>
+        </w:rPr>
+        <w:t xml:space="preserve">Однако </w:t>
+      </w:r>
+      <w:r>
+        <w:rPr>
+          <w:lang w:val="ru-RU"/>
+        </w:rPr>
+        <w:t>фотодиоды обладают не только своими преимуществами, но и абсолютно другими функциями.</w:t>
       </w:r>
     </w:p>
     <w:p>
@@ -2112,14 +2192,14 @@
         </w:rPr>
         <w:t xml:space="preserve"> </w:t>
       </w:r>
-      <w:bookmarkStart w:id="7" w:name="_Toc115949383"/>
+      <w:bookmarkStart w:id="8" w:name="_Toc115949383"/>
       <w:r>
         <w:rPr>
           <w:lang w:val="ru-RU"/>
         </w:rPr>
         <w:t>Реле</w:t>
       </w:r>
-      <w:bookmarkEnd w:id="7"/>
+      <w:bookmarkEnd w:id="8"/>
     </w:p>
     <w:p>
       <w:pPr>
@@ -2504,8 +2584,6 @@
         </w:rPr>
         <w:t xml:space="preserve">использования и обслуживаться. </w:t>
       </w:r>
-      <w:bookmarkStart w:id="8" w:name="_GoBack"/>
-      <w:bookmarkEnd w:id="8"/>
       <w:r>
         <w:rPr>
           <w:lang w:val="ru-RU"/>
@@ -5731,7 +5809,7 @@
 </file>
 
 <file path=customXml/itemProps1.xml><?xml version="1.0" encoding="utf-8"?>
-<ds:datastoreItem xmlns:ds="http://schemas.openxmlformats.org/officeDocument/2006/customXml" ds:itemID="{8CF365DB-C2CB-4619-9F1B-B0B731BB6FFE}">
+<ds:datastoreItem xmlns:ds="http://schemas.openxmlformats.org/officeDocument/2006/customXml" ds:itemID="{B53BA511-D918-46F8-9694-86B80407C572}">
   <ds:schemaRefs>
     <ds:schemaRef ds:uri="http://schemas.openxmlformats.org/officeDocument/2006/bibliography"/>
   </ds:schemaRefs>

--- a/paper_work/raw/Пояснительная записка.docx
+++ b/paper_work/raw/Пояснительная записка.docx
@@ -1268,8 +1268,6 @@
         </w:rPr>
         <w:t xml:space="preserve">По окончанию </w:t>
       </w:r>
-      <w:bookmarkStart w:id="2" w:name="_GoBack"/>
-      <w:bookmarkEnd w:id="2"/>
       <w:r>
         <w:rPr>
           <w:lang w:val="ru-RU"/>
@@ -1309,16 +1307,16 @@
         <w:ind w:left="993" w:hanging="285"/>
         <w:jc w:val="left"/>
       </w:pPr>
-      <w:bookmarkStart w:id="3" w:name="_Toc72828890"/>
-      <w:bookmarkStart w:id="4" w:name="_Toc104934959"/>
-      <w:bookmarkStart w:id="5" w:name="_Toc115949380"/>
+      <w:bookmarkStart w:id="2" w:name="_Toc72828890"/>
+      <w:bookmarkStart w:id="3" w:name="_Toc104934959"/>
+      <w:bookmarkStart w:id="4" w:name="_Toc115949380"/>
       <w:r>
         <w:lastRenderedPageBreak/>
         <w:t>ОБЗОР ЛИТЕРАТУРЫ</w:t>
       </w:r>
+      <w:bookmarkEnd w:id="2"/>
       <w:bookmarkEnd w:id="3"/>
       <w:bookmarkEnd w:id="4"/>
-      <w:bookmarkEnd w:id="5"/>
     </w:p>
     <w:p>
       <w:pPr>
@@ -1331,14 +1329,14 @@
           <w:lang w:val="ru-RU"/>
         </w:rPr>
       </w:pPr>
-      <w:bookmarkStart w:id="6" w:name="_Toc115949381"/>
+      <w:bookmarkStart w:id="5" w:name="_Toc115949381"/>
       <w:r>
         <w:rPr>
           <w:lang w:val="ru-RU"/>
         </w:rPr>
         <w:t>Системы уличного освещения</w:t>
       </w:r>
-      <w:bookmarkEnd w:id="6"/>
+      <w:bookmarkEnd w:id="5"/>
     </w:p>
     <w:p>
       <w:pPr>
@@ -1536,7 +1534,7 @@
           <w:lang w:val="ru-RU"/>
         </w:rPr>
       </w:pPr>
-      <w:bookmarkStart w:id="7" w:name="_Toc115949382"/>
+      <w:bookmarkStart w:id="6" w:name="_Toc115949382"/>
       <w:r>
         <w:rPr>
           <w:lang w:val="ru-RU"/>
@@ -1549,7 +1547,7 @@
         </w:rPr>
         <w:t xml:space="preserve"> и фотодиоды</w:t>
       </w:r>
-      <w:bookmarkEnd w:id="7"/>
+      <w:bookmarkEnd w:id="6"/>
     </w:p>
     <w:p>
       <w:pPr>
@@ -2192,14 +2190,14 @@
         </w:rPr>
         <w:t xml:space="preserve"> </w:t>
       </w:r>
-      <w:bookmarkStart w:id="8" w:name="_Toc115949383"/>
+      <w:bookmarkStart w:id="7" w:name="_Toc115949383"/>
       <w:r>
         <w:rPr>
           <w:lang w:val="ru-RU"/>
         </w:rPr>
         <w:t>Реле</w:t>
       </w:r>
-      <w:bookmarkEnd w:id="8"/>
+      <w:bookmarkEnd w:id="7"/>
     </w:p>
     <w:p>
       <w:pPr>
@@ -2611,14 +2609,14 @@
           <w:lang w:val="ru-RU"/>
         </w:rPr>
       </w:pPr>
-      <w:bookmarkStart w:id="9" w:name="_Toc115949384"/>
+      <w:bookmarkStart w:id="8" w:name="_Toc115949384"/>
       <w:r>
         <w:rPr>
           <w:lang w:val="ru-RU"/>
         </w:rPr>
         <w:t>РАЗРАБОТКА СТРУКТУРНОЙ СХЕМЫ</w:t>
       </w:r>
-      <w:bookmarkEnd w:id="9"/>
+      <w:bookmarkEnd w:id="8"/>
     </w:p>
     <w:p>
       <w:pPr>
@@ -2643,7 +2641,114 @@
         <w:rPr>
           <w:lang w:val="ru-RU"/>
         </w:rPr>
-        <w:t>Структурная схема разработанного устройства, представленного в приложении А, состоит из следующих блоков:</w:t>
+        <w:t xml:space="preserve">Структурная схема должна состоять из блоков, обеспечивающих полную функциональность курсовой работы. В схеме будут обязательно использоваться следующие компоненты: </w:t>
+      </w:r>
+    </w:p>
+    <w:p>
+      <w:pPr>
+        <w:pStyle w:val="ab"/>
+        <w:numPr>
+          <w:ilvl w:val="0"/>
+          <w:numId w:val="10"/>
+        </w:numPr>
+        <w:ind w:left="709" w:hanging="425"/>
+        <w:rPr>
+          <w:lang w:val="ru-RU"/>
+        </w:rPr>
+      </w:pPr>
+      <w:r>
+        <w:rPr>
+          <w:lang w:val="ru-RU"/>
+        </w:rPr>
+        <w:t>Фоторезистор или фотодиод</w:t>
+      </w:r>
+    </w:p>
+    <w:p>
+      <w:pPr>
+        <w:pStyle w:val="ab"/>
+        <w:numPr>
+          <w:ilvl w:val="0"/>
+          <w:numId w:val="10"/>
+        </w:numPr>
+        <w:ind w:left="709" w:hanging="425"/>
+        <w:rPr>
+          <w:lang w:val="ru-RU"/>
+        </w:rPr>
+      </w:pPr>
+      <w:r>
+        <w:rPr>
+          <w:lang w:val="ru-RU"/>
+        </w:rPr>
+        <w:t>Транзистор</w:t>
+      </w:r>
+    </w:p>
+    <w:p>
+      <w:pPr>
+        <w:pStyle w:val="ab"/>
+        <w:numPr>
+          <w:ilvl w:val="0"/>
+          <w:numId w:val="10"/>
+        </w:numPr>
+        <w:ind w:left="709" w:hanging="425"/>
+        <w:rPr>
+          <w:lang w:val="ru-RU"/>
+        </w:rPr>
+      </w:pPr>
+      <w:r>
+        <w:rPr>
+          <w:lang w:val="ru-RU"/>
+        </w:rPr>
+        <w:t>Светодиод</w:t>
+      </w:r>
+    </w:p>
+    <w:p>
+      <w:pPr>
+        <w:pStyle w:val="ab"/>
+        <w:numPr>
+          <w:ilvl w:val="0"/>
+          <w:numId w:val="10"/>
+        </w:numPr>
+        <w:ind w:left="709" w:hanging="425"/>
+        <w:rPr>
+          <w:lang w:val="ru-RU"/>
+        </w:rPr>
+      </w:pPr>
+      <w:r>
+        <w:rPr>
+          <w:lang w:val="ru-RU"/>
+        </w:rPr>
+        <w:t>Подстроечный резистор</w:t>
+      </w:r>
+    </w:p>
+    <w:p>
+      <w:pPr>
+        <w:rPr>
+          <w:lang w:val="ru-RU"/>
+        </w:rPr>
+      </w:pPr>
+      <w:r>
+        <w:rPr>
+          <w:lang w:val="ru-RU"/>
+        </w:rPr>
+        <w:t>В связи с этим, данную схему следует разделить на блоки, полностью соответствующие данным компонентам (т.е. такие блоки, в которых будет использоваться каждый из компонентов)</w:t>
+      </w:r>
+      <w:r>
+        <w:rPr>
+          <w:lang w:val="ru-RU"/>
+        </w:rPr>
+        <w:t xml:space="preserve">. </w:t>
+      </w:r>
+      <w:r>
+        <w:rPr>
+          <w:lang w:val="ru-RU"/>
+        </w:rPr>
+        <w:t>С</w:t>
+      </w:r>
+      <w:r>
+        <w:rPr>
+          <w:lang w:val="ru-RU"/>
+        </w:rPr>
+        <w:t>хема разработанного устройства, представленного в приложении А, состоит из следующих блоков:</w:t>
       </w:r>
     </w:p>
     <w:p>
@@ -2751,32 +2856,75 @@
         <w:rPr>
           <w:lang w:val="ru-RU"/>
         </w:rPr>
+        <w:t xml:space="preserve">Стоит рассмотреть каждый блок в отдельности. </w:t>
+      </w:r>
+    </w:p>
+    <w:p>
+      <w:pPr>
+        <w:rPr>
+          <w:lang w:val="ru-RU"/>
+        </w:rPr>
+      </w:pPr>
+      <w:r>
+        <w:rPr>
+          <w:lang w:val="ru-RU"/>
+        </w:rPr>
         <w:t xml:space="preserve">Датчик освещённости будет анализировать мощность света и будет строиться на фоторезисторе </w:t>
       </w:r>
       <w:r>
         <w:rPr>
           <w:lang w:val="ru-RU"/>
         </w:rPr>
-        <w:t xml:space="preserve">или фотодиоде. Нужен для непосредственного функционирования схемы и её взаимодействия с окружающей средой. </w:t>
-      </w:r>
-      <w:r>
-        <w:rPr>
-          <w:lang w:val="ru-RU"/>
-        </w:rPr>
-        <w:t xml:space="preserve">Его сигнал будет подаваться сразу на усилитель и на инвертор. </w:t>
-      </w:r>
-    </w:p>
-    <w:p>
-      <w:pPr>
-        <w:rPr>
-          <w:lang w:val="ru-RU"/>
-        </w:rPr>
-      </w:pPr>
-      <w:r>
-        <w:rPr>
-          <w:lang w:val="ru-RU"/>
-        </w:rPr>
-        <w:t>Инвертор нужен для указанного по заданию функционирования схемы. Так как датчик освещённости будет подавать сигнал, когда освещённость будет достигать какого-то уровня, и наоборот, не подавать сигнал, когда освещённость будет падать, то для освещённости в тёмное время суток нужен будет данный инвертор.</w:t>
+        <w:t>или фотодиоде. Нужен для непосредственного функционирования схемы и её взаимодействия с окружающей средой</w:t>
+      </w:r>
+      <w:r>
+        <w:rPr>
+          <w:lang w:val="ru-RU"/>
+        </w:rPr>
+        <w:t xml:space="preserve"> (в данном случае со светом)</w:t>
+      </w:r>
+      <w:r>
+        <w:rPr>
+          <w:lang w:val="ru-RU"/>
+        </w:rPr>
+        <w:t xml:space="preserve">. </w:t>
+      </w:r>
+      <w:r>
+        <w:rPr>
+          <w:lang w:val="ru-RU"/>
+        </w:rPr>
+        <w:t>Его сигнал будет подаваться ср</w:t>
+      </w:r>
+      <w:r>
+        <w:rPr>
+          <w:lang w:val="ru-RU"/>
+        </w:rPr>
+        <w:t>азу на усилитель и на инвертор.</w:t>
+      </w:r>
+    </w:p>
+    <w:p>
+      <w:pPr>
+        <w:rPr>
+          <w:lang w:val="ru-RU"/>
+        </w:rPr>
+      </w:pPr>
+      <w:r>
+        <w:rPr>
+          <w:lang w:val="ru-RU"/>
+        </w:rPr>
+        <w:t xml:space="preserve">Инверторный блок </w:t>
+      </w:r>
+      <w:r>
+        <w:rPr>
+          <w:lang w:val="ru-RU"/>
+        </w:rPr>
+        <w:t>нужен для указанного по заданию функционирования схемы. Так как датчик освещённости будет подавать сигнал, когда освещённость будет достигать какого-то уровня, и наоборот, не подавать сигнал, когда освещённость будет падать, то для освещённости в тёмное время суток нужен будет данный инвертор.</w:t>
+      </w:r>
+      <w:r>
+        <w:rPr>
+          <w:lang w:val="ru-RU"/>
+        </w:rPr>
+        <w:t xml:space="preserve"> В паре с блоком освещённости будут образовывать микроконтроллер, который посредством транзисторного ключа в будущем можно будет подключать к любым мощным схемам. </w:t>
       </w:r>
     </w:p>
     <w:p>
@@ -2797,6 +2945,12 @@
         </w:rPr>
         <w:t>будет использоваться для преобразования выходного сигнала в большую мощность, чтобы нагрузка потребляла больше мощности и, соответственно, светилась ярче.</w:t>
       </w:r>
+      <w:r>
+        <w:rPr>
+          <w:lang w:val="ru-RU"/>
+        </w:rPr>
+        <w:t xml:space="preserve"> Данный блок будет использоваться по желанию или не использоваться вообще. Для корректного функционирования не обязателен.</w:t>
+      </w:r>
     </w:p>
     <w:p>
       <w:pPr>
@@ -2810,6 +2964,25 @@
         </w:rPr>
         <w:t xml:space="preserve">Устройством управления будет служить ключом-выключателем схемы, который будет полностью контролировать подаваемое питание. </w:t>
       </w:r>
+      <w:r>
+        <w:rPr>
+          <w:lang w:val="ru-RU"/>
+        </w:rPr>
+        <w:t xml:space="preserve">Если же будет разрабатываться схема с возможностью переключения режимов (из режима </w:t>
+      </w:r>
+      <w:r>
+        <w:rPr>
+          <w:lang w:val="ru-RU"/>
+        </w:rPr>
+        <w:lastRenderedPageBreak/>
+        <w:t>работы уличного освещения в режим работы освещения с ручной подстройкой)</w:t>
+      </w:r>
+      <w:r>
+        <w:rPr>
+          <w:lang w:val="ru-RU"/>
+        </w:rPr>
+        <w:t xml:space="preserve">. Также в устройство управления будет входить подстроечный резистор, посредством которого будет происходит регуляция яркости освещения в зависимости от яркости в помещении. </w:t>
+      </w:r>
     </w:p>
     <w:p>
       <w:pPr>
@@ -2822,6 +2995,162 @@
           <w:lang w:val="ru-RU"/>
         </w:rPr>
         <w:t>Разрабатываемая схема предназначена для измерения освещённости и преобразования сигнала измерения в мощность света, соответственно, данное устройство будет полностью линейным, как и показано на структурной схеме. Большинство аналогов строиться по такому же принципу и обладают точно таким же функционалом</w:t>
+      </w:r>
+      <w:r>
+        <w:rPr>
+          <w:lang w:val="ru-RU"/>
+        </w:rPr>
+        <w:t xml:space="preserve">. </w:t>
+      </w:r>
+      <w:r>
+        <w:rPr>
+          <w:lang w:val="ru-RU"/>
+        </w:rPr>
+        <w:t xml:space="preserve">В данной схеме будет использоваться </w:t>
+      </w:r>
+      <w:r>
+        <w:rPr>
+          <w:lang w:val="ru-RU"/>
+        </w:rPr>
+        <w:t xml:space="preserve">самый простой функционал с целью обеспечения </w:t>
+      </w:r>
+      <w:r>
+        <w:rPr>
+          <w:lang w:val="ru-RU"/>
+        </w:rPr>
+        <w:t>контроля за уровнем освещённости в двух частях: микроконтроллерной и нагрузочной. К микроконтроллерной части относятся такие элементы как:</w:t>
+      </w:r>
+    </w:p>
+    <w:p>
+      <w:pPr>
+        <w:pStyle w:val="ae"/>
+        <w:numPr>
+          <w:ilvl w:val="0"/>
+          <w:numId w:val="12"/>
+        </w:numPr>
+        <w:ind w:left="709" w:hanging="425"/>
+        <w:rPr>
+          <w:lang w:val="ru-RU"/>
+        </w:rPr>
+      </w:pPr>
+      <w:r>
+        <w:rPr>
+          <w:lang w:val="ru-RU"/>
+        </w:rPr>
+        <w:t>Датчик освещённости</w:t>
+      </w:r>
+    </w:p>
+    <w:p>
+      <w:pPr>
+        <w:pStyle w:val="ae"/>
+        <w:numPr>
+          <w:ilvl w:val="0"/>
+          <w:numId w:val="12"/>
+        </w:numPr>
+        <w:ind w:left="709" w:hanging="425"/>
+        <w:rPr>
+          <w:lang w:val="ru-RU"/>
+        </w:rPr>
+      </w:pPr>
+      <w:r>
+        <w:rPr>
+          <w:lang w:val="ru-RU"/>
+        </w:rPr>
+        <w:t xml:space="preserve">Инвертор </w:t>
+      </w:r>
+    </w:p>
+    <w:p>
+      <w:pPr>
+        <w:pStyle w:val="ae"/>
+        <w:numPr>
+          <w:ilvl w:val="0"/>
+          <w:numId w:val="12"/>
+        </w:numPr>
+        <w:ind w:left="709" w:hanging="425"/>
+        <w:rPr>
+          <w:lang w:val="ru-RU"/>
+        </w:rPr>
+      </w:pPr>
+      <w:r>
+        <w:rPr>
+          <w:lang w:val="ru-RU"/>
+        </w:rPr>
+        <w:t>Устройство управления</w:t>
+      </w:r>
+    </w:p>
+    <w:p>
+      <w:pPr>
+        <w:pStyle w:val="ae"/>
+        <w:rPr>
+          <w:lang w:val="ru-RU"/>
+        </w:rPr>
+      </w:pPr>
+      <w:r>
+        <w:rPr>
+          <w:lang w:val="ru-RU"/>
+        </w:rPr>
+        <w:t>Три</w:t>
+      </w:r>
+      <w:r>
+        <w:rPr>
+          <w:lang w:val="ru-RU"/>
+        </w:rPr>
+        <w:t xml:space="preserve"> данных</w:t>
+      </w:r>
+      <w:r>
+        <w:rPr>
+          <w:lang w:val="ru-RU"/>
+        </w:rPr>
+        <w:t xml:space="preserve"> блока смогут существовать самостоятельно и подключаться к абсолютно любым компонентам нагрузки. </w:t>
+      </w:r>
+      <w:r>
+        <w:rPr>
+          <w:lang w:val="ru-RU"/>
+        </w:rPr>
+        <w:t xml:space="preserve">В последующем можно будет реализовать подключение данной схеме к высоковольтному напряжению с АЦП-преобразователем и подключением в розетку с переменным напряжением и последующим соединением с лампой. Однако в данном случае лампа представлена в блоке нагрузки в виде светодиода. </w:t>
+      </w:r>
+    </w:p>
+    <w:p>
+      <w:pPr>
+        <w:rPr>
+          <w:lang w:val="ru-RU"/>
+        </w:rPr>
+      </w:pPr>
+      <w:r>
+        <w:rPr>
+          <w:lang w:val="ru-RU"/>
+        </w:rPr>
+        <w:t>Данные блоки полностью обеспечивают функциональную составляющую курсового проекта, в связи с чем не будут заменяться в будущем. Так же стоит отметить,</w:t>
+      </w:r>
+      <w:r>
+        <w:rPr>
+          <w:lang w:val="ru-RU"/>
+        </w:rPr>
+        <w:t xml:space="preserve"> что данную</w:t>
+      </w:r>
+      <w:r>
+        <w:rPr>
+          <w:lang w:val="ru-RU"/>
+        </w:rPr>
+        <w:t xml:space="preserve"> сх</w:t>
+      </w:r>
+      <w:r>
+        <w:rPr>
+          <w:lang w:val="ru-RU"/>
+        </w:rPr>
+        <w:t>ему</w:t>
+      </w:r>
+      <w:r>
+        <w:rPr>
+          <w:lang w:val="ru-RU"/>
+        </w:rPr>
+        <w:t xml:space="preserve"> можно было бы реализовать гораздо сложнее, использовав большее количество элементов, однако в данной отрасли простота является так же одним и</w:t>
+      </w:r>
+      <w:r>
+        <w:rPr>
+          <w:lang w:val="ru-RU"/>
+        </w:rPr>
+        <w:t>з важнейших качеств, которое учитывается при разработке схемы.</w:t>
       </w:r>
       <w:r>
         <w:rPr>
@@ -2909,13 +3238,46 @@
       </w:r>
     </w:p>
     <w:p>
-      <w:r>
-        <w:rPr>
-          <w:lang w:val="ru-RU"/>
-        </w:rPr>
-        <w:t>Один из самых примитивных датчиков света является фоторезистор, который был рассмотрен в предыдущем разделе. Условно-графическое обозначение фоторезистора предоставлено на рисунке 2.1</w:t>
-      </w:r>
-      <w:r>
+      <w:pPr>
+        <w:pStyle w:val="ae"/>
+        <w:rPr>
+          <w:lang w:val="ru-RU"/>
+        </w:rPr>
+      </w:pPr>
+      <w:r>
+        <w:rPr>
+          <w:lang w:val="ru-RU"/>
+        </w:rPr>
+        <w:t xml:space="preserve">Один из самых примитивных датчиков света является </w:t>
+      </w:r>
+      <w:r>
+        <w:rPr>
+          <w:lang w:val="ru-RU"/>
+        </w:rPr>
+        <w:t>фоторезистор</w:t>
+      </w:r>
+      <w:r>
+        <w:rPr>
+          <w:lang w:val="ru-RU"/>
+        </w:rPr>
+        <w:t xml:space="preserve">, который был рассмотрен в предыдущем разделе. Условно-графическое обозначение </w:t>
+      </w:r>
+      <w:r>
+        <w:rPr>
+          <w:lang w:val="ru-RU"/>
+        </w:rPr>
+        <w:t xml:space="preserve">фоторезистора </w:t>
+      </w:r>
+      <w:r>
+        <w:rPr>
+          <w:lang w:val="ru-RU"/>
+        </w:rPr>
+        <w:t>предоставлено на рисунке 2.1</w:t>
+      </w:r>
+      <w:r>
+        <w:rPr>
+          <w:lang w:val="ru-RU"/>
+        </w:rPr>
         <w:t>.</w:t>
       </w:r>
     </w:p>
@@ -2933,9 +3295,9 @@
         </w:rPr>
         <w:drawing>
           <wp:inline distT="0" distB="0" distL="0" distR="0">
-            <wp:extent cx="2094865" cy="1680210"/>
+            <wp:extent cx="2091690" cy="1680210"/>
             <wp:effectExtent l="0" t="0" r="0" b="0"/>
-            <wp:docPr id="8" name="Рисунок 8" descr="Фоторезистор — Википедия"/>
+            <wp:docPr id="4" name="Рисунок 4" descr="Фоторезистор — Википедия"/>
             <wp:cNvGraphicFramePr>
               <a:graphicFrameLocks xmlns:a="http://schemas.openxmlformats.org/drawingml/2006/main" noChangeAspect="1"/>
             </wp:cNvGraphicFramePr>
@@ -2943,7 +3305,7 @@
               <a:graphicData uri="http://schemas.openxmlformats.org/drawingml/2006/picture">
                 <pic:pic xmlns:pic="http://schemas.openxmlformats.org/drawingml/2006/picture">
                   <pic:nvPicPr>
-                    <pic:cNvPr id="0" name="Picture 16" descr="Фоторезистор — Википедия"/>
+                    <pic:cNvPr id="0" name="Picture 1" descr="Фоторезистор — Википедия"/>
                     <pic:cNvPicPr>
                       <a:picLocks noChangeAspect="1" noChangeArrowheads="1"/>
                     </pic:cNvPicPr>
@@ -2964,7 +3326,7 @@
                   <pic:spPr bwMode="auto">
                     <a:xfrm>
                       <a:off x="0" y="0"/>
-                      <a:ext cx="2094865" cy="1680210"/>
+                      <a:ext cx="2091690" cy="1680210"/>
                     </a:xfrm>
                     <a:prstGeom prst="rect">
                       <a:avLst/>
@@ -2992,7 +3354,19 @@
         <w:rPr>
           <w:lang w:val="ru-RU"/>
         </w:rPr>
-        <w:t>Рис. 2.1 – УГО фоторезистора.</w:t>
+        <w:t xml:space="preserve">Рис. 2.1 – УГО </w:t>
+      </w:r>
+      <w:r>
+        <w:rPr>
+          <w:lang w:val="ru-RU"/>
+        </w:rPr>
+        <w:t>фоторезистора</w:t>
+      </w:r>
+      <w:r>
+        <w:rPr>
+          <w:lang w:val="ru-RU"/>
+        </w:rPr>
+        <w:t>.</w:t>
       </w:r>
     </w:p>
     <w:p>
@@ -3005,6 +3379,154 @@
     </w:p>
     <w:p>
       <w:pPr>
+        <w:rPr>
+          <w:lang w:val="ru-RU"/>
+        </w:rPr>
+      </w:pPr>
+      <w:r>
+        <w:rPr>
+          <w:lang w:val="ru-RU"/>
+        </w:rPr>
+        <w:t xml:space="preserve">Если его включить </w:t>
+      </w:r>
+      <w:r>
+        <w:rPr>
+          <w:lang w:val="ru-RU"/>
+        </w:rPr>
+        <w:t>в цепь</w:t>
+      </w:r>
+      <w:r>
+        <w:rPr>
+          <w:lang w:val="ru-RU"/>
+        </w:rPr>
+        <w:t xml:space="preserve">, то его </w:t>
+      </w:r>
+      <w:r>
+        <w:rPr>
+          <w:lang w:val="ru-RU"/>
+        </w:rPr>
+        <w:t>сопротивление будет почти прямо пропорционально</w:t>
+      </w:r>
+      <w:r>
+        <w:rPr>
+          <w:lang w:val="ru-RU"/>
+        </w:rPr>
+        <w:t xml:space="preserve"> освещенности. Значит, он в пол</w:t>
+      </w:r>
+      <w:r>
+        <w:rPr>
+          <w:lang w:val="ru-RU"/>
+        </w:rPr>
+        <w:t xml:space="preserve">ном смысле является люксметром. </w:t>
+      </w:r>
+      <w:r>
+        <w:rPr>
+          <w:lang w:val="ru-RU"/>
+        </w:rPr>
+        <w:t>Так как данный</w:t>
+      </w:r>
+      <w:r>
+        <w:rPr>
+          <w:lang w:val="ru-RU"/>
+        </w:rPr>
+        <w:t xml:space="preserve"> элемент </w:t>
+      </w:r>
+      <w:r>
+        <w:rPr>
+          <w:lang w:val="ru-RU"/>
+        </w:rPr>
+        <w:t>напрямую зависит от уровня света, соответственно нужно расс</w:t>
+      </w:r>
+      <w:r>
+        <w:rPr>
+          <w:lang w:val="ru-RU"/>
+        </w:rPr>
+        <w:t xml:space="preserve">читать, при какой освещённости </w:t>
+      </w:r>
+      <w:r>
+        <w:rPr>
+          <w:lang w:val="ru-RU"/>
+        </w:rPr>
+        <w:t xml:space="preserve">какой уровень сопротивления </w:t>
+      </w:r>
+      <w:r>
+        <w:rPr>
+          <w:lang w:val="ru-RU"/>
+        </w:rPr>
+        <w:t>будет</w:t>
+      </w:r>
+      <w:r>
+        <w:rPr>
+          <w:lang w:val="ru-RU"/>
+        </w:rPr>
+        <w:t xml:space="preserve"> у фоторезистора</w:t>
+      </w:r>
+      <w:r>
+        <w:rPr>
+          <w:lang w:val="ru-RU"/>
+        </w:rPr>
+        <w:t>. Данная схема будет строиться на широко применяемом</w:t>
+      </w:r>
+      <w:r>
+        <w:rPr>
+          <w:lang w:val="ru-RU"/>
+        </w:rPr>
+        <w:t xml:space="preserve"> фоторезисторе </w:t>
+      </w:r>
+      <w:r>
+        <w:t>MLG</w:t>
+      </w:r>
+      <w:r>
+        <w:rPr>
+          <w:lang w:val="ru-RU"/>
+        </w:rPr>
+        <w:t>44</w:t>
+      </w:r>
+      <w:r>
+        <w:rPr>
+          <w:lang w:val="ru-RU"/>
+        </w:rPr>
+        <w:t xml:space="preserve">. </w:t>
+      </w:r>
+      <w:r>
+        <w:rPr>
+          <w:lang w:val="ru-RU"/>
+        </w:rPr>
+        <w:t xml:space="preserve">Однако </w:t>
+      </w:r>
+      <w:r>
+        <w:rPr>
+          <w:lang w:val="ru-RU"/>
+        </w:rPr>
+        <w:t>следует учитывать спектра</w:t>
+      </w:r>
+      <w:r>
+        <w:rPr>
+          <w:lang w:val="ru-RU"/>
+        </w:rPr>
+        <w:t>льную чувствительность фоторезистора</w:t>
+      </w:r>
+      <w:r>
+        <w:rPr>
+          <w:lang w:val="ru-RU"/>
+        </w:rPr>
+        <w:t xml:space="preserve">. </w:t>
+      </w:r>
+      <w:r>
+        <w:rPr>
+          <w:lang w:val="ru-RU"/>
+        </w:rPr>
+        <w:t xml:space="preserve">Данный фоторезистор </w:t>
+      </w:r>
+      <w:r>
+        <w:rPr>
+          <w:lang w:val="ru-RU"/>
+        </w:rPr>
+        <w:t xml:space="preserve">имеет максимальную чувствительность в красной и инфракрасной областях спектра. Это значит, что для применения такого типа ячейки в прецизионной фотометрии надо предусмотреть специальный сине-зеленый фильтр. </w:t>
+      </w:r>
+    </w:p>
+    <w:p>
+      <w:pPr>
         <w:jc w:val="left"/>
         <w:rPr>
           <w:lang w:val="ru-RU"/>
@@ -3014,43 +3536,34 @@
         <w:rPr>
           <w:lang w:val="ru-RU"/>
         </w:rPr>
-        <w:t xml:space="preserve">Данный элемент </w:t>
-      </w:r>
-      <w:r>
-        <w:rPr>
-          <w:lang w:val="ru-RU"/>
-        </w:rPr>
-        <w:t>напрямую зависит от уровня света, соответственно нужно рассчитать, при какой освещённости и на сколько элемент будет повышать</w:t>
-      </w:r>
-      <w:r>
-        <w:rPr>
-          <w:lang w:val="ru-RU"/>
-        </w:rPr>
-        <w:t>/</w:t>
-      </w:r>
-      <w:r>
-        <w:rPr>
-          <w:lang w:val="ru-RU"/>
-        </w:rPr>
-        <w:t xml:space="preserve">понижать сопротивление. Данная схема будет строиться на широко применяемом фоторезисторе </w:t>
-      </w:r>
-      <w:r>
-        <w:rPr>
-          <w:lang w:val="ru-RU"/>
-        </w:rPr>
-        <w:t xml:space="preserve">MLG </w:t>
-      </w:r>
-      <w:r>
-        <w:rPr>
-          <w:lang w:val="ru-RU"/>
-        </w:rPr>
-        <w:t>4416</w:t>
-      </w:r>
-      <w:r>
-        <w:rPr>
-          <w:lang w:val="ru-RU"/>
-        </w:rPr>
-        <w:t>. Стоит учесть его сопротивление в темноте, при освещении сумерек или ночи и дневном освещении света. Всё это описано таблице 2.1.</w:t>
+        <w:t xml:space="preserve">Технические характеристики фотодиода </w:t>
+      </w:r>
+      <w:r>
+        <w:t>MLG</w:t>
+      </w:r>
+      <w:r>
+        <w:rPr>
+          <w:lang w:val="ru-RU"/>
+        </w:rPr>
+        <w:t>4437</w:t>
+      </w:r>
+      <w:r>
+        <w:rPr>
+          <w:lang w:val="ru-RU"/>
+        </w:rPr>
+        <w:t xml:space="preserve"> </w:t>
+      </w:r>
+      <w:r>
+        <w:rPr>
+          <w:lang w:val="ru-RU"/>
+        </w:rPr>
+        <w:t xml:space="preserve">подробно описаны в </w:t>
+      </w:r>
+      <w:r>
+        <w:rPr>
+          <w:lang w:val="ru-RU"/>
+        </w:rPr>
+        <w:t>таблице 2.1.</w:t>
       </w:r>
     </w:p>
     <w:p>
@@ -3078,7 +3591,7 @@
         <w:rPr>
           <w:lang w:val="ru-RU"/>
         </w:rPr>
-        <w:t>MLG 4416</w:t>
+        <w:t>MLG 4437</w:t>
       </w:r>
       <w:r>
         <w:rPr>
@@ -3101,18 +3614,25 @@
         <w:tc>
           <w:tcPr>
             <w:tcW w:w="7508" w:type="dxa"/>
+            <w:tcBorders>
+              <w:top w:val="single" w:sz="4" w:space="0" w:color="auto"/>
+              <w:left w:val="single" w:sz="4" w:space="0" w:color="auto"/>
+              <w:bottom w:val="single" w:sz="4" w:space="0" w:color="auto"/>
+              <w:right w:val="single" w:sz="4" w:space="0" w:color="auto"/>
+            </w:tcBorders>
+            <w:hideMark/>
           </w:tcPr>
           <w:p>
             <w:pPr>
               <w:ind w:firstLine="0"/>
               <w:jc w:val="center"/>
               <w:rPr>
-                <w:lang w:val="ru-RU"/>
+                <w:lang w:val="ru-RU" w:eastAsia="en-US"/>
               </w:rPr>
             </w:pPr>
             <w:r>
               <w:rPr>
-                <w:lang w:val="ru-RU"/>
+                <w:lang w:val="ru-RU" w:eastAsia="en-US"/>
               </w:rPr>
               <w:t>Характеристика</w:t>
             </w:r>
@@ -3121,18 +3641,25 @@
         <w:tc>
           <w:tcPr>
             <w:tcW w:w="1836" w:type="dxa"/>
+            <w:tcBorders>
+              <w:top w:val="single" w:sz="4" w:space="0" w:color="auto"/>
+              <w:left w:val="single" w:sz="4" w:space="0" w:color="auto"/>
+              <w:bottom w:val="single" w:sz="4" w:space="0" w:color="auto"/>
+              <w:right w:val="single" w:sz="4" w:space="0" w:color="auto"/>
+            </w:tcBorders>
+            <w:hideMark/>
           </w:tcPr>
           <w:p>
             <w:pPr>
               <w:ind w:firstLine="0"/>
               <w:jc w:val="center"/>
               <w:rPr>
-                <w:lang w:val="ru-RU"/>
+                <w:lang w:val="ru-RU" w:eastAsia="en-US"/>
               </w:rPr>
             </w:pPr>
             <w:r>
               <w:rPr>
-                <w:lang w:val="ru-RU"/>
+                <w:lang w:val="ru-RU" w:eastAsia="en-US"/>
               </w:rPr>
               <w:t>Значение</w:t>
             </w:r>
@@ -3143,18 +3670,25 @@
         <w:tc>
           <w:tcPr>
             <w:tcW w:w="7508" w:type="dxa"/>
+            <w:tcBorders>
+              <w:top w:val="single" w:sz="4" w:space="0" w:color="auto"/>
+              <w:left w:val="single" w:sz="4" w:space="0" w:color="auto"/>
+              <w:bottom w:val="single" w:sz="4" w:space="0" w:color="auto"/>
+              <w:right w:val="single" w:sz="4" w:space="0" w:color="auto"/>
+            </w:tcBorders>
+            <w:hideMark/>
           </w:tcPr>
           <w:p>
             <w:pPr>
               <w:ind w:firstLine="0"/>
               <w:jc w:val="left"/>
               <w:rPr>
-                <w:lang w:val="ru-RU"/>
+                <w:lang w:val="ru-RU" w:eastAsia="en-US"/>
               </w:rPr>
             </w:pPr>
             <w:r>
               <w:rPr>
-                <w:lang w:val="ru-RU"/>
+                <w:lang w:val="ru-RU" w:eastAsia="en-US"/>
               </w:rPr>
               <w:t>Максимальная подача напряжения, В</w:t>
             </w:r>
@@ -3163,18 +3697,25 @@
         <w:tc>
           <w:tcPr>
             <w:tcW w:w="1836" w:type="dxa"/>
+            <w:tcBorders>
+              <w:top w:val="single" w:sz="4" w:space="0" w:color="auto"/>
+              <w:left w:val="single" w:sz="4" w:space="0" w:color="auto"/>
+              <w:bottom w:val="single" w:sz="4" w:space="0" w:color="auto"/>
+              <w:right w:val="single" w:sz="4" w:space="0" w:color="auto"/>
+            </w:tcBorders>
+            <w:hideMark/>
           </w:tcPr>
           <w:p>
             <w:pPr>
               <w:ind w:firstLine="0"/>
               <w:jc w:val="center"/>
               <w:rPr>
-                <w:lang w:val="ru-RU"/>
+                <w:lang w:val="ru-RU" w:eastAsia="en-US"/>
               </w:rPr>
             </w:pPr>
             <w:r>
               <w:rPr>
-                <w:lang w:val="ru-RU"/>
+                <w:lang w:val="ru-RU" w:eastAsia="en-US"/>
               </w:rPr>
               <w:t>150</w:t>
             </w:r>
@@ -3185,18 +3726,25 @@
         <w:tc>
           <w:tcPr>
             <w:tcW w:w="7508" w:type="dxa"/>
+            <w:tcBorders>
+              <w:top w:val="single" w:sz="4" w:space="0" w:color="auto"/>
+              <w:left w:val="single" w:sz="4" w:space="0" w:color="auto"/>
+              <w:bottom w:val="single" w:sz="4" w:space="0" w:color="auto"/>
+              <w:right w:val="single" w:sz="4" w:space="0" w:color="auto"/>
+            </w:tcBorders>
+            <w:hideMark/>
           </w:tcPr>
           <w:p>
             <w:pPr>
               <w:ind w:firstLine="0"/>
               <w:jc w:val="left"/>
               <w:rPr>
-                <w:lang w:val="ru-RU"/>
+                <w:lang w:val="ru-RU" w:eastAsia="en-US"/>
               </w:rPr>
             </w:pPr>
             <w:r>
               <w:rPr>
-                <w:lang w:val="ru-RU"/>
+                <w:lang w:val="ru-RU" w:eastAsia="en-US"/>
               </w:rPr>
               <w:t>Рассеиваемая мощность, мВт</w:t>
             </w:r>
@@ -3205,18 +3753,25 @@
         <w:tc>
           <w:tcPr>
             <w:tcW w:w="1836" w:type="dxa"/>
+            <w:tcBorders>
+              <w:top w:val="single" w:sz="4" w:space="0" w:color="auto"/>
+              <w:left w:val="single" w:sz="4" w:space="0" w:color="auto"/>
+              <w:bottom w:val="single" w:sz="4" w:space="0" w:color="auto"/>
+              <w:right w:val="single" w:sz="4" w:space="0" w:color="auto"/>
+            </w:tcBorders>
+            <w:hideMark/>
           </w:tcPr>
           <w:p>
             <w:pPr>
               <w:ind w:firstLine="0"/>
               <w:jc w:val="center"/>
               <w:rPr>
-                <w:lang w:val="ru-RU"/>
+                <w:lang w:val="ru-RU" w:eastAsia="en-US"/>
               </w:rPr>
             </w:pPr>
             <w:r>
               <w:rPr>
-                <w:lang w:val="ru-RU"/>
+                <w:lang w:val="ru-RU" w:eastAsia="en-US"/>
               </w:rPr>
               <w:t>90</w:t>
             </w:r>
@@ -3227,19 +3782,32 @@
         <w:tc>
           <w:tcPr>
             <w:tcW w:w="7508" w:type="dxa"/>
+            <w:tcBorders>
+              <w:top w:val="single" w:sz="4" w:space="0" w:color="auto"/>
+              <w:left w:val="single" w:sz="4" w:space="0" w:color="auto"/>
+              <w:bottom w:val="single" w:sz="4" w:space="0" w:color="auto"/>
+              <w:right w:val="single" w:sz="4" w:space="0" w:color="auto"/>
+            </w:tcBorders>
+            <w:hideMark/>
           </w:tcPr>
           <w:p>
             <w:pPr>
               <w:ind w:firstLine="0"/>
               <w:jc w:val="left"/>
+              <w:rPr>
+                <w:lang w:eastAsia="en-US"/>
+              </w:rPr>
             </w:pPr>
             <w:r>
               <w:rPr>
-                <w:lang w:val="ru-RU"/>
+                <w:lang w:val="ru-RU" w:eastAsia="en-US"/>
               </w:rPr>
               <w:t xml:space="preserve">Диапазон рабочей температуры, </w:t>
             </w:r>
             <w:r>
+              <w:rPr>
+                <w:lang w:eastAsia="en-US"/>
+              </w:rPr>
               <w:t>°C</w:t>
             </w:r>
           </w:p>
@@ -3247,19 +3815,32 @@
         <w:tc>
           <w:tcPr>
             <w:tcW w:w="1836" w:type="dxa"/>
+            <w:tcBorders>
+              <w:top w:val="single" w:sz="4" w:space="0" w:color="auto"/>
+              <w:left w:val="single" w:sz="4" w:space="0" w:color="auto"/>
+              <w:bottom w:val="single" w:sz="4" w:space="0" w:color="auto"/>
+              <w:right w:val="single" w:sz="4" w:space="0" w:color="auto"/>
+            </w:tcBorders>
+            <w:hideMark/>
           </w:tcPr>
           <w:p>
             <w:pPr>
               <w:ind w:firstLine="0"/>
               <w:jc w:val="center"/>
+              <w:rPr>
+                <w:lang w:eastAsia="en-US"/>
+              </w:rPr>
             </w:pPr>
             <w:r>
               <w:rPr>
-                <w:lang w:val="ru-RU"/>
+                <w:lang w:val="ru-RU" w:eastAsia="en-US"/>
               </w:rPr>
               <w:t xml:space="preserve">-30 </w:t>
             </w:r>
             <w:r>
+              <w:rPr>
+                <w:lang w:eastAsia="en-US"/>
+              </w:rPr>
               <w:t>~ +70</w:t>
             </w:r>
           </w:p>
@@ -3269,38 +3850,39 @@
         <w:tc>
           <w:tcPr>
             <w:tcW w:w="7508" w:type="dxa"/>
+            <w:tcBorders>
+              <w:top w:val="single" w:sz="4" w:space="0" w:color="auto"/>
+              <w:left w:val="single" w:sz="4" w:space="0" w:color="auto"/>
+              <w:bottom w:val="single" w:sz="4" w:space="0" w:color="auto"/>
+              <w:right w:val="single" w:sz="4" w:space="0" w:color="auto"/>
+            </w:tcBorders>
+            <w:hideMark/>
           </w:tcPr>
           <w:p>
             <w:pPr>
               <w:ind w:firstLine="0"/>
               <w:jc w:val="left"/>
               <w:rPr>
-                <w:lang w:val="ru-RU"/>
+                <w:lang w:val="ru-RU" w:eastAsia="en-US"/>
               </w:rPr>
             </w:pPr>
             <w:r>
               <w:rPr>
-                <w:lang w:val="ru-RU"/>
-              </w:rPr>
-              <w:t xml:space="preserve">Сопротивление при освещённости в </w:t>
-            </w:r>
-            <w:r>
-              <w:rPr>
-                <w:lang w:val="ru-RU"/>
-              </w:rPr>
-              <w:t xml:space="preserve">100 </w:t>
+                <w:lang w:val="ru-RU" w:eastAsia="en-US"/>
+              </w:rPr>
+              <w:t xml:space="preserve">Сопротивление при освещённости в 100 </w:t>
             </w:r>
             <w:proofErr w:type="spellStart"/>
             <w:r>
               <w:rPr>
-                <w:lang w:val="ru-RU"/>
+                <w:lang w:val="ru-RU" w:eastAsia="en-US"/>
               </w:rPr>
               <w:t>лк</w:t>
             </w:r>
             <w:proofErr w:type="spellEnd"/>
             <w:r>
               <w:rPr>
-                <w:lang w:val="ru-RU"/>
+                <w:lang w:val="ru-RU" w:eastAsia="en-US"/>
               </w:rPr>
               <w:t>, кОм</w:t>
             </w:r>
@@ -3309,15 +3891,25 @@
         <w:tc>
           <w:tcPr>
             <w:tcW w:w="1836" w:type="dxa"/>
+            <w:tcBorders>
+              <w:top w:val="single" w:sz="4" w:space="0" w:color="auto"/>
+              <w:left w:val="single" w:sz="4" w:space="0" w:color="auto"/>
+              <w:bottom w:val="single" w:sz="4" w:space="0" w:color="auto"/>
+              <w:right w:val="single" w:sz="4" w:space="0" w:color="auto"/>
+            </w:tcBorders>
+            <w:hideMark/>
           </w:tcPr>
           <w:p>
             <w:pPr>
               <w:ind w:firstLine="0"/>
               <w:jc w:val="center"/>
+              <w:rPr>
+                <w:lang w:eastAsia="en-US"/>
+              </w:rPr>
             </w:pPr>
             <w:r>
               <w:rPr>
-                <w:lang w:val="ru-RU"/>
+                <w:lang w:val="ru-RU" w:eastAsia="en-US"/>
               </w:rPr>
               <w:t>1-2</w:t>
             </w:r>
@@ -3328,32 +3920,39 @@
         <w:tc>
           <w:tcPr>
             <w:tcW w:w="7508" w:type="dxa"/>
+            <w:tcBorders>
+              <w:top w:val="single" w:sz="4" w:space="0" w:color="auto"/>
+              <w:left w:val="single" w:sz="4" w:space="0" w:color="auto"/>
+              <w:bottom w:val="single" w:sz="4" w:space="0" w:color="auto"/>
+              <w:right w:val="single" w:sz="4" w:space="0" w:color="auto"/>
+            </w:tcBorders>
+            <w:hideMark/>
           </w:tcPr>
           <w:p>
             <w:pPr>
               <w:ind w:firstLine="0"/>
               <w:jc w:val="left"/>
               <w:rPr>
-                <w:lang w:val="ru-RU"/>
+                <w:lang w:val="ru-RU" w:eastAsia="en-US"/>
               </w:rPr>
             </w:pPr>
             <w:r>
               <w:rPr>
-                <w:lang w:val="ru-RU"/>
+                <w:lang w:val="ru-RU" w:eastAsia="en-US"/>
               </w:rPr>
               <w:t xml:space="preserve">Сопротивление при освещённости в 10 </w:t>
             </w:r>
             <w:proofErr w:type="spellStart"/>
             <w:r>
               <w:rPr>
-                <w:lang w:val="ru-RU"/>
+                <w:lang w:val="ru-RU" w:eastAsia="en-US"/>
               </w:rPr>
               <w:t>лк</w:t>
             </w:r>
             <w:proofErr w:type="spellEnd"/>
             <w:r>
               <w:rPr>
-                <w:lang w:val="ru-RU"/>
+                <w:lang w:val="ru-RU" w:eastAsia="en-US"/>
               </w:rPr>
               <w:t>, кОм</w:t>
             </w:r>
@@ -3362,13 +3961,26 @@
         <w:tc>
           <w:tcPr>
             <w:tcW w:w="1836" w:type="dxa"/>
+            <w:tcBorders>
+              <w:top w:val="single" w:sz="4" w:space="0" w:color="auto"/>
+              <w:left w:val="single" w:sz="4" w:space="0" w:color="auto"/>
+              <w:bottom w:val="single" w:sz="4" w:space="0" w:color="auto"/>
+              <w:right w:val="single" w:sz="4" w:space="0" w:color="auto"/>
+            </w:tcBorders>
+            <w:hideMark/>
           </w:tcPr>
           <w:p>
             <w:pPr>
               <w:ind w:firstLine="0"/>
               <w:jc w:val="center"/>
+              <w:rPr>
+                <w:lang w:eastAsia="en-US"/>
+              </w:rPr>
             </w:pPr>
             <w:r>
+              <w:rPr>
+                <w:lang w:eastAsia="en-US"/>
+              </w:rPr>
               <w:t>5-10</w:t>
             </w:r>
           </w:p>
@@ -3378,32 +3990,39 @@
         <w:tc>
           <w:tcPr>
             <w:tcW w:w="7508" w:type="dxa"/>
+            <w:tcBorders>
+              <w:top w:val="single" w:sz="4" w:space="0" w:color="auto"/>
+              <w:left w:val="single" w:sz="4" w:space="0" w:color="auto"/>
+              <w:bottom w:val="single" w:sz="4" w:space="0" w:color="auto"/>
+              <w:right w:val="single" w:sz="4" w:space="0" w:color="auto"/>
+            </w:tcBorders>
+            <w:hideMark/>
           </w:tcPr>
           <w:p>
             <w:pPr>
               <w:ind w:firstLine="0"/>
               <w:jc w:val="left"/>
               <w:rPr>
-                <w:lang w:val="ru-RU"/>
+                <w:lang w:val="ru-RU" w:eastAsia="en-US"/>
               </w:rPr>
             </w:pPr>
             <w:r>
               <w:rPr>
-                <w:lang w:val="ru-RU"/>
+                <w:lang w:val="ru-RU" w:eastAsia="en-US"/>
               </w:rPr>
               <w:t xml:space="preserve">Сопротивление в полной темноте (0 </w:t>
             </w:r>
             <w:proofErr w:type="spellStart"/>
             <w:r>
               <w:rPr>
-                <w:lang w:val="ru-RU"/>
+                <w:lang w:val="ru-RU" w:eastAsia="en-US"/>
               </w:rPr>
               <w:t>лк</w:t>
             </w:r>
             <w:proofErr w:type="spellEnd"/>
             <w:r>
               <w:rPr>
-                <w:lang w:val="ru-RU"/>
+                <w:lang w:val="ru-RU" w:eastAsia="en-US"/>
               </w:rPr>
               <w:t>), мОм</w:t>
             </w:r>
@@ -3412,47 +4031,87 @@
         <w:tc>
           <w:tcPr>
             <w:tcW w:w="1836" w:type="dxa"/>
+            <w:tcBorders>
+              <w:top w:val="single" w:sz="4" w:space="0" w:color="auto"/>
+              <w:left w:val="single" w:sz="4" w:space="0" w:color="auto"/>
+              <w:bottom w:val="single" w:sz="4" w:space="0" w:color="auto"/>
+              <w:right w:val="single" w:sz="4" w:space="0" w:color="auto"/>
+            </w:tcBorders>
+            <w:hideMark/>
           </w:tcPr>
           <w:p>
             <w:pPr>
               <w:ind w:firstLine="0"/>
               <w:jc w:val="center"/>
               <w:rPr>
-                <w:lang w:val="ru-RU"/>
+                <w:lang w:val="ru-RU" w:eastAsia="en-US"/>
               </w:rPr>
             </w:pPr>
             <w:r>
               <w:rPr>
-                <w:lang w:val="ru-RU"/>
+                <w:lang w:val="ru-RU" w:eastAsia="en-US"/>
               </w:rPr>
               <w:t>1</w:t>
             </w:r>
           </w:p>
         </w:tc>
       </w:tr>
+    </w:tbl>
+    <w:p>
+      <w:pPr>
+        <w:jc w:val="left"/>
+        <w:rPr>
+          <w:lang w:val="ru-RU"/>
+        </w:rPr>
+      </w:pPr>
+      <w:r>
+        <w:rPr>
+          <w:lang w:val="ru-RU"/>
+        </w:rPr>
+        <w:lastRenderedPageBreak/>
+        <w:t>Продолжение таблицы 2.1</w:t>
+      </w:r>
+    </w:p>
+    <w:tbl>
+      <w:tblPr>
+        <w:tblStyle w:val="ad"/>
+        <w:tblW w:w="0" w:type="auto"/>
+        <w:tblLook w:val="04A0" w:firstRow="1" w:lastRow="0" w:firstColumn="1" w:lastColumn="0" w:noHBand="0" w:noVBand="1"/>
+      </w:tblPr>
+      <w:tblGrid>
+        <w:gridCol w:w="7508"/>
+        <w:gridCol w:w="1836"/>
+      </w:tblGrid>
       <w:tr>
         <w:tc>
           <w:tcPr>
             <w:tcW w:w="7508" w:type="dxa"/>
+            <w:tcBorders>
+              <w:top w:val="single" w:sz="4" w:space="0" w:color="auto"/>
+              <w:left w:val="single" w:sz="4" w:space="0" w:color="auto"/>
+              <w:bottom w:val="single" w:sz="4" w:space="0" w:color="auto"/>
+              <w:right w:val="single" w:sz="4" w:space="0" w:color="auto"/>
+            </w:tcBorders>
+            <w:hideMark/>
           </w:tcPr>
           <w:p>
             <w:pPr>
               <w:ind w:firstLine="0"/>
               <w:jc w:val="left"/>
               <w:rPr>
-                <w:lang w:val="ru-RU"/>
+                <w:lang w:val="ru-RU" w:eastAsia="en-US"/>
               </w:rPr>
             </w:pPr>
             <w:r>
               <w:rPr>
-                <w:lang w:val="ru-RU"/>
+                <w:lang w:val="ru-RU" w:eastAsia="en-US"/>
               </w:rPr>
               <w:t xml:space="preserve">Максимальная длина волны, </w:t>
             </w:r>
             <w:proofErr w:type="spellStart"/>
             <w:r>
               <w:rPr>
-                <w:lang w:val="ru-RU"/>
+                <w:lang w:val="ru-RU" w:eastAsia="en-US"/>
               </w:rPr>
               <w:t>нм</w:t>
             </w:r>
@@ -3462,18 +4121,25 @@
         <w:tc>
           <w:tcPr>
             <w:tcW w:w="1836" w:type="dxa"/>
+            <w:tcBorders>
+              <w:top w:val="single" w:sz="4" w:space="0" w:color="auto"/>
+              <w:left w:val="single" w:sz="4" w:space="0" w:color="auto"/>
+              <w:bottom w:val="single" w:sz="4" w:space="0" w:color="auto"/>
+              <w:right w:val="single" w:sz="4" w:space="0" w:color="auto"/>
+            </w:tcBorders>
+            <w:hideMark/>
           </w:tcPr>
           <w:p>
             <w:pPr>
               <w:ind w:firstLine="0"/>
               <w:jc w:val="center"/>
               <w:rPr>
-                <w:lang w:val="ru-RU"/>
+                <w:lang w:val="ru-RU" w:eastAsia="en-US"/>
               </w:rPr>
             </w:pPr>
             <w:r>
               <w:rPr>
-                <w:lang w:val="ru-RU"/>
+                <w:lang w:val="ru-RU" w:eastAsia="en-US"/>
               </w:rPr>
               <w:t>560</w:t>
             </w:r>
@@ -3499,7 +4165,7 @@
         <w:rPr>
           <w:lang w:val="ru-RU"/>
         </w:rPr>
-        <w:t xml:space="preserve">Так же можно использовать </w:t>
+        <w:t xml:space="preserve">Так же можно использовать фоторезисторы </w:t>
       </w:r>
       <w:r>
         <w:t>MLG</w:t>
@@ -3508,53 +4174,720 @@
         <w:rPr>
           <w:lang w:val="ru-RU"/>
         </w:rPr>
-        <w:t xml:space="preserve"> 4458</w:t>
-      </w:r>
-      <w:r>
-        <w:rPr>
-          <w:lang w:val="ru-RU"/>
-        </w:rPr>
-        <w:t xml:space="preserve">, использовав </w:t>
-      </w:r>
-      <w:r>
-        <w:rPr>
-          <w:lang w:val="ru-RU"/>
-        </w:rPr>
-        <w:t>усилительный каскад на транзисторах, ибо сопротивление данного фоторезистора слишком велико, чтобы подключать его в цепь</w:t>
-      </w:r>
-      <w:r>
-        <w:rPr>
-          <w:lang w:val="ru-RU"/>
-        </w:rPr>
-        <w:t xml:space="preserve">. При данном фоторезисторе схема в режиме автомата уличного освещения просто не будет включаться, поэтому </w:t>
-      </w:r>
+        <w:t xml:space="preserve"> 44 следующей серии, но для этого стоит учитывать их сопротивление, которое будет повышаться в следующей серии. Одним из решений данной проблемы может служить использование усилительного каскада на транзисторах, ибо сопротивление данного фоторезистора слишком велико, чтобы подключать его в цепь. При данном фоторезисторе схема в режиме автомата уличного освещения просто не будет включаться, поэтому стоит разработать усилительный каскад хотя бы из двух транзисторов для увеличения напряжения хотя бы в полтора раза. </w:t>
+      </w:r>
+    </w:p>
+    <w:p>
+      <w:pPr>
+        <w:rPr>
+          <w:lang w:val="ru-RU"/>
+        </w:rPr>
+      </w:pPr>
+      <w:r>
+        <w:rPr>
+          <w:lang w:val="ru-RU"/>
+        </w:rPr>
+        <w:t>Примерно так будет выглядеть схема в дальнейшей реализации (рис. 2.2):</w:t>
+      </w:r>
+    </w:p>
+    <w:p>
+      <w:pPr>
+        <w:rPr>
+          <w:lang w:val="ru-RU"/>
+        </w:rPr>
+      </w:pPr>
+    </w:p>
+    <w:p>
+      <w:pPr>
+        <w:jc w:val="center"/>
+        <w:rPr>
+          <w:lang w:val="ru-RU"/>
+        </w:rPr>
+      </w:pPr>
+      <w:r>
+        <w:rPr>
+          <w:lang w:val="ru-RU"/>
+        </w:rPr>
+        <w:drawing>
+          <wp:inline distT="0" distB="0" distL="0" distR="0" wp14:anchorId="140FD08C" wp14:editId="1FF6E343">
+            <wp:extent cx="3669030" cy="3850638"/>
+            <wp:effectExtent l="0" t="0" r="7620" b="0"/>
+            <wp:docPr id="8" name="Рисунок 8"/>
+            <wp:cNvGraphicFramePr>
+              <a:graphicFrameLocks xmlns:a="http://schemas.openxmlformats.org/drawingml/2006/main" noChangeAspect="1"/>
+            </wp:cNvGraphicFramePr>
+            <a:graphic xmlns:a="http://schemas.openxmlformats.org/drawingml/2006/main">
+              <a:graphicData uri="http://schemas.openxmlformats.org/drawingml/2006/picture">
+                <pic:pic xmlns:pic="http://schemas.openxmlformats.org/drawingml/2006/picture">
+                  <pic:nvPicPr>
+                    <pic:cNvPr id="1" name=""/>
+                    <pic:cNvPicPr/>
+                  </pic:nvPicPr>
+                  <pic:blipFill>
+                    <a:blip r:embed="rId13"/>
+                    <a:stretch>
+                      <a:fillRect/>
+                    </a:stretch>
+                  </pic:blipFill>
+                  <pic:spPr>
+                    <a:xfrm>
+                      <a:off x="0" y="0"/>
+                      <a:ext cx="3697814" cy="3880847"/>
+                    </a:xfrm>
+                    <a:prstGeom prst="rect">
+                      <a:avLst/>
+                    </a:prstGeom>
+                  </pic:spPr>
+                </pic:pic>
+              </a:graphicData>
+            </a:graphic>
+          </wp:inline>
+        </w:drawing>
+      </w:r>
+    </w:p>
+    <w:p>
+      <w:pPr>
+        <w:jc w:val="center"/>
+        <w:rPr>
+          <w:lang w:val="ru-RU"/>
+        </w:rPr>
+      </w:pPr>
+      <w:r>
+        <w:rPr>
+          <w:lang w:val="ru-RU"/>
+        </w:rPr>
+        <w:t>Рис. 2.2 – Схема фотометрического датчика</w:t>
+      </w:r>
+      <w:r>
+        <w:rPr>
+          <w:lang w:val="ru-RU"/>
+        </w:rPr>
+        <w:t xml:space="preserve"> на фоторезисторе</w:t>
+      </w:r>
+      <w:r>
+        <w:rPr>
+          <w:lang w:val="ru-RU"/>
+        </w:rPr>
+        <w:t>.</w:t>
+      </w:r>
+    </w:p>
+    <w:p>
+      <w:pPr>
+        <w:rPr>
+          <w:lang w:val="ru-RU"/>
+        </w:rPr>
+      </w:pPr>
+    </w:p>
+    <w:p>
+      <w:pPr>
+        <w:ind w:firstLine="0"/>
+        <w:rPr>
+          <w:lang w:val="ru-RU"/>
+        </w:rPr>
+      </w:pPr>
+      <w:r>
+        <w:rPr>
+          <w:lang w:val="ru-RU"/>
+        </w:rPr>
+        <w:tab/>
+        <w:t xml:space="preserve">Данная схема позволяет определять освещённость путём деления напряжения за счёт увеличения сопротивления на фоторезисторе и, тем самым, изменяя номинал и разрядность делителя напряжения. </w:t>
+      </w:r>
+      <w:r>
+        <w:rPr>
+          <w:lang w:val="ru-RU"/>
+        </w:rPr>
+        <w:t xml:space="preserve">Для измерения напряжения на выводе стоит рассчитать отношение напряжений выхода ко входу. Для этого понадобится всего лишь знание закона Ома. </w:t>
+      </w:r>
+    </w:p>
+    <w:p>
+      <w:pPr>
+        <w:ind w:firstLine="0"/>
+        <w:rPr>
+          <w:lang w:val="ru-RU"/>
+        </w:rPr>
+      </w:pPr>
+      <w:r>
+        <w:rPr>
+          <w:lang w:val="ru-RU"/>
+        </w:rPr>
+        <w:tab/>
+        <w:t>Резисторы подключены последовательно, соответственно их сопротивление равно:</w:t>
+      </w:r>
+      <w:r>
+        <w:rPr>
+          <w:lang w:val="ru-RU"/>
+        </w:rPr>
+        <w:t xml:space="preserve"> </w:t>
+      </w:r>
+      <m:oMath>
+        <m:sSub>
+          <m:sSubPr>
+            <m:ctrlPr>
+              <w:rPr>
+                <w:rFonts w:ascii="Cambria Math" w:hAnsi="Cambria Math"/>
+                <w:i/>
+                <w:lang w:val="ru-RU"/>
+              </w:rPr>
+            </m:ctrlPr>
+          </m:sSubPr>
+          <m:e>
+            <m:r>
+              <w:rPr>
+                <w:rFonts w:ascii="Cambria Math" w:hAnsi="Cambria Math"/>
+                <w:lang w:val="ru-RU"/>
+              </w:rPr>
+              <m:t>R</m:t>
+            </m:r>
+          </m:e>
+          <m:sub>
+            <m:r>
+              <w:rPr>
+                <w:rFonts w:ascii="Cambria Math" w:hAnsi="Cambria Math"/>
+                <w:lang w:val="ru-RU"/>
+              </w:rPr>
+              <m:t>общ</m:t>
+            </m:r>
+          </m:sub>
+        </m:sSub>
+        <m:r>
+          <w:rPr>
+            <w:rFonts w:ascii="Cambria Math" w:hAnsi="Cambria Math"/>
+            <w:lang w:val="ru-RU"/>
+          </w:rPr>
+          <m:t>=</m:t>
+        </m:r>
+        <m:sSub>
+          <m:sSubPr>
+            <m:ctrlPr>
+              <w:rPr>
+                <w:rFonts w:ascii="Cambria Math" w:hAnsi="Cambria Math"/>
+                <w:i/>
+                <w:lang w:val="ru-RU"/>
+              </w:rPr>
+            </m:ctrlPr>
+          </m:sSubPr>
+          <m:e>
+            <m:r>
+              <w:rPr>
+                <w:rFonts w:ascii="Cambria Math" w:hAnsi="Cambria Math"/>
+                <w:lang w:val="ru-RU"/>
+              </w:rPr>
+              <m:t>R</m:t>
+            </m:r>
+          </m:e>
+          <m:sub>
+            <m:r>
+              <w:rPr>
+                <w:rFonts w:ascii="Cambria Math" w:hAnsi="Cambria Math"/>
+                <w:lang w:val="ru-RU"/>
+              </w:rPr>
+              <m:t>1</m:t>
+            </m:r>
+          </m:sub>
+        </m:sSub>
+        <m:r>
+          <w:rPr>
+            <w:rFonts w:ascii="Cambria Math" w:hAnsi="Cambria Math"/>
+            <w:lang w:val="ru-RU"/>
+          </w:rPr>
+          <m:t>+</m:t>
+        </m:r>
+        <m:sSub>
+          <m:sSubPr>
+            <m:ctrlPr>
+              <w:rPr>
+                <w:rFonts w:ascii="Cambria Math" w:hAnsi="Cambria Math"/>
+                <w:i/>
+                <w:lang w:val="ru-RU"/>
+              </w:rPr>
+            </m:ctrlPr>
+          </m:sSubPr>
+          <m:e>
+            <m:r>
+              <w:rPr>
+                <w:rFonts w:ascii="Cambria Math" w:hAnsi="Cambria Math"/>
+                <w:lang w:val="ru-RU"/>
+              </w:rPr>
+              <m:t>BL</m:t>
+            </m:r>
+          </m:e>
+          <m:sub>
+            <m:r>
+              <w:rPr>
+                <w:rFonts w:ascii="Cambria Math" w:hAnsi="Cambria Math"/>
+                <w:lang w:val="ru-RU"/>
+              </w:rPr>
+              <m:t>1</m:t>
+            </m:r>
+          </m:sub>
+        </m:sSub>
+        <m:r>
+          <w:rPr>
+            <w:rFonts w:ascii="Cambria Math" w:hAnsi="Cambria Math"/>
+            <w:lang w:val="ru-RU"/>
+          </w:rPr>
+          <m:t>.</m:t>
+        </m:r>
+      </m:oMath>
+      <w:r>
+        <w:rPr>
+          <w:lang w:val="ru-RU"/>
+        </w:rPr>
+        <w:t xml:space="preserve"> </w:t>
+      </w:r>
+    </w:p>
+    <w:p>
+      <w:pPr>
+        <w:ind w:firstLine="708"/>
+        <w:jc w:val="left"/>
+        <w:rPr>
+          <w:lang w:val="ru-RU"/>
+        </w:rPr>
+      </w:pPr>
+      <w:r>
+        <w:rPr>
+          <w:lang w:val="ru-RU"/>
+        </w:rPr>
+        <w:t xml:space="preserve">Соответственно, сила тока </w:t>
+      </w:r>
+      <w:proofErr w:type="gramStart"/>
+      <w:r>
+        <w:rPr>
+          <w:lang w:val="ru-RU"/>
+        </w:rPr>
+        <w:t xml:space="preserve">равна: </w:t>
+      </w:r>
+      <m:oMath>
+        <m:r>
+          <w:rPr>
+            <w:rFonts w:ascii="Cambria Math" w:hAnsi="Cambria Math"/>
+            <w:lang w:val="ru-RU"/>
+          </w:rPr>
+          <m:t>I=</m:t>
+        </m:r>
+        <m:f>
+          <m:fPr>
+            <m:ctrlPr>
+              <w:rPr>
+                <w:rFonts w:ascii="Cambria Math" w:hAnsi="Cambria Math"/>
+                <w:i/>
+                <w:lang w:val="ru-RU"/>
+              </w:rPr>
+            </m:ctrlPr>
+          </m:fPr>
+          <m:num>
+            <m:r>
+              <w:rPr>
+                <w:rFonts w:ascii="Cambria Math" w:hAnsi="Cambria Math"/>
+                <w:lang w:val="ru-RU"/>
+              </w:rPr>
+              <m:t>Uвх</m:t>
+            </m:r>
+          </m:num>
+          <m:den>
+            <m:sSub>
+              <m:sSubPr>
+                <m:ctrlPr>
+                  <w:rPr>
+                    <w:rFonts w:ascii="Cambria Math" w:hAnsi="Cambria Math"/>
+                    <w:i/>
+                  </w:rPr>
+                </m:ctrlPr>
+              </m:sSubPr>
+              <m:e>
+                <m:r>
+                  <w:rPr>
+                    <w:rFonts w:ascii="Cambria Math" w:hAnsi="Cambria Math"/>
+                  </w:rPr>
+                  <m:t>R</m:t>
+                </m:r>
+              </m:e>
+              <m:sub>
+                <m:r>
+                  <w:rPr>
+                    <w:rFonts w:ascii="Cambria Math" w:hAnsi="Cambria Math"/>
+                    <w:lang w:val="ru-RU"/>
+                  </w:rPr>
+                  <m:t>1</m:t>
+                </m:r>
+              </m:sub>
+            </m:sSub>
+            <m:r>
+              <w:rPr>
+                <w:rFonts w:ascii="Cambria Math" w:hAnsi="Cambria Math"/>
+                <w:lang w:val="ru-RU"/>
+              </w:rPr>
+              <m:t>+</m:t>
+            </m:r>
+            <m:sSub>
+              <m:sSubPr>
+                <m:ctrlPr>
+                  <w:rPr>
+                    <w:rFonts w:ascii="Cambria Math" w:hAnsi="Cambria Math"/>
+                    <w:i/>
+                  </w:rPr>
+                </m:ctrlPr>
+              </m:sSubPr>
+              <m:e>
+                <m:r>
+                  <w:rPr>
+                    <w:rFonts w:ascii="Cambria Math" w:hAnsi="Cambria Math"/>
+                  </w:rPr>
+                  <m:t>BL</m:t>
+                </m:r>
+              </m:e>
+              <m:sub>
+                <m:r>
+                  <w:rPr>
+                    <w:rFonts w:ascii="Cambria Math" w:hAnsi="Cambria Math"/>
+                    <w:lang w:val="ru-RU"/>
+                  </w:rPr>
+                  <m:t>1</m:t>
+                </m:r>
+              </m:sub>
+            </m:sSub>
+          </m:den>
+        </m:f>
+      </m:oMath>
+      <w:r>
+        <w:rPr>
+          <w:lang w:val="ru-RU"/>
+        </w:rPr>
+        <w:t xml:space="preserve"> </w:t>
+      </w:r>
+      <w:r>
+        <w:rPr>
+          <w:lang w:val="ru-RU"/>
+        </w:rPr>
+        <w:tab/>
+      </w:r>
+      <w:proofErr w:type="gramEnd"/>
+      <w:r>
+        <w:rPr>
+          <w:lang w:val="ru-RU"/>
+        </w:rPr>
+        <w:tab/>
+      </w:r>
+      <w:r>
+        <w:rPr>
+          <w:lang w:val="ru-RU"/>
+        </w:rPr>
+        <w:tab/>
+      </w:r>
+      <w:r>
+        <w:rPr>
+          <w:lang w:val="ru-RU"/>
+        </w:rPr>
+        <w:tab/>
+      </w:r>
+      <w:r>
+        <w:rPr>
+          <w:lang w:val="ru-RU"/>
+        </w:rPr>
+        <w:t xml:space="preserve">    (2.1)</w:t>
+      </w:r>
+    </w:p>
+    <w:p>
+      <w:pPr>
+        <w:ind w:firstLine="708"/>
+        <w:jc w:val="left"/>
+        <w:rPr>
+          <w:lang w:val="ru-RU"/>
+        </w:rPr>
+      </w:pPr>
       <w:r>
         <w:rPr>
           <w:lang w:val="ru-RU"/>
         </w:rPr>
         <w:lastRenderedPageBreak/>
-        <w:t xml:space="preserve">стоит разработать усилительный каскад хотя бы из двух транзисторов для увеличения напряжения хотя бы в полтора раза. </w:t>
-      </w:r>
-    </w:p>
-    <w:p>
-      <w:pPr>
-        <w:rPr>
-          <w:lang w:val="ru-RU"/>
-        </w:rPr>
-      </w:pPr>
-      <w:r>
-        <w:rPr>
-          <w:lang w:val="ru-RU"/>
-        </w:rPr>
-        <w:t xml:space="preserve">Данный фоторезистор будет использоваться в инвертированном режиме, </w:t>
-      </w:r>
-    </w:p>
-    <w:p>
-      <w:pPr>
-        <w:rPr>
-          <w:lang w:val="ru-RU"/>
-        </w:rPr>
-      </w:pPr>
+        <w:t xml:space="preserve">Выходное напряжение на делителе с подстроечным резистором будет </w:t>
+      </w:r>
+      <w:proofErr w:type="gramStart"/>
+      <w:r>
+        <w:rPr>
+          <w:lang w:val="ru-RU"/>
+        </w:rPr>
+        <w:t xml:space="preserve">равно:  </w:t>
+      </w:r>
+      <m:oMath>
+        <m:sSub>
+          <m:sSubPr>
+            <m:ctrlPr>
+              <w:rPr>
+                <w:rFonts w:ascii="Cambria Math" w:hAnsi="Cambria Math"/>
+                <w:i/>
+                <w:lang w:val="ru-RU"/>
+              </w:rPr>
+            </m:ctrlPr>
+          </m:sSubPr>
+          <m:e>
+            <m:r>
+              <w:rPr>
+                <w:rFonts w:ascii="Cambria Math" w:hAnsi="Cambria Math"/>
+                <w:lang w:val="ru-RU"/>
+              </w:rPr>
+              <m:t>U</m:t>
+            </m:r>
+          </m:e>
+          <m:sub>
+            <m:r>
+              <w:rPr>
+                <w:rFonts w:ascii="Cambria Math" w:hAnsi="Cambria Math"/>
+                <w:lang w:val="ru-RU"/>
+              </w:rPr>
+              <m:t>вых 1</m:t>
+            </m:r>
+          </m:sub>
+        </m:sSub>
+        <m:r>
+          <w:rPr>
+            <w:rFonts w:ascii="Cambria Math" w:hAnsi="Cambria Math"/>
+            <w:lang w:val="ru-RU"/>
+          </w:rPr>
+          <m:t xml:space="preserve">= </m:t>
+        </m:r>
+        <m:r>
+          <w:rPr>
+            <w:rFonts w:ascii="Cambria Math" w:hAnsi="Cambria Math"/>
+          </w:rPr>
+          <m:t>I</m:t>
+        </m:r>
+        <m:r>
+          <w:rPr>
+            <w:rFonts w:ascii="Cambria Math" w:hAnsi="Cambria Math"/>
+            <w:lang w:val="ru-RU"/>
+          </w:rPr>
+          <m:t>∙</m:t>
+        </m:r>
+        <m:sSub>
+          <m:sSubPr>
+            <m:ctrlPr>
+              <w:rPr>
+                <w:rFonts w:ascii="Cambria Math" w:hAnsi="Cambria Math"/>
+                <w:i/>
+              </w:rPr>
+            </m:ctrlPr>
+          </m:sSubPr>
+          <m:e>
+            <m:r>
+              <w:rPr>
+                <w:rFonts w:ascii="Cambria Math" w:hAnsi="Cambria Math"/>
+              </w:rPr>
+              <m:t>R</m:t>
+            </m:r>
+          </m:e>
+          <m:sub>
+            <m:r>
+              <w:rPr>
+                <w:rFonts w:ascii="Cambria Math" w:hAnsi="Cambria Math"/>
+                <w:lang w:val="ru-RU"/>
+              </w:rPr>
+              <m:t>1</m:t>
+            </m:r>
+          </m:sub>
+        </m:sSub>
+      </m:oMath>
+      <w:r>
+        <w:rPr>
+          <w:lang w:val="ru-RU"/>
+        </w:rPr>
+        <w:t>,</w:t>
+      </w:r>
+      <w:proofErr w:type="gramEnd"/>
+      <w:r>
+        <w:rPr>
+          <w:lang w:val="ru-RU"/>
+        </w:rPr>
+        <w:t xml:space="preserve"> или, используя формулу 2.</w:t>
+      </w:r>
+      <w:r>
+        <w:rPr>
+          <w:lang w:val="ru-RU"/>
+        </w:rPr>
+        <w:t>1:</w:t>
+      </w:r>
+      <w:r>
+        <w:rPr>
+          <w:lang w:val="ru-RU"/>
+        </w:rPr>
+        <w:t xml:space="preserve">  </w:t>
+      </w:r>
+      <m:oMath>
+        <m:sSub>
+          <m:sSubPr>
+            <m:ctrlPr>
+              <w:rPr>
+                <w:rFonts w:ascii="Cambria Math" w:hAnsi="Cambria Math"/>
+                <w:i/>
+                <w:lang w:val="ru-RU"/>
+              </w:rPr>
+            </m:ctrlPr>
+          </m:sSubPr>
+          <m:e>
+            <m:r>
+              <w:rPr>
+                <w:rFonts w:ascii="Cambria Math" w:hAnsi="Cambria Math"/>
+                <w:lang w:val="ru-RU"/>
+              </w:rPr>
+              <m:t>U</m:t>
+            </m:r>
+          </m:e>
+          <m:sub>
+            <m:r>
+              <w:rPr>
+                <w:rFonts w:ascii="Cambria Math" w:hAnsi="Cambria Math"/>
+                <w:lang w:val="ru-RU"/>
+              </w:rPr>
+              <m:t>вых 1</m:t>
+            </m:r>
+          </m:sub>
+        </m:sSub>
+        <m:r>
+          <w:rPr>
+            <w:rFonts w:ascii="Cambria Math" w:hAnsi="Cambria Math"/>
+            <w:lang w:val="ru-RU"/>
+          </w:rPr>
+          <m:t>=</m:t>
+        </m:r>
+        <m:f>
+          <m:fPr>
+            <m:ctrlPr>
+              <w:rPr>
+                <w:rFonts w:ascii="Cambria Math" w:hAnsi="Cambria Math"/>
+                <w:i/>
+              </w:rPr>
+            </m:ctrlPr>
+          </m:fPr>
+          <m:num>
+            <m:sSub>
+              <m:sSubPr>
+                <m:ctrlPr>
+                  <w:rPr>
+                    <w:rFonts w:ascii="Cambria Math" w:hAnsi="Cambria Math"/>
+                    <w:i/>
+                    <w:lang w:val="ru-RU"/>
+                  </w:rPr>
+                </m:ctrlPr>
+              </m:sSubPr>
+              <m:e>
+                <m:r>
+                  <w:rPr>
+                    <w:rFonts w:ascii="Cambria Math" w:hAnsi="Cambria Math"/>
+                    <w:lang w:val="ru-RU"/>
+                  </w:rPr>
+                  <m:t>R</m:t>
+                </m:r>
+              </m:e>
+              <m:sub>
+                <m:r>
+                  <w:rPr>
+                    <w:rFonts w:ascii="Cambria Math" w:hAnsi="Cambria Math"/>
+                    <w:lang w:val="ru-RU"/>
+                  </w:rPr>
+                  <m:t>1</m:t>
+                </m:r>
+              </m:sub>
+            </m:sSub>
+            <m:r>
+              <w:rPr>
+                <w:rFonts w:ascii="Cambria Math" w:hAnsi="Cambria Math"/>
+                <w:lang w:val="ru-RU"/>
+              </w:rPr>
+              <m:t>∙</m:t>
+            </m:r>
+            <m:sSub>
+              <m:sSubPr>
+                <m:ctrlPr>
+                  <w:rPr>
+                    <w:rFonts w:ascii="Cambria Math" w:hAnsi="Cambria Math"/>
+                    <w:i/>
+                  </w:rPr>
+                </m:ctrlPr>
+              </m:sSubPr>
+              <m:e>
+                <m:r>
+                  <w:rPr>
+                    <w:rFonts w:ascii="Cambria Math" w:hAnsi="Cambria Math"/>
+                  </w:rPr>
+                  <m:t>U</m:t>
+                </m:r>
+              </m:e>
+              <m:sub>
+                <m:r>
+                  <w:rPr>
+                    <w:rFonts w:ascii="Cambria Math" w:hAnsi="Cambria Math"/>
+                    <w:lang w:val="ru-RU"/>
+                  </w:rPr>
+                  <m:t>вх</m:t>
+                </m:r>
+              </m:sub>
+            </m:sSub>
+          </m:num>
+          <m:den>
+            <m:sSub>
+              <m:sSubPr>
+                <m:ctrlPr>
+                  <w:rPr>
+                    <w:rFonts w:ascii="Cambria Math" w:hAnsi="Cambria Math"/>
+                    <w:i/>
+                  </w:rPr>
+                </m:ctrlPr>
+              </m:sSubPr>
+              <m:e>
+                <m:r>
+                  <w:rPr>
+                    <w:rFonts w:ascii="Cambria Math" w:hAnsi="Cambria Math"/>
+                  </w:rPr>
+                  <m:t>R</m:t>
+                </m:r>
+              </m:e>
+              <m:sub>
+                <m:r>
+                  <w:rPr>
+                    <w:rFonts w:ascii="Cambria Math" w:hAnsi="Cambria Math"/>
+                    <w:lang w:val="ru-RU"/>
+                  </w:rPr>
+                  <m:t>1</m:t>
+                </m:r>
+              </m:sub>
+            </m:sSub>
+            <m:r>
+              <w:rPr>
+                <w:rFonts w:ascii="Cambria Math" w:hAnsi="Cambria Math"/>
+                <w:lang w:val="ru-RU"/>
+              </w:rPr>
+              <m:t>+</m:t>
+            </m:r>
+            <m:sSub>
+              <m:sSubPr>
+                <m:ctrlPr>
+                  <w:rPr>
+                    <w:rFonts w:ascii="Cambria Math" w:hAnsi="Cambria Math"/>
+                    <w:i/>
+                  </w:rPr>
+                </m:ctrlPr>
+              </m:sSubPr>
+              <m:e>
+                <m:r>
+                  <w:rPr>
+                    <w:rFonts w:ascii="Cambria Math" w:hAnsi="Cambria Math"/>
+                  </w:rPr>
+                  <m:t>BL</m:t>
+                </m:r>
+              </m:e>
+              <m:sub>
+                <m:r>
+                  <w:rPr>
+                    <w:rFonts w:ascii="Cambria Math" w:hAnsi="Cambria Math"/>
+                    <w:lang w:val="ru-RU"/>
+                  </w:rPr>
+                  <m:t>1</m:t>
+                </m:r>
+              </m:sub>
+            </m:sSub>
+          </m:den>
+        </m:f>
+      </m:oMath>
       <w:r>
         <w:rPr>
           <w:lang w:val="ru-RU"/>
@@ -3564,13 +4897,580 @@
     </w:p>
     <w:p>
       <w:pPr>
+        <w:ind w:firstLine="708"/>
+        <w:jc w:val="left"/>
+        <w:rPr>
+          <w:lang w:val="ru-RU"/>
+        </w:rPr>
+      </w:pPr>
+      <w:r>
+        <w:rPr>
+          <w:lang w:val="ru-RU"/>
+        </w:rPr>
+        <w:t xml:space="preserve">Так как данный выход обратно зависит от сопротивления, изменяющегося от света, то следует рассчитать второй вывод, и убедиться, что он будет положительно зависеть от фоторезистора: </w:t>
+      </w:r>
+    </w:p>
+    <w:p>
+      <w:pPr>
+        <w:ind w:firstLine="708"/>
+        <w:jc w:val="left"/>
+      </w:pPr>
+      <m:oMathPara>
+        <m:oMath>
+          <m:sSub>
+            <m:sSubPr>
+              <m:ctrlPr>
+                <w:rPr>
+                  <w:rFonts w:ascii="Cambria Math" w:hAnsi="Cambria Math"/>
+                  <w:i/>
+                  <w:lang w:val="ru-RU"/>
+                </w:rPr>
+              </m:ctrlPr>
+            </m:sSubPr>
+            <m:e>
+              <m:r>
+                <w:rPr>
+                  <w:rFonts w:ascii="Cambria Math" w:hAnsi="Cambria Math"/>
+                  <w:lang w:val="ru-RU"/>
+                </w:rPr>
+                <m:t>U</m:t>
+              </m:r>
+            </m:e>
+            <m:sub>
+              <m:r>
+                <w:rPr>
+                  <w:rFonts w:ascii="Cambria Math" w:hAnsi="Cambria Math"/>
+                  <w:lang w:val="ru-RU"/>
+                </w:rPr>
+                <m:t xml:space="preserve">вых </m:t>
+              </m:r>
+              <m:r>
+                <w:rPr>
+                  <w:rFonts w:ascii="Cambria Math" w:hAnsi="Cambria Math"/>
+                  <w:lang w:val="ru-RU"/>
+                </w:rPr>
+                <m:t>2</m:t>
+              </m:r>
+            </m:sub>
+          </m:sSub>
+          <m:r>
+            <w:rPr>
+              <w:rFonts w:ascii="Cambria Math" w:hAnsi="Cambria Math"/>
+              <w:lang w:val="ru-RU"/>
+            </w:rPr>
+            <m:t>=</m:t>
+          </m:r>
+          <m:f>
+            <m:fPr>
+              <m:ctrlPr>
+                <w:rPr>
+                  <w:rFonts w:ascii="Cambria Math" w:hAnsi="Cambria Math"/>
+                  <w:i/>
+                </w:rPr>
+              </m:ctrlPr>
+            </m:fPr>
+            <m:num>
+              <m:sSub>
+                <m:sSubPr>
+                  <m:ctrlPr>
+                    <w:rPr>
+                      <w:rFonts w:ascii="Cambria Math" w:hAnsi="Cambria Math"/>
+                      <w:i/>
+                      <w:lang w:val="ru-RU"/>
+                    </w:rPr>
+                  </m:ctrlPr>
+                </m:sSubPr>
+                <m:e>
+                  <m:r>
+                    <w:rPr>
+                      <w:rFonts w:ascii="Cambria Math" w:hAnsi="Cambria Math"/>
+                      <w:lang w:val="ru-RU"/>
+                    </w:rPr>
+                    <m:t>BL</m:t>
+                  </m:r>
+                </m:e>
+                <m:sub>
+                  <m:r>
+                    <w:rPr>
+                      <w:rFonts w:ascii="Cambria Math" w:hAnsi="Cambria Math"/>
+                      <w:lang w:val="ru-RU"/>
+                    </w:rPr>
+                    <m:t>1</m:t>
+                  </m:r>
+                </m:sub>
+              </m:sSub>
+              <m:r>
+                <w:rPr>
+                  <w:rFonts w:ascii="Cambria Math" w:hAnsi="Cambria Math"/>
+                  <w:lang w:val="ru-RU"/>
+                </w:rPr>
+                <m:t>∙</m:t>
+              </m:r>
+              <m:sSub>
+                <m:sSubPr>
+                  <m:ctrlPr>
+                    <w:rPr>
+                      <w:rFonts w:ascii="Cambria Math" w:hAnsi="Cambria Math"/>
+                      <w:i/>
+                    </w:rPr>
+                  </m:ctrlPr>
+                </m:sSubPr>
+                <m:e>
+                  <m:r>
+                    <w:rPr>
+                      <w:rFonts w:ascii="Cambria Math" w:hAnsi="Cambria Math"/>
+                    </w:rPr>
+                    <m:t>U</m:t>
+                  </m:r>
+                </m:e>
+                <m:sub>
+                  <m:r>
+                    <w:rPr>
+                      <w:rFonts w:ascii="Cambria Math" w:hAnsi="Cambria Math"/>
+                      <w:lang w:val="ru-RU"/>
+                    </w:rPr>
+                    <m:t>вх</m:t>
+                  </m:r>
+                </m:sub>
+              </m:sSub>
+            </m:num>
+            <m:den>
+              <m:sSub>
+                <m:sSubPr>
+                  <m:ctrlPr>
+                    <w:rPr>
+                      <w:rFonts w:ascii="Cambria Math" w:hAnsi="Cambria Math"/>
+                      <w:i/>
+                    </w:rPr>
+                  </m:ctrlPr>
+                </m:sSubPr>
+                <m:e>
+                  <m:r>
+                    <w:rPr>
+                      <w:rFonts w:ascii="Cambria Math" w:hAnsi="Cambria Math"/>
+                    </w:rPr>
+                    <m:t>R</m:t>
+                  </m:r>
+                </m:e>
+                <m:sub>
+                  <m:r>
+                    <w:rPr>
+                      <w:rFonts w:ascii="Cambria Math" w:hAnsi="Cambria Math"/>
+                      <w:lang w:val="ru-RU"/>
+                    </w:rPr>
+                    <m:t>1</m:t>
+                  </m:r>
+                </m:sub>
+              </m:sSub>
+              <m:r>
+                <w:rPr>
+                  <w:rFonts w:ascii="Cambria Math" w:hAnsi="Cambria Math"/>
+                  <w:lang w:val="ru-RU"/>
+                </w:rPr>
+                <m:t>+</m:t>
+              </m:r>
+              <m:sSub>
+                <m:sSubPr>
+                  <m:ctrlPr>
+                    <w:rPr>
+                      <w:rFonts w:ascii="Cambria Math" w:hAnsi="Cambria Math"/>
+                      <w:i/>
+                    </w:rPr>
+                  </m:ctrlPr>
+                </m:sSubPr>
+                <m:e>
+                  <m:r>
+                    <w:rPr>
+                      <w:rFonts w:ascii="Cambria Math" w:hAnsi="Cambria Math"/>
+                    </w:rPr>
+                    <m:t>BL</m:t>
+                  </m:r>
+                </m:e>
+                <m:sub>
+                  <m:r>
+                    <w:rPr>
+                      <w:rFonts w:ascii="Cambria Math" w:hAnsi="Cambria Math"/>
+                      <w:lang w:val="ru-RU"/>
+                    </w:rPr>
+                    <m:t>1</m:t>
+                  </m:r>
+                </m:sub>
+              </m:sSub>
+            </m:den>
+          </m:f>
+        </m:oMath>
+      </m:oMathPara>
+    </w:p>
+    <w:p>
+      <w:pPr>
+        <w:ind w:firstLine="0"/>
+        <w:rPr>
+          <w:lang w:val="ru-RU"/>
+        </w:rPr>
+      </w:pPr>
+      <w:r>
+        <w:rPr>
+          <w:i/>
+          <w:lang w:val="ru-RU"/>
+        </w:rPr>
+        <w:tab/>
+      </w:r>
+      <w:r>
+        <w:rPr>
+          <w:lang w:val="ru-RU"/>
+        </w:rPr>
+        <w:t xml:space="preserve">Данное напряжение будет повышаться с увеличением сопротивления на фоторезисторе, соответственно, именно оно будет использоваться как выходное. </w:t>
+      </w:r>
+    </w:p>
+    <w:p>
+      <w:pPr>
+        <w:ind w:firstLine="708"/>
+        <w:rPr>
+          <w:lang w:val="ru-RU"/>
+        </w:rPr>
+      </w:pPr>
+      <w:r>
+        <w:rPr>
+          <w:lang w:val="ru-RU"/>
+        </w:rPr>
+        <w:t>Приведём пример. Е</w:t>
+      </w:r>
+      <w:r>
+        <w:rPr>
+          <w:lang w:val="ru-RU"/>
+        </w:rPr>
+        <w:t>сли изначально (при свете в 100 л</w:t>
+      </w:r>
+      <w:r>
+        <w:rPr>
+          <w:lang w:val="ru-RU"/>
+        </w:rPr>
+        <w:t>ю</w:t>
+      </w:r>
+      <w:r>
+        <w:rPr>
+          <w:lang w:val="ru-RU"/>
+        </w:rPr>
+        <w:t>к</w:t>
+      </w:r>
+      <w:r>
+        <w:rPr>
+          <w:lang w:val="ru-RU"/>
+        </w:rPr>
+        <w:t>с</w:t>
+      </w:r>
+      <w:r>
+        <w:rPr>
+          <w:lang w:val="ru-RU"/>
+        </w:rPr>
+        <w:t>)</w:t>
+      </w:r>
+      <w:r>
+        <w:rPr>
+          <w:lang w:val="ru-RU"/>
+        </w:rPr>
+        <w:t xml:space="preserve"> у фоторезистора будет сопротивление в 30 кОм и на подстроечном резисторе будет стоять сопротивление в 30 кОм, то напряжение </w:t>
+      </w:r>
+      <w:r>
+        <w:t>U</w:t>
+      </w:r>
+      <w:r>
+        <w:rPr>
+          <w:vertAlign w:val="subscript"/>
+          <w:lang w:val="ru-RU"/>
+        </w:rPr>
+        <w:t>ВЫХ 2</w:t>
+      </w:r>
+      <w:r>
+        <w:rPr>
+          <w:vertAlign w:val="subscript"/>
+          <w:lang w:val="ru-RU"/>
+        </w:rPr>
+        <w:t xml:space="preserve"> </w:t>
+      </w:r>
+      <w:r>
+        <w:rPr>
+          <w:lang w:val="ru-RU"/>
+        </w:rPr>
+        <w:t>будет делиться на два и, соответственно, будет равно половине входящего. При темноте же сопротивление фоторезистора будет равно 300 кОм, и, соответственно, делитель напряжения будет работать в другой пропорции, а точнее 1</w:t>
+      </w:r>
+      <w:r>
+        <w:rPr>
+          <w:lang w:val="ru-RU"/>
+        </w:rPr>
+        <w:t>:</w:t>
+      </w:r>
+      <w:r>
+        <w:rPr>
+          <w:lang w:val="ru-RU"/>
+        </w:rPr>
+        <w:t xml:space="preserve">10. В данном случае напряжение </w:t>
+      </w:r>
+      <w:r>
+        <w:t>U</w:t>
+      </w:r>
+      <w:r>
+        <w:rPr>
+          <w:vertAlign w:val="subscript"/>
+          <w:lang w:val="ru-RU"/>
+        </w:rPr>
+        <w:t>ВЫХ 2</w:t>
+      </w:r>
+      <w:r>
+        <w:rPr>
+          <w:vertAlign w:val="subscript"/>
+          <w:lang w:val="ru-RU"/>
+        </w:rPr>
+        <w:t xml:space="preserve"> </w:t>
+      </w:r>
+      <w:r>
+        <w:rPr>
+          <w:lang w:val="ru-RU"/>
+        </w:rPr>
+        <w:t xml:space="preserve">будет в 10 раз больше, чем </w:t>
+      </w:r>
+      <w:r>
+        <w:t>U</w:t>
+      </w:r>
+      <w:r>
+        <w:rPr>
+          <w:vertAlign w:val="subscript"/>
+          <w:lang w:val="ru-RU"/>
+        </w:rPr>
+        <w:t>ВЫХ 1</w:t>
+      </w:r>
+      <w:r>
+        <w:rPr>
+          <w:lang w:val="ru-RU"/>
+        </w:rPr>
+        <w:t xml:space="preserve">. Соответственно, </w:t>
+      </w:r>
+      <w:r>
+        <w:t>U</w:t>
+      </w:r>
+      <w:r>
+        <w:rPr>
+          <w:vertAlign w:val="subscript"/>
+          <w:lang w:val="ru-RU"/>
+        </w:rPr>
+        <w:t>ВЫХ 2</w:t>
+      </w:r>
+      <w:r>
+        <w:rPr>
+          <w:vertAlign w:val="subscript"/>
+          <w:lang w:val="ru-RU"/>
+        </w:rPr>
+        <w:t xml:space="preserve"> </w:t>
+      </w:r>
+      <w:r>
+        <w:rPr>
+          <w:lang w:val="ru-RU"/>
+        </w:rPr>
+        <w:t>будет</w:t>
+      </w:r>
+      <w:r>
+        <w:rPr>
+          <w:lang w:val="ru-RU"/>
+        </w:rPr>
+        <w:t xml:space="preserve"> являться нужным выводным напряжением. </w:t>
+      </w:r>
+    </w:p>
+    <w:p>
+      <w:pPr>
+        <w:ind w:firstLine="0"/>
+        <w:rPr>
+          <w:lang w:val="ru-RU"/>
+        </w:rPr>
+      </w:pPr>
+      <w:r>
+        <w:rPr>
+          <w:lang w:val="ru-RU"/>
+        </w:rPr>
+        <w:tab/>
+        <w:t>Так же данный датчик можно построить на фотодиоде, используя операционный усилитель. Так как фотодиоды формируют ток короткого замыкания при высокой освещённости, его вывод можно было бы подключить к инверсному входу операционного усилителя, а нереверсивный вход можно подключить к земле. Примерная схема этого элемента выглядела бы так</w:t>
+      </w:r>
+      <w:r>
+        <w:t xml:space="preserve"> (</w:t>
+      </w:r>
+      <w:r>
+        <w:rPr>
+          <w:lang w:val="ru-RU"/>
+        </w:rPr>
+        <w:t>рис. 2.3</w:t>
+      </w:r>
+      <w:r>
+        <w:t>)</w:t>
+      </w:r>
+      <w:r>
+        <w:rPr>
+          <w:lang w:val="ru-RU"/>
+        </w:rPr>
+        <w:t xml:space="preserve">:  </w:t>
+      </w:r>
+    </w:p>
+    <w:p>
+      <w:pPr>
+        <w:ind w:firstLine="0"/>
+        <w:rPr>
+          <w:lang w:val="ru-RU"/>
+        </w:rPr>
+      </w:pPr>
+    </w:p>
+    <w:p>
+      <w:pPr>
+        <w:ind w:firstLine="0"/>
+        <w:jc w:val="center"/>
+        <w:rPr>
+          <w:lang w:val="ru-RU"/>
+        </w:rPr>
+      </w:pPr>
+      <w:r>
+        <w:rPr>
+          <w:lang w:val="ru-RU"/>
+        </w:rPr>
+        <w:drawing>
+          <wp:inline distT="0" distB="0" distL="0" distR="0" wp14:anchorId="2AECE50B" wp14:editId="2D6ED1FA">
+            <wp:extent cx="4198138" cy="2640330"/>
+            <wp:effectExtent l="0" t="0" r="0" b="7620"/>
+            <wp:docPr id="9" name="Рисунок 9"/>
+            <wp:cNvGraphicFramePr>
+              <a:graphicFrameLocks xmlns:a="http://schemas.openxmlformats.org/drawingml/2006/main" noChangeAspect="1"/>
+            </wp:cNvGraphicFramePr>
+            <a:graphic xmlns:a="http://schemas.openxmlformats.org/drawingml/2006/main">
+              <a:graphicData uri="http://schemas.openxmlformats.org/drawingml/2006/picture">
+                <pic:pic xmlns:pic="http://schemas.openxmlformats.org/drawingml/2006/picture">
+                  <pic:nvPicPr>
+                    <pic:cNvPr id="1" name=""/>
+                    <pic:cNvPicPr/>
+                  </pic:nvPicPr>
+                  <pic:blipFill>
+                    <a:blip r:embed="rId14"/>
+                    <a:stretch>
+                      <a:fillRect/>
+                    </a:stretch>
+                  </pic:blipFill>
+                  <pic:spPr>
+                    <a:xfrm>
+                      <a:off x="0" y="0"/>
+                      <a:ext cx="4212634" cy="2649447"/>
+                    </a:xfrm>
+                    <a:prstGeom prst="rect">
+                      <a:avLst/>
+                    </a:prstGeom>
+                  </pic:spPr>
+                </pic:pic>
+              </a:graphicData>
+            </a:graphic>
+          </wp:inline>
+        </w:drawing>
+      </w:r>
+    </w:p>
+    <w:p>
+      <w:pPr>
+        <w:ind w:firstLine="0"/>
+        <w:jc w:val="center"/>
+        <w:rPr>
+          <w:lang w:val="ru-RU"/>
+        </w:rPr>
+      </w:pPr>
+      <w:r>
+        <w:rPr>
+          <w:lang w:val="ru-RU"/>
+        </w:rPr>
+        <w:t>Рис. 2.3 – схема фотометрического датчика на фотодиоде.</w:t>
+      </w:r>
+    </w:p>
+    <w:p>
+      <w:pPr>
+        <w:ind w:firstLine="0"/>
+        <w:jc w:val="left"/>
+        <w:rPr>
+          <w:lang w:val="ru-RU"/>
+        </w:rPr>
+      </w:pPr>
+      <w:r>
+        <w:rPr>
+          <w:lang w:val="ru-RU"/>
+        </w:rPr>
+        <w:tab/>
+      </w:r>
+    </w:p>
+    <w:p>
+      <w:pPr>
+        <w:ind w:firstLine="708"/>
+        <w:jc w:val="left"/>
+        <w:rPr>
+          <w:lang w:val="ru-RU"/>
+        </w:rPr>
+      </w:pPr>
+      <w:r>
+        <w:rPr>
+          <w:lang w:val="ru-RU"/>
+        </w:rPr>
+        <w:t xml:space="preserve">Так как в данной схеме фигурирует обратная связь, то разность напряжения на входе усилителя всегда будет приближена к нулю, и, следовательно, фотодиод будет работать в режиме короткого замыкания. При этом </w:t>
+      </w:r>
+      <w:r>
+        <w:rPr>
+          <w:lang w:val="ru-RU"/>
+        </w:rPr>
+        <w:lastRenderedPageBreak/>
+        <w:t>входной ток усилителя будет иметь очень маленькую величину</w:t>
+      </w:r>
+      <w:r>
+        <w:rPr>
+          <w:lang w:val="ru-RU"/>
+        </w:rPr>
+        <w:t xml:space="preserve">, что определяется очень высоким входным сопротивлением, а ток через резистор обратной </w:t>
+      </w:r>
+      <w:r>
+        <w:rPr>
+          <w:lang w:val="ru-RU"/>
+        </w:rPr>
+        <w:t>связи равен по величине току фотодиода, но противоположен по направлению</w:t>
+      </w:r>
+      <w:r>
+        <w:rPr>
+          <w:lang w:val="ru-RU"/>
+        </w:rPr>
+        <w:t xml:space="preserve">. Так же изменением номинала резистора </w:t>
+      </w:r>
+      <w:r>
+        <w:t>R</w:t>
+      </w:r>
+      <w:r>
+        <w:rPr>
+          <w:vertAlign w:val="subscript"/>
+          <w:lang w:val="ru-RU"/>
+        </w:rPr>
+        <w:t>1</w:t>
+      </w:r>
+      <w:r>
+        <w:rPr>
+          <w:vertAlign w:val="subscript"/>
+          <w:lang w:val="ru-RU"/>
+        </w:rPr>
+        <w:t xml:space="preserve"> </w:t>
+      </w:r>
+      <w:r>
+        <w:rPr>
+          <w:lang w:val="ru-RU"/>
+        </w:rPr>
+        <w:t>можно будет изменять диапазон измерения освещённости. Так как данная схема будет банально дороже и сложнее, лучше будет выбрать схему на фоторезисторе.</w:t>
+      </w:r>
+      <w:bookmarkStart w:id="9" w:name="_GoBack"/>
+      <w:bookmarkEnd w:id="9"/>
+    </w:p>
+    <w:p>
+      <w:pPr>
+        <w:ind w:firstLine="708"/>
+        <w:jc w:val="left"/>
         <w:rPr>
           <w:lang w:val="ru-RU"/>
         </w:rPr>
       </w:pPr>
     </w:p>
     <w:sectPr>
-      <w:footerReference w:type="default" r:id="rId13"/>
+      <w:footerReference w:type="default" r:id="rId15"/>
       <w:pgSz w:w="11906" w:h="16838"/>
       <w:pgMar w:top="1134" w:right="851" w:bottom="823" w:left="1701" w:header="709" w:footer="709" w:gutter="0"/>
       <w:pgNumType w:start="1"/>
@@ -3643,7 +5543,7 @@
         <w:noProof/>
         <w:color w:val="000000"/>
       </w:rPr>
-      <w:t>11</w:t>
+      <w:t>12</w:t>
     </w:r>
     <w:r>
       <w:rPr>
@@ -4301,6 +6201,119 @@
     </w:lvl>
   </w:abstractNum>
   <w:abstractNum w:abstractNumId="6">
+    <w:nsid w:val="579F2F9B"/>
+    <w:multiLevelType w:val="hybridMultilevel"/>
+    <w:tmpl w:val="1E168DE4"/>
+    <w:lvl w:ilvl="0" w:tplc="04190001">
+      <w:start w:val="1"/>
+      <w:numFmt w:val="bullet"/>
+      <w:lvlText w:val=""/>
+      <w:lvlJc w:val="left"/>
+      <w:pPr>
+        <w:ind w:left="1429" w:hanging="360"/>
+      </w:pPr>
+      <w:rPr>
+        <w:rFonts w:ascii="Symbol" w:hAnsi="Symbol" w:hint="default"/>
+      </w:rPr>
+    </w:lvl>
+    <w:lvl w:ilvl="1" w:tplc="04190003" w:tentative="1">
+      <w:start w:val="1"/>
+      <w:numFmt w:val="bullet"/>
+      <w:lvlText w:val="o"/>
+      <w:lvlJc w:val="left"/>
+      <w:pPr>
+        <w:ind w:left="2149" w:hanging="360"/>
+      </w:pPr>
+      <w:rPr>
+        <w:rFonts w:ascii="Courier New" w:hAnsi="Courier New" w:cs="Courier New" w:hint="default"/>
+      </w:rPr>
+    </w:lvl>
+    <w:lvl w:ilvl="2" w:tplc="04190005" w:tentative="1">
+      <w:start w:val="1"/>
+      <w:numFmt w:val="bullet"/>
+      <w:lvlText w:val=""/>
+      <w:lvlJc w:val="left"/>
+      <w:pPr>
+        <w:ind w:left="2869" w:hanging="360"/>
+      </w:pPr>
+      <w:rPr>
+        <w:rFonts w:ascii="Wingdings" w:hAnsi="Wingdings" w:hint="default"/>
+      </w:rPr>
+    </w:lvl>
+    <w:lvl w:ilvl="3" w:tplc="04190001" w:tentative="1">
+      <w:start w:val="1"/>
+      <w:numFmt w:val="bullet"/>
+      <w:lvlText w:val=""/>
+      <w:lvlJc w:val="left"/>
+      <w:pPr>
+        <w:ind w:left="3589" w:hanging="360"/>
+      </w:pPr>
+      <w:rPr>
+        <w:rFonts w:ascii="Symbol" w:hAnsi="Symbol" w:hint="default"/>
+      </w:rPr>
+    </w:lvl>
+    <w:lvl w:ilvl="4" w:tplc="04190003" w:tentative="1">
+      <w:start w:val="1"/>
+      <w:numFmt w:val="bullet"/>
+      <w:lvlText w:val="o"/>
+      <w:lvlJc w:val="left"/>
+      <w:pPr>
+        <w:ind w:left="4309" w:hanging="360"/>
+      </w:pPr>
+      <w:rPr>
+        <w:rFonts w:ascii="Courier New" w:hAnsi="Courier New" w:cs="Courier New" w:hint="default"/>
+      </w:rPr>
+    </w:lvl>
+    <w:lvl w:ilvl="5" w:tplc="04190005" w:tentative="1">
+      <w:start w:val="1"/>
+      <w:numFmt w:val="bullet"/>
+      <w:lvlText w:val=""/>
+      <w:lvlJc w:val="left"/>
+      <w:pPr>
+        <w:ind w:left="5029" w:hanging="360"/>
+      </w:pPr>
+      <w:rPr>
+        <w:rFonts w:ascii="Wingdings" w:hAnsi="Wingdings" w:hint="default"/>
+      </w:rPr>
+    </w:lvl>
+    <w:lvl w:ilvl="6" w:tplc="04190001" w:tentative="1">
+      <w:start w:val="1"/>
+      <w:numFmt w:val="bullet"/>
+      <w:lvlText w:val=""/>
+      <w:lvlJc w:val="left"/>
+      <w:pPr>
+        <w:ind w:left="5749" w:hanging="360"/>
+      </w:pPr>
+      <w:rPr>
+        <w:rFonts w:ascii="Symbol" w:hAnsi="Symbol" w:hint="default"/>
+      </w:rPr>
+    </w:lvl>
+    <w:lvl w:ilvl="7" w:tplc="04190003" w:tentative="1">
+      <w:start w:val="1"/>
+      <w:numFmt w:val="bullet"/>
+      <w:lvlText w:val="o"/>
+      <w:lvlJc w:val="left"/>
+      <w:pPr>
+        <w:ind w:left="6469" w:hanging="360"/>
+      </w:pPr>
+      <w:rPr>
+        <w:rFonts w:ascii="Courier New" w:hAnsi="Courier New" w:cs="Courier New" w:hint="default"/>
+      </w:rPr>
+    </w:lvl>
+    <w:lvl w:ilvl="8" w:tplc="04190005" w:tentative="1">
+      <w:start w:val="1"/>
+      <w:numFmt w:val="bullet"/>
+      <w:lvlText w:val=""/>
+      <w:lvlJc w:val="left"/>
+      <w:pPr>
+        <w:ind w:left="7189" w:hanging="360"/>
+      </w:pPr>
+      <w:rPr>
+        <w:rFonts w:ascii="Wingdings" w:hAnsi="Wingdings" w:hint="default"/>
+      </w:rPr>
+    </w:lvl>
+  </w:abstractNum>
+  <w:abstractNum w:abstractNumId="7">
     <w:nsid w:val="72CC4B4B"/>
     <w:multiLevelType w:val="multilevel"/>
     <w:tmpl w:val="A0B00B96"/>
@@ -4413,17 +6426,17 @@
       </w:rPr>
     </w:lvl>
   </w:abstractNum>
-  <w:abstractNum w:abstractNumId="7">
-    <w:nsid w:val="78C04227"/>
+  <w:abstractNum w:abstractNumId="8">
+    <w:nsid w:val="75F5071F"/>
     <w:multiLevelType w:val="hybridMultilevel"/>
-    <w:tmpl w:val="29180320"/>
+    <w:tmpl w:val="D72C3EF8"/>
     <w:lvl w:ilvl="0" w:tplc="04190001">
       <w:start w:val="1"/>
       <w:numFmt w:val="bullet"/>
       <w:lvlText w:val=""/>
       <w:lvlJc w:val="left"/>
       <w:pPr>
-        <w:ind w:left="1429" w:hanging="360"/>
+        <w:ind w:left="4313" w:hanging="360"/>
       </w:pPr>
       <w:rPr>
         <w:rFonts w:ascii="Symbol" w:hAnsi="Symbol" w:hint="default"/>
@@ -4435,7 +6448,7 @@
       <w:lvlText w:val="o"/>
       <w:lvlJc w:val="left"/>
       <w:pPr>
-        <w:ind w:left="2149" w:hanging="360"/>
+        <w:ind w:left="5033" w:hanging="360"/>
       </w:pPr>
       <w:rPr>
         <w:rFonts w:ascii="Courier New" w:hAnsi="Courier New" w:cs="Courier New" w:hint="default"/>
@@ -4447,7 +6460,7 @@
       <w:lvlText w:val=""/>
       <w:lvlJc w:val="left"/>
       <w:pPr>
-        <w:ind w:left="2869" w:hanging="360"/>
+        <w:ind w:left="5753" w:hanging="360"/>
       </w:pPr>
       <w:rPr>
         <w:rFonts w:ascii="Wingdings" w:hAnsi="Wingdings" w:hint="default"/>
@@ -4459,7 +6472,7 @@
       <w:lvlText w:val=""/>
       <w:lvlJc w:val="left"/>
       <w:pPr>
-        <w:ind w:left="3589" w:hanging="360"/>
+        <w:ind w:left="6473" w:hanging="360"/>
       </w:pPr>
       <w:rPr>
         <w:rFonts w:ascii="Symbol" w:hAnsi="Symbol" w:hint="default"/>
@@ -4471,7 +6484,7 @@
       <w:lvlText w:val="o"/>
       <w:lvlJc w:val="left"/>
       <w:pPr>
-        <w:ind w:left="4309" w:hanging="360"/>
+        <w:ind w:left="7193" w:hanging="360"/>
       </w:pPr>
       <w:rPr>
         <w:rFonts w:ascii="Courier New" w:hAnsi="Courier New" w:cs="Courier New" w:hint="default"/>
@@ -4483,7 +6496,7 @@
       <w:lvlText w:val=""/>
       <w:lvlJc w:val="left"/>
       <w:pPr>
-        <w:ind w:left="5029" w:hanging="360"/>
+        <w:ind w:left="7913" w:hanging="360"/>
       </w:pPr>
       <w:rPr>
         <w:rFonts w:ascii="Wingdings" w:hAnsi="Wingdings" w:hint="default"/>
@@ -4495,7 +6508,7 @@
       <w:lvlText w:val=""/>
       <w:lvlJc w:val="left"/>
       <w:pPr>
-        <w:ind w:left="5749" w:hanging="360"/>
+        <w:ind w:left="8633" w:hanging="360"/>
       </w:pPr>
       <w:rPr>
         <w:rFonts w:ascii="Symbol" w:hAnsi="Symbol" w:hint="default"/>
@@ -4507,7 +6520,7 @@
       <w:lvlText w:val="o"/>
       <w:lvlJc w:val="left"/>
       <w:pPr>
-        <w:ind w:left="6469" w:hanging="360"/>
+        <w:ind w:left="9353" w:hanging="360"/>
       </w:pPr>
       <w:rPr>
         <w:rFonts w:ascii="Courier New" w:hAnsi="Courier New" w:cs="Courier New" w:hint="default"/>
@@ -4519,14 +6532,127 @@
       <w:lvlText w:val=""/>
       <w:lvlJc w:val="left"/>
       <w:pPr>
-        <w:ind w:left="7189" w:hanging="360"/>
+        <w:ind w:left="10073" w:hanging="360"/>
       </w:pPr>
       <w:rPr>
         <w:rFonts w:ascii="Wingdings" w:hAnsi="Wingdings" w:hint="default"/>
       </w:rPr>
     </w:lvl>
   </w:abstractNum>
-  <w:abstractNum w:abstractNumId="8">
+  <w:abstractNum w:abstractNumId="9">
+    <w:nsid w:val="78C04227"/>
+    <w:multiLevelType w:val="hybridMultilevel"/>
+    <w:tmpl w:val="E6F4ACB0"/>
+    <w:lvl w:ilvl="0" w:tplc="04190001">
+      <w:start w:val="1"/>
+      <w:numFmt w:val="bullet"/>
+      <w:lvlText w:val=""/>
+      <w:lvlJc w:val="left"/>
+      <w:pPr>
+        <w:ind w:left="1429" w:hanging="360"/>
+      </w:pPr>
+      <w:rPr>
+        <w:rFonts w:ascii="Symbol" w:hAnsi="Symbol" w:hint="default"/>
+      </w:rPr>
+    </w:lvl>
+    <w:lvl w:ilvl="1" w:tplc="04190003" w:tentative="1">
+      <w:start w:val="1"/>
+      <w:numFmt w:val="bullet"/>
+      <w:lvlText w:val="o"/>
+      <w:lvlJc w:val="left"/>
+      <w:pPr>
+        <w:ind w:left="2149" w:hanging="360"/>
+      </w:pPr>
+      <w:rPr>
+        <w:rFonts w:ascii="Courier New" w:hAnsi="Courier New" w:cs="Courier New" w:hint="default"/>
+      </w:rPr>
+    </w:lvl>
+    <w:lvl w:ilvl="2" w:tplc="04190005" w:tentative="1">
+      <w:start w:val="1"/>
+      <w:numFmt w:val="bullet"/>
+      <w:lvlText w:val=""/>
+      <w:lvlJc w:val="left"/>
+      <w:pPr>
+        <w:ind w:left="2869" w:hanging="360"/>
+      </w:pPr>
+      <w:rPr>
+        <w:rFonts w:ascii="Wingdings" w:hAnsi="Wingdings" w:hint="default"/>
+      </w:rPr>
+    </w:lvl>
+    <w:lvl w:ilvl="3" w:tplc="04190001" w:tentative="1">
+      <w:start w:val="1"/>
+      <w:numFmt w:val="bullet"/>
+      <w:lvlText w:val=""/>
+      <w:lvlJc w:val="left"/>
+      <w:pPr>
+        <w:ind w:left="3589" w:hanging="360"/>
+      </w:pPr>
+      <w:rPr>
+        <w:rFonts w:ascii="Symbol" w:hAnsi="Symbol" w:hint="default"/>
+      </w:rPr>
+    </w:lvl>
+    <w:lvl w:ilvl="4" w:tplc="04190003" w:tentative="1">
+      <w:start w:val="1"/>
+      <w:numFmt w:val="bullet"/>
+      <w:lvlText w:val="o"/>
+      <w:lvlJc w:val="left"/>
+      <w:pPr>
+        <w:ind w:left="4309" w:hanging="360"/>
+      </w:pPr>
+      <w:rPr>
+        <w:rFonts w:ascii="Courier New" w:hAnsi="Courier New" w:cs="Courier New" w:hint="default"/>
+      </w:rPr>
+    </w:lvl>
+    <w:lvl w:ilvl="5" w:tplc="04190005" w:tentative="1">
+      <w:start w:val="1"/>
+      <w:numFmt w:val="bullet"/>
+      <w:lvlText w:val=""/>
+      <w:lvlJc w:val="left"/>
+      <w:pPr>
+        <w:ind w:left="5029" w:hanging="360"/>
+      </w:pPr>
+      <w:rPr>
+        <w:rFonts w:ascii="Wingdings" w:hAnsi="Wingdings" w:hint="default"/>
+      </w:rPr>
+    </w:lvl>
+    <w:lvl w:ilvl="6" w:tplc="04190001" w:tentative="1">
+      <w:start w:val="1"/>
+      <w:numFmt w:val="bullet"/>
+      <w:lvlText w:val=""/>
+      <w:lvlJc w:val="left"/>
+      <w:pPr>
+        <w:ind w:left="5749" w:hanging="360"/>
+      </w:pPr>
+      <w:rPr>
+        <w:rFonts w:ascii="Symbol" w:hAnsi="Symbol" w:hint="default"/>
+      </w:rPr>
+    </w:lvl>
+    <w:lvl w:ilvl="7" w:tplc="04190003" w:tentative="1">
+      <w:start w:val="1"/>
+      <w:numFmt w:val="bullet"/>
+      <w:lvlText w:val="o"/>
+      <w:lvlJc w:val="left"/>
+      <w:pPr>
+        <w:ind w:left="6469" w:hanging="360"/>
+      </w:pPr>
+      <w:rPr>
+        <w:rFonts w:ascii="Courier New" w:hAnsi="Courier New" w:cs="Courier New" w:hint="default"/>
+      </w:rPr>
+    </w:lvl>
+    <w:lvl w:ilvl="8" w:tplc="04190005" w:tentative="1">
+      <w:start w:val="1"/>
+      <w:numFmt w:val="bullet"/>
+      <w:lvlText w:val=""/>
+      <w:lvlJc w:val="left"/>
+      <w:pPr>
+        <w:ind w:left="7189" w:hanging="360"/>
+      </w:pPr>
+      <w:rPr>
+        <w:rFonts w:ascii="Wingdings" w:hAnsi="Wingdings" w:hint="default"/>
+      </w:rPr>
+    </w:lvl>
+  </w:abstractNum>
+  <w:abstractNum w:abstractNumId="10">
     <w:nsid w:val="7DC669A4"/>
     <w:multiLevelType w:val="hybridMultilevel"/>
     <w:tmpl w:val="041AC400"/>
@@ -4615,7 +6741,7 @@
       </w:pPr>
     </w:lvl>
   </w:abstractNum>
-  <w:abstractNum w:abstractNumId="9">
+  <w:abstractNum w:abstractNumId="11">
     <w:nsid w:val="7FA243C7"/>
     <w:multiLevelType w:val="hybridMultilevel"/>
     <w:tmpl w:val="2CDA0376"/>
@@ -4708,7 +6834,7 @@
     <w:abstractNumId w:val="4"/>
   </w:num>
   <w:num w:numId="2">
-    <w:abstractNumId w:val="8"/>
+    <w:abstractNumId w:val="10"/>
   </w:num>
   <w:num w:numId="3">
     <w:abstractNumId w:val="3"/>
@@ -4720,7 +6846,7 @@
     <w:abstractNumId w:val="5"/>
   </w:num>
   <w:num w:numId="6">
-    <w:abstractNumId w:val="6"/>
+    <w:abstractNumId w:val="7"/>
   </w:num>
   <w:num w:numId="7">
     <w:abstractNumId w:val="1"/>
@@ -4729,10 +6855,16 @@
     <w:abstractNumId w:val="0"/>
   </w:num>
   <w:num w:numId="9">
+    <w:abstractNumId w:val="11"/>
+  </w:num>
+  <w:num w:numId="10">
     <w:abstractNumId w:val="9"/>
   </w:num>
-  <w:num w:numId="10">
-    <w:abstractNumId w:val="7"/>
+  <w:num w:numId="11">
+    <w:abstractNumId w:val="8"/>
+  </w:num>
+  <w:num w:numId="12">
+    <w:abstractNumId w:val="6"/>
   </w:num>
 </w:numbering>
 </file>
@@ -5543,6 +7675,551 @@
 </w:styles>
 </file>
 
+<file path=word/glossary/document.xml><?xml version="1.0" encoding="utf-8"?>
+<w:glossaryDocument xmlns:wpc="http://schemas.microsoft.com/office/word/2010/wordprocessingCanvas" xmlns:mc="http://schemas.openxmlformats.org/markup-compatibility/2006" xmlns:o="urn:schemas-microsoft-com:office:office" xmlns:r="http://schemas.openxmlformats.org/officeDocument/2006/relationships" xmlns:m="http://schemas.openxmlformats.org/officeDocument/2006/math" xmlns:v="urn:schemas-microsoft-com:vml" xmlns:wp14="http://schemas.microsoft.com/office/word/2010/wordprocessingDrawing" xmlns:wp="http://schemas.openxmlformats.org/drawingml/2006/wordprocessingDrawing" xmlns:w10="urn:schemas-microsoft-com:office:word" xmlns:w="http://schemas.openxmlformats.org/wordprocessingml/2006/main" xmlns:w14="http://schemas.microsoft.com/office/word/2010/wordml" xmlns:w15="http://schemas.microsoft.com/office/word/2012/wordml" xmlns:wpg="http://schemas.microsoft.com/office/word/2010/wordprocessingGroup" xmlns:wpi="http://schemas.microsoft.com/office/word/2010/wordprocessingInk" xmlns:wne="http://schemas.microsoft.com/office/word/2006/wordml" xmlns:wps="http://schemas.microsoft.com/office/word/2010/wordprocessingShape" mc:Ignorable="w14 w15 wp14"/>
+</file>
+
+<file path=word/glossary/fontTable.xml><?xml version="1.0" encoding="utf-8"?>
+<w:fonts xmlns:mc="http://schemas.openxmlformats.org/markup-compatibility/2006" xmlns:r="http://schemas.openxmlformats.org/officeDocument/2006/relationships" xmlns:w="http://schemas.openxmlformats.org/wordprocessingml/2006/main" xmlns:w14="http://schemas.microsoft.com/office/word/2010/wordml" xmlns:w15="http://schemas.microsoft.com/office/word/2012/wordml" mc:Ignorable="w14 w15">
+  <w:font w:name="Symbol">
+    <w:panose1 w:val="05050102010706020507"/>
+    <w:charset w:val="02"/>
+    <w:family w:val="roman"/>
+    <w:pitch w:val="variable"/>
+    <w:sig w:usb0="00000000" w:usb1="10000000" w:usb2="00000000" w:usb3="00000000" w:csb0="80000000" w:csb1="00000000"/>
+  </w:font>
+  <w:font w:name="Times New Roman">
+    <w:panose1 w:val="02020603050405020304"/>
+    <w:charset w:val="00"/>
+    <w:family w:val="roman"/>
+    <w:pitch w:val="variable"/>
+    <w:sig w:usb0="E0002EFF" w:usb1="C000785B" w:usb2="00000009" w:usb3="00000000" w:csb0="000001FF" w:csb1="00000000"/>
+  </w:font>
+  <w:font w:name="Courier New">
+    <w:panose1 w:val="02070309020205020404"/>
+    <w:charset w:val="00"/>
+    <w:family w:val="modern"/>
+    <w:pitch w:val="fixed"/>
+    <w:sig w:usb0="E0002EFF" w:usb1="C0007843" w:usb2="00000009" w:usb3="00000000" w:csb0="000001FF" w:csb1="00000000"/>
+  </w:font>
+  <w:font w:name="Wingdings">
+    <w:panose1 w:val="05000000000000000000"/>
+    <w:charset w:val="02"/>
+    <w:family w:val="auto"/>
+    <w:pitch w:val="variable"/>
+    <w:sig w:usb0="00000000" w:usb1="10000000" w:usb2="00000000" w:usb3="00000000" w:csb0="80000000" w:csb1="00000000"/>
+  </w:font>
+  <w:font w:name="Calibri">
+    <w:panose1 w:val="020F0502020204030204"/>
+    <w:charset w:val="00"/>
+    <w:family w:val="swiss"/>
+    <w:pitch w:val="variable"/>
+    <w:sig w:usb0="E4002EFF" w:usb1="C000247B" w:usb2="00000009" w:usb3="00000000" w:csb0="000001FF" w:csb1="00000000"/>
+  </w:font>
+  <w:font w:name="Calibri Light">
+    <w:panose1 w:val="020F0302020204030204"/>
+    <w:charset w:val="00"/>
+    <w:family w:val="swiss"/>
+    <w:pitch w:val="variable"/>
+    <w:sig w:usb0="E4002EFF" w:usb1="C000247B" w:usb2="00000009" w:usb3="00000000" w:csb0="000001FF" w:csb1="00000000"/>
+  </w:font>
+  <w:font w:name="Segoe UI">
+    <w:panose1 w:val="020B0502040204020203"/>
+    <w:charset w:val="00"/>
+    <w:family w:val="swiss"/>
+    <w:pitch w:val="variable"/>
+    <w:sig w:usb0="E4002EFF" w:usb1="C000E47F" w:usb2="00000009" w:usb3="00000000" w:csb0="000001FF" w:csb1="00000000"/>
+  </w:font>
+  <w:font w:name="Cambria Math">
+    <w:panose1 w:val="02040503050406030204"/>
+    <w:charset w:val="00"/>
+    <w:family w:val="roman"/>
+    <w:pitch w:val="variable"/>
+    <w:sig w:usb0="E00006FF" w:usb1="420024FF" w:usb2="02000000" w:usb3="00000000" w:csb0="0000019F" w:csb1="00000000"/>
+  </w:font>
+</w:fonts>
+</file>
+
+<file path=word/glossary/settings.xml><?xml version="1.0" encoding="utf-8"?>
+<w:settings xmlns:mc="http://schemas.openxmlformats.org/markup-compatibility/2006" xmlns:o="urn:schemas-microsoft-com:office:office" xmlns:r="http://schemas.openxmlformats.org/officeDocument/2006/relationships" xmlns:m="http://schemas.openxmlformats.org/officeDocument/2006/math" xmlns:v="urn:schemas-microsoft-com:vml" xmlns:w10="urn:schemas-microsoft-com:office:word" xmlns:w="http://schemas.openxmlformats.org/wordprocessingml/2006/main" xmlns:w14="http://schemas.microsoft.com/office/word/2010/wordml" xmlns:w15="http://schemas.microsoft.com/office/word/2012/wordml" xmlns:sl="http://schemas.openxmlformats.org/schemaLibrary/2006/main" mc:Ignorable="w14 w15">
+  <w:view w:val="normal"/>
+  <w:defaultTabStop w:val="708"/>
+  <w:characterSpacingControl w:val="doNotCompress"/>
+  <w:compat>
+    <w:useFELayout/>
+    <w:compatSetting w:name="compatibilityMode" w:uri="http://schemas.microsoft.com/office/word" w:val="15"/>
+    <w:compatSetting w:name="overrideTableStyleFontSizeAndJustification" w:uri="http://schemas.microsoft.com/office/word" w:val="1"/>
+    <w:compatSetting w:name="enableOpenTypeFeatures" w:uri="http://schemas.microsoft.com/office/word" w:val="1"/>
+    <w:compatSetting w:name="doNotFlipMirrorIndents" w:uri="http://schemas.microsoft.com/office/word" w:val="1"/>
+    <w:compatSetting w:name="differentiateMultirowTableHeaders" w:uri="http://schemas.microsoft.com/office/word" w:val="1"/>
+  </w:compat>
+  <w:rsids>
+    <w:rsidRoot w:val="00AB7E21"/>
+    <w:rsid w:val="00AB7E21"/>
+    <w:rsid w:val="00E42251"/>
+  </w:rsids>
+  <m:mathPr>
+    <m:mathFont m:val="Cambria Math"/>
+    <m:brkBin m:val="before"/>
+    <m:brkBinSub m:val="--"/>
+    <m:smallFrac m:val="0"/>
+    <m:dispDef/>
+    <m:lMargin m:val="0"/>
+    <m:rMargin m:val="0"/>
+    <m:defJc m:val="centerGroup"/>
+    <m:wrapIndent m:val="1440"/>
+    <m:intLim m:val="subSup"/>
+    <m:naryLim m:val="undOvr"/>
+  </m:mathPr>
+  <w:themeFontLang w:val="ru-RU"/>
+  <w:clrSchemeMapping w:bg1="light1" w:t1="dark1" w:bg2="light2" w:t2="dark2" w:accent1="accent1" w:accent2="accent2" w:accent3="accent3" w:accent4="accent4" w:accent5="accent5" w:accent6="accent6" w:hyperlink="hyperlink" w:followedHyperlink="followedHyperlink"/>
+  <w:decimalSymbol w:val=","/>
+  <w:listSeparator w:val=";"/>
+  <w15:chartTrackingRefBased/>
+</w:settings>
+</file>
+
+<file path=word/glossary/styles.xml><?xml version="1.0" encoding="utf-8"?>
+<w:styles xmlns:mc="http://schemas.openxmlformats.org/markup-compatibility/2006" xmlns:r="http://schemas.openxmlformats.org/officeDocument/2006/relationships" xmlns:w="http://schemas.openxmlformats.org/wordprocessingml/2006/main" xmlns:w14="http://schemas.microsoft.com/office/word/2010/wordml" xmlns:w15="http://schemas.microsoft.com/office/word/2012/wordml" mc:Ignorable="w14 w15">
+  <w:docDefaults>
+    <w:rPrDefault>
+      <w:rPr>
+        <w:rFonts w:asciiTheme="minorHAnsi" w:eastAsiaTheme="minorEastAsia" w:hAnsiTheme="minorHAnsi" w:cstheme="minorBidi"/>
+        <w:sz w:val="22"/>
+        <w:szCs w:val="22"/>
+        <w:lang w:val="ru-RU" w:eastAsia="ru-RU" w:bidi="ar-SA"/>
+      </w:rPr>
+    </w:rPrDefault>
+    <w:pPrDefault>
+      <w:pPr>
+        <w:spacing w:after="160" w:line="259" w:lineRule="auto"/>
+      </w:pPr>
+    </w:pPrDefault>
+  </w:docDefaults>
+  <w:latentStyles w:defLockedState="0" w:defUIPriority="99" w:defSemiHidden="0" w:defUnhideWhenUsed="0" w:defQFormat="0" w:count="371">
+    <w:lsdException w:name="Normal" w:uiPriority="0" w:qFormat="1"/>
+    <w:lsdException w:name="heading 1" w:uiPriority="9" w:qFormat="1"/>
+    <w:lsdException w:name="heading 2" w:semiHidden="1" w:uiPriority="9" w:unhideWhenUsed="1" w:qFormat="1"/>
+    <w:lsdException w:name="heading 3" w:semiHidden="1" w:uiPriority="9" w:unhideWhenUsed="1" w:qFormat="1"/>
+    <w:lsdException w:name="heading 4" w:semiHidden="1" w:uiPriority="9" w:unhideWhenUsed="1" w:qFormat="1"/>
+    <w:lsdException w:name="heading 5" w:semiHidden="1" w:uiPriority="9" w:unhideWhenUsed="1" w:qFormat="1"/>
+    <w:lsdException w:name="heading 6" w:semiHidden="1" w:uiPriority="9" w:unhideWhenUsed="1" w:qFormat="1"/>
+    <w:lsdException w:name="heading 7" w:semiHidden="1" w:uiPriority="9" w:unhideWhenUsed="1" w:qFormat="1"/>
+    <w:lsdException w:name="heading 8" w:semiHidden="1" w:uiPriority="9" w:unhideWhenUsed="1" w:qFormat="1"/>
+    <w:lsdException w:name="heading 9" w:semiHidden="1" w:uiPriority="9" w:unhideWhenUsed="1" w:qFormat="1"/>
+    <w:lsdException w:name="index 1" w:semiHidden="1" w:unhideWhenUsed="1"/>
+    <w:lsdException w:name="index 2" w:semiHidden="1" w:unhideWhenUsed="1"/>
+    <w:lsdException w:name="index 3" w:semiHidden="1" w:unhideWhenUsed="1"/>
+    <w:lsdException w:name="index 4" w:semiHidden="1" w:unhideWhenUsed="1"/>
+    <w:lsdException w:name="index 5" w:semiHidden="1" w:unhideWhenUsed="1"/>
+    <w:lsdException w:name="index 6" w:semiHidden="1" w:unhideWhenUsed="1"/>
+    <w:lsdException w:name="index 7" w:semiHidden="1" w:unhideWhenUsed="1"/>
+    <w:lsdException w:name="index 8" w:semiHidden="1" w:unhideWhenUsed="1"/>
+    <w:lsdException w:name="index 9" w:semiHidden="1" w:unhideWhenUsed="1"/>
+    <w:lsdException w:name="toc 1" w:semiHidden="1" w:uiPriority="39" w:unhideWhenUsed="1"/>
+    <w:lsdException w:name="toc 2" w:semiHidden="1" w:uiPriority="39" w:unhideWhenUsed="1"/>
+    <w:lsdException w:name="toc 3" w:semiHidden="1" w:uiPriority="39" w:unhideWhenUsed="1"/>
+    <w:lsdException w:name="toc 4" w:semiHidden="1" w:uiPriority="39" w:unhideWhenUsed="1"/>
+    <w:lsdException w:name="toc 5" w:semiHidden="1" w:uiPriority="39" w:unhideWhenUsed="1"/>
+    <w:lsdException w:name="toc 6" w:semiHidden="1" w:uiPriority="39" w:unhideWhenUsed="1"/>
+    <w:lsdException w:name="toc 7" w:semiHidden="1" w:uiPriority="39" w:unhideWhenUsed="1"/>
+    <w:lsdException w:name="toc 8" w:semiHidden="1" w:uiPriority="39" w:unhideWhenUsed="1"/>
+    <w:lsdException w:name="toc 9" w:semiHidden="1" w:uiPriority="39" w:unhideWhenUsed="1"/>
+    <w:lsdException w:name="Normal Indent" w:semiHidden="1" w:unhideWhenUsed="1"/>
+    <w:lsdException w:name="footnote text" w:semiHidden="1" w:unhideWhenUsed="1"/>
+    <w:lsdException w:name="annotation text" w:semiHidden="1" w:unhideWhenUsed="1"/>
+    <w:lsdException w:name="header" w:semiHidden="1" w:unhideWhenUsed="1"/>
+    <w:lsdException w:name="footer" w:semiHidden="1" w:unhideWhenUsed="1"/>
+    <w:lsdException w:name="index heading" w:semiHidden="1" w:unhideWhenUsed="1"/>
+    <w:lsdException w:name="caption" w:semiHidden="1" w:uiPriority="35" w:unhideWhenUsed="1" w:qFormat="1"/>
+    <w:lsdException w:name="table of figures" w:semiHidden="1" w:unhideWhenUsed="1"/>
+    <w:lsdException w:name="envelope address" w:semiHidden="1" w:unhideWhenUsed="1"/>
+    <w:lsdException w:name="envelope return" w:semiHidden="1" w:unhideWhenUsed="1"/>
+    <w:lsdException w:name="footnote reference" w:semiHidden="1" w:unhideWhenUsed="1"/>
+    <w:lsdException w:name="annotation reference" w:semiHidden="1" w:unhideWhenUsed="1"/>
+    <w:lsdException w:name="line number" w:semiHidden="1" w:unhideWhenUsed="1"/>
+    <w:lsdException w:name="page number" w:semiHidden="1" w:unhideWhenUsed="1"/>
+    <w:lsdException w:name="endnote reference" w:semiHidden="1" w:unhideWhenUsed="1"/>
+    <w:lsdException w:name="endnote text" w:semiHidden="1" w:unhideWhenUsed="1"/>
+    <w:lsdException w:name="table of authorities" w:semiHidden="1" w:unhideWhenUsed="1"/>
+    <w:lsdException w:name="macro" w:semiHidden="1" w:unhideWhenUsed="1"/>
+    <w:lsdException w:name="toa heading" w:semiHidden="1" w:unhideWhenUsed="1"/>
+    <w:lsdException w:name="List" w:semiHidden="1" w:unhideWhenUsed="1"/>
+    <w:lsdException w:name="List Bullet" w:semiHidden="1" w:unhideWhenUsed="1"/>
+    <w:lsdException w:name="List Number" w:semiHidden="1" w:unhideWhenUsed="1"/>
+    <w:lsdException w:name="List 2" w:semiHidden="1" w:unhideWhenUsed="1"/>
+    <w:lsdException w:name="List 3" w:semiHidden="1" w:unhideWhenUsed="1"/>
+    <w:lsdException w:name="List 4" w:semiHidden="1" w:unhideWhenUsed="1"/>
+    <w:lsdException w:name="List 5" w:semiHidden="1" w:unhideWhenUsed="1"/>
+    <w:lsdException w:name="List Bullet 2" w:semiHidden="1" w:unhideWhenUsed="1"/>
+    <w:lsdException w:name="List Bullet 3" w:semiHidden="1" w:unhideWhenUsed="1"/>
+    <w:lsdException w:name="List Bullet 4" w:semiHidden="1" w:unhideWhenUsed="1"/>
+    <w:lsdException w:name="List Bullet 5" w:semiHidden="1" w:unhideWhenUsed="1"/>
+    <w:lsdException w:name="List Number 2" w:semiHidden="1" w:unhideWhenUsed="1"/>
+    <w:lsdException w:name="List Number 3" w:semiHidden="1" w:unhideWhenUsed="1"/>
+    <w:lsdException w:name="List Number 4" w:semiHidden="1" w:unhideWhenUsed="1"/>
+    <w:lsdException w:name="List Number 5" w:semiHidden="1" w:unhideWhenUsed="1"/>
+    <w:lsdException w:name="Title" w:uiPriority="10" w:qFormat="1"/>
+    <w:lsdException w:name="Closing" w:semiHidden="1" w:unhideWhenUsed="1"/>
+    <w:lsdException w:name="Signature" w:semiHidden="1" w:unhideWhenUsed="1"/>
+    <w:lsdException w:name="Default Paragraph Font" w:semiHidden="1" w:uiPriority="1" w:unhideWhenUsed="1"/>
+    <w:lsdException w:name="Body Text" w:semiHidden="1" w:unhideWhenUsed="1"/>
+    <w:lsdException w:name="Body Text Indent" w:semiHidden="1" w:unhideWhenUsed="1"/>
+    <w:lsdException w:name="List Continue" w:semiHidden="1" w:unhideWhenUsed="1"/>
+    <w:lsdException w:name="List Continue 2" w:semiHidden="1" w:unhideWhenUsed="1"/>
+    <w:lsdException w:name="List Continue 3" w:semiHidden="1" w:unhideWhenUsed="1"/>
+    <w:lsdException w:name="List Continue 4" w:semiHidden="1" w:unhideWhenUsed="1"/>
+    <w:lsdException w:name="List Continue 5" w:semiHidden="1" w:unhideWhenUsed="1"/>
+    <w:lsdException w:name="Message Header" w:semiHidden="1" w:unhideWhenUsed="1"/>
+    <w:lsdException w:name="Subtitle" w:uiPriority="11" w:qFormat="1"/>
+    <w:lsdException w:name="Salutation" w:semiHidden="1" w:unhideWhenUsed="1"/>
+    <w:lsdException w:name="Date" w:semiHidden="1" w:unhideWhenUsed="1"/>
+    <w:lsdException w:name="Body Text First Indent" w:semiHidden="1" w:unhideWhenUsed="1"/>
+    <w:lsdException w:name="Body Text First Indent 2" w:semiHidden="1" w:unhideWhenUsed="1"/>
+    <w:lsdException w:name="Note Heading" w:semiHidden="1" w:unhideWhenUsed="1"/>
+    <w:lsdException w:name="Body Text 2" w:semiHidden="1" w:unhideWhenUsed="1"/>
+    <w:lsdException w:name="Body Text 3" w:semiHidden="1" w:unhideWhenUsed="1"/>
+    <w:lsdException w:name="Body Text Indent 2" w:semiHidden="1" w:unhideWhenUsed="1"/>
+    <w:lsdException w:name="Body Text Indent 3" w:semiHidden="1" w:unhideWhenUsed="1"/>
+    <w:lsdException w:name="Block Text" w:semiHidden="1" w:unhideWhenUsed="1"/>
+    <w:lsdException w:name="Hyperlink" w:semiHidden="1" w:unhideWhenUsed="1"/>
+    <w:lsdException w:name="FollowedHyperlink" w:semiHidden="1" w:unhideWhenUsed="1"/>
+    <w:lsdException w:name="Strong" w:uiPriority="22" w:qFormat="1"/>
+    <w:lsdException w:name="Emphasis" w:uiPriority="20" w:qFormat="1"/>
+    <w:lsdException w:name="Document Map" w:semiHidden="1" w:unhideWhenUsed="1"/>
+    <w:lsdException w:name="Plain Text" w:semiHidden="1" w:unhideWhenUsed="1"/>
+    <w:lsdException w:name="E-mail Signature" w:semiHidden="1" w:unhideWhenUsed="1"/>
+    <w:lsdException w:name="HTML Top of Form" w:semiHidden="1" w:unhideWhenUsed="1"/>
+    <w:lsdException w:name="HTML Bottom of Form" w:semiHidden="1" w:unhideWhenUsed="1"/>
+    <w:lsdException w:name="Normal (Web)" w:semiHidden="1" w:unhideWhenUsed="1"/>
+    <w:lsdException w:name="HTML Acronym" w:semiHidden="1" w:unhideWhenUsed="1"/>
+    <w:lsdException w:name="HTML Address" w:semiHidden="1" w:unhideWhenUsed="1"/>
+    <w:lsdException w:name="HTML Cite" w:semiHidden="1" w:unhideWhenUsed="1"/>
+    <w:lsdException w:name="HTML Code" w:semiHidden="1" w:unhideWhenUsed="1"/>
+    <w:lsdException w:name="HTML Definition" w:semiHidden="1" w:unhideWhenUsed="1"/>
+    <w:lsdException w:name="HTML Keyboard" w:semiHidden="1" w:unhideWhenUsed="1"/>
+    <w:lsdException w:name="HTML Preformatted" w:semiHidden="1" w:unhideWhenUsed="1"/>
+    <w:lsdException w:name="HTML Sample" w:semiHidden="1" w:unhideWhenUsed="1"/>
+    <w:lsdException w:name="HTML Typewriter" w:semiHidden="1" w:unhideWhenUsed="1"/>
+    <w:lsdException w:name="HTML Variable" w:semiHidden="1" w:unhideWhenUsed="1"/>
+    <w:lsdException w:name="Normal Table" w:semiHidden="1" w:unhideWhenUsed="1"/>
+    <w:lsdException w:name="annotation subject" w:semiHidden="1" w:unhideWhenUsed="1"/>
+    <w:lsdException w:name="No List" w:semiHidden="1" w:unhideWhenUsed="1"/>
+    <w:lsdException w:name="Outline List 1" w:semiHidden="1" w:unhideWhenUsed="1"/>
+    <w:lsdException w:name="Outline List 2" w:semiHidden="1" w:unhideWhenUsed="1"/>
+    <w:lsdException w:name="Outline List 3" w:semiHidden="1" w:unhideWhenUsed="1"/>
+    <w:lsdException w:name="Table Simple 1" w:semiHidden="1" w:unhideWhenUsed="1"/>
+    <w:lsdException w:name="Table Simple 2" w:semiHidden="1" w:unhideWhenUsed="1"/>
+    <w:lsdException w:name="Table Simple 3" w:semiHidden="1" w:unhideWhenUsed="1"/>
+    <w:lsdException w:name="Table Classic 1" w:semiHidden="1" w:unhideWhenUsed="1"/>
+    <w:lsdException w:name="Table Classic 2" w:semiHidden="1" w:unhideWhenUsed="1"/>
+    <w:lsdException w:name="Table Classic 3" w:semiHidden="1" w:unhideWhenUsed="1"/>
+    <w:lsdException w:name="Table Classic 4" w:semiHidden="1" w:unhideWhenUsed="1"/>
+    <w:lsdException w:name="Table Colorful 1" w:semiHidden="1" w:unhideWhenUsed="1"/>
+    <w:lsdException w:name="Table Colorful 2" w:semiHidden="1" w:unhideWhenUsed="1"/>
+    <w:lsdException w:name="Table Colorful 3" w:semiHidden="1" w:unhideWhenUsed="1"/>
+    <w:lsdException w:name="Table Columns 1" w:semiHidden="1" w:unhideWhenUsed="1"/>
+    <w:lsdException w:name="Table Columns 2" w:semiHidden="1" w:unhideWhenUsed="1"/>
+    <w:lsdException w:name="Table Columns 3" w:semiHidden="1" w:unhideWhenUsed="1"/>
+    <w:lsdException w:name="Table Columns 4" w:semiHidden="1" w:unhideWhenUsed="1"/>
+    <w:lsdException w:name="Table Columns 5" w:semiHidden="1" w:unhideWhenUsed="1"/>
+    <w:lsdException w:name="Table Grid 1" w:semiHidden="1" w:unhideWhenUsed="1"/>
+    <w:lsdException w:name="Table Grid 2" w:semiHidden="1" w:unhideWhenUsed="1"/>
+    <w:lsdException w:name="Table Grid 3" w:semiHidden="1" w:unhideWhenUsed="1"/>
+    <w:lsdException w:name="Table Grid 4" w:semiHidden="1" w:unhideWhenUsed="1"/>
+    <w:lsdException w:name="Table Grid 5" w:semiHidden="1" w:unhideWhenUsed="1"/>
+    <w:lsdException w:name="Table Grid 6" w:semiHidden="1" w:unhideWhenUsed="1"/>
+    <w:lsdException w:name="Table Grid 7" w:semiHidden="1" w:unhideWhenUsed="1"/>
+    <w:lsdException w:name="Table Grid 8" w:semiHidden="1" w:unhideWhenUsed="1"/>
+    <w:lsdException w:name="Table List 1" w:semiHidden="1" w:unhideWhenUsed="1"/>
+    <w:lsdException w:name="Table List 2" w:semiHidden="1" w:unhideWhenUsed="1"/>
+    <w:lsdException w:name="Table List 3" w:semiHidden="1" w:unhideWhenUsed="1"/>
+    <w:lsdException w:name="Table List 4" w:semiHidden="1" w:unhideWhenUsed="1"/>
+    <w:lsdException w:name="Table List 5" w:semiHidden="1" w:unhideWhenUsed="1"/>
+    <w:lsdException w:name="Table List 6" w:semiHidden="1" w:unhideWhenUsed="1"/>
+    <w:lsdException w:name="Table List 7" w:semiHidden="1" w:unhideWhenUsed="1"/>
+    <w:lsdException w:name="Table List 8" w:semiHidden="1" w:unhideWhenUsed="1"/>
+    <w:lsdException w:name="Table 3D effects 1" w:semiHidden="1" w:unhideWhenUsed="1"/>
+    <w:lsdException w:name="Table 3D effects 2" w:semiHidden="1" w:unhideWhenUsed="1"/>
+    <w:lsdException w:name="Table 3D effects 3" w:semiHidden="1" w:unhideWhenUsed="1"/>
+    <w:lsdException w:name="Table Contemporary" w:semiHidden="1" w:unhideWhenUsed="1"/>
+    <w:lsdException w:name="Table Elegant" w:semiHidden="1" w:unhideWhenUsed="1"/>
+    <w:lsdException w:name="Table Professional" w:semiHidden="1" w:unhideWhenUsed="1"/>
+    <w:lsdException w:name="Table Subtle 1" w:semiHidden="1" w:unhideWhenUsed="1"/>
+    <w:lsdException w:name="Table Subtle 2" w:semiHidden="1" w:unhideWhenUsed="1"/>
+    <w:lsdException w:name="Table Web 1" w:semiHidden="1" w:unhideWhenUsed="1"/>
+    <w:lsdException w:name="Table Web 2" w:semiHidden="1" w:unhideWhenUsed="1"/>
+    <w:lsdException w:name="Table Web 3" w:semiHidden="1" w:unhideWhenUsed="1"/>
+    <w:lsdException w:name="Balloon Text" w:semiHidden="1" w:unhideWhenUsed="1"/>
+    <w:lsdException w:name="Table Grid" w:uiPriority="39"/>
+    <w:lsdException w:name="Table Theme" w:semiHidden="1" w:unhideWhenUsed="1"/>
+    <w:lsdException w:name="Placeholder Text" w:semiHidden="1"/>
+    <w:lsdException w:name="No Spacing" w:uiPriority="1" w:qFormat="1"/>
+    <w:lsdException w:name="Light Shading" w:uiPriority="60"/>
+    <w:lsdException w:name="Light List" w:uiPriority="61"/>
+    <w:lsdException w:name="Light Grid" w:uiPriority="62"/>
+    <w:lsdException w:name="Medium Shading 1" w:uiPriority="63"/>
+    <w:lsdException w:name="Medium Shading 2" w:uiPriority="64"/>
+    <w:lsdException w:name="Medium List 1" w:uiPriority="65"/>
+    <w:lsdException w:name="Medium List 2" w:uiPriority="66"/>
+    <w:lsdException w:name="Medium Grid 1" w:uiPriority="67"/>
+    <w:lsdException w:name="Medium Grid 2" w:uiPriority="68"/>
+    <w:lsdException w:name="Medium Grid 3" w:uiPriority="69"/>
+    <w:lsdException w:name="Dark List" w:uiPriority="70"/>
+    <w:lsdException w:name="Colorful Shading" w:uiPriority="71"/>
+    <w:lsdException w:name="Colorful List" w:uiPriority="72"/>
+    <w:lsdException w:name="Colorful Grid" w:uiPriority="73"/>
+    <w:lsdException w:name="Light Shading Accent 1" w:uiPriority="60"/>
+    <w:lsdException w:name="Light List Accent 1" w:uiPriority="61"/>
+    <w:lsdException w:name="Light Grid Accent 1" w:uiPriority="62"/>
+    <w:lsdException w:name="Medium Shading 1 Accent 1" w:uiPriority="63"/>
+    <w:lsdException w:name="Medium Shading 2 Accent 1" w:uiPriority="64"/>
+    <w:lsdException w:name="Medium List 1 Accent 1" w:uiPriority="65"/>
+    <w:lsdException w:name="Revision" w:semiHidden="1"/>
+    <w:lsdException w:name="List Paragraph" w:uiPriority="34" w:qFormat="1"/>
+    <w:lsdException w:name="Quote" w:uiPriority="29" w:qFormat="1"/>
+    <w:lsdException w:name="Intense Quote" w:uiPriority="30" w:qFormat="1"/>
+    <w:lsdException w:name="Medium List 2 Accent 1" w:uiPriority="66"/>
+    <w:lsdException w:name="Medium Grid 1 Accent 1" w:uiPriority="67"/>
+    <w:lsdException w:name="Medium Grid 2 Accent 1" w:uiPriority="68"/>
+    <w:lsdException w:name="Medium Grid 3 Accent 1" w:uiPriority="69"/>
+    <w:lsdException w:name="Dark List Accent 1" w:uiPriority="70"/>
+    <w:lsdException w:name="Colorful Shading Accent 1" w:uiPriority="71"/>
+    <w:lsdException w:name="Colorful List Accent 1" w:uiPriority="72"/>
+    <w:lsdException w:name="Colorful Grid Accent 1" w:uiPriority="73"/>
+    <w:lsdException w:name="Light Shading Accent 2" w:uiPriority="60"/>
+    <w:lsdException w:name="Light List Accent 2" w:uiPriority="61"/>
+    <w:lsdException w:name="Light Grid Accent 2" w:uiPriority="62"/>
+    <w:lsdException w:name="Medium Shading 1 Accent 2" w:uiPriority="63"/>
+    <w:lsdException w:name="Medium Shading 2 Accent 2" w:uiPriority="64"/>
+    <w:lsdException w:name="Medium List 1 Accent 2" w:uiPriority="65"/>
+    <w:lsdException w:name="Medium List 2 Accent 2" w:uiPriority="66"/>
+    <w:lsdException w:name="Medium Grid 1 Accent 2" w:uiPriority="67"/>
+    <w:lsdException w:name="Medium Grid 2 Accent 2" w:uiPriority="68"/>
+    <w:lsdException w:name="Medium Grid 3 Accent 2" w:uiPriority="69"/>
+    <w:lsdException w:name="Dark List Accent 2" w:uiPriority="70"/>
+    <w:lsdException w:name="Colorful Shading Accent 2" w:uiPriority="71"/>
+    <w:lsdException w:name="Colorful List Accent 2" w:uiPriority="72"/>
+    <w:lsdException w:name="Colorful Grid Accent 2" w:uiPriority="73"/>
+    <w:lsdException w:name="Light Shading Accent 3" w:uiPriority="60"/>
+    <w:lsdException w:name="Light List Accent 3" w:uiPriority="61"/>
+    <w:lsdException w:name="Light Grid Accent 3" w:uiPriority="62"/>
+    <w:lsdException w:name="Medium Shading 1 Accent 3" w:uiPriority="63"/>
+    <w:lsdException w:name="Medium Shading 2 Accent 3" w:uiPriority="64"/>
+    <w:lsdException w:name="Medium List 1 Accent 3" w:uiPriority="65"/>
+    <w:lsdException w:name="Medium List 2 Accent 3" w:uiPriority="66"/>
+    <w:lsdException w:name="Medium Grid 1 Accent 3" w:uiPriority="67"/>
+    <w:lsdException w:name="Medium Grid 2 Accent 3" w:uiPriority="68"/>
+    <w:lsdException w:name="Medium Grid 3 Accent 3" w:uiPriority="69"/>
+    <w:lsdException w:name="Dark List Accent 3" w:uiPriority="70"/>
+    <w:lsdException w:name="Colorful Shading Accent 3" w:uiPriority="71"/>
+    <w:lsdException w:name="Colorful List Accent 3" w:uiPriority="72"/>
+    <w:lsdException w:name="Colorful Grid Accent 3" w:uiPriority="73"/>
+    <w:lsdException w:name="Light Shading Accent 4" w:uiPriority="60"/>
+    <w:lsdException w:name="Light List Accent 4" w:uiPriority="61"/>
+    <w:lsdException w:name="Light Grid Accent 4" w:uiPriority="62"/>
+    <w:lsdException w:name="Medium Shading 1 Accent 4" w:uiPriority="63"/>
+    <w:lsdException w:name="Medium Shading 2 Accent 4" w:uiPriority="64"/>
+    <w:lsdException w:name="Medium List 1 Accent 4" w:uiPriority="65"/>
+    <w:lsdException w:name="Medium List 2 Accent 4" w:uiPriority="66"/>
+    <w:lsdException w:name="Medium Grid 1 Accent 4" w:uiPriority="67"/>
+    <w:lsdException w:name="Medium Grid 2 Accent 4" w:uiPriority="68"/>
+    <w:lsdException w:name="Medium Grid 3 Accent 4" w:uiPriority="69"/>
+    <w:lsdException w:name="Dark List Accent 4" w:uiPriority="70"/>
+    <w:lsdException w:name="Colorful Shading Accent 4" w:uiPriority="71"/>
+    <w:lsdException w:name="Colorful List Accent 4" w:uiPriority="72"/>
+    <w:lsdException w:name="Colorful Grid Accent 4" w:uiPriority="73"/>
+    <w:lsdException w:name="Light Shading Accent 5" w:uiPriority="60"/>
+    <w:lsdException w:name="Light List Accent 5" w:uiPriority="61"/>
+    <w:lsdException w:name="Light Grid Accent 5" w:uiPriority="62"/>
+    <w:lsdException w:name="Medium Shading 1 Accent 5" w:uiPriority="63"/>
+    <w:lsdException w:name="Medium Shading 2 Accent 5" w:uiPriority="64"/>
+    <w:lsdException w:name="Medium List 1 Accent 5" w:uiPriority="65"/>
+    <w:lsdException w:name="Medium List 2 Accent 5" w:uiPriority="66"/>
+    <w:lsdException w:name="Medium Grid 1 Accent 5" w:uiPriority="67"/>
+    <w:lsdException w:name="Medium Grid 2 Accent 5" w:uiPriority="68"/>
+    <w:lsdException w:name="Medium Grid 3 Accent 5" w:uiPriority="69"/>
+    <w:lsdException w:name="Dark List Accent 5" w:uiPriority="70"/>
+    <w:lsdException w:name="Colorful Shading Accent 5" w:uiPriority="71"/>
+    <w:lsdException w:name="Colorful List Accent 5" w:uiPriority="72"/>
+    <w:lsdException w:name="Colorful Grid Accent 5" w:uiPriority="73"/>
+    <w:lsdException w:name="Light Shading Accent 6" w:uiPriority="60"/>
+    <w:lsdException w:name="Light List Accent 6" w:uiPriority="61"/>
+    <w:lsdException w:name="Light Grid Accent 6" w:uiPriority="62"/>
+    <w:lsdException w:name="Medium Shading 1 Accent 6" w:uiPriority="63"/>
+    <w:lsdException w:name="Medium Shading 2 Accent 6" w:uiPriority="64"/>
+    <w:lsdException w:name="Medium List 1 Accent 6" w:uiPriority="65"/>
+    <w:lsdException w:name="Medium List 2 Accent 6" w:uiPriority="66"/>
+    <w:lsdException w:name="Medium Grid 1 Accent 6" w:uiPriority="67"/>
+    <w:lsdException w:name="Medium Grid 2 Accent 6" w:uiPriority="68"/>
+    <w:lsdException w:name="Medium Grid 3 Accent 6" w:uiPriority="69"/>
+    <w:lsdException w:name="Dark List Accent 6" w:uiPriority="70"/>
+    <w:lsdException w:name="Colorful Shading Accent 6" w:uiPriority="71"/>
+    <w:lsdException w:name="Colorful List Accent 6" w:uiPriority="72"/>
+    <w:lsdException w:name="Colorful Grid Accent 6" w:uiPriority="73"/>
+    <w:lsdException w:name="Subtle Emphasis" w:uiPriority="19" w:qFormat="1"/>
+    <w:lsdException w:name="Intense Emphasis" w:uiPriority="21" w:qFormat="1"/>
+    <w:lsdException w:name="Subtle Reference" w:uiPriority="31" w:qFormat="1"/>
+    <w:lsdException w:name="Intense Reference" w:uiPriority="32" w:qFormat="1"/>
+    <w:lsdException w:name="Book Title" w:uiPriority="33" w:qFormat="1"/>
+    <w:lsdException w:name="Bibliography" w:semiHidden="1" w:uiPriority="37" w:unhideWhenUsed="1"/>
+    <w:lsdException w:name="TOC Heading" w:semiHidden="1" w:uiPriority="39" w:unhideWhenUsed="1" w:qFormat="1"/>
+    <w:lsdException w:name="Plain Table 1" w:uiPriority="41"/>
+    <w:lsdException w:name="Plain Table 2" w:uiPriority="42"/>
+    <w:lsdException w:name="Plain Table 3" w:uiPriority="43"/>
+    <w:lsdException w:name="Plain Table 4" w:uiPriority="44"/>
+    <w:lsdException w:name="Plain Table 5" w:uiPriority="45"/>
+    <w:lsdException w:name="Grid Table Light" w:uiPriority="40"/>
+    <w:lsdException w:name="Grid Table 1 Light" w:uiPriority="46"/>
+    <w:lsdException w:name="Grid Table 2" w:uiPriority="47"/>
+    <w:lsdException w:name="Grid Table 3" w:uiPriority="48"/>
+    <w:lsdException w:name="Grid Table 4" w:uiPriority="49"/>
+    <w:lsdException w:name="Grid Table 5 Dark" w:uiPriority="50"/>
+    <w:lsdException w:name="Grid Table 6 Colorful" w:uiPriority="51"/>
+    <w:lsdException w:name="Grid Table 7 Colorful" w:uiPriority="52"/>
+    <w:lsdException w:name="Grid Table 1 Light Accent 1" w:uiPriority="46"/>
+    <w:lsdException w:name="Grid Table 2 Accent 1" w:uiPriority="47"/>
+    <w:lsdException w:name="Grid Table 3 Accent 1" w:uiPriority="48"/>
+    <w:lsdException w:name="Grid Table 4 Accent 1" w:uiPriority="49"/>
+    <w:lsdException w:name="Grid Table 5 Dark Accent 1" w:uiPriority="50"/>
+    <w:lsdException w:name="Grid Table 6 Colorful Accent 1" w:uiPriority="51"/>
+    <w:lsdException w:name="Grid Table 7 Colorful Accent 1" w:uiPriority="52"/>
+    <w:lsdException w:name="Grid Table 1 Light Accent 2" w:uiPriority="46"/>
+    <w:lsdException w:name="Grid Table 2 Accent 2" w:uiPriority="47"/>
+    <w:lsdException w:name="Grid Table 3 Accent 2" w:uiPriority="48"/>
+    <w:lsdException w:name="Grid Table 4 Accent 2" w:uiPriority="49"/>
+    <w:lsdException w:name="Grid Table 5 Dark Accent 2" w:uiPriority="50"/>
+    <w:lsdException w:name="Grid Table 6 Colorful Accent 2" w:uiPriority="51"/>
+    <w:lsdException w:name="Grid Table 7 Colorful Accent 2" w:uiPriority="52"/>
+    <w:lsdException w:name="Grid Table 1 Light Accent 3" w:uiPriority="46"/>
+    <w:lsdException w:name="Grid Table 2 Accent 3" w:uiPriority="47"/>
+    <w:lsdException w:name="Grid Table 3 Accent 3" w:uiPriority="48"/>
+    <w:lsdException w:name="Grid Table 4 Accent 3" w:uiPriority="49"/>
+    <w:lsdException w:name="Grid Table 5 Dark Accent 3" w:uiPriority="50"/>
+    <w:lsdException w:name="Grid Table 6 Colorful Accent 3" w:uiPriority="51"/>
+    <w:lsdException w:name="Grid Table 7 Colorful Accent 3" w:uiPriority="52"/>
+    <w:lsdException w:name="Grid Table 1 Light Accent 4" w:uiPriority="46"/>
+    <w:lsdException w:name="Grid Table 2 Accent 4" w:uiPriority="47"/>
+    <w:lsdException w:name="Grid Table 3 Accent 4" w:uiPriority="48"/>
+    <w:lsdException w:name="Grid Table 4 Accent 4" w:uiPriority="49"/>
+    <w:lsdException w:name="Grid Table 5 Dark Accent 4" w:uiPriority="50"/>
+    <w:lsdException w:name="Grid Table 6 Colorful Accent 4" w:uiPriority="51"/>
+    <w:lsdException w:name="Grid Table 7 Colorful Accent 4" w:uiPriority="52"/>
+    <w:lsdException w:name="Grid Table 1 Light Accent 5" w:uiPriority="46"/>
+    <w:lsdException w:name="Grid Table 2 Accent 5" w:uiPriority="47"/>
+    <w:lsdException w:name="Grid Table 3 Accent 5" w:uiPriority="48"/>
+    <w:lsdException w:name="Grid Table 4 Accent 5" w:uiPriority="49"/>
+    <w:lsdException w:name="Grid Table 5 Dark Accent 5" w:uiPriority="50"/>
+    <w:lsdException w:name="Grid Table 6 Colorful Accent 5" w:uiPriority="51"/>
+    <w:lsdException w:name="Grid Table 7 Colorful Accent 5" w:uiPriority="52"/>
+    <w:lsdException w:name="Grid Table 1 Light Accent 6" w:uiPriority="46"/>
+    <w:lsdException w:name="Grid Table 2 Accent 6" w:uiPriority="47"/>
+    <w:lsdException w:name="Grid Table 3 Accent 6" w:uiPriority="48"/>
+    <w:lsdException w:name="Grid Table 4 Accent 6" w:uiPriority="49"/>
+    <w:lsdException w:name="Grid Table 5 Dark Accent 6" w:uiPriority="50"/>
+    <w:lsdException w:name="Grid Table 6 Colorful Accent 6" w:uiPriority="51"/>
+    <w:lsdException w:name="Grid Table 7 Colorful Accent 6" w:uiPriority="52"/>
+    <w:lsdException w:name="List Table 1 Light" w:uiPriority="46"/>
+    <w:lsdException w:name="List Table 2" w:uiPriority="47"/>
+    <w:lsdException w:name="List Table 3" w:uiPriority="48"/>
+    <w:lsdException w:name="List Table 4" w:uiPriority="49"/>
+    <w:lsdException w:name="List Table 5 Dark" w:uiPriority="50"/>
+    <w:lsdException w:name="List Table 6 Colorful" w:uiPriority="51"/>
+    <w:lsdException w:name="List Table 7 Colorful" w:uiPriority="52"/>
+    <w:lsdException w:name="List Table 1 Light Accent 1" w:uiPriority="46"/>
+    <w:lsdException w:name="List Table 2 Accent 1" w:uiPriority="47"/>
+    <w:lsdException w:name="List Table 3 Accent 1" w:uiPriority="48"/>
+    <w:lsdException w:name="List Table 4 Accent 1" w:uiPriority="49"/>
+    <w:lsdException w:name="List Table 5 Dark Accent 1" w:uiPriority="50"/>
+    <w:lsdException w:name="List Table 6 Colorful Accent 1" w:uiPriority="51"/>
+    <w:lsdException w:name="List Table 7 Colorful Accent 1" w:uiPriority="52"/>
+    <w:lsdException w:name="List Table 1 Light Accent 2" w:uiPriority="46"/>
+    <w:lsdException w:name="List Table 2 Accent 2" w:uiPriority="47"/>
+    <w:lsdException w:name="List Table 3 Accent 2" w:uiPriority="48"/>
+    <w:lsdException w:name="List Table 4 Accent 2" w:uiPriority="49"/>
+    <w:lsdException w:name="List Table 5 Dark Accent 2" w:uiPriority="50"/>
+    <w:lsdException w:name="List Table 6 Colorful Accent 2" w:uiPriority="51"/>
+    <w:lsdException w:name="List Table 7 Colorful Accent 2" w:uiPriority="52"/>
+    <w:lsdException w:name="List Table 1 Light Accent 3" w:uiPriority="46"/>
+    <w:lsdException w:name="List Table 2 Accent 3" w:uiPriority="47"/>
+    <w:lsdException w:name="List Table 3 Accent 3" w:uiPriority="48"/>
+    <w:lsdException w:name="List Table 4 Accent 3" w:uiPriority="49"/>
+    <w:lsdException w:name="List Table 5 Dark Accent 3" w:uiPriority="50"/>
+    <w:lsdException w:name="List Table 6 Colorful Accent 3" w:uiPriority="51"/>
+    <w:lsdException w:name="List Table 7 Colorful Accent 3" w:uiPriority="52"/>
+    <w:lsdException w:name="List Table 1 Light Accent 4" w:uiPriority="46"/>
+    <w:lsdException w:name="List Table 2 Accent 4" w:uiPriority="47"/>
+    <w:lsdException w:name="List Table 3 Accent 4" w:uiPriority="48"/>
+    <w:lsdException w:name="List Table 4 Accent 4" w:uiPriority="49"/>
+    <w:lsdException w:name="List Table 5 Dark Accent 4" w:uiPriority="50"/>
+    <w:lsdException w:name="List Table 6 Colorful Accent 4" w:uiPriority="51"/>
+    <w:lsdException w:name="List Table 7 Colorful Accent 4" w:uiPriority="52"/>
+    <w:lsdException w:name="List Table 1 Light Accent 5" w:uiPriority="46"/>
+    <w:lsdException w:name="List Table 2 Accent 5" w:uiPriority="47"/>
+    <w:lsdException w:name="List Table 3 Accent 5" w:uiPriority="48"/>
+    <w:lsdException w:name="List Table 4 Accent 5" w:uiPriority="49"/>
+    <w:lsdException w:name="List Table 5 Dark Accent 5" w:uiPriority="50"/>
+    <w:lsdException w:name="List Table 6 Colorful Accent 5" w:uiPriority="51"/>
+    <w:lsdException w:name="List Table 7 Colorful Accent 5" w:uiPriority="52"/>
+    <w:lsdException w:name="List Table 1 Light Accent 6" w:uiPriority="46"/>
+    <w:lsdException w:name="List Table 2 Accent 6" w:uiPriority="47"/>
+    <w:lsdException w:name="List Table 3 Accent 6" w:uiPriority="48"/>
+    <w:lsdException w:name="List Table 4 Accent 6" w:uiPriority="49"/>
+    <w:lsdException w:name="List Table 5 Dark Accent 6" w:uiPriority="50"/>
+    <w:lsdException w:name="List Table 6 Colorful Accent 6" w:uiPriority="51"/>
+    <w:lsdException w:name="List Table 7 Colorful Accent 6" w:uiPriority="52"/>
+  </w:latentStyles>
+  <w:style w:type="paragraph" w:default="1" w:styleId="a">
+    <w:name w:val="Normal"/>
+    <w:qFormat/>
+  </w:style>
+  <w:style w:type="character" w:default="1" w:styleId="a0">
+    <w:name w:val="Default Paragraph Font"/>
+    <w:uiPriority w:val="1"/>
+    <w:semiHidden/>
+    <w:unhideWhenUsed/>
+  </w:style>
+  <w:style w:type="table" w:default="1" w:styleId="a1">
+    <w:name w:val="Normal Table"/>
+    <w:uiPriority w:val="99"/>
+    <w:semiHidden/>
+    <w:unhideWhenUsed/>
+    <w:tblPr>
+      <w:tblInd w:w="0" w:type="dxa"/>
+      <w:tblCellMar>
+        <w:top w:w="0" w:type="dxa"/>
+        <w:left w:w="108" w:type="dxa"/>
+        <w:bottom w:w="0" w:type="dxa"/>
+        <w:right w:w="108" w:type="dxa"/>
+      </w:tblCellMar>
+    </w:tblPr>
+  </w:style>
+  <w:style w:type="numbering" w:default="1" w:styleId="a2">
+    <w:name w:val="No List"/>
+    <w:uiPriority w:val="99"/>
+    <w:semiHidden/>
+    <w:unhideWhenUsed/>
+  </w:style>
+  <w:style w:type="character" w:styleId="a3">
+    <w:name w:val="Placeholder Text"/>
+    <w:basedOn w:val="a0"/>
+    <w:uiPriority w:val="99"/>
+    <w:semiHidden/>
+    <w:rsid w:val="00AB7E21"/>
+    <w:rPr>
+      <w:color w:val="808080"/>
+    </w:rPr>
+  </w:style>
+</w:styles>
+</file>
+
+<file path=word/glossary/webSettings.xml><?xml version="1.0" encoding="utf-8"?>
+<w:webSettings xmlns:mc="http://schemas.openxmlformats.org/markup-compatibility/2006" xmlns:r="http://schemas.openxmlformats.org/officeDocument/2006/relationships" xmlns:w="http://schemas.openxmlformats.org/wordprocessingml/2006/main" xmlns:w14="http://schemas.microsoft.com/office/word/2010/wordml" xmlns:w15="http://schemas.microsoft.com/office/word/2012/wordml" mc:Ignorable="w14 w15">
+  <w:optimizeForBrowser/>
+  <w:allowPNG/>
+</w:webSettings>
+</file>
+
 <file path=word/theme/theme1.xml><?xml version="1.0" encoding="utf-8"?>
 <a:theme xmlns:a="http://schemas.openxmlformats.org/drawingml/2006/main" name="Тема Office">
   <a:themeElements>
@@ -5809,7 +8486,7 @@
 </file>
 
 <file path=customXml/itemProps1.xml><?xml version="1.0" encoding="utf-8"?>
-<ds:datastoreItem xmlns:ds="http://schemas.openxmlformats.org/officeDocument/2006/customXml" ds:itemID="{B53BA511-D918-46F8-9694-86B80407C572}">
+<ds:datastoreItem xmlns:ds="http://schemas.openxmlformats.org/officeDocument/2006/customXml" ds:itemID="{6443E6C6-8D30-47B6-9825-1BA1D228DC76}">
   <ds:schemaRefs>
     <ds:schemaRef ds:uri="http://schemas.openxmlformats.org/officeDocument/2006/bibliography"/>
   </ds:schemaRefs>

--- a/paper_work/raw/Пояснительная записка.docx
+++ b/paper_work/raw/Пояснительная записка.docx
@@ -592,7 +592,7 @@
           <w:r>
             <w:fldChar w:fldCharType="separate"/>
           </w:r>
-          <w:hyperlink w:anchor="_Toc115949379" w:history="1">
+          <w:hyperlink w:anchor="_Toc118900569" w:history="1">
             <w:r>
               <w:rPr>
                 <w:rStyle w:val="a5"/>
@@ -616,7 +616,7 @@
               <w:rPr>
                 <w:webHidden/>
               </w:rPr>
-              <w:instrText xml:space="preserve"> PAGEREF _Toc115949379 \h </w:instrText>
+              <w:instrText xml:space="preserve"> PAGEREF _Toc118900569 \h </w:instrText>
             </w:r>
             <w:r>
               <w:rPr>
@@ -652,7 +652,7 @@
               <w:szCs w:val="22"/>
             </w:rPr>
           </w:pPr>
-          <w:hyperlink w:anchor="_Toc115949380" w:history="1">
+          <w:hyperlink w:anchor="_Toc118900570" w:history="1">
             <w:r>
               <w:rPr>
                 <w:rStyle w:val="a5"/>
@@ -691,7 +691,7 @@
               <w:rPr>
                 <w:webHidden/>
               </w:rPr>
-              <w:instrText xml:space="preserve"> PAGEREF _Toc115949380 \h </w:instrText>
+              <w:instrText xml:space="preserve"> PAGEREF _Toc118900570 \h </w:instrText>
             </w:r>
             <w:r>
               <w:rPr>
@@ -732,7 +732,7 @@
               <w:szCs w:val="22"/>
             </w:rPr>
           </w:pPr>
-          <w:hyperlink w:anchor="_Toc115949381" w:history="1">
+          <w:hyperlink w:anchor="_Toc118900571" w:history="1">
             <w:r>
               <w:rPr>
                 <w:rStyle w:val="a5"/>
@@ -777,7 +777,7 @@
                 <w:noProof/>
                 <w:webHidden/>
               </w:rPr>
-              <w:instrText xml:space="preserve"> PAGEREF _Toc115949381 \h </w:instrText>
+              <w:instrText xml:space="preserve"> PAGEREF _Toc118900571 \h </w:instrText>
             </w:r>
             <w:r>
               <w:rPr>
@@ -822,7 +822,7 @@
               <w:szCs w:val="22"/>
             </w:rPr>
           </w:pPr>
-          <w:hyperlink w:anchor="_Toc115949382" w:history="1">
+          <w:hyperlink w:anchor="_Toc118900572" w:history="1">
             <w:r>
               <w:rPr>
                 <w:rStyle w:val="a5"/>
@@ -867,7 +867,7 @@
                 <w:noProof/>
                 <w:webHidden/>
               </w:rPr>
-              <w:instrText xml:space="preserve"> PAGEREF _Toc115949382 \h </w:instrText>
+              <w:instrText xml:space="preserve"> PAGEREF _Toc118900572 \h </w:instrText>
             </w:r>
             <w:r>
               <w:rPr>
@@ -912,7 +912,7 @@
               <w:szCs w:val="22"/>
             </w:rPr>
           </w:pPr>
-          <w:hyperlink w:anchor="_Toc115949383" w:history="1">
+          <w:hyperlink w:anchor="_Toc118900573" w:history="1">
             <w:r>
               <w:rPr>
                 <w:rStyle w:val="a5"/>
@@ -957,7 +957,7 @@
                 <w:noProof/>
                 <w:webHidden/>
               </w:rPr>
-              <w:instrText xml:space="preserve"> PAGEREF _Toc115949383 \h </w:instrText>
+              <w:instrText xml:space="preserve"> PAGEREF _Toc118900573 \h </w:instrText>
             </w:r>
             <w:r>
               <w:rPr>
@@ -978,6 +978,78 @@
                 <w:webHidden/>
               </w:rPr>
               <w:t>7</w:t>
+            </w:r>
+            <w:r>
+              <w:rPr>
+                <w:noProof/>
+                <w:webHidden/>
+              </w:rPr>
+              <w:fldChar w:fldCharType="end"/>
+            </w:r>
+          </w:hyperlink>
+        </w:p>
+        <w:p>
+          <w:pPr>
+            <w:pStyle w:val="21"/>
+            <w:tabs>
+              <w:tab w:val="right" w:leader="dot" w:pos="9344"/>
+            </w:tabs>
+            <w:rPr>
+              <w:rFonts w:asciiTheme="minorHAnsi" w:eastAsiaTheme="minorEastAsia" w:hAnsiTheme="minorHAnsi" w:cstheme="minorBidi"/>
+              <w:noProof/>
+              <w:sz w:val="22"/>
+              <w:szCs w:val="22"/>
+            </w:rPr>
+          </w:pPr>
+          <w:hyperlink w:anchor="_Toc118900574" w:history="1">
+            <w:r>
+              <w:rPr>
+                <w:rStyle w:val="a5"/>
+                <w:rFonts w:eastAsiaTheme="minorEastAsia"/>
+                <w:noProof/>
+              </w:rPr>
+              <w:t>1.4 Обзор аналогов</w:t>
+            </w:r>
+            <w:r>
+              <w:rPr>
+                <w:noProof/>
+                <w:webHidden/>
+              </w:rPr>
+              <w:tab/>
+            </w:r>
+            <w:r>
+              <w:rPr>
+                <w:noProof/>
+                <w:webHidden/>
+              </w:rPr>
+              <w:fldChar w:fldCharType="begin"/>
+            </w:r>
+            <w:r>
+              <w:rPr>
+                <w:noProof/>
+                <w:webHidden/>
+              </w:rPr>
+              <w:instrText xml:space="preserve"> PAGEREF _Toc118900574 \h </w:instrText>
+            </w:r>
+            <w:r>
+              <w:rPr>
+                <w:noProof/>
+                <w:webHidden/>
+              </w:rPr>
+            </w:r>
+            <w:r>
+              <w:rPr>
+                <w:noProof/>
+                <w:webHidden/>
+              </w:rPr>
+              <w:fldChar w:fldCharType="separate"/>
+            </w:r>
+            <w:r>
+              <w:rPr>
+                <w:noProof/>
+                <w:webHidden/>
+              </w:rPr>
+              <w:t>8</w:t>
             </w:r>
             <w:r>
               <w:rPr>
@@ -997,7 +1069,7 @@
               <w:szCs w:val="22"/>
             </w:rPr>
           </w:pPr>
-          <w:hyperlink w:anchor="_Toc115949384" w:history="1">
+          <w:hyperlink w:anchor="_Toc118900575" w:history="1">
             <w:r>
               <w:rPr>
                 <w:rStyle w:val="a5"/>
@@ -1036,7 +1108,7 @@
               <w:rPr>
                 <w:webHidden/>
               </w:rPr>
-              <w:instrText xml:space="preserve"> PAGEREF _Toc115949384 \h </w:instrText>
+              <w:instrText xml:space="preserve"> PAGEREF _Toc118900575 \h </w:instrText>
             </w:r>
             <w:r>
               <w:rPr>
@@ -1057,6 +1129,153 @@
             </w:r>
             <w:r>
               <w:rPr>
+                <w:webHidden/>
+              </w:rPr>
+              <w:fldChar w:fldCharType="end"/>
+            </w:r>
+          </w:hyperlink>
+        </w:p>
+        <w:p>
+          <w:pPr>
+            <w:pStyle w:val="11"/>
+            <w:rPr>
+              <w:rFonts w:asciiTheme="minorHAnsi" w:eastAsiaTheme="minorEastAsia" w:hAnsiTheme="minorHAnsi" w:cstheme="minorBidi"/>
+              <w:sz w:val="22"/>
+              <w:szCs w:val="22"/>
+            </w:rPr>
+          </w:pPr>
+          <w:hyperlink w:anchor="_Toc118900576" w:history="1">
+            <w:r>
+              <w:rPr>
+                <w:rStyle w:val="a5"/>
+                <w:rFonts w:eastAsiaTheme="minorEastAsia"/>
+              </w:rPr>
+              <w:t>3</w:t>
+            </w:r>
+            <w:r>
+              <w:rPr>
+                <w:rFonts w:asciiTheme="minorHAnsi" w:eastAsiaTheme="minorEastAsia" w:hAnsiTheme="minorHAnsi" w:cstheme="minorBidi"/>
+                <w:sz w:val="22"/>
+                <w:szCs w:val="22"/>
+              </w:rPr>
+              <w:tab/>
+            </w:r>
+            <w:r>
+              <w:rPr>
+                <w:rStyle w:val="a5"/>
+                <w:rFonts w:eastAsiaTheme="minorEastAsia"/>
+              </w:rPr>
+              <w:t>РАЗРАБОТКА ФУНКЦИОНАЛЬНОЙ СХЕМЫ</w:t>
+            </w:r>
+            <w:r>
+              <w:rPr>
+                <w:webHidden/>
+              </w:rPr>
+              <w:tab/>
+            </w:r>
+            <w:r>
+              <w:rPr>
+                <w:webHidden/>
+              </w:rPr>
+              <w:fldChar w:fldCharType="begin"/>
+            </w:r>
+            <w:r>
+              <w:rPr>
+                <w:webHidden/>
+              </w:rPr>
+              <w:instrText xml:space="preserve"> PAGEREF _Toc118900576 \h </w:instrText>
+            </w:r>
+            <w:r>
+              <w:rPr>
+                <w:webHidden/>
+              </w:rPr>
+            </w:r>
+            <w:r>
+              <w:rPr>
+                <w:webHidden/>
+              </w:rPr>
+              <w:fldChar w:fldCharType="separate"/>
+            </w:r>
+            <w:r>
+              <w:rPr>
+                <w:webHidden/>
+              </w:rPr>
+              <w:t>11</w:t>
+            </w:r>
+            <w:r>
+              <w:rPr>
+                <w:webHidden/>
+              </w:rPr>
+              <w:fldChar w:fldCharType="end"/>
+            </w:r>
+          </w:hyperlink>
+        </w:p>
+        <w:p>
+          <w:pPr>
+            <w:pStyle w:val="21"/>
+            <w:tabs>
+              <w:tab w:val="right" w:leader="dot" w:pos="9344"/>
+            </w:tabs>
+            <w:rPr>
+              <w:rFonts w:asciiTheme="minorHAnsi" w:eastAsiaTheme="minorEastAsia" w:hAnsiTheme="minorHAnsi" w:cstheme="minorBidi"/>
+              <w:noProof/>
+              <w:sz w:val="22"/>
+              <w:szCs w:val="22"/>
+            </w:rPr>
+          </w:pPr>
+          <w:hyperlink w:anchor="_Toc118900577" w:history="1">
+            <w:r>
+              <w:rPr>
+                <w:rStyle w:val="a5"/>
+                <w:rFonts w:eastAsiaTheme="minorEastAsia"/>
+                <w:noProof/>
+              </w:rPr>
+              <w:t>2.1 Датчик освещённости</w:t>
+            </w:r>
+            <w:r>
+              <w:rPr>
+                <w:noProof/>
+                <w:webHidden/>
+              </w:rPr>
+              <w:tab/>
+            </w:r>
+            <w:r>
+              <w:rPr>
+                <w:noProof/>
+                <w:webHidden/>
+              </w:rPr>
+              <w:fldChar w:fldCharType="begin"/>
+            </w:r>
+            <w:r>
+              <w:rPr>
+                <w:noProof/>
+                <w:webHidden/>
+              </w:rPr>
+              <w:instrText xml:space="preserve"> PAGEREF _Toc118900577 \h </w:instrText>
+            </w:r>
+            <w:r>
+              <w:rPr>
+                <w:noProof/>
+                <w:webHidden/>
+              </w:rPr>
+            </w:r>
+            <w:r>
+              <w:rPr>
+                <w:noProof/>
+                <w:webHidden/>
+              </w:rPr>
+              <w:fldChar w:fldCharType="separate"/>
+            </w:r>
+            <w:r>
+              <w:rPr>
+                <w:noProof/>
+                <w:webHidden/>
+              </w:rPr>
+              <w:t>11</w:t>
+            </w:r>
+            <w:r>
+              <w:rPr>
+                <w:noProof/>
                 <w:webHidden/>
               </w:rPr>
               <w:fldChar w:fldCharType="end"/>
@@ -1091,6 +1310,8 @@
           <w:lang w:val="ru-RU"/>
         </w:rPr>
       </w:pPr>
+      <w:bookmarkStart w:id="1" w:name="_GoBack"/>
+      <w:bookmarkEnd w:id="1"/>
       <w:r>
         <w:rPr>
           <w:rFonts w:ascii="Courier New" w:eastAsia="Courier New" w:hAnsi="Courier New" w:cs="Courier New"/>
@@ -1110,7 +1331,7 @@
           <w:lang w:val="ru-RU"/>
         </w:rPr>
       </w:pPr>
-      <w:bookmarkStart w:id="1" w:name="_Toc115949379"/>
+      <w:bookmarkStart w:id="2" w:name="_Toc118900569"/>
       <w:r>
         <w:rPr>
           <w:rFonts w:eastAsia="Courier New"/>
@@ -1119,7 +1340,7 @@
         <w:lastRenderedPageBreak/>
         <w:t>ВВЕДЕНИЕ</w:t>
       </w:r>
-      <w:bookmarkEnd w:id="1"/>
+      <w:bookmarkEnd w:id="2"/>
     </w:p>
     <w:p>
       <w:pPr>
@@ -1307,16 +1528,16 @@
         <w:ind w:left="993" w:hanging="285"/>
         <w:jc w:val="left"/>
       </w:pPr>
-      <w:bookmarkStart w:id="2" w:name="_Toc72828890"/>
-      <w:bookmarkStart w:id="3" w:name="_Toc104934959"/>
-      <w:bookmarkStart w:id="4" w:name="_Toc115949380"/>
+      <w:bookmarkStart w:id="3" w:name="_Toc72828890"/>
+      <w:bookmarkStart w:id="4" w:name="_Toc104934959"/>
+      <w:bookmarkStart w:id="5" w:name="_Toc118900570"/>
       <w:r>
         <w:lastRenderedPageBreak/>
         <w:t>ОБЗОР ЛИТЕРАТУРЫ</w:t>
       </w:r>
-      <w:bookmarkEnd w:id="2"/>
       <w:bookmarkEnd w:id="3"/>
       <w:bookmarkEnd w:id="4"/>
+      <w:bookmarkEnd w:id="5"/>
     </w:p>
     <w:p>
       <w:pPr>
@@ -1329,14 +1550,14 @@
           <w:lang w:val="ru-RU"/>
         </w:rPr>
       </w:pPr>
-      <w:bookmarkStart w:id="5" w:name="_Toc115949381"/>
+      <w:bookmarkStart w:id="6" w:name="_Toc118900571"/>
       <w:r>
         <w:rPr>
           <w:lang w:val="ru-RU"/>
         </w:rPr>
         <w:t>Системы уличного освещения</w:t>
       </w:r>
-      <w:bookmarkEnd w:id="5"/>
+      <w:bookmarkEnd w:id="6"/>
     </w:p>
     <w:p>
       <w:pPr>
@@ -1534,7 +1755,7 @@
           <w:lang w:val="ru-RU"/>
         </w:rPr>
       </w:pPr>
-      <w:bookmarkStart w:id="6" w:name="_Toc115949382"/>
+      <w:bookmarkStart w:id="7" w:name="_Toc118900572"/>
       <w:r>
         <w:rPr>
           <w:lang w:val="ru-RU"/>
@@ -1547,7 +1768,7 @@
         </w:rPr>
         <w:t xml:space="preserve"> и фотодиоды</w:t>
       </w:r>
-      <w:bookmarkEnd w:id="6"/>
+      <w:bookmarkEnd w:id="7"/>
     </w:p>
     <w:p>
       <w:pPr>
@@ -2190,14 +2411,14 @@
         </w:rPr>
         <w:t xml:space="preserve"> </w:t>
       </w:r>
-      <w:bookmarkStart w:id="7" w:name="_Toc115949383"/>
+      <w:bookmarkStart w:id="8" w:name="_Toc118900573"/>
       <w:r>
         <w:rPr>
           <w:lang w:val="ru-RU"/>
         </w:rPr>
         <w:t>Реле</w:t>
       </w:r>
-      <w:bookmarkEnd w:id="7"/>
+      <w:bookmarkEnd w:id="8"/>
     </w:p>
     <w:p>
       <w:pPr>
@@ -2436,6 +2657,7 @@
           <w:lang w:val="ru-RU"/>
         </w:rPr>
       </w:pPr>
+      <w:bookmarkStart w:id="9" w:name="_Toc118900574"/>
       <w:r>
         <w:rPr>
           <w:lang w:val="ru-RU"/>
@@ -2443,6 +2665,7 @@
         <w:lastRenderedPageBreak/>
         <w:t>1.4 Обзор аналогов</w:t>
       </w:r>
+      <w:bookmarkEnd w:id="9"/>
     </w:p>
     <w:p>
       <w:pPr>
@@ -2609,14 +2832,14 @@
           <w:lang w:val="ru-RU"/>
         </w:rPr>
       </w:pPr>
-      <w:bookmarkStart w:id="8" w:name="_Toc115949384"/>
+      <w:bookmarkStart w:id="10" w:name="_Toc118900575"/>
       <w:r>
         <w:rPr>
           <w:lang w:val="ru-RU"/>
         </w:rPr>
         <w:t>РАЗРАБОТКА СТРУКТУРНОЙ СХЕМЫ</w:t>
       </w:r>
-      <w:bookmarkEnd w:id="8"/>
+      <w:bookmarkEnd w:id="10"/>
     </w:p>
     <w:p>
       <w:pPr>
@@ -3172,6 +3395,7 @@
           <w:lang w:val="ru-RU"/>
         </w:rPr>
       </w:pPr>
+      <w:bookmarkStart w:id="11" w:name="_Toc118900576"/>
       <w:r>
         <w:rPr>
           <w:lang w:val="ru-RU"/>
@@ -3179,6 +3403,7 @@
         <w:lastRenderedPageBreak/>
         <w:t>РАЗРАБОТКА ФУНКЦИОНАЛЬНОЙ СХЕМЫ</w:t>
       </w:r>
+      <w:bookmarkEnd w:id="11"/>
     </w:p>
     <w:p>
       <w:pPr>
@@ -3224,6 +3449,7 @@
           <w:lang w:val="ru-RU"/>
         </w:rPr>
       </w:pPr>
+      <w:bookmarkStart w:id="12" w:name="_Toc118900577"/>
       <w:r>
         <w:rPr>
           <w:lang w:val="ru-RU"/>
@@ -3236,6 +3462,7 @@
         </w:rPr>
         <w:t>Датчик освещённости</w:t>
       </w:r>
+      <w:bookmarkEnd w:id="12"/>
     </w:p>
     <w:p>
       <w:pPr>
@@ -4206,6 +4433,7 @@
       </w:pPr>
       <w:r>
         <w:rPr>
+          <w:noProof/>
           <w:lang w:val="ru-RU"/>
         </w:rPr>
         <w:drawing>
@@ -4942,14 +5170,7 @@
                   <w:rFonts w:ascii="Cambria Math" w:hAnsi="Cambria Math"/>
                   <w:lang w:val="ru-RU"/>
                 </w:rPr>
-                <m:t xml:space="preserve">вых </m:t>
-              </m:r>
-              <m:r>
-                <w:rPr>
-                  <w:rFonts w:ascii="Cambria Math" w:hAnsi="Cambria Math"/>
-                  <w:lang w:val="ru-RU"/>
-                </w:rPr>
-                <m:t>2</m:t>
+                <m:t>вых 2</m:t>
               </m:r>
             </m:sub>
           </m:sSub>
@@ -5326,6 +5547,7 @@
       </w:pPr>
       <w:r>
         <w:rPr>
+          <w:noProof/>
           <w:lang w:val="ru-RU"/>
         </w:rPr>
         <w:drawing>
@@ -5457,8 +5679,6 @@
         </w:rPr>
         <w:t>можно будет изменять диапазон измерения освещённости. Так как данная схема будет банально дороже и сложнее, лучше будет выбрать схему на фоторезисторе.</w:t>
       </w:r>
-      <w:bookmarkStart w:id="9" w:name="_GoBack"/>
-      <w:bookmarkEnd w:id="9"/>
     </w:p>
     <w:p>
       <w:pPr>
@@ -5543,7 +5763,7 @@
         <w:noProof/>
         <w:color w:val="000000"/>
       </w:rPr>
-      <w:t>12</w:t>
+      <w:t>14</w:t>
     </w:r>
     <w:r>
       <w:rPr>
@@ -7675,551 +7895,6 @@
 </w:styles>
 </file>
 
-<file path=word/glossary/document.xml><?xml version="1.0" encoding="utf-8"?>
-<w:glossaryDocument xmlns:wpc="http://schemas.microsoft.com/office/word/2010/wordprocessingCanvas" xmlns:mc="http://schemas.openxmlformats.org/markup-compatibility/2006" xmlns:o="urn:schemas-microsoft-com:office:office" xmlns:r="http://schemas.openxmlformats.org/officeDocument/2006/relationships" xmlns:m="http://schemas.openxmlformats.org/officeDocument/2006/math" xmlns:v="urn:schemas-microsoft-com:vml" xmlns:wp14="http://schemas.microsoft.com/office/word/2010/wordprocessingDrawing" xmlns:wp="http://schemas.openxmlformats.org/drawingml/2006/wordprocessingDrawing" xmlns:w10="urn:schemas-microsoft-com:office:word" xmlns:w="http://schemas.openxmlformats.org/wordprocessingml/2006/main" xmlns:w14="http://schemas.microsoft.com/office/word/2010/wordml" xmlns:w15="http://schemas.microsoft.com/office/word/2012/wordml" xmlns:wpg="http://schemas.microsoft.com/office/word/2010/wordprocessingGroup" xmlns:wpi="http://schemas.microsoft.com/office/word/2010/wordprocessingInk" xmlns:wne="http://schemas.microsoft.com/office/word/2006/wordml" xmlns:wps="http://schemas.microsoft.com/office/word/2010/wordprocessingShape" mc:Ignorable="w14 w15 wp14"/>
-</file>
-
-<file path=word/glossary/fontTable.xml><?xml version="1.0" encoding="utf-8"?>
-<w:fonts xmlns:mc="http://schemas.openxmlformats.org/markup-compatibility/2006" xmlns:r="http://schemas.openxmlformats.org/officeDocument/2006/relationships" xmlns:w="http://schemas.openxmlformats.org/wordprocessingml/2006/main" xmlns:w14="http://schemas.microsoft.com/office/word/2010/wordml" xmlns:w15="http://schemas.microsoft.com/office/word/2012/wordml" mc:Ignorable="w14 w15">
-  <w:font w:name="Symbol">
-    <w:panose1 w:val="05050102010706020507"/>
-    <w:charset w:val="02"/>
-    <w:family w:val="roman"/>
-    <w:pitch w:val="variable"/>
-    <w:sig w:usb0="00000000" w:usb1="10000000" w:usb2="00000000" w:usb3="00000000" w:csb0="80000000" w:csb1="00000000"/>
-  </w:font>
-  <w:font w:name="Times New Roman">
-    <w:panose1 w:val="02020603050405020304"/>
-    <w:charset w:val="00"/>
-    <w:family w:val="roman"/>
-    <w:pitch w:val="variable"/>
-    <w:sig w:usb0="E0002EFF" w:usb1="C000785B" w:usb2="00000009" w:usb3="00000000" w:csb0="000001FF" w:csb1="00000000"/>
-  </w:font>
-  <w:font w:name="Courier New">
-    <w:panose1 w:val="02070309020205020404"/>
-    <w:charset w:val="00"/>
-    <w:family w:val="modern"/>
-    <w:pitch w:val="fixed"/>
-    <w:sig w:usb0="E0002EFF" w:usb1="C0007843" w:usb2="00000009" w:usb3="00000000" w:csb0="000001FF" w:csb1="00000000"/>
-  </w:font>
-  <w:font w:name="Wingdings">
-    <w:panose1 w:val="05000000000000000000"/>
-    <w:charset w:val="02"/>
-    <w:family w:val="auto"/>
-    <w:pitch w:val="variable"/>
-    <w:sig w:usb0="00000000" w:usb1="10000000" w:usb2="00000000" w:usb3="00000000" w:csb0="80000000" w:csb1="00000000"/>
-  </w:font>
-  <w:font w:name="Calibri">
-    <w:panose1 w:val="020F0502020204030204"/>
-    <w:charset w:val="00"/>
-    <w:family w:val="swiss"/>
-    <w:pitch w:val="variable"/>
-    <w:sig w:usb0="E4002EFF" w:usb1="C000247B" w:usb2="00000009" w:usb3="00000000" w:csb0="000001FF" w:csb1="00000000"/>
-  </w:font>
-  <w:font w:name="Calibri Light">
-    <w:panose1 w:val="020F0302020204030204"/>
-    <w:charset w:val="00"/>
-    <w:family w:val="swiss"/>
-    <w:pitch w:val="variable"/>
-    <w:sig w:usb0="E4002EFF" w:usb1="C000247B" w:usb2="00000009" w:usb3="00000000" w:csb0="000001FF" w:csb1="00000000"/>
-  </w:font>
-  <w:font w:name="Segoe UI">
-    <w:panose1 w:val="020B0502040204020203"/>
-    <w:charset w:val="00"/>
-    <w:family w:val="swiss"/>
-    <w:pitch w:val="variable"/>
-    <w:sig w:usb0="E4002EFF" w:usb1="C000E47F" w:usb2="00000009" w:usb3="00000000" w:csb0="000001FF" w:csb1="00000000"/>
-  </w:font>
-  <w:font w:name="Cambria Math">
-    <w:panose1 w:val="02040503050406030204"/>
-    <w:charset w:val="00"/>
-    <w:family w:val="roman"/>
-    <w:pitch w:val="variable"/>
-    <w:sig w:usb0="E00006FF" w:usb1="420024FF" w:usb2="02000000" w:usb3="00000000" w:csb0="0000019F" w:csb1="00000000"/>
-  </w:font>
-</w:fonts>
-</file>
-
-<file path=word/glossary/settings.xml><?xml version="1.0" encoding="utf-8"?>
-<w:settings xmlns:mc="http://schemas.openxmlformats.org/markup-compatibility/2006" xmlns:o="urn:schemas-microsoft-com:office:office" xmlns:r="http://schemas.openxmlformats.org/officeDocument/2006/relationships" xmlns:m="http://schemas.openxmlformats.org/officeDocument/2006/math" xmlns:v="urn:schemas-microsoft-com:vml" xmlns:w10="urn:schemas-microsoft-com:office:word" xmlns:w="http://schemas.openxmlformats.org/wordprocessingml/2006/main" xmlns:w14="http://schemas.microsoft.com/office/word/2010/wordml" xmlns:w15="http://schemas.microsoft.com/office/word/2012/wordml" xmlns:sl="http://schemas.openxmlformats.org/schemaLibrary/2006/main" mc:Ignorable="w14 w15">
-  <w:view w:val="normal"/>
-  <w:defaultTabStop w:val="708"/>
-  <w:characterSpacingControl w:val="doNotCompress"/>
-  <w:compat>
-    <w:useFELayout/>
-    <w:compatSetting w:name="compatibilityMode" w:uri="http://schemas.microsoft.com/office/word" w:val="15"/>
-    <w:compatSetting w:name="overrideTableStyleFontSizeAndJustification" w:uri="http://schemas.microsoft.com/office/word" w:val="1"/>
-    <w:compatSetting w:name="enableOpenTypeFeatures" w:uri="http://schemas.microsoft.com/office/word" w:val="1"/>
-    <w:compatSetting w:name="doNotFlipMirrorIndents" w:uri="http://schemas.microsoft.com/office/word" w:val="1"/>
-    <w:compatSetting w:name="differentiateMultirowTableHeaders" w:uri="http://schemas.microsoft.com/office/word" w:val="1"/>
-  </w:compat>
-  <w:rsids>
-    <w:rsidRoot w:val="00AB7E21"/>
-    <w:rsid w:val="00AB7E21"/>
-    <w:rsid w:val="00E42251"/>
-  </w:rsids>
-  <m:mathPr>
-    <m:mathFont m:val="Cambria Math"/>
-    <m:brkBin m:val="before"/>
-    <m:brkBinSub m:val="--"/>
-    <m:smallFrac m:val="0"/>
-    <m:dispDef/>
-    <m:lMargin m:val="0"/>
-    <m:rMargin m:val="0"/>
-    <m:defJc m:val="centerGroup"/>
-    <m:wrapIndent m:val="1440"/>
-    <m:intLim m:val="subSup"/>
-    <m:naryLim m:val="undOvr"/>
-  </m:mathPr>
-  <w:themeFontLang w:val="ru-RU"/>
-  <w:clrSchemeMapping w:bg1="light1" w:t1="dark1" w:bg2="light2" w:t2="dark2" w:accent1="accent1" w:accent2="accent2" w:accent3="accent3" w:accent4="accent4" w:accent5="accent5" w:accent6="accent6" w:hyperlink="hyperlink" w:followedHyperlink="followedHyperlink"/>
-  <w:decimalSymbol w:val=","/>
-  <w:listSeparator w:val=";"/>
-  <w15:chartTrackingRefBased/>
-</w:settings>
-</file>
-
-<file path=word/glossary/styles.xml><?xml version="1.0" encoding="utf-8"?>
-<w:styles xmlns:mc="http://schemas.openxmlformats.org/markup-compatibility/2006" xmlns:r="http://schemas.openxmlformats.org/officeDocument/2006/relationships" xmlns:w="http://schemas.openxmlformats.org/wordprocessingml/2006/main" xmlns:w14="http://schemas.microsoft.com/office/word/2010/wordml" xmlns:w15="http://schemas.microsoft.com/office/word/2012/wordml" mc:Ignorable="w14 w15">
-  <w:docDefaults>
-    <w:rPrDefault>
-      <w:rPr>
-        <w:rFonts w:asciiTheme="minorHAnsi" w:eastAsiaTheme="minorEastAsia" w:hAnsiTheme="minorHAnsi" w:cstheme="minorBidi"/>
-        <w:sz w:val="22"/>
-        <w:szCs w:val="22"/>
-        <w:lang w:val="ru-RU" w:eastAsia="ru-RU" w:bidi="ar-SA"/>
-      </w:rPr>
-    </w:rPrDefault>
-    <w:pPrDefault>
-      <w:pPr>
-        <w:spacing w:after="160" w:line="259" w:lineRule="auto"/>
-      </w:pPr>
-    </w:pPrDefault>
-  </w:docDefaults>
-  <w:latentStyles w:defLockedState="0" w:defUIPriority="99" w:defSemiHidden="0" w:defUnhideWhenUsed="0" w:defQFormat="0" w:count="371">
-    <w:lsdException w:name="Normal" w:uiPriority="0" w:qFormat="1"/>
-    <w:lsdException w:name="heading 1" w:uiPriority="9" w:qFormat="1"/>
-    <w:lsdException w:name="heading 2" w:semiHidden="1" w:uiPriority="9" w:unhideWhenUsed="1" w:qFormat="1"/>
-    <w:lsdException w:name="heading 3" w:semiHidden="1" w:uiPriority="9" w:unhideWhenUsed="1" w:qFormat="1"/>
-    <w:lsdException w:name="heading 4" w:semiHidden="1" w:uiPriority="9" w:unhideWhenUsed="1" w:qFormat="1"/>
-    <w:lsdException w:name="heading 5" w:semiHidden="1" w:uiPriority="9" w:unhideWhenUsed="1" w:qFormat="1"/>
-    <w:lsdException w:name="heading 6" w:semiHidden="1" w:uiPriority="9" w:unhideWhenUsed="1" w:qFormat="1"/>
-    <w:lsdException w:name="heading 7" w:semiHidden="1" w:uiPriority="9" w:unhideWhenUsed="1" w:qFormat="1"/>
-    <w:lsdException w:name="heading 8" w:semiHidden="1" w:uiPriority="9" w:unhideWhenUsed="1" w:qFormat="1"/>
-    <w:lsdException w:name="heading 9" w:semiHidden="1" w:uiPriority="9" w:unhideWhenUsed="1" w:qFormat="1"/>
-    <w:lsdException w:name="index 1" w:semiHidden="1" w:unhideWhenUsed="1"/>
-    <w:lsdException w:name="index 2" w:semiHidden="1" w:unhideWhenUsed="1"/>
-    <w:lsdException w:name="index 3" w:semiHidden="1" w:unhideWhenUsed="1"/>
-    <w:lsdException w:name="index 4" w:semiHidden="1" w:unhideWhenUsed="1"/>
-    <w:lsdException w:name="index 5" w:semiHidden="1" w:unhideWhenUsed="1"/>
-    <w:lsdException w:name="index 6" w:semiHidden="1" w:unhideWhenUsed="1"/>
-    <w:lsdException w:name="index 7" w:semiHidden="1" w:unhideWhenUsed="1"/>
-    <w:lsdException w:name="index 8" w:semiHidden="1" w:unhideWhenUsed="1"/>
-    <w:lsdException w:name="index 9" w:semiHidden="1" w:unhideWhenUsed="1"/>
-    <w:lsdException w:name="toc 1" w:semiHidden="1" w:uiPriority="39" w:unhideWhenUsed="1"/>
-    <w:lsdException w:name="toc 2" w:semiHidden="1" w:uiPriority="39" w:unhideWhenUsed="1"/>
-    <w:lsdException w:name="toc 3" w:semiHidden="1" w:uiPriority="39" w:unhideWhenUsed="1"/>
-    <w:lsdException w:name="toc 4" w:semiHidden="1" w:uiPriority="39" w:unhideWhenUsed="1"/>
-    <w:lsdException w:name="toc 5" w:semiHidden="1" w:uiPriority="39" w:unhideWhenUsed="1"/>
-    <w:lsdException w:name="toc 6" w:semiHidden="1" w:uiPriority="39" w:unhideWhenUsed="1"/>
-    <w:lsdException w:name="toc 7" w:semiHidden="1" w:uiPriority="39" w:unhideWhenUsed="1"/>
-    <w:lsdException w:name="toc 8" w:semiHidden="1" w:uiPriority="39" w:unhideWhenUsed="1"/>
-    <w:lsdException w:name="toc 9" w:semiHidden="1" w:uiPriority="39" w:unhideWhenUsed="1"/>
-    <w:lsdException w:name="Normal Indent" w:semiHidden="1" w:unhideWhenUsed="1"/>
-    <w:lsdException w:name="footnote text" w:semiHidden="1" w:unhideWhenUsed="1"/>
-    <w:lsdException w:name="annotation text" w:semiHidden="1" w:unhideWhenUsed="1"/>
-    <w:lsdException w:name="header" w:semiHidden="1" w:unhideWhenUsed="1"/>
-    <w:lsdException w:name="footer" w:semiHidden="1" w:unhideWhenUsed="1"/>
-    <w:lsdException w:name="index heading" w:semiHidden="1" w:unhideWhenUsed="1"/>
-    <w:lsdException w:name="caption" w:semiHidden="1" w:uiPriority="35" w:unhideWhenUsed="1" w:qFormat="1"/>
-    <w:lsdException w:name="table of figures" w:semiHidden="1" w:unhideWhenUsed="1"/>
-    <w:lsdException w:name="envelope address" w:semiHidden="1" w:unhideWhenUsed="1"/>
-    <w:lsdException w:name="envelope return" w:semiHidden="1" w:unhideWhenUsed="1"/>
-    <w:lsdException w:name="footnote reference" w:semiHidden="1" w:unhideWhenUsed="1"/>
-    <w:lsdException w:name="annotation reference" w:semiHidden="1" w:unhideWhenUsed="1"/>
-    <w:lsdException w:name="line number" w:semiHidden="1" w:unhideWhenUsed="1"/>
-    <w:lsdException w:name="page number" w:semiHidden="1" w:unhideWhenUsed="1"/>
-    <w:lsdException w:name="endnote reference" w:semiHidden="1" w:unhideWhenUsed="1"/>
-    <w:lsdException w:name="endnote text" w:semiHidden="1" w:unhideWhenUsed="1"/>
-    <w:lsdException w:name="table of authorities" w:semiHidden="1" w:unhideWhenUsed="1"/>
-    <w:lsdException w:name="macro" w:semiHidden="1" w:unhideWhenUsed="1"/>
-    <w:lsdException w:name="toa heading" w:semiHidden="1" w:unhideWhenUsed="1"/>
-    <w:lsdException w:name="List" w:semiHidden="1" w:unhideWhenUsed="1"/>
-    <w:lsdException w:name="List Bullet" w:semiHidden="1" w:unhideWhenUsed="1"/>
-    <w:lsdException w:name="List Number" w:semiHidden="1" w:unhideWhenUsed="1"/>
-    <w:lsdException w:name="List 2" w:semiHidden="1" w:unhideWhenUsed="1"/>
-    <w:lsdException w:name="List 3" w:semiHidden="1" w:unhideWhenUsed="1"/>
-    <w:lsdException w:name="List 4" w:semiHidden="1" w:unhideWhenUsed="1"/>
-    <w:lsdException w:name="List 5" w:semiHidden="1" w:unhideWhenUsed="1"/>
-    <w:lsdException w:name="List Bullet 2" w:semiHidden="1" w:unhideWhenUsed="1"/>
-    <w:lsdException w:name="List Bullet 3" w:semiHidden="1" w:unhideWhenUsed="1"/>
-    <w:lsdException w:name="List Bullet 4" w:semiHidden="1" w:unhideWhenUsed="1"/>
-    <w:lsdException w:name="List Bullet 5" w:semiHidden="1" w:unhideWhenUsed="1"/>
-    <w:lsdException w:name="List Number 2" w:semiHidden="1" w:unhideWhenUsed="1"/>
-    <w:lsdException w:name="List Number 3" w:semiHidden="1" w:unhideWhenUsed="1"/>
-    <w:lsdException w:name="List Number 4" w:semiHidden="1" w:unhideWhenUsed="1"/>
-    <w:lsdException w:name="List Number 5" w:semiHidden="1" w:unhideWhenUsed="1"/>
-    <w:lsdException w:name="Title" w:uiPriority="10" w:qFormat="1"/>
-    <w:lsdException w:name="Closing" w:semiHidden="1" w:unhideWhenUsed="1"/>
-    <w:lsdException w:name="Signature" w:semiHidden="1" w:unhideWhenUsed="1"/>
-    <w:lsdException w:name="Default Paragraph Font" w:semiHidden="1" w:uiPriority="1" w:unhideWhenUsed="1"/>
-    <w:lsdException w:name="Body Text" w:semiHidden="1" w:unhideWhenUsed="1"/>
-    <w:lsdException w:name="Body Text Indent" w:semiHidden="1" w:unhideWhenUsed="1"/>
-    <w:lsdException w:name="List Continue" w:semiHidden="1" w:unhideWhenUsed="1"/>
-    <w:lsdException w:name="List Continue 2" w:semiHidden="1" w:unhideWhenUsed="1"/>
-    <w:lsdException w:name="List Continue 3" w:semiHidden="1" w:unhideWhenUsed="1"/>
-    <w:lsdException w:name="List Continue 4" w:semiHidden="1" w:unhideWhenUsed="1"/>
-    <w:lsdException w:name="List Continue 5" w:semiHidden="1" w:unhideWhenUsed="1"/>
-    <w:lsdException w:name="Message Header" w:semiHidden="1" w:unhideWhenUsed="1"/>
-    <w:lsdException w:name="Subtitle" w:uiPriority="11" w:qFormat="1"/>
-    <w:lsdException w:name="Salutation" w:semiHidden="1" w:unhideWhenUsed="1"/>
-    <w:lsdException w:name="Date" w:semiHidden="1" w:unhideWhenUsed="1"/>
-    <w:lsdException w:name="Body Text First Indent" w:semiHidden="1" w:unhideWhenUsed="1"/>
-    <w:lsdException w:name="Body Text First Indent 2" w:semiHidden="1" w:unhideWhenUsed="1"/>
-    <w:lsdException w:name="Note Heading" w:semiHidden="1" w:unhideWhenUsed="1"/>
-    <w:lsdException w:name="Body Text 2" w:semiHidden="1" w:unhideWhenUsed="1"/>
-    <w:lsdException w:name="Body Text 3" w:semiHidden="1" w:unhideWhenUsed="1"/>
-    <w:lsdException w:name="Body Text Indent 2" w:semiHidden="1" w:unhideWhenUsed="1"/>
-    <w:lsdException w:name="Body Text Indent 3" w:semiHidden="1" w:unhideWhenUsed="1"/>
-    <w:lsdException w:name="Block Text" w:semiHidden="1" w:unhideWhenUsed="1"/>
-    <w:lsdException w:name="Hyperlink" w:semiHidden="1" w:unhideWhenUsed="1"/>
-    <w:lsdException w:name="FollowedHyperlink" w:semiHidden="1" w:unhideWhenUsed="1"/>
-    <w:lsdException w:name="Strong" w:uiPriority="22" w:qFormat="1"/>
-    <w:lsdException w:name="Emphasis" w:uiPriority="20" w:qFormat="1"/>
-    <w:lsdException w:name="Document Map" w:semiHidden="1" w:unhideWhenUsed="1"/>
-    <w:lsdException w:name="Plain Text" w:semiHidden="1" w:unhideWhenUsed="1"/>
-    <w:lsdException w:name="E-mail Signature" w:semiHidden="1" w:unhideWhenUsed="1"/>
-    <w:lsdException w:name="HTML Top of Form" w:semiHidden="1" w:unhideWhenUsed="1"/>
-    <w:lsdException w:name="HTML Bottom of Form" w:semiHidden="1" w:unhideWhenUsed="1"/>
-    <w:lsdException w:name="Normal (Web)" w:semiHidden="1" w:unhideWhenUsed="1"/>
-    <w:lsdException w:name="HTML Acronym" w:semiHidden="1" w:unhideWhenUsed="1"/>
-    <w:lsdException w:name="HTML Address" w:semiHidden="1" w:unhideWhenUsed="1"/>
-    <w:lsdException w:name="HTML Cite" w:semiHidden="1" w:unhideWhenUsed="1"/>
-    <w:lsdException w:name="HTML Code" w:semiHidden="1" w:unhideWhenUsed="1"/>
-    <w:lsdException w:name="HTML Definition" w:semiHidden="1" w:unhideWhenUsed="1"/>
-    <w:lsdException w:name="HTML Keyboard" w:semiHidden="1" w:unhideWhenUsed="1"/>
-    <w:lsdException w:name="HTML Preformatted" w:semiHidden="1" w:unhideWhenUsed="1"/>
-    <w:lsdException w:name="HTML Sample" w:semiHidden="1" w:unhideWhenUsed="1"/>
-    <w:lsdException w:name="HTML Typewriter" w:semiHidden="1" w:unhideWhenUsed="1"/>
-    <w:lsdException w:name="HTML Variable" w:semiHidden="1" w:unhideWhenUsed="1"/>
-    <w:lsdException w:name="Normal Table" w:semiHidden="1" w:unhideWhenUsed="1"/>
-    <w:lsdException w:name="annotation subject" w:semiHidden="1" w:unhideWhenUsed="1"/>
-    <w:lsdException w:name="No List" w:semiHidden="1" w:unhideWhenUsed="1"/>
-    <w:lsdException w:name="Outline List 1" w:semiHidden="1" w:unhideWhenUsed="1"/>
-    <w:lsdException w:name="Outline List 2" w:semiHidden="1" w:unhideWhenUsed="1"/>
-    <w:lsdException w:name="Outline List 3" w:semiHidden="1" w:unhideWhenUsed="1"/>
-    <w:lsdException w:name="Table Simple 1" w:semiHidden="1" w:unhideWhenUsed="1"/>
-    <w:lsdException w:name="Table Simple 2" w:semiHidden="1" w:unhideWhenUsed="1"/>
-    <w:lsdException w:name="Table Simple 3" w:semiHidden="1" w:unhideWhenUsed="1"/>
-    <w:lsdException w:name="Table Classic 1" w:semiHidden="1" w:unhideWhenUsed="1"/>
-    <w:lsdException w:name="Table Classic 2" w:semiHidden="1" w:unhideWhenUsed="1"/>
-    <w:lsdException w:name="Table Classic 3" w:semiHidden="1" w:unhideWhenUsed="1"/>
-    <w:lsdException w:name="Table Classic 4" w:semiHidden="1" w:unhideWhenUsed="1"/>
-    <w:lsdException w:name="Table Colorful 1" w:semiHidden="1" w:unhideWhenUsed="1"/>
-    <w:lsdException w:name="Table Colorful 2" w:semiHidden="1" w:unhideWhenUsed="1"/>
-    <w:lsdException w:name="Table Colorful 3" w:semiHidden="1" w:unhideWhenUsed="1"/>
-    <w:lsdException w:name="Table Columns 1" w:semiHidden="1" w:unhideWhenUsed="1"/>
-    <w:lsdException w:name="Table Columns 2" w:semiHidden="1" w:unhideWhenUsed="1"/>
-    <w:lsdException w:name="Table Columns 3" w:semiHidden="1" w:unhideWhenUsed="1"/>
-    <w:lsdException w:name="Table Columns 4" w:semiHidden="1" w:unhideWhenUsed="1"/>
-    <w:lsdException w:name="Table Columns 5" w:semiHidden="1" w:unhideWhenUsed="1"/>
-    <w:lsdException w:name="Table Grid 1" w:semiHidden="1" w:unhideWhenUsed="1"/>
-    <w:lsdException w:name="Table Grid 2" w:semiHidden="1" w:unhideWhenUsed="1"/>
-    <w:lsdException w:name="Table Grid 3" w:semiHidden="1" w:unhideWhenUsed="1"/>
-    <w:lsdException w:name="Table Grid 4" w:semiHidden="1" w:unhideWhenUsed="1"/>
-    <w:lsdException w:name="Table Grid 5" w:semiHidden="1" w:unhideWhenUsed="1"/>
-    <w:lsdException w:name="Table Grid 6" w:semiHidden="1" w:unhideWhenUsed="1"/>
-    <w:lsdException w:name="Table Grid 7" w:semiHidden="1" w:unhideWhenUsed="1"/>
-    <w:lsdException w:name="Table Grid 8" w:semiHidden="1" w:unhideWhenUsed="1"/>
-    <w:lsdException w:name="Table List 1" w:semiHidden="1" w:unhideWhenUsed="1"/>
-    <w:lsdException w:name="Table List 2" w:semiHidden="1" w:unhideWhenUsed="1"/>
-    <w:lsdException w:name="Table List 3" w:semiHidden="1" w:unhideWhenUsed="1"/>
-    <w:lsdException w:name="Table List 4" w:semiHidden="1" w:unhideWhenUsed="1"/>
-    <w:lsdException w:name="Table List 5" w:semiHidden="1" w:unhideWhenUsed="1"/>
-    <w:lsdException w:name="Table List 6" w:semiHidden="1" w:unhideWhenUsed="1"/>
-    <w:lsdException w:name="Table List 7" w:semiHidden="1" w:unhideWhenUsed="1"/>
-    <w:lsdException w:name="Table List 8" w:semiHidden="1" w:unhideWhenUsed="1"/>
-    <w:lsdException w:name="Table 3D effects 1" w:semiHidden="1" w:unhideWhenUsed="1"/>
-    <w:lsdException w:name="Table 3D effects 2" w:semiHidden="1" w:unhideWhenUsed="1"/>
-    <w:lsdException w:name="Table 3D effects 3" w:semiHidden="1" w:unhideWhenUsed="1"/>
-    <w:lsdException w:name="Table Contemporary" w:semiHidden="1" w:unhideWhenUsed="1"/>
-    <w:lsdException w:name="Table Elegant" w:semiHidden="1" w:unhideWhenUsed="1"/>
-    <w:lsdException w:name="Table Professional" w:semiHidden="1" w:unhideWhenUsed="1"/>
-    <w:lsdException w:name="Table Subtle 1" w:semiHidden="1" w:unhideWhenUsed="1"/>
-    <w:lsdException w:name="Table Subtle 2" w:semiHidden="1" w:unhideWhenUsed="1"/>
-    <w:lsdException w:name="Table Web 1" w:semiHidden="1" w:unhideWhenUsed="1"/>
-    <w:lsdException w:name="Table Web 2" w:semiHidden="1" w:unhideWhenUsed="1"/>
-    <w:lsdException w:name="Table Web 3" w:semiHidden="1" w:unhideWhenUsed="1"/>
-    <w:lsdException w:name="Balloon Text" w:semiHidden="1" w:unhideWhenUsed="1"/>
-    <w:lsdException w:name="Table Grid" w:uiPriority="39"/>
-    <w:lsdException w:name="Table Theme" w:semiHidden="1" w:unhideWhenUsed="1"/>
-    <w:lsdException w:name="Placeholder Text" w:semiHidden="1"/>
-    <w:lsdException w:name="No Spacing" w:uiPriority="1" w:qFormat="1"/>
-    <w:lsdException w:name="Light Shading" w:uiPriority="60"/>
-    <w:lsdException w:name="Light List" w:uiPriority="61"/>
-    <w:lsdException w:name="Light Grid" w:uiPriority="62"/>
-    <w:lsdException w:name="Medium Shading 1" w:uiPriority="63"/>
-    <w:lsdException w:name="Medium Shading 2" w:uiPriority="64"/>
-    <w:lsdException w:name="Medium List 1" w:uiPriority="65"/>
-    <w:lsdException w:name="Medium List 2" w:uiPriority="66"/>
-    <w:lsdException w:name="Medium Grid 1" w:uiPriority="67"/>
-    <w:lsdException w:name="Medium Grid 2" w:uiPriority="68"/>
-    <w:lsdException w:name="Medium Grid 3" w:uiPriority="69"/>
-    <w:lsdException w:name="Dark List" w:uiPriority="70"/>
-    <w:lsdException w:name="Colorful Shading" w:uiPriority="71"/>
-    <w:lsdException w:name="Colorful List" w:uiPriority="72"/>
-    <w:lsdException w:name="Colorful Grid" w:uiPriority="73"/>
-    <w:lsdException w:name="Light Shading Accent 1" w:uiPriority="60"/>
-    <w:lsdException w:name="Light List Accent 1" w:uiPriority="61"/>
-    <w:lsdException w:name="Light Grid Accent 1" w:uiPriority="62"/>
-    <w:lsdException w:name="Medium Shading 1 Accent 1" w:uiPriority="63"/>
-    <w:lsdException w:name="Medium Shading 2 Accent 1" w:uiPriority="64"/>
-    <w:lsdException w:name="Medium List 1 Accent 1" w:uiPriority="65"/>
-    <w:lsdException w:name="Revision" w:semiHidden="1"/>
-    <w:lsdException w:name="List Paragraph" w:uiPriority="34" w:qFormat="1"/>
-    <w:lsdException w:name="Quote" w:uiPriority="29" w:qFormat="1"/>
-    <w:lsdException w:name="Intense Quote" w:uiPriority="30" w:qFormat="1"/>
-    <w:lsdException w:name="Medium List 2 Accent 1" w:uiPriority="66"/>
-    <w:lsdException w:name="Medium Grid 1 Accent 1" w:uiPriority="67"/>
-    <w:lsdException w:name="Medium Grid 2 Accent 1" w:uiPriority="68"/>
-    <w:lsdException w:name="Medium Grid 3 Accent 1" w:uiPriority="69"/>
-    <w:lsdException w:name="Dark List Accent 1" w:uiPriority="70"/>
-    <w:lsdException w:name="Colorful Shading Accent 1" w:uiPriority="71"/>
-    <w:lsdException w:name="Colorful List Accent 1" w:uiPriority="72"/>
-    <w:lsdException w:name="Colorful Grid Accent 1" w:uiPriority="73"/>
-    <w:lsdException w:name="Light Shading Accent 2" w:uiPriority="60"/>
-    <w:lsdException w:name="Light List Accent 2" w:uiPriority="61"/>
-    <w:lsdException w:name="Light Grid Accent 2" w:uiPriority="62"/>
-    <w:lsdException w:name="Medium Shading 1 Accent 2" w:uiPriority="63"/>
-    <w:lsdException w:name="Medium Shading 2 Accent 2" w:uiPriority="64"/>
-    <w:lsdException w:name="Medium List 1 Accent 2" w:uiPriority="65"/>
-    <w:lsdException w:name="Medium List 2 Accent 2" w:uiPriority="66"/>
-    <w:lsdException w:name="Medium Grid 1 Accent 2" w:uiPriority="67"/>
-    <w:lsdException w:name="Medium Grid 2 Accent 2" w:uiPriority="68"/>
-    <w:lsdException w:name="Medium Grid 3 Accent 2" w:uiPriority="69"/>
-    <w:lsdException w:name="Dark List Accent 2" w:uiPriority="70"/>
-    <w:lsdException w:name="Colorful Shading Accent 2" w:uiPriority="71"/>
-    <w:lsdException w:name="Colorful List Accent 2" w:uiPriority="72"/>
-    <w:lsdException w:name="Colorful Grid Accent 2" w:uiPriority="73"/>
-    <w:lsdException w:name="Light Shading Accent 3" w:uiPriority="60"/>
-    <w:lsdException w:name="Light List Accent 3" w:uiPriority="61"/>
-    <w:lsdException w:name="Light Grid Accent 3" w:uiPriority="62"/>
-    <w:lsdException w:name="Medium Shading 1 Accent 3" w:uiPriority="63"/>
-    <w:lsdException w:name="Medium Shading 2 Accent 3" w:uiPriority="64"/>
-    <w:lsdException w:name="Medium List 1 Accent 3" w:uiPriority="65"/>
-    <w:lsdException w:name="Medium List 2 Accent 3" w:uiPriority="66"/>
-    <w:lsdException w:name="Medium Grid 1 Accent 3" w:uiPriority="67"/>
-    <w:lsdException w:name="Medium Grid 2 Accent 3" w:uiPriority="68"/>
-    <w:lsdException w:name="Medium Grid 3 Accent 3" w:uiPriority="69"/>
-    <w:lsdException w:name="Dark List Accent 3" w:uiPriority="70"/>
-    <w:lsdException w:name="Colorful Shading Accent 3" w:uiPriority="71"/>
-    <w:lsdException w:name="Colorful List Accent 3" w:uiPriority="72"/>
-    <w:lsdException w:name="Colorful Grid Accent 3" w:uiPriority="73"/>
-    <w:lsdException w:name="Light Shading Accent 4" w:uiPriority="60"/>
-    <w:lsdException w:name="Light List Accent 4" w:uiPriority="61"/>
-    <w:lsdException w:name="Light Grid Accent 4" w:uiPriority="62"/>
-    <w:lsdException w:name="Medium Shading 1 Accent 4" w:uiPriority="63"/>
-    <w:lsdException w:name="Medium Shading 2 Accent 4" w:uiPriority="64"/>
-    <w:lsdException w:name="Medium List 1 Accent 4" w:uiPriority="65"/>
-    <w:lsdException w:name="Medium List 2 Accent 4" w:uiPriority="66"/>
-    <w:lsdException w:name="Medium Grid 1 Accent 4" w:uiPriority="67"/>
-    <w:lsdException w:name="Medium Grid 2 Accent 4" w:uiPriority="68"/>
-    <w:lsdException w:name="Medium Grid 3 Accent 4" w:uiPriority="69"/>
-    <w:lsdException w:name="Dark List Accent 4" w:uiPriority="70"/>
-    <w:lsdException w:name="Colorful Shading Accent 4" w:uiPriority="71"/>
-    <w:lsdException w:name="Colorful List Accent 4" w:uiPriority="72"/>
-    <w:lsdException w:name="Colorful Grid Accent 4" w:uiPriority="73"/>
-    <w:lsdException w:name="Light Shading Accent 5" w:uiPriority="60"/>
-    <w:lsdException w:name="Light List Accent 5" w:uiPriority="61"/>
-    <w:lsdException w:name="Light Grid Accent 5" w:uiPriority="62"/>
-    <w:lsdException w:name="Medium Shading 1 Accent 5" w:uiPriority="63"/>
-    <w:lsdException w:name="Medium Shading 2 Accent 5" w:uiPriority="64"/>
-    <w:lsdException w:name="Medium List 1 Accent 5" w:uiPriority="65"/>
-    <w:lsdException w:name="Medium List 2 Accent 5" w:uiPriority="66"/>
-    <w:lsdException w:name="Medium Grid 1 Accent 5" w:uiPriority="67"/>
-    <w:lsdException w:name="Medium Grid 2 Accent 5" w:uiPriority="68"/>
-    <w:lsdException w:name="Medium Grid 3 Accent 5" w:uiPriority="69"/>
-    <w:lsdException w:name="Dark List Accent 5" w:uiPriority="70"/>
-    <w:lsdException w:name="Colorful Shading Accent 5" w:uiPriority="71"/>
-    <w:lsdException w:name="Colorful List Accent 5" w:uiPriority="72"/>
-    <w:lsdException w:name="Colorful Grid Accent 5" w:uiPriority="73"/>
-    <w:lsdException w:name="Light Shading Accent 6" w:uiPriority="60"/>
-    <w:lsdException w:name="Light List Accent 6" w:uiPriority="61"/>
-    <w:lsdException w:name="Light Grid Accent 6" w:uiPriority="62"/>
-    <w:lsdException w:name="Medium Shading 1 Accent 6" w:uiPriority="63"/>
-    <w:lsdException w:name="Medium Shading 2 Accent 6" w:uiPriority="64"/>
-    <w:lsdException w:name="Medium List 1 Accent 6" w:uiPriority="65"/>
-    <w:lsdException w:name="Medium List 2 Accent 6" w:uiPriority="66"/>
-    <w:lsdException w:name="Medium Grid 1 Accent 6" w:uiPriority="67"/>
-    <w:lsdException w:name="Medium Grid 2 Accent 6" w:uiPriority="68"/>
-    <w:lsdException w:name="Medium Grid 3 Accent 6" w:uiPriority="69"/>
-    <w:lsdException w:name="Dark List Accent 6" w:uiPriority="70"/>
-    <w:lsdException w:name="Colorful Shading Accent 6" w:uiPriority="71"/>
-    <w:lsdException w:name="Colorful List Accent 6" w:uiPriority="72"/>
-    <w:lsdException w:name="Colorful Grid Accent 6" w:uiPriority="73"/>
-    <w:lsdException w:name="Subtle Emphasis" w:uiPriority="19" w:qFormat="1"/>
-    <w:lsdException w:name="Intense Emphasis" w:uiPriority="21" w:qFormat="1"/>
-    <w:lsdException w:name="Subtle Reference" w:uiPriority="31" w:qFormat="1"/>
-    <w:lsdException w:name="Intense Reference" w:uiPriority="32" w:qFormat="1"/>
-    <w:lsdException w:name="Book Title" w:uiPriority="33" w:qFormat="1"/>
-    <w:lsdException w:name="Bibliography" w:semiHidden="1" w:uiPriority="37" w:unhideWhenUsed="1"/>
-    <w:lsdException w:name="TOC Heading" w:semiHidden="1" w:uiPriority="39" w:unhideWhenUsed="1" w:qFormat="1"/>
-    <w:lsdException w:name="Plain Table 1" w:uiPriority="41"/>
-    <w:lsdException w:name="Plain Table 2" w:uiPriority="42"/>
-    <w:lsdException w:name="Plain Table 3" w:uiPriority="43"/>
-    <w:lsdException w:name="Plain Table 4" w:uiPriority="44"/>
-    <w:lsdException w:name="Plain Table 5" w:uiPriority="45"/>
-    <w:lsdException w:name="Grid Table Light" w:uiPriority="40"/>
-    <w:lsdException w:name="Grid Table 1 Light" w:uiPriority="46"/>
-    <w:lsdException w:name="Grid Table 2" w:uiPriority="47"/>
-    <w:lsdException w:name="Grid Table 3" w:uiPriority="48"/>
-    <w:lsdException w:name="Grid Table 4" w:uiPriority="49"/>
-    <w:lsdException w:name="Grid Table 5 Dark" w:uiPriority="50"/>
-    <w:lsdException w:name="Grid Table 6 Colorful" w:uiPriority="51"/>
-    <w:lsdException w:name="Grid Table 7 Colorful" w:uiPriority="52"/>
-    <w:lsdException w:name="Grid Table 1 Light Accent 1" w:uiPriority="46"/>
-    <w:lsdException w:name="Grid Table 2 Accent 1" w:uiPriority="47"/>
-    <w:lsdException w:name="Grid Table 3 Accent 1" w:uiPriority="48"/>
-    <w:lsdException w:name="Grid Table 4 Accent 1" w:uiPriority="49"/>
-    <w:lsdException w:name="Grid Table 5 Dark Accent 1" w:uiPriority="50"/>
-    <w:lsdException w:name="Grid Table 6 Colorful Accent 1" w:uiPriority="51"/>
-    <w:lsdException w:name="Grid Table 7 Colorful Accent 1" w:uiPriority="52"/>
-    <w:lsdException w:name="Grid Table 1 Light Accent 2" w:uiPriority="46"/>
-    <w:lsdException w:name="Grid Table 2 Accent 2" w:uiPriority="47"/>
-    <w:lsdException w:name="Grid Table 3 Accent 2" w:uiPriority="48"/>
-    <w:lsdException w:name="Grid Table 4 Accent 2" w:uiPriority="49"/>
-    <w:lsdException w:name="Grid Table 5 Dark Accent 2" w:uiPriority="50"/>
-    <w:lsdException w:name="Grid Table 6 Colorful Accent 2" w:uiPriority="51"/>
-    <w:lsdException w:name="Grid Table 7 Colorful Accent 2" w:uiPriority="52"/>
-    <w:lsdException w:name="Grid Table 1 Light Accent 3" w:uiPriority="46"/>
-    <w:lsdException w:name="Grid Table 2 Accent 3" w:uiPriority="47"/>
-    <w:lsdException w:name="Grid Table 3 Accent 3" w:uiPriority="48"/>
-    <w:lsdException w:name="Grid Table 4 Accent 3" w:uiPriority="49"/>
-    <w:lsdException w:name="Grid Table 5 Dark Accent 3" w:uiPriority="50"/>
-    <w:lsdException w:name="Grid Table 6 Colorful Accent 3" w:uiPriority="51"/>
-    <w:lsdException w:name="Grid Table 7 Colorful Accent 3" w:uiPriority="52"/>
-    <w:lsdException w:name="Grid Table 1 Light Accent 4" w:uiPriority="46"/>
-    <w:lsdException w:name="Grid Table 2 Accent 4" w:uiPriority="47"/>
-    <w:lsdException w:name="Grid Table 3 Accent 4" w:uiPriority="48"/>
-    <w:lsdException w:name="Grid Table 4 Accent 4" w:uiPriority="49"/>
-    <w:lsdException w:name="Grid Table 5 Dark Accent 4" w:uiPriority="50"/>
-    <w:lsdException w:name="Grid Table 6 Colorful Accent 4" w:uiPriority="51"/>
-    <w:lsdException w:name="Grid Table 7 Colorful Accent 4" w:uiPriority="52"/>
-    <w:lsdException w:name="Grid Table 1 Light Accent 5" w:uiPriority="46"/>
-    <w:lsdException w:name="Grid Table 2 Accent 5" w:uiPriority="47"/>
-    <w:lsdException w:name="Grid Table 3 Accent 5" w:uiPriority="48"/>
-    <w:lsdException w:name="Grid Table 4 Accent 5" w:uiPriority="49"/>
-    <w:lsdException w:name="Grid Table 5 Dark Accent 5" w:uiPriority="50"/>
-    <w:lsdException w:name="Grid Table 6 Colorful Accent 5" w:uiPriority="51"/>
-    <w:lsdException w:name="Grid Table 7 Colorful Accent 5" w:uiPriority="52"/>
-    <w:lsdException w:name="Grid Table 1 Light Accent 6" w:uiPriority="46"/>
-    <w:lsdException w:name="Grid Table 2 Accent 6" w:uiPriority="47"/>
-    <w:lsdException w:name="Grid Table 3 Accent 6" w:uiPriority="48"/>
-    <w:lsdException w:name="Grid Table 4 Accent 6" w:uiPriority="49"/>
-    <w:lsdException w:name="Grid Table 5 Dark Accent 6" w:uiPriority="50"/>
-    <w:lsdException w:name="Grid Table 6 Colorful Accent 6" w:uiPriority="51"/>
-    <w:lsdException w:name="Grid Table 7 Colorful Accent 6" w:uiPriority="52"/>
-    <w:lsdException w:name="List Table 1 Light" w:uiPriority="46"/>
-    <w:lsdException w:name="List Table 2" w:uiPriority="47"/>
-    <w:lsdException w:name="List Table 3" w:uiPriority="48"/>
-    <w:lsdException w:name="List Table 4" w:uiPriority="49"/>
-    <w:lsdException w:name="List Table 5 Dark" w:uiPriority="50"/>
-    <w:lsdException w:name="List Table 6 Colorful" w:uiPriority="51"/>
-    <w:lsdException w:name="List Table 7 Colorful" w:uiPriority="52"/>
-    <w:lsdException w:name="List Table 1 Light Accent 1" w:uiPriority="46"/>
-    <w:lsdException w:name="List Table 2 Accent 1" w:uiPriority="47"/>
-    <w:lsdException w:name="List Table 3 Accent 1" w:uiPriority="48"/>
-    <w:lsdException w:name="List Table 4 Accent 1" w:uiPriority="49"/>
-    <w:lsdException w:name="List Table 5 Dark Accent 1" w:uiPriority="50"/>
-    <w:lsdException w:name="List Table 6 Colorful Accent 1" w:uiPriority="51"/>
-    <w:lsdException w:name="List Table 7 Colorful Accent 1" w:uiPriority="52"/>
-    <w:lsdException w:name="List Table 1 Light Accent 2" w:uiPriority="46"/>
-    <w:lsdException w:name="List Table 2 Accent 2" w:uiPriority="47"/>
-    <w:lsdException w:name="List Table 3 Accent 2" w:uiPriority="48"/>
-    <w:lsdException w:name="List Table 4 Accent 2" w:uiPriority="49"/>
-    <w:lsdException w:name="List Table 5 Dark Accent 2" w:uiPriority="50"/>
-    <w:lsdException w:name="List Table 6 Colorful Accent 2" w:uiPriority="51"/>
-    <w:lsdException w:name="List Table 7 Colorful Accent 2" w:uiPriority="52"/>
-    <w:lsdException w:name="List Table 1 Light Accent 3" w:uiPriority="46"/>
-    <w:lsdException w:name="List Table 2 Accent 3" w:uiPriority="47"/>
-    <w:lsdException w:name="List Table 3 Accent 3" w:uiPriority="48"/>
-    <w:lsdException w:name="List Table 4 Accent 3" w:uiPriority="49"/>
-    <w:lsdException w:name="List Table 5 Dark Accent 3" w:uiPriority="50"/>
-    <w:lsdException w:name="List Table 6 Colorful Accent 3" w:uiPriority="51"/>
-    <w:lsdException w:name="List Table 7 Colorful Accent 3" w:uiPriority="52"/>
-    <w:lsdException w:name="List Table 1 Light Accent 4" w:uiPriority="46"/>
-    <w:lsdException w:name="List Table 2 Accent 4" w:uiPriority="47"/>
-    <w:lsdException w:name="List Table 3 Accent 4" w:uiPriority="48"/>
-    <w:lsdException w:name="List Table 4 Accent 4" w:uiPriority="49"/>
-    <w:lsdException w:name="List Table 5 Dark Accent 4" w:uiPriority="50"/>
-    <w:lsdException w:name="List Table 6 Colorful Accent 4" w:uiPriority="51"/>
-    <w:lsdException w:name="List Table 7 Colorful Accent 4" w:uiPriority="52"/>
-    <w:lsdException w:name="List Table 1 Light Accent 5" w:uiPriority="46"/>
-    <w:lsdException w:name="List Table 2 Accent 5" w:uiPriority="47"/>
-    <w:lsdException w:name="List Table 3 Accent 5" w:uiPriority="48"/>
-    <w:lsdException w:name="List Table 4 Accent 5" w:uiPriority="49"/>
-    <w:lsdException w:name="List Table 5 Dark Accent 5" w:uiPriority="50"/>
-    <w:lsdException w:name="List Table 6 Colorful Accent 5" w:uiPriority="51"/>
-    <w:lsdException w:name="List Table 7 Colorful Accent 5" w:uiPriority="52"/>
-    <w:lsdException w:name="List Table 1 Light Accent 6" w:uiPriority="46"/>
-    <w:lsdException w:name="List Table 2 Accent 6" w:uiPriority="47"/>
-    <w:lsdException w:name="List Table 3 Accent 6" w:uiPriority="48"/>
-    <w:lsdException w:name="List Table 4 Accent 6" w:uiPriority="49"/>
-    <w:lsdException w:name="List Table 5 Dark Accent 6" w:uiPriority="50"/>
-    <w:lsdException w:name="List Table 6 Colorful Accent 6" w:uiPriority="51"/>
-    <w:lsdException w:name="List Table 7 Colorful Accent 6" w:uiPriority="52"/>
-  </w:latentStyles>
-  <w:style w:type="paragraph" w:default="1" w:styleId="a">
-    <w:name w:val="Normal"/>
-    <w:qFormat/>
-  </w:style>
-  <w:style w:type="character" w:default="1" w:styleId="a0">
-    <w:name w:val="Default Paragraph Font"/>
-    <w:uiPriority w:val="1"/>
-    <w:semiHidden/>
-    <w:unhideWhenUsed/>
-  </w:style>
-  <w:style w:type="table" w:default="1" w:styleId="a1">
-    <w:name w:val="Normal Table"/>
-    <w:uiPriority w:val="99"/>
-    <w:semiHidden/>
-    <w:unhideWhenUsed/>
-    <w:tblPr>
-      <w:tblInd w:w="0" w:type="dxa"/>
-      <w:tblCellMar>
-        <w:top w:w="0" w:type="dxa"/>
-        <w:left w:w="108" w:type="dxa"/>
-        <w:bottom w:w="0" w:type="dxa"/>
-        <w:right w:w="108" w:type="dxa"/>
-      </w:tblCellMar>
-    </w:tblPr>
-  </w:style>
-  <w:style w:type="numbering" w:default="1" w:styleId="a2">
-    <w:name w:val="No List"/>
-    <w:uiPriority w:val="99"/>
-    <w:semiHidden/>
-    <w:unhideWhenUsed/>
-  </w:style>
-  <w:style w:type="character" w:styleId="a3">
-    <w:name w:val="Placeholder Text"/>
-    <w:basedOn w:val="a0"/>
-    <w:uiPriority w:val="99"/>
-    <w:semiHidden/>
-    <w:rsid w:val="00AB7E21"/>
-    <w:rPr>
-      <w:color w:val="808080"/>
-    </w:rPr>
-  </w:style>
-</w:styles>
-</file>
-
-<file path=word/glossary/webSettings.xml><?xml version="1.0" encoding="utf-8"?>
-<w:webSettings xmlns:mc="http://schemas.openxmlformats.org/markup-compatibility/2006" xmlns:r="http://schemas.openxmlformats.org/officeDocument/2006/relationships" xmlns:w="http://schemas.openxmlformats.org/wordprocessingml/2006/main" xmlns:w14="http://schemas.microsoft.com/office/word/2010/wordml" xmlns:w15="http://schemas.microsoft.com/office/word/2012/wordml" mc:Ignorable="w14 w15">
-  <w:optimizeForBrowser/>
-  <w:allowPNG/>
-</w:webSettings>
-</file>
-
 <file path=word/theme/theme1.xml><?xml version="1.0" encoding="utf-8"?>
 <a:theme xmlns:a="http://schemas.openxmlformats.org/drawingml/2006/main" name="Тема Office">
   <a:themeElements>
@@ -8486,7 +8161,7 @@
 </file>
 
 <file path=customXml/itemProps1.xml><?xml version="1.0" encoding="utf-8"?>
-<ds:datastoreItem xmlns:ds="http://schemas.openxmlformats.org/officeDocument/2006/customXml" ds:itemID="{6443E6C6-8D30-47B6-9825-1BA1D228DC76}">
+<ds:datastoreItem xmlns:ds="http://schemas.openxmlformats.org/officeDocument/2006/customXml" ds:itemID="{4AD542D4-6D75-4AE1-B581-E44ABEAE1BE9}">
   <ds:schemaRefs>
     <ds:schemaRef ds:uri="http://schemas.openxmlformats.org/officeDocument/2006/bibliography"/>
   </ds:schemaRefs>

--- a/paper_work/raw/Пояснительная записка.docx
+++ b/paper_work/raw/Пояснительная записка.docx
@@ -284,7 +284,6 @@
           <w:tag w:val="goog_rdk_0"/>
           <w:id w:val="-902836586"/>
         </w:sdtPr>
-        <w:sdtEndPr/>
         <w:sdtContent/>
       </w:sdt>
       <w:sdt>
@@ -292,7 +291,6 @@
           <w:tag w:val="goog_rdk_1"/>
           <w:id w:val="-1166630063"/>
         </w:sdtPr>
-        <w:sdtEndPr/>
         <w:sdtContent/>
       </w:sdt>
       <w:r>
@@ -592,7 +590,7 @@
           <w:r>
             <w:fldChar w:fldCharType="separate"/>
           </w:r>
-          <w:hyperlink w:anchor="_Toc118900569" w:history="1">
+          <w:hyperlink w:anchor="_Toc119579195" w:history="1">
             <w:r>
               <w:rPr>
                 <w:rStyle w:val="a5"/>
@@ -616,7 +614,7 @@
               <w:rPr>
                 <w:webHidden/>
               </w:rPr>
-              <w:instrText xml:space="preserve"> PAGEREF _Toc118900569 \h </w:instrText>
+              <w:instrText xml:space="preserve"> PAGEREF _Toc119579195 \h </w:instrText>
             </w:r>
             <w:r>
               <w:rPr>
@@ -652,7 +650,7 @@
               <w:szCs w:val="22"/>
             </w:rPr>
           </w:pPr>
-          <w:hyperlink w:anchor="_Toc118900570" w:history="1">
+          <w:hyperlink w:anchor="_Toc119579196" w:history="1">
             <w:r>
               <w:rPr>
                 <w:rStyle w:val="a5"/>
@@ -691,7 +689,7 @@
               <w:rPr>
                 <w:webHidden/>
               </w:rPr>
-              <w:instrText xml:space="preserve"> PAGEREF _Toc118900570 \h </w:instrText>
+              <w:instrText xml:space="preserve"> PAGEREF _Toc119579196 \h </w:instrText>
             </w:r>
             <w:r>
               <w:rPr>
@@ -732,7 +730,7 @@
               <w:szCs w:val="22"/>
             </w:rPr>
           </w:pPr>
-          <w:hyperlink w:anchor="_Toc118900571" w:history="1">
+          <w:hyperlink w:anchor="_Toc119579197" w:history="1">
             <w:r>
               <w:rPr>
                 <w:rStyle w:val="a5"/>
@@ -777,7 +775,7 @@
                 <w:noProof/>
                 <w:webHidden/>
               </w:rPr>
-              <w:instrText xml:space="preserve"> PAGEREF _Toc118900571 \h </w:instrText>
+              <w:instrText xml:space="preserve"> PAGEREF _Toc119579197 \h </w:instrText>
             </w:r>
             <w:r>
               <w:rPr>
@@ -822,7 +820,7 @@
               <w:szCs w:val="22"/>
             </w:rPr>
           </w:pPr>
-          <w:hyperlink w:anchor="_Toc118900572" w:history="1">
+          <w:hyperlink w:anchor="_Toc119579198" w:history="1">
             <w:r>
               <w:rPr>
                 <w:rStyle w:val="a5"/>
@@ -867,7 +865,7 @@
                 <w:noProof/>
                 <w:webHidden/>
               </w:rPr>
-              <w:instrText xml:space="preserve"> PAGEREF _Toc118900572 \h </w:instrText>
+              <w:instrText xml:space="preserve"> PAGEREF _Toc119579198 \h </w:instrText>
             </w:r>
             <w:r>
               <w:rPr>
@@ -912,7 +910,7 @@
               <w:szCs w:val="22"/>
             </w:rPr>
           </w:pPr>
-          <w:hyperlink w:anchor="_Toc118900573" w:history="1">
+          <w:hyperlink w:anchor="_Toc119579199" w:history="1">
             <w:r>
               <w:rPr>
                 <w:rStyle w:val="a5"/>
@@ -957,7 +955,7 @@
                 <w:noProof/>
                 <w:webHidden/>
               </w:rPr>
-              <w:instrText xml:space="preserve"> PAGEREF _Toc118900573 \h </w:instrText>
+              <w:instrText xml:space="preserve"> PAGEREF _Toc119579199 \h </w:instrText>
             </w:r>
             <w:r>
               <w:rPr>
@@ -1001,7 +999,7 @@
               <w:szCs w:val="22"/>
             </w:rPr>
           </w:pPr>
-          <w:hyperlink w:anchor="_Toc118900574" w:history="1">
+          <w:hyperlink w:anchor="_Toc119579200" w:history="1">
             <w:r>
               <w:rPr>
                 <w:rStyle w:val="a5"/>
@@ -1029,7 +1027,7 @@
                 <w:noProof/>
                 <w:webHidden/>
               </w:rPr>
-              <w:instrText xml:space="preserve"> PAGEREF _Toc118900574 \h </w:instrText>
+              <w:instrText xml:space="preserve"> PAGEREF _Toc119579200 \h </w:instrText>
             </w:r>
             <w:r>
               <w:rPr>
@@ -1069,7 +1067,7 @@
               <w:szCs w:val="22"/>
             </w:rPr>
           </w:pPr>
-          <w:hyperlink w:anchor="_Toc118900575" w:history="1">
+          <w:hyperlink w:anchor="_Toc119579201" w:history="1">
             <w:r>
               <w:rPr>
                 <w:rStyle w:val="a5"/>
@@ -1108,7 +1106,7 @@
               <w:rPr>
                 <w:webHidden/>
               </w:rPr>
-              <w:instrText xml:space="preserve"> PAGEREF _Toc118900575 \h </w:instrText>
+              <w:instrText xml:space="preserve"> PAGEREF _Toc119579201 \h </w:instrText>
             </w:r>
             <w:r>
               <w:rPr>
@@ -1144,7 +1142,7 @@
               <w:szCs w:val="22"/>
             </w:rPr>
           </w:pPr>
-          <w:hyperlink w:anchor="_Toc118900576" w:history="1">
+          <w:hyperlink w:anchor="_Toc119579202" w:history="1">
             <w:r>
               <w:rPr>
                 <w:rStyle w:val="a5"/>
@@ -1183,7 +1181,7 @@
               <w:rPr>
                 <w:webHidden/>
               </w:rPr>
-              <w:instrText xml:space="preserve"> PAGEREF _Toc118900576 \h </w:instrText>
+              <w:instrText xml:space="preserve"> PAGEREF _Toc119579202 \h </w:instrText>
             </w:r>
             <w:r>
               <w:rPr>
@@ -1223,7 +1221,7 @@
               <w:szCs w:val="22"/>
             </w:rPr>
           </w:pPr>
-          <w:hyperlink w:anchor="_Toc118900577" w:history="1">
+          <w:hyperlink w:anchor="_Toc119579203" w:history="1">
             <w:r>
               <w:rPr>
                 <w:rStyle w:val="a5"/>
@@ -1251,7 +1249,7 @@
                 <w:noProof/>
                 <w:webHidden/>
               </w:rPr>
-              <w:instrText xml:space="preserve"> PAGEREF _Toc118900577 \h </w:instrText>
+              <w:instrText xml:space="preserve"> PAGEREF _Toc119579203 \h </w:instrText>
             </w:r>
             <w:r>
               <w:rPr>
@@ -1310,8 +1308,6 @@
           <w:lang w:val="ru-RU"/>
         </w:rPr>
       </w:pPr>
-      <w:bookmarkStart w:id="1" w:name="_GoBack"/>
-      <w:bookmarkEnd w:id="1"/>
       <w:r>
         <w:rPr>
           <w:rFonts w:ascii="Courier New" w:eastAsia="Courier New" w:hAnsi="Courier New" w:cs="Courier New"/>
@@ -1331,7 +1327,7 @@
           <w:lang w:val="ru-RU"/>
         </w:rPr>
       </w:pPr>
-      <w:bookmarkStart w:id="2" w:name="_Toc118900569"/>
+      <w:bookmarkStart w:id="1" w:name="_Toc119579195"/>
       <w:r>
         <w:rPr>
           <w:rFonts w:eastAsia="Courier New"/>
@@ -1340,7 +1336,7 @@
         <w:lastRenderedPageBreak/>
         <w:t>ВВЕДЕНИЕ</w:t>
       </w:r>
-      <w:bookmarkEnd w:id="2"/>
+      <w:bookmarkEnd w:id="1"/>
     </w:p>
     <w:p>
       <w:pPr>
@@ -1370,7 +1366,13 @@
         <w:rPr>
           <w:lang w:val="ru-RU"/>
         </w:rPr>
-        <w:t xml:space="preserve">, скорость, надёжность. Так же стоит учитывать, что техника, в отличие от человека, </w:t>
+        <w:t>, скорость, надёжность. Так</w:t>
+      </w:r>
+      <w:r>
+        <w:rPr>
+          <w:lang w:val="ru-RU"/>
+        </w:rPr>
+        <w:t xml:space="preserve">же стоит учитывать, что техника, в отличие от человека, </w:t>
       </w:r>
       <w:r>
         <w:rPr>
@@ -1463,7 +1465,19 @@
         <w:rPr>
           <w:lang w:val="ru-RU"/>
         </w:rPr>
-        <w:t xml:space="preserve">В рамках данной курсовой работы необходимо ознакомиться с работой фоторезисторов и фотодиодов, резисторов переменного напряжения (подстроечных резисторов) а так же реле и </w:t>
+        <w:t>В рамках данной курсовой работы необходимо ознакомиться с работой фоторезисторов и фотодиодов, резисторов переменного напряжения (подстроечных</w:t>
+      </w:r>
+      <w:r>
+        <w:rPr>
+          <w:lang w:val="ru-RU"/>
+        </w:rPr>
+        <w:t xml:space="preserve"> резисторов) а так</w:t>
+      </w:r>
+      <w:r>
+        <w:rPr>
+          <w:lang w:val="ru-RU"/>
+        </w:rPr>
+        <w:t xml:space="preserve">же реле и </w:t>
       </w:r>
       <w:r>
         <w:rPr>
@@ -1528,16 +1542,16 @@
         <w:ind w:left="993" w:hanging="285"/>
         <w:jc w:val="left"/>
       </w:pPr>
-      <w:bookmarkStart w:id="3" w:name="_Toc72828890"/>
-      <w:bookmarkStart w:id="4" w:name="_Toc104934959"/>
-      <w:bookmarkStart w:id="5" w:name="_Toc118900570"/>
+      <w:bookmarkStart w:id="2" w:name="_Toc72828890"/>
+      <w:bookmarkStart w:id="3" w:name="_Toc104934959"/>
+      <w:bookmarkStart w:id="4" w:name="_Toc119579196"/>
       <w:r>
         <w:lastRenderedPageBreak/>
         <w:t>ОБЗОР ЛИТЕРАТУРЫ</w:t>
       </w:r>
+      <w:bookmarkEnd w:id="2"/>
       <w:bookmarkEnd w:id="3"/>
       <w:bookmarkEnd w:id="4"/>
-      <w:bookmarkEnd w:id="5"/>
     </w:p>
     <w:p>
       <w:pPr>
@@ -1550,14 +1564,14 @@
           <w:lang w:val="ru-RU"/>
         </w:rPr>
       </w:pPr>
-      <w:bookmarkStart w:id="6" w:name="_Toc118900571"/>
+      <w:bookmarkStart w:id="5" w:name="_Toc119579197"/>
       <w:r>
         <w:rPr>
           <w:lang w:val="ru-RU"/>
         </w:rPr>
         <w:t>Системы уличного освещения</w:t>
       </w:r>
-      <w:bookmarkEnd w:id="6"/>
+      <w:bookmarkEnd w:id="5"/>
     </w:p>
     <w:p>
       <w:pPr>
@@ -1629,6 +1643,14 @@
           <w:lang w:val="ru-RU"/>
         </w:rPr>
       </w:pPr>
+    </w:p>
+    <w:p>
+      <w:pPr>
+        <w:jc w:val="center"/>
+        <w:rPr>
+          <w:lang w:val="ru-RU"/>
+        </w:rPr>
+      </w:pPr>
       <w:r>
         <w:rPr>
           <w:lang w:val="ru-RU"/>
@@ -1646,7 +1668,6 @@
     </w:p>
     <w:p>
       <w:pPr>
-        <w:jc w:val="left"/>
         <w:rPr>
           <w:lang w:val="ru-RU"/>
         </w:rPr>
@@ -1696,7 +1717,6 @@
     </w:p>
     <w:p>
       <w:pPr>
-        <w:jc w:val="left"/>
         <w:rPr>
           <w:lang w:val="ru-RU"/>
         </w:rPr>
@@ -1755,7 +1775,7 @@
           <w:lang w:val="ru-RU"/>
         </w:rPr>
       </w:pPr>
-      <w:bookmarkStart w:id="7" w:name="_Toc118900572"/>
+      <w:bookmarkStart w:id="6" w:name="_Toc119579198"/>
       <w:r>
         <w:rPr>
           <w:lang w:val="ru-RU"/>
@@ -1768,7 +1788,7 @@
         </w:rPr>
         <w:t xml:space="preserve"> и фотодиоды</w:t>
       </w:r>
-      <w:bookmarkEnd w:id="7"/>
+      <w:bookmarkEnd w:id="6"/>
     </w:p>
     <w:p>
       <w:pPr>
@@ -1864,11 +1884,28 @@
       </w:r>
     </w:p>
     <w:p>
-      <w:r>
-        <w:rPr>
-          <w:lang w:val="ru-RU"/>
-        </w:rPr>
-        <w:t xml:space="preserve">Таким образом фоторезисторы в обоих случаях снижают сопротивление при попадании на них света. Стоит так же отметить, что зависимость от освещённости близка к линейной, но всё же логарифмическая. </w:t>
+      <w:pPr>
+        <w:rPr>
+          <w:lang w:val="ru-RU"/>
+        </w:rPr>
+      </w:pPr>
+      <w:r>
+        <w:rPr>
+          <w:lang w:val="ru-RU"/>
+        </w:rPr>
+        <w:t>Таким образом фоторезисторы в обоих случаях снижают сопротивление при по</w:t>
+      </w:r>
+      <w:r>
+        <w:rPr>
+          <w:lang w:val="ru-RU"/>
+        </w:rPr>
+        <w:t>падании на них света. Стоит так</w:t>
+      </w:r>
+      <w:r>
+        <w:rPr>
+          <w:lang w:val="ru-RU"/>
+        </w:rPr>
+        <w:t xml:space="preserve">же отметить, что зависимость от освещённости близка к линейной, но всё же логарифмическая. </w:t>
       </w:r>
       <w:r>
         <w:rPr>
@@ -1883,6 +1920,9 @@
         <w:t>2</w:t>
       </w:r>
       <w:r>
+        <w:rPr>
+          <w:lang w:val="ru-RU"/>
+        </w:rPr>
         <w:t>:</w:t>
       </w:r>
     </w:p>
@@ -1963,6 +2003,12 @@
       <w:pPr>
         <w:ind w:firstLine="0"/>
         <w:jc w:val="center"/>
+      </w:pPr>
+    </w:p>
+    <w:p>
+      <w:pPr>
+        <w:ind w:firstLine="0"/>
+        <w:jc w:val="center"/>
         <w:rPr>
           <w:lang w:val="ru-RU"/>
         </w:rPr>
@@ -2014,22 +2060,38 @@
     <w:p>
       <w:pPr>
         <w:spacing w:after="160" w:line="259" w:lineRule="auto"/>
-        <w:jc w:val="left"/>
-        <w:rPr>
-          <w:lang w:val="ru-RU"/>
-        </w:rPr>
-      </w:pPr>
-      <w:r>
-        <w:rPr>
-          <w:lang w:val="ru-RU"/>
-        </w:rPr>
-        <w:t xml:space="preserve">Так же стоит отметить, что длина волны так же оказывает влияние на чувствительность фоторезистора. Если длина волны выходит за пределы диапазона работы – то освещённость уже не оказывает влияния. </w:t>
+        <w:rPr>
+          <w:lang w:val="ru-RU"/>
+        </w:rPr>
+      </w:pPr>
+      <w:r>
+        <w:rPr>
+          <w:lang w:val="ru-RU"/>
+        </w:rPr>
+        <w:t>Так</w:t>
+      </w:r>
+      <w:r>
+        <w:rPr>
+          <w:lang w:val="ru-RU"/>
+        </w:rPr>
+        <w:t>же стои</w:t>
+      </w:r>
+      <w:r>
+        <w:rPr>
+          <w:lang w:val="ru-RU"/>
+        </w:rPr>
+        <w:t>т отметить, что длина волны так</w:t>
+      </w:r>
+      <w:r>
+        <w:rPr>
+          <w:lang w:val="ru-RU"/>
+        </w:rPr>
+        <w:t xml:space="preserve">же оказывает влияние на чувствительность фоторезистора. Если длина волны выходит за пределы диапазона работы – то освещённость уже не оказывает влияния. </w:t>
       </w:r>
     </w:p>
     <w:p>
       <w:pPr>
         <w:spacing w:after="160" w:line="259" w:lineRule="auto"/>
-        <w:jc w:val="left"/>
         <w:rPr>
           <w:lang w:val="ru-RU"/>
         </w:rPr>
@@ -2075,7 +2137,6 @@
     <w:p>
       <w:pPr>
         <w:spacing w:after="160" w:line="259" w:lineRule="auto"/>
-        <w:jc w:val="left"/>
         <w:rPr>
           <w:lang w:val="ru-RU"/>
         </w:rPr>
@@ -2411,14 +2472,14 @@
         </w:rPr>
         <w:t xml:space="preserve"> </w:t>
       </w:r>
-      <w:bookmarkStart w:id="8" w:name="_Toc118900573"/>
+      <w:bookmarkStart w:id="7" w:name="_Toc119579199"/>
       <w:r>
         <w:rPr>
           <w:lang w:val="ru-RU"/>
         </w:rPr>
         <w:t>Реле</w:t>
       </w:r>
-      <w:bookmarkEnd w:id="8"/>
+      <w:bookmarkEnd w:id="7"/>
     </w:p>
     <w:p>
       <w:pPr>
@@ -2622,6 +2683,14 @@
           <w:lang w:val="ru-RU"/>
         </w:rPr>
       </w:pPr>
+    </w:p>
+    <w:p>
+      <w:pPr>
+        <w:jc w:val="center"/>
+        <w:rPr>
+          <w:lang w:val="ru-RU"/>
+        </w:rPr>
+      </w:pPr>
       <w:r>
         <w:rPr>
           <w:lang w:val="ru-RU"/>
@@ -2647,6 +2716,7 @@
         <w:rPr>
           <w:lang w:val="ru-RU"/>
         </w:rPr>
+        <w:lastRenderedPageBreak/>
         <w:t>В данной схеме понадобится реле тока, для разъединения цепи при большой освещённости и, работе устройства в режиме уличного освещения.</w:t>
       </w:r>
     </w:p>
@@ -2657,15 +2727,14 @@
           <w:lang w:val="ru-RU"/>
         </w:rPr>
       </w:pPr>
-      <w:bookmarkStart w:id="9" w:name="_Toc118900574"/>
-      <w:r>
-        <w:rPr>
-          <w:lang w:val="ru-RU"/>
-        </w:rPr>
-        <w:lastRenderedPageBreak/>
+      <w:bookmarkStart w:id="8" w:name="_Toc119579200"/>
+      <w:r>
+        <w:rPr>
+          <w:lang w:val="ru-RU"/>
+        </w:rPr>
         <w:t>1.4 Обзор аналогов</w:t>
       </w:r>
-      <w:bookmarkEnd w:id="9"/>
+      <w:bookmarkEnd w:id="8"/>
     </w:p>
     <w:p>
       <w:pPr>
@@ -2771,20 +2840,44 @@
         <w:rPr>
           <w:lang w:val="ru-RU"/>
         </w:rPr>
-        <w:t xml:space="preserve">Такие системы повсеместно используются в фонарях уличного освещения, соответственно, вне помещений. Системы довольно просты в производстве и качественны, но не служат в обиходе людей в бытовых нуждах. Данные системы могли бы конкурировать с моим устройством, если бы были более гибкими и простыми в использовании и легко переносились. </w:t>
-      </w:r>
-    </w:p>
-    <w:p>
-      <w:pPr>
-        <w:rPr>
-          <w:lang w:val="ru-RU"/>
-        </w:rPr>
-      </w:pPr>
-      <w:r>
-        <w:rPr>
-          <w:lang w:val="ru-RU"/>
-        </w:rPr>
-        <w:t>Выявив главные минусы аналогов (в данном случае дороговизна разработки и непереносимость), выделить обязательные требования для данной разработки.</w:t>
+        <w:t xml:space="preserve">Такие системы повсеместно используются в фонарях уличного освещения, соответственно, вне помещений. Системы довольно просты в производстве и качественны, но не служат в обиходе людей в бытовых нуждах. Данные системы могли бы конкурировать с </w:t>
+      </w:r>
+      <w:r>
+        <w:rPr>
+          <w:lang w:val="ru-RU"/>
+        </w:rPr>
+        <w:t>проектируемым</w:t>
+      </w:r>
+      <w:r>
+        <w:rPr>
+          <w:lang w:val="ru-RU"/>
+        </w:rPr>
+        <w:t xml:space="preserve"> устройством, если бы были более гибкими и простыми в использовании и легко переносились. </w:t>
+      </w:r>
+    </w:p>
+    <w:p>
+      <w:pPr>
+        <w:rPr>
+          <w:lang w:val="ru-RU"/>
+        </w:rPr>
+      </w:pPr>
+      <w:r>
+        <w:rPr>
+          <w:lang w:val="ru-RU"/>
+        </w:rPr>
+        <w:t xml:space="preserve">Выявив главные минусы аналогов (в данном случае дороговизна разработки и непереносимость), </w:t>
+      </w:r>
+      <w:r>
+        <w:rPr>
+          <w:lang w:val="ru-RU"/>
+        </w:rPr>
+        <w:t xml:space="preserve">можно </w:t>
+      </w:r>
+      <w:r>
+        <w:rPr>
+          <w:lang w:val="ru-RU"/>
+        </w:rPr>
+        <w:t>выделить обязательные требования для данной разработки.</w:t>
       </w:r>
     </w:p>
     <w:p>
@@ -2832,14 +2925,14 @@
           <w:lang w:val="ru-RU"/>
         </w:rPr>
       </w:pPr>
-      <w:bookmarkStart w:id="10" w:name="_Toc118900575"/>
+      <w:bookmarkStart w:id="9" w:name="_Toc119579201"/>
       <w:r>
         <w:rPr>
           <w:lang w:val="ru-RU"/>
         </w:rPr>
         <w:t>РАЗРАБОТКА СТРУКТУРНОЙ СХЕМЫ</w:t>
       </w:r>
-      <w:bookmarkEnd w:id="10"/>
+      <w:bookmarkEnd w:id="9"/>
     </w:p>
     <w:p>
       <w:pPr>
@@ -3147,7 +3240,19 @@
         <w:rPr>
           <w:lang w:val="ru-RU"/>
         </w:rPr>
-        <w:t xml:space="preserve"> В паре с блоком освещённости будут образовывать микроконтроллер, который посредством транзисторного ключа в будущем можно будет подключать к любым мощным схемам. </w:t>
+        <w:t xml:space="preserve"> В паре с блоком освещённости будут образовывать микроконтроллер, который посредством </w:t>
+      </w:r>
+      <w:r>
+        <w:rPr>
+          <w:lang w:val="ru-RU"/>
+        </w:rPr>
+        <w:t>электронного</w:t>
+      </w:r>
+      <w:r>
+        <w:rPr>
+          <w:lang w:val="ru-RU"/>
+        </w:rPr>
+        <w:t xml:space="preserve"> ключа в будущем можно будет подключать к любым мощным схемам. </w:t>
       </w:r>
     </w:p>
     <w:p>
@@ -3343,7 +3448,19 @@
         <w:rPr>
           <w:lang w:val="ru-RU"/>
         </w:rPr>
-        <w:t>Данные блоки полностью обеспечивают функциональную составляющую курсового проекта, в связи с чем не будут заменяться в будущем. Так же стоит отметить,</w:t>
+        <w:t xml:space="preserve">Данные блоки полностью обеспечивают функциональную составляющую курсового проекта, в связи с чем не </w:t>
+      </w:r>
+      <w:r>
+        <w:rPr>
+          <w:lang w:val="ru-RU"/>
+        </w:rPr>
+        <w:t>будут заменяться в будущем. Так</w:t>
+      </w:r>
+      <w:r>
+        <w:rPr>
+          <w:lang w:val="ru-RU"/>
+        </w:rPr>
+        <w:t>же стоит отметить,</w:t>
       </w:r>
       <w:r>
         <w:rPr>
@@ -3367,7 +3484,19 @@
         <w:rPr>
           <w:lang w:val="ru-RU"/>
         </w:rPr>
-        <w:t xml:space="preserve"> можно было бы реализовать гораздо сложнее, использовав большее количество элементов, однако в данной отрасли простота является так же одним и</w:t>
+        <w:t xml:space="preserve"> можно было бы реализовать гораздо сложнее, использовав большее количество элементов, однако в данно</w:t>
+      </w:r>
+      <w:r>
+        <w:rPr>
+          <w:lang w:val="ru-RU"/>
+        </w:rPr>
+        <w:t>й отрасли простота является так</w:t>
+      </w:r>
+      <w:r>
+        <w:rPr>
+          <w:lang w:val="ru-RU"/>
+        </w:rPr>
+        <w:t>же одним и</w:t>
       </w:r>
       <w:r>
         <w:rPr>
@@ -3395,7 +3524,7 @@
           <w:lang w:val="ru-RU"/>
         </w:rPr>
       </w:pPr>
-      <w:bookmarkStart w:id="11" w:name="_Toc118900576"/>
+      <w:bookmarkStart w:id="10" w:name="_Toc119579202"/>
       <w:r>
         <w:rPr>
           <w:lang w:val="ru-RU"/>
@@ -3403,69 +3532,69 @@
         <w:lastRenderedPageBreak/>
         <w:t>РАЗРАБОТКА ФУНКЦИОНАЛЬНОЙ СХЕМЫ</w:t>
       </w:r>
+      <w:bookmarkEnd w:id="10"/>
+    </w:p>
+    <w:p>
+      <w:pPr>
+        <w:rPr>
+          <w:lang w:val="ru-RU"/>
+        </w:rPr>
+      </w:pPr>
+      <w:r>
+        <w:rPr>
+          <w:lang w:val="ru-RU"/>
+        </w:rPr>
+        <w:t>Данный раздел пояснительной записки является основным разделом, дающим ключ к пониманию ра</w:t>
+      </w:r>
+      <w:r>
+        <w:rPr>
+          <w:lang w:val="ru-RU"/>
+        </w:rPr>
+        <w:t>боты проектируемого устройства и исчерпывающую информацию об обработке</w:t>
+      </w:r>
+      <w:r>
+        <w:rPr>
+          <w:lang w:val="ru-RU"/>
+        </w:rPr>
+        <w:t xml:space="preserve"> </w:t>
+      </w:r>
+      <w:r>
+        <w:rPr>
+          <w:lang w:val="ru-RU"/>
+        </w:rPr>
+        <w:t>цифровых и аналоговых сигналов согласно назначению устройства.</w:t>
+      </w:r>
+      <w:r>
+        <w:rPr>
+          <w:lang w:val="ru-RU"/>
+        </w:rPr>
+        <w:t xml:space="preserve"> Функциональная схема устройства представлена в приложении Б.</w:t>
+      </w:r>
+    </w:p>
+    <w:p>
+      <w:pPr>
+        <w:pStyle w:val="2"/>
+        <w:rPr>
+          <w:lang w:val="ru-RU"/>
+        </w:rPr>
+      </w:pPr>
+      <w:bookmarkStart w:id="11" w:name="_Toc119579203"/>
+      <w:r>
+        <w:rPr>
+          <w:lang w:val="ru-RU"/>
+        </w:rPr>
+        <w:t xml:space="preserve">2.1 </w:t>
+      </w:r>
+      <w:r>
+        <w:rPr>
+          <w:lang w:val="ru-RU"/>
+        </w:rPr>
+        <w:t>Датчик освещённости</w:t>
+      </w:r>
       <w:bookmarkEnd w:id="11"/>
     </w:p>
     <w:p>
       <w:pPr>
-        <w:rPr>
-          <w:lang w:val="ru-RU"/>
-        </w:rPr>
-      </w:pPr>
-      <w:r>
-        <w:rPr>
-          <w:lang w:val="ru-RU"/>
-        </w:rPr>
-        <w:t>Данный раздел пояснительной записки является основным разделом, дающим ключ к пониманию ра</w:t>
-      </w:r>
-      <w:r>
-        <w:rPr>
-          <w:lang w:val="ru-RU"/>
-        </w:rPr>
-        <w:t>боты проектируемого устройства и исчерпывающую информацию об обработке</w:t>
-      </w:r>
-      <w:r>
-        <w:rPr>
-          <w:lang w:val="ru-RU"/>
-        </w:rPr>
-        <w:t xml:space="preserve"> </w:t>
-      </w:r>
-      <w:r>
-        <w:rPr>
-          <w:lang w:val="ru-RU"/>
-        </w:rPr>
-        <w:t>цифровых и аналоговых сигналов согласно назначению устройства.</w:t>
-      </w:r>
-      <w:r>
-        <w:rPr>
-          <w:lang w:val="ru-RU"/>
-        </w:rPr>
-        <w:t xml:space="preserve"> Функциональная схема устройства представлена в приложении Б.</w:t>
-      </w:r>
-    </w:p>
-    <w:p>
-      <w:pPr>
-        <w:pStyle w:val="2"/>
-        <w:rPr>
-          <w:lang w:val="ru-RU"/>
-        </w:rPr>
-      </w:pPr>
-      <w:bookmarkStart w:id="12" w:name="_Toc118900577"/>
-      <w:r>
-        <w:rPr>
-          <w:lang w:val="ru-RU"/>
-        </w:rPr>
-        <w:t xml:space="preserve">2.1 </w:t>
-      </w:r>
-      <w:r>
-        <w:rPr>
-          <w:lang w:val="ru-RU"/>
-        </w:rPr>
-        <w:t>Датчик освещённости</w:t>
-      </w:r>
-      <w:bookmarkEnd w:id="12"/>
-    </w:p>
-    <w:p>
-      <w:pPr>
         <w:pStyle w:val="ae"/>
         <w:rPr>
           <w:lang w:val="ru-RU"/>
@@ -3499,7 +3628,13 @@
         <w:rPr>
           <w:lang w:val="ru-RU"/>
         </w:rPr>
-        <w:t>предоставлено на рисунке 2.1</w:t>
+        <w:t>пред</w:t>
+      </w:r>
+      <w:r>
+        <w:rPr>
+          <w:lang w:val="ru-RU"/>
+        </w:rPr>
+        <w:t>ставлено на рисунке 2.1</w:t>
       </w:r>
       <w:r>
         <w:rPr>
@@ -3577,6 +3712,14 @@
           <w:lang w:val="ru-RU"/>
         </w:rPr>
       </w:pPr>
+    </w:p>
+    <w:p>
+      <w:pPr>
+        <w:jc w:val="center"/>
+        <w:rPr>
+          <w:lang w:val="ru-RU"/>
+        </w:rPr>
+      </w:pPr>
       <w:r>
         <w:rPr>
           <w:lang w:val="ru-RU"/>
@@ -3803,6 +3946,7 @@
     </w:p>
     <w:p>
       <w:pPr>
+        <w:ind w:firstLine="0"/>
         <w:jc w:val="left"/>
         <w:rPr>
           <w:lang w:val="ru-RU"/>
@@ -4213,79 +4357,10 @@
           </w:p>
         </w:tc>
       </w:tr>
-      <w:tr>
-        <w:tc>
-          <w:tcPr>
-            <w:tcW w:w="7508" w:type="dxa"/>
-            <w:tcBorders>
-              <w:top w:val="single" w:sz="4" w:space="0" w:color="auto"/>
-              <w:left w:val="single" w:sz="4" w:space="0" w:color="auto"/>
-              <w:bottom w:val="single" w:sz="4" w:space="0" w:color="auto"/>
-              <w:right w:val="single" w:sz="4" w:space="0" w:color="auto"/>
-            </w:tcBorders>
-            <w:hideMark/>
-          </w:tcPr>
-          <w:p>
-            <w:pPr>
-              <w:ind w:firstLine="0"/>
-              <w:jc w:val="left"/>
-              <w:rPr>
-                <w:lang w:val="ru-RU" w:eastAsia="en-US"/>
-              </w:rPr>
-            </w:pPr>
-            <w:r>
-              <w:rPr>
-                <w:lang w:val="ru-RU" w:eastAsia="en-US"/>
-              </w:rPr>
-              <w:t xml:space="preserve">Сопротивление в полной темноте (0 </w:t>
-            </w:r>
-            <w:proofErr w:type="spellStart"/>
-            <w:r>
-              <w:rPr>
-                <w:lang w:val="ru-RU" w:eastAsia="en-US"/>
-              </w:rPr>
-              <w:t>лк</w:t>
-            </w:r>
-            <w:proofErr w:type="spellEnd"/>
-            <w:r>
-              <w:rPr>
-                <w:lang w:val="ru-RU" w:eastAsia="en-US"/>
-              </w:rPr>
-              <w:t>), мОм</w:t>
-            </w:r>
-          </w:p>
-        </w:tc>
-        <w:tc>
-          <w:tcPr>
-            <w:tcW w:w="1836" w:type="dxa"/>
-            <w:tcBorders>
-              <w:top w:val="single" w:sz="4" w:space="0" w:color="auto"/>
-              <w:left w:val="single" w:sz="4" w:space="0" w:color="auto"/>
-              <w:bottom w:val="single" w:sz="4" w:space="0" w:color="auto"/>
-              <w:right w:val="single" w:sz="4" w:space="0" w:color="auto"/>
-            </w:tcBorders>
-            <w:hideMark/>
-          </w:tcPr>
-          <w:p>
-            <w:pPr>
-              <w:ind w:firstLine="0"/>
-              <w:jc w:val="center"/>
-              <w:rPr>
-                <w:lang w:val="ru-RU" w:eastAsia="en-US"/>
-              </w:rPr>
-            </w:pPr>
-            <w:r>
-              <w:rPr>
-                <w:lang w:val="ru-RU" w:eastAsia="en-US"/>
-              </w:rPr>
-              <w:t>1</w:t>
-            </w:r>
-          </w:p>
-        </w:tc>
-      </w:tr>
     </w:tbl>
     <w:p>
       <w:pPr>
+        <w:ind w:firstLine="0"/>
         <w:jc w:val="left"/>
         <w:rPr>
           <w:lang w:val="ru-RU"/>
@@ -4313,12 +4388,6 @@
         <w:tc>
           <w:tcPr>
             <w:tcW w:w="7508" w:type="dxa"/>
-            <w:tcBorders>
-              <w:top w:val="single" w:sz="4" w:space="0" w:color="auto"/>
-              <w:left w:val="single" w:sz="4" w:space="0" w:color="auto"/>
-              <w:bottom w:val="single" w:sz="4" w:space="0" w:color="auto"/>
-              <w:right w:val="single" w:sz="4" w:space="0" w:color="auto"/>
-            </w:tcBorders>
             <w:hideMark/>
           </w:tcPr>
           <w:p>
@@ -4333,6 +4402,63 @@
               <w:rPr>
                 <w:lang w:val="ru-RU" w:eastAsia="en-US"/>
               </w:rPr>
+              <w:t xml:space="preserve">Сопротивление в полной темноте (0 </w:t>
+            </w:r>
+            <w:proofErr w:type="spellStart"/>
+            <w:r>
+              <w:rPr>
+                <w:lang w:val="ru-RU" w:eastAsia="en-US"/>
+              </w:rPr>
+              <w:t>лк</w:t>
+            </w:r>
+            <w:proofErr w:type="spellEnd"/>
+            <w:r>
+              <w:rPr>
+                <w:lang w:val="ru-RU" w:eastAsia="en-US"/>
+              </w:rPr>
+              <w:t>), мОм</w:t>
+            </w:r>
+          </w:p>
+        </w:tc>
+        <w:tc>
+          <w:tcPr>
+            <w:tcW w:w="1836" w:type="dxa"/>
+            <w:hideMark/>
+          </w:tcPr>
+          <w:p>
+            <w:pPr>
+              <w:ind w:firstLine="0"/>
+              <w:jc w:val="center"/>
+              <w:rPr>
+                <w:lang w:val="ru-RU" w:eastAsia="en-US"/>
+              </w:rPr>
+            </w:pPr>
+            <w:r>
+              <w:rPr>
+                <w:lang w:val="ru-RU" w:eastAsia="en-US"/>
+              </w:rPr>
+              <w:t>1</w:t>
+            </w:r>
+          </w:p>
+        </w:tc>
+      </w:tr>
+      <w:tr>
+        <w:tc>
+          <w:tcPr>
+            <w:tcW w:w="7508" w:type="dxa"/>
+          </w:tcPr>
+          <w:p>
+            <w:pPr>
+              <w:ind w:firstLine="0"/>
+              <w:jc w:val="left"/>
+              <w:rPr>
+                <w:lang w:val="ru-RU" w:eastAsia="en-US"/>
+              </w:rPr>
+            </w:pPr>
+            <w:r>
+              <w:rPr>
+                <w:lang w:val="ru-RU" w:eastAsia="en-US"/>
+              </w:rPr>
               <w:t xml:space="preserve">Максимальная длина волны, </w:t>
             </w:r>
             <w:proofErr w:type="spellStart"/>
@@ -4348,13 +4474,6 @@
         <w:tc>
           <w:tcPr>
             <w:tcW w:w="1836" w:type="dxa"/>
-            <w:tcBorders>
-              <w:top w:val="single" w:sz="4" w:space="0" w:color="auto"/>
-              <w:left w:val="single" w:sz="4" w:space="0" w:color="auto"/>
-              <w:bottom w:val="single" w:sz="4" w:space="0" w:color="auto"/>
-              <w:right w:val="single" w:sz="4" w:space="0" w:color="auto"/>
-            </w:tcBorders>
-            <w:hideMark/>
           </w:tcPr>
           <w:p>
             <w:pPr>
@@ -4376,23 +4495,21 @@
     </w:tbl>
     <w:p>
       <w:pPr>
-        <w:jc w:val="left"/>
-        <w:rPr>
-          <w:lang w:val="ru-RU"/>
-        </w:rPr>
-      </w:pPr>
-    </w:p>
-    <w:p>
-      <w:pPr>
-        <w:rPr>
-          <w:lang w:val="ru-RU"/>
-        </w:rPr>
-      </w:pPr>
-      <w:r>
-        <w:rPr>
-          <w:lang w:val="ru-RU"/>
-        </w:rPr>
-        <w:t xml:space="preserve">Так же можно использовать фоторезисторы </w:t>
+        <w:rPr>
+          <w:lang w:val="ru-RU"/>
+        </w:rPr>
+      </w:pPr>
+      <w:r>
+        <w:rPr>
+          <w:lang w:val="ru-RU"/>
+        </w:rPr>
+        <w:t>Так</w:t>
+      </w:r>
+      <w:r>
+        <w:rPr>
+          <w:lang w:val="ru-RU"/>
+        </w:rPr>
+        <w:t xml:space="preserve">же можно использовать фоторезисторы </w:t>
       </w:r>
       <w:r>
         <w:t>MLG</w:t>
@@ -4480,6 +4597,14 @@
           <w:lang w:val="ru-RU"/>
         </w:rPr>
       </w:pPr>
+    </w:p>
+    <w:p>
+      <w:pPr>
+        <w:jc w:val="center"/>
+        <w:rPr>
+          <w:lang w:val="ru-RU"/>
+        </w:rPr>
+      </w:pPr>
       <w:r>
         <w:rPr>
           <w:lang w:val="ru-RU"/>
@@ -4676,6 +4801,7 @@
         <w:rPr>
           <w:lang w:val="ru-RU"/>
         </w:rPr>
+        <w:lastRenderedPageBreak/>
         <w:t xml:space="preserve">Соответственно, сила тока </w:t>
       </w:r>
       <w:proofErr w:type="gramStart"/>
@@ -4818,16 +4944,14 @@
     <w:p>
       <w:pPr>
         <w:ind w:firstLine="708"/>
-        <w:jc w:val="left"/>
-        <w:rPr>
-          <w:lang w:val="ru-RU"/>
-        </w:rPr>
-      </w:pPr>
-      <w:r>
-        <w:rPr>
-          <w:lang w:val="ru-RU"/>
-        </w:rPr>
-        <w:lastRenderedPageBreak/>
+        <w:rPr>
+          <w:lang w:val="ru-RU"/>
+        </w:rPr>
+      </w:pPr>
+      <w:r>
+        <w:rPr>
+          <w:lang w:val="ru-RU"/>
+        </w:rPr>
         <w:t xml:space="preserve">Выходное напряжение на делителе с подстроечным резистором будет </w:t>
       </w:r>
       <w:proofErr w:type="gramStart"/>
@@ -5126,7 +5250,6 @@
     <w:p>
       <w:pPr>
         <w:ind w:firstLine="708"/>
-        <w:jc w:val="left"/>
         <w:rPr>
           <w:lang w:val="ru-RU"/>
         </w:rPr>
@@ -5508,7 +5631,13 @@
           <w:lang w:val="ru-RU"/>
         </w:rPr>
         <w:tab/>
-        <w:t>Так же данный датчик можно построить на фотодиоде, используя операционный усилитель. Так как фотодиоды формируют ток короткого замыкания при высокой освещённости, его вывод можно было бы подключить к инверсному входу операционного усилителя, а нереверсивный вход можно подключить к земле. Примерная схема этого элемента выглядела бы так</w:t>
+        <w:t>Так</w:t>
+      </w:r>
+      <w:r>
+        <w:rPr>
+          <w:lang w:val="ru-RU"/>
+        </w:rPr>
+        <w:t>же данный датчик можно построить на фотодиоде, используя операционный усилитель. Так как фотодиоды формируют ток короткого замыкания при высокой освещённости, его вывод можно было бы подключить к инверсному входу операционного усилителя, а нереверсивный вход можно подключить к земле. Примерная схема этого элемента выглядела бы так</w:t>
       </w:r>
       <w:r>
         <w:t xml:space="preserve"> (</w:t>
@@ -5595,11 +5724,26 @@
           <w:lang w:val="ru-RU"/>
         </w:rPr>
       </w:pPr>
-      <w:r>
-        <w:rPr>
-          <w:lang w:val="ru-RU"/>
-        </w:rPr>
-        <w:t>Рис. 2.3 – схема фотометрического датчика на фотодиоде.</w:t>
+    </w:p>
+    <w:p>
+      <w:pPr>
+        <w:ind w:firstLine="0"/>
+        <w:jc w:val="center"/>
+        <w:rPr>
+          <w:lang w:val="ru-RU"/>
+        </w:rPr>
+      </w:pPr>
+      <w:r>
+        <w:rPr>
+          <w:lang w:val="ru-RU"/>
+        </w:rPr>
+        <w:t>Рис. 2.3 – С</w:t>
+      </w:r>
+      <w:r>
+        <w:rPr>
+          <w:lang w:val="ru-RU"/>
+        </w:rPr>
+        <w:t>хема фотометрического датчика на фотодиоде.</w:t>
       </w:r>
     </w:p>
     <w:p>
@@ -5629,14 +5773,8 @@
         <w:rPr>
           <w:lang w:val="ru-RU"/>
         </w:rPr>
-        <w:t xml:space="preserve">Так как в данной схеме фигурирует обратная связь, то разность напряжения на входе усилителя всегда будет приближена к нулю, и, следовательно, фотодиод будет работать в режиме короткого замыкания. При этом </w:t>
-      </w:r>
-      <w:r>
-        <w:rPr>
-          <w:lang w:val="ru-RU"/>
-        </w:rPr>
         <w:lastRenderedPageBreak/>
-        <w:t>входной ток усилителя будет иметь очень маленькую величину</w:t>
+        <w:t>Так как в данной схеме фигурирует обратная связь, то разность напряжения на входе усилителя всегда будет приближена к нулю, и, следовательно, фотодиод будет работать в режиме короткого замыкания. При этом входной ток усилителя будет иметь очень маленькую величину</w:t>
       </w:r>
       <w:r>
         <w:rPr>
@@ -5654,7 +5792,13 @@
         <w:rPr>
           <w:lang w:val="ru-RU"/>
         </w:rPr>
-        <w:t xml:space="preserve">. Так же изменением номинала резистора </w:t>
+        <w:t>. Так</w:t>
+      </w:r>
+      <w:r>
+        <w:rPr>
+          <w:lang w:val="ru-RU"/>
+        </w:rPr>
+        <w:t xml:space="preserve">же изменением номинала резистора </w:t>
       </w:r>
       <w:r>
         <w:t>R</w:t>
@@ -5682,15 +5826,2630 @@
     </w:p>
     <w:p>
       <w:pPr>
+        <w:pStyle w:val="2"/>
+        <w:rPr>
+          <w:lang w:val="ru-RU"/>
+        </w:rPr>
+      </w:pPr>
+      <w:r>
+        <w:rPr>
+          <w:lang w:val="ru-RU"/>
+        </w:rPr>
+        <w:t xml:space="preserve">2.1 </w:t>
+      </w:r>
+      <w:r>
+        <w:rPr>
+          <w:lang w:val="ru-RU"/>
+        </w:rPr>
+        <w:t>Электронный ключ</w:t>
+      </w:r>
+    </w:p>
+    <w:p>
+      <w:pPr>
+        <w:rPr>
+          <w:lang w:val="ru-RU"/>
+        </w:rPr>
+      </w:pPr>
+      <w:r>
+        <w:rPr>
+          <w:lang w:val="ru-RU"/>
+        </w:rPr>
+        <w:t xml:space="preserve">Как упоминалось ранее, система будет строиться на датчике освещенности, рассмотренного разделом выше, и </w:t>
+      </w:r>
+      <w:r>
+        <w:rPr>
+          <w:lang w:val="ru-RU"/>
+        </w:rPr>
+        <w:t>электронном</w:t>
+      </w:r>
+      <w:r>
+        <w:rPr>
+          <w:lang w:val="ru-RU"/>
+        </w:rPr>
+        <w:t xml:space="preserve"> ключе. </w:t>
+      </w:r>
+    </w:p>
+    <w:p>
+      <w:pPr>
+        <w:rPr>
+          <w:lang w:val="ru-RU"/>
+        </w:rPr>
+      </w:pPr>
+      <w:r>
+        <w:rPr>
+          <w:lang w:val="ru-RU"/>
+        </w:rPr>
+        <w:t>Электронный ключ – любой коммутационный элемент или устройство, который может применяться для замыкания</w:t>
+      </w:r>
+      <w:r>
+        <w:rPr>
+          <w:lang w:val="ru-RU"/>
+        </w:rPr>
+        <w:t>/</w:t>
+      </w:r>
+      <w:r>
+        <w:rPr>
+          <w:lang w:val="ru-RU"/>
+        </w:rPr>
+        <w:t xml:space="preserve">размыкания электрической цепи или группы электрических цепей. В данном случае ключом будет служить транзистор. Обобщённая схема включения транзистора в режиме электрического </w:t>
+      </w:r>
+      <w:r>
+        <w:rPr>
+          <w:lang w:val="ru-RU"/>
+        </w:rPr>
+        <w:t>ключа выглядит следующим образом (рис. 2.4):</w:t>
+      </w:r>
+    </w:p>
+    <w:p>
+      <w:pPr>
+        <w:rPr>
+          <w:lang w:val="ru-RU"/>
+        </w:rPr>
+      </w:pPr>
+    </w:p>
+    <w:p>
+      <w:pPr>
+        <w:ind w:firstLine="0"/>
+        <w:jc w:val="center"/>
+        <w:rPr>
+          <w:lang w:val="ru-RU"/>
+        </w:rPr>
+      </w:pPr>
+      <w:r>
+        <w:rPr>
+          <w:lang w:val="ru-RU"/>
+        </w:rPr>
+        <w:drawing>
+          <wp:inline distT="0" distB="0" distL="0" distR="0" wp14:anchorId="7B16F850" wp14:editId="773537E4">
+            <wp:extent cx="3959550" cy="3344091"/>
+            <wp:effectExtent l="0" t="0" r="3175" b="8890"/>
+            <wp:docPr id="5" name="Рисунок 5"/>
+            <wp:cNvGraphicFramePr>
+              <a:graphicFrameLocks xmlns:a="http://schemas.openxmlformats.org/drawingml/2006/main" noChangeAspect="1"/>
+            </wp:cNvGraphicFramePr>
+            <a:graphic xmlns:a="http://schemas.openxmlformats.org/drawingml/2006/main">
+              <a:graphicData uri="http://schemas.openxmlformats.org/drawingml/2006/picture">
+                <pic:pic xmlns:pic="http://schemas.openxmlformats.org/drawingml/2006/picture">
+                  <pic:nvPicPr>
+                    <pic:cNvPr id="1" name=""/>
+                    <pic:cNvPicPr/>
+                  </pic:nvPicPr>
+                  <pic:blipFill rotWithShape="1">
+                    <a:blip r:embed="rId15"/>
+                    <a:srcRect l="880" t="5015" r="1464" b="935"/>
+                    <a:stretch/>
+                  </pic:blipFill>
+                  <pic:spPr bwMode="auto">
+                    <a:xfrm>
+                      <a:off x="0" y="0"/>
+                      <a:ext cx="3980759" cy="3362003"/>
+                    </a:xfrm>
+                    <a:prstGeom prst="rect">
+                      <a:avLst/>
+                    </a:prstGeom>
+                    <a:ln>
+                      <a:noFill/>
+                    </a:ln>
+                    <a:extLst>
+                      <a:ext uri="{53640926-AAD7-44D8-BBD7-CCE9431645EC}">
+                        <a14:shadowObscured xmlns:a14="http://schemas.microsoft.com/office/drawing/2010/main"/>
+                      </a:ext>
+                    </a:extLst>
+                  </pic:spPr>
+                </pic:pic>
+              </a:graphicData>
+            </a:graphic>
+          </wp:inline>
+        </w:drawing>
+      </w:r>
+    </w:p>
+    <w:p>
+      <w:pPr>
+        <w:ind w:firstLine="0"/>
+        <w:jc w:val="center"/>
+        <w:rPr>
+          <w:lang w:val="ru-RU"/>
+        </w:rPr>
+      </w:pPr>
+    </w:p>
+    <w:p>
+      <w:pPr>
+        <w:ind w:firstLine="0"/>
+        <w:jc w:val="center"/>
+        <w:rPr>
+          <w:lang w:val="ru-RU"/>
+        </w:rPr>
+      </w:pPr>
+      <w:r>
+        <w:rPr>
+          <w:lang w:val="ru-RU"/>
+        </w:rPr>
+        <w:t>Рис. 2.4 – Электронный ключ на базе транзистора.</w:t>
+      </w:r>
+    </w:p>
+    <w:p>
+      <w:pPr>
+        <w:ind w:firstLine="0"/>
+        <w:rPr>
+          <w:lang w:val="ru-RU"/>
+        </w:rPr>
+      </w:pPr>
+    </w:p>
+    <w:p>
+      <w:pPr>
+        <w:pStyle w:val="ae"/>
+        <w:rPr>
+          <w:lang w:val="ru-RU"/>
+        </w:rPr>
+      </w:pPr>
+      <w:r>
+        <w:rPr>
+          <w:lang w:val="ru-RU"/>
+        </w:rPr>
+        <w:t xml:space="preserve">Данный ключ также может реализовываться на реле, но так как у реле скорость переключения больше с точки зрения современной электроники и коммутирующие контакты быстрее изнашиваются, было принято решение реализовывать данный элемент на транзисторе. Также реле было бы дороже и больше по размеру. </w:t>
+      </w:r>
+    </w:p>
+    <w:p>
+      <w:pPr>
+        <w:pStyle w:val="ae"/>
+        <w:rPr>
+          <w:lang w:val="ru-RU"/>
+        </w:rPr>
+      </w:pPr>
+      <w:r>
+        <w:rPr>
+          <w:lang w:val="ru-RU"/>
+        </w:rPr>
+        <w:lastRenderedPageBreak/>
+        <w:t xml:space="preserve">Выполняет такой ключ, как можно догадаться, всего две операции. Разомкнуть и замкнуть цепь, питающуюся </w:t>
+      </w:r>
+      <w:r>
+        <w:t>U</w:t>
+      </w:r>
+      <w:r>
+        <w:rPr>
+          <w:vertAlign w:val="subscript"/>
+          <w:lang w:val="ru-RU"/>
+        </w:rPr>
+        <w:t>пит.</w:t>
+      </w:r>
+      <w:r>
+        <w:rPr>
+          <w:vertAlign w:val="subscript"/>
+          <w:lang w:val="ru-RU"/>
+        </w:rPr>
+        <w:t xml:space="preserve"> </w:t>
+      </w:r>
+      <w:r>
+        <w:rPr>
+          <w:lang w:val="ru-RU"/>
+        </w:rPr>
+        <w:t xml:space="preserve">Если на базу подавать напряжение, необходимое для открытия транзистора, будет течь ток от плюса к минусу </w:t>
+      </w:r>
+      <w:r>
+        <w:t>U</w:t>
+      </w:r>
+      <w:r>
+        <w:rPr>
+          <w:vertAlign w:val="subscript"/>
+          <w:lang w:val="ru-RU"/>
+        </w:rPr>
+        <w:t>пит</w:t>
+      </w:r>
+      <w:r>
+        <w:rPr>
+          <w:vertAlign w:val="subscript"/>
+          <w:lang w:val="ru-RU"/>
+        </w:rPr>
+        <w:t>.</w:t>
+      </w:r>
+      <w:r>
+        <w:rPr>
+          <w:lang w:val="ru-RU"/>
+        </w:rPr>
+        <w:t xml:space="preserve"> через цепь резистор</w:t>
+      </w:r>
+      <w:r>
+        <w:rPr>
+          <w:lang w:val="ru-RU"/>
+        </w:rPr>
+        <w:t xml:space="preserve"> –&gt; </w:t>
+      </w:r>
+      <w:r>
+        <w:rPr>
+          <w:lang w:val="ru-RU"/>
+        </w:rPr>
+        <w:t>коллектор –</w:t>
+      </w:r>
+      <w:r>
+        <w:rPr>
+          <w:lang w:val="ru-RU"/>
+        </w:rPr>
+        <w:t xml:space="preserve">&gt; </w:t>
+      </w:r>
+      <w:r>
+        <w:rPr>
+          <w:lang w:val="ru-RU"/>
+        </w:rPr>
+        <w:t xml:space="preserve">эмиттер. Таким образом на </w:t>
+      </w:r>
+      <w:r>
+        <w:rPr>
+          <w:lang w:val="ru-RU"/>
+        </w:rPr>
+        <w:t xml:space="preserve">цепи питания можно располагать любые элементы, которые должны управляться транзисторным ключом. </w:t>
+      </w:r>
+    </w:p>
+    <w:p>
+      <w:pPr>
+        <w:pStyle w:val="ae"/>
+        <w:rPr>
+          <w:lang w:val="ru-RU"/>
+        </w:rPr>
+      </w:pPr>
+      <w:r>
+        <w:rPr>
+          <w:lang w:val="ru-RU"/>
+        </w:rPr>
+        <w:t>Данный ключ стоит рассчитать: в качестве источника управления (</w:t>
+      </w:r>
+      <w:r>
+        <w:t>U</w:t>
+      </w:r>
+      <w:r>
+        <w:rPr>
+          <w:vertAlign w:val="subscript"/>
+          <w:lang w:val="ru-RU"/>
+        </w:rPr>
+        <w:t>вкл</w:t>
+      </w:r>
+      <w:r>
+        <w:rPr>
+          <w:vertAlign w:val="subscript"/>
+          <w:lang w:val="ru-RU"/>
+        </w:rPr>
+        <w:t>.</w:t>
+      </w:r>
+      <w:r>
+        <w:rPr>
+          <w:lang w:val="ru-RU"/>
+        </w:rPr>
+        <w:t xml:space="preserve">) может послужить хоть батарейка на 1,5 вольта. Но для нашего случая примем напряжение питания, как и напряжение управления, 4,5 вольта (блок из трёх батарей по 1,5 вольту). Для примера можно вставить в эту схему светодиод. Конечная схема будет выглядеть следующим образом (рис. 2.5): </w:t>
+      </w:r>
+    </w:p>
+    <w:p>
+      <w:pPr>
+        <w:pStyle w:val="ae"/>
+        <w:rPr>
+          <w:lang w:val="ru-RU"/>
+        </w:rPr>
+      </w:pPr>
+    </w:p>
+    <w:p>
+      <w:pPr>
+        <w:pStyle w:val="ae"/>
+        <w:jc w:val="center"/>
+        <w:rPr>
+          <w:lang w:val="ru-RU"/>
+        </w:rPr>
+      </w:pPr>
+      <w:r>
+        <w:rPr>
+          <w:lang w:val="ru-RU"/>
+        </w:rPr>
+        <w:drawing>
+          <wp:inline distT="0" distB="0" distL="0" distR="0" wp14:anchorId="6D87B4BA" wp14:editId="008F67DD">
+            <wp:extent cx="3474720" cy="3570411"/>
+            <wp:effectExtent l="0" t="0" r="0" b="0"/>
+            <wp:docPr id="7" name="Рисунок 7"/>
+            <wp:cNvGraphicFramePr>
+              <a:graphicFrameLocks xmlns:a="http://schemas.openxmlformats.org/drawingml/2006/main" noChangeAspect="1"/>
+            </wp:cNvGraphicFramePr>
+            <a:graphic xmlns:a="http://schemas.openxmlformats.org/drawingml/2006/main">
+              <a:graphicData uri="http://schemas.openxmlformats.org/drawingml/2006/picture">
+                <pic:pic xmlns:pic="http://schemas.openxmlformats.org/drawingml/2006/picture">
+                  <pic:nvPicPr>
+                    <pic:cNvPr id="1" name=""/>
+                    <pic:cNvPicPr/>
+                  </pic:nvPicPr>
+                  <pic:blipFill rotWithShape="1">
+                    <a:blip r:embed="rId16"/>
+                    <a:srcRect r="2466" b="2947"/>
+                    <a:stretch/>
+                  </pic:blipFill>
+                  <pic:spPr bwMode="auto">
+                    <a:xfrm>
+                      <a:off x="0" y="0"/>
+                      <a:ext cx="3491230" cy="3587375"/>
+                    </a:xfrm>
+                    <a:prstGeom prst="rect">
+                      <a:avLst/>
+                    </a:prstGeom>
+                    <a:ln>
+                      <a:noFill/>
+                    </a:ln>
+                    <a:extLst>
+                      <a:ext uri="{53640926-AAD7-44D8-BBD7-CCE9431645EC}">
+                        <a14:shadowObscured xmlns:a14="http://schemas.microsoft.com/office/drawing/2010/main"/>
+                      </a:ext>
+                    </a:extLst>
+                  </pic:spPr>
+                </pic:pic>
+              </a:graphicData>
+            </a:graphic>
+          </wp:inline>
+        </w:drawing>
+      </w:r>
+    </w:p>
+    <w:p>
+      <w:pPr>
+        <w:pStyle w:val="ae"/>
+        <w:jc w:val="center"/>
+        <w:rPr>
+          <w:lang w:val="ru-RU"/>
+        </w:rPr>
+      </w:pPr>
+    </w:p>
+    <w:p>
+      <w:pPr>
+        <w:pStyle w:val="ae"/>
+        <w:jc w:val="center"/>
+        <w:rPr>
+          <w:lang w:val="ru-RU"/>
+        </w:rPr>
+      </w:pPr>
+      <w:r>
+        <w:rPr>
+          <w:lang w:val="ru-RU"/>
+        </w:rPr>
+        <w:t>Рис. 2.5 – Примерная схема использования транзисторного ключа</w:t>
+      </w:r>
+    </w:p>
+    <w:p>
+      <w:pPr>
+        <w:pStyle w:val="ae"/>
+        <w:rPr>
+          <w:lang w:val="ru-RU"/>
+        </w:rPr>
+      </w:pPr>
+    </w:p>
+    <w:p>
+      <w:pPr>
+        <w:pStyle w:val="ae"/>
+        <w:rPr>
+          <w:lang w:val="ru-RU"/>
+        </w:rPr>
+      </w:pPr>
+      <w:r>
+        <w:rPr>
+          <w:lang w:val="ru-RU"/>
+        </w:rPr>
+        <w:t xml:space="preserve">Для расчёта нам понадобятся следующие характеристики (табл. </w:t>
+      </w:r>
+      <w:r>
+        <w:rPr>
+          <w:lang w:val="ru-RU"/>
+        </w:rPr>
+        <w:t>2.2</w:t>
+      </w:r>
+      <w:r>
+        <w:rPr>
+          <w:lang w:val="ru-RU"/>
+        </w:rPr>
+        <w:t>):</w:t>
+      </w:r>
+    </w:p>
+    <w:p>
+      <w:pPr>
+        <w:pStyle w:val="ae"/>
+        <w:rPr>
+          <w:lang w:val="ru-RU"/>
+        </w:rPr>
+      </w:pPr>
+    </w:p>
+    <w:p>
+      <w:pPr>
+        <w:pStyle w:val="ae"/>
+        <w:ind w:firstLine="0"/>
+        <w:rPr>
+          <w:lang w:val="ru-RU"/>
+        </w:rPr>
+      </w:pPr>
+      <w:r>
+        <w:rPr>
+          <w:lang w:val="ru-RU"/>
+        </w:rPr>
+        <w:t xml:space="preserve">Табл. </w:t>
+      </w:r>
+      <w:r>
+        <w:rPr>
+          <w:lang w:val="ru-RU"/>
+        </w:rPr>
+        <w:t>2.2 – характеристики для расчёта транзисторного ключа.</w:t>
+      </w:r>
+    </w:p>
+    <w:tbl>
+      <w:tblPr>
+        <w:tblStyle w:val="ad"/>
+        <w:tblW w:w="0" w:type="auto"/>
+        <w:tblLook w:val="04A0" w:firstRow="1" w:lastRow="0" w:firstColumn="1" w:lastColumn="0" w:noHBand="0" w:noVBand="1"/>
+      </w:tblPr>
+      <w:tblGrid>
+        <w:gridCol w:w="7508"/>
+        <w:gridCol w:w="1836"/>
+      </w:tblGrid>
+      <w:tr>
+        <w:tc>
+          <w:tcPr>
+            <w:tcW w:w="7508" w:type="dxa"/>
+            <w:tcBorders>
+              <w:top w:val="single" w:sz="4" w:space="0" w:color="auto"/>
+              <w:left w:val="single" w:sz="4" w:space="0" w:color="auto"/>
+              <w:bottom w:val="single" w:sz="4" w:space="0" w:color="auto"/>
+              <w:right w:val="single" w:sz="4" w:space="0" w:color="auto"/>
+            </w:tcBorders>
+            <w:hideMark/>
+          </w:tcPr>
+          <w:p>
+            <w:pPr>
+              <w:ind w:firstLine="0"/>
+              <w:jc w:val="center"/>
+              <w:rPr>
+                <w:lang w:val="ru-RU" w:eastAsia="en-US"/>
+              </w:rPr>
+            </w:pPr>
+            <w:r>
+              <w:rPr>
+                <w:lang w:val="ru-RU" w:eastAsia="en-US"/>
+              </w:rPr>
+              <w:t>Характеристика</w:t>
+            </w:r>
+          </w:p>
+        </w:tc>
+        <w:tc>
+          <w:tcPr>
+            <w:tcW w:w="1836" w:type="dxa"/>
+            <w:tcBorders>
+              <w:top w:val="single" w:sz="4" w:space="0" w:color="auto"/>
+              <w:left w:val="single" w:sz="4" w:space="0" w:color="auto"/>
+              <w:bottom w:val="single" w:sz="4" w:space="0" w:color="auto"/>
+              <w:right w:val="single" w:sz="4" w:space="0" w:color="auto"/>
+            </w:tcBorders>
+            <w:hideMark/>
+          </w:tcPr>
+          <w:p>
+            <w:pPr>
+              <w:ind w:firstLine="0"/>
+              <w:jc w:val="center"/>
+              <w:rPr>
+                <w:lang w:val="ru-RU" w:eastAsia="en-US"/>
+              </w:rPr>
+            </w:pPr>
+            <w:r>
+              <w:rPr>
+                <w:lang w:val="ru-RU" w:eastAsia="en-US"/>
+              </w:rPr>
+              <w:t>Значение</w:t>
+            </w:r>
+          </w:p>
+        </w:tc>
+      </w:tr>
+      <w:tr>
+        <w:tc>
+          <w:tcPr>
+            <w:tcW w:w="7508" w:type="dxa"/>
+            <w:tcBorders>
+              <w:top w:val="single" w:sz="4" w:space="0" w:color="auto"/>
+              <w:left w:val="single" w:sz="4" w:space="0" w:color="auto"/>
+              <w:bottom w:val="single" w:sz="4" w:space="0" w:color="auto"/>
+              <w:right w:val="single" w:sz="4" w:space="0" w:color="auto"/>
+            </w:tcBorders>
+          </w:tcPr>
+          <w:p>
+            <w:pPr>
+              <w:ind w:firstLine="0"/>
+              <w:jc w:val="left"/>
+              <w:rPr>
+                <w:lang w:val="ru-RU" w:eastAsia="en-US"/>
+              </w:rPr>
+            </w:pPr>
+            <w:r>
+              <w:rPr>
+                <w:lang w:val="ru-RU" w:eastAsia="en-US"/>
+              </w:rPr>
+              <w:t xml:space="preserve">Напряжение питания </w:t>
+            </w:r>
+            <w:r>
+              <w:rPr>
+                <w:lang w:eastAsia="en-US"/>
+              </w:rPr>
+              <w:t>U</w:t>
+            </w:r>
+            <w:r>
+              <w:rPr>
+                <w:vertAlign w:val="subscript"/>
+                <w:lang w:val="ru-RU" w:eastAsia="en-US"/>
+              </w:rPr>
+              <w:t>КЭ</w:t>
+            </w:r>
+            <w:r>
+              <w:rPr>
+                <w:lang w:val="ru-RU" w:eastAsia="en-US"/>
+              </w:rPr>
+              <w:t>, В</w:t>
+            </w:r>
+          </w:p>
+        </w:tc>
+        <w:tc>
+          <w:tcPr>
+            <w:tcW w:w="1836" w:type="dxa"/>
+            <w:tcBorders>
+              <w:top w:val="single" w:sz="4" w:space="0" w:color="auto"/>
+              <w:left w:val="single" w:sz="4" w:space="0" w:color="auto"/>
+              <w:bottom w:val="single" w:sz="4" w:space="0" w:color="auto"/>
+              <w:right w:val="single" w:sz="4" w:space="0" w:color="auto"/>
+            </w:tcBorders>
+          </w:tcPr>
+          <w:p>
+            <w:pPr>
+              <w:ind w:firstLine="0"/>
+              <w:jc w:val="center"/>
+              <w:rPr>
+                <w:lang w:val="ru-RU" w:eastAsia="en-US"/>
+              </w:rPr>
+            </w:pPr>
+            <w:r>
+              <w:rPr>
+                <w:lang w:val="ru-RU" w:eastAsia="en-US"/>
+              </w:rPr>
+              <w:t>4,5</w:t>
+            </w:r>
+          </w:p>
+        </w:tc>
+      </w:tr>
+      <w:tr>
+        <w:tc>
+          <w:tcPr>
+            <w:tcW w:w="7508" w:type="dxa"/>
+            <w:tcBorders>
+              <w:top w:val="single" w:sz="4" w:space="0" w:color="auto"/>
+              <w:left w:val="single" w:sz="4" w:space="0" w:color="auto"/>
+              <w:bottom w:val="single" w:sz="4" w:space="0" w:color="auto"/>
+              <w:right w:val="single" w:sz="4" w:space="0" w:color="auto"/>
+            </w:tcBorders>
+          </w:tcPr>
+          <w:p>
+            <w:pPr>
+              <w:ind w:firstLine="0"/>
+              <w:jc w:val="left"/>
+              <w:rPr>
+                <w:lang w:val="ru-RU" w:eastAsia="en-US"/>
+              </w:rPr>
+            </w:pPr>
+            <w:r>
+              <w:rPr>
+                <w:lang w:val="ru-RU" w:eastAsia="en-US"/>
+              </w:rPr>
+              <w:t xml:space="preserve">Напряжение управления </w:t>
+            </w:r>
+            <w:r>
+              <w:rPr>
+                <w:lang w:eastAsia="en-US"/>
+              </w:rPr>
+              <w:t>U</w:t>
+            </w:r>
+            <w:r>
+              <w:rPr>
+                <w:lang w:val="ru-RU" w:eastAsia="en-US"/>
+              </w:rPr>
+              <w:t>бэ, В</w:t>
+            </w:r>
+          </w:p>
+        </w:tc>
+        <w:tc>
+          <w:tcPr>
+            <w:tcW w:w="1836" w:type="dxa"/>
+            <w:tcBorders>
+              <w:top w:val="single" w:sz="4" w:space="0" w:color="auto"/>
+              <w:left w:val="single" w:sz="4" w:space="0" w:color="auto"/>
+              <w:bottom w:val="single" w:sz="4" w:space="0" w:color="auto"/>
+              <w:right w:val="single" w:sz="4" w:space="0" w:color="auto"/>
+            </w:tcBorders>
+          </w:tcPr>
+          <w:p>
+            <w:pPr>
+              <w:ind w:firstLine="0"/>
+              <w:jc w:val="center"/>
+              <w:rPr>
+                <w:lang w:val="ru-RU" w:eastAsia="en-US"/>
+              </w:rPr>
+            </w:pPr>
+            <w:r>
+              <w:rPr>
+                <w:lang w:val="ru-RU" w:eastAsia="en-US"/>
+              </w:rPr>
+              <w:t>4,5</w:t>
+            </w:r>
+          </w:p>
+        </w:tc>
+      </w:tr>
+      <w:tr>
+        <w:tc>
+          <w:tcPr>
+            <w:tcW w:w="7508" w:type="dxa"/>
+            <w:tcBorders>
+              <w:top w:val="single" w:sz="4" w:space="0" w:color="auto"/>
+              <w:left w:val="single" w:sz="4" w:space="0" w:color="auto"/>
+              <w:bottom w:val="single" w:sz="4" w:space="0" w:color="auto"/>
+              <w:right w:val="single" w:sz="4" w:space="0" w:color="auto"/>
+            </w:tcBorders>
+          </w:tcPr>
+          <w:p>
+            <w:pPr>
+              <w:ind w:firstLine="0"/>
+              <w:jc w:val="left"/>
+              <w:rPr>
+                <w:lang w:val="ru-RU" w:eastAsia="en-US"/>
+              </w:rPr>
+            </w:pPr>
+            <w:r>
+              <w:rPr>
+                <w:lang w:val="ru-RU" w:eastAsia="en-US"/>
+              </w:rPr>
+              <w:t xml:space="preserve">Ток светодиода (коллектора) </w:t>
+            </w:r>
+            <w:r>
+              <w:rPr>
+                <w:lang w:eastAsia="en-US"/>
+              </w:rPr>
+              <w:t>I</w:t>
+            </w:r>
+            <w:r>
+              <w:rPr>
+                <w:vertAlign w:val="subscript"/>
+                <w:lang w:eastAsia="en-US"/>
+              </w:rPr>
+              <w:t>VD</w:t>
+            </w:r>
+            <w:r>
+              <w:rPr>
+                <w:vertAlign w:val="subscript"/>
+                <w:lang w:val="ru-RU" w:eastAsia="en-US"/>
+              </w:rPr>
+              <w:t xml:space="preserve"> </w:t>
+            </w:r>
+            <w:r>
+              <w:rPr>
+                <w:lang w:val="ru-RU" w:eastAsia="en-US"/>
+              </w:rPr>
+              <w:t xml:space="preserve">= </w:t>
+            </w:r>
+            <w:r>
+              <w:rPr>
+                <w:lang w:eastAsia="en-US"/>
+              </w:rPr>
+              <w:t>I</w:t>
+            </w:r>
+            <w:r>
+              <w:rPr>
+                <w:vertAlign w:val="subscript"/>
+                <w:lang w:eastAsia="en-US"/>
+              </w:rPr>
+              <w:t>K</w:t>
+            </w:r>
+            <w:r>
+              <w:rPr>
+                <w:lang w:val="ru-RU" w:eastAsia="en-US"/>
+              </w:rPr>
+              <w:t xml:space="preserve">, </w:t>
+            </w:r>
+            <w:r>
+              <w:rPr>
+                <w:lang w:eastAsia="en-US"/>
+              </w:rPr>
+              <w:t>A</w:t>
+            </w:r>
+          </w:p>
+        </w:tc>
+        <w:tc>
+          <w:tcPr>
+            <w:tcW w:w="1836" w:type="dxa"/>
+            <w:tcBorders>
+              <w:top w:val="single" w:sz="4" w:space="0" w:color="auto"/>
+              <w:left w:val="single" w:sz="4" w:space="0" w:color="auto"/>
+              <w:bottom w:val="single" w:sz="4" w:space="0" w:color="auto"/>
+              <w:right w:val="single" w:sz="4" w:space="0" w:color="auto"/>
+            </w:tcBorders>
+          </w:tcPr>
+          <w:p>
+            <w:pPr>
+              <w:ind w:firstLine="0"/>
+              <w:jc w:val="center"/>
+              <w:rPr>
+                <w:lang w:val="ru-RU" w:eastAsia="en-US"/>
+              </w:rPr>
+            </w:pPr>
+            <w:r>
+              <w:rPr>
+                <w:lang w:val="ru-RU" w:eastAsia="en-US"/>
+              </w:rPr>
+              <w:t>0,01</w:t>
+            </w:r>
+          </w:p>
+        </w:tc>
+      </w:tr>
+      <w:tr>
+        <w:tc>
+          <w:tcPr>
+            <w:tcW w:w="7508" w:type="dxa"/>
+            <w:tcBorders>
+              <w:top w:val="single" w:sz="4" w:space="0" w:color="auto"/>
+              <w:left w:val="single" w:sz="4" w:space="0" w:color="auto"/>
+              <w:bottom w:val="single" w:sz="4" w:space="0" w:color="auto"/>
+              <w:right w:val="single" w:sz="4" w:space="0" w:color="auto"/>
+            </w:tcBorders>
+          </w:tcPr>
+          <w:p>
+            <w:pPr>
+              <w:ind w:firstLine="0"/>
+              <w:jc w:val="left"/>
+              <w:rPr>
+                <w:lang w:val="ru-RU" w:eastAsia="en-US"/>
+              </w:rPr>
+            </w:pPr>
+            <w:r>
+              <w:rPr>
+                <w:lang w:val="ru-RU" w:eastAsia="en-US"/>
+              </w:rPr>
+              <w:t>Напряжение светодиода, В</w:t>
+            </w:r>
+          </w:p>
+        </w:tc>
+        <w:tc>
+          <w:tcPr>
+            <w:tcW w:w="1836" w:type="dxa"/>
+            <w:tcBorders>
+              <w:top w:val="single" w:sz="4" w:space="0" w:color="auto"/>
+              <w:left w:val="single" w:sz="4" w:space="0" w:color="auto"/>
+              <w:bottom w:val="single" w:sz="4" w:space="0" w:color="auto"/>
+              <w:right w:val="single" w:sz="4" w:space="0" w:color="auto"/>
+            </w:tcBorders>
+          </w:tcPr>
+          <w:p>
+            <w:pPr>
+              <w:ind w:firstLine="0"/>
+              <w:jc w:val="center"/>
+              <w:rPr>
+                <w:lang w:val="ru-RU" w:eastAsia="en-US"/>
+              </w:rPr>
+            </w:pPr>
+            <w:r>
+              <w:rPr>
+                <w:lang w:val="ru-RU" w:eastAsia="en-US"/>
+              </w:rPr>
+              <w:t>2</w:t>
+            </w:r>
+          </w:p>
+        </w:tc>
+      </w:tr>
+      <w:tr>
+        <w:tc>
+          <w:tcPr>
+            <w:tcW w:w="7508" w:type="dxa"/>
+            <w:tcBorders>
+              <w:top w:val="single" w:sz="4" w:space="0" w:color="auto"/>
+              <w:left w:val="single" w:sz="4" w:space="0" w:color="auto"/>
+              <w:bottom w:val="single" w:sz="4" w:space="0" w:color="auto"/>
+              <w:right w:val="single" w:sz="4" w:space="0" w:color="auto"/>
+            </w:tcBorders>
+          </w:tcPr>
+          <w:p>
+            <w:pPr>
+              <w:ind w:firstLine="0"/>
+              <w:jc w:val="left"/>
+              <w:rPr>
+                <w:lang w:val="ru-RU" w:eastAsia="en-US"/>
+              </w:rPr>
+            </w:pPr>
+            <w:r>
+              <w:rPr>
+                <w:lang w:val="ru-RU" w:eastAsia="en-US"/>
+              </w:rPr>
+              <w:t>Тип транзистора</w:t>
+            </w:r>
+          </w:p>
+        </w:tc>
+        <w:tc>
+          <w:tcPr>
+            <w:tcW w:w="1836" w:type="dxa"/>
+            <w:tcBorders>
+              <w:top w:val="single" w:sz="4" w:space="0" w:color="auto"/>
+              <w:left w:val="single" w:sz="4" w:space="0" w:color="auto"/>
+              <w:bottom w:val="single" w:sz="4" w:space="0" w:color="auto"/>
+              <w:right w:val="single" w:sz="4" w:space="0" w:color="auto"/>
+            </w:tcBorders>
+          </w:tcPr>
+          <w:p>
+            <w:pPr>
+              <w:ind w:firstLine="0"/>
+              <w:jc w:val="center"/>
+              <w:rPr>
+                <w:lang w:eastAsia="en-US"/>
+              </w:rPr>
+            </w:pPr>
+            <w:r>
+              <w:rPr>
+                <w:lang w:eastAsia="en-US"/>
+              </w:rPr>
+              <w:t>MJE13005G</w:t>
+            </w:r>
+          </w:p>
+        </w:tc>
+      </w:tr>
+      <w:tr>
+        <w:tc>
+          <w:tcPr>
+            <w:tcW w:w="7508" w:type="dxa"/>
+            <w:tcBorders>
+              <w:top w:val="single" w:sz="4" w:space="0" w:color="auto"/>
+              <w:left w:val="single" w:sz="4" w:space="0" w:color="auto"/>
+              <w:bottom w:val="single" w:sz="4" w:space="0" w:color="auto"/>
+              <w:right w:val="single" w:sz="4" w:space="0" w:color="auto"/>
+            </w:tcBorders>
+          </w:tcPr>
+          <w:p>
+            <w:pPr>
+              <w:ind w:firstLine="0"/>
+              <w:jc w:val="left"/>
+              <w:rPr>
+                <w:lang w:val="ru-RU" w:eastAsia="en-US"/>
+              </w:rPr>
+            </w:pPr>
+            <w:r>
+              <w:rPr>
+                <w:lang w:val="ru-RU" w:eastAsia="en-US"/>
+              </w:rPr>
+              <w:t xml:space="preserve">Коэффициент усиления по току, </w:t>
+            </w:r>
+            <w:r>
+              <w:rPr>
+                <w:rFonts w:cs="Times New Roman"/>
+                <w:lang w:val="ru-RU" w:eastAsia="en-US"/>
+              </w:rPr>
+              <w:t>β</w:t>
+            </w:r>
+          </w:p>
+        </w:tc>
+        <w:tc>
+          <w:tcPr>
+            <w:tcW w:w="1836" w:type="dxa"/>
+            <w:tcBorders>
+              <w:top w:val="single" w:sz="4" w:space="0" w:color="auto"/>
+              <w:left w:val="single" w:sz="4" w:space="0" w:color="auto"/>
+              <w:bottom w:val="single" w:sz="4" w:space="0" w:color="auto"/>
+              <w:right w:val="single" w:sz="4" w:space="0" w:color="auto"/>
+            </w:tcBorders>
+          </w:tcPr>
+          <w:p>
+            <w:pPr>
+              <w:ind w:firstLine="0"/>
+              <w:jc w:val="center"/>
+              <w:rPr>
+                <w:lang w:val="ru-RU" w:eastAsia="en-US"/>
+              </w:rPr>
+            </w:pPr>
+            <w:r>
+              <w:rPr>
+                <w:lang w:val="ru-RU" w:eastAsia="en-US"/>
+              </w:rPr>
+              <w:t>35</w:t>
+            </w:r>
+          </w:p>
+        </w:tc>
+      </w:tr>
+    </w:tbl>
+    <w:p>
+      <w:pPr>
+        <w:pStyle w:val="ae"/>
+        <w:rPr>
+          <w:lang w:val="ru-RU"/>
+        </w:rPr>
+      </w:pPr>
+    </w:p>
+    <w:p>
+      <w:pPr>
+        <w:pStyle w:val="ae"/>
+        <w:ind w:firstLine="0"/>
+        <w:rPr>
+          <w:rFonts w:cs="Times New Roman"/>
+          <w:szCs w:val="28"/>
+          <w:lang w:val="ru-RU"/>
+        </w:rPr>
+      </w:pPr>
+      <w:r>
+        <w:rPr>
+          <w:lang w:val="ru-RU"/>
+        </w:rPr>
+        <w:lastRenderedPageBreak/>
+        <w:tab/>
+      </w:r>
+      <w:r>
+        <w:rPr>
+          <w:rFonts w:cs="Times New Roman"/>
+          <w:szCs w:val="28"/>
+          <w:lang w:val="ru-RU"/>
+        </w:rPr>
+        <w:t xml:space="preserve">Для начала нужно определить сопротивление резистора </w:t>
+      </w:r>
+      <w:r>
+        <w:rPr>
+          <w:rFonts w:cs="Times New Roman"/>
+          <w:szCs w:val="28"/>
+        </w:rPr>
+        <w:t>R</w:t>
+      </w:r>
+      <w:r>
+        <w:rPr>
+          <w:rFonts w:cs="Times New Roman"/>
+          <w:szCs w:val="28"/>
+          <w:vertAlign w:val="subscript"/>
+        </w:rPr>
+        <w:t>K</w:t>
+      </w:r>
+      <w:r>
+        <w:rPr>
+          <w:rFonts w:cs="Times New Roman"/>
+          <w:szCs w:val="28"/>
+          <w:lang w:val="ru-RU"/>
+        </w:rPr>
+        <w:t xml:space="preserve">, нужное для ограничения величины тока, протекающего через светодиод </w:t>
+      </w:r>
+      <w:r>
+        <w:rPr>
+          <w:rFonts w:cs="Times New Roman"/>
+          <w:szCs w:val="28"/>
+        </w:rPr>
+        <w:t>VD</w:t>
+      </w:r>
+      <w:r>
+        <w:rPr>
+          <w:rFonts w:cs="Times New Roman"/>
+          <w:szCs w:val="28"/>
+          <w:lang w:val="ru-RU"/>
+        </w:rPr>
+        <w:t>. По второму закону Ома</w:t>
+      </w:r>
+      <w:proofErr w:type="gramStart"/>
+      <w:r>
+        <w:rPr>
+          <w:rFonts w:cs="Times New Roman"/>
+          <w:szCs w:val="28"/>
+          <w:lang w:val="ru-RU"/>
+        </w:rPr>
+        <w:t xml:space="preserve">: </w:t>
+      </w:r>
+      <m:oMath>
+        <m:sSub>
+          <m:sSubPr>
+            <m:ctrlPr>
+              <w:rPr>
+                <w:rFonts w:ascii="Cambria Math" w:hAnsi="Cambria Math" w:cs="Times New Roman"/>
+                <w:i/>
+                <w:szCs w:val="28"/>
+                <w:lang w:val="ru-RU"/>
+              </w:rPr>
+            </m:ctrlPr>
+          </m:sSubPr>
+          <m:e>
+            <m:r>
+              <w:rPr>
+                <w:rFonts w:ascii="Cambria Math" w:hAnsi="Cambria Math" w:cs="Times New Roman"/>
+                <w:szCs w:val="28"/>
+                <w:lang w:val="ru-RU"/>
+              </w:rPr>
+              <m:t>R</m:t>
+            </m:r>
+          </m:e>
+          <m:sub>
+            <m:r>
+              <w:rPr>
+                <w:rFonts w:ascii="Cambria Math" w:hAnsi="Cambria Math" w:cs="Times New Roman"/>
+                <w:szCs w:val="28"/>
+                <w:lang w:val="ru-RU"/>
+              </w:rPr>
+              <m:t>K</m:t>
+            </m:r>
+          </m:sub>
+        </m:sSub>
+        <m:r>
+          <w:rPr>
+            <w:rFonts w:ascii="Cambria Math" w:hAnsi="Cambria Math" w:cs="Times New Roman"/>
+            <w:szCs w:val="28"/>
+            <w:lang w:val="ru-RU"/>
+          </w:rPr>
+          <m:t>=</m:t>
+        </m:r>
+        <m:f>
+          <m:fPr>
+            <m:ctrlPr>
+              <w:rPr>
+                <w:rFonts w:ascii="Cambria Math" w:hAnsi="Cambria Math" w:cs="Times New Roman"/>
+                <w:i/>
+                <w:szCs w:val="28"/>
+                <w:lang w:val="ru-RU"/>
+              </w:rPr>
+            </m:ctrlPr>
+          </m:fPr>
+          <m:num>
+            <m:r>
+              <w:rPr>
+                <w:rFonts w:ascii="Cambria Math" w:hAnsi="Cambria Math" w:cs="Times New Roman"/>
+                <w:szCs w:val="28"/>
+                <w:lang w:val="ru-RU"/>
+              </w:rPr>
+              <m:t>∆</m:t>
+            </m:r>
+            <m:sSub>
+              <m:sSubPr>
+                <m:ctrlPr>
+                  <w:rPr>
+                    <w:rFonts w:ascii="Cambria Math" w:hAnsi="Cambria Math" w:cs="Times New Roman"/>
+                    <w:i/>
+                    <w:szCs w:val="28"/>
+                    <w:lang w:val="ru-RU"/>
+                  </w:rPr>
+                </m:ctrlPr>
+              </m:sSubPr>
+              <m:e>
+                <m:r>
+                  <w:rPr>
+                    <w:rFonts w:ascii="Cambria Math" w:hAnsi="Cambria Math" w:cs="Times New Roman"/>
+                    <w:szCs w:val="28"/>
+                    <w:lang w:val="ru-RU"/>
+                  </w:rPr>
+                  <m:t>U</m:t>
+                </m:r>
+              </m:e>
+              <m:sub>
+                <m:sSub>
+                  <m:sSubPr>
+                    <m:ctrlPr>
+                      <w:rPr>
+                        <w:rFonts w:ascii="Cambria Math" w:hAnsi="Cambria Math" w:cs="Times New Roman"/>
+                        <w:i/>
+                        <w:szCs w:val="28"/>
+                        <w:lang w:val="ru-RU"/>
+                      </w:rPr>
+                    </m:ctrlPr>
+                  </m:sSubPr>
+                  <m:e>
+                    <m:r>
+                      <w:rPr>
+                        <w:rFonts w:ascii="Cambria Math" w:hAnsi="Cambria Math" w:cs="Times New Roman"/>
+                        <w:szCs w:val="28"/>
+                        <w:lang w:val="ru-RU"/>
+                      </w:rPr>
+                      <m:t>R</m:t>
+                    </m:r>
+                  </m:e>
+                  <m:sub>
+                    <m:r>
+                      <w:rPr>
+                        <w:rFonts w:ascii="Cambria Math" w:hAnsi="Cambria Math" w:cs="Times New Roman"/>
+                        <w:szCs w:val="28"/>
+                        <w:lang w:val="ru-RU"/>
+                      </w:rPr>
+                      <m:t>K</m:t>
+                    </m:r>
+                  </m:sub>
+                </m:sSub>
+              </m:sub>
+            </m:sSub>
+          </m:num>
+          <m:den>
+            <m:sSub>
+              <m:sSubPr>
+                <m:ctrlPr>
+                  <w:rPr>
+                    <w:rFonts w:ascii="Cambria Math" w:hAnsi="Cambria Math" w:cs="Times New Roman"/>
+                    <w:i/>
+                    <w:szCs w:val="28"/>
+                    <w:lang w:val="ru-RU"/>
+                  </w:rPr>
+                </m:ctrlPr>
+              </m:sSubPr>
+              <m:e>
+                <m:r>
+                  <w:rPr>
+                    <w:rFonts w:ascii="Cambria Math" w:hAnsi="Cambria Math" w:cs="Times New Roman"/>
+                    <w:szCs w:val="28"/>
+                    <w:lang w:val="ru-RU"/>
+                  </w:rPr>
+                  <m:t>I</m:t>
+                </m:r>
+              </m:e>
+              <m:sub>
+                <m:r>
+                  <w:rPr>
+                    <w:rFonts w:ascii="Cambria Math" w:hAnsi="Cambria Math" w:cs="Times New Roman"/>
+                    <w:szCs w:val="28"/>
+                    <w:lang w:val="ru-RU"/>
+                  </w:rPr>
+                  <m:t>K</m:t>
+                </m:r>
+              </m:sub>
+            </m:sSub>
+          </m:den>
+        </m:f>
+      </m:oMath>
+      <w:r>
+        <w:rPr>
+          <w:rFonts w:cs="Times New Roman"/>
+          <w:szCs w:val="28"/>
+          <w:lang w:val="ru-RU"/>
+        </w:rPr>
+        <w:t>.</w:t>
+      </w:r>
+      <w:proofErr w:type="gramEnd"/>
+      <w:r>
+        <w:rPr>
+          <w:rFonts w:cs="Times New Roman"/>
+          <w:szCs w:val="28"/>
+          <w:lang w:val="ru-RU"/>
+        </w:rPr>
+        <w:t xml:space="preserve"> Т.к. величина </w:t>
+      </w:r>
+      <w:r>
+        <w:rPr>
+          <w:rFonts w:cs="Times New Roman"/>
+          <w:szCs w:val="28"/>
+        </w:rPr>
+        <w:t>I</w:t>
+      </w:r>
+      <w:r>
+        <w:rPr>
+          <w:rFonts w:cs="Times New Roman"/>
+          <w:szCs w:val="28"/>
+          <w:vertAlign w:val="subscript"/>
+        </w:rPr>
+        <w:t>K</w:t>
+      </w:r>
+      <w:r>
+        <w:rPr>
+          <w:rFonts w:cs="Times New Roman"/>
+          <w:szCs w:val="28"/>
+          <w:vertAlign w:val="subscript"/>
+          <w:lang w:val="ru-RU"/>
+        </w:rPr>
+        <w:t xml:space="preserve"> </w:t>
+      </w:r>
+      <w:r>
+        <w:rPr>
+          <w:rFonts w:cs="Times New Roman"/>
+          <w:szCs w:val="28"/>
+          <w:lang w:val="ru-RU"/>
+        </w:rPr>
+        <w:t>= 0,01 А, найдём падение напряжения на резисторе:</w:t>
+      </w:r>
+    </w:p>
+    <w:p>
+      <w:pPr>
+        <w:pStyle w:val="ae"/>
+        <w:ind w:firstLine="0"/>
+        <w:jc w:val="center"/>
+        <w:rPr>
+          <w:rFonts w:cs="Times New Roman"/>
+          <w:szCs w:val="28"/>
+          <w:lang w:val="ru-RU"/>
+        </w:rPr>
+      </w:pPr>
+      <m:oMath>
+        <m:r>
+          <w:rPr>
+            <w:rFonts w:ascii="Cambria Math" w:hAnsi="Cambria Math" w:cs="Times New Roman"/>
+            <w:szCs w:val="28"/>
+            <w:lang w:val="ru-RU"/>
+          </w:rPr>
+          <m:t>∆</m:t>
+        </m:r>
+        <m:sSub>
+          <m:sSubPr>
+            <m:ctrlPr>
+              <w:rPr>
+                <w:rFonts w:ascii="Cambria Math" w:hAnsi="Cambria Math" w:cs="Times New Roman"/>
+                <w:i/>
+                <w:szCs w:val="28"/>
+                <w:lang w:val="ru-RU"/>
+              </w:rPr>
+            </m:ctrlPr>
+          </m:sSubPr>
+          <m:e>
+            <m:r>
+              <w:rPr>
+                <w:rFonts w:ascii="Cambria Math" w:hAnsi="Cambria Math" w:cs="Times New Roman"/>
+                <w:szCs w:val="28"/>
+                <w:lang w:val="ru-RU"/>
+              </w:rPr>
+              <m:t>U</m:t>
+            </m:r>
+          </m:e>
+          <m:sub>
+            <m:sSub>
+              <m:sSubPr>
+                <m:ctrlPr>
+                  <w:rPr>
+                    <w:rFonts w:ascii="Cambria Math" w:hAnsi="Cambria Math" w:cs="Times New Roman"/>
+                    <w:i/>
+                    <w:szCs w:val="28"/>
+                    <w:lang w:val="ru-RU"/>
+                  </w:rPr>
+                </m:ctrlPr>
+              </m:sSubPr>
+              <m:e>
+                <m:r>
+                  <w:rPr>
+                    <w:rFonts w:ascii="Cambria Math" w:hAnsi="Cambria Math" w:cs="Times New Roman"/>
+                    <w:szCs w:val="28"/>
+                    <w:lang w:val="ru-RU"/>
+                  </w:rPr>
+                  <m:t>R</m:t>
+                </m:r>
+              </m:e>
+              <m:sub>
+                <m:r>
+                  <w:rPr>
+                    <w:rFonts w:ascii="Cambria Math" w:hAnsi="Cambria Math" w:cs="Times New Roman"/>
+                    <w:szCs w:val="28"/>
+                    <w:lang w:val="ru-RU"/>
+                  </w:rPr>
+                  <m:t>K</m:t>
+                </m:r>
+              </m:sub>
+            </m:sSub>
+          </m:sub>
+        </m:sSub>
+        <m:r>
+          <w:rPr>
+            <w:rFonts w:ascii="Cambria Math" w:hAnsi="Cambria Math" w:cs="Times New Roman"/>
+            <w:szCs w:val="28"/>
+            <w:lang w:val="ru-RU"/>
+          </w:rPr>
+          <m:t>=</m:t>
+        </m:r>
+        <m:sSub>
+          <m:sSubPr>
+            <m:ctrlPr>
+              <w:rPr>
+                <w:rFonts w:ascii="Cambria Math" w:hAnsi="Cambria Math" w:cs="Times New Roman"/>
+                <w:i/>
+                <w:szCs w:val="28"/>
+                <w:lang w:val="ru-RU"/>
+              </w:rPr>
+            </m:ctrlPr>
+          </m:sSubPr>
+          <m:e>
+            <m:r>
+              <w:rPr>
+                <w:rFonts w:ascii="Cambria Math" w:hAnsi="Cambria Math" w:cs="Times New Roman"/>
+                <w:szCs w:val="28"/>
+                <w:lang w:val="ru-RU"/>
+              </w:rPr>
+              <m:t>U</m:t>
+            </m:r>
+          </m:e>
+          <m:sub>
+            <m:r>
+              <w:rPr>
+                <w:rFonts w:ascii="Cambria Math" w:hAnsi="Cambria Math" w:cs="Times New Roman"/>
+                <w:szCs w:val="28"/>
+                <w:lang w:val="ru-RU"/>
+              </w:rPr>
+              <m:t>КЭ</m:t>
+            </m:r>
+          </m:sub>
+        </m:sSub>
+        <m:r>
+          <w:rPr>
+            <w:rFonts w:ascii="Cambria Math" w:hAnsi="Cambria Math" w:cs="Times New Roman"/>
+            <w:szCs w:val="28"/>
+            <w:lang w:val="ru-RU"/>
+          </w:rPr>
+          <m:t>-∆</m:t>
+        </m:r>
+        <m:sSub>
+          <m:sSubPr>
+            <m:ctrlPr>
+              <w:rPr>
+                <w:rFonts w:ascii="Cambria Math" w:hAnsi="Cambria Math" w:cs="Times New Roman"/>
+                <w:i/>
+                <w:szCs w:val="28"/>
+                <w:lang w:val="ru-RU"/>
+              </w:rPr>
+            </m:ctrlPr>
+          </m:sSubPr>
+          <m:e>
+            <m:r>
+              <w:rPr>
+                <w:rFonts w:ascii="Cambria Math" w:hAnsi="Cambria Math" w:cs="Times New Roman"/>
+                <w:szCs w:val="28"/>
+                <w:lang w:val="ru-RU"/>
+              </w:rPr>
+              <m:t>U</m:t>
+            </m:r>
+          </m:e>
+          <m:sub>
+            <m:r>
+              <w:rPr>
+                <w:rFonts w:ascii="Cambria Math" w:hAnsi="Cambria Math" w:cs="Times New Roman"/>
+                <w:szCs w:val="28"/>
+              </w:rPr>
+              <m:t>VD</m:t>
+            </m:r>
+          </m:sub>
+        </m:sSub>
+        <m:r>
+          <w:rPr>
+            <w:rFonts w:ascii="Cambria Math" w:hAnsi="Cambria Math" w:cs="Times New Roman"/>
+            <w:szCs w:val="28"/>
+            <w:lang w:val="ru-RU"/>
+          </w:rPr>
+          <m:t>-∆</m:t>
+        </m:r>
+        <m:sSub>
+          <m:sSubPr>
+            <m:ctrlPr>
+              <w:rPr>
+                <w:rFonts w:ascii="Cambria Math" w:hAnsi="Cambria Math" w:cs="Times New Roman"/>
+                <w:i/>
+                <w:szCs w:val="28"/>
+                <w:lang w:val="ru-RU"/>
+              </w:rPr>
+            </m:ctrlPr>
+          </m:sSubPr>
+          <m:e>
+            <m:r>
+              <w:rPr>
+                <w:rFonts w:ascii="Cambria Math" w:hAnsi="Cambria Math" w:cs="Times New Roman"/>
+                <w:szCs w:val="28"/>
+                <w:lang w:val="ru-RU"/>
+              </w:rPr>
+              <m:t>U</m:t>
+            </m:r>
+          </m:e>
+          <m:sub>
+            <m:r>
+              <w:rPr>
+                <w:rFonts w:ascii="Cambria Math" w:hAnsi="Cambria Math" w:cs="Times New Roman"/>
+                <w:szCs w:val="28"/>
+                <w:lang w:val="ru-RU"/>
+              </w:rPr>
+              <m:t>КЭ</m:t>
+            </m:r>
+          </m:sub>
+        </m:sSub>
+      </m:oMath>
+      <w:r>
+        <w:rPr>
+          <w:rFonts w:cs="Times New Roman"/>
+          <w:szCs w:val="28"/>
+          <w:lang w:val="ru-RU"/>
+        </w:rPr>
+        <w:t>.</w:t>
+      </w:r>
+    </w:p>
+    <w:p>
+      <w:pPr>
+        <w:pStyle w:val="ae"/>
         <w:ind w:firstLine="708"/>
-        <w:jc w:val="left"/>
+        <w:rPr>
+          <w:rFonts w:cs="Times New Roman"/>
+          <w:szCs w:val="28"/>
+          <w:lang w:val="ru-RU"/>
+        </w:rPr>
+      </w:pPr>
+      <w:r>
+        <w:rPr>
+          <w:rFonts w:cs="Times New Roman"/>
+          <w:szCs w:val="28"/>
+          <w:lang w:val="ru-RU"/>
+        </w:rPr>
+        <w:t>Так как на</w:t>
+      </w:r>
+      <w:r>
+        <w:rPr>
+          <w:rFonts w:cs="Times New Roman"/>
+          <w:szCs w:val="28"/>
+          <w:lang w:val="ru-RU"/>
+        </w:rPr>
+        <w:t xml:space="preserve">пряжение коллектора-эмиттера нам известно, как и напряжение светодиода, остаётся только напряжение перехода коллектор-эмиттер. На современных транзисторах составляет менее 0,1 В. Стоит принять с </w:t>
+      </w:r>
+      <w:proofErr w:type="gramStart"/>
+      <w:r>
+        <w:rPr>
+          <w:rFonts w:cs="Times New Roman"/>
+          <w:szCs w:val="28"/>
+          <w:lang w:val="ru-RU"/>
+        </w:rPr>
+        <w:t xml:space="preserve">запасом </w:t>
+      </w:r>
+      <m:oMath>
+        <m:r>
+          <w:rPr>
+            <w:rFonts w:ascii="Cambria Math" w:hAnsi="Cambria Math" w:cs="Times New Roman"/>
+            <w:szCs w:val="28"/>
+            <w:lang w:val="ru-RU"/>
+          </w:rPr>
+          <m:t>∆</m:t>
+        </m:r>
+        <m:sSub>
+          <m:sSubPr>
+            <m:ctrlPr>
+              <w:rPr>
+                <w:rFonts w:ascii="Cambria Math" w:hAnsi="Cambria Math" w:cs="Times New Roman"/>
+                <w:i/>
+                <w:szCs w:val="28"/>
+                <w:lang w:val="ru-RU"/>
+              </w:rPr>
+            </m:ctrlPr>
+          </m:sSubPr>
+          <m:e>
+            <m:r>
+              <w:rPr>
+                <w:rFonts w:ascii="Cambria Math" w:hAnsi="Cambria Math" w:cs="Times New Roman"/>
+                <w:szCs w:val="28"/>
+                <w:lang w:val="ru-RU"/>
+              </w:rPr>
+              <m:t>U</m:t>
+            </m:r>
+          </m:e>
+          <m:sub>
+            <m:r>
+              <w:rPr>
+                <w:rFonts w:ascii="Cambria Math" w:hAnsi="Cambria Math" w:cs="Times New Roman"/>
+                <w:szCs w:val="28"/>
+                <w:lang w:val="ru-RU"/>
+              </w:rPr>
+              <m:t>КЭ</m:t>
+            </m:r>
+          </m:sub>
+        </m:sSub>
+      </m:oMath>
+      <w:r>
+        <w:rPr>
+          <w:rFonts w:cs="Times New Roman"/>
+          <w:szCs w:val="28"/>
+          <w:lang w:val="ru-RU"/>
+        </w:rPr>
+        <w:t xml:space="preserve"> =</w:t>
+      </w:r>
+      <w:proofErr w:type="gramEnd"/>
+      <w:r>
+        <w:rPr>
+          <w:rFonts w:cs="Times New Roman"/>
+          <w:szCs w:val="28"/>
+          <w:lang w:val="ru-RU"/>
+        </w:rPr>
+        <w:t xml:space="preserve"> 0,1 В. Соответственно, :  </w:t>
+      </w:r>
+    </w:p>
+    <w:p>
+      <w:pPr>
+        <w:pStyle w:val="ae"/>
+        <w:ind w:firstLine="708"/>
+        <w:jc w:val="center"/>
+        <w:rPr>
+          <w:rFonts w:cs="Times New Roman"/>
+          <w:szCs w:val="28"/>
+          <w:lang w:val="ru-RU"/>
+        </w:rPr>
+      </w:pPr>
+      <m:oMath>
+        <m:r>
+          <w:rPr>
+            <w:rFonts w:ascii="Cambria Math" w:hAnsi="Cambria Math" w:cs="Times New Roman"/>
+            <w:szCs w:val="28"/>
+            <w:lang w:val="ru-RU"/>
+          </w:rPr>
+          <m:t>∆</m:t>
+        </m:r>
+        <m:sSub>
+          <m:sSubPr>
+            <m:ctrlPr>
+              <w:rPr>
+                <w:rFonts w:ascii="Cambria Math" w:hAnsi="Cambria Math" w:cs="Times New Roman"/>
+                <w:i/>
+                <w:szCs w:val="28"/>
+                <w:lang w:val="ru-RU"/>
+              </w:rPr>
+            </m:ctrlPr>
+          </m:sSubPr>
+          <m:e>
+            <m:r>
+              <w:rPr>
+                <w:rFonts w:ascii="Cambria Math" w:hAnsi="Cambria Math" w:cs="Times New Roman"/>
+                <w:szCs w:val="28"/>
+                <w:lang w:val="ru-RU"/>
+              </w:rPr>
+              <m:t>U</m:t>
+            </m:r>
+          </m:e>
+          <m:sub>
+            <m:sSub>
+              <m:sSubPr>
+                <m:ctrlPr>
+                  <w:rPr>
+                    <w:rFonts w:ascii="Cambria Math" w:hAnsi="Cambria Math" w:cs="Times New Roman"/>
+                    <w:i/>
+                    <w:szCs w:val="28"/>
+                    <w:lang w:val="ru-RU"/>
+                  </w:rPr>
+                </m:ctrlPr>
+              </m:sSubPr>
+              <m:e>
+                <m:r>
+                  <w:rPr>
+                    <w:rFonts w:ascii="Cambria Math" w:hAnsi="Cambria Math" w:cs="Times New Roman"/>
+                    <w:szCs w:val="28"/>
+                    <w:lang w:val="ru-RU"/>
+                  </w:rPr>
+                  <m:t>R</m:t>
+                </m:r>
+              </m:e>
+              <m:sub>
+                <m:r>
+                  <w:rPr>
+                    <w:rFonts w:ascii="Cambria Math" w:hAnsi="Cambria Math" w:cs="Times New Roman"/>
+                    <w:szCs w:val="28"/>
+                    <w:lang w:val="ru-RU"/>
+                  </w:rPr>
+                  <m:t>K</m:t>
+                </m:r>
+              </m:sub>
+            </m:sSub>
+          </m:sub>
+        </m:sSub>
+        <m:r>
+          <w:rPr>
+            <w:rFonts w:ascii="Cambria Math" w:hAnsi="Cambria Math" w:cs="Times New Roman"/>
+            <w:szCs w:val="28"/>
+            <w:lang w:val="ru-RU"/>
+          </w:rPr>
+          <m:t>=4,5-2-0,1=2,4 В</m:t>
+        </m:r>
+      </m:oMath>
+      <w:r>
+        <w:rPr>
+          <w:rFonts w:cs="Times New Roman"/>
+          <w:szCs w:val="28"/>
+          <w:lang w:val="ru-RU"/>
+        </w:rPr>
+        <w:t>.</w:t>
+      </w:r>
+    </w:p>
+    <w:p>
+      <w:pPr>
+        <w:pStyle w:val="ae"/>
+        <w:ind w:firstLine="708"/>
+        <w:rPr>
+          <w:rFonts w:cs="Times New Roman"/>
+          <w:szCs w:val="28"/>
+          <w:lang w:val="ru-RU"/>
+        </w:rPr>
+      </w:pPr>
+      <w:r>
+        <w:rPr>
+          <w:rFonts w:cs="Times New Roman"/>
+          <w:szCs w:val="28"/>
+          <w:lang w:val="ru-RU"/>
+        </w:rPr>
+        <w:t xml:space="preserve"> Находим сопротивление </w:t>
+      </w:r>
+      <w:proofErr w:type="gramStart"/>
+      <w:r>
+        <w:rPr>
+          <w:rFonts w:cs="Times New Roman"/>
+          <w:szCs w:val="28"/>
+          <w:lang w:val="ru-RU"/>
+        </w:rPr>
+        <w:t xml:space="preserve">коллектора: </w:t>
+      </w:r>
+      <m:oMath>
+        <m:sSub>
+          <m:sSubPr>
+            <m:ctrlPr>
+              <w:rPr>
+                <w:rFonts w:ascii="Cambria Math" w:hAnsi="Cambria Math" w:cs="Times New Roman"/>
+                <w:i/>
+                <w:szCs w:val="28"/>
+                <w:lang w:val="ru-RU"/>
+              </w:rPr>
+            </m:ctrlPr>
+          </m:sSubPr>
+          <m:e>
+            <m:r>
+              <w:rPr>
+                <w:rFonts w:ascii="Cambria Math" w:hAnsi="Cambria Math" w:cs="Times New Roman"/>
+                <w:szCs w:val="28"/>
+                <w:lang w:val="ru-RU"/>
+              </w:rPr>
+              <m:t>R</m:t>
+            </m:r>
+          </m:e>
+          <m:sub>
+            <m:r>
+              <w:rPr>
+                <w:rFonts w:ascii="Cambria Math" w:hAnsi="Cambria Math" w:cs="Times New Roman"/>
+                <w:szCs w:val="28"/>
+                <w:lang w:val="ru-RU"/>
+              </w:rPr>
+              <m:t>K</m:t>
+            </m:r>
+          </m:sub>
+        </m:sSub>
+        <m:r>
+          <w:rPr>
+            <w:rFonts w:ascii="Cambria Math" w:hAnsi="Cambria Math" w:cs="Times New Roman"/>
+            <w:szCs w:val="28"/>
+            <w:lang w:val="ru-RU"/>
+          </w:rPr>
+          <m:t>=</m:t>
+        </m:r>
+        <m:f>
+          <m:fPr>
+            <m:ctrlPr>
+              <w:rPr>
+                <w:rFonts w:ascii="Cambria Math" w:hAnsi="Cambria Math" w:cs="Times New Roman"/>
+                <w:i/>
+                <w:szCs w:val="28"/>
+                <w:lang w:val="ru-RU"/>
+              </w:rPr>
+            </m:ctrlPr>
+          </m:fPr>
+          <m:num>
+            <m:r>
+              <w:rPr>
+                <w:rFonts w:ascii="Cambria Math" w:hAnsi="Cambria Math" w:cs="Times New Roman"/>
+                <w:szCs w:val="28"/>
+                <w:lang w:val="ru-RU"/>
+              </w:rPr>
+              <m:t>2,4</m:t>
+            </m:r>
+          </m:num>
+          <m:den>
+            <m:r>
+              <w:rPr>
+                <w:rFonts w:ascii="Cambria Math" w:hAnsi="Cambria Math" w:cs="Times New Roman"/>
+                <w:szCs w:val="28"/>
+                <w:lang w:val="ru-RU"/>
+              </w:rPr>
+              <m:t>0,01</m:t>
+            </m:r>
+          </m:den>
+        </m:f>
+        <m:r>
+          <w:rPr>
+            <w:rFonts w:ascii="Cambria Math" w:hAnsi="Cambria Math" w:cs="Times New Roman"/>
+            <w:szCs w:val="28"/>
+            <w:lang w:val="ru-RU"/>
+          </w:rPr>
+          <m:t>=240</m:t>
+        </m:r>
+      </m:oMath>
+      <w:r>
+        <w:rPr>
+          <w:rFonts w:cs="Times New Roman"/>
+          <w:szCs w:val="28"/>
+          <w:lang w:val="ru-RU"/>
+        </w:rPr>
+        <w:t xml:space="preserve"> Ом</w:t>
+      </w:r>
+      <w:proofErr w:type="gramEnd"/>
+      <w:r>
+        <w:rPr>
+          <w:rFonts w:cs="Times New Roman"/>
+          <w:szCs w:val="28"/>
+          <w:lang w:val="ru-RU"/>
+        </w:rPr>
+        <w:t xml:space="preserve">. Ближайший по номиналу – 270 Ом. Соответственно, ток после перерасчёта с новым сопротивлением будет равен: 0,009. </w:t>
+      </w:r>
+      <w:r>
+        <w:rPr>
+          <w:rFonts w:cs="Times New Roman"/>
+          <w:szCs w:val="28"/>
+          <w:lang w:val="ru-RU"/>
+        </w:rPr>
+        <w:t xml:space="preserve">Осталось рассчитать сопротивление базы: </w:t>
+      </w:r>
+    </w:p>
+    <w:p>
+      <w:pPr>
+        <w:pStyle w:val="ae"/>
+        <w:ind w:firstLine="708"/>
+        <w:jc w:val="center"/>
+        <w:rPr>
+          <w:rFonts w:cs="Times New Roman"/>
+          <w:szCs w:val="28"/>
+          <w:lang w:val="ru-RU"/>
+        </w:rPr>
+      </w:pPr>
+      <m:oMath>
+        <m:sSub>
+          <m:sSubPr>
+            <m:ctrlPr>
+              <w:rPr>
+                <w:rFonts w:ascii="Cambria Math" w:hAnsi="Cambria Math" w:cs="Times New Roman"/>
+                <w:i/>
+                <w:szCs w:val="28"/>
+                <w:lang w:val="ru-RU"/>
+              </w:rPr>
+            </m:ctrlPr>
+          </m:sSubPr>
+          <m:e>
+            <m:r>
+              <w:rPr>
+                <w:rFonts w:ascii="Cambria Math" w:hAnsi="Cambria Math" w:cs="Times New Roman"/>
+                <w:szCs w:val="28"/>
+                <w:lang w:val="ru-RU"/>
+              </w:rPr>
+              <m:t>R</m:t>
+            </m:r>
+          </m:e>
+          <m:sub>
+            <m:r>
+              <w:rPr>
+                <w:rFonts w:ascii="Cambria Math" w:hAnsi="Cambria Math" w:cs="Times New Roman"/>
+                <w:szCs w:val="28"/>
+                <w:lang w:val="ru-RU"/>
+              </w:rPr>
+              <m:t>Б</m:t>
+            </m:r>
+          </m:sub>
+        </m:sSub>
+        <m:r>
+          <w:rPr>
+            <w:rFonts w:ascii="Cambria Math" w:hAnsi="Cambria Math" w:cs="Times New Roman"/>
+            <w:szCs w:val="28"/>
+            <w:lang w:val="ru-RU"/>
+          </w:rPr>
+          <m:t>=</m:t>
+        </m:r>
+        <m:f>
+          <m:fPr>
+            <m:ctrlPr>
+              <w:rPr>
+                <w:rFonts w:ascii="Cambria Math" w:hAnsi="Cambria Math" w:cs="Times New Roman"/>
+                <w:i/>
+                <w:szCs w:val="28"/>
+                <w:lang w:val="ru-RU"/>
+              </w:rPr>
+            </m:ctrlPr>
+          </m:fPr>
+          <m:num>
+            <m:r>
+              <w:rPr>
+                <w:rFonts w:ascii="Cambria Math" w:hAnsi="Cambria Math" w:cs="Times New Roman"/>
+                <w:szCs w:val="28"/>
+                <w:lang w:val="ru-RU"/>
+              </w:rPr>
+              <m:t>∆</m:t>
+            </m:r>
+            <m:sSub>
+              <m:sSubPr>
+                <m:ctrlPr>
+                  <w:rPr>
+                    <w:rFonts w:ascii="Cambria Math" w:hAnsi="Cambria Math" w:cs="Times New Roman"/>
+                    <w:i/>
+                    <w:szCs w:val="28"/>
+                    <w:lang w:val="ru-RU"/>
+                  </w:rPr>
+                </m:ctrlPr>
+              </m:sSubPr>
+              <m:e>
+                <m:r>
+                  <w:rPr>
+                    <w:rFonts w:ascii="Cambria Math" w:hAnsi="Cambria Math" w:cs="Times New Roman"/>
+                    <w:szCs w:val="28"/>
+                    <w:lang w:val="ru-RU"/>
+                  </w:rPr>
+                  <m:t>U</m:t>
+                </m:r>
+              </m:e>
+              <m:sub>
+                <m:sSub>
+                  <m:sSubPr>
+                    <m:ctrlPr>
+                      <w:rPr>
+                        <w:rFonts w:ascii="Cambria Math" w:hAnsi="Cambria Math" w:cs="Times New Roman"/>
+                        <w:i/>
+                        <w:szCs w:val="28"/>
+                        <w:lang w:val="ru-RU"/>
+                      </w:rPr>
+                    </m:ctrlPr>
+                  </m:sSubPr>
+                  <m:e>
+                    <m:r>
+                      <w:rPr>
+                        <w:rFonts w:ascii="Cambria Math" w:hAnsi="Cambria Math" w:cs="Times New Roman"/>
+                        <w:szCs w:val="28"/>
+                        <w:lang w:val="ru-RU"/>
+                      </w:rPr>
+                      <m:t>R</m:t>
+                    </m:r>
+                  </m:e>
+                  <m:sub>
+                    <m:r>
+                      <w:rPr>
+                        <w:rFonts w:ascii="Cambria Math" w:hAnsi="Cambria Math" w:cs="Times New Roman"/>
+                        <w:szCs w:val="28"/>
+                        <w:lang w:val="ru-RU"/>
+                      </w:rPr>
+                      <m:t>Б</m:t>
+                    </m:r>
+                  </m:sub>
+                </m:sSub>
+              </m:sub>
+            </m:sSub>
+          </m:num>
+          <m:den>
+            <m:sSub>
+              <m:sSubPr>
+                <m:ctrlPr>
+                  <w:rPr>
+                    <w:rFonts w:ascii="Cambria Math" w:hAnsi="Cambria Math" w:cs="Times New Roman"/>
+                    <w:i/>
+                    <w:szCs w:val="28"/>
+                    <w:lang w:val="ru-RU"/>
+                  </w:rPr>
+                </m:ctrlPr>
+              </m:sSubPr>
+              <m:e>
+                <m:r>
+                  <w:rPr>
+                    <w:rFonts w:ascii="Cambria Math" w:hAnsi="Cambria Math" w:cs="Times New Roman"/>
+                    <w:szCs w:val="28"/>
+                    <w:lang w:val="ru-RU"/>
+                  </w:rPr>
+                  <m:t>I</m:t>
+                </m:r>
+              </m:e>
+              <m:sub>
+                <m:r>
+                  <w:rPr>
+                    <w:rFonts w:ascii="Cambria Math" w:hAnsi="Cambria Math" w:cs="Times New Roman"/>
+                    <w:szCs w:val="28"/>
+                    <w:lang w:val="ru-RU"/>
+                  </w:rPr>
+                  <m:t>Б</m:t>
+                </m:r>
+              </m:sub>
+            </m:sSub>
+          </m:den>
+        </m:f>
+      </m:oMath>
+      <w:r>
+        <w:rPr>
+          <w:rFonts w:cs="Times New Roman"/>
+          <w:szCs w:val="28"/>
+          <w:lang w:val="ru-RU"/>
+        </w:rPr>
+        <w:t>.</w:t>
+      </w:r>
+    </w:p>
+    <w:p>
+      <w:pPr>
+        <w:rPr>
+          <w:szCs w:val="28"/>
+          <w:lang w:val="ru-RU"/>
+        </w:rPr>
+      </w:pPr>
+      <m:oMath>
+        <m:r>
+          <w:rPr>
+            <w:rFonts w:ascii="Cambria Math" w:hAnsi="Cambria Math"/>
+          </w:rPr>
+          <m:t>∆</m:t>
+        </m:r>
+        <m:sSub>
+          <m:sSubPr>
+            <m:ctrlPr>
+              <w:rPr>
+                <w:rFonts w:ascii="Cambria Math" w:hAnsi="Cambria Math"/>
+                <w:i/>
+                <w:lang w:val="ru-RU"/>
+              </w:rPr>
+            </m:ctrlPr>
+          </m:sSubPr>
+          <m:e>
+            <m:r>
+              <w:rPr>
+                <w:rFonts w:ascii="Cambria Math" w:hAnsi="Cambria Math"/>
+                <w:lang w:val="ru-RU"/>
+              </w:rPr>
+              <m:t>U</m:t>
+            </m:r>
+          </m:e>
+          <m:sub>
+            <m:sSub>
+              <m:sSubPr>
+                <m:ctrlPr>
+                  <w:rPr>
+                    <w:rFonts w:ascii="Cambria Math" w:hAnsi="Cambria Math"/>
+                    <w:i/>
+                    <w:lang w:val="ru-RU"/>
+                  </w:rPr>
+                </m:ctrlPr>
+              </m:sSubPr>
+              <m:e>
+                <m:r>
+                  <w:rPr>
+                    <w:rFonts w:ascii="Cambria Math" w:hAnsi="Cambria Math"/>
+                    <w:lang w:val="ru-RU"/>
+                  </w:rPr>
+                  <m:t>R</m:t>
+                </m:r>
+              </m:e>
+              <m:sub>
+                <m:r>
+                  <w:rPr>
+                    <w:rFonts w:ascii="Cambria Math" w:hAnsi="Cambria Math"/>
+                    <w:lang w:val="ru-RU"/>
+                  </w:rPr>
+                  <m:t>Б</m:t>
+                </m:r>
+              </m:sub>
+            </m:sSub>
+          </m:sub>
+        </m:sSub>
+        <m:r>
+          <w:rPr>
+            <w:rFonts w:ascii="Cambria Math" w:hAnsi="Cambria Math"/>
+          </w:rPr>
+          <m:t xml:space="preserve">= </m:t>
+        </m:r>
+        <m:sSub>
+          <m:sSubPr>
+            <m:ctrlPr>
+              <w:rPr>
+                <w:rFonts w:ascii="Cambria Math" w:hAnsi="Cambria Math"/>
+                <w:i/>
+                <w:lang w:val="ru-RU"/>
+              </w:rPr>
+            </m:ctrlPr>
+          </m:sSubPr>
+          <m:e>
+            <m:r>
+              <w:rPr>
+                <w:rFonts w:ascii="Cambria Math" w:hAnsi="Cambria Math"/>
+                <w:lang w:val="ru-RU"/>
+              </w:rPr>
+              <m:t>U</m:t>
+            </m:r>
+          </m:e>
+          <m:sub>
+            <m:r>
+              <w:rPr>
+                <w:rFonts w:ascii="Cambria Math" w:hAnsi="Cambria Math"/>
+                <w:lang w:val="ru-RU"/>
+              </w:rPr>
+              <m:t>Б</m:t>
+            </m:r>
+            <m:r>
+              <w:rPr>
+                <w:rFonts w:ascii="Cambria Math" w:hAnsi="Cambria Math"/>
+                <w:lang w:val="ru-RU"/>
+              </w:rPr>
+              <m:t>Э</m:t>
+            </m:r>
+          </m:sub>
+        </m:sSub>
+        <m:r>
+          <w:rPr>
+            <w:rFonts w:ascii="Cambria Math" w:hAnsi="Cambria Math"/>
+          </w:rPr>
+          <m:t>-∆</m:t>
+        </m:r>
+        <m:sSub>
+          <m:sSubPr>
+            <m:ctrlPr>
+              <w:rPr>
+                <w:rFonts w:ascii="Cambria Math" w:hAnsi="Cambria Math"/>
+                <w:i/>
+                <w:lang w:val="ru-RU"/>
+              </w:rPr>
+            </m:ctrlPr>
+          </m:sSubPr>
+          <m:e>
+            <m:r>
+              <w:rPr>
+                <w:rFonts w:ascii="Cambria Math" w:hAnsi="Cambria Math"/>
+                <w:lang w:val="ru-RU"/>
+              </w:rPr>
+              <m:t>U</m:t>
+            </m:r>
+          </m:e>
+          <m:sub>
+            <m:r>
+              <w:rPr>
+                <w:rFonts w:ascii="Cambria Math" w:hAnsi="Cambria Math"/>
+                <w:lang w:val="ru-RU"/>
+              </w:rPr>
+              <m:t>Б</m:t>
+            </m:r>
+            <m:r>
+              <w:rPr>
+                <w:rFonts w:ascii="Cambria Math" w:hAnsi="Cambria Math"/>
+                <w:lang w:val="ru-RU"/>
+              </w:rPr>
+              <m:t>Э</m:t>
+            </m:r>
+          </m:sub>
+        </m:sSub>
+      </m:oMath>
+      <w:r>
+        <w:t xml:space="preserve">, </w:t>
+      </w:r>
+      <w:r>
+        <w:t>U</w:t>
+      </w:r>
+      <w:r>
+        <w:rPr>
+          <w:vertAlign w:val="subscript"/>
+          <w:lang w:val="ru-RU"/>
+        </w:rPr>
+        <w:t>БЭ</w:t>
+      </w:r>
+      <w:r>
+        <w:rPr>
+          <w:vertAlign w:val="subscript"/>
+        </w:rPr>
+        <w:t xml:space="preserve"> </w:t>
+      </w:r>
+      <w:r>
+        <w:t>= 4</w:t>
+      </w:r>
+      <w:proofErr w:type="gramStart"/>
+      <w:r>
+        <w:t>,5</w:t>
+      </w:r>
+      <w:proofErr w:type="gramEnd"/>
+      <w:r>
+        <w:t>.</w:t>
+      </w:r>
+      <w:r>
+        <w:t xml:space="preserve"> </w:t>
+      </w:r>
+      <w:r>
+        <w:rPr>
+          <w:lang w:val="ru-RU"/>
+        </w:rPr>
+        <w:t>Переход база-эмиттер в среднем принимают 0,6 В. Соответственно</w:t>
+      </w:r>
+      <w:proofErr w:type="gramStart"/>
+      <w:r>
+        <w:rPr>
+          <w:lang w:val="ru-RU"/>
+        </w:rPr>
+        <w:t xml:space="preserve">, </w:t>
+      </w:r>
+      <m:oMath>
+        <m:r>
+          <w:rPr>
+            <w:rFonts w:ascii="Cambria Math" w:hAnsi="Cambria Math"/>
+            <w:lang w:val="ru-RU"/>
+          </w:rPr>
+          <m:t>∆</m:t>
+        </m:r>
+        <m:sSub>
+          <m:sSubPr>
+            <m:ctrlPr>
+              <w:rPr>
+                <w:rFonts w:ascii="Cambria Math" w:hAnsi="Cambria Math"/>
+                <w:i/>
+                <w:lang w:val="ru-RU"/>
+              </w:rPr>
+            </m:ctrlPr>
+          </m:sSubPr>
+          <m:e>
+            <m:r>
+              <w:rPr>
+                <w:rFonts w:ascii="Cambria Math" w:hAnsi="Cambria Math"/>
+                <w:lang w:val="ru-RU"/>
+              </w:rPr>
+              <m:t>U</m:t>
+            </m:r>
+          </m:e>
+          <m:sub>
+            <m:r>
+              <w:rPr>
+                <w:rFonts w:ascii="Cambria Math" w:hAnsi="Cambria Math"/>
+                <w:lang w:val="ru-RU"/>
+              </w:rPr>
+              <m:t>Б</m:t>
+            </m:r>
+            <m:r>
+              <w:rPr>
+                <w:rFonts w:ascii="Cambria Math" w:hAnsi="Cambria Math"/>
+                <w:lang w:val="ru-RU"/>
+              </w:rPr>
+              <m:t>Э</m:t>
+            </m:r>
+          </m:sub>
+        </m:sSub>
+        <m:r>
+          <w:rPr>
+            <w:rFonts w:ascii="Cambria Math" w:hAnsi="Cambria Math"/>
+            <w:szCs w:val="28"/>
+            <w:lang w:val="ru-RU"/>
+          </w:rPr>
+          <m:t>=4,5-0,6=3,9 В</m:t>
+        </m:r>
+      </m:oMath>
+      <w:r>
+        <w:rPr>
+          <w:szCs w:val="28"/>
+          <w:lang w:val="ru-RU"/>
+        </w:rPr>
+        <w:t>.</w:t>
+      </w:r>
+      <w:proofErr w:type="gramEnd"/>
+    </w:p>
+    <w:p>
+      <w:pPr>
+        <w:rPr>
+          <w:lang w:val="ru-RU"/>
+        </w:rPr>
+      </w:pPr>
+      <w:r>
+        <w:rPr>
+          <w:szCs w:val="28"/>
+          <w:lang w:val="ru-RU"/>
+        </w:rPr>
+        <w:t xml:space="preserve">Для определения тока базы нужно знать ток коллектора, который был пересчитан ранее. Определяется он из коэффициента усиления транзистора по </w:t>
+      </w:r>
+      <w:proofErr w:type="gramStart"/>
+      <w:r>
+        <w:rPr>
+          <w:szCs w:val="28"/>
+          <w:lang w:val="ru-RU"/>
+        </w:rPr>
+        <w:t>току</w:t>
+      </w:r>
+      <w:r>
+        <w:rPr>
+          <w:szCs w:val="28"/>
+          <w:lang w:val="ru-RU"/>
+        </w:rPr>
+        <w:t xml:space="preserve">: </w:t>
+      </w:r>
+      <m:oMath>
+        <m:sSub>
+          <m:sSubPr>
+            <m:ctrlPr>
+              <w:rPr>
+                <w:rFonts w:ascii="Cambria Math" w:hAnsi="Cambria Math" w:cs="Times New Roman"/>
+                <w:i/>
+                <w:szCs w:val="28"/>
+                <w:lang w:val="ru-RU"/>
+              </w:rPr>
+            </m:ctrlPr>
+          </m:sSubPr>
+          <m:e>
+            <m:r>
+              <w:rPr>
+                <w:rFonts w:ascii="Cambria Math" w:hAnsi="Cambria Math" w:cs="Times New Roman"/>
+                <w:szCs w:val="28"/>
+                <w:lang w:val="ru-RU"/>
+              </w:rPr>
+              <m:t>I</m:t>
+            </m:r>
+          </m:e>
+          <m:sub>
+            <m:r>
+              <w:rPr>
+                <w:rFonts w:ascii="Cambria Math" w:hAnsi="Cambria Math" w:cs="Times New Roman"/>
+                <w:szCs w:val="28"/>
+                <w:lang w:val="ru-RU"/>
+              </w:rPr>
+              <m:t>Б</m:t>
+            </m:r>
+          </m:sub>
+        </m:sSub>
+        <m:r>
+          <w:rPr>
+            <w:rFonts w:ascii="Cambria Math" w:hAnsi="Cambria Math" w:cs="Times New Roman"/>
+            <w:szCs w:val="28"/>
+            <w:lang w:val="ru-RU"/>
+          </w:rPr>
+          <m:t>=</m:t>
+        </m:r>
+        <m:f>
+          <m:fPr>
+            <m:ctrlPr>
+              <w:rPr>
+                <w:rFonts w:ascii="Cambria Math" w:hAnsi="Cambria Math" w:cs="Times New Roman"/>
+                <w:i/>
+                <w:szCs w:val="28"/>
+              </w:rPr>
+            </m:ctrlPr>
+          </m:fPr>
+          <m:num>
+            <m:sSub>
+              <m:sSubPr>
+                <m:ctrlPr>
+                  <w:rPr>
+                    <w:rFonts w:ascii="Cambria Math" w:hAnsi="Cambria Math" w:cs="Times New Roman"/>
+                    <w:i/>
+                    <w:szCs w:val="28"/>
+                    <w:lang w:val="ru-RU"/>
+                  </w:rPr>
+                </m:ctrlPr>
+              </m:sSubPr>
+              <m:e>
+                <m:r>
+                  <w:rPr>
+                    <w:rFonts w:ascii="Cambria Math" w:hAnsi="Cambria Math" w:cs="Times New Roman"/>
+                    <w:szCs w:val="28"/>
+                    <w:lang w:val="ru-RU"/>
+                  </w:rPr>
+                  <m:t>I</m:t>
+                </m:r>
+              </m:e>
+              <m:sub>
+                <m:r>
+                  <w:rPr>
+                    <w:rFonts w:ascii="Cambria Math" w:hAnsi="Cambria Math" w:cs="Times New Roman"/>
+                    <w:szCs w:val="28"/>
+                    <w:lang w:val="ru-RU"/>
+                  </w:rPr>
+                  <m:t>К</m:t>
+                </m:r>
+              </m:sub>
+            </m:sSub>
+            <m:ctrlPr>
+              <w:rPr>
+                <w:rFonts w:ascii="Cambria Math" w:hAnsi="Cambria Math"/>
+                <w:i/>
+              </w:rPr>
+            </m:ctrlPr>
+          </m:num>
+          <m:den>
+            <m:r>
+              <w:rPr>
+                <w:rFonts w:ascii="Cambria Math" w:hAnsi="Cambria Math"/>
+              </w:rPr>
+              <m:t>β</m:t>
+            </m:r>
+          </m:den>
+        </m:f>
+        <m:r>
+          <w:rPr>
+            <w:rFonts w:ascii="Cambria Math" w:hAnsi="Cambria Math" w:cs="Times New Roman"/>
+            <w:szCs w:val="28"/>
+            <w:lang w:val="ru-RU"/>
+          </w:rPr>
+          <m:t>=</m:t>
+        </m:r>
+        <m:f>
+          <m:fPr>
+            <m:ctrlPr>
+              <w:rPr>
+                <w:rFonts w:ascii="Cambria Math" w:hAnsi="Cambria Math"/>
+                <w:i/>
+                <w:szCs w:val="28"/>
+              </w:rPr>
+            </m:ctrlPr>
+          </m:fPr>
+          <m:num>
+            <m:r>
+              <w:rPr>
+                <w:rFonts w:ascii="Cambria Math" w:hAnsi="Cambria Math"/>
+                <w:szCs w:val="28"/>
+                <w:lang w:val="ru-RU"/>
+              </w:rPr>
+              <m:t>0</m:t>
+            </m:r>
+            <m:r>
+              <w:rPr>
+                <w:rFonts w:ascii="Cambria Math" w:hAnsi="Cambria Math"/>
+                <w:szCs w:val="28"/>
+                <w:lang w:val="ru-RU"/>
+              </w:rPr>
+              <m:t>,</m:t>
+            </m:r>
+            <m:r>
+              <w:rPr>
+                <w:rFonts w:ascii="Cambria Math" w:hAnsi="Cambria Math"/>
+                <w:szCs w:val="28"/>
+                <w:lang w:val="ru-RU"/>
+              </w:rPr>
+              <m:t>00</m:t>
+            </m:r>
+            <m:r>
+              <w:rPr>
+                <w:rFonts w:ascii="Cambria Math" w:hAnsi="Cambria Math"/>
+                <w:szCs w:val="28"/>
+                <w:lang w:val="ru-RU"/>
+              </w:rPr>
+              <m:t>9</m:t>
+            </m:r>
+            <m:ctrlPr>
+              <w:rPr>
+                <w:rFonts w:ascii="Cambria Math" w:hAnsi="Cambria Math"/>
+                <w:i/>
+              </w:rPr>
+            </m:ctrlPr>
+          </m:num>
+          <m:den>
+            <m:r>
+              <w:rPr>
+                <w:rFonts w:ascii="Cambria Math" w:hAnsi="Cambria Math"/>
+                <w:lang w:val="ru-RU"/>
+              </w:rPr>
+              <m:t>35</m:t>
+            </m:r>
+          </m:den>
+        </m:f>
+        <m:r>
+          <w:rPr>
+            <w:rFonts w:ascii="Cambria Math" w:hAnsi="Cambria Math"/>
+            <w:szCs w:val="28"/>
+            <w:lang w:val="ru-RU"/>
+          </w:rPr>
+          <m:t>=0,</m:t>
+        </m:r>
+        <m:r>
+          <w:rPr>
+            <w:rFonts w:ascii="Cambria Math" w:hAnsi="Cambria Math"/>
+            <w:szCs w:val="28"/>
+            <w:lang w:val="ru-RU"/>
+          </w:rPr>
+          <m:t>0003</m:t>
+        </m:r>
+        <m:r>
+          <w:rPr>
+            <w:rFonts w:ascii="Cambria Math" w:hAnsi="Cambria Math"/>
+            <w:szCs w:val="28"/>
+            <w:lang w:val="ru-RU"/>
+          </w:rPr>
+          <m:t xml:space="preserve"> </m:t>
+        </m:r>
+        <m:r>
+          <w:rPr>
+            <w:rFonts w:ascii="Cambria Math" w:hAnsi="Cambria Math"/>
+            <w:szCs w:val="28"/>
+          </w:rPr>
+          <m:t>A</m:t>
+        </m:r>
+        <m:r>
+          <w:rPr>
+            <w:rFonts w:ascii="Cambria Math" w:hAnsi="Cambria Math"/>
+            <w:szCs w:val="28"/>
+            <w:lang w:val="ru-RU"/>
+          </w:rPr>
+          <m:t xml:space="preserve">=0,3 </m:t>
+        </m:r>
+        <m:r>
+          <w:rPr>
+            <w:rFonts w:ascii="Cambria Math" w:hAnsi="Cambria Math"/>
+            <w:szCs w:val="28"/>
+            <w:lang w:val="ru-RU"/>
+          </w:rPr>
+          <m:t>мА</m:t>
+        </m:r>
+        <m:r>
+          <w:rPr>
+            <w:rFonts w:ascii="Cambria Math" w:hAnsi="Cambria Math"/>
+            <w:szCs w:val="28"/>
+            <w:lang w:val="ru-RU"/>
+          </w:rPr>
+          <m:t>.</m:t>
+        </m:r>
+      </m:oMath>
+      <w:r>
+        <w:rPr>
+          <w:szCs w:val="28"/>
+          <w:lang w:val="ru-RU"/>
+        </w:rPr>
+        <w:t xml:space="preserve"> </w:t>
+      </w:r>
+      <w:r>
+        <w:rPr>
+          <w:szCs w:val="28"/>
+          <w:lang w:val="ru-RU"/>
+        </w:rPr>
+        <w:t>Из</w:t>
+      </w:r>
+      <w:proofErr w:type="gramEnd"/>
+      <w:r>
+        <w:rPr>
+          <w:szCs w:val="28"/>
+          <w:lang w:val="ru-RU"/>
+        </w:rPr>
+        <w:t xml:space="preserve"> этого, сопротивление базы должно быть равно </w:t>
+      </w:r>
+      <m:oMath>
+        <m:sSub>
+          <m:sSubPr>
+            <m:ctrlPr>
+              <w:rPr>
+                <w:rFonts w:ascii="Cambria Math" w:hAnsi="Cambria Math"/>
+                <w:i/>
+                <w:lang w:val="ru-RU"/>
+              </w:rPr>
+            </m:ctrlPr>
+          </m:sSubPr>
+          <m:e>
+            <m:r>
+              <w:rPr>
+                <w:rFonts w:ascii="Cambria Math" w:hAnsi="Cambria Math"/>
+              </w:rPr>
+              <m:t>R</m:t>
+            </m:r>
+          </m:e>
+          <m:sub>
+            <m:r>
+              <w:rPr>
+                <w:rFonts w:ascii="Cambria Math" w:hAnsi="Cambria Math"/>
+                <w:lang w:val="ru-RU"/>
+              </w:rPr>
+              <m:t>Б</m:t>
+            </m:r>
+          </m:sub>
+        </m:sSub>
+        <m:r>
+          <w:rPr>
+            <w:rFonts w:ascii="Cambria Math" w:hAnsi="Cambria Math"/>
+            <w:lang w:val="ru-RU"/>
+          </w:rPr>
+          <m:t>=</m:t>
+        </m:r>
+        <m:f>
+          <m:fPr>
+            <m:ctrlPr>
+              <w:rPr>
+                <w:rFonts w:ascii="Cambria Math" w:hAnsi="Cambria Math"/>
+                <w:i/>
+                <w:lang w:val="ru-RU"/>
+              </w:rPr>
+            </m:ctrlPr>
+          </m:fPr>
+          <m:num>
+            <m:r>
+              <w:rPr>
+                <w:rFonts w:ascii="Cambria Math" w:hAnsi="Cambria Math"/>
+                <w:lang w:val="ru-RU"/>
+              </w:rPr>
+              <m:t>3,9</m:t>
+            </m:r>
+          </m:num>
+          <m:den>
+            <m:r>
+              <w:rPr>
+                <w:rFonts w:ascii="Cambria Math" w:hAnsi="Cambria Math"/>
+                <w:lang w:val="ru-RU"/>
+              </w:rPr>
+              <m:t>0,0003</m:t>
+            </m:r>
+          </m:den>
+        </m:f>
+        <m:r>
+          <w:rPr>
+            <w:rFonts w:ascii="Cambria Math" w:hAnsi="Cambria Math"/>
+            <w:lang w:val="ru-RU"/>
+          </w:rPr>
+          <m:t>=13000=13 кОм.</m:t>
+        </m:r>
+      </m:oMath>
+      <w:r>
+        <w:rPr>
+          <w:lang w:val="ru-RU"/>
+        </w:rPr>
+        <w:t xml:space="preserve"> </w:t>
+      </w:r>
+      <w:r>
+        <w:rPr>
+          <w:lang w:val="ru-RU"/>
+        </w:rPr>
+        <w:t xml:space="preserve">Так как данный номинал существует, то просто следует поставить резистор 13 кОм. </w:t>
+      </w:r>
+    </w:p>
+    <w:p>
+      <w:pPr>
+        <w:pStyle w:val="2"/>
+        <w:rPr>
+          <w:i/>
+          <w:lang w:val="ru-RU"/>
+        </w:rPr>
+      </w:pPr>
+      <w:r>
+        <w:rPr>
+          <w:lang w:val="ru-RU"/>
+        </w:rPr>
+        <w:t>2.2 Система адаптивного освещения</w:t>
+      </w:r>
+    </w:p>
+    <w:p>
+      <w:pPr>
+        <w:pStyle w:val="ae"/>
+        <w:rPr>
+          <w:lang w:val="ru-RU"/>
+        </w:rPr>
+      </w:pPr>
+      <w:r>
+        <w:rPr>
+          <w:lang w:val="ru-RU"/>
+        </w:rPr>
+        <w:t>Полная схема может быть реализована посредством устройства</w:t>
+      </w:r>
+      <w:r>
+        <w:rPr>
+          <w:lang w:val="ru-RU"/>
+        </w:rPr>
+        <w:t xml:space="preserve"> управления в виде</w:t>
+      </w:r>
+      <w:r>
+        <w:rPr>
+          <w:lang w:val="ru-RU"/>
+        </w:rPr>
+        <w:t xml:space="preserve"> системы адаптивного освещения и устройства переключения в виде электронного ключа. </w:t>
+      </w:r>
+      <w:bookmarkStart w:id="12" w:name="_GoBack"/>
+      <w:bookmarkEnd w:id="12"/>
+    </w:p>
+    <w:p>
+      <w:pPr>
+        <w:pStyle w:val="ae"/>
+        <w:rPr>
+          <w:lang w:val="ru-RU"/>
+        </w:rPr>
+      </w:pPr>
+      <w:r>
+        <w:rPr>
+          <w:lang w:val="ru-RU"/>
+        </w:rPr>
+        <w:t xml:space="preserve"> </w:t>
+      </w:r>
+    </w:p>
+    <w:p>
+      <w:pPr>
+        <w:ind w:firstLine="0"/>
+        <w:jc w:val="center"/>
+        <w:rPr>
+          <w:lang w:val="ru-RU"/>
+        </w:rPr>
+      </w:pPr>
+    </w:p>
+    <w:p>
+      <w:pPr>
+        <w:ind w:firstLine="0"/>
+        <w:jc w:val="center"/>
         <w:rPr>
           <w:lang w:val="ru-RU"/>
         </w:rPr>
       </w:pPr>
     </w:p>
     <w:sectPr>
-      <w:footerReference w:type="default" r:id="rId15"/>
+      <w:footerReference w:type="default" r:id="rId17"/>
       <w:pgSz w:w="11906" w:h="16838"/>
       <w:pgMar w:top="1134" w:right="851" w:bottom="823" w:left="1701" w:header="709" w:footer="709" w:gutter="0"/>
       <w:pgNumType w:start="1"/>
@@ -5763,7 +8522,7 @@
         <w:noProof/>
         <w:color w:val="000000"/>
       </w:rPr>
-      <w:t>14</w:t>
+      <w:t>16</w:t>
     </w:r>
     <w:r>
       <w:rPr>
@@ -7895,6 +10654,550 @@
 </w:styles>
 </file>
 
+<file path=word/glossary/document.xml><?xml version="1.0" encoding="utf-8"?>
+<w:glossaryDocument xmlns:wpc="http://schemas.microsoft.com/office/word/2010/wordprocessingCanvas" xmlns:mc="http://schemas.openxmlformats.org/markup-compatibility/2006" xmlns:o="urn:schemas-microsoft-com:office:office" xmlns:r="http://schemas.openxmlformats.org/officeDocument/2006/relationships" xmlns:m="http://schemas.openxmlformats.org/officeDocument/2006/math" xmlns:v="urn:schemas-microsoft-com:vml" xmlns:wp14="http://schemas.microsoft.com/office/word/2010/wordprocessingDrawing" xmlns:wp="http://schemas.openxmlformats.org/drawingml/2006/wordprocessingDrawing" xmlns:w10="urn:schemas-microsoft-com:office:word" xmlns:w="http://schemas.openxmlformats.org/wordprocessingml/2006/main" xmlns:w14="http://schemas.microsoft.com/office/word/2010/wordml" xmlns:w15="http://schemas.microsoft.com/office/word/2012/wordml" xmlns:wpg="http://schemas.microsoft.com/office/word/2010/wordprocessingGroup" xmlns:wpi="http://schemas.microsoft.com/office/word/2010/wordprocessingInk" xmlns:wne="http://schemas.microsoft.com/office/word/2006/wordml" xmlns:wps="http://schemas.microsoft.com/office/word/2010/wordprocessingShape" mc:Ignorable="w14 w15 wp14"/>
+</file>
+
+<file path=word/glossary/fontTable.xml><?xml version="1.0" encoding="utf-8"?>
+<w:fonts xmlns:mc="http://schemas.openxmlformats.org/markup-compatibility/2006" xmlns:r="http://schemas.openxmlformats.org/officeDocument/2006/relationships" xmlns:w="http://schemas.openxmlformats.org/wordprocessingml/2006/main" xmlns:w14="http://schemas.microsoft.com/office/word/2010/wordml" xmlns:w15="http://schemas.microsoft.com/office/word/2012/wordml" mc:Ignorable="w14 w15">
+  <w:font w:name="Symbol">
+    <w:panose1 w:val="05050102010706020507"/>
+    <w:charset w:val="02"/>
+    <w:family w:val="roman"/>
+    <w:pitch w:val="variable"/>
+    <w:sig w:usb0="00000000" w:usb1="10000000" w:usb2="00000000" w:usb3="00000000" w:csb0="80000000" w:csb1="00000000"/>
+  </w:font>
+  <w:font w:name="Times New Roman">
+    <w:panose1 w:val="02020603050405020304"/>
+    <w:charset w:val="00"/>
+    <w:family w:val="roman"/>
+    <w:pitch w:val="variable"/>
+    <w:sig w:usb0="E0002EFF" w:usb1="C000785B" w:usb2="00000009" w:usb3="00000000" w:csb0="000001FF" w:csb1="00000000"/>
+  </w:font>
+  <w:font w:name="Courier New">
+    <w:panose1 w:val="02070309020205020404"/>
+    <w:charset w:val="00"/>
+    <w:family w:val="modern"/>
+    <w:pitch w:val="fixed"/>
+    <w:sig w:usb0="E0002EFF" w:usb1="C0007843" w:usb2="00000009" w:usb3="00000000" w:csb0="000001FF" w:csb1="00000000"/>
+  </w:font>
+  <w:font w:name="Wingdings">
+    <w:panose1 w:val="05000000000000000000"/>
+    <w:charset w:val="02"/>
+    <w:family w:val="auto"/>
+    <w:pitch w:val="variable"/>
+    <w:sig w:usb0="00000000" w:usb1="10000000" w:usb2="00000000" w:usb3="00000000" w:csb0="80000000" w:csb1="00000000"/>
+  </w:font>
+  <w:font w:name="Calibri">
+    <w:panose1 w:val="020F0502020204030204"/>
+    <w:charset w:val="00"/>
+    <w:family w:val="swiss"/>
+    <w:pitch w:val="variable"/>
+    <w:sig w:usb0="E4002EFF" w:usb1="C000247B" w:usb2="00000009" w:usb3="00000000" w:csb0="000001FF" w:csb1="00000000"/>
+  </w:font>
+  <w:font w:name="Calibri Light">
+    <w:panose1 w:val="020F0302020204030204"/>
+    <w:charset w:val="00"/>
+    <w:family w:val="swiss"/>
+    <w:pitch w:val="variable"/>
+    <w:sig w:usb0="E4002EFF" w:usb1="C000247B" w:usb2="00000009" w:usb3="00000000" w:csb0="000001FF" w:csb1="00000000"/>
+  </w:font>
+  <w:font w:name="Segoe UI">
+    <w:panose1 w:val="020B0502040204020203"/>
+    <w:charset w:val="00"/>
+    <w:family w:val="swiss"/>
+    <w:pitch w:val="variable"/>
+    <w:sig w:usb0="E4002EFF" w:usb1="C000E47F" w:usb2="00000009" w:usb3="00000000" w:csb0="000001FF" w:csb1="00000000"/>
+  </w:font>
+  <w:font w:name="Cambria Math">
+    <w:panose1 w:val="02040503050406030204"/>
+    <w:charset w:val="00"/>
+    <w:family w:val="roman"/>
+    <w:pitch w:val="variable"/>
+    <w:sig w:usb0="E00006FF" w:usb1="420024FF" w:usb2="02000000" w:usb3="00000000" w:csb0="0000019F" w:csb1="00000000"/>
+  </w:font>
+</w:fonts>
+</file>
+
+<file path=word/glossary/settings.xml><?xml version="1.0" encoding="utf-8"?>
+<w:settings xmlns:mc="http://schemas.openxmlformats.org/markup-compatibility/2006" xmlns:o="urn:schemas-microsoft-com:office:office" xmlns:r="http://schemas.openxmlformats.org/officeDocument/2006/relationships" xmlns:m="http://schemas.openxmlformats.org/officeDocument/2006/math" xmlns:v="urn:schemas-microsoft-com:vml" xmlns:w10="urn:schemas-microsoft-com:office:word" xmlns:w="http://schemas.openxmlformats.org/wordprocessingml/2006/main" xmlns:w14="http://schemas.microsoft.com/office/word/2010/wordml" xmlns:w15="http://schemas.microsoft.com/office/word/2012/wordml" xmlns:sl="http://schemas.openxmlformats.org/schemaLibrary/2006/main" mc:Ignorable="w14 w15">
+  <w:view w:val="normal"/>
+  <w:defaultTabStop w:val="708"/>
+  <w:characterSpacingControl w:val="doNotCompress"/>
+  <w:compat>
+    <w:useFELayout/>
+    <w:compatSetting w:name="compatibilityMode" w:uri="http://schemas.microsoft.com/office/word" w:val="15"/>
+    <w:compatSetting w:name="overrideTableStyleFontSizeAndJustification" w:uri="http://schemas.microsoft.com/office/word" w:val="1"/>
+    <w:compatSetting w:name="enableOpenTypeFeatures" w:uri="http://schemas.microsoft.com/office/word" w:val="1"/>
+    <w:compatSetting w:name="doNotFlipMirrorIndents" w:uri="http://schemas.microsoft.com/office/word" w:val="1"/>
+    <w:compatSetting w:name="differentiateMultirowTableHeaders" w:uri="http://schemas.microsoft.com/office/word" w:val="1"/>
+  </w:compat>
+  <w:rsids>
+    <w:rsidRoot w:val="00C87426"/>
+    <w:rsid w:val="00C87426"/>
+  </w:rsids>
+  <m:mathPr>
+    <m:mathFont m:val="Cambria Math"/>
+    <m:brkBin m:val="before"/>
+    <m:brkBinSub m:val="--"/>
+    <m:smallFrac m:val="0"/>
+    <m:dispDef/>
+    <m:lMargin m:val="0"/>
+    <m:rMargin m:val="0"/>
+    <m:defJc m:val="centerGroup"/>
+    <m:wrapIndent m:val="1440"/>
+    <m:intLim m:val="subSup"/>
+    <m:naryLim m:val="undOvr"/>
+  </m:mathPr>
+  <w:themeFontLang w:val="ru-RU"/>
+  <w:clrSchemeMapping w:bg1="light1" w:t1="dark1" w:bg2="light2" w:t2="dark2" w:accent1="accent1" w:accent2="accent2" w:accent3="accent3" w:accent4="accent4" w:accent5="accent5" w:accent6="accent6" w:hyperlink="hyperlink" w:followedHyperlink="followedHyperlink"/>
+  <w:decimalSymbol w:val=","/>
+  <w:listSeparator w:val=";"/>
+  <w15:chartTrackingRefBased/>
+</w:settings>
+</file>
+
+<file path=word/glossary/styles.xml><?xml version="1.0" encoding="utf-8"?>
+<w:styles xmlns:mc="http://schemas.openxmlformats.org/markup-compatibility/2006" xmlns:r="http://schemas.openxmlformats.org/officeDocument/2006/relationships" xmlns:w="http://schemas.openxmlformats.org/wordprocessingml/2006/main" xmlns:w14="http://schemas.microsoft.com/office/word/2010/wordml" xmlns:w15="http://schemas.microsoft.com/office/word/2012/wordml" mc:Ignorable="w14 w15">
+  <w:docDefaults>
+    <w:rPrDefault>
+      <w:rPr>
+        <w:rFonts w:asciiTheme="minorHAnsi" w:eastAsiaTheme="minorEastAsia" w:hAnsiTheme="minorHAnsi" w:cstheme="minorBidi"/>
+        <w:sz w:val="22"/>
+        <w:szCs w:val="22"/>
+        <w:lang w:val="ru-RU" w:eastAsia="ru-RU" w:bidi="ar-SA"/>
+      </w:rPr>
+    </w:rPrDefault>
+    <w:pPrDefault>
+      <w:pPr>
+        <w:spacing w:after="160" w:line="259" w:lineRule="auto"/>
+      </w:pPr>
+    </w:pPrDefault>
+  </w:docDefaults>
+  <w:latentStyles w:defLockedState="0" w:defUIPriority="99" w:defSemiHidden="0" w:defUnhideWhenUsed="0" w:defQFormat="0" w:count="371">
+    <w:lsdException w:name="Normal" w:uiPriority="0" w:qFormat="1"/>
+    <w:lsdException w:name="heading 1" w:uiPriority="9" w:qFormat="1"/>
+    <w:lsdException w:name="heading 2" w:semiHidden="1" w:uiPriority="9" w:unhideWhenUsed="1" w:qFormat="1"/>
+    <w:lsdException w:name="heading 3" w:semiHidden="1" w:uiPriority="9" w:unhideWhenUsed="1" w:qFormat="1"/>
+    <w:lsdException w:name="heading 4" w:semiHidden="1" w:uiPriority="9" w:unhideWhenUsed="1" w:qFormat="1"/>
+    <w:lsdException w:name="heading 5" w:semiHidden="1" w:uiPriority="9" w:unhideWhenUsed="1" w:qFormat="1"/>
+    <w:lsdException w:name="heading 6" w:semiHidden="1" w:uiPriority="9" w:unhideWhenUsed="1" w:qFormat="1"/>
+    <w:lsdException w:name="heading 7" w:semiHidden="1" w:uiPriority="9" w:unhideWhenUsed="1" w:qFormat="1"/>
+    <w:lsdException w:name="heading 8" w:semiHidden="1" w:uiPriority="9" w:unhideWhenUsed="1" w:qFormat="1"/>
+    <w:lsdException w:name="heading 9" w:semiHidden="1" w:uiPriority="9" w:unhideWhenUsed="1" w:qFormat="1"/>
+    <w:lsdException w:name="index 1" w:semiHidden="1" w:unhideWhenUsed="1"/>
+    <w:lsdException w:name="index 2" w:semiHidden="1" w:unhideWhenUsed="1"/>
+    <w:lsdException w:name="index 3" w:semiHidden="1" w:unhideWhenUsed="1"/>
+    <w:lsdException w:name="index 4" w:semiHidden="1" w:unhideWhenUsed="1"/>
+    <w:lsdException w:name="index 5" w:semiHidden="1" w:unhideWhenUsed="1"/>
+    <w:lsdException w:name="index 6" w:semiHidden="1" w:unhideWhenUsed="1"/>
+    <w:lsdException w:name="index 7" w:semiHidden="1" w:unhideWhenUsed="1"/>
+    <w:lsdException w:name="index 8" w:semiHidden="1" w:unhideWhenUsed="1"/>
+    <w:lsdException w:name="index 9" w:semiHidden="1" w:unhideWhenUsed="1"/>
+    <w:lsdException w:name="toc 1" w:semiHidden="1" w:uiPriority="39" w:unhideWhenUsed="1"/>
+    <w:lsdException w:name="toc 2" w:semiHidden="1" w:uiPriority="39" w:unhideWhenUsed="1"/>
+    <w:lsdException w:name="toc 3" w:semiHidden="1" w:uiPriority="39" w:unhideWhenUsed="1"/>
+    <w:lsdException w:name="toc 4" w:semiHidden="1" w:uiPriority="39" w:unhideWhenUsed="1"/>
+    <w:lsdException w:name="toc 5" w:semiHidden="1" w:uiPriority="39" w:unhideWhenUsed="1"/>
+    <w:lsdException w:name="toc 6" w:semiHidden="1" w:uiPriority="39" w:unhideWhenUsed="1"/>
+    <w:lsdException w:name="toc 7" w:semiHidden="1" w:uiPriority="39" w:unhideWhenUsed="1"/>
+    <w:lsdException w:name="toc 8" w:semiHidden="1" w:uiPriority="39" w:unhideWhenUsed="1"/>
+    <w:lsdException w:name="toc 9" w:semiHidden="1" w:uiPriority="39" w:unhideWhenUsed="1"/>
+    <w:lsdException w:name="Normal Indent" w:semiHidden="1" w:unhideWhenUsed="1"/>
+    <w:lsdException w:name="footnote text" w:semiHidden="1" w:unhideWhenUsed="1"/>
+    <w:lsdException w:name="annotation text" w:semiHidden="1" w:unhideWhenUsed="1"/>
+    <w:lsdException w:name="header" w:semiHidden="1" w:unhideWhenUsed="1"/>
+    <w:lsdException w:name="footer" w:semiHidden="1" w:unhideWhenUsed="1"/>
+    <w:lsdException w:name="index heading" w:semiHidden="1" w:unhideWhenUsed="1"/>
+    <w:lsdException w:name="caption" w:semiHidden="1" w:uiPriority="35" w:unhideWhenUsed="1" w:qFormat="1"/>
+    <w:lsdException w:name="table of figures" w:semiHidden="1" w:unhideWhenUsed="1"/>
+    <w:lsdException w:name="envelope address" w:semiHidden="1" w:unhideWhenUsed="1"/>
+    <w:lsdException w:name="envelope return" w:semiHidden="1" w:unhideWhenUsed="1"/>
+    <w:lsdException w:name="footnote reference" w:semiHidden="1" w:unhideWhenUsed="1"/>
+    <w:lsdException w:name="annotation reference" w:semiHidden="1" w:unhideWhenUsed="1"/>
+    <w:lsdException w:name="line number" w:semiHidden="1" w:unhideWhenUsed="1"/>
+    <w:lsdException w:name="page number" w:semiHidden="1" w:unhideWhenUsed="1"/>
+    <w:lsdException w:name="endnote reference" w:semiHidden="1" w:unhideWhenUsed="1"/>
+    <w:lsdException w:name="endnote text" w:semiHidden="1" w:unhideWhenUsed="1"/>
+    <w:lsdException w:name="table of authorities" w:semiHidden="1" w:unhideWhenUsed="1"/>
+    <w:lsdException w:name="macro" w:semiHidden="1" w:unhideWhenUsed="1"/>
+    <w:lsdException w:name="toa heading" w:semiHidden="1" w:unhideWhenUsed="1"/>
+    <w:lsdException w:name="List" w:semiHidden="1" w:unhideWhenUsed="1"/>
+    <w:lsdException w:name="List Bullet" w:semiHidden="1" w:unhideWhenUsed="1"/>
+    <w:lsdException w:name="List Number" w:semiHidden="1" w:unhideWhenUsed="1"/>
+    <w:lsdException w:name="List 2" w:semiHidden="1" w:unhideWhenUsed="1"/>
+    <w:lsdException w:name="List 3" w:semiHidden="1" w:unhideWhenUsed="1"/>
+    <w:lsdException w:name="List 4" w:semiHidden="1" w:unhideWhenUsed="1"/>
+    <w:lsdException w:name="List 5" w:semiHidden="1" w:unhideWhenUsed="1"/>
+    <w:lsdException w:name="List Bullet 2" w:semiHidden="1" w:unhideWhenUsed="1"/>
+    <w:lsdException w:name="List Bullet 3" w:semiHidden="1" w:unhideWhenUsed="1"/>
+    <w:lsdException w:name="List Bullet 4" w:semiHidden="1" w:unhideWhenUsed="1"/>
+    <w:lsdException w:name="List Bullet 5" w:semiHidden="1" w:unhideWhenUsed="1"/>
+    <w:lsdException w:name="List Number 2" w:semiHidden="1" w:unhideWhenUsed="1"/>
+    <w:lsdException w:name="List Number 3" w:semiHidden="1" w:unhideWhenUsed="1"/>
+    <w:lsdException w:name="List Number 4" w:semiHidden="1" w:unhideWhenUsed="1"/>
+    <w:lsdException w:name="List Number 5" w:semiHidden="1" w:unhideWhenUsed="1"/>
+    <w:lsdException w:name="Title" w:uiPriority="10" w:qFormat="1"/>
+    <w:lsdException w:name="Closing" w:semiHidden="1" w:unhideWhenUsed="1"/>
+    <w:lsdException w:name="Signature" w:semiHidden="1" w:unhideWhenUsed="1"/>
+    <w:lsdException w:name="Default Paragraph Font" w:semiHidden="1" w:uiPriority="1" w:unhideWhenUsed="1"/>
+    <w:lsdException w:name="Body Text" w:semiHidden="1" w:unhideWhenUsed="1"/>
+    <w:lsdException w:name="Body Text Indent" w:semiHidden="1" w:unhideWhenUsed="1"/>
+    <w:lsdException w:name="List Continue" w:semiHidden="1" w:unhideWhenUsed="1"/>
+    <w:lsdException w:name="List Continue 2" w:semiHidden="1" w:unhideWhenUsed="1"/>
+    <w:lsdException w:name="List Continue 3" w:semiHidden="1" w:unhideWhenUsed="1"/>
+    <w:lsdException w:name="List Continue 4" w:semiHidden="1" w:unhideWhenUsed="1"/>
+    <w:lsdException w:name="List Continue 5" w:semiHidden="1" w:unhideWhenUsed="1"/>
+    <w:lsdException w:name="Message Header" w:semiHidden="1" w:unhideWhenUsed="1"/>
+    <w:lsdException w:name="Subtitle" w:uiPriority="11" w:qFormat="1"/>
+    <w:lsdException w:name="Salutation" w:semiHidden="1" w:unhideWhenUsed="1"/>
+    <w:lsdException w:name="Date" w:semiHidden="1" w:unhideWhenUsed="1"/>
+    <w:lsdException w:name="Body Text First Indent" w:semiHidden="1" w:unhideWhenUsed="1"/>
+    <w:lsdException w:name="Body Text First Indent 2" w:semiHidden="1" w:unhideWhenUsed="1"/>
+    <w:lsdException w:name="Note Heading" w:semiHidden="1" w:unhideWhenUsed="1"/>
+    <w:lsdException w:name="Body Text 2" w:semiHidden="1" w:unhideWhenUsed="1"/>
+    <w:lsdException w:name="Body Text 3" w:semiHidden="1" w:unhideWhenUsed="1"/>
+    <w:lsdException w:name="Body Text Indent 2" w:semiHidden="1" w:unhideWhenUsed="1"/>
+    <w:lsdException w:name="Body Text Indent 3" w:semiHidden="1" w:unhideWhenUsed="1"/>
+    <w:lsdException w:name="Block Text" w:semiHidden="1" w:unhideWhenUsed="1"/>
+    <w:lsdException w:name="Hyperlink" w:semiHidden="1" w:unhideWhenUsed="1"/>
+    <w:lsdException w:name="FollowedHyperlink" w:semiHidden="1" w:unhideWhenUsed="1"/>
+    <w:lsdException w:name="Strong" w:uiPriority="22" w:qFormat="1"/>
+    <w:lsdException w:name="Emphasis" w:uiPriority="20" w:qFormat="1"/>
+    <w:lsdException w:name="Document Map" w:semiHidden="1" w:unhideWhenUsed="1"/>
+    <w:lsdException w:name="Plain Text" w:semiHidden="1" w:unhideWhenUsed="1"/>
+    <w:lsdException w:name="E-mail Signature" w:semiHidden="1" w:unhideWhenUsed="1"/>
+    <w:lsdException w:name="HTML Top of Form" w:semiHidden="1" w:unhideWhenUsed="1"/>
+    <w:lsdException w:name="HTML Bottom of Form" w:semiHidden="1" w:unhideWhenUsed="1"/>
+    <w:lsdException w:name="Normal (Web)" w:semiHidden="1" w:unhideWhenUsed="1"/>
+    <w:lsdException w:name="HTML Acronym" w:semiHidden="1" w:unhideWhenUsed="1"/>
+    <w:lsdException w:name="HTML Address" w:semiHidden="1" w:unhideWhenUsed="1"/>
+    <w:lsdException w:name="HTML Cite" w:semiHidden="1" w:unhideWhenUsed="1"/>
+    <w:lsdException w:name="HTML Code" w:semiHidden="1" w:unhideWhenUsed="1"/>
+    <w:lsdException w:name="HTML Definition" w:semiHidden="1" w:unhideWhenUsed="1"/>
+    <w:lsdException w:name="HTML Keyboard" w:semiHidden="1" w:unhideWhenUsed="1"/>
+    <w:lsdException w:name="HTML Preformatted" w:semiHidden="1" w:unhideWhenUsed="1"/>
+    <w:lsdException w:name="HTML Sample" w:semiHidden="1" w:unhideWhenUsed="1"/>
+    <w:lsdException w:name="HTML Typewriter" w:semiHidden="1" w:unhideWhenUsed="1"/>
+    <w:lsdException w:name="HTML Variable" w:semiHidden="1" w:unhideWhenUsed="1"/>
+    <w:lsdException w:name="Normal Table" w:semiHidden="1" w:unhideWhenUsed="1"/>
+    <w:lsdException w:name="annotation subject" w:semiHidden="1" w:unhideWhenUsed="1"/>
+    <w:lsdException w:name="No List" w:semiHidden="1" w:unhideWhenUsed="1"/>
+    <w:lsdException w:name="Outline List 1" w:semiHidden="1" w:unhideWhenUsed="1"/>
+    <w:lsdException w:name="Outline List 2" w:semiHidden="1" w:unhideWhenUsed="1"/>
+    <w:lsdException w:name="Outline List 3" w:semiHidden="1" w:unhideWhenUsed="1"/>
+    <w:lsdException w:name="Table Simple 1" w:semiHidden="1" w:unhideWhenUsed="1"/>
+    <w:lsdException w:name="Table Simple 2" w:semiHidden="1" w:unhideWhenUsed="1"/>
+    <w:lsdException w:name="Table Simple 3" w:semiHidden="1" w:unhideWhenUsed="1"/>
+    <w:lsdException w:name="Table Classic 1" w:semiHidden="1" w:unhideWhenUsed="1"/>
+    <w:lsdException w:name="Table Classic 2" w:semiHidden="1" w:unhideWhenUsed="1"/>
+    <w:lsdException w:name="Table Classic 3" w:semiHidden="1" w:unhideWhenUsed="1"/>
+    <w:lsdException w:name="Table Classic 4" w:semiHidden="1" w:unhideWhenUsed="1"/>
+    <w:lsdException w:name="Table Colorful 1" w:semiHidden="1" w:unhideWhenUsed="1"/>
+    <w:lsdException w:name="Table Colorful 2" w:semiHidden="1" w:unhideWhenUsed="1"/>
+    <w:lsdException w:name="Table Colorful 3" w:semiHidden="1" w:unhideWhenUsed="1"/>
+    <w:lsdException w:name="Table Columns 1" w:semiHidden="1" w:unhideWhenUsed="1"/>
+    <w:lsdException w:name="Table Columns 2" w:semiHidden="1" w:unhideWhenUsed="1"/>
+    <w:lsdException w:name="Table Columns 3" w:semiHidden="1" w:unhideWhenUsed="1"/>
+    <w:lsdException w:name="Table Columns 4" w:semiHidden="1" w:unhideWhenUsed="1"/>
+    <w:lsdException w:name="Table Columns 5" w:semiHidden="1" w:unhideWhenUsed="1"/>
+    <w:lsdException w:name="Table Grid 1" w:semiHidden="1" w:unhideWhenUsed="1"/>
+    <w:lsdException w:name="Table Grid 2" w:semiHidden="1" w:unhideWhenUsed="1"/>
+    <w:lsdException w:name="Table Grid 3" w:semiHidden="1" w:unhideWhenUsed="1"/>
+    <w:lsdException w:name="Table Grid 4" w:semiHidden="1" w:unhideWhenUsed="1"/>
+    <w:lsdException w:name="Table Grid 5" w:semiHidden="1" w:unhideWhenUsed="1"/>
+    <w:lsdException w:name="Table Grid 6" w:semiHidden="1" w:unhideWhenUsed="1"/>
+    <w:lsdException w:name="Table Grid 7" w:semiHidden="1" w:unhideWhenUsed="1"/>
+    <w:lsdException w:name="Table Grid 8" w:semiHidden="1" w:unhideWhenUsed="1"/>
+    <w:lsdException w:name="Table List 1" w:semiHidden="1" w:unhideWhenUsed="1"/>
+    <w:lsdException w:name="Table List 2" w:semiHidden="1" w:unhideWhenUsed="1"/>
+    <w:lsdException w:name="Table List 3" w:semiHidden="1" w:unhideWhenUsed="1"/>
+    <w:lsdException w:name="Table List 4" w:semiHidden="1" w:unhideWhenUsed="1"/>
+    <w:lsdException w:name="Table List 5" w:semiHidden="1" w:unhideWhenUsed="1"/>
+    <w:lsdException w:name="Table List 6" w:semiHidden="1" w:unhideWhenUsed="1"/>
+    <w:lsdException w:name="Table List 7" w:semiHidden="1" w:unhideWhenUsed="1"/>
+    <w:lsdException w:name="Table List 8" w:semiHidden="1" w:unhideWhenUsed="1"/>
+    <w:lsdException w:name="Table 3D effects 1" w:semiHidden="1" w:unhideWhenUsed="1"/>
+    <w:lsdException w:name="Table 3D effects 2" w:semiHidden="1" w:unhideWhenUsed="1"/>
+    <w:lsdException w:name="Table 3D effects 3" w:semiHidden="1" w:unhideWhenUsed="1"/>
+    <w:lsdException w:name="Table Contemporary" w:semiHidden="1" w:unhideWhenUsed="1"/>
+    <w:lsdException w:name="Table Elegant" w:semiHidden="1" w:unhideWhenUsed="1"/>
+    <w:lsdException w:name="Table Professional" w:semiHidden="1" w:unhideWhenUsed="1"/>
+    <w:lsdException w:name="Table Subtle 1" w:semiHidden="1" w:unhideWhenUsed="1"/>
+    <w:lsdException w:name="Table Subtle 2" w:semiHidden="1" w:unhideWhenUsed="1"/>
+    <w:lsdException w:name="Table Web 1" w:semiHidden="1" w:unhideWhenUsed="1"/>
+    <w:lsdException w:name="Table Web 2" w:semiHidden="1" w:unhideWhenUsed="1"/>
+    <w:lsdException w:name="Table Web 3" w:semiHidden="1" w:unhideWhenUsed="1"/>
+    <w:lsdException w:name="Balloon Text" w:semiHidden="1" w:unhideWhenUsed="1"/>
+    <w:lsdException w:name="Table Grid" w:uiPriority="39"/>
+    <w:lsdException w:name="Table Theme" w:semiHidden="1" w:unhideWhenUsed="1"/>
+    <w:lsdException w:name="Placeholder Text" w:semiHidden="1"/>
+    <w:lsdException w:name="No Spacing" w:uiPriority="1" w:qFormat="1"/>
+    <w:lsdException w:name="Light Shading" w:uiPriority="60"/>
+    <w:lsdException w:name="Light List" w:uiPriority="61"/>
+    <w:lsdException w:name="Light Grid" w:uiPriority="62"/>
+    <w:lsdException w:name="Medium Shading 1" w:uiPriority="63"/>
+    <w:lsdException w:name="Medium Shading 2" w:uiPriority="64"/>
+    <w:lsdException w:name="Medium List 1" w:uiPriority="65"/>
+    <w:lsdException w:name="Medium List 2" w:uiPriority="66"/>
+    <w:lsdException w:name="Medium Grid 1" w:uiPriority="67"/>
+    <w:lsdException w:name="Medium Grid 2" w:uiPriority="68"/>
+    <w:lsdException w:name="Medium Grid 3" w:uiPriority="69"/>
+    <w:lsdException w:name="Dark List" w:uiPriority="70"/>
+    <w:lsdException w:name="Colorful Shading" w:uiPriority="71"/>
+    <w:lsdException w:name="Colorful List" w:uiPriority="72"/>
+    <w:lsdException w:name="Colorful Grid" w:uiPriority="73"/>
+    <w:lsdException w:name="Light Shading Accent 1" w:uiPriority="60"/>
+    <w:lsdException w:name="Light List Accent 1" w:uiPriority="61"/>
+    <w:lsdException w:name="Light Grid Accent 1" w:uiPriority="62"/>
+    <w:lsdException w:name="Medium Shading 1 Accent 1" w:uiPriority="63"/>
+    <w:lsdException w:name="Medium Shading 2 Accent 1" w:uiPriority="64"/>
+    <w:lsdException w:name="Medium List 1 Accent 1" w:uiPriority="65"/>
+    <w:lsdException w:name="Revision" w:semiHidden="1"/>
+    <w:lsdException w:name="List Paragraph" w:uiPriority="34" w:qFormat="1"/>
+    <w:lsdException w:name="Quote" w:uiPriority="29" w:qFormat="1"/>
+    <w:lsdException w:name="Intense Quote" w:uiPriority="30" w:qFormat="1"/>
+    <w:lsdException w:name="Medium List 2 Accent 1" w:uiPriority="66"/>
+    <w:lsdException w:name="Medium Grid 1 Accent 1" w:uiPriority="67"/>
+    <w:lsdException w:name="Medium Grid 2 Accent 1" w:uiPriority="68"/>
+    <w:lsdException w:name="Medium Grid 3 Accent 1" w:uiPriority="69"/>
+    <w:lsdException w:name="Dark List Accent 1" w:uiPriority="70"/>
+    <w:lsdException w:name="Colorful Shading Accent 1" w:uiPriority="71"/>
+    <w:lsdException w:name="Colorful List Accent 1" w:uiPriority="72"/>
+    <w:lsdException w:name="Colorful Grid Accent 1" w:uiPriority="73"/>
+    <w:lsdException w:name="Light Shading Accent 2" w:uiPriority="60"/>
+    <w:lsdException w:name="Light List Accent 2" w:uiPriority="61"/>
+    <w:lsdException w:name="Light Grid Accent 2" w:uiPriority="62"/>
+    <w:lsdException w:name="Medium Shading 1 Accent 2" w:uiPriority="63"/>
+    <w:lsdException w:name="Medium Shading 2 Accent 2" w:uiPriority="64"/>
+    <w:lsdException w:name="Medium List 1 Accent 2" w:uiPriority="65"/>
+    <w:lsdException w:name="Medium List 2 Accent 2" w:uiPriority="66"/>
+    <w:lsdException w:name="Medium Grid 1 Accent 2" w:uiPriority="67"/>
+    <w:lsdException w:name="Medium Grid 2 Accent 2" w:uiPriority="68"/>
+    <w:lsdException w:name="Medium Grid 3 Accent 2" w:uiPriority="69"/>
+    <w:lsdException w:name="Dark List Accent 2" w:uiPriority="70"/>
+    <w:lsdException w:name="Colorful Shading Accent 2" w:uiPriority="71"/>
+    <w:lsdException w:name="Colorful List Accent 2" w:uiPriority="72"/>
+    <w:lsdException w:name="Colorful Grid Accent 2" w:uiPriority="73"/>
+    <w:lsdException w:name="Light Shading Accent 3" w:uiPriority="60"/>
+    <w:lsdException w:name="Light List Accent 3" w:uiPriority="61"/>
+    <w:lsdException w:name="Light Grid Accent 3" w:uiPriority="62"/>
+    <w:lsdException w:name="Medium Shading 1 Accent 3" w:uiPriority="63"/>
+    <w:lsdException w:name="Medium Shading 2 Accent 3" w:uiPriority="64"/>
+    <w:lsdException w:name="Medium List 1 Accent 3" w:uiPriority="65"/>
+    <w:lsdException w:name="Medium List 2 Accent 3" w:uiPriority="66"/>
+    <w:lsdException w:name="Medium Grid 1 Accent 3" w:uiPriority="67"/>
+    <w:lsdException w:name="Medium Grid 2 Accent 3" w:uiPriority="68"/>
+    <w:lsdException w:name="Medium Grid 3 Accent 3" w:uiPriority="69"/>
+    <w:lsdException w:name="Dark List Accent 3" w:uiPriority="70"/>
+    <w:lsdException w:name="Colorful Shading Accent 3" w:uiPriority="71"/>
+    <w:lsdException w:name="Colorful List Accent 3" w:uiPriority="72"/>
+    <w:lsdException w:name="Colorful Grid Accent 3" w:uiPriority="73"/>
+    <w:lsdException w:name="Light Shading Accent 4" w:uiPriority="60"/>
+    <w:lsdException w:name="Light List Accent 4" w:uiPriority="61"/>
+    <w:lsdException w:name="Light Grid Accent 4" w:uiPriority="62"/>
+    <w:lsdException w:name="Medium Shading 1 Accent 4" w:uiPriority="63"/>
+    <w:lsdException w:name="Medium Shading 2 Accent 4" w:uiPriority="64"/>
+    <w:lsdException w:name="Medium List 1 Accent 4" w:uiPriority="65"/>
+    <w:lsdException w:name="Medium List 2 Accent 4" w:uiPriority="66"/>
+    <w:lsdException w:name="Medium Grid 1 Accent 4" w:uiPriority="67"/>
+    <w:lsdException w:name="Medium Grid 2 Accent 4" w:uiPriority="68"/>
+    <w:lsdException w:name="Medium Grid 3 Accent 4" w:uiPriority="69"/>
+    <w:lsdException w:name="Dark List Accent 4" w:uiPriority="70"/>
+    <w:lsdException w:name="Colorful Shading Accent 4" w:uiPriority="71"/>
+    <w:lsdException w:name="Colorful List Accent 4" w:uiPriority="72"/>
+    <w:lsdException w:name="Colorful Grid Accent 4" w:uiPriority="73"/>
+    <w:lsdException w:name="Light Shading Accent 5" w:uiPriority="60"/>
+    <w:lsdException w:name="Light List Accent 5" w:uiPriority="61"/>
+    <w:lsdException w:name="Light Grid Accent 5" w:uiPriority="62"/>
+    <w:lsdException w:name="Medium Shading 1 Accent 5" w:uiPriority="63"/>
+    <w:lsdException w:name="Medium Shading 2 Accent 5" w:uiPriority="64"/>
+    <w:lsdException w:name="Medium List 1 Accent 5" w:uiPriority="65"/>
+    <w:lsdException w:name="Medium List 2 Accent 5" w:uiPriority="66"/>
+    <w:lsdException w:name="Medium Grid 1 Accent 5" w:uiPriority="67"/>
+    <w:lsdException w:name="Medium Grid 2 Accent 5" w:uiPriority="68"/>
+    <w:lsdException w:name="Medium Grid 3 Accent 5" w:uiPriority="69"/>
+    <w:lsdException w:name="Dark List Accent 5" w:uiPriority="70"/>
+    <w:lsdException w:name="Colorful Shading Accent 5" w:uiPriority="71"/>
+    <w:lsdException w:name="Colorful List Accent 5" w:uiPriority="72"/>
+    <w:lsdException w:name="Colorful Grid Accent 5" w:uiPriority="73"/>
+    <w:lsdException w:name="Light Shading Accent 6" w:uiPriority="60"/>
+    <w:lsdException w:name="Light List Accent 6" w:uiPriority="61"/>
+    <w:lsdException w:name="Light Grid Accent 6" w:uiPriority="62"/>
+    <w:lsdException w:name="Medium Shading 1 Accent 6" w:uiPriority="63"/>
+    <w:lsdException w:name="Medium Shading 2 Accent 6" w:uiPriority="64"/>
+    <w:lsdException w:name="Medium List 1 Accent 6" w:uiPriority="65"/>
+    <w:lsdException w:name="Medium List 2 Accent 6" w:uiPriority="66"/>
+    <w:lsdException w:name="Medium Grid 1 Accent 6" w:uiPriority="67"/>
+    <w:lsdException w:name="Medium Grid 2 Accent 6" w:uiPriority="68"/>
+    <w:lsdException w:name="Medium Grid 3 Accent 6" w:uiPriority="69"/>
+    <w:lsdException w:name="Dark List Accent 6" w:uiPriority="70"/>
+    <w:lsdException w:name="Colorful Shading Accent 6" w:uiPriority="71"/>
+    <w:lsdException w:name="Colorful List Accent 6" w:uiPriority="72"/>
+    <w:lsdException w:name="Colorful Grid Accent 6" w:uiPriority="73"/>
+    <w:lsdException w:name="Subtle Emphasis" w:uiPriority="19" w:qFormat="1"/>
+    <w:lsdException w:name="Intense Emphasis" w:uiPriority="21" w:qFormat="1"/>
+    <w:lsdException w:name="Subtle Reference" w:uiPriority="31" w:qFormat="1"/>
+    <w:lsdException w:name="Intense Reference" w:uiPriority="32" w:qFormat="1"/>
+    <w:lsdException w:name="Book Title" w:uiPriority="33" w:qFormat="1"/>
+    <w:lsdException w:name="Bibliography" w:semiHidden="1" w:uiPriority="37" w:unhideWhenUsed="1"/>
+    <w:lsdException w:name="TOC Heading" w:semiHidden="1" w:uiPriority="39" w:unhideWhenUsed="1" w:qFormat="1"/>
+    <w:lsdException w:name="Plain Table 1" w:uiPriority="41"/>
+    <w:lsdException w:name="Plain Table 2" w:uiPriority="42"/>
+    <w:lsdException w:name="Plain Table 3" w:uiPriority="43"/>
+    <w:lsdException w:name="Plain Table 4" w:uiPriority="44"/>
+    <w:lsdException w:name="Plain Table 5" w:uiPriority="45"/>
+    <w:lsdException w:name="Grid Table Light" w:uiPriority="40"/>
+    <w:lsdException w:name="Grid Table 1 Light" w:uiPriority="46"/>
+    <w:lsdException w:name="Grid Table 2" w:uiPriority="47"/>
+    <w:lsdException w:name="Grid Table 3" w:uiPriority="48"/>
+    <w:lsdException w:name="Grid Table 4" w:uiPriority="49"/>
+    <w:lsdException w:name="Grid Table 5 Dark" w:uiPriority="50"/>
+    <w:lsdException w:name="Grid Table 6 Colorful" w:uiPriority="51"/>
+    <w:lsdException w:name="Grid Table 7 Colorful" w:uiPriority="52"/>
+    <w:lsdException w:name="Grid Table 1 Light Accent 1" w:uiPriority="46"/>
+    <w:lsdException w:name="Grid Table 2 Accent 1" w:uiPriority="47"/>
+    <w:lsdException w:name="Grid Table 3 Accent 1" w:uiPriority="48"/>
+    <w:lsdException w:name="Grid Table 4 Accent 1" w:uiPriority="49"/>
+    <w:lsdException w:name="Grid Table 5 Dark Accent 1" w:uiPriority="50"/>
+    <w:lsdException w:name="Grid Table 6 Colorful Accent 1" w:uiPriority="51"/>
+    <w:lsdException w:name="Grid Table 7 Colorful Accent 1" w:uiPriority="52"/>
+    <w:lsdException w:name="Grid Table 1 Light Accent 2" w:uiPriority="46"/>
+    <w:lsdException w:name="Grid Table 2 Accent 2" w:uiPriority="47"/>
+    <w:lsdException w:name="Grid Table 3 Accent 2" w:uiPriority="48"/>
+    <w:lsdException w:name="Grid Table 4 Accent 2" w:uiPriority="49"/>
+    <w:lsdException w:name="Grid Table 5 Dark Accent 2" w:uiPriority="50"/>
+    <w:lsdException w:name="Grid Table 6 Colorful Accent 2" w:uiPriority="51"/>
+    <w:lsdException w:name="Grid Table 7 Colorful Accent 2" w:uiPriority="52"/>
+    <w:lsdException w:name="Grid Table 1 Light Accent 3" w:uiPriority="46"/>
+    <w:lsdException w:name="Grid Table 2 Accent 3" w:uiPriority="47"/>
+    <w:lsdException w:name="Grid Table 3 Accent 3" w:uiPriority="48"/>
+    <w:lsdException w:name="Grid Table 4 Accent 3" w:uiPriority="49"/>
+    <w:lsdException w:name="Grid Table 5 Dark Accent 3" w:uiPriority="50"/>
+    <w:lsdException w:name="Grid Table 6 Colorful Accent 3" w:uiPriority="51"/>
+    <w:lsdException w:name="Grid Table 7 Colorful Accent 3" w:uiPriority="52"/>
+    <w:lsdException w:name="Grid Table 1 Light Accent 4" w:uiPriority="46"/>
+    <w:lsdException w:name="Grid Table 2 Accent 4" w:uiPriority="47"/>
+    <w:lsdException w:name="Grid Table 3 Accent 4" w:uiPriority="48"/>
+    <w:lsdException w:name="Grid Table 4 Accent 4" w:uiPriority="49"/>
+    <w:lsdException w:name="Grid Table 5 Dark Accent 4" w:uiPriority="50"/>
+    <w:lsdException w:name="Grid Table 6 Colorful Accent 4" w:uiPriority="51"/>
+    <w:lsdException w:name="Grid Table 7 Colorful Accent 4" w:uiPriority="52"/>
+    <w:lsdException w:name="Grid Table 1 Light Accent 5" w:uiPriority="46"/>
+    <w:lsdException w:name="Grid Table 2 Accent 5" w:uiPriority="47"/>
+    <w:lsdException w:name="Grid Table 3 Accent 5" w:uiPriority="48"/>
+    <w:lsdException w:name="Grid Table 4 Accent 5" w:uiPriority="49"/>
+    <w:lsdException w:name="Grid Table 5 Dark Accent 5" w:uiPriority="50"/>
+    <w:lsdException w:name="Grid Table 6 Colorful Accent 5" w:uiPriority="51"/>
+    <w:lsdException w:name="Grid Table 7 Colorful Accent 5" w:uiPriority="52"/>
+    <w:lsdException w:name="Grid Table 1 Light Accent 6" w:uiPriority="46"/>
+    <w:lsdException w:name="Grid Table 2 Accent 6" w:uiPriority="47"/>
+    <w:lsdException w:name="Grid Table 3 Accent 6" w:uiPriority="48"/>
+    <w:lsdException w:name="Grid Table 4 Accent 6" w:uiPriority="49"/>
+    <w:lsdException w:name="Grid Table 5 Dark Accent 6" w:uiPriority="50"/>
+    <w:lsdException w:name="Grid Table 6 Colorful Accent 6" w:uiPriority="51"/>
+    <w:lsdException w:name="Grid Table 7 Colorful Accent 6" w:uiPriority="52"/>
+    <w:lsdException w:name="List Table 1 Light" w:uiPriority="46"/>
+    <w:lsdException w:name="List Table 2" w:uiPriority="47"/>
+    <w:lsdException w:name="List Table 3" w:uiPriority="48"/>
+    <w:lsdException w:name="List Table 4" w:uiPriority="49"/>
+    <w:lsdException w:name="List Table 5 Dark" w:uiPriority="50"/>
+    <w:lsdException w:name="List Table 6 Colorful" w:uiPriority="51"/>
+    <w:lsdException w:name="List Table 7 Colorful" w:uiPriority="52"/>
+    <w:lsdException w:name="List Table 1 Light Accent 1" w:uiPriority="46"/>
+    <w:lsdException w:name="List Table 2 Accent 1" w:uiPriority="47"/>
+    <w:lsdException w:name="List Table 3 Accent 1" w:uiPriority="48"/>
+    <w:lsdException w:name="List Table 4 Accent 1" w:uiPriority="49"/>
+    <w:lsdException w:name="List Table 5 Dark Accent 1" w:uiPriority="50"/>
+    <w:lsdException w:name="List Table 6 Colorful Accent 1" w:uiPriority="51"/>
+    <w:lsdException w:name="List Table 7 Colorful Accent 1" w:uiPriority="52"/>
+    <w:lsdException w:name="List Table 1 Light Accent 2" w:uiPriority="46"/>
+    <w:lsdException w:name="List Table 2 Accent 2" w:uiPriority="47"/>
+    <w:lsdException w:name="List Table 3 Accent 2" w:uiPriority="48"/>
+    <w:lsdException w:name="List Table 4 Accent 2" w:uiPriority="49"/>
+    <w:lsdException w:name="List Table 5 Dark Accent 2" w:uiPriority="50"/>
+    <w:lsdException w:name="List Table 6 Colorful Accent 2" w:uiPriority="51"/>
+    <w:lsdException w:name="List Table 7 Colorful Accent 2" w:uiPriority="52"/>
+    <w:lsdException w:name="List Table 1 Light Accent 3" w:uiPriority="46"/>
+    <w:lsdException w:name="List Table 2 Accent 3" w:uiPriority="47"/>
+    <w:lsdException w:name="List Table 3 Accent 3" w:uiPriority="48"/>
+    <w:lsdException w:name="List Table 4 Accent 3" w:uiPriority="49"/>
+    <w:lsdException w:name="List Table 5 Dark Accent 3" w:uiPriority="50"/>
+    <w:lsdException w:name="List Table 6 Colorful Accent 3" w:uiPriority="51"/>
+    <w:lsdException w:name="List Table 7 Colorful Accent 3" w:uiPriority="52"/>
+    <w:lsdException w:name="List Table 1 Light Accent 4" w:uiPriority="46"/>
+    <w:lsdException w:name="List Table 2 Accent 4" w:uiPriority="47"/>
+    <w:lsdException w:name="List Table 3 Accent 4" w:uiPriority="48"/>
+    <w:lsdException w:name="List Table 4 Accent 4" w:uiPriority="49"/>
+    <w:lsdException w:name="List Table 5 Dark Accent 4" w:uiPriority="50"/>
+    <w:lsdException w:name="List Table 6 Colorful Accent 4" w:uiPriority="51"/>
+    <w:lsdException w:name="List Table 7 Colorful Accent 4" w:uiPriority="52"/>
+    <w:lsdException w:name="List Table 1 Light Accent 5" w:uiPriority="46"/>
+    <w:lsdException w:name="List Table 2 Accent 5" w:uiPriority="47"/>
+    <w:lsdException w:name="List Table 3 Accent 5" w:uiPriority="48"/>
+    <w:lsdException w:name="List Table 4 Accent 5" w:uiPriority="49"/>
+    <w:lsdException w:name="List Table 5 Dark Accent 5" w:uiPriority="50"/>
+    <w:lsdException w:name="List Table 6 Colorful Accent 5" w:uiPriority="51"/>
+    <w:lsdException w:name="List Table 7 Colorful Accent 5" w:uiPriority="52"/>
+    <w:lsdException w:name="List Table 1 Light Accent 6" w:uiPriority="46"/>
+    <w:lsdException w:name="List Table 2 Accent 6" w:uiPriority="47"/>
+    <w:lsdException w:name="List Table 3 Accent 6" w:uiPriority="48"/>
+    <w:lsdException w:name="List Table 4 Accent 6" w:uiPriority="49"/>
+    <w:lsdException w:name="List Table 5 Dark Accent 6" w:uiPriority="50"/>
+    <w:lsdException w:name="List Table 6 Colorful Accent 6" w:uiPriority="51"/>
+    <w:lsdException w:name="List Table 7 Colorful Accent 6" w:uiPriority="52"/>
+  </w:latentStyles>
+  <w:style w:type="paragraph" w:default="1" w:styleId="a">
+    <w:name w:val="Normal"/>
+    <w:qFormat/>
+  </w:style>
+  <w:style w:type="character" w:default="1" w:styleId="a0">
+    <w:name w:val="Default Paragraph Font"/>
+    <w:uiPriority w:val="1"/>
+    <w:semiHidden/>
+    <w:unhideWhenUsed/>
+  </w:style>
+  <w:style w:type="table" w:default="1" w:styleId="a1">
+    <w:name w:val="Normal Table"/>
+    <w:uiPriority w:val="99"/>
+    <w:semiHidden/>
+    <w:unhideWhenUsed/>
+    <w:tblPr>
+      <w:tblInd w:w="0" w:type="dxa"/>
+      <w:tblCellMar>
+        <w:top w:w="0" w:type="dxa"/>
+        <w:left w:w="108" w:type="dxa"/>
+        <w:bottom w:w="0" w:type="dxa"/>
+        <w:right w:w="108" w:type="dxa"/>
+      </w:tblCellMar>
+    </w:tblPr>
+  </w:style>
+  <w:style w:type="numbering" w:default="1" w:styleId="a2">
+    <w:name w:val="No List"/>
+    <w:uiPriority w:val="99"/>
+    <w:semiHidden/>
+    <w:unhideWhenUsed/>
+  </w:style>
+  <w:style w:type="character" w:styleId="a3">
+    <w:name w:val="Placeholder Text"/>
+    <w:basedOn w:val="a0"/>
+    <w:uiPriority w:val="99"/>
+    <w:semiHidden/>
+    <w:rsid w:val="00C87426"/>
+    <w:rPr>
+      <w:color w:val="808080"/>
+    </w:rPr>
+  </w:style>
+</w:styles>
+</file>
+
+<file path=word/glossary/webSettings.xml><?xml version="1.0" encoding="utf-8"?>
+<w:webSettings xmlns:mc="http://schemas.openxmlformats.org/markup-compatibility/2006" xmlns:r="http://schemas.openxmlformats.org/officeDocument/2006/relationships" xmlns:w="http://schemas.openxmlformats.org/wordprocessingml/2006/main" xmlns:w14="http://schemas.microsoft.com/office/word/2010/wordml" xmlns:w15="http://schemas.microsoft.com/office/word/2012/wordml" mc:Ignorable="w14 w15">
+  <w:optimizeForBrowser/>
+  <w:allowPNG/>
+</w:webSettings>
+</file>
+
 <file path=word/theme/theme1.xml><?xml version="1.0" encoding="utf-8"?>
 <a:theme xmlns:a="http://schemas.openxmlformats.org/drawingml/2006/main" name="Тема Office">
   <a:themeElements>
@@ -8161,7 +11464,7 @@
 </file>
 
 <file path=customXml/itemProps1.xml><?xml version="1.0" encoding="utf-8"?>
-<ds:datastoreItem xmlns:ds="http://schemas.openxmlformats.org/officeDocument/2006/customXml" ds:itemID="{4AD542D4-6D75-4AE1-B581-E44ABEAE1BE9}">
+<ds:datastoreItem xmlns:ds="http://schemas.openxmlformats.org/officeDocument/2006/customXml" ds:itemID="{B3828014-884A-4EEE-A7C0-1E449F1D3C29}">
   <ds:schemaRefs>
     <ds:schemaRef ds:uri="http://schemas.openxmlformats.org/officeDocument/2006/bibliography"/>
   </ds:schemaRefs>

--- a/paper_work/raw/Пояснительная записка.docx
+++ b/paper_work/raw/Пояснительная записка.docx
@@ -590,7 +590,7 @@
           <w:r>
             <w:fldChar w:fldCharType="separate"/>
           </w:r>
-          <w:hyperlink w:anchor="_Toc119579195" w:history="1">
+          <w:hyperlink w:anchor="_Toc120271221" w:history="1">
             <w:r>
               <w:rPr>
                 <w:rStyle w:val="a5"/>
@@ -614,7 +614,7 @@
               <w:rPr>
                 <w:webHidden/>
               </w:rPr>
-              <w:instrText xml:space="preserve"> PAGEREF _Toc119579195 \h </w:instrText>
+              <w:instrText xml:space="preserve"> PAGEREF _Toc120271221 \h </w:instrText>
             </w:r>
             <w:r>
               <w:rPr>
@@ -650,7 +650,7 @@
               <w:szCs w:val="22"/>
             </w:rPr>
           </w:pPr>
-          <w:hyperlink w:anchor="_Toc119579196" w:history="1">
+          <w:hyperlink w:anchor="_Toc120271222" w:history="1">
             <w:r>
               <w:rPr>
                 <w:rStyle w:val="a5"/>
@@ -689,7 +689,7 @@
               <w:rPr>
                 <w:webHidden/>
               </w:rPr>
-              <w:instrText xml:space="preserve"> PAGEREF _Toc119579196 \h </w:instrText>
+              <w:instrText xml:space="preserve"> PAGEREF _Toc120271222 \h </w:instrText>
             </w:r>
             <w:r>
               <w:rPr>
@@ -730,7 +730,7 @@
               <w:szCs w:val="22"/>
             </w:rPr>
           </w:pPr>
-          <w:hyperlink w:anchor="_Toc119579197" w:history="1">
+          <w:hyperlink w:anchor="_Toc120271223" w:history="1">
             <w:r>
               <w:rPr>
                 <w:rStyle w:val="a5"/>
@@ -775,7 +775,7 @@
                 <w:noProof/>
                 <w:webHidden/>
               </w:rPr>
-              <w:instrText xml:space="preserve"> PAGEREF _Toc119579197 \h </w:instrText>
+              <w:instrText xml:space="preserve"> PAGEREF _Toc120271223 \h </w:instrText>
             </w:r>
             <w:r>
               <w:rPr>
@@ -820,7 +820,7 @@
               <w:szCs w:val="22"/>
             </w:rPr>
           </w:pPr>
-          <w:hyperlink w:anchor="_Toc119579198" w:history="1">
+          <w:hyperlink w:anchor="_Toc120271224" w:history="1">
             <w:r>
               <w:rPr>
                 <w:rStyle w:val="a5"/>
@@ -865,7 +865,7 @@
                 <w:noProof/>
                 <w:webHidden/>
               </w:rPr>
-              <w:instrText xml:space="preserve"> PAGEREF _Toc119579198 \h </w:instrText>
+              <w:instrText xml:space="preserve"> PAGEREF _Toc120271224 \h </w:instrText>
             </w:r>
             <w:r>
               <w:rPr>
@@ -910,7 +910,7 @@
               <w:szCs w:val="22"/>
             </w:rPr>
           </w:pPr>
-          <w:hyperlink w:anchor="_Toc119579199" w:history="1">
+          <w:hyperlink w:anchor="_Toc120271225" w:history="1">
             <w:r>
               <w:rPr>
                 <w:rStyle w:val="a5"/>
@@ -955,7 +955,7 @@
                 <w:noProof/>
                 <w:webHidden/>
               </w:rPr>
-              <w:instrText xml:space="preserve"> PAGEREF _Toc119579199 \h </w:instrText>
+              <w:instrText xml:space="preserve"> PAGEREF _Toc120271225 \h </w:instrText>
             </w:r>
             <w:r>
               <w:rPr>
@@ -999,7 +999,7 @@
               <w:szCs w:val="22"/>
             </w:rPr>
           </w:pPr>
-          <w:hyperlink w:anchor="_Toc119579200" w:history="1">
+          <w:hyperlink w:anchor="_Toc120271226" w:history="1">
             <w:r>
               <w:rPr>
                 <w:rStyle w:val="a5"/>
@@ -1027,7 +1027,7 @@
                 <w:noProof/>
                 <w:webHidden/>
               </w:rPr>
-              <w:instrText xml:space="preserve"> PAGEREF _Toc119579200 \h </w:instrText>
+              <w:instrText xml:space="preserve"> PAGEREF _Toc120271226 \h </w:instrText>
             </w:r>
             <w:r>
               <w:rPr>
@@ -1067,7 +1067,7 @@
               <w:szCs w:val="22"/>
             </w:rPr>
           </w:pPr>
-          <w:hyperlink w:anchor="_Toc119579201" w:history="1">
+          <w:hyperlink w:anchor="_Toc120271227" w:history="1">
             <w:r>
               <w:rPr>
                 <w:rStyle w:val="a5"/>
@@ -1106,7 +1106,7 @@
               <w:rPr>
                 <w:webHidden/>
               </w:rPr>
-              <w:instrText xml:space="preserve"> PAGEREF _Toc119579201 \h </w:instrText>
+              <w:instrText xml:space="preserve"> PAGEREF _Toc120271227 \h </w:instrText>
             </w:r>
             <w:r>
               <w:rPr>
@@ -1142,7 +1142,7 @@
               <w:szCs w:val="22"/>
             </w:rPr>
           </w:pPr>
-          <w:hyperlink w:anchor="_Toc119579202" w:history="1">
+          <w:hyperlink w:anchor="_Toc120271228" w:history="1">
             <w:r>
               <w:rPr>
                 <w:rStyle w:val="a5"/>
@@ -1181,7 +1181,7 @@
               <w:rPr>
                 <w:webHidden/>
               </w:rPr>
-              <w:instrText xml:space="preserve"> PAGEREF _Toc119579202 \h </w:instrText>
+              <w:instrText xml:space="preserve"> PAGEREF _Toc120271228 \h </w:instrText>
             </w:r>
             <w:r>
               <w:rPr>
@@ -1221,7 +1221,7 @@
               <w:szCs w:val="22"/>
             </w:rPr>
           </w:pPr>
-          <w:hyperlink w:anchor="_Toc119579203" w:history="1">
+          <w:hyperlink w:anchor="_Toc120271229" w:history="1">
             <w:r>
               <w:rPr>
                 <w:rStyle w:val="a5"/>
@@ -1249,7 +1249,7 @@
                 <w:noProof/>
                 <w:webHidden/>
               </w:rPr>
-              <w:instrText xml:space="preserve"> PAGEREF _Toc119579203 \h </w:instrText>
+              <w:instrText xml:space="preserve"> PAGEREF _Toc120271229 \h </w:instrText>
             </w:r>
             <w:r>
               <w:rPr>
@@ -1270,6 +1270,150 @@
                 <w:webHidden/>
               </w:rPr>
               <w:t>11</w:t>
+            </w:r>
+            <w:r>
+              <w:rPr>
+                <w:noProof/>
+                <w:webHidden/>
+              </w:rPr>
+              <w:fldChar w:fldCharType="end"/>
+            </w:r>
+          </w:hyperlink>
+        </w:p>
+        <w:p>
+          <w:pPr>
+            <w:pStyle w:val="21"/>
+            <w:tabs>
+              <w:tab w:val="right" w:leader="dot" w:pos="9344"/>
+            </w:tabs>
+            <w:rPr>
+              <w:rFonts w:asciiTheme="minorHAnsi" w:eastAsiaTheme="minorEastAsia" w:hAnsiTheme="minorHAnsi" w:cstheme="minorBidi"/>
+              <w:noProof/>
+              <w:sz w:val="22"/>
+              <w:szCs w:val="22"/>
+            </w:rPr>
+          </w:pPr>
+          <w:hyperlink w:anchor="_Toc120271230" w:history="1">
+            <w:r>
+              <w:rPr>
+                <w:rStyle w:val="a5"/>
+                <w:rFonts w:eastAsiaTheme="minorEastAsia"/>
+                <w:noProof/>
+              </w:rPr>
+              <w:t>2.1 Электронный ключ</w:t>
+            </w:r>
+            <w:r>
+              <w:rPr>
+                <w:noProof/>
+                <w:webHidden/>
+              </w:rPr>
+              <w:tab/>
+            </w:r>
+            <w:r>
+              <w:rPr>
+                <w:noProof/>
+                <w:webHidden/>
+              </w:rPr>
+              <w:fldChar w:fldCharType="begin"/>
+            </w:r>
+            <w:r>
+              <w:rPr>
+                <w:noProof/>
+                <w:webHidden/>
+              </w:rPr>
+              <w:instrText xml:space="preserve"> PAGEREF _Toc120271230 \h </w:instrText>
+            </w:r>
+            <w:r>
+              <w:rPr>
+                <w:noProof/>
+                <w:webHidden/>
+              </w:rPr>
+            </w:r>
+            <w:r>
+              <w:rPr>
+                <w:noProof/>
+                <w:webHidden/>
+              </w:rPr>
+              <w:fldChar w:fldCharType="separate"/>
+            </w:r>
+            <w:r>
+              <w:rPr>
+                <w:noProof/>
+                <w:webHidden/>
+              </w:rPr>
+              <w:t>14</w:t>
+            </w:r>
+            <w:r>
+              <w:rPr>
+                <w:noProof/>
+                <w:webHidden/>
+              </w:rPr>
+              <w:fldChar w:fldCharType="end"/>
+            </w:r>
+          </w:hyperlink>
+        </w:p>
+        <w:p>
+          <w:pPr>
+            <w:pStyle w:val="21"/>
+            <w:tabs>
+              <w:tab w:val="right" w:leader="dot" w:pos="9344"/>
+            </w:tabs>
+            <w:rPr>
+              <w:rFonts w:asciiTheme="minorHAnsi" w:eastAsiaTheme="minorEastAsia" w:hAnsiTheme="minorHAnsi" w:cstheme="minorBidi"/>
+              <w:noProof/>
+              <w:sz w:val="22"/>
+              <w:szCs w:val="22"/>
+            </w:rPr>
+          </w:pPr>
+          <w:hyperlink w:anchor="_Toc120271231" w:history="1">
+            <w:r>
+              <w:rPr>
+                <w:rStyle w:val="a5"/>
+                <w:rFonts w:eastAsiaTheme="minorEastAsia"/>
+                <w:noProof/>
+              </w:rPr>
+              <w:t>2.2 Система адаптивного освещения</w:t>
+            </w:r>
+            <w:r>
+              <w:rPr>
+                <w:noProof/>
+                <w:webHidden/>
+              </w:rPr>
+              <w:tab/>
+            </w:r>
+            <w:r>
+              <w:rPr>
+                <w:noProof/>
+                <w:webHidden/>
+              </w:rPr>
+              <w:fldChar w:fldCharType="begin"/>
+            </w:r>
+            <w:r>
+              <w:rPr>
+                <w:noProof/>
+                <w:webHidden/>
+              </w:rPr>
+              <w:instrText xml:space="preserve"> PAGEREF _Toc120271231 \h </w:instrText>
+            </w:r>
+            <w:r>
+              <w:rPr>
+                <w:noProof/>
+                <w:webHidden/>
+              </w:rPr>
+            </w:r>
+            <w:r>
+              <w:rPr>
+                <w:noProof/>
+                <w:webHidden/>
+              </w:rPr>
+              <w:fldChar w:fldCharType="separate"/>
+            </w:r>
+            <w:r>
+              <w:rPr>
+                <w:noProof/>
+                <w:webHidden/>
+              </w:rPr>
+              <w:t>16</w:t>
             </w:r>
             <w:r>
               <w:rPr>
@@ -1327,7 +1471,7 @@
           <w:lang w:val="ru-RU"/>
         </w:rPr>
       </w:pPr>
-      <w:bookmarkStart w:id="1" w:name="_Toc119579195"/>
+      <w:bookmarkStart w:id="1" w:name="_Toc120271221"/>
       <w:r>
         <w:rPr>
           <w:rFonts w:eastAsia="Courier New"/>
@@ -1544,7 +1688,7 @@
       </w:pPr>
       <w:bookmarkStart w:id="2" w:name="_Toc72828890"/>
       <w:bookmarkStart w:id="3" w:name="_Toc104934959"/>
-      <w:bookmarkStart w:id="4" w:name="_Toc119579196"/>
+      <w:bookmarkStart w:id="4" w:name="_Toc120271222"/>
       <w:r>
         <w:lastRenderedPageBreak/>
         <w:t>ОБЗОР ЛИТЕРАТУРЫ</w:t>
@@ -1564,7 +1708,7 @@
           <w:lang w:val="ru-RU"/>
         </w:rPr>
       </w:pPr>
-      <w:bookmarkStart w:id="5" w:name="_Toc119579197"/>
+      <w:bookmarkStart w:id="5" w:name="_Toc120271223"/>
       <w:r>
         <w:rPr>
           <w:lang w:val="ru-RU"/>
@@ -1775,7 +1919,7 @@
           <w:lang w:val="ru-RU"/>
         </w:rPr>
       </w:pPr>
-      <w:bookmarkStart w:id="6" w:name="_Toc119579198"/>
+      <w:bookmarkStart w:id="6" w:name="_Toc120271224"/>
       <w:r>
         <w:rPr>
           <w:lang w:val="ru-RU"/>
@@ -2472,7 +2616,7 @@
         </w:rPr>
         <w:t xml:space="preserve"> </w:t>
       </w:r>
-      <w:bookmarkStart w:id="7" w:name="_Toc119579199"/>
+      <w:bookmarkStart w:id="7" w:name="_Toc120271225"/>
       <w:r>
         <w:rPr>
           <w:lang w:val="ru-RU"/>
@@ -2727,7 +2871,7 @@
           <w:lang w:val="ru-RU"/>
         </w:rPr>
       </w:pPr>
-      <w:bookmarkStart w:id="8" w:name="_Toc119579200"/>
+      <w:bookmarkStart w:id="8" w:name="_Toc120271226"/>
       <w:r>
         <w:rPr>
           <w:lang w:val="ru-RU"/>
@@ -2925,7 +3069,7 @@
           <w:lang w:val="ru-RU"/>
         </w:rPr>
       </w:pPr>
-      <w:bookmarkStart w:id="9" w:name="_Toc119579201"/>
+      <w:bookmarkStart w:id="9" w:name="_Toc120271227"/>
       <w:r>
         <w:rPr>
           <w:lang w:val="ru-RU"/>
@@ -3524,7 +3668,7 @@
           <w:lang w:val="ru-RU"/>
         </w:rPr>
       </w:pPr>
-      <w:bookmarkStart w:id="10" w:name="_Toc119579202"/>
+      <w:bookmarkStart w:id="10" w:name="_Toc120271228"/>
       <w:r>
         <w:rPr>
           <w:lang w:val="ru-RU"/>
@@ -3578,7 +3722,7 @@
           <w:lang w:val="ru-RU"/>
         </w:rPr>
       </w:pPr>
-      <w:bookmarkStart w:id="11" w:name="_Toc119579203"/>
+      <w:bookmarkStart w:id="11" w:name="_Toc120271229"/>
       <w:r>
         <w:rPr>
           <w:lang w:val="ru-RU"/>
@@ -3775,8 +3919,22 @@
         <w:rPr>
           <w:lang w:val="ru-RU"/>
         </w:rPr>
-        <w:t>сопротивление будет почти прямо пропорционально</w:t>
-      </w:r>
+        <w:t xml:space="preserve">сопротивление будет почти </w:t>
+      </w:r>
+      <w:proofErr w:type="gramStart"/>
+      <w:r>
+        <w:rPr>
+          <w:lang w:val="ru-RU"/>
+        </w:rPr>
+        <w:t xml:space="preserve">обратно </w:t>
+      </w:r>
+      <w:r>
+        <w:rPr>
+          <w:lang w:val="ru-RU"/>
+        </w:rPr>
+        <w:t xml:space="preserve"> пропорционально</w:t>
+      </w:r>
+      <w:proofErr w:type="gramEnd"/>
       <w:r>
         <w:rPr>
           <w:lang w:val="ru-RU"/>
@@ -5703,7 +5861,7 @@
                   <pic:spPr>
                     <a:xfrm>
                       <a:off x="0" y="0"/>
-                      <a:ext cx="4212634" cy="2649447"/>
+                      <a:ext cx="4198138" cy="2640330"/>
                     </a:xfrm>
                     <a:prstGeom prst="rect">
                       <a:avLst/>
@@ -5831,6 +5989,7 @@
           <w:lang w:val="ru-RU"/>
         </w:rPr>
       </w:pPr>
+      <w:bookmarkStart w:id="12" w:name="_Toc120271230"/>
       <w:r>
         <w:rPr>
           <w:lang w:val="ru-RU"/>
@@ -5843,6 +6002,7 @@
         </w:rPr>
         <w:t>Электронный ключ</w:t>
       </w:r>
+      <w:bookmarkEnd w:id="12"/>
     </w:p>
     <w:p>
       <w:pPr>
@@ -5917,6 +6077,7 @@
       </w:pPr>
       <w:r>
         <w:rPr>
+          <w:noProof/>
           <w:lang w:val="ru-RU"/>
         </w:rPr>
         <w:drawing>
@@ -6155,6 +6316,7 @@
       </w:pPr>
       <w:r>
         <w:rPr>
+          <w:noProof/>
           <w:lang w:val="ru-RU"/>
         </w:rPr>
         <w:drawing>
@@ -7851,14 +8013,7 @@
                 <w:rFonts w:ascii="Cambria Math" w:hAnsi="Cambria Math"/>
                 <w:lang w:val="ru-RU"/>
               </w:rPr>
-              <m:t>Б</m:t>
-            </m:r>
-            <m:r>
-              <w:rPr>
-                <w:rFonts w:ascii="Cambria Math" w:hAnsi="Cambria Math"/>
-                <w:lang w:val="ru-RU"/>
-              </w:rPr>
-              <m:t>Э</m:t>
+              <m:t>БЭ</m:t>
             </m:r>
           </m:sub>
         </m:sSub>
@@ -7893,14 +8048,7 @@
                 <w:rFonts w:ascii="Cambria Math" w:hAnsi="Cambria Math"/>
                 <w:lang w:val="ru-RU"/>
               </w:rPr>
-              <m:t>Б</m:t>
-            </m:r>
-            <m:r>
-              <w:rPr>
-                <w:rFonts w:ascii="Cambria Math" w:hAnsi="Cambria Math"/>
-                <w:lang w:val="ru-RU"/>
-              </w:rPr>
-              <m:t>Э</m:t>
+              <m:t>БЭ</m:t>
             </m:r>
           </m:sub>
         </m:sSub>
@@ -7984,14 +8132,7 @@
                 <w:rFonts w:ascii="Cambria Math" w:hAnsi="Cambria Math"/>
                 <w:lang w:val="ru-RU"/>
               </w:rPr>
-              <m:t>Б</m:t>
-            </m:r>
-            <m:r>
-              <w:rPr>
-                <w:rFonts w:ascii="Cambria Math" w:hAnsi="Cambria Math"/>
-                <w:lang w:val="ru-RU"/>
-              </w:rPr>
-              <m:t>Э</m:t>
+              <m:t>БЭ</m:t>
             </m:r>
           </m:sub>
         </m:sSub>
@@ -8166,31 +8307,7 @@
                 <w:szCs w:val="28"/>
                 <w:lang w:val="ru-RU"/>
               </w:rPr>
-              <m:t>0</m:t>
-            </m:r>
-            <m:r>
-              <w:rPr>
-                <w:rFonts w:ascii="Cambria Math" w:hAnsi="Cambria Math"/>
-                <w:szCs w:val="28"/>
-                <w:lang w:val="ru-RU"/>
-              </w:rPr>
-              <m:t>,</m:t>
-            </m:r>
-            <m:r>
-              <w:rPr>
-                <w:rFonts w:ascii="Cambria Math" w:hAnsi="Cambria Math"/>
-                <w:szCs w:val="28"/>
-                <w:lang w:val="ru-RU"/>
-              </w:rPr>
-              <m:t>00</m:t>
-            </m:r>
-            <m:r>
-              <w:rPr>
-                <w:rFonts w:ascii="Cambria Math" w:hAnsi="Cambria Math"/>
-                <w:szCs w:val="28"/>
-                <w:lang w:val="ru-RU"/>
-              </w:rPr>
-              <m:t>9</m:t>
+              <m:t>0,009</m:t>
             </m:r>
             <m:ctrlPr>
               <w:rPr>
@@ -8215,23 +8332,7 @@
             <w:szCs w:val="28"/>
             <w:lang w:val="ru-RU"/>
           </w:rPr>
-          <m:t>=0,</m:t>
-        </m:r>
-        <m:r>
-          <w:rPr>
-            <w:rFonts w:ascii="Cambria Math" w:hAnsi="Cambria Math"/>
-            <w:szCs w:val="28"/>
-            <w:lang w:val="ru-RU"/>
-          </w:rPr>
-          <m:t>0003</m:t>
-        </m:r>
-        <m:r>
-          <w:rPr>
-            <w:rFonts w:ascii="Cambria Math" w:hAnsi="Cambria Math"/>
-            <w:szCs w:val="28"/>
-            <w:lang w:val="ru-RU"/>
-          </w:rPr>
-          <m:t xml:space="preserve"> </m:t>
+          <m:t xml:space="preserve">=0,0003 </m:t>
         </m:r>
         <m:r>
           <w:rPr>
@@ -8246,23 +8347,7 @@
             <w:szCs w:val="28"/>
             <w:lang w:val="ru-RU"/>
           </w:rPr>
-          <m:t xml:space="preserve">=0,3 </m:t>
-        </m:r>
-        <m:r>
-          <w:rPr>
-            <w:rFonts w:ascii="Cambria Math" w:hAnsi="Cambria Math"/>
-            <w:szCs w:val="28"/>
-            <w:lang w:val="ru-RU"/>
-          </w:rPr>
-          <m:t>мА</m:t>
-        </m:r>
-        <m:r>
-          <w:rPr>
-            <w:rFonts w:ascii="Cambria Math" w:hAnsi="Cambria Math"/>
-            <w:szCs w:val="28"/>
-            <w:lang w:val="ru-RU"/>
-          </w:rPr>
-          <m:t>.</m:t>
+          <m:t>=0,3 мА.</m:t>
         </m:r>
       </m:oMath>
       <w:r>
@@ -8381,12 +8466,14 @@
           <w:lang w:val="ru-RU"/>
         </w:rPr>
       </w:pPr>
+      <w:bookmarkStart w:id="13" w:name="_Toc120271231"/>
       <w:r>
         <w:rPr>
           <w:lang w:val="ru-RU"/>
         </w:rPr>
         <w:t>2.2 Система адаптивного освещения</w:t>
       </w:r>
+      <w:bookmarkEnd w:id="13"/>
     </w:p>
     <w:p>
       <w:pPr>
@@ -8413,8 +8500,6 @@
         </w:rPr>
         <w:t xml:space="preserve"> системы адаптивного освещения и устройства переключения в виде электронного ключа. </w:t>
       </w:r>
-      <w:bookmarkStart w:id="12" w:name="_GoBack"/>
-      <w:bookmarkEnd w:id="12"/>
     </w:p>
     <w:p>
       <w:pPr>
@@ -8429,18 +8514,79 @@
         </w:rPr>
         <w:t xml:space="preserve"> </w:t>
       </w:r>
-    </w:p>
-    <w:p>
-      <w:pPr>
+      <w:r>
+        <w:rPr>
+          <w:lang w:val="ru-RU"/>
+        </w:rPr>
+        <w:t>Схема подключения будет выглядеть следующим образом</w:t>
+      </w:r>
+      <w:r>
+        <w:rPr>
+          <w:lang w:val="ru-RU"/>
+        </w:rPr>
+        <w:t xml:space="preserve"> (рис. 2.6)</w:t>
+      </w:r>
+      <w:r>
+        <w:rPr>
+          <w:lang w:val="ru-RU"/>
+        </w:rPr>
+        <w:t>:</w:t>
+      </w:r>
+    </w:p>
+    <w:p>
+      <w:pPr>
+        <w:pStyle w:val="ae"/>
         <w:ind w:firstLine="0"/>
         <w:jc w:val="center"/>
         <w:rPr>
           <w:lang w:val="ru-RU"/>
         </w:rPr>
       </w:pPr>
-    </w:p>
-    <w:p>
-      <w:pPr>
+      <w:r>
+        <w:rPr>
+          <w:lang w:val="ru-RU"/>
+        </w:rPr>
+        <w:lastRenderedPageBreak/>
+        <w:drawing>
+          <wp:inline distT="0" distB="0" distL="0" distR="0" wp14:anchorId="7894CC7A" wp14:editId="71E7F9BA">
+            <wp:extent cx="3401568" cy="3761581"/>
+            <wp:effectExtent l="0" t="0" r="8890" b="0"/>
+            <wp:docPr id="10" name="Рисунок 10"/>
+            <wp:cNvGraphicFramePr>
+              <a:graphicFrameLocks xmlns:a="http://schemas.openxmlformats.org/drawingml/2006/main" noChangeAspect="1"/>
+            </wp:cNvGraphicFramePr>
+            <a:graphic xmlns:a="http://schemas.openxmlformats.org/drawingml/2006/main">
+              <a:graphicData uri="http://schemas.openxmlformats.org/drawingml/2006/picture">
+                <pic:pic xmlns:pic="http://schemas.openxmlformats.org/drawingml/2006/picture">
+                  <pic:nvPicPr>
+                    <pic:cNvPr id="1" name=""/>
+                    <pic:cNvPicPr/>
+                  </pic:nvPicPr>
+                  <pic:blipFill>
+                    <a:blip r:embed="rId17"/>
+                    <a:stretch>
+                      <a:fillRect/>
+                    </a:stretch>
+                  </pic:blipFill>
+                  <pic:spPr>
+                    <a:xfrm>
+                      <a:off x="0" y="0"/>
+                      <a:ext cx="3405301" cy="3765709"/>
+                    </a:xfrm>
+                    <a:prstGeom prst="rect">
+                      <a:avLst/>
+                    </a:prstGeom>
+                  </pic:spPr>
+                </pic:pic>
+              </a:graphicData>
+            </a:graphic>
+          </wp:inline>
+        </w:drawing>
+      </w:r>
+    </w:p>
+    <w:p>
+      <w:pPr>
+        <w:pStyle w:val="ae"/>
         <w:ind w:firstLine="0"/>
         <w:jc w:val="center"/>
         <w:rPr>
@@ -8448,8 +8594,196 @@
         </w:rPr>
       </w:pPr>
     </w:p>
+    <w:p>
+      <w:pPr>
+        <w:pStyle w:val="ae"/>
+        <w:ind w:firstLine="0"/>
+        <w:jc w:val="center"/>
+        <w:rPr>
+          <w:lang w:val="ru-RU"/>
+        </w:rPr>
+      </w:pPr>
+      <w:r>
+        <w:rPr>
+          <w:lang w:val="ru-RU"/>
+        </w:rPr>
+        <w:t xml:space="preserve">Рис. 2.6 – </w:t>
+      </w:r>
+      <w:r>
+        <w:rPr>
+          <w:lang w:val="ru-RU"/>
+        </w:rPr>
+        <w:t>Функциональная</w:t>
+      </w:r>
+      <w:r>
+        <w:rPr>
+          <w:lang w:val="ru-RU"/>
+        </w:rPr>
+        <w:t xml:space="preserve"> схема системы адаптивного освещения.</w:t>
+      </w:r>
+    </w:p>
+    <w:p>
+      <w:pPr>
+        <w:pStyle w:val="ae"/>
+        <w:ind w:firstLine="0"/>
+        <w:jc w:val="center"/>
+        <w:rPr>
+          <w:lang w:val="ru-RU"/>
+        </w:rPr>
+      </w:pPr>
+    </w:p>
+    <w:p>
+      <w:pPr>
+        <w:pStyle w:val="ae"/>
+        <w:rPr>
+          <w:lang w:val="ru-RU"/>
+        </w:rPr>
+      </w:pPr>
+      <w:r>
+        <w:rPr>
+          <w:lang w:val="ru-RU"/>
+        </w:rPr>
+        <w:t xml:space="preserve">Данная схема является объединением двух предыдущих. На делителе напряжения происходит управление транзисторным ключом, который отвечает за свет на светодиоде. Данная схема питается от одного источника. </w:t>
+      </w:r>
+    </w:p>
+    <w:p>
+      <w:pPr>
+        <w:pStyle w:val="ae"/>
+        <w:rPr>
+          <w:lang w:val="ru-RU"/>
+        </w:rPr>
+      </w:pPr>
+      <w:r>
+        <w:rPr>
+          <w:lang w:val="ru-RU"/>
+        </w:rPr>
+        <w:t xml:space="preserve">Следуя из пояснения предыдущих схем, когда уровня освещённости хватает чтобы открыть транзистор (когда делитель напряжения выдает больше напряжения на выходе </w:t>
+      </w:r>
+      <w:r>
+        <w:t>BL</w:t>
+      </w:r>
+      <w:r>
+        <w:rPr>
+          <w:vertAlign w:val="subscript"/>
+          <w:lang w:val="ru-RU"/>
+        </w:rPr>
+        <w:t>1</w:t>
+      </w:r>
+      <w:r>
+        <w:rPr>
+          <w:lang w:val="ru-RU"/>
+        </w:rPr>
+        <w:t xml:space="preserve">) – ток начинает течь через </w:t>
+      </w:r>
+      <w:r>
+        <w:t>R</w:t>
+      </w:r>
+      <w:r>
+        <w:rPr>
+          <w:vertAlign w:val="subscript"/>
+        </w:rPr>
+        <w:t>K</w:t>
+      </w:r>
+      <w:r>
+        <w:rPr>
+          <w:lang w:val="ru-RU"/>
+        </w:rPr>
+        <w:t xml:space="preserve">, </w:t>
+      </w:r>
+      <w:r>
+        <w:t>VD</w:t>
+      </w:r>
+      <w:r>
+        <w:rPr>
+          <w:lang w:val="ru-RU"/>
+        </w:rPr>
+        <w:t xml:space="preserve"> и коллектор-эмиттер. При недостаточном уровне освещения транзисторный ключ не будет открываться и, следовательно, никакого светового сигнала не будет подаваться. </w:t>
+      </w:r>
+    </w:p>
+    <w:p>
+      <w:pPr>
+        <w:pStyle w:val="ae"/>
+        <w:rPr>
+          <w:lang w:val="ru-RU"/>
+        </w:rPr>
+      </w:pPr>
+      <w:r>
+        <w:rPr>
+          <w:lang w:val="ru-RU"/>
+        </w:rPr>
+        <w:t xml:space="preserve">Разработанная </w:t>
+      </w:r>
+      <w:r>
+        <w:rPr>
+          <w:lang w:val="ru-RU"/>
+        </w:rPr>
+        <w:t xml:space="preserve">схема полностью удовлетворяет условиям и, следовательно, может считаться полностью функционально работоспособной. </w:t>
+      </w:r>
+    </w:p>
+    <w:p>
+      <w:pPr>
+        <w:spacing w:after="160" w:line="259" w:lineRule="auto"/>
+        <w:ind w:firstLine="0"/>
+        <w:jc w:val="left"/>
+        <w:rPr>
+          <w:lang w:val="ru-RU"/>
+        </w:rPr>
+      </w:pPr>
+      <w:r>
+        <w:rPr>
+          <w:lang w:val="ru-RU"/>
+        </w:rPr>
+        <w:br w:type="page"/>
+      </w:r>
+    </w:p>
+    <w:p>
+      <w:pPr>
+        <w:pStyle w:val="2"/>
+        <w:numPr>
+          <w:ilvl w:val="0"/>
+          <w:numId w:val="4"/>
+        </w:numPr>
+        <w:rPr>
+          <w:lang w:val="ru-RU"/>
+        </w:rPr>
+      </w:pPr>
+      <w:r>
+        <w:rPr>
+          <w:lang w:val="ru-RU"/>
+        </w:rPr>
+        <w:lastRenderedPageBreak/>
+        <w:t>РАЗРАБОТКА ПРИНЦИПИАЛЬНОЙ СХЕМЫ</w:t>
+      </w:r>
+    </w:p>
+    <w:p>
+      <w:pPr>
+        <w:rPr>
+          <w:lang w:val="ru-RU"/>
+        </w:rPr>
+      </w:pPr>
+      <w:bookmarkStart w:id="14" w:name="_GoBack"/>
+      <w:bookmarkEnd w:id="14"/>
+    </w:p>
+    <w:p>
+      <w:pPr>
+        <w:ind w:firstLine="0"/>
+        <w:jc w:val="center"/>
+        <w:rPr>
+          <w:lang w:val="ru-RU"/>
+        </w:rPr>
+      </w:pPr>
+    </w:p>
+    <w:p>
+      <w:pPr>
+        <w:ind w:firstLine="0"/>
+        <w:jc w:val="center"/>
+        <w:rPr>
+          <w:lang w:val="ru-RU"/>
+        </w:rPr>
+      </w:pPr>
+    </w:p>
     <w:sectPr>
-      <w:footerReference w:type="default" r:id="rId17"/>
+      <w:footerReference w:type="default" r:id="rId18"/>
       <w:pgSz w:w="11906" w:h="16838"/>
       <w:pgMar w:top="1134" w:right="851" w:bottom="823" w:left="1701" w:header="709" w:footer="709" w:gutter="0"/>
       <w:pgNumType w:start="1"/>
@@ -8522,7 +8856,7 @@
         <w:noProof/>
         <w:color w:val="000000"/>
       </w:rPr>
-      <w:t>16</w:t>
+      <w:t>12</w:t>
     </w:r>
     <w:r>
       <w:rPr>
@@ -10654,550 +10988,6 @@
 </w:styles>
 </file>
 
-<file path=word/glossary/document.xml><?xml version="1.0" encoding="utf-8"?>
-<w:glossaryDocument xmlns:wpc="http://schemas.microsoft.com/office/word/2010/wordprocessingCanvas" xmlns:mc="http://schemas.openxmlformats.org/markup-compatibility/2006" xmlns:o="urn:schemas-microsoft-com:office:office" xmlns:r="http://schemas.openxmlformats.org/officeDocument/2006/relationships" xmlns:m="http://schemas.openxmlformats.org/officeDocument/2006/math" xmlns:v="urn:schemas-microsoft-com:vml" xmlns:wp14="http://schemas.microsoft.com/office/word/2010/wordprocessingDrawing" xmlns:wp="http://schemas.openxmlformats.org/drawingml/2006/wordprocessingDrawing" xmlns:w10="urn:schemas-microsoft-com:office:word" xmlns:w="http://schemas.openxmlformats.org/wordprocessingml/2006/main" xmlns:w14="http://schemas.microsoft.com/office/word/2010/wordml" xmlns:w15="http://schemas.microsoft.com/office/word/2012/wordml" xmlns:wpg="http://schemas.microsoft.com/office/word/2010/wordprocessingGroup" xmlns:wpi="http://schemas.microsoft.com/office/word/2010/wordprocessingInk" xmlns:wne="http://schemas.microsoft.com/office/word/2006/wordml" xmlns:wps="http://schemas.microsoft.com/office/word/2010/wordprocessingShape" mc:Ignorable="w14 w15 wp14"/>
-</file>
-
-<file path=word/glossary/fontTable.xml><?xml version="1.0" encoding="utf-8"?>
-<w:fonts xmlns:mc="http://schemas.openxmlformats.org/markup-compatibility/2006" xmlns:r="http://schemas.openxmlformats.org/officeDocument/2006/relationships" xmlns:w="http://schemas.openxmlformats.org/wordprocessingml/2006/main" xmlns:w14="http://schemas.microsoft.com/office/word/2010/wordml" xmlns:w15="http://schemas.microsoft.com/office/word/2012/wordml" mc:Ignorable="w14 w15">
-  <w:font w:name="Symbol">
-    <w:panose1 w:val="05050102010706020507"/>
-    <w:charset w:val="02"/>
-    <w:family w:val="roman"/>
-    <w:pitch w:val="variable"/>
-    <w:sig w:usb0="00000000" w:usb1="10000000" w:usb2="00000000" w:usb3="00000000" w:csb0="80000000" w:csb1="00000000"/>
-  </w:font>
-  <w:font w:name="Times New Roman">
-    <w:panose1 w:val="02020603050405020304"/>
-    <w:charset w:val="00"/>
-    <w:family w:val="roman"/>
-    <w:pitch w:val="variable"/>
-    <w:sig w:usb0="E0002EFF" w:usb1="C000785B" w:usb2="00000009" w:usb3="00000000" w:csb0="000001FF" w:csb1="00000000"/>
-  </w:font>
-  <w:font w:name="Courier New">
-    <w:panose1 w:val="02070309020205020404"/>
-    <w:charset w:val="00"/>
-    <w:family w:val="modern"/>
-    <w:pitch w:val="fixed"/>
-    <w:sig w:usb0="E0002EFF" w:usb1="C0007843" w:usb2="00000009" w:usb3="00000000" w:csb0="000001FF" w:csb1="00000000"/>
-  </w:font>
-  <w:font w:name="Wingdings">
-    <w:panose1 w:val="05000000000000000000"/>
-    <w:charset w:val="02"/>
-    <w:family w:val="auto"/>
-    <w:pitch w:val="variable"/>
-    <w:sig w:usb0="00000000" w:usb1="10000000" w:usb2="00000000" w:usb3="00000000" w:csb0="80000000" w:csb1="00000000"/>
-  </w:font>
-  <w:font w:name="Calibri">
-    <w:panose1 w:val="020F0502020204030204"/>
-    <w:charset w:val="00"/>
-    <w:family w:val="swiss"/>
-    <w:pitch w:val="variable"/>
-    <w:sig w:usb0="E4002EFF" w:usb1="C000247B" w:usb2="00000009" w:usb3="00000000" w:csb0="000001FF" w:csb1="00000000"/>
-  </w:font>
-  <w:font w:name="Calibri Light">
-    <w:panose1 w:val="020F0302020204030204"/>
-    <w:charset w:val="00"/>
-    <w:family w:val="swiss"/>
-    <w:pitch w:val="variable"/>
-    <w:sig w:usb0="E4002EFF" w:usb1="C000247B" w:usb2="00000009" w:usb3="00000000" w:csb0="000001FF" w:csb1="00000000"/>
-  </w:font>
-  <w:font w:name="Segoe UI">
-    <w:panose1 w:val="020B0502040204020203"/>
-    <w:charset w:val="00"/>
-    <w:family w:val="swiss"/>
-    <w:pitch w:val="variable"/>
-    <w:sig w:usb0="E4002EFF" w:usb1="C000E47F" w:usb2="00000009" w:usb3="00000000" w:csb0="000001FF" w:csb1="00000000"/>
-  </w:font>
-  <w:font w:name="Cambria Math">
-    <w:panose1 w:val="02040503050406030204"/>
-    <w:charset w:val="00"/>
-    <w:family w:val="roman"/>
-    <w:pitch w:val="variable"/>
-    <w:sig w:usb0="E00006FF" w:usb1="420024FF" w:usb2="02000000" w:usb3="00000000" w:csb0="0000019F" w:csb1="00000000"/>
-  </w:font>
-</w:fonts>
-</file>
-
-<file path=word/glossary/settings.xml><?xml version="1.0" encoding="utf-8"?>
-<w:settings xmlns:mc="http://schemas.openxmlformats.org/markup-compatibility/2006" xmlns:o="urn:schemas-microsoft-com:office:office" xmlns:r="http://schemas.openxmlformats.org/officeDocument/2006/relationships" xmlns:m="http://schemas.openxmlformats.org/officeDocument/2006/math" xmlns:v="urn:schemas-microsoft-com:vml" xmlns:w10="urn:schemas-microsoft-com:office:word" xmlns:w="http://schemas.openxmlformats.org/wordprocessingml/2006/main" xmlns:w14="http://schemas.microsoft.com/office/word/2010/wordml" xmlns:w15="http://schemas.microsoft.com/office/word/2012/wordml" xmlns:sl="http://schemas.openxmlformats.org/schemaLibrary/2006/main" mc:Ignorable="w14 w15">
-  <w:view w:val="normal"/>
-  <w:defaultTabStop w:val="708"/>
-  <w:characterSpacingControl w:val="doNotCompress"/>
-  <w:compat>
-    <w:useFELayout/>
-    <w:compatSetting w:name="compatibilityMode" w:uri="http://schemas.microsoft.com/office/word" w:val="15"/>
-    <w:compatSetting w:name="overrideTableStyleFontSizeAndJustification" w:uri="http://schemas.microsoft.com/office/word" w:val="1"/>
-    <w:compatSetting w:name="enableOpenTypeFeatures" w:uri="http://schemas.microsoft.com/office/word" w:val="1"/>
-    <w:compatSetting w:name="doNotFlipMirrorIndents" w:uri="http://schemas.microsoft.com/office/word" w:val="1"/>
-    <w:compatSetting w:name="differentiateMultirowTableHeaders" w:uri="http://schemas.microsoft.com/office/word" w:val="1"/>
-  </w:compat>
-  <w:rsids>
-    <w:rsidRoot w:val="00C87426"/>
-    <w:rsid w:val="00C87426"/>
-  </w:rsids>
-  <m:mathPr>
-    <m:mathFont m:val="Cambria Math"/>
-    <m:brkBin m:val="before"/>
-    <m:brkBinSub m:val="--"/>
-    <m:smallFrac m:val="0"/>
-    <m:dispDef/>
-    <m:lMargin m:val="0"/>
-    <m:rMargin m:val="0"/>
-    <m:defJc m:val="centerGroup"/>
-    <m:wrapIndent m:val="1440"/>
-    <m:intLim m:val="subSup"/>
-    <m:naryLim m:val="undOvr"/>
-  </m:mathPr>
-  <w:themeFontLang w:val="ru-RU"/>
-  <w:clrSchemeMapping w:bg1="light1" w:t1="dark1" w:bg2="light2" w:t2="dark2" w:accent1="accent1" w:accent2="accent2" w:accent3="accent3" w:accent4="accent4" w:accent5="accent5" w:accent6="accent6" w:hyperlink="hyperlink" w:followedHyperlink="followedHyperlink"/>
-  <w:decimalSymbol w:val=","/>
-  <w:listSeparator w:val=";"/>
-  <w15:chartTrackingRefBased/>
-</w:settings>
-</file>
-
-<file path=word/glossary/styles.xml><?xml version="1.0" encoding="utf-8"?>
-<w:styles xmlns:mc="http://schemas.openxmlformats.org/markup-compatibility/2006" xmlns:r="http://schemas.openxmlformats.org/officeDocument/2006/relationships" xmlns:w="http://schemas.openxmlformats.org/wordprocessingml/2006/main" xmlns:w14="http://schemas.microsoft.com/office/word/2010/wordml" xmlns:w15="http://schemas.microsoft.com/office/word/2012/wordml" mc:Ignorable="w14 w15">
-  <w:docDefaults>
-    <w:rPrDefault>
-      <w:rPr>
-        <w:rFonts w:asciiTheme="minorHAnsi" w:eastAsiaTheme="minorEastAsia" w:hAnsiTheme="minorHAnsi" w:cstheme="minorBidi"/>
-        <w:sz w:val="22"/>
-        <w:szCs w:val="22"/>
-        <w:lang w:val="ru-RU" w:eastAsia="ru-RU" w:bidi="ar-SA"/>
-      </w:rPr>
-    </w:rPrDefault>
-    <w:pPrDefault>
-      <w:pPr>
-        <w:spacing w:after="160" w:line="259" w:lineRule="auto"/>
-      </w:pPr>
-    </w:pPrDefault>
-  </w:docDefaults>
-  <w:latentStyles w:defLockedState="0" w:defUIPriority="99" w:defSemiHidden="0" w:defUnhideWhenUsed="0" w:defQFormat="0" w:count="371">
-    <w:lsdException w:name="Normal" w:uiPriority="0" w:qFormat="1"/>
-    <w:lsdException w:name="heading 1" w:uiPriority="9" w:qFormat="1"/>
-    <w:lsdException w:name="heading 2" w:semiHidden="1" w:uiPriority="9" w:unhideWhenUsed="1" w:qFormat="1"/>
-    <w:lsdException w:name="heading 3" w:semiHidden="1" w:uiPriority="9" w:unhideWhenUsed="1" w:qFormat="1"/>
-    <w:lsdException w:name="heading 4" w:semiHidden="1" w:uiPriority="9" w:unhideWhenUsed="1" w:qFormat="1"/>
-    <w:lsdException w:name="heading 5" w:semiHidden="1" w:uiPriority="9" w:unhideWhenUsed="1" w:qFormat="1"/>
-    <w:lsdException w:name="heading 6" w:semiHidden="1" w:uiPriority="9" w:unhideWhenUsed="1" w:qFormat="1"/>
-    <w:lsdException w:name="heading 7" w:semiHidden="1" w:uiPriority="9" w:unhideWhenUsed="1" w:qFormat="1"/>
-    <w:lsdException w:name="heading 8" w:semiHidden="1" w:uiPriority="9" w:unhideWhenUsed="1" w:qFormat="1"/>
-    <w:lsdException w:name="heading 9" w:semiHidden="1" w:uiPriority="9" w:unhideWhenUsed="1" w:qFormat="1"/>
-    <w:lsdException w:name="index 1" w:semiHidden="1" w:unhideWhenUsed="1"/>
-    <w:lsdException w:name="index 2" w:semiHidden="1" w:unhideWhenUsed="1"/>
-    <w:lsdException w:name="index 3" w:semiHidden="1" w:unhideWhenUsed="1"/>
-    <w:lsdException w:name="index 4" w:semiHidden="1" w:unhideWhenUsed="1"/>
-    <w:lsdException w:name="index 5" w:semiHidden="1" w:unhideWhenUsed="1"/>
-    <w:lsdException w:name="index 6" w:semiHidden="1" w:unhideWhenUsed="1"/>
-    <w:lsdException w:name="index 7" w:semiHidden="1" w:unhideWhenUsed="1"/>
-    <w:lsdException w:name="index 8" w:semiHidden="1" w:unhideWhenUsed="1"/>
-    <w:lsdException w:name="index 9" w:semiHidden="1" w:unhideWhenUsed="1"/>
-    <w:lsdException w:name="toc 1" w:semiHidden="1" w:uiPriority="39" w:unhideWhenUsed="1"/>
-    <w:lsdException w:name="toc 2" w:semiHidden="1" w:uiPriority="39" w:unhideWhenUsed="1"/>
-    <w:lsdException w:name="toc 3" w:semiHidden="1" w:uiPriority="39" w:unhideWhenUsed="1"/>
-    <w:lsdException w:name="toc 4" w:semiHidden="1" w:uiPriority="39" w:unhideWhenUsed="1"/>
-    <w:lsdException w:name="toc 5" w:semiHidden="1" w:uiPriority="39" w:unhideWhenUsed="1"/>
-    <w:lsdException w:name="toc 6" w:semiHidden="1" w:uiPriority="39" w:unhideWhenUsed="1"/>
-    <w:lsdException w:name="toc 7" w:semiHidden="1" w:uiPriority="39" w:unhideWhenUsed="1"/>
-    <w:lsdException w:name="toc 8" w:semiHidden="1" w:uiPriority="39" w:unhideWhenUsed="1"/>
-    <w:lsdException w:name="toc 9" w:semiHidden="1" w:uiPriority="39" w:unhideWhenUsed="1"/>
-    <w:lsdException w:name="Normal Indent" w:semiHidden="1" w:unhideWhenUsed="1"/>
-    <w:lsdException w:name="footnote text" w:semiHidden="1" w:unhideWhenUsed="1"/>
-    <w:lsdException w:name="annotation text" w:semiHidden="1" w:unhideWhenUsed="1"/>
-    <w:lsdException w:name="header" w:semiHidden="1" w:unhideWhenUsed="1"/>
-    <w:lsdException w:name="footer" w:semiHidden="1" w:unhideWhenUsed="1"/>
-    <w:lsdException w:name="index heading" w:semiHidden="1" w:unhideWhenUsed="1"/>
-    <w:lsdException w:name="caption" w:semiHidden="1" w:uiPriority="35" w:unhideWhenUsed="1" w:qFormat="1"/>
-    <w:lsdException w:name="table of figures" w:semiHidden="1" w:unhideWhenUsed="1"/>
-    <w:lsdException w:name="envelope address" w:semiHidden="1" w:unhideWhenUsed="1"/>
-    <w:lsdException w:name="envelope return" w:semiHidden="1" w:unhideWhenUsed="1"/>
-    <w:lsdException w:name="footnote reference" w:semiHidden="1" w:unhideWhenUsed="1"/>
-    <w:lsdException w:name="annotation reference" w:semiHidden="1" w:unhideWhenUsed="1"/>
-    <w:lsdException w:name="line number" w:semiHidden="1" w:unhideWhenUsed="1"/>
-    <w:lsdException w:name="page number" w:semiHidden="1" w:unhideWhenUsed="1"/>
-    <w:lsdException w:name="endnote reference" w:semiHidden="1" w:unhideWhenUsed="1"/>
-    <w:lsdException w:name="endnote text" w:semiHidden="1" w:unhideWhenUsed="1"/>
-    <w:lsdException w:name="table of authorities" w:semiHidden="1" w:unhideWhenUsed="1"/>
-    <w:lsdException w:name="macro" w:semiHidden="1" w:unhideWhenUsed="1"/>
-    <w:lsdException w:name="toa heading" w:semiHidden="1" w:unhideWhenUsed="1"/>
-    <w:lsdException w:name="List" w:semiHidden="1" w:unhideWhenUsed="1"/>
-    <w:lsdException w:name="List Bullet" w:semiHidden="1" w:unhideWhenUsed="1"/>
-    <w:lsdException w:name="List Number" w:semiHidden="1" w:unhideWhenUsed="1"/>
-    <w:lsdException w:name="List 2" w:semiHidden="1" w:unhideWhenUsed="1"/>
-    <w:lsdException w:name="List 3" w:semiHidden="1" w:unhideWhenUsed="1"/>
-    <w:lsdException w:name="List 4" w:semiHidden="1" w:unhideWhenUsed="1"/>
-    <w:lsdException w:name="List 5" w:semiHidden="1" w:unhideWhenUsed="1"/>
-    <w:lsdException w:name="List Bullet 2" w:semiHidden="1" w:unhideWhenUsed="1"/>
-    <w:lsdException w:name="List Bullet 3" w:semiHidden="1" w:unhideWhenUsed="1"/>
-    <w:lsdException w:name="List Bullet 4" w:semiHidden="1" w:unhideWhenUsed="1"/>
-    <w:lsdException w:name="List Bullet 5" w:semiHidden="1" w:unhideWhenUsed="1"/>
-    <w:lsdException w:name="List Number 2" w:semiHidden="1" w:unhideWhenUsed="1"/>
-    <w:lsdException w:name="List Number 3" w:semiHidden="1" w:unhideWhenUsed="1"/>
-    <w:lsdException w:name="List Number 4" w:semiHidden="1" w:unhideWhenUsed="1"/>
-    <w:lsdException w:name="List Number 5" w:semiHidden="1" w:unhideWhenUsed="1"/>
-    <w:lsdException w:name="Title" w:uiPriority="10" w:qFormat="1"/>
-    <w:lsdException w:name="Closing" w:semiHidden="1" w:unhideWhenUsed="1"/>
-    <w:lsdException w:name="Signature" w:semiHidden="1" w:unhideWhenUsed="1"/>
-    <w:lsdException w:name="Default Paragraph Font" w:semiHidden="1" w:uiPriority="1" w:unhideWhenUsed="1"/>
-    <w:lsdException w:name="Body Text" w:semiHidden="1" w:unhideWhenUsed="1"/>
-    <w:lsdException w:name="Body Text Indent" w:semiHidden="1" w:unhideWhenUsed="1"/>
-    <w:lsdException w:name="List Continue" w:semiHidden="1" w:unhideWhenUsed="1"/>
-    <w:lsdException w:name="List Continue 2" w:semiHidden="1" w:unhideWhenUsed="1"/>
-    <w:lsdException w:name="List Continue 3" w:semiHidden="1" w:unhideWhenUsed="1"/>
-    <w:lsdException w:name="List Continue 4" w:semiHidden="1" w:unhideWhenUsed="1"/>
-    <w:lsdException w:name="List Continue 5" w:semiHidden="1" w:unhideWhenUsed="1"/>
-    <w:lsdException w:name="Message Header" w:semiHidden="1" w:unhideWhenUsed="1"/>
-    <w:lsdException w:name="Subtitle" w:uiPriority="11" w:qFormat="1"/>
-    <w:lsdException w:name="Salutation" w:semiHidden="1" w:unhideWhenUsed="1"/>
-    <w:lsdException w:name="Date" w:semiHidden="1" w:unhideWhenUsed="1"/>
-    <w:lsdException w:name="Body Text First Indent" w:semiHidden="1" w:unhideWhenUsed="1"/>
-    <w:lsdException w:name="Body Text First Indent 2" w:semiHidden="1" w:unhideWhenUsed="1"/>
-    <w:lsdException w:name="Note Heading" w:semiHidden="1" w:unhideWhenUsed="1"/>
-    <w:lsdException w:name="Body Text 2" w:semiHidden="1" w:unhideWhenUsed="1"/>
-    <w:lsdException w:name="Body Text 3" w:semiHidden="1" w:unhideWhenUsed="1"/>
-    <w:lsdException w:name="Body Text Indent 2" w:semiHidden="1" w:unhideWhenUsed="1"/>
-    <w:lsdException w:name="Body Text Indent 3" w:semiHidden="1" w:unhideWhenUsed="1"/>
-    <w:lsdException w:name="Block Text" w:semiHidden="1" w:unhideWhenUsed="1"/>
-    <w:lsdException w:name="Hyperlink" w:semiHidden="1" w:unhideWhenUsed="1"/>
-    <w:lsdException w:name="FollowedHyperlink" w:semiHidden="1" w:unhideWhenUsed="1"/>
-    <w:lsdException w:name="Strong" w:uiPriority="22" w:qFormat="1"/>
-    <w:lsdException w:name="Emphasis" w:uiPriority="20" w:qFormat="1"/>
-    <w:lsdException w:name="Document Map" w:semiHidden="1" w:unhideWhenUsed="1"/>
-    <w:lsdException w:name="Plain Text" w:semiHidden="1" w:unhideWhenUsed="1"/>
-    <w:lsdException w:name="E-mail Signature" w:semiHidden="1" w:unhideWhenUsed="1"/>
-    <w:lsdException w:name="HTML Top of Form" w:semiHidden="1" w:unhideWhenUsed="1"/>
-    <w:lsdException w:name="HTML Bottom of Form" w:semiHidden="1" w:unhideWhenUsed="1"/>
-    <w:lsdException w:name="Normal (Web)" w:semiHidden="1" w:unhideWhenUsed="1"/>
-    <w:lsdException w:name="HTML Acronym" w:semiHidden="1" w:unhideWhenUsed="1"/>
-    <w:lsdException w:name="HTML Address" w:semiHidden="1" w:unhideWhenUsed="1"/>
-    <w:lsdException w:name="HTML Cite" w:semiHidden="1" w:unhideWhenUsed="1"/>
-    <w:lsdException w:name="HTML Code" w:semiHidden="1" w:unhideWhenUsed="1"/>
-    <w:lsdException w:name="HTML Definition" w:semiHidden="1" w:unhideWhenUsed="1"/>
-    <w:lsdException w:name="HTML Keyboard" w:semiHidden="1" w:unhideWhenUsed="1"/>
-    <w:lsdException w:name="HTML Preformatted" w:semiHidden="1" w:unhideWhenUsed="1"/>
-    <w:lsdException w:name="HTML Sample" w:semiHidden="1" w:unhideWhenUsed="1"/>
-    <w:lsdException w:name="HTML Typewriter" w:semiHidden="1" w:unhideWhenUsed="1"/>
-    <w:lsdException w:name="HTML Variable" w:semiHidden="1" w:unhideWhenUsed="1"/>
-    <w:lsdException w:name="Normal Table" w:semiHidden="1" w:unhideWhenUsed="1"/>
-    <w:lsdException w:name="annotation subject" w:semiHidden="1" w:unhideWhenUsed="1"/>
-    <w:lsdException w:name="No List" w:semiHidden="1" w:unhideWhenUsed="1"/>
-    <w:lsdException w:name="Outline List 1" w:semiHidden="1" w:unhideWhenUsed="1"/>
-    <w:lsdException w:name="Outline List 2" w:semiHidden="1" w:unhideWhenUsed="1"/>
-    <w:lsdException w:name="Outline List 3" w:semiHidden="1" w:unhideWhenUsed="1"/>
-    <w:lsdException w:name="Table Simple 1" w:semiHidden="1" w:unhideWhenUsed="1"/>
-    <w:lsdException w:name="Table Simple 2" w:semiHidden="1" w:unhideWhenUsed="1"/>
-    <w:lsdException w:name="Table Simple 3" w:semiHidden="1" w:unhideWhenUsed="1"/>
-    <w:lsdException w:name="Table Classic 1" w:semiHidden="1" w:unhideWhenUsed="1"/>
-    <w:lsdException w:name="Table Classic 2" w:semiHidden="1" w:unhideWhenUsed="1"/>
-    <w:lsdException w:name="Table Classic 3" w:semiHidden="1" w:unhideWhenUsed="1"/>
-    <w:lsdException w:name="Table Classic 4" w:semiHidden="1" w:unhideWhenUsed="1"/>
-    <w:lsdException w:name="Table Colorful 1" w:semiHidden="1" w:unhideWhenUsed="1"/>
-    <w:lsdException w:name="Table Colorful 2" w:semiHidden="1" w:unhideWhenUsed="1"/>
-    <w:lsdException w:name="Table Colorful 3" w:semiHidden="1" w:unhideWhenUsed="1"/>
-    <w:lsdException w:name="Table Columns 1" w:semiHidden="1" w:unhideWhenUsed="1"/>
-    <w:lsdException w:name="Table Columns 2" w:semiHidden="1" w:unhideWhenUsed="1"/>
-    <w:lsdException w:name="Table Columns 3" w:semiHidden="1" w:unhideWhenUsed="1"/>
-    <w:lsdException w:name="Table Columns 4" w:semiHidden="1" w:unhideWhenUsed="1"/>
-    <w:lsdException w:name="Table Columns 5" w:semiHidden="1" w:unhideWhenUsed="1"/>
-    <w:lsdException w:name="Table Grid 1" w:semiHidden="1" w:unhideWhenUsed="1"/>
-    <w:lsdException w:name="Table Grid 2" w:semiHidden="1" w:unhideWhenUsed="1"/>
-    <w:lsdException w:name="Table Grid 3" w:semiHidden="1" w:unhideWhenUsed="1"/>
-    <w:lsdException w:name="Table Grid 4" w:semiHidden="1" w:unhideWhenUsed="1"/>
-    <w:lsdException w:name="Table Grid 5" w:semiHidden="1" w:unhideWhenUsed="1"/>
-    <w:lsdException w:name="Table Grid 6" w:semiHidden="1" w:unhideWhenUsed="1"/>
-    <w:lsdException w:name="Table Grid 7" w:semiHidden="1" w:unhideWhenUsed="1"/>
-    <w:lsdException w:name="Table Grid 8" w:semiHidden="1" w:unhideWhenUsed="1"/>
-    <w:lsdException w:name="Table List 1" w:semiHidden="1" w:unhideWhenUsed="1"/>
-    <w:lsdException w:name="Table List 2" w:semiHidden="1" w:unhideWhenUsed="1"/>
-    <w:lsdException w:name="Table List 3" w:semiHidden="1" w:unhideWhenUsed="1"/>
-    <w:lsdException w:name="Table List 4" w:semiHidden="1" w:unhideWhenUsed="1"/>
-    <w:lsdException w:name="Table List 5" w:semiHidden="1" w:unhideWhenUsed="1"/>
-    <w:lsdException w:name="Table List 6" w:semiHidden="1" w:unhideWhenUsed="1"/>
-    <w:lsdException w:name="Table List 7" w:semiHidden="1" w:unhideWhenUsed="1"/>
-    <w:lsdException w:name="Table List 8" w:semiHidden="1" w:unhideWhenUsed="1"/>
-    <w:lsdException w:name="Table 3D effects 1" w:semiHidden="1" w:unhideWhenUsed="1"/>
-    <w:lsdException w:name="Table 3D effects 2" w:semiHidden="1" w:unhideWhenUsed="1"/>
-    <w:lsdException w:name="Table 3D effects 3" w:semiHidden="1" w:unhideWhenUsed="1"/>
-    <w:lsdException w:name="Table Contemporary" w:semiHidden="1" w:unhideWhenUsed="1"/>
-    <w:lsdException w:name="Table Elegant" w:semiHidden="1" w:unhideWhenUsed="1"/>
-    <w:lsdException w:name="Table Professional" w:semiHidden="1" w:unhideWhenUsed="1"/>
-    <w:lsdException w:name="Table Subtle 1" w:semiHidden="1" w:unhideWhenUsed="1"/>
-    <w:lsdException w:name="Table Subtle 2" w:semiHidden="1" w:unhideWhenUsed="1"/>
-    <w:lsdException w:name="Table Web 1" w:semiHidden="1" w:unhideWhenUsed="1"/>
-    <w:lsdException w:name="Table Web 2" w:semiHidden="1" w:unhideWhenUsed="1"/>
-    <w:lsdException w:name="Table Web 3" w:semiHidden="1" w:unhideWhenUsed="1"/>
-    <w:lsdException w:name="Balloon Text" w:semiHidden="1" w:unhideWhenUsed="1"/>
-    <w:lsdException w:name="Table Grid" w:uiPriority="39"/>
-    <w:lsdException w:name="Table Theme" w:semiHidden="1" w:unhideWhenUsed="1"/>
-    <w:lsdException w:name="Placeholder Text" w:semiHidden="1"/>
-    <w:lsdException w:name="No Spacing" w:uiPriority="1" w:qFormat="1"/>
-    <w:lsdException w:name="Light Shading" w:uiPriority="60"/>
-    <w:lsdException w:name="Light List" w:uiPriority="61"/>
-    <w:lsdException w:name="Light Grid" w:uiPriority="62"/>
-    <w:lsdException w:name="Medium Shading 1" w:uiPriority="63"/>
-    <w:lsdException w:name="Medium Shading 2" w:uiPriority="64"/>
-    <w:lsdException w:name="Medium List 1" w:uiPriority="65"/>
-    <w:lsdException w:name="Medium List 2" w:uiPriority="66"/>
-    <w:lsdException w:name="Medium Grid 1" w:uiPriority="67"/>
-    <w:lsdException w:name="Medium Grid 2" w:uiPriority="68"/>
-    <w:lsdException w:name="Medium Grid 3" w:uiPriority="69"/>
-    <w:lsdException w:name="Dark List" w:uiPriority="70"/>
-    <w:lsdException w:name="Colorful Shading" w:uiPriority="71"/>
-    <w:lsdException w:name="Colorful List" w:uiPriority="72"/>
-    <w:lsdException w:name="Colorful Grid" w:uiPriority="73"/>
-    <w:lsdException w:name="Light Shading Accent 1" w:uiPriority="60"/>
-    <w:lsdException w:name="Light List Accent 1" w:uiPriority="61"/>
-    <w:lsdException w:name="Light Grid Accent 1" w:uiPriority="62"/>
-    <w:lsdException w:name="Medium Shading 1 Accent 1" w:uiPriority="63"/>
-    <w:lsdException w:name="Medium Shading 2 Accent 1" w:uiPriority="64"/>
-    <w:lsdException w:name="Medium List 1 Accent 1" w:uiPriority="65"/>
-    <w:lsdException w:name="Revision" w:semiHidden="1"/>
-    <w:lsdException w:name="List Paragraph" w:uiPriority="34" w:qFormat="1"/>
-    <w:lsdException w:name="Quote" w:uiPriority="29" w:qFormat="1"/>
-    <w:lsdException w:name="Intense Quote" w:uiPriority="30" w:qFormat="1"/>
-    <w:lsdException w:name="Medium List 2 Accent 1" w:uiPriority="66"/>
-    <w:lsdException w:name="Medium Grid 1 Accent 1" w:uiPriority="67"/>
-    <w:lsdException w:name="Medium Grid 2 Accent 1" w:uiPriority="68"/>
-    <w:lsdException w:name="Medium Grid 3 Accent 1" w:uiPriority="69"/>
-    <w:lsdException w:name="Dark List Accent 1" w:uiPriority="70"/>
-    <w:lsdException w:name="Colorful Shading Accent 1" w:uiPriority="71"/>
-    <w:lsdException w:name="Colorful List Accent 1" w:uiPriority="72"/>
-    <w:lsdException w:name="Colorful Grid Accent 1" w:uiPriority="73"/>
-    <w:lsdException w:name="Light Shading Accent 2" w:uiPriority="60"/>
-    <w:lsdException w:name="Light List Accent 2" w:uiPriority="61"/>
-    <w:lsdException w:name="Light Grid Accent 2" w:uiPriority="62"/>
-    <w:lsdException w:name="Medium Shading 1 Accent 2" w:uiPriority="63"/>
-    <w:lsdException w:name="Medium Shading 2 Accent 2" w:uiPriority="64"/>
-    <w:lsdException w:name="Medium List 1 Accent 2" w:uiPriority="65"/>
-    <w:lsdException w:name="Medium List 2 Accent 2" w:uiPriority="66"/>
-    <w:lsdException w:name="Medium Grid 1 Accent 2" w:uiPriority="67"/>
-    <w:lsdException w:name="Medium Grid 2 Accent 2" w:uiPriority="68"/>
-    <w:lsdException w:name="Medium Grid 3 Accent 2" w:uiPriority="69"/>
-    <w:lsdException w:name="Dark List Accent 2" w:uiPriority="70"/>
-    <w:lsdException w:name="Colorful Shading Accent 2" w:uiPriority="71"/>
-    <w:lsdException w:name="Colorful List Accent 2" w:uiPriority="72"/>
-    <w:lsdException w:name="Colorful Grid Accent 2" w:uiPriority="73"/>
-    <w:lsdException w:name="Light Shading Accent 3" w:uiPriority="60"/>
-    <w:lsdException w:name="Light List Accent 3" w:uiPriority="61"/>
-    <w:lsdException w:name="Light Grid Accent 3" w:uiPriority="62"/>
-    <w:lsdException w:name="Medium Shading 1 Accent 3" w:uiPriority="63"/>
-    <w:lsdException w:name="Medium Shading 2 Accent 3" w:uiPriority="64"/>
-    <w:lsdException w:name="Medium List 1 Accent 3" w:uiPriority="65"/>
-    <w:lsdException w:name="Medium List 2 Accent 3" w:uiPriority="66"/>
-    <w:lsdException w:name="Medium Grid 1 Accent 3" w:uiPriority="67"/>
-    <w:lsdException w:name="Medium Grid 2 Accent 3" w:uiPriority="68"/>
-    <w:lsdException w:name="Medium Grid 3 Accent 3" w:uiPriority="69"/>
-    <w:lsdException w:name="Dark List Accent 3" w:uiPriority="70"/>
-    <w:lsdException w:name="Colorful Shading Accent 3" w:uiPriority="71"/>
-    <w:lsdException w:name="Colorful List Accent 3" w:uiPriority="72"/>
-    <w:lsdException w:name="Colorful Grid Accent 3" w:uiPriority="73"/>
-    <w:lsdException w:name="Light Shading Accent 4" w:uiPriority="60"/>
-    <w:lsdException w:name="Light List Accent 4" w:uiPriority="61"/>
-    <w:lsdException w:name="Light Grid Accent 4" w:uiPriority="62"/>
-    <w:lsdException w:name="Medium Shading 1 Accent 4" w:uiPriority="63"/>
-    <w:lsdException w:name="Medium Shading 2 Accent 4" w:uiPriority="64"/>
-    <w:lsdException w:name="Medium List 1 Accent 4" w:uiPriority="65"/>
-    <w:lsdException w:name="Medium List 2 Accent 4" w:uiPriority="66"/>
-    <w:lsdException w:name="Medium Grid 1 Accent 4" w:uiPriority="67"/>
-    <w:lsdException w:name="Medium Grid 2 Accent 4" w:uiPriority="68"/>
-    <w:lsdException w:name="Medium Grid 3 Accent 4" w:uiPriority="69"/>
-    <w:lsdException w:name="Dark List Accent 4" w:uiPriority="70"/>
-    <w:lsdException w:name="Colorful Shading Accent 4" w:uiPriority="71"/>
-    <w:lsdException w:name="Colorful List Accent 4" w:uiPriority="72"/>
-    <w:lsdException w:name="Colorful Grid Accent 4" w:uiPriority="73"/>
-    <w:lsdException w:name="Light Shading Accent 5" w:uiPriority="60"/>
-    <w:lsdException w:name="Light List Accent 5" w:uiPriority="61"/>
-    <w:lsdException w:name="Light Grid Accent 5" w:uiPriority="62"/>
-    <w:lsdException w:name="Medium Shading 1 Accent 5" w:uiPriority="63"/>
-    <w:lsdException w:name="Medium Shading 2 Accent 5" w:uiPriority="64"/>
-    <w:lsdException w:name="Medium List 1 Accent 5" w:uiPriority="65"/>
-    <w:lsdException w:name="Medium List 2 Accent 5" w:uiPriority="66"/>
-    <w:lsdException w:name="Medium Grid 1 Accent 5" w:uiPriority="67"/>
-    <w:lsdException w:name="Medium Grid 2 Accent 5" w:uiPriority="68"/>
-    <w:lsdException w:name="Medium Grid 3 Accent 5" w:uiPriority="69"/>
-    <w:lsdException w:name="Dark List Accent 5" w:uiPriority="70"/>
-    <w:lsdException w:name="Colorful Shading Accent 5" w:uiPriority="71"/>
-    <w:lsdException w:name="Colorful List Accent 5" w:uiPriority="72"/>
-    <w:lsdException w:name="Colorful Grid Accent 5" w:uiPriority="73"/>
-    <w:lsdException w:name="Light Shading Accent 6" w:uiPriority="60"/>
-    <w:lsdException w:name="Light List Accent 6" w:uiPriority="61"/>
-    <w:lsdException w:name="Light Grid Accent 6" w:uiPriority="62"/>
-    <w:lsdException w:name="Medium Shading 1 Accent 6" w:uiPriority="63"/>
-    <w:lsdException w:name="Medium Shading 2 Accent 6" w:uiPriority="64"/>
-    <w:lsdException w:name="Medium List 1 Accent 6" w:uiPriority="65"/>
-    <w:lsdException w:name="Medium List 2 Accent 6" w:uiPriority="66"/>
-    <w:lsdException w:name="Medium Grid 1 Accent 6" w:uiPriority="67"/>
-    <w:lsdException w:name="Medium Grid 2 Accent 6" w:uiPriority="68"/>
-    <w:lsdException w:name="Medium Grid 3 Accent 6" w:uiPriority="69"/>
-    <w:lsdException w:name="Dark List Accent 6" w:uiPriority="70"/>
-    <w:lsdException w:name="Colorful Shading Accent 6" w:uiPriority="71"/>
-    <w:lsdException w:name="Colorful List Accent 6" w:uiPriority="72"/>
-    <w:lsdException w:name="Colorful Grid Accent 6" w:uiPriority="73"/>
-    <w:lsdException w:name="Subtle Emphasis" w:uiPriority="19" w:qFormat="1"/>
-    <w:lsdException w:name="Intense Emphasis" w:uiPriority="21" w:qFormat="1"/>
-    <w:lsdException w:name="Subtle Reference" w:uiPriority="31" w:qFormat="1"/>
-    <w:lsdException w:name="Intense Reference" w:uiPriority="32" w:qFormat="1"/>
-    <w:lsdException w:name="Book Title" w:uiPriority="33" w:qFormat="1"/>
-    <w:lsdException w:name="Bibliography" w:semiHidden="1" w:uiPriority="37" w:unhideWhenUsed="1"/>
-    <w:lsdException w:name="TOC Heading" w:semiHidden="1" w:uiPriority="39" w:unhideWhenUsed="1" w:qFormat="1"/>
-    <w:lsdException w:name="Plain Table 1" w:uiPriority="41"/>
-    <w:lsdException w:name="Plain Table 2" w:uiPriority="42"/>
-    <w:lsdException w:name="Plain Table 3" w:uiPriority="43"/>
-    <w:lsdException w:name="Plain Table 4" w:uiPriority="44"/>
-    <w:lsdException w:name="Plain Table 5" w:uiPriority="45"/>
-    <w:lsdException w:name="Grid Table Light" w:uiPriority="40"/>
-    <w:lsdException w:name="Grid Table 1 Light" w:uiPriority="46"/>
-    <w:lsdException w:name="Grid Table 2" w:uiPriority="47"/>
-    <w:lsdException w:name="Grid Table 3" w:uiPriority="48"/>
-    <w:lsdException w:name="Grid Table 4" w:uiPriority="49"/>
-    <w:lsdException w:name="Grid Table 5 Dark" w:uiPriority="50"/>
-    <w:lsdException w:name="Grid Table 6 Colorful" w:uiPriority="51"/>
-    <w:lsdException w:name="Grid Table 7 Colorful" w:uiPriority="52"/>
-    <w:lsdException w:name="Grid Table 1 Light Accent 1" w:uiPriority="46"/>
-    <w:lsdException w:name="Grid Table 2 Accent 1" w:uiPriority="47"/>
-    <w:lsdException w:name="Grid Table 3 Accent 1" w:uiPriority="48"/>
-    <w:lsdException w:name="Grid Table 4 Accent 1" w:uiPriority="49"/>
-    <w:lsdException w:name="Grid Table 5 Dark Accent 1" w:uiPriority="50"/>
-    <w:lsdException w:name="Grid Table 6 Colorful Accent 1" w:uiPriority="51"/>
-    <w:lsdException w:name="Grid Table 7 Colorful Accent 1" w:uiPriority="52"/>
-    <w:lsdException w:name="Grid Table 1 Light Accent 2" w:uiPriority="46"/>
-    <w:lsdException w:name="Grid Table 2 Accent 2" w:uiPriority="47"/>
-    <w:lsdException w:name="Grid Table 3 Accent 2" w:uiPriority="48"/>
-    <w:lsdException w:name="Grid Table 4 Accent 2" w:uiPriority="49"/>
-    <w:lsdException w:name="Grid Table 5 Dark Accent 2" w:uiPriority="50"/>
-    <w:lsdException w:name="Grid Table 6 Colorful Accent 2" w:uiPriority="51"/>
-    <w:lsdException w:name="Grid Table 7 Colorful Accent 2" w:uiPriority="52"/>
-    <w:lsdException w:name="Grid Table 1 Light Accent 3" w:uiPriority="46"/>
-    <w:lsdException w:name="Grid Table 2 Accent 3" w:uiPriority="47"/>
-    <w:lsdException w:name="Grid Table 3 Accent 3" w:uiPriority="48"/>
-    <w:lsdException w:name="Grid Table 4 Accent 3" w:uiPriority="49"/>
-    <w:lsdException w:name="Grid Table 5 Dark Accent 3" w:uiPriority="50"/>
-    <w:lsdException w:name="Grid Table 6 Colorful Accent 3" w:uiPriority="51"/>
-    <w:lsdException w:name="Grid Table 7 Colorful Accent 3" w:uiPriority="52"/>
-    <w:lsdException w:name="Grid Table 1 Light Accent 4" w:uiPriority="46"/>
-    <w:lsdException w:name="Grid Table 2 Accent 4" w:uiPriority="47"/>
-    <w:lsdException w:name="Grid Table 3 Accent 4" w:uiPriority="48"/>
-    <w:lsdException w:name="Grid Table 4 Accent 4" w:uiPriority="49"/>
-    <w:lsdException w:name="Grid Table 5 Dark Accent 4" w:uiPriority="50"/>
-    <w:lsdException w:name="Grid Table 6 Colorful Accent 4" w:uiPriority="51"/>
-    <w:lsdException w:name="Grid Table 7 Colorful Accent 4" w:uiPriority="52"/>
-    <w:lsdException w:name="Grid Table 1 Light Accent 5" w:uiPriority="46"/>
-    <w:lsdException w:name="Grid Table 2 Accent 5" w:uiPriority="47"/>
-    <w:lsdException w:name="Grid Table 3 Accent 5" w:uiPriority="48"/>
-    <w:lsdException w:name="Grid Table 4 Accent 5" w:uiPriority="49"/>
-    <w:lsdException w:name="Grid Table 5 Dark Accent 5" w:uiPriority="50"/>
-    <w:lsdException w:name="Grid Table 6 Colorful Accent 5" w:uiPriority="51"/>
-    <w:lsdException w:name="Grid Table 7 Colorful Accent 5" w:uiPriority="52"/>
-    <w:lsdException w:name="Grid Table 1 Light Accent 6" w:uiPriority="46"/>
-    <w:lsdException w:name="Grid Table 2 Accent 6" w:uiPriority="47"/>
-    <w:lsdException w:name="Grid Table 3 Accent 6" w:uiPriority="48"/>
-    <w:lsdException w:name="Grid Table 4 Accent 6" w:uiPriority="49"/>
-    <w:lsdException w:name="Grid Table 5 Dark Accent 6" w:uiPriority="50"/>
-    <w:lsdException w:name="Grid Table 6 Colorful Accent 6" w:uiPriority="51"/>
-    <w:lsdException w:name="Grid Table 7 Colorful Accent 6" w:uiPriority="52"/>
-    <w:lsdException w:name="List Table 1 Light" w:uiPriority="46"/>
-    <w:lsdException w:name="List Table 2" w:uiPriority="47"/>
-    <w:lsdException w:name="List Table 3" w:uiPriority="48"/>
-    <w:lsdException w:name="List Table 4" w:uiPriority="49"/>
-    <w:lsdException w:name="List Table 5 Dark" w:uiPriority="50"/>
-    <w:lsdException w:name="List Table 6 Colorful" w:uiPriority="51"/>
-    <w:lsdException w:name="List Table 7 Colorful" w:uiPriority="52"/>
-    <w:lsdException w:name="List Table 1 Light Accent 1" w:uiPriority="46"/>
-    <w:lsdException w:name="List Table 2 Accent 1" w:uiPriority="47"/>
-    <w:lsdException w:name="List Table 3 Accent 1" w:uiPriority="48"/>
-    <w:lsdException w:name="List Table 4 Accent 1" w:uiPriority="49"/>
-    <w:lsdException w:name="List Table 5 Dark Accent 1" w:uiPriority="50"/>
-    <w:lsdException w:name="List Table 6 Colorful Accent 1" w:uiPriority="51"/>
-    <w:lsdException w:name="List Table 7 Colorful Accent 1" w:uiPriority="52"/>
-    <w:lsdException w:name="List Table 1 Light Accent 2" w:uiPriority="46"/>
-    <w:lsdException w:name="List Table 2 Accent 2" w:uiPriority="47"/>
-    <w:lsdException w:name="List Table 3 Accent 2" w:uiPriority="48"/>
-    <w:lsdException w:name="List Table 4 Accent 2" w:uiPriority="49"/>
-    <w:lsdException w:name="List Table 5 Dark Accent 2" w:uiPriority="50"/>
-    <w:lsdException w:name="List Table 6 Colorful Accent 2" w:uiPriority="51"/>
-    <w:lsdException w:name="List Table 7 Colorful Accent 2" w:uiPriority="52"/>
-    <w:lsdException w:name="List Table 1 Light Accent 3" w:uiPriority="46"/>
-    <w:lsdException w:name="List Table 2 Accent 3" w:uiPriority="47"/>
-    <w:lsdException w:name="List Table 3 Accent 3" w:uiPriority="48"/>
-    <w:lsdException w:name="List Table 4 Accent 3" w:uiPriority="49"/>
-    <w:lsdException w:name="List Table 5 Dark Accent 3" w:uiPriority="50"/>
-    <w:lsdException w:name="List Table 6 Colorful Accent 3" w:uiPriority="51"/>
-    <w:lsdException w:name="List Table 7 Colorful Accent 3" w:uiPriority="52"/>
-    <w:lsdException w:name="List Table 1 Light Accent 4" w:uiPriority="46"/>
-    <w:lsdException w:name="List Table 2 Accent 4" w:uiPriority="47"/>
-    <w:lsdException w:name="List Table 3 Accent 4" w:uiPriority="48"/>
-    <w:lsdException w:name="List Table 4 Accent 4" w:uiPriority="49"/>
-    <w:lsdException w:name="List Table 5 Dark Accent 4" w:uiPriority="50"/>
-    <w:lsdException w:name="List Table 6 Colorful Accent 4" w:uiPriority="51"/>
-    <w:lsdException w:name="List Table 7 Colorful Accent 4" w:uiPriority="52"/>
-    <w:lsdException w:name="List Table 1 Light Accent 5" w:uiPriority="46"/>
-    <w:lsdException w:name="List Table 2 Accent 5" w:uiPriority="47"/>
-    <w:lsdException w:name="List Table 3 Accent 5" w:uiPriority="48"/>
-    <w:lsdException w:name="List Table 4 Accent 5" w:uiPriority="49"/>
-    <w:lsdException w:name="List Table 5 Dark Accent 5" w:uiPriority="50"/>
-    <w:lsdException w:name="List Table 6 Colorful Accent 5" w:uiPriority="51"/>
-    <w:lsdException w:name="List Table 7 Colorful Accent 5" w:uiPriority="52"/>
-    <w:lsdException w:name="List Table 1 Light Accent 6" w:uiPriority="46"/>
-    <w:lsdException w:name="List Table 2 Accent 6" w:uiPriority="47"/>
-    <w:lsdException w:name="List Table 3 Accent 6" w:uiPriority="48"/>
-    <w:lsdException w:name="List Table 4 Accent 6" w:uiPriority="49"/>
-    <w:lsdException w:name="List Table 5 Dark Accent 6" w:uiPriority="50"/>
-    <w:lsdException w:name="List Table 6 Colorful Accent 6" w:uiPriority="51"/>
-    <w:lsdException w:name="List Table 7 Colorful Accent 6" w:uiPriority="52"/>
-  </w:latentStyles>
-  <w:style w:type="paragraph" w:default="1" w:styleId="a">
-    <w:name w:val="Normal"/>
-    <w:qFormat/>
-  </w:style>
-  <w:style w:type="character" w:default="1" w:styleId="a0">
-    <w:name w:val="Default Paragraph Font"/>
-    <w:uiPriority w:val="1"/>
-    <w:semiHidden/>
-    <w:unhideWhenUsed/>
-  </w:style>
-  <w:style w:type="table" w:default="1" w:styleId="a1">
-    <w:name w:val="Normal Table"/>
-    <w:uiPriority w:val="99"/>
-    <w:semiHidden/>
-    <w:unhideWhenUsed/>
-    <w:tblPr>
-      <w:tblInd w:w="0" w:type="dxa"/>
-      <w:tblCellMar>
-        <w:top w:w="0" w:type="dxa"/>
-        <w:left w:w="108" w:type="dxa"/>
-        <w:bottom w:w="0" w:type="dxa"/>
-        <w:right w:w="108" w:type="dxa"/>
-      </w:tblCellMar>
-    </w:tblPr>
-  </w:style>
-  <w:style w:type="numbering" w:default="1" w:styleId="a2">
-    <w:name w:val="No List"/>
-    <w:uiPriority w:val="99"/>
-    <w:semiHidden/>
-    <w:unhideWhenUsed/>
-  </w:style>
-  <w:style w:type="character" w:styleId="a3">
-    <w:name w:val="Placeholder Text"/>
-    <w:basedOn w:val="a0"/>
-    <w:uiPriority w:val="99"/>
-    <w:semiHidden/>
-    <w:rsid w:val="00C87426"/>
-    <w:rPr>
-      <w:color w:val="808080"/>
-    </w:rPr>
-  </w:style>
-</w:styles>
-</file>
-
-<file path=word/glossary/webSettings.xml><?xml version="1.0" encoding="utf-8"?>
-<w:webSettings xmlns:mc="http://schemas.openxmlformats.org/markup-compatibility/2006" xmlns:r="http://schemas.openxmlformats.org/officeDocument/2006/relationships" xmlns:w="http://schemas.openxmlformats.org/wordprocessingml/2006/main" xmlns:w14="http://schemas.microsoft.com/office/word/2010/wordml" xmlns:w15="http://schemas.microsoft.com/office/word/2012/wordml" mc:Ignorable="w14 w15">
-  <w:optimizeForBrowser/>
-  <w:allowPNG/>
-</w:webSettings>
-</file>
-
 <file path=word/theme/theme1.xml><?xml version="1.0" encoding="utf-8"?>
 <a:theme xmlns:a="http://schemas.openxmlformats.org/drawingml/2006/main" name="Тема Office">
   <a:themeElements>
@@ -11464,7 +11254,7 @@
 </file>
 
 <file path=customXml/itemProps1.xml><?xml version="1.0" encoding="utf-8"?>
-<ds:datastoreItem xmlns:ds="http://schemas.openxmlformats.org/officeDocument/2006/customXml" ds:itemID="{B3828014-884A-4EEE-A7C0-1E449F1D3C29}">
+<ds:datastoreItem xmlns:ds="http://schemas.openxmlformats.org/officeDocument/2006/customXml" ds:itemID="{3B9A9257-27DA-4152-BD3A-F59BB06A3D2A}">
   <ds:schemaRefs>
     <ds:schemaRef ds:uri="http://schemas.openxmlformats.org/officeDocument/2006/bibliography"/>
   </ds:schemaRefs>

--- a/paper_work/raw/Пояснительная записка.docx
+++ b/paper_work/raw/Пояснительная записка.docx
@@ -284,6 +284,7 @@
           <w:tag w:val="goog_rdk_0"/>
           <w:id w:val="-902836586"/>
         </w:sdtPr>
+        <w:sdtEndPr/>
         <w:sdtContent/>
       </w:sdt>
       <w:sdt>
@@ -291,6 +292,7 @@
           <w:tag w:val="goog_rdk_1"/>
           <w:id w:val="-1166630063"/>
         </w:sdtPr>
+        <w:sdtEndPr/>
         <w:sdtContent/>
       </w:sdt>
       <w:r>
@@ -590,7 +592,7 @@
           <w:r>
             <w:fldChar w:fldCharType="separate"/>
           </w:r>
-          <w:hyperlink w:anchor="_Toc120271221" w:history="1">
+          <w:hyperlink w:anchor="_Toc120298798" w:history="1">
             <w:r>
               <w:rPr>
                 <w:rStyle w:val="a5"/>
@@ -614,7 +616,7 @@
               <w:rPr>
                 <w:webHidden/>
               </w:rPr>
-              <w:instrText xml:space="preserve"> PAGEREF _Toc120271221 \h </w:instrText>
+              <w:instrText xml:space="preserve"> PAGEREF _Toc120298798 \h </w:instrText>
             </w:r>
             <w:r>
               <w:rPr>
@@ -650,7 +652,7 @@
               <w:szCs w:val="22"/>
             </w:rPr>
           </w:pPr>
-          <w:hyperlink w:anchor="_Toc120271222" w:history="1">
+          <w:hyperlink w:anchor="_Toc120298799" w:history="1">
             <w:r>
               <w:rPr>
                 <w:rStyle w:val="a5"/>
@@ -689,7 +691,7 @@
               <w:rPr>
                 <w:webHidden/>
               </w:rPr>
-              <w:instrText xml:space="preserve"> PAGEREF _Toc120271222 \h </w:instrText>
+              <w:instrText xml:space="preserve"> PAGEREF _Toc120298799 \h </w:instrText>
             </w:r>
             <w:r>
               <w:rPr>
@@ -730,7 +732,7 @@
               <w:szCs w:val="22"/>
             </w:rPr>
           </w:pPr>
-          <w:hyperlink w:anchor="_Toc120271223" w:history="1">
+          <w:hyperlink w:anchor="_Toc120298800" w:history="1">
             <w:r>
               <w:rPr>
                 <w:rStyle w:val="a5"/>
@@ -775,7 +777,7 @@
                 <w:noProof/>
                 <w:webHidden/>
               </w:rPr>
-              <w:instrText xml:space="preserve"> PAGEREF _Toc120271223 \h </w:instrText>
+              <w:instrText xml:space="preserve"> PAGEREF _Toc120298800 \h </w:instrText>
             </w:r>
             <w:r>
               <w:rPr>
@@ -820,7 +822,7 @@
               <w:szCs w:val="22"/>
             </w:rPr>
           </w:pPr>
-          <w:hyperlink w:anchor="_Toc120271224" w:history="1">
+          <w:hyperlink w:anchor="_Toc120298801" w:history="1">
             <w:r>
               <w:rPr>
                 <w:rStyle w:val="a5"/>
@@ -865,7 +867,7 @@
                 <w:noProof/>
                 <w:webHidden/>
               </w:rPr>
-              <w:instrText xml:space="preserve"> PAGEREF _Toc120271224 \h </w:instrText>
+              <w:instrText xml:space="preserve"> PAGEREF _Toc120298801 \h </w:instrText>
             </w:r>
             <w:r>
               <w:rPr>
@@ -910,7 +912,7 @@
               <w:szCs w:val="22"/>
             </w:rPr>
           </w:pPr>
-          <w:hyperlink w:anchor="_Toc120271225" w:history="1">
+          <w:hyperlink w:anchor="_Toc120298802" w:history="1">
             <w:r>
               <w:rPr>
                 <w:rStyle w:val="a5"/>
@@ -955,7 +957,7 @@
                 <w:noProof/>
                 <w:webHidden/>
               </w:rPr>
-              <w:instrText xml:space="preserve"> PAGEREF _Toc120271225 \h </w:instrText>
+              <w:instrText xml:space="preserve"> PAGEREF _Toc120298802 \h </w:instrText>
             </w:r>
             <w:r>
               <w:rPr>
@@ -999,7 +1001,7 @@
               <w:szCs w:val="22"/>
             </w:rPr>
           </w:pPr>
-          <w:hyperlink w:anchor="_Toc120271226" w:history="1">
+          <w:hyperlink w:anchor="_Toc120298803" w:history="1">
             <w:r>
               <w:rPr>
                 <w:rStyle w:val="a5"/>
@@ -1027,7 +1029,7 @@
                 <w:noProof/>
                 <w:webHidden/>
               </w:rPr>
-              <w:instrText xml:space="preserve"> PAGEREF _Toc120271226 \h </w:instrText>
+              <w:instrText xml:space="preserve"> PAGEREF _Toc120298803 \h </w:instrText>
             </w:r>
             <w:r>
               <w:rPr>
@@ -1067,7 +1069,7 @@
               <w:szCs w:val="22"/>
             </w:rPr>
           </w:pPr>
-          <w:hyperlink w:anchor="_Toc120271227" w:history="1">
+          <w:hyperlink w:anchor="_Toc120298804" w:history="1">
             <w:r>
               <w:rPr>
                 <w:rStyle w:val="a5"/>
@@ -1106,7 +1108,7 @@
               <w:rPr>
                 <w:webHidden/>
               </w:rPr>
-              <w:instrText xml:space="preserve"> PAGEREF _Toc120271227 \h </w:instrText>
+              <w:instrText xml:space="preserve"> PAGEREF _Toc120298804 \h </w:instrText>
             </w:r>
             <w:r>
               <w:rPr>
@@ -1142,7 +1144,7 @@
               <w:szCs w:val="22"/>
             </w:rPr>
           </w:pPr>
-          <w:hyperlink w:anchor="_Toc120271228" w:history="1">
+          <w:hyperlink w:anchor="_Toc120298805" w:history="1">
             <w:r>
               <w:rPr>
                 <w:rStyle w:val="a5"/>
@@ -1181,7 +1183,7 @@
               <w:rPr>
                 <w:webHidden/>
               </w:rPr>
-              <w:instrText xml:space="preserve"> PAGEREF _Toc120271228 \h </w:instrText>
+              <w:instrText xml:space="preserve"> PAGEREF _Toc120298805 \h </w:instrText>
             </w:r>
             <w:r>
               <w:rPr>
@@ -1221,7 +1223,7 @@
               <w:szCs w:val="22"/>
             </w:rPr>
           </w:pPr>
-          <w:hyperlink w:anchor="_Toc120271229" w:history="1">
+          <w:hyperlink w:anchor="_Toc120298806" w:history="1">
             <w:r>
               <w:rPr>
                 <w:rStyle w:val="a5"/>
@@ -1249,7 +1251,7 @@
                 <w:noProof/>
                 <w:webHidden/>
               </w:rPr>
-              <w:instrText xml:space="preserve"> PAGEREF _Toc120271229 \h </w:instrText>
+              <w:instrText xml:space="preserve"> PAGEREF _Toc120298806 \h </w:instrText>
             </w:r>
             <w:r>
               <w:rPr>
@@ -1293,7 +1295,7 @@
               <w:szCs w:val="22"/>
             </w:rPr>
           </w:pPr>
-          <w:hyperlink w:anchor="_Toc120271230" w:history="1">
+          <w:hyperlink w:anchor="_Toc120298807" w:history="1">
             <w:r>
               <w:rPr>
                 <w:rStyle w:val="a5"/>
@@ -1321,7 +1323,7 @@
                 <w:noProof/>
                 <w:webHidden/>
               </w:rPr>
-              <w:instrText xml:space="preserve"> PAGEREF _Toc120271230 \h </w:instrText>
+              <w:instrText xml:space="preserve"> PAGEREF _Toc120298807 \h </w:instrText>
             </w:r>
             <w:r>
               <w:rPr>
@@ -1365,7 +1367,7 @@
               <w:szCs w:val="22"/>
             </w:rPr>
           </w:pPr>
-          <w:hyperlink w:anchor="_Toc120271231" w:history="1">
+          <w:hyperlink w:anchor="_Toc120298808" w:history="1">
             <w:r>
               <w:rPr>
                 <w:rStyle w:val="a5"/>
@@ -1393,7 +1395,7 @@
                 <w:noProof/>
                 <w:webHidden/>
               </w:rPr>
-              <w:instrText xml:space="preserve"> PAGEREF _Toc120271231 \h </w:instrText>
+              <w:instrText xml:space="preserve"> PAGEREF _Toc120298808 \h </w:instrText>
             </w:r>
             <w:r>
               <w:rPr>
@@ -1418,6 +1420,330 @@
             <w:r>
               <w:rPr>
                 <w:noProof/>
+                <w:webHidden/>
+              </w:rPr>
+              <w:fldChar w:fldCharType="end"/>
+            </w:r>
+          </w:hyperlink>
+        </w:p>
+        <w:p>
+          <w:pPr>
+            <w:pStyle w:val="11"/>
+            <w:rPr>
+              <w:rFonts w:asciiTheme="minorHAnsi" w:eastAsiaTheme="minorEastAsia" w:hAnsiTheme="minorHAnsi" w:cstheme="minorBidi"/>
+              <w:sz w:val="22"/>
+              <w:szCs w:val="22"/>
+            </w:rPr>
+          </w:pPr>
+          <w:hyperlink w:anchor="_Toc120298809" w:history="1">
+            <w:r>
+              <w:rPr>
+                <w:rStyle w:val="a5"/>
+                <w:rFonts w:eastAsiaTheme="minorEastAsia"/>
+              </w:rPr>
+              <w:t>4 РАЗРАБОТКА ПРИНЦИПИАЛЬНОЙ СХЕМЫ</w:t>
+            </w:r>
+            <w:r>
+              <w:rPr>
+                <w:webHidden/>
+              </w:rPr>
+              <w:tab/>
+            </w:r>
+            <w:r>
+              <w:rPr>
+                <w:webHidden/>
+              </w:rPr>
+              <w:fldChar w:fldCharType="begin"/>
+            </w:r>
+            <w:r>
+              <w:rPr>
+                <w:webHidden/>
+              </w:rPr>
+              <w:instrText xml:space="preserve"> PAGEREF _Toc120298809 \h </w:instrText>
+            </w:r>
+            <w:r>
+              <w:rPr>
+                <w:webHidden/>
+              </w:rPr>
+            </w:r>
+            <w:r>
+              <w:rPr>
+                <w:webHidden/>
+              </w:rPr>
+              <w:fldChar w:fldCharType="separate"/>
+            </w:r>
+            <w:r>
+              <w:rPr>
+                <w:webHidden/>
+              </w:rPr>
+              <w:t>18</w:t>
+            </w:r>
+            <w:r>
+              <w:rPr>
+                <w:webHidden/>
+              </w:rPr>
+              <w:fldChar w:fldCharType="end"/>
+            </w:r>
+          </w:hyperlink>
+        </w:p>
+        <w:p>
+          <w:pPr>
+            <w:pStyle w:val="21"/>
+            <w:tabs>
+              <w:tab w:val="right" w:leader="dot" w:pos="9344"/>
+            </w:tabs>
+            <w:rPr>
+              <w:rFonts w:asciiTheme="minorHAnsi" w:eastAsiaTheme="minorEastAsia" w:hAnsiTheme="minorHAnsi" w:cstheme="minorBidi"/>
+              <w:noProof/>
+              <w:sz w:val="22"/>
+              <w:szCs w:val="22"/>
+            </w:rPr>
+          </w:pPr>
+          <w:hyperlink w:anchor="_Toc120298810" w:history="1">
+            <w:r>
+              <w:rPr>
+                <w:rStyle w:val="a5"/>
+                <w:rFonts w:eastAsiaTheme="minorEastAsia"/>
+                <w:noProof/>
+              </w:rPr>
+              <w:t>4.1 Транзистор</w:t>
+            </w:r>
+            <w:r>
+              <w:rPr>
+                <w:noProof/>
+                <w:webHidden/>
+              </w:rPr>
+              <w:tab/>
+            </w:r>
+            <w:r>
+              <w:rPr>
+                <w:noProof/>
+                <w:webHidden/>
+              </w:rPr>
+              <w:fldChar w:fldCharType="begin"/>
+            </w:r>
+            <w:r>
+              <w:rPr>
+                <w:noProof/>
+                <w:webHidden/>
+              </w:rPr>
+              <w:instrText xml:space="preserve"> PAGEREF _Toc120298810 \h </w:instrText>
+            </w:r>
+            <w:r>
+              <w:rPr>
+                <w:noProof/>
+                <w:webHidden/>
+              </w:rPr>
+            </w:r>
+            <w:r>
+              <w:rPr>
+                <w:noProof/>
+                <w:webHidden/>
+              </w:rPr>
+              <w:fldChar w:fldCharType="separate"/>
+            </w:r>
+            <w:r>
+              <w:rPr>
+                <w:noProof/>
+                <w:webHidden/>
+              </w:rPr>
+              <w:t>18</w:t>
+            </w:r>
+            <w:r>
+              <w:rPr>
+                <w:noProof/>
+                <w:webHidden/>
+              </w:rPr>
+              <w:fldChar w:fldCharType="end"/>
+            </w:r>
+          </w:hyperlink>
+        </w:p>
+        <w:p>
+          <w:pPr>
+            <w:pStyle w:val="21"/>
+            <w:tabs>
+              <w:tab w:val="right" w:leader="dot" w:pos="9344"/>
+            </w:tabs>
+            <w:rPr>
+              <w:rFonts w:asciiTheme="minorHAnsi" w:eastAsiaTheme="minorEastAsia" w:hAnsiTheme="minorHAnsi" w:cstheme="minorBidi"/>
+              <w:noProof/>
+              <w:sz w:val="22"/>
+              <w:szCs w:val="22"/>
+            </w:rPr>
+          </w:pPr>
+          <w:hyperlink w:anchor="_Toc120298811" w:history="1">
+            <w:r>
+              <w:rPr>
+                <w:rStyle w:val="a5"/>
+                <w:rFonts w:eastAsiaTheme="minorEastAsia"/>
+                <w:noProof/>
+              </w:rPr>
+              <w:t>4.1 Фоторезистор и подстроечный резистор</w:t>
+            </w:r>
+            <w:r>
+              <w:rPr>
+                <w:noProof/>
+                <w:webHidden/>
+              </w:rPr>
+              <w:tab/>
+            </w:r>
+            <w:r>
+              <w:rPr>
+                <w:noProof/>
+                <w:webHidden/>
+              </w:rPr>
+              <w:fldChar w:fldCharType="begin"/>
+            </w:r>
+            <w:r>
+              <w:rPr>
+                <w:noProof/>
+                <w:webHidden/>
+              </w:rPr>
+              <w:instrText xml:space="preserve"> PAGEREF _Toc120298811 \h </w:instrText>
+            </w:r>
+            <w:r>
+              <w:rPr>
+                <w:noProof/>
+                <w:webHidden/>
+              </w:rPr>
+            </w:r>
+            <w:r>
+              <w:rPr>
+                <w:noProof/>
+                <w:webHidden/>
+              </w:rPr>
+              <w:fldChar w:fldCharType="separate"/>
+            </w:r>
+            <w:r>
+              <w:rPr>
+                <w:noProof/>
+                <w:webHidden/>
+              </w:rPr>
+              <w:t>19</w:t>
+            </w:r>
+            <w:r>
+              <w:rPr>
+                <w:noProof/>
+                <w:webHidden/>
+              </w:rPr>
+              <w:fldChar w:fldCharType="end"/>
+            </w:r>
+          </w:hyperlink>
+        </w:p>
+        <w:p>
+          <w:pPr>
+            <w:pStyle w:val="11"/>
+            <w:rPr>
+              <w:rFonts w:asciiTheme="minorHAnsi" w:eastAsiaTheme="minorEastAsia" w:hAnsiTheme="minorHAnsi" w:cstheme="minorBidi"/>
+              <w:sz w:val="22"/>
+              <w:szCs w:val="22"/>
+            </w:rPr>
+          </w:pPr>
+          <w:hyperlink w:anchor="_Toc120298812" w:history="1">
+            <w:r>
+              <w:rPr>
+                <w:rStyle w:val="a5"/>
+                <w:rFonts w:eastAsiaTheme="minorEastAsia"/>
+              </w:rPr>
+              <w:t>ЗАКЛЮЧЕНИЕ</w:t>
+            </w:r>
+            <w:r>
+              <w:rPr>
+                <w:webHidden/>
+              </w:rPr>
+              <w:tab/>
+            </w:r>
+            <w:r>
+              <w:rPr>
+                <w:webHidden/>
+              </w:rPr>
+              <w:fldChar w:fldCharType="begin"/>
+            </w:r>
+            <w:r>
+              <w:rPr>
+                <w:webHidden/>
+              </w:rPr>
+              <w:instrText xml:space="preserve"> PAGEREF _Toc120298812 \h </w:instrText>
+            </w:r>
+            <w:r>
+              <w:rPr>
+                <w:webHidden/>
+              </w:rPr>
+            </w:r>
+            <w:r>
+              <w:rPr>
+                <w:webHidden/>
+              </w:rPr>
+              <w:fldChar w:fldCharType="separate"/>
+            </w:r>
+            <w:r>
+              <w:rPr>
+                <w:webHidden/>
+              </w:rPr>
+              <w:t>21</w:t>
+            </w:r>
+            <w:r>
+              <w:rPr>
+                <w:webHidden/>
+              </w:rPr>
+              <w:fldChar w:fldCharType="end"/>
+            </w:r>
+          </w:hyperlink>
+        </w:p>
+        <w:p>
+          <w:pPr>
+            <w:pStyle w:val="11"/>
+            <w:rPr>
+              <w:rFonts w:asciiTheme="minorHAnsi" w:eastAsiaTheme="minorEastAsia" w:hAnsiTheme="minorHAnsi" w:cstheme="minorBidi"/>
+              <w:sz w:val="22"/>
+              <w:szCs w:val="22"/>
+            </w:rPr>
+          </w:pPr>
+          <w:hyperlink w:anchor="_Toc120298813" w:history="1">
+            <w:r>
+              <w:rPr>
+                <w:rStyle w:val="a5"/>
+                <w:rFonts w:eastAsiaTheme="minorEastAsia"/>
+              </w:rPr>
+              <w:t>СПИСОК ИСПОЛЬЗОВАННЫХ ИСТОЧНИКОВ</w:t>
+            </w:r>
+            <w:r>
+              <w:rPr>
+                <w:webHidden/>
+              </w:rPr>
+              <w:tab/>
+            </w:r>
+            <w:r>
+              <w:rPr>
+                <w:webHidden/>
+              </w:rPr>
+              <w:fldChar w:fldCharType="begin"/>
+            </w:r>
+            <w:r>
+              <w:rPr>
+                <w:webHidden/>
+              </w:rPr>
+              <w:instrText xml:space="preserve"> PAGEREF _Toc120298813 \h </w:instrText>
+            </w:r>
+            <w:r>
+              <w:rPr>
+                <w:webHidden/>
+              </w:rPr>
+            </w:r>
+            <w:r>
+              <w:rPr>
+                <w:webHidden/>
+              </w:rPr>
+              <w:fldChar w:fldCharType="separate"/>
+            </w:r>
+            <w:r>
+              <w:rPr>
+                <w:webHidden/>
+              </w:rPr>
+              <w:t>22</w:t>
+            </w:r>
+            <w:r>
+              <w:rPr>
                 <w:webHidden/>
               </w:rPr>
               <w:fldChar w:fldCharType="end"/>
@@ -1465,13 +1791,14 @@
     <w:p>
       <w:pPr>
         <w:pStyle w:val="1"/>
+        <w:ind w:firstLine="0"/>
         <w:jc w:val="center"/>
         <w:rPr>
           <w:rFonts w:eastAsia="Courier New"/>
           <w:lang w:val="ru-RU"/>
         </w:rPr>
       </w:pPr>
-      <w:bookmarkStart w:id="1" w:name="_Toc120271221"/>
+      <w:bookmarkStart w:id="1" w:name="_Toc120298798"/>
       <w:r>
         <w:rPr>
           <w:rFonts w:eastAsia="Courier New"/>
@@ -1688,7 +2015,7 @@
       </w:pPr>
       <w:bookmarkStart w:id="2" w:name="_Toc72828890"/>
       <w:bookmarkStart w:id="3" w:name="_Toc104934959"/>
-      <w:bookmarkStart w:id="4" w:name="_Toc120271222"/>
+      <w:bookmarkStart w:id="4" w:name="_Toc120298799"/>
       <w:r>
         <w:lastRenderedPageBreak/>
         <w:t>ОБЗОР ЛИТЕРАТУРЫ</w:t>
@@ -1708,7 +2035,7 @@
           <w:lang w:val="ru-RU"/>
         </w:rPr>
       </w:pPr>
-      <w:bookmarkStart w:id="5" w:name="_Toc120271223"/>
+      <w:bookmarkStart w:id="5" w:name="_Toc120298800"/>
       <w:r>
         <w:rPr>
           <w:lang w:val="ru-RU"/>
@@ -1919,7 +2246,7 @@
           <w:lang w:val="ru-RU"/>
         </w:rPr>
       </w:pPr>
-      <w:bookmarkStart w:id="6" w:name="_Toc120271224"/>
+      <w:bookmarkStart w:id="6" w:name="_Toc120298801"/>
       <w:r>
         <w:rPr>
           <w:lang w:val="ru-RU"/>
@@ -2616,7 +2943,7 @@
         </w:rPr>
         <w:t xml:space="preserve"> </w:t>
       </w:r>
-      <w:bookmarkStart w:id="7" w:name="_Toc120271225"/>
+      <w:bookmarkStart w:id="7" w:name="_Toc120298802"/>
       <w:r>
         <w:rPr>
           <w:lang w:val="ru-RU"/>
@@ -2871,7 +3198,7 @@
           <w:lang w:val="ru-RU"/>
         </w:rPr>
       </w:pPr>
-      <w:bookmarkStart w:id="8" w:name="_Toc120271226"/>
+      <w:bookmarkStart w:id="8" w:name="_Toc120298803"/>
       <w:r>
         <w:rPr>
           <w:lang w:val="ru-RU"/>
@@ -3069,7 +3396,7 @@
           <w:lang w:val="ru-RU"/>
         </w:rPr>
       </w:pPr>
-      <w:bookmarkStart w:id="9" w:name="_Toc120271227"/>
+      <w:bookmarkStart w:id="9" w:name="_Toc120298804"/>
       <w:r>
         <w:rPr>
           <w:lang w:val="ru-RU"/>
@@ -3668,7 +3995,7 @@
           <w:lang w:val="ru-RU"/>
         </w:rPr>
       </w:pPr>
-      <w:bookmarkStart w:id="10" w:name="_Toc120271228"/>
+      <w:bookmarkStart w:id="10" w:name="_Toc120298805"/>
       <w:r>
         <w:rPr>
           <w:lang w:val="ru-RU"/>
@@ -3722,7 +4049,7 @@
           <w:lang w:val="ru-RU"/>
         </w:rPr>
       </w:pPr>
-      <w:bookmarkStart w:id="11" w:name="_Toc120271229"/>
+      <w:bookmarkStart w:id="11" w:name="_Toc120298806"/>
       <w:r>
         <w:rPr>
           <w:lang w:val="ru-RU"/>
@@ -5989,7 +6316,7 @@
           <w:lang w:val="ru-RU"/>
         </w:rPr>
       </w:pPr>
-      <w:bookmarkStart w:id="12" w:name="_Toc120271230"/>
+      <w:bookmarkStart w:id="12" w:name="_Toc120298807"/>
       <w:r>
         <w:rPr>
           <w:lang w:val="ru-RU"/>
@@ -8466,7 +8793,7 @@
           <w:lang w:val="ru-RU"/>
         </w:rPr>
       </w:pPr>
-      <w:bookmarkStart w:id="13" w:name="_Toc120271231"/>
+      <w:bookmarkStart w:id="13" w:name="_Toc120298808"/>
       <w:r>
         <w:rPr>
           <w:lang w:val="ru-RU"/>
@@ -8544,6 +8871,7 @@
       </w:pPr>
       <w:r>
         <w:rPr>
+          <w:noProof/>
           <w:lang w:val="ru-RU"/>
         </w:rPr>
         <w:lastRenderedPageBreak/>
@@ -8738,11 +9066,503 @@
     </w:p>
     <w:p>
       <w:pPr>
+        <w:pStyle w:val="1"/>
+        <w:rPr>
+          <w:lang w:val="ru-RU"/>
+        </w:rPr>
+      </w:pPr>
+      <w:bookmarkStart w:id="14" w:name="_Toc120298809"/>
+      <w:r>
+        <w:rPr>
+          <w:lang w:val="ru-RU"/>
+        </w:rPr>
+        <w:lastRenderedPageBreak/>
+        <w:t>4 РАЗРАБОТКА ПРИНЦИПИАЛЬНОЙ СХЕМЫ</w:t>
+      </w:r>
+      <w:bookmarkEnd w:id="14"/>
+    </w:p>
+    <w:p>
+      <w:pPr>
+        <w:rPr>
+          <w:b/>
+          <w:lang w:val="ru-RU"/>
+        </w:rPr>
+      </w:pPr>
+      <w:r>
+        <w:rPr>
+          <w:lang w:val="ru-RU"/>
+        </w:rPr>
+        <w:t>Принципиальная схема является наиболее полной электрической схемой изделия, на которой изображают все электрические элементы и устройства, необходимые для осуществления и контроля в изделии заданных электрических процессов, все связи между ними, а также элементы подключения (разъемы, зажимы), которыми заканчиваются входные и выходные цепи.</w:t>
+      </w:r>
+      <w:r>
+        <w:rPr>
+          <w:lang w:val="ru-RU"/>
+        </w:rPr>
+        <w:t xml:space="preserve"> В данном разделе будут рассмотрены основные элементы схемы с последующим объяснением.</w:t>
+      </w:r>
+    </w:p>
+    <w:p>
+      <w:pPr>
+        <w:rPr>
+          <w:lang w:val="ru-RU"/>
+        </w:rPr>
+      </w:pPr>
+      <w:r>
+        <w:rPr>
+          <w:lang w:val="ru-RU"/>
+        </w:rPr>
+        <w:t>Полученная принципиальная схема представлена в приложении В.</w:t>
+      </w:r>
+    </w:p>
+    <w:p>
+      <w:pPr>
         <w:pStyle w:val="2"/>
+        <w:rPr>
+          <w:lang w:val="ru-RU"/>
+        </w:rPr>
+      </w:pPr>
+      <w:bookmarkStart w:id="15" w:name="_Toc120298810"/>
+      <w:r>
+        <w:rPr>
+          <w:lang w:val="ru-RU"/>
+        </w:rPr>
+        <w:t>4.1 Транзистор</w:t>
+      </w:r>
+      <w:bookmarkEnd w:id="15"/>
+    </w:p>
+    <w:p>
+      <w:pPr>
+        <w:pStyle w:val="ae"/>
+        <w:rPr>
+          <w:lang w:val="ru-RU"/>
+        </w:rPr>
+      </w:pPr>
+      <w:r>
+        <w:rPr>
+          <w:lang w:val="ru-RU"/>
+        </w:rPr>
+        <w:t xml:space="preserve">Для конкретной схемы был взят транзистор серии </w:t>
+      </w:r>
+      <w:r>
+        <w:t>MJ</w:t>
+      </w:r>
+      <w:r>
+        <w:rPr>
+          <w:lang w:val="ru-RU"/>
+        </w:rPr>
+        <w:t xml:space="preserve"> </w:t>
+      </w:r>
+      <w:r>
+        <w:rPr>
+          <w:lang w:val="ru-RU"/>
+        </w:rPr>
+        <w:t xml:space="preserve">производителя </w:t>
+      </w:r>
+      <w:r>
+        <w:t>ON</w:t>
+      </w:r>
+      <w:r>
+        <w:rPr>
+          <w:lang w:val="ru-RU"/>
+        </w:rPr>
+        <w:t xml:space="preserve"> </w:t>
+      </w:r>
+      <w:r>
+        <w:t>Semiconductor</w:t>
+      </w:r>
+      <w:r>
+        <w:rPr>
+          <w:lang w:val="ru-RU"/>
+        </w:rPr>
+        <w:t xml:space="preserve">. </w:t>
+      </w:r>
+      <w:r>
+        <w:t>MJ</w:t>
+      </w:r>
+      <w:r>
+        <w:rPr>
+          <w:lang w:val="ru-RU"/>
+        </w:rPr>
+        <w:t xml:space="preserve">-транзисторы – это </w:t>
+      </w:r>
+      <w:r>
+        <w:rPr>
+          <w:lang w:val="ru-RU"/>
+        </w:rPr>
+        <w:t xml:space="preserve">серия высоковольтных транзисторов, в большинстве использующихся для </w:t>
+      </w:r>
+      <w:r>
+        <w:rPr>
+          <w:lang w:val="ru-RU"/>
+        </w:rPr>
+        <w:tab/>
+        <w:t>усилителей звука. Данные транзисторы используются в звуковых усилителях благодаря маленькому времени перехода с нулевого уровня в единичный</w:t>
+      </w:r>
+      <w:r>
+        <w:rPr>
+          <w:lang w:val="ru-RU"/>
+        </w:rPr>
+        <w:t xml:space="preserve"> (рис. 4.1)</w:t>
+      </w:r>
+      <w:r>
+        <w:rPr>
+          <w:lang w:val="ru-RU"/>
+        </w:rPr>
+        <w:t>. Так как для данной схемы довольно важно время смены уровня, был выбран транзистор именно этой серии.</w:t>
+      </w:r>
+    </w:p>
+    <w:p>
+      <w:pPr>
+        <w:pStyle w:val="ae"/>
+        <w:rPr>
+          <w:lang w:val="ru-RU"/>
+        </w:rPr>
+      </w:pPr>
+    </w:p>
+    <w:p>
+      <w:pPr>
+        <w:pStyle w:val="ae"/>
+        <w:ind w:firstLine="0"/>
+        <w:jc w:val="center"/>
+        <w:rPr>
+          <w:lang w:val="ru-RU"/>
+        </w:rPr>
+      </w:pPr>
+      <w:r>
+        <w:rPr>
+          <w:noProof/>
+          <w:lang w:val="ru-RU"/>
+        </w:rPr>
+        <w:drawing>
+          <wp:inline distT="0" distB="0" distL="0" distR="0" wp14:anchorId="292E1392" wp14:editId="05456C27">
+            <wp:extent cx="5939790" cy="1674495"/>
+            <wp:effectExtent l="0" t="0" r="3810" b="1905"/>
+            <wp:docPr id="11" name="Рисунок 11"/>
+            <wp:cNvGraphicFramePr>
+              <a:graphicFrameLocks xmlns:a="http://schemas.openxmlformats.org/drawingml/2006/main" noChangeAspect="1"/>
+            </wp:cNvGraphicFramePr>
+            <a:graphic xmlns:a="http://schemas.openxmlformats.org/drawingml/2006/main">
+              <a:graphicData uri="http://schemas.openxmlformats.org/drawingml/2006/picture">
+                <pic:pic xmlns:pic="http://schemas.openxmlformats.org/drawingml/2006/picture">
+                  <pic:nvPicPr>
+                    <pic:cNvPr id="1" name=""/>
+                    <pic:cNvPicPr/>
+                  </pic:nvPicPr>
+                  <pic:blipFill>
+                    <a:blip r:embed="rId18"/>
+                    <a:stretch>
+                      <a:fillRect/>
+                    </a:stretch>
+                  </pic:blipFill>
+                  <pic:spPr>
+                    <a:xfrm>
+                      <a:off x="0" y="0"/>
+                      <a:ext cx="5939790" cy="1674495"/>
+                    </a:xfrm>
+                    <a:prstGeom prst="rect">
+                      <a:avLst/>
+                    </a:prstGeom>
+                  </pic:spPr>
+                </pic:pic>
+              </a:graphicData>
+            </a:graphic>
+          </wp:inline>
+        </w:drawing>
+      </w:r>
+    </w:p>
+    <w:p>
+      <w:pPr>
+        <w:pStyle w:val="ae"/>
+        <w:rPr>
+          <w:lang w:val="ru-RU"/>
+        </w:rPr>
+      </w:pPr>
+    </w:p>
+    <w:p>
+      <w:pPr>
+        <w:pStyle w:val="ae"/>
+        <w:jc w:val="center"/>
+        <w:rPr>
+          <w:lang w:val="ru-RU"/>
+        </w:rPr>
+      </w:pPr>
+      <w:r>
+        <w:rPr>
+          <w:lang w:val="ru-RU"/>
+        </w:rPr>
+        <w:t>Рис. 4.1 – Пример формы волны резистора со временем перехода.</w:t>
+      </w:r>
+    </w:p>
+    <w:p>
+      <w:pPr>
+        <w:pStyle w:val="ae"/>
+        <w:rPr>
+          <w:lang w:val="ru-RU"/>
+        </w:rPr>
+      </w:pPr>
+    </w:p>
+    <w:p>
+      <w:pPr>
+        <w:pStyle w:val="ae"/>
+        <w:rPr>
+          <w:lang w:val="ru-RU"/>
+        </w:rPr>
+      </w:pPr>
+      <w:r>
+        <w:rPr>
+          <w:lang w:val="ru-RU"/>
+        </w:rPr>
+        <w:t xml:space="preserve">Так как доступнейшим транзистором этой серии является транзистор </w:t>
+      </w:r>
+      <w:r>
+        <w:t>MJ</w:t>
+      </w:r>
+      <w:r>
+        <w:rPr>
+          <w:lang w:val="ru-RU"/>
+        </w:rPr>
+        <w:t>13005</w:t>
+      </w:r>
+      <w:r>
+        <w:t>G</w:t>
+      </w:r>
+      <w:r>
+        <w:rPr>
+          <w:lang w:val="ru-RU"/>
+        </w:rPr>
+        <w:t>, для данной схемы был выбран именно он.</w:t>
+      </w:r>
+    </w:p>
+    <w:p>
+      <w:pPr>
+        <w:pStyle w:val="ae"/>
+        <w:rPr>
+          <w:lang w:val="ru-RU"/>
+        </w:rPr>
+      </w:pPr>
+      <w:r>
+        <w:rPr>
+          <w:lang w:val="ru-RU"/>
+        </w:rPr>
+        <w:t xml:space="preserve">У данного транзистора основными характеристиками являются: </w:t>
+      </w:r>
+    </w:p>
+    <w:p>
+      <w:pPr>
+        <w:pStyle w:val="ae"/>
         <w:numPr>
           <w:ilvl w:val="0"/>
-          <w:numId w:val="4"/>
+          <w:numId w:val="14"/>
         </w:numPr>
+        <w:ind w:left="-284" w:firstLine="502"/>
+        <w:rPr>
+          <w:lang w:val="ru-RU"/>
+        </w:rPr>
+      </w:pPr>
+      <w:r>
+        <w:rPr>
+          <w:lang w:val="ru-RU"/>
+        </w:rPr>
+        <w:t>Максимальное напряжение коллектора-эмиттера: до 400 В.</w:t>
+      </w:r>
+    </w:p>
+    <w:p>
+      <w:pPr>
+        <w:pStyle w:val="ae"/>
+        <w:numPr>
+          <w:ilvl w:val="0"/>
+          <w:numId w:val="14"/>
+        </w:numPr>
+        <w:ind w:left="0" w:firstLine="218"/>
+        <w:rPr>
+          <w:lang w:val="ru-RU"/>
+        </w:rPr>
+      </w:pPr>
+      <w:r>
+        <w:rPr>
+          <w:lang w:val="ru-RU"/>
+        </w:rPr>
+        <w:t>Максимальное сдерживающее напряжение коллектора-эмиттера (когда транзистор не открыт): до 700 В.</w:t>
+      </w:r>
+    </w:p>
+    <w:p>
+      <w:pPr>
+        <w:pStyle w:val="ae"/>
+        <w:numPr>
+          <w:ilvl w:val="0"/>
+          <w:numId w:val="14"/>
+        </w:numPr>
+        <w:ind w:left="0" w:firstLine="218"/>
+        <w:rPr>
+          <w:lang w:val="ru-RU"/>
+        </w:rPr>
+      </w:pPr>
+      <w:r>
+        <w:rPr>
+          <w:lang w:val="ru-RU"/>
+        </w:rPr>
+        <w:t>Максимальное напряжение эмиттера-базы: 9 В.</w:t>
+      </w:r>
+    </w:p>
+    <w:p>
+      <w:pPr>
+        <w:pStyle w:val="ae"/>
+        <w:numPr>
+          <w:ilvl w:val="0"/>
+          <w:numId w:val="14"/>
+        </w:numPr>
+        <w:ind w:left="0" w:firstLine="218"/>
+        <w:rPr>
+          <w:lang w:val="ru-RU"/>
+        </w:rPr>
+      </w:pPr>
+      <w:r>
+        <w:rPr>
+          <w:lang w:val="ru-RU"/>
+        </w:rPr>
+        <w:t>Ток коллектора: 4 А.</w:t>
+      </w:r>
+    </w:p>
+    <w:p>
+      <w:pPr>
+        <w:pStyle w:val="ae"/>
+        <w:numPr>
+          <w:ilvl w:val="0"/>
+          <w:numId w:val="14"/>
+        </w:numPr>
+        <w:ind w:left="0" w:firstLine="218"/>
+        <w:rPr>
+          <w:lang w:val="ru-RU"/>
+        </w:rPr>
+      </w:pPr>
+      <w:r>
+        <w:rPr>
+          <w:lang w:val="ru-RU"/>
+        </w:rPr>
+        <w:t>Ток базы: 2 А.</w:t>
+      </w:r>
+    </w:p>
+    <w:p>
+      <w:pPr>
+        <w:pStyle w:val="ae"/>
+        <w:numPr>
+          <w:ilvl w:val="0"/>
+          <w:numId w:val="14"/>
+        </w:numPr>
+        <w:ind w:left="0" w:firstLine="218"/>
+        <w:rPr>
+          <w:lang w:val="ru-RU"/>
+        </w:rPr>
+      </w:pPr>
+      <w:r>
+        <w:rPr>
+          <w:lang w:val="ru-RU"/>
+        </w:rPr>
+        <w:t>Ток эмиттера: 6 А.</w:t>
+      </w:r>
+    </w:p>
+    <w:p>
+      <w:pPr>
+        <w:pStyle w:val="ae"/>
+        <w:numPr>
+          <w:ilvl w:val="0"/>
+          <w:numId w:val="14"/>
+        </w:numPr>
+        <w:ind w:left="0" w:firstLine="218"/>
+        <w:rPr>
+          <w:lang w:val="ru-RU"/>
+        </w:rPr>
+      </w:pPr>
+      <w:r>
+        <w:rPr>
+          <w:lang w:val="ru-RU"/>
+        </w:rPr>
+        <w:t xml:space="preserve">Время задержки: 0.025 </w:t>
+      </w:r>
+      <w:proofErr w:type="spellStart"/>
+      <w:r>
+        <w:rPr>
+          <w:lang w:val="ru-RU"/>
+        </w:rPr>
+        <w:t>нс</w:t>
+      </w:r>
+      <w:proofErr w:type="spellEnd"/>
+      <w:r>
+        <w:rPr>
+          <w:lang w:val="ru-RU"/>
+        </w:rPr>
+        <w:t>.</w:t>
+      </w:r>
+    </w:p>
+    <w:p>
+      <w:pPr>
+        <w:pStyle w:val="ae"/>
+        <w:numPr>
+          <w:ilvl w:val="0"/>
+          <w:numId w:val="14"/>
+        </w:numPr>
+        <w:ind w:left="0" w:firstLine="218"/>
+        <w:rPr>
+          <w:lang w:val="ru-RU"/>
+        </w:rPr>
+      </w:pPr>
+      <w:r>
+        <w:rPr>
+          <w:lang w:val="ru-RU"/>
+        </w:rPr>
+        <w:t xml:space="preserve">Время повышения: 0,3 </w:t>
+      </w:r>
+      <w:proofErr w:type="spellStart"/>
+      <w:r>
+        <w:rPr>
+          <w:lang w:val="ru-RU"/>
+        </w:rPr>
+        <w:t>нс</w:t>
+      </w:r>
+      <w:proofErr w:type="spellEnd"/>
+      <w:r>
+        <w:rPr>
+          <w:lang w:val="ru-RU"/>
+        </w:rPr>
+        <w:t>.</w:t>
+      </w:r>
+    </w:p>
+    <w:p>
+      <w:pPr>
+        <w:pStyle w:val="ae"/>
+        <w:numPr>
+          <w:ilvl w:val="0"/>
+          <w:numId w:val="14"/>
+        </w:numPr>
+        <w:ind w:left="0" w:firstLine="218"/>
+        <w:rPr>
+          <w:lang w:val="ru-RU"/>
+        </w:rPr>
+      </w:pPr>
+      <w:r>
+        <w:rPr>
+          <w:lang w:val="ru-RU"/>
+        </w:rPr>
+        <w:t xml:space="preserve">Время падения: 0,4 </w:t>
+      </w:r>
+      <w:proofErr w:type="spellStart"/>
+      <w:r>
+        <w:rPr>
+          <w:lang w:val="ru-RU"/>
+        </w:rPr>
+        <w:t>нс</w:t>
+      </w:r>
+      <w:proofErr w:type="spellEnd"/>
+      <w:r>
+        <w:rPr>
+          <w:lang w:val="ru-RU"/>
+        </w:rPr>
+        <w:t>.</w:t>
+      </w:r>
+    </w:p>
+    <w:p>
+      <w:pPr>
+        <w:pStyle w:val="ae"/>
         <w:rPr>
           <w:lang w:val="ru-RU"/>
         </w:rPr>
@@ -8752,38 +9572,1465 @@
           <w:lang w:val="ru-RU"/>
         </w:rPr>
         <w:lastRenderedPageBreak/>
-        <w:t>РАЗРАБОТКА ПРИНЦИПИАЛЬНОЙ СХЕМЫ</w:t>
-      </w:r>
-    </w:p>
-    <w:p>
-      <w:pPr>
-        <w:rPr>
-          <w:lang w:val="ru-RU"/>
-        </w:rPr>
-      </w:pPr>
-      <w:bookmarkStart w:id="14" w:name="_GoBack"/>
-      <w:bookmarkEnd w:id="14"/>
-    </w:p>
-    <w:p>
-      <w:pPr>
+        <w:t>Благодаря данным характеристикам схему в дальнейшем можно будет подключать в высоковольтные цепи не убирая никаких элементов, а лишь</w:t>
+      </w:r>
+      <w:r>
+        <w:rPr>
+          <w:lang w:val="ru-RU"/>
+        </w:rPr>
+        <w:t xml:space="preserve"> добавляя</w:t>
+      </w:r>
+      <w:r>
+        <w:rPr>
+          <w:lang w:val="ru-RU"/>
+        </w:rPr>
+        <w:t xml:space="preserve"> новые. </w:t>
+      </w:r>
+    </w:p>
+    <w:p>
+      <w:pPr>
+        <w:pStyle w:val="2"/>
+        <w:rPr>
+          <w:lang w:val="ru-RU"/>
+        </w:rPr>
+      </w:pPr>
+      <w:bookmarkStart w:id="16" w:name="_Toc120298811"/>
+      <w:r>
+        <w:rPr>
+          <w:lang w:val="ru-RU"/>
+        </w:rPr>
+        <w:t xml:space="preserve">4.1 </w:t>
+      </w:r>
+      <w:r>
+        <w:rPr>
+          <w:lang w:val="ru-RU"/>
+        </w:rPr>
+        <w:t>Фоторезистор</w:t>
+      </w:r>
+      <w:r>
+        <w:rPr>
+          <w:lang w:val="ru-RU"/>
+        </w:rPr>
+        <w:t xml:space="preserve"> и подстроечный резистор</w:t>
+      </w:r>
+      <w:bookmarkEnd w:id="16"/>
+    </w:p>
+    <w:p>
+      <w:pPr>
+        <w:pStyle w:val="ae"/>
+        <w:rPr>
+          <w:lang w:val="ru-RU"/>
+        </w:rPr>
+      </w:pPr>
+      <w:r>
+        <w:rPr>
+          <w:lang w:val="ru-RU"/>
+        </w:rPr>
+        <w:t xml:space="preserve">В качестве фотодатчика был выбран фоторезистор серии </w:t>
+      </w:r>
+      <w:r>
+        <w:t>MLG</w:t>
+      </w:r>
+      <w:r>
+        <w:rPr>
+          <w:lang w:val="ru-RU"/>
+        </w:rPr>
+        <w:t xml:space="preserve">. </w:t>
+      </w:r>
+      <w:r>
+        <w:rPr>
+          <w:lang w:val="ru-RU"/>
+        </w:rPr>
+        <w:t xml:space="preserve">Данные фоторезисторы наиболее распространены. Созданы для </w:t>
+      </w:r>
+      <w:r>
+        <w:rPr>
+          <w:lang w:val="ru-RU"/>
+        </w:rPr>
+        <w:t xml:space="preserve">регистрации слабых потоков света. Данная серия работает лишь с видимой длинной волны светового излучения. Серия максимально разнообразна на выбор фоторезисторов, так что можно подобрать любой номинал. </w:t>
+      </w:r>
+    </w:p>
+    <w:p>
+      <w:pPr>
+        <w:pStyle w:val="ae"/>
+        <w:rPr>
+          <w:lang w:val="ru-RU"/>
+        </w:rPr>
+      </w:pPr>
+      <w:r>
+        <w:rPr>
+          <w:lang w:val="ru-RU"/>
+        </w:rPr>
+        <w:t xml:space="preserve">Среди важнейших характеристик </w:t>
+      </w:r>
+      <w:r>
+        <w:rPr>
+          <w:lang w:val="ru-RU"/>
+        </w:rPr>
+        <w:t xml:space="preserve">для фоторезисторов данной серии являются: </w:t>
+      </w:r>
+    </w:p>
+    <w:p>
+      <w:pPr>
+        <w:pStyle w:val="ae"/>
+        <w:numPr>
+          <w:ilvl w:val="0"/>
+          <w:numId w:val="15"/>
+        </w:numPr>
+        <w:ind w:left="709" w:hanging="425"/>
+        <w:rPr>
+          <w:lang w:val="ru-RU"/>
+        </w:rPr>
+      </w:pPr>
+      <w:r>
+        <w:rPr>
+          <w:lang w:val="ru-RU"/>
+        </w:rPr>
+        <w:t>Сопротивление в темноте (при 0 люкс)</w:t>
+      </w:r>
+    </w:p>
+    <w:p>
+      <w:pPr>
+        <w:pStyle w:val="ae"/>
+        <w:numPr>
+          <w:ilvl w:val="0"/>
+          <w:numId w:val="15"/>
+        </w:numPr>
+        <w:ind w:left="709" w:hanging="425"/>
+        <w:rPr>
+          <w:lang w:val="ru-RU"/>
+        </w:rPr>
+      </w:pPr>
+      <w:r>
+        <w:rPr>
+          <w:lang w:val="ru-RU"/>
+        </w:rPr>
+        <w:t>Сопротивление при малом свете (при 10 люкс)</w:t>
+      </w:r>
+    </w:p>
+    <w:p>
+      <w:pPr>
+        <w:pStyle w:val="ae"/>
+        <w:numPr>
+          <w:ilvl w:val="0"/>
+          <w:numId w:val="15"/>
+        </w:numPr>
+        <w:ind w:left="709" w:hanging="425"/>
+        <w:rPr>
+          <w:lang w:val="ru-RU"/>
+        </w:rPr>
+      </w:pPr>
+      <w:r>
+        <w:rPr>
+          <w:lang w:val="ru-RU"/>
+        </w:rPr>
+        <w:t>Сопротивление при свете (при 100 люксах)</w:t>
+      </w:r>
+    </w:p>
+    <w:p>
+      <w:pPr>
+        <w:pStyle w:val="ae"/>
+        <w:numPr>
+          <w:ilvl w:val="0"/>
+          <w:numId w:val="15"/>
+        </w:numPr>
+        <w:ind w:left="709" w:hanging="425"/>
+        <w:rPr>
+          <w:lang w:val="ru-RU"/>
+        </w:rPr>
+      </w:pPr>
+      <w:r>
+        <w:rPr>
+          <w:lang w:val="ru-RU"/>
+        </w:rPr>
+        <w:t>Максимальная длина волны</w:t>
+      </w:r>
+    </w:p>
+    <w:p>
+      <w:pPr>
+        <w:pStyle w:val="ae"/>
+        <w:numPr>
+          <w:ilvl w:val="0"/>
+          <w:numId w:val="15"/>
+        </w:numPr>
+        <w:ind w:left="709" w:hanging="425"/>
+        <w:rPr>
+          <w:lang w:val="ru-RU"/>
+        </w:rPr>
+      </w:pPr>
+      <w:r>
+        <w:rPr>
+          <w:lang w:val="ru-RU"/>
+        </w:rPr>
+        <w:t>Время задержки повышения уровня</w:t>
+      </w:r>
+    </w:p>
+    <w:p>
+      <w:pPr>
+        <w:pStyle w:val="ae"/>
+        <w:numPr>
+          <w:ilvl w:val="0"/>
+          <w:numId w:val="15"/>
+        </w:numPr>
+        <w:ind w:left="709" w:hanging="425"/>
+        <w:rPr>
+          <w:lang w:val="ru-RU"/>
+        </w:rPr>
+      </w:pPr>
+      <w:r>
+        <w:rPr>
+          <w:lang w:val="ru-RU"/>
+        </w:rPr>
+        <w:t>Время задержки понижения уровня</w:t>
+      </w:r>
+    </w:p>
+    <w:p>
+      <w:pPr>
+        <w:pStyle w:val="ae"/>
+        <w:numPr>
+          <w:ilvl w:val="0"/>
+          <w:numId w:val="15"/>
+        </w:numPr>
+        <w:ind w:left="709" w:hanging="425"/>
+        <w:rPr>
+          <w:lang w:val="ru-RU"/>
+        </w:rPr>
+      </w:pPr>
+      <w:r>
+        <w:rPr>
+          <w:lang w:val="ru-RU"/>
+        </w:rPr>
+        <w:t>Максимальное напряжение</w:t>
+      </w:r>
+    </w:p>
+    <w:p>
+      <w:pPr>
+        <w:pStyle w:val="ae"/>
+        <w:rPr>
+          <w:lang w:val="ru-RU"/>
+        </w:rPr>
+      </w:pPr>
+      <w:r>
+        <w:rPr>
+          <w:lang w:val="ru-RU"/>
+        </w:rPr>
+        <w:t xml:space="preserve">Так как в данной серии у всех резисторов одинаковое максимальное напряжение (порядка 150 В), и примерно одинаковая длина волны (от 520 до 540 нанометров), то </w:t>
+      </w:r>
+      <w:r>
+        <w:rPr>
+          <w:lang w:val="ru-RU"/>
+        </w:rPr>
+        <w:t>поиск следует проводить всего по следующим характеристикам: время задержки и сопротивлению при разном свете.</w:t>
+      </w:r>
+      <w:bookmarkStart w:id="17" w:name="_GoBack"/>
+      <w:bookmarkEnd w:id="17"/>
+    </w:p>
+    <w:p>
+      <w:pPr>
+        <w:pStyle w:val="ae"/>
+        <w:rPr>
+          <w:lang w:val="ru-RU"/>
+        </w:rPr>
+      </w:pPr>
+      <w:r>
+        <w:rPr>
+          <w:lang w:val="ru-RU"/>
+        </w:rPr>
+        <w:t xml:space="preserve">Время задержки следует выбирать исходя из времени задержки на транзисторе. Так как время задержки любого из фоторезисторов будет больше, следовательно, время задержки нельзя подобрать, чтобы </w:t>
+      </w:r>
+      <w:r>
+        <w:rPr>
+          <w:lang w:val="ru-RU"/>
+        </w:rPr>
+        <w:t xml:space="preserve">транзистор открывался как можно быстрее. Следовательно, стоит выбрать резистор с наименьшим уровнем задержки. </w:t>
+      </w:r>
+    </w:p>
+    <w:p>
+      <w:pPr>
+        <w:pStyle w:val="ae"/>
+        <w:rPr>
+          <w:lang w:val="ru-RU"/>
+        </w:rPr>
+      </w:pPr>
+      <w:r>
+        <w:rPr>
+          <w:lang w:val="ru-RU"/>
+        </w:rPr>
+        <w:t xml:space="preserve">Сопротивление же выбирается исходя из подстроечного резистора, или наоборот. </w:t>
+      </w:r>
+    </w:p>
+    <w:p>
+      <w:pPr>
+        <w:pStyle w:val="ae"/>
+        <w:rPr>
+          <w:lang w:val="ru-RU"/>
+        </w:rPr>
+      </w:pPr>
+      <w:r>
+        <w:rPr>
+          <w:lang w:val="ru-RU"/>
+        </w:rPr>
+        <w:t xml:space="preserve">Таким образом, под нужные характеристики подходит фоторезистор </w:t>
+      </w:r>
+      <w:r>
+        <w:t>MLG</w:t>
+      </w:r>
+      <w:r>
+        <w:rPr>
+          <w:lang w:val="ru-RU"/>
+        </w:rPr>
+        <w:t>44</w:t>
+      </w:r>
+      <w:r>
+        <w:rPr>
+          <w:lang w:val="ru-RU"/>
+        </w:rPr>
+        <w:t>58</w:t>
+      </w:r>
+      <w:r>
+        <w:rPr>
+          <w:lang w:val="ru-RU"/>
+        </w:rPr>
+        <w:t xml:space="preserve">. </w:t>
+      </w:r>
+      <w:r>
+        <w:rPr>
+          <w:lang w:val="ru-RU"/>
+        </w:rPr>
+        <w:t xml:space="preserve">Он обладает наименьшим временем задержки из серии </w:t>
+      </w:r>
+      <w:r>
+        <w:t>MLG</w:t>
+      </w:r>
+      <w:r>
+        <w:rPr>
+          <w:lang w:val="ru-RU"/>
+        </w:rPr>
+        <w:t>44</w:t>
+      </w:r>
+      <w:r>
+        <w:rPr>
+          <w:lang w:val="ru-RU"/>
+        </w:rPr>
+        <w:t xml:space="preserve"> (20мс время повышения и 30мс время повышения уровня). </w:t>
+      </w:r>
+      <w:r>
+        <w:rPr>
+          <w:lang w:val="ru-RU"/>
+        </w:rPr>
+        <w:t xml:space="preserve">Сопротивление же данного резистора составляет 5МОм при 0 </w:t>
+      </w:r>
+      <w:proofErr w:type="spellStart"/>
+      <w:r>
+        <w:rPr>
+          <w:lang w:val="ru-RU"/>
+        </w:rPr>
+        <w:t>лк</w:t>
+      </w:r>
+      <w:proofErr w:type="spellEnd"/>
+      <w:r>
+        <w:rPr>
+          <w:lang w:val="ru-RU"/>
+        </w:rPr>
+        <w:t xml:space="preserve">, 20-30 кОм при 10 </w:t>
+      </w:r>
+      <w:proofErr w:type="spellStart"/>
+      <w:r>
+        <w:rPr>
+          <w:lang w:val="ru-RU"/>
+        </w:rPr>
+        <w:t>лк</w:t>
+      </w:r>
+      <w:proofErr w:type="spellEnd"/>
+      <w:r>
+        <w:rPr>
+          <w:lang w:val="ru-RU"/>
+        </w:rPr>
+        <w:t xml:space="preserve"> и 4-6 кОм при 100 люксах. </w:t>
+      </w:r>
+    </w:p>
+    <w:p>
+      <w:pPr>
+        <w:pStyle w:val="ae"/>
+        <w:rPr>
+          <w:lang w:val="ru-RU"/>
+        </w:rPr>
+      </w:pPr>
+      <w:r>
+        <w:rPr>
+          <w:lang w:val="ru-RU"/>
+        </w:rPr>
+        <w:t xml:space="preserve">Данный фоторезистор был выбран из-за доступности, т.е. наличия в магазинах радиоэлектронной техники. Сопротивление подстроечного резистора же выбиралось </w:t>
+      </w:r>
+      <w:r>
+        <w:rPr>
+          <w:lang w:val="ru-RU"/>
+        </w:rPr>
+        <w:t xml:space="preserve">исходя из сопротивления фоторезистора. </w:t>
+      </w:r>
+    </w:p>
+    <w:p>
+      <w:pPr>
+        <w:pStyle w:val="ae"/>
+        <w:rPr>
+          <w:lang w:val="ru-RU"/>
+        </w:rPr>
+      </w:pPr>
+      <w:r>
+        <w:rPr>
+          <w:lang w:val="ru-RU"/>
+        </w:rPr>
+        <w:t>Так как делитель напряжения должен работать хотя бы в режиме 1 к 7</w:t>
+      </w:r>
+      <w:r>
+        <w:rPr>
+          <w:lang w:val="ru-RU"/>
+        </w:rPr>
+        <w:t xml:space="preserve"> при минимальном напряжении открытия транзистора, а при нормальном напряжении открытия хотя бы 1 к 3, то был выбран п</w:t>
+      </w:r>
+      <w:r>
+        <w:rPr>
+          <w:lang w:val="ru-RU"/>
+        </w:rPr>
+        <w:t>одстроечный резистор номиналом 10</w:t>
+      </w:r>
+      <w:r>
+        <w:rPr>
+          <w:lang w:val="ru-RU"/>
+        </w:rPr>
+        <w:t>0 кОм. Данный подстроечный резистор создаёт в паре с фоторе</w:t>
+      </w:r>
+      <w:r>
+        <w:rPr>
+          <w:lang w:val="ru-RU"/>
+        </w:rPr>
+        <w:lastRenderedPageBreak/>
+        <w:t>зистором делитель напряжения. 10</w:t>
+      </w:r>
+      <w:r>
+        <w:rPr>
+          <w:lang w:val="ru-RU"/>
+        </w:rPr>
+        <w:t xml:space="preserve">0 кОм было выбрано исходя из сопротивления фоторезистора при 10 </w:t>
+      </w:r>
+      <w:proofErr w:type="spellStart"/>
+      <w:r>
+        <w:rPr>
+          <w:lang w:val="ru-RU"/>
+        </w:rPr>
+        <w:t>лк</w:t>
+      </w:r>
+      <w:proofErr w:type="spellEnd"/>
+      <w:r>
+        <w:rPr>
+          <w:lang w:val="ru-RU"/>
+        </w:rPr>
+        <w:t>. При данном сопротивлении в 5</w:t>
+      </w:r>
+      <w:r>
+        <w:rPr>
+          <w:lang w:val="ru-RU"/>
+        </w:rPr>
+        <w:t>0 кОм подстроечный резистор можно будет отр</w:t>
+      </w:r>
+      <w:r>
+        <w:rPr>
+          <w:lang w:val="ru-RU"/>
+        </w:rPr>
+        <w:t>егулировать до сопротивления в 5</w:t>
+      </w:r>
+      <w:r>
+        <w:rPr>
+          <w:lang w:val="ru-RU"/>
+        </w:rPr>
+        <w:t xml:space="preserve">0 кОм, чтобы делитель напряжения работал в режиме 1 к </w:t>
+      </w:r>
+      <w:r>
+        <w:rPr>
+          <w:lang w:val="ru-RU"/>
+        </w:rPr>
+        <w:t>2-</w:t>
+      </w:r>
+      <w:r>
+        <w:rPr>
+          <w:lang w:val="ru-RU"/>
+        </w:rPr>
+        <w:t xml:space="preserve">3. Так же подстроечным резистором можно будет регулировать чувствительность к свету для данной схемы. </w:t>
+      </w:r>
+    </w:p>
+    <w:p>
+      <w:pPr>
+        <w:spacing w:after="160" w:line="259" w:lineRule="auto"/>
+        <w:ind w:firstLine="0"/>
+        <w:jc w:val="left"/>
+        <w:rPr>
+          <w:lang w:val="ru-RU"/>
+        </w:rPr>
+      </w:pPr>
+      <w:r>
+        <w:rPr>
+          <w:lang w:val="ru-RU"/>
+        </w:rPr>
+        <w:br w:type="page"/>
+      </w:r>
+    </w:p>
+    <w:p>
+      <w:pPr>
+        <w:pStyle w:val="1"/>
         <w:ind w:firstLine="0"/>
         <w:jc w:val="center"/>
         <w:rPr>
           <w:lang w:val="ru-RU"/>
         </w:rPr>
       </w:pPr>
-    </w:p>
-    <w:p>
-      <w:pPr>
+      <w:bookmarkStart w:id="18" w:name="_Toc120298812"/>
+      <w:r>
+        <w:rPr>
+          <w:lang w:val="ru-RU"/>
+        </w:rPr>
+        <w:lastRenderedPageBreak/>
+        <w:t>ЗАКЛЮЧЕНИЕ</w:t>
+      </w:r>
+      <w:bookmarkEnd w:id="18"/>
+    </w:p>
+    <w:p>
+      <w:pPr>
+        <w:rPr>
+          <w:lang w:val="ru-RU"/>
+        </w:rPr>
+      </w:pPr>
+      <w:r>
+        <w:rPr>
+          <w:lang w:val="ru-RU"/>
+        </w:rPr>
+        <w:t xml:space="preserve">В ходе выполнения курсового проекта было спроектировано, сконструировано и разработано устройство для измерения уровня освещённости с подключением устройства к световому выводу сигнала, которым в данном случае являлся светодиод. Отличительной особенностью является то, что данное устройство легко </w:t>
+      </w:r>
+      <w:r>
+        <w:rPr>
+          <w:lang w:val="ru-RU"/>
+        </w:rPr>
+        <w:t xml:space="preserve">и неограниченно </w:t>
+      </w:r>
+      <w:r>
+        <w:rPr>
+          <w:lang w:val="ru-RU"/>
+        </w:rPr>
+        <w:t xml:space="preserve">в расширении и подключении в </w:t>
+      </w:r>
+      <w:r>
+        <w:rPr>
+          <w:lang w:val="ru-RU"/>
+        </w:rPr>
+        <w:t xml:space="preserve">различные схемы любой сложности. </w:t>
+      </w:r>
+    </w:p>
+    <w:p>
+      <w:pPr>
+        <w:rPr>
+          <w:lang w:val="ru-RU"/>
+        </w:rPr>
+      </w:pPr>
+      <w:r>
+        <w:rPr>
+          <w:lang w:val="ru-RU"/>
+        </w:rPr>
+        <w:t>Недостатками устройства:</w:t>
+      </w:r>
+    </w:p>
+    <w:p>
+      <w:pPr>
+        <w:pStyle w:val="ae"/>
+        <w:numPr>
+          <w:ilvl w:val="0"/>
+          <w:numId w:val="16"/>
+        </w:numPr>
+        <w:ind w:left="709" w:hanging="425"/>
+        <w:rPr>
+          <w:lang w:val="ru-RU"/>
+        </w:rPr>
+      </w:pPr>
+      <w:r>
+        <w:rPr>
+          <w:lang w:val="ru-RU"/>
+        </w:rPr>
+        <w:t xml:space="preserve">Неустойчивость к различным температурным показателям (температура работы схемы определяется температурным диапазоном фоторезистора и транзистора, в данном случае от -30 до +70 </w:t>
+      </w:r>
+      <w:r>
+        <w:rPr>
+          <w:lang w:val="ru-RU" w:eastAsia="en-US"/>
+        </w:rPr>
+        <w:t>°</w:t>
+      </w:r>
+      <w:r>
+        <w:rPr>
+          <w:lang w:eastAsia="en-US"/>
+        </w:rPr>
+        <w:t>C</w:t>
+      </w:r>
+      <w:r>
+        <w:rPr>
+          <w:lang w:val="ru-RU"/>
+        </w:rPr>
+        <w:t>).</w:t>
+      </w:r>
+    </w:p>
+    <w:p>
+      <w:pPr>
+        <w:pStyle w:val="ae"/>
+        <w:ind w:left="709" w:firstLine="0"/>
+        <w:rPr>
+          <w:lang w:val="ru-RU"/>
+        </w:rPr>
+      </w:pPr>
+      <w:r>
+        <w:rPr>
+          <w:lang w:val="ru-RU"/>
+        </w:rPr>
+        <w:t>Достоинства устройства:</w:t>
+      </w:r>
+    </w:p>
+    <w:p>
+      <w:pPr>
+        <w:pStyle w:val="ab"/>
+        <w:numPr>
+          <w:ilvl w:val="0"/>
+          <w:numId w:val="16"/>
+        </w:numPr>
+        <w:ind w:left="284" w:firstLine="0"/>
+        <w:rPr>
+          <w:lang w:val="ru-RU"/>
+        </w:rPr>
+      </w:pPr>
+      <w:r>
+        <w:rPr>
+          <w:lang w:val="ru-RU"/>
+        </w:rPr>
+        <w:t>Доступность элементной базы</w:t>
+      </w:r>
+    </w:p>
+    <w:p>
+      <w:pPr>
+        <w:pStyle w:val="ab"/>
+        <w:numPr>
+          <w:ilvl w:val="0"/>
+          <w:numId w:val="16"/>
+        </w:numPr>
+        <w:ind w:left="284" w:firstLine="0"/>
+        <w:rPr>
+          <w:lang w:val="ru-RU"/>
+        </w:rPr>
+      </w:pPr>
+      <w:r>
+        <w:rPr>
+          <w:lang w:val="ru-RU"/>
+        </w:rPr>
+        <w:t>Простота конструкции и дешевизна проекта.</w:t>
+      </w:r>
+    </w:p>
+    <w:p>
+      <w:pPr>
+        <w:pStyle w:val="ae"/>
+        <w:rPr>
+          <w:lang w:val="ru-RU"/>
+        </w:rPr>
+      </w:pPr>
+      <w:r>
+        <w:rPr>
+          <w:lang w:val="ru-RU"/>
+        </w:rPr>
+        <w:t xml:space="preserve">В дальнейшем возможна доработка проекта, исправление возможных ошибок, допущенных на момент первого проектирования и внесения корректировок. В дальнейшем </w:t>
+      </w:r>
+      <w:r>
+        <w:rPr>
+          <w:lang w:val="ru-RU"/>
+        </w:rPr>
+        <w:t xml:space="preserve">возможно </w:t>
+      </w:r>
+      <w:r>
+        <w:rPr>
+          <w:lang w:val="ru-RU"/>
+        </w:rPr>
+        <w:t xml:space="preserve">будет реализовать взаимодействие данного устройства с программным обеспечением с целью </w:t>
+      </w:r>
+      <w:r>
+        <w:rPr>
+          <w:lang w:val="ru-RU"/>
+        </w:rPr>
+        <w:t xml:space="preserve">сбора информации об окружающей среде, с её последующим анализом, составлением графиков изменения и отчётами. </w:t>
+      </w:r>
+    </w:p>
+    <w:p>
+      <w:pPr>
+        <w:pStyle w:val="ae"/>
+        <w:rPr>
+          <w:lang w:val="ru-RU"/>
+        </w:rPr>
+      </w:pPr>
+      <w:r>
+        <w:rPr>
+          <w:lang w:val="ru-RU"/>
+        </w:rPr>
+        <w:t>Проектирование данного устройства дало представление об устройстве современной электроники и смогло дать основу в проектировании и реализации электрических схем.</w:t>
+      </w:r>
+    </w:p>
+    <w:p>
+      <w:pPr>
+        <w:spacing w:after="160" w:line="259" w:lineRule="auto"/>
+        <w:ind w:firstLine="0"/>
+        <w:jc w:val="left"/>
+        <w:rPr>
+          <w:lang w:val="ru-RU"/>
+        </w:rPr>
+      </w:pPr>
+      <w:r>
+        <w:rPr>
+          <w:lang w:val="ru-RU"/>
+        </w:rPr>
+        <w:br w:type="page"/>
+      </w:r>
+    </w:p>
+    <w:p>
+      <w:pPr>
+        <w:pStyle w:val="1"/>
         <w:ind w:firstLine="0"/>
         <w:jc w:val="center"/>
+      </w:pPr>
+      <w:bookmarkStart w:id="19" w:name="_Toc120298813"/>
+      <w:r>
+        <w:lastRenderedPageBreak/>
+        <w:t>СПИСОК ИСПОЛЬЗОВАННЫХ ИСТОЧНИКОВ</w:t>
+      </w:r>
+      <w:bookmarkEnd w:id="19"/>
+    </w:p>
+    <w:p>
+      <w:pPr>
+        <w:pStyle w:val="ab"/>
+        <w:numPr>
+          <w:ilvl w:val="0"/>
+          <w:numId w:val="18"/>
+        </w:numPr>
+        <w:ind w:left="0" w:firstLine="0"/>
+        <w:outlineLvl w:val="0"/>
+        <w:rPr>
+          <w:lang w:val="ru-RU"/>
+        </w:rPr>
+      </w:pPr>
+      <w:r>
+        <w:rPr>
+          <w:lang w:val="ru-RU"/>
+        </w:rPr>
+        <w:t xml:space="preserve">И.И. </w:t>
+      </w:r>
+      <w:proofErr w:type="spellStart"/>
+      <w:r>
+        <w:rPr>
+          <w:lang w:val="ru-RU"/>
+        </w:rPr>
+        <w:t>Глецевич</w:t>
+      </w:r>
+      <w:proofErr w:type="spellEnd"/>
+      <w:r>
+        <w:rPr>
+          <w:lang w:val="ru-RU"/>
+        </w:rPr>
+        <w:t xml:space="preserve">, В.А. </w:t>
+      </w:r>
+      <w:proofErr w:type="spellStart"/>
+      <w:r>
+        <w:rPr>
+          <w:lang w:val="ru-RU"/>
+        </w:rPr>
+        <w:t>Прытков</w:t>
+      </w:r>
+      <w:proofErr w:type="spellEnd"/>
+      <w:r>
+        <w:rPr>
+          <w:lang w:val="ru-RU"/>
+        </w:rPr>
+        <w:t>, А.В. Отвагин, Методические указания по дипломному проектированию для студентов специальности 40 02 01 «Вычислительные машины, системы и сети» всех форм обучения. – Минск, 2019.</w:t>
+      </w:r>
+    </w:p>
+    <w:p>
+      <w:pPr>
+        <w:pStyle w:val="ab"/>
+        <w:numPr>
+          <w:ilvl w:val="0"/>
+          <w:numId w:val="18"/>
+        </w:numPr>
+        <w:ind w:left="0" w:firstLine="0"/>
+        <w:outlineLvl w:val="0"/>
+        <w:rPr>
+          <w:lang w:val="ru-RU"/>
+        </w:rPr>
+      </w:pPr>
+      <w:r>
+        <w:rPr>
+          <w:lang w:val="ru-RU"/>
+        </w:rPr>
+        <w:t xml:space="preserve">Дж. </w:t>
+      </w:r>
+      <w:proofErr w:type="spellStart"/>
+      <w:r>
+        <w:rPr>
+          <w:lang w:val="ru-RU"/>
+        </w:rPr>
+        <w:t>Фрайден</w:t>
+      </w:r>
+      <w:proofErr w:type="spellEnd"/>
+      <w:r>
+        <w:rPr>
+          <w:lang w:val="ru-RU"/>
+        </w:rPr>
+        <w:t xml:space="preserve">. Современные датчики. Справочник – </w:t>
+      </w:r>
+      <w:proofErr w:type="spellStart"/>
+      <w:r>
+        <w:rPr>
+          <w:lang w:val="ru-RU"/>
+        </w:rPr>
+        <w:t>Техносфера</w:t>
+      </w:r>
+      <w:proofErr w:type="spellEnd"/>
+      <w:r>
+        <w:rPr>
+          <w:lang w:val="ru-RU"/>
+        </w:rPr>
+        <w:t>, 2006.</w:t>
+      </w:r>
+    </w:p>
+    <w:p>
+      <w:pPr>
+        <w:pStyle w:val="ab"/>
+        <w:numPr>
+          <w:ilvl w:val="0"/>
+          <w:numId w:val="18"/>
+        </w:numPr>
+        <w:ind w:left="0" w:firstLine="0"/>
+        <w:outlineLvl w:val="0"/>
+      </w:pPr>
+      <w:r>
+        <w:rPr>
+          <w:lang w:val="ru-RU"/>
+        </w:rPr>
+        <w:t>Электронный ключ на транзисторе – принцип работы и схема [Электронный ресурс]. Режим</w:t>
+      </w:r>
+      <w:r>
+        <w:t xml:space="preserve"> </w:t>
+      </w:r>
+      <w:r>
+        <w:rPr>
+          <w:lang w:val="ru-RU"/>
+        </w:rPr>
+        <w:t>доступа</w:t>
+      </w:r>
+      <w:r>
+        <w:t>: stroysystems.ru/stabilizers-and-ups/the-electronic-key-on-the-transistor-is-the-principle-of-operation-and-the-circuit.</w:t>
+      </w:r>
+    </w:p>
+    <w:p>
+      <w:pPr>
+        <w:pStyle w:val="ab"/>
+        <w:numPr>
+          <w:ilvl w:val="0"/>
+          <w:numId w:val="18"/>
+        </w:numPr>
+        <w:ind w:left="0" w:firstLine="0"/>
+        <w:rPr>
+          <w:lang w:val="ru-RU"/>
+        </w:rPr>
+      </w:pPr>
+      <w:r>
+        <w:t>MJE</w:t>
+      </w:r>
+      <w:r>
+        <w:rPr>
+          <w:lang w:val="ru-RU"/>
+        </w:rPr>
+        <w:t>13005</w:t>
+      </w:r>
+      <w:r>
+        <w:t>G</w:t>
+      </w:r>
+      <w:r>
+        <w:rPr>
+          <w:lang w:val="ru-RU"/>
+        </w:rPr>
+        <w:t xml:space="preserve"> </w:t>
+      </w:r>
+      <w:r>
+        <w:t>datasheet</w:t>
+      </w:r>
+      <w:r>
+        <w:rPr>
+          <w:lang w:val="ru-RU"/>
+        </w:rPr>
+        <w:t xml:space="preserve"> [</w:t>
+      </w:r>
+      <w:r>
+        <w:rPr>
+          <w:lang w:val="ru-RU"/>
+        </w:rPr>
+        <w:t>Электронный ресурс</w:t>
+      </w:r>
+      <w:r>
+        <w:rPr>
+          <w:lang w:val="ru-RU"/>
+        </w:rPr>
+        <w:t>]</w:t>
+      </w:r>
+      <w:r>
+        <w:rPr>
+          <w:lang w:val="ru-RU"/>
+        </w:rPr>
+        <w:t xml:space="preserve">. Режим доступа: </w:t>
+      </w:r>
+      <w:r>
+        <w:rPr>
+          <w:lang w:val="ru-RU"/>
+        </w:rPr>
+        <w:t>https://belchip.by/sitedocs/mje13005.pdf</w:t>
+      </w:r>
+    </w:p>
+    <w:p>
+      <w:pPr>
+        <w:pStyle w:val="ab"/>
+        <w:numPr>
+          <w:ilvl w:val="0"/>
+          <w:numId w:val="18"/>
+        </w:numPr>
+        <w:ind w:left="0" w:firstLine="0"/>
+        <w:rPr>
+          <w:lang w:val="ru-RU"/>
+        </w:rPr>
+      </w:pPr>
+      <w:r>
+        <w:t>MLG</w:t>
+      </w:r>
+      <w:r>
+        <w:rPr>
+          <w:lang w:val="ru-RU"/>
+        </w:rPr>
+        <w:t xml:space="preserve"> </w:t>
+      </w:r>
+      <w:r>
+        <w:t>MEC</w:t>
+      </w:r>
+      <w:r>
+        <w:rPr>
+          <w:lang w:val="ru-RU"/>
+        </w:rPr>
+        <w:t xml:space="preserve"> </w:t>
+      </w:r>
+      <w:r>
+        <w:t>datasheet</w:t>
+      </w:r>
+      <w:r>
+        <w:rPr>
+          <w:lang w:val="ru-RU"/>
+        </w:rPr>
+        <w:t xml:space="preserve"> [</w:t>
+      </w:r>
+      <w:r>
+        <w:rPr>
+          <w:lang w:val="ru-RU"/>
+        </w:rPr>
+        <w:t>Электронный ресурс</w:t>
+      </w:r>
+      <w:r>
+        <w:rPr>
+          <w:lang w:val="ru-RU"/>
+        </w:rPr>
+        <w:t>]</w:t>
+      </w:r>
+      <w:r>
+        <w:rPr>
+          <w:lang w:val="ru-RU"/>
+        </w:rPr>
+        <w:t xml:space="preserve">. Режим доступа: </w:t>
+      </w:r>
+      <w:r>
+        <w:rPr>
+          <w:lang w:val="ru-RU"/>
+        </w:rPr>
+        <w:t>https://belchip.by/sitedocs/mlg.pdf</w:t>
+      </w:r>
+    </w:p>
+    <w:p>
+      <w:pPr>
+        <w:pStyle w:val="ab"/>
+        <w:numPr>
+          <w:ilvl w:val="0"/>
+          <w:numId w:val="18"/>
+        </w:numPr>
+        <w:ind w:left="0" w:firstLine="0"/>
+        <w:rPr>
+          <w:lang w:val="ru-RU"/>
+        </w:rPr>
+      </w:pPr>
+      <w:r>
+        <w:rPr>
+          <w:lang w:val="ru-RU"/>
+        </w:rPr>
+        <w:t xml:space="preserve">Транзисторный ключ </w:t>
+      </w:r>
+      <w:r>
+        <w:rPr>
+          <w:lang w:val="ru-RU"/>
+        </w:rPr>
+        <w:t>[</w:t>
+      </w:r>
+      <w:r>
+        <w:rPr>
+          <w:lang w:val="ru-RU"/>
+        </w:rPr>
+        <w:t>Электронный ресурс</w:t>
+      </w:r>
+      <w:r>
+        <w:rPr>
+          <w:lang w:val="ru-RU"/>
+        </w:rPr>
+        <w:t>]</w:t>
+      </w:r>
+      <w:r>
+        <w:rPr>
+          <w:lang w:val="ru-RU"/>
+        </w:rPr>
+        <w:t xml:space="preserve">. Режим доступа: </w:t>
+      </w:r>
+      <w:r>
+        <w:rPr>
+          <w:lang w:val="ru-RU"/>
+        </w:rPr>
+        <w:t>diodov.net/</w:t>
+      </w:r>
+      <w:proofErr w:type="spellStart"/>
+      <w:r>
+        <w:rPr>
+          <w:lang w:val="ru-RU"/>
+        </w:rPr>
+        <w:t>tranzistornyj-klyuch</w:t>
+      </w:r>
+      <w:proofErr w:type="spellEnd"/>
+      <w:r>
+        <w:rPr>
+          <w:lang w:val="ru-RU"/>
+        </w:rPr>
+        <w:t>/</w:t>
+      </w:r>
+    </w:p>
+    <w:p>
+      <w:pPr>
+        <w:spacing w:after="160" w:line="259" w:lineRule="auto"/>
+        <w:ind w:firstLine="0"/>
+        <w:jc w:val="left"/>
+        <w:rPr>
+          <w:lang w:val="ru-RU"/>
+        </w:rPr>
+      </w:pPr>
+      <w:r>
+        <w:rPr>
+          <w:lang w:val="ru-RU"/>
+        </w:rPr>
+        <w:br w:type="page"/>
+      </w:r>
+    </w:p>
+    <w:p>
+      <w:pPr>
+        <w:pStyle w:val="ab"/>
+        <w:spacing w:line="360" w:lineRule="auto"/>
+        <w:ind w:left="0" w:firstLine="0"/>
+        <w:jc w:val="center"/>
+        <w:rPr>
+          <w:b/>
+          <w:lang w:val="ru-RU"/>
+        </w:rPr>
+      </w:pPr>
+      <w:r>
+        <w:rPr>
+          <w:b/>
+          <w:lang w:val="ru-RU"/>
+        </w:rPr>
+        <w:lastRenderedPageBreak/>
+        <w:t>ПРИЛОЖЕНИЕ А</w:t>
+      </w:r>
+    </w:p>
+    <w:p>
+      <w:pPr>
+        <w:pStyle w:val="ab"/>
+        <w:spacing w:line="360" w:lineRule="auto"/>
+        <w:ind w:left="0" w:firstLine="0"/>
+        <w:jc w:val="center"/>
+        <w:rPr>
+          <w:i/>
+          <w:lang w:val="ru-RU"/>
+        </w:rPr>
+      </w:pPr>
+      <w:r>
+        <w:rPr>
+          <w:i/>
+          <w:lang w:val="ru-RU"/>
+        </w:rPr>
+        <w:t>(обязательное)</w:t>
+      </w:r>
+    </w:p>
+    <w:p>
+      <w:pPr>
+        <w:pStyle w:val="ab"/>
+        <w:spacing w:before="240" w:line="360" w:lineRule="auto"/>
+        <w:ind w:left="0" w:firstLine="0"/>
+        <w:jc w:val="center"/>
+        <w:rPr>
+          <w:lang w:val="ru-RU"/>
+        </w:rPr>
+      </w:pPr>
+      <w:r>
+        <w:rPr>
+          <w:lang w:val="ru-RU"/>
+        </w:rPr>
+        <w:t>Схема электрическая структурная</w:t>
+      </w:r>
+    </w:p>
+    <w:p>
+      <w:pPr>
+        <w:spacing w:after="160" w:line="259" w:lineRule="auto"/>
+        <w:ind w:firstLine="0"/>
+        <w:jc w:val="left"/>
+        <w:rPr>
+          <w:lang w:val="ru-RU"/>
+        </w:rPr>
+      </w:pPr>
+      <w:r>
+        <w:rPr>
+          <w:lang w:val="ru-RU"/>
+        </w:rPr>
+        <w:br w:type="page"/>
+      </w:r>
+    </w:p>
+    <w:p>
+      <w:pPr>
+        <w:pStyle w:val="ab"/>
+        <w:spacing w:line="360" w:lineRule="auto"/>
+        <w:ind w:left="0" w:firstLine="0"/>
+        <w:jc w:val="center"/>
+        <w:rPr>
+          <w:b/>
+          <w:lang w:val="ru-RU"/>
+        </w:rPr>
+      </w:pPr>
+      <w:r>
+        <w:rPr>
+          <w:b/>
+          <w:lang w:val="ru-RU"/>
+        </w:rPr>
+        <w:lastRenderedPageBreak/>
+        <w:t>П</w:t>
+      </w:r>
+      <w:r>
+        <w:rPr>
+          <w:b/>
+          <w:lang w:val="ru-RU"/>
+        </w:rPr>
+        <w:t>РИЛОЖЕНИЕ Б</w:t>
+      </w:r>
+    </w:p>
+    <w:p>
+      <w:pPr>
+        <w:pStyle w:val="ab"/>
+        <w:spacing w:line="360" w:lineRule="auto"/>
+        <w:ind w:left="0" w:firstLine="0"/>
+        <w:jc w:val="center"/>
+        <w:rPr>
+          <w:i/>
+          <w:lang w:val="ru-RU"/>
+        </w:rPr>
+      </w:pPr>
+      <w:r>
+        <w:rPr>
+          <w:i/>
+          <w:lang w:val="ru-RU"/>
+        </w:rPr>
+        <w:t>(обязательное)</w:t>
+      </w:r>
+    </w:p>
+    <w:p>
+      <w:pPr>
+        <w:pStyle w:val="ab"/>
+        <w:spacing w:before="240" w:line="360" w:lineRule="auto"/>
+        <w:ind w:left="0" w:firstLine="0"/>
+        <w:jc w:val="center"/>
+        <w:rPr>
+          <w:lang w:val="ru-RU"/>
+        </w:rPr>
+      </w:pPr>
+      <w:r>
+        <w:rPr>
+          <w:lang w:val="ru-RU"/>
+        </w:rPr>
+        <w:t xml:space="preserve">Схема электрическая </w:t>
+      </w:r>
+      <w:r>
+        <w:rPr>
+          <w:lang w:val="ru-RU"/>
+        </w:rPr>
+        <w:t>функциональная</w:t>
+      </w:r>
+    </w:p>
+    <w:p>
+      <w:pPr>
+        <w:spacing w:after="160" w:line="259" w:lineRule="auto"/>
+        <w:ind w:firstLine="0"/>
+        <w:jc w:val="left"/>
+        <w:rPr>
+          <w:lang w:val="ru-RU"/>
+        </w:rPr>
+      </w:pPr>
+      <w:r>
+        <w:rPr>
+          <w:lang w:val="ru-RU"/>
+        </w:rPr>
+        <w:br w:type="page"/>
+      </w:r>
+    </w:p>
+    <w:p>
+      <w:pPr>
+        <w:pStyle w:val="ab"/>
+        <w:spacing w:line="360" w:lineRule="auto"/>
+        <w:ind w:left="0" w:firstLine="0"/>
+        <w:jc w:val="center"/>
+        <w:rPr>
+          <w:b/>
+          <w:lang w:val="ru-RU"/>
+        </w:rPr>
+      </w:pPr>
+      <w:r>
+        <w:rPr>
+          <w:b/>
+          <w:lang w:val="ru-RU"/>
+        </w:rPr>
+        <w:lastRenderedPageBreak/>
+        <w:t>П</w:t>
+      </w:r>
+      <w:r>
+        <w:rPr>
+          <w:b/>
+          <w:lang w:val="ru-RU"/>
+        </w:rPr>
+        <w:t>РИЛОЖЕНИЕ В</w:t>
+      </w:r>
+    </w:p>
+    <w:p>
+      <w:pPr>
+        <w:pStyle w:val="ab"/>
+        <w:spacing w:line="360" w:lineRule="auto"/>
+        <w:ind w:left="0" w:firstLine="0"/>
+        <w:jc w:val="center"/>
+        <w:rPr>
+          <w:i/>
+          <w:lang w:val="ru-RU"/>
+        </w:rPr>
+      </w:pPr>
+      <w:r>
+        <w:rPr>
+          <w:i/>
+          <w:lang w:val="ru-RU"/>
+        </w:rPr>
+        <w:t>(обязательное)</w:t>
+      </w:r>
+    </w:p>
+    <w:p>
+      <w:pPr>
+        <w:pStyle w:val="ab"/>
+        <w:spacing w:before="240" w:line="360" w:lineRule="auto"/>
+        <w:ind w:left="0" w:firstLine="0"/>
+        <w:jc w:val="center"/>
+        <w:rPr>
+          <w:lang w:val="ru-RU"/>
+        </w:rPr>
+      </w:pPr>
+      <w:r>
+        <w:rPr>
+          <w:lang w:val="ru-RU"/>
+        </w:rPr>
+        <w:t xml:space="preserve">Схема электрическая </w:t>
+      </w:r>
+      <w:r>
+        <w:rPr>
+          <w:lang w:val="ru-RU"/>
+        </w:rPr>
+        <w:t>принципиальная</w:t>
+      </w:r>
+    </w:p>
+    <w:p>
+      <w:pPr>
+        <w:spacing w:after="160" w:line="259" w:lineRule="auto"/>
+        <w:ind w:firstLine="0"/>
+        <w:jc w:val="left"/>
+        <w:rPr>
+          <w:lang w:val="ru-RU"/>
+        </w:rPr>
+      </w:pPr>
+      <w:r>
+        <w:rPr>
+          <w:lang w:val="ru-RU"/>
+        </w:rPr>
+        <w:br w:type="page"/>
+      </w:r>
+    </w:p>
+    <w:p>
+      <w:pPr>
+        <w:pStyle w:val="ab"/>
+        <w:spacing w:line="360" w:lineRule="auto"/>
+        <w:ind w:left="0" w:firstLine="0"/>
+        <w:jc w:val="center"/>
+        <w:rPr>
+          <w:b/>
+          <w:lang w:val="ru-RU"/>
+        </w:rPr>
+      </w:pPr>
+      <w:r>
+        <w:rPr>
+          <w:b/>
+          <w:lang w:val="ru-RU"/>
+        </w:rPr>
+        <w:lastRenderedPageBreak/>
+        <w:t>П</w:t>
+      </w:r>
+      <w:r>
+        <w:rPr>
+          <w:b/>
+          <w:lang w:val="ru-RU"/>
+        </w:rPr>
+        <w:t>РИЛОЖЕНИЕ Г</w:t>
+      </w:r>
+    </w:p>
+    <w:p>
+      <w:pPr>
+        <w:pStyle w:val="ab"/>
+        <w:spacing w:line="360" w:lineRule="auto"/>
+        <w:ind w:left="0" w:firstLine="0"/>
+        <w:jc w:val="center"/>
+        <w:rPr>
+          <w:i/>
+          <w:lang w:val="ru-RU"/>
+        </w:rPr>
+      </w:pPr>
+      <w:r>
+        <w:rPr>
+          <w:i/>
+          <w:lang w:val="ru-RU"/>
+        </w:rPr>
+        <w:t>(обязательное)</w:t>
+      </w:r>
+    </w:p>
+    <w:p>
+      <w:pPr>
+        <w:pStyle w:val="ab"/>
+        <w:spacing w:before="240" w:line="360" w:lineRule="auto"/>
+        <w:ind w:left="0" w:firstLine="0"/>
+        <w:jc w:val="center"/>
+        <w:rPr>
+          <w:lang w:val="ru-RU"/>
+        </w:rPr>
+      </w:pPr>
+      <w:r>
+        <w:rPr>
+          <w:lang w:val="ru-RU"/>
+        </w:rPr>
+        <w:t>Перечень элементов</w:t>
+      </w:r>
+    </w:p>
+    <w:p>
+      <w:pPr>
+        <w:spacing w:after="160" w:line="259" w:lineRule="auto"/>
+        <w:ind w:firstLine="0"/>
+        <w:jc w:val="left"/>
+        <w:rPr>
+          <w:lang w:val="ru-RU"/>
+        </w:rPr>
+      </w:pPr>
+      <w:r>
+        <w:rPr>
+          <w:lang w:val="ru-RU"/>
+        </w:rPr>
+        <w:br w:type="page"/>
+      </w:r>
+    </w:p>
+    <w:p>
+      <w:pPr>
+        <w:pStyle w:val="ab"/>
+        <w:spacing w:line="360" w:lineRule="auto"/>
+        <w:ind w:left="0" w:firstLine="0"/>
+        <w:jc w:val="center"/>
+        <w:rPr>
+          <w:b/>
+          <w:lang w:val="ru-RU"/>
+        </w:rPr>
+      </w:pPr>
+      <w:r>
+        <w:rPr>
+          <w:b/>
+          <w:lang w:val="ru-RU"/>
+        </w:rPr>
+        <w:lastRenderedPageBreak/>
+        <w:t>П</w:t>
+      </w:r>
+      <w:r>
+        <w:rPr>
+          <w:b/>
+          <w:lang w:val="ru-RU"/>
+        </w:rPr>
+        <w:t>РИЛОЖЕНИЕ Д</w:t>
+      </w:r>
+    </w:p>
+    <w:p>
+      <w:pPr>
+        <w:pStyle w:val="ab"/>
+        <w:spacing w:line="360" w:lineRule="auto"/>
+        <w:ind w:left="0" w:firstLine="0"/>
+        <w:jc w:val="center"/>
+        <w:rPr>
+          <w:i/>
+          <w:lang w:val="ru-RU"/>
+        </w:rPr>
+      </w:pPr>
+      <w:r>
+        <w:rPr>
+          <w:i/>
+          <w:lang w:val="ru-RU"/>
+        </w:rPr>
+        <w:t>(обязательное)</w:t>
+      </w:r>
+    </w:p>
+    <w:p>
+      <w:pPr>
+        <w:pStyle w:val="ab"/>
+        <w:spacing w:before="240" w:line="360" w:lineRule="auto"/>
+        <w:ind w:left="0" w:firstLine="0"/>
+        <w:jc w:val="center"/>
+        <w:rPr>
+          <w:lang w:val="ru-RU"/>
+        </w:rPr>
+      </w:pPr>
+      <w:r>
+        <w:rPr>
+          <w:lang w:val="ru-RU"/>
+        </w:rPr>
+        <w:t>Ведомость документов</w:t>
+      </w:r>
+    </w:p>
+    <w:p>
+      <w:pPr>
+        <w:pStyle w:val="ab"/>
+        <w:spacing w:before="240" w:line="360" w:lineRule="auto"/>
+        <w:ind w:left="0" w:firstLine="0"/>
+        <w:jc w:val="center"/>
         <w:rPr>
           <w:lang w:val="ru-RU"/>
         </w:rPr>
       </w:pPr>
     </w:p>
     <w:sectPr>
-      <w:footerReference w:type="default" r:id="rId18"/>
+      <w:footerReference w:type="default" r:id="rId19"/>
       <w:pgSz w:w="11906" w:h="16838"/>
       <w:pgMar w:top="1134" w:right="851" w:bottom="823" w:left="1701" w:header="709" w:footer="709" w:gutter="0"/>
       <w:pgNumType w:start="1"/>
@@ -8856,7 +11103,7 @@
         <w:noProof/>
         <w:color w:val="000000"/>
       </w:rPr>
-      <w:t>12</w:t>
+      <w:t>24</w:t>
     </w:r>
     <w:r>
       <w:rPr>
@@ -9135,9 +11382,9 @@
   </w:abstractNum>
   <w:abstractNum w:abstractNumId="2">
     <w:nsid w:val="24C26862"/>
-    <w:multiLevelType w:val="hybridMultilevel"/>
-    <w:tmpl w:val="B1D23152"/>
-    <w:lvl w:ilvl="0" w:tplc="0419000F">
+    <w:multiLevelType w:val="multilevel"/>
+    <w:tmpl w:val="87D2061A"/>
+    <w:lvl w:ilvl="0">
       <w:start w:val="1"/>
       <w:numFmt w:val="decimal"/>
       <w:lvlText w:val="%1."/>
@@ -9149,13 +11396,357 @@
         <w:rFonts w:hint="default"/>
       </w:rPr>
     </w:lvl>
+    <w:lvl w:ilvl="1">
+      <w:start w:val="1"/>
+      <w:numFmt w:val="decimal"/>
+      <w:isLgl/>
+      <w:lvlText w:val="%1.%2"/>
+      <w:lvlJc w:val="left"/>
+      <w:pPr>
+        <w:ind w:left="1159" w:hanging="450"/>
+      </w:pPr>
+      <w:rPr>
+        <w:rFonts w:hint="default"/>
+      </w:rPr>
+    </w:lvl>
+    <w:lvl w:ilvl="2">
+      <w:start w:val="1"/>
+      <w:numFmt w:val="decimal"/>
+      <w:isLgl/>
+      <w:lvlText w:val="%1.%2.%3"/>
+      <w:lvlJc w:val="left"/>
+      <w:pPr>
+        <w:ind w:left="1778" w:hanging="720"/>
+      </w:pPr>
+      <w:rPr>
+        <w:rFonts w:hint="default"/>
+      </w:rPr>
+    </w:lvl>
+    <w:lvl w:ilvl="3">
+      <w:start w:val="1"/>
+      <w:numFmt w:val="decimal"/>
+      <w:isLgl/>
+      <w:lvlText w:val="%1.%2.%3.%4"/>
+      <w:lvlJc w:val="left"/>
+      <w:pPr>
+        <w:ind w:left="2487" w:hanging="1080"/>
+      </w:pPr>
+      <w:rPr>
+        <w:rFonts w:hint="default"/>
+      </w:rPr>
+    </w:lvl>
+    <w:lvl w:ilvl="4">
+      <w:start w:val="1"/>
+      <w:numFmt w:val="decimal"/>
+      <w:isLgl/>
+      <w:lvlText w:val="%1.%2.%3.%4.%5"/>
+      <w:lvlJc w:val="left"/>
+      <w:pPr>
+        <w:ind w:left="2836" w:hanging="1080"/>
+      </w:pPr>
+      <w:rPr>
+        <w:rFonts w:hint="default"/>
+      </w:rPr>
+    </w:lvl>
+    <w:lvl w:ilvl="5">
+      <w:start w:val="1"/>
+      <w:numFmt w:val="decimal"/>
+      <w:isLgl/>
+      <w:lvlText w:val="%1.%2.%3.%4.%5.%6"/>
+      <w:lvlJc w:val="left"/>
+      <w:pPr>
+        <w:ind w:left="3545" w:hanging="1440"/>
+      </w:pPr>
+      <w:rPr>
+        <w:rFonts w:hint="default"/>
+      </w:rPr>
+    </w:lvl>
+    <w:lvl w:ilvl="6">
+      <w:start w:val="1"/>
+      <w:numFmt w:val="decimal"/>
+      <w:isLgl/>
+      <w:lvlText w:val="%1.%2.%3.%4.%5.%6.%7"/>
+      <w:lvlJc w:val="left"/>
+      <w:pPr>
+        <w:ind w:left="3894" w:hanging="1440"/>
+      </w:pPr>
+      <w:rPr>
+        <w:rFonts w:hint="default"/>
+      </w:rPr>
+    </w:lvl>
+    <w:lvl w:ilvl="7">
+      <w:start w:val="1"/>
+      <w:numFmt w:val="decimal"/>
+      <w:isLgl/>
+      <w:lvlText w:val="%1.%2.%3.%4.%5.%6.%7.%8"/>
+      <w:lvlJc w:val="left"/>
+      <w:pPr>
+        <w:ind w:left="4603" w:hanging="1800"/>
+      </w:pPr>
+      <w:rPr>
+        <w:rFonts w:hint="default"/>
+      </w:rPr>
+    </w:lvl>
+    <w:lvl w:ilvl="8">
+      <w:start w:val="1"/>
+      <w:numFmt w:val="decimal"/>
+      <w:isLgl/>
+      <w:lvlText w:val="%1.%2.%3.%4.%5.%6.%7.%8.%9"/>
+      <w:lvlJc w:val="left"/>
+      <w:pPr>
+        <w:ind w:left="5312" w:hanging="2160"/>
+      </w:pPr>
+      <w:rPr>
+        <w:rFonts w:hint="default"/>
+      </w:rPr>
+    </w:lvl>
+  </w:abstractNum>
+  <w:abstractNum w:abstractNumId="3">
+    <w:nsid w:val="29AA213C"/>
+    <w:multiLevelType w:val="hybridMultilevel"/>
+    <w:tmpl w:val="B3A41D98"/>
+    <w:lvl w:ilvl="0" w:tplc="04190001">
+      <w:start w:val="1"/>
+      <w:numFmt w:val="bullet"/>
+      <w:lvlText w:val=""/>
+      <w:lvlJc w:val="left"/>
+      <w:pPr>
+        <w:ind w:left="1995" w:hanging="360"/>
+      </w:pPr>
+      <w:rPr>
+        <w:rFonts w:ascii="Symbol" w:hAnsi="Symbol" w:hint="default"/>
+      </w:rPr>
+    </w:lvl>
+    <w:lvl w:ilvl="1" w:tplc="04190003" w:tentative="1">
+      <w:start w:val="1"/>
+      <w:numFmt w:val="bullet"/>
+      <w:lvlText w:val="o"/>
+      <w:lvlJc w:val="left"/>
+      <w:pPr>
+        <w:ind w:left="2715" w:hanging="360"/>
+      </w:pPr>
+      <w:rPr>
+        <w:rFonts w:ascii="Courier New" w:hAnsi="Courier New" w:cs="Courier New" w:hint="default"/>
+      </w:rPr>
+    </w:lvl>
+    <w:lvl w:ilvl="2" w:tplc="04190005" w:tentative="1">
+      <w:start w:val="1"/>
+      <w:numFmt w:val="bullet"/>
+      <w:lvlText w:val=""/>
+      <w:lvlJc w:val="left"/>
+      <w:pPr>
+        <w:ind w:left="3435" w:hanging="360"/>
+      </w:pPr>
+      <w:rPr>
+        <w:rFonts w:ascii="Wingdings" w:hAnsi="Wingdings" w:hint="default"/>
+      </w:rPr>
+    </w:lvl>
+    <w:lvl w:ilvl="3" w:tplc="04190001" w:tentative="1">
+      <w:start w:val="1"/>
+      <w:numFmt w:val="bullet"/>
+      <w:lvlText w:val=""/>
+      <w:lvlJc w:val="left"/>
+      <w:pPr>
+        <w:ind w:left="4155" w:hanging="360"/>
+      </w:pPr>
+      <w:rPr>
+        <w:rFonts w:ascii="Symbol" w:hAnsi="Symbol" w:hint="default"/>
+      </w:rPr>
+    </w:lvl>
+    <w:lvl w:ilvl="4" w:tplc="04190003" w:tentative="1">
+      <w:start w:val="1"/>
+      <w:numFmt w:val="bullet"/>
+      <w:lvlText w:val="o"/>
+      <w:lvlJc w:val="left"/>
+      <w:pPr>
+        <w:ind w:left="4875" w:hanging="360"/>
+      </w:pPr>
+      <w:rPr>
+        <w:rFonts w:ascii="Courier New" w:hAnsi="Courier New" w:cs="Courier New" w:hint="default"/>
+      </w:rPr>
+    </w:lvl>
+    <w:lvl w:ilvl="5" w:tplc="04190005" w:tentative="1">
+      <w:start w:val="1"/>
+      <w:numFmt w:val="bullet"/>
+      <w:lvlText w:val=""/>
+      <w:lvlJc w:val="left"/>
+      <w:pPr>
+        <w:ind w:left="5595" w:hanging="360"/>
+      </w:pPr>
+      <w:rPr>
+        <w:rFonts w:ascii="Wingdings" w:hAnsi="Wingdings" w:hint="default"/>
+      </w:rPr>
+    </w:lvl>
+    <w:lvl w:ilvl="6" w:tplc="04190001" w:tentative="1">
+      <w:start w:val="1"/>
+      <w:numFmt w:val="bullet"/>
+      <w:lvlText w:val=""/>
+      <w:lvlJc w:val="left"/>
+      <w:pPr>
+        <w:ind w:left="6315" w:hanging="360"/>
+      </w:pPr>
+      <w:rPr>
+        <w:rFonts w:ascii="Symbol" w:hAnsi="Symbol" w:hint="default"/>
+      </w:rPr>
+    </w:lvl>
+    <w:lvl w:ilvl="7" w:tplc="04190003" w:tentative="1">
+      <w:start w:val="1"/>
+      <w:numFmt w:val="bullet"/>
+      <w:lvlText w:val="o"/>
+      <w:lvlJc w:val="left"/>
+      <w:pPr>
+        <w:ind w:left="7035" w:hanging="360"/>
+      </w:pPr>
+      <w:rPr>
+        <w:rFonts w:ascii="Courier New" w:hAnsi="Courier New" w:cs="Courier New" w:hint="default"/>
+      </w:rPr>
+    </w:lvl>
+    <w:lvl w:ilvl="8" w:tplc="04190005" w:tentative="1">
+      <w:start w:val="1"/>
+      <w:numFmt w:val="bullet"/>
+      <w:lvlText w:val=""/>
+      <w:lvlJc w:val="left"/>
+      <w:pPr>
+        <w:ind w:left="7755" w:hanging="360"/>
+      </w:pPr>
+      <w:rPr>
+        <w:rFonts w:ascii="Wingdings" w:hAnsi="Wingdings" w:hint="default"/>
+      </w:rPr>
+    </w:lvl>
+  </w:abstractNum>
+  <w:abstractNum w:abstractNumId="4">
+    <w:nsid w:val="2F88275D"/>
+    <w:multiLevelType w:val="hybridMultilevel"/>
+    <w:tmpl w:val="CAA0D626"/>
+    <w:lvl w:ilvl="0" w:tplc="04190001">
+      <w:start w:val="1"/>
+      <w:numFmt w:val="bullet"/>
+      <w:lvlText w:val=""/>
+      <w:lvlJc w:val="left"/>
+      <w:pPr>
+        <w:ind w:left="1429" w:hanging="360"/>
+      </w:pPr>
+      <w:rPr>
+        <w:rFonts w:ascii="Symbol" w:hAnsi="Symbol" w:hint="default"/>
+      </w:rPr>
+    </w:lvl>
+    <w:lvl w:ilvl="1" w:tplc="04190003" w:tentative="1">
+      <w:start w:val="1"/>
+      <w:numFmt w:val="bullet"/>
+      <w:lvlText w:val="o"/>
+      <w:lvlJc w:val="left"/>
+      <w:pPr>
+        <w:ind w:left="2149" w:hanging="360"/>
+      </w:pPr>
+      <w:rPr>
+        <w:rFonts w:ascii="Courier New" w:hAnsi="Courier New" w:cs="Courier New" w:hint="default"/>
+      </w:rPr>
+    </w:lvl>
+    <w:lvl w:ilvl="2" w:tplc="04190005" w:tentative="1">
+      <w:start w:val="1"/>
+      <w:numFmt w:val="bullet"/>
+      <w:lvlText w:val=""/>
+      <w:lvlJc w:val="left"/>
+      <w:pPr>
+        <w:ind w:left="2869" w:hanging="360"/>
+      </w:pPr>
+      <w:rPr>
+        <w:rFonts w:ascii="Wingdings" w:hAnsi="Wingdings" w:hint="default"/>
+      </w:rPr>
+    </w:lvl>
+    <w:lvl w:ilvl="3" w:tplc="04190001" w:tentative="1">
+      <w:start w:val="1"/>
+      <w:numFmt w:val="bullet"/>
+      <w:lvlText w:val=""/>
+      <w:lvlJc w:val="left"/>
+      <w:pPr>
+        <w:ind w:left="3589" w:hanging="360"/>
+      </w:pPr>
+      <w:rPr>
+        <w:rFonts w:ascii="Symbol" w:hAnsi="Symbol" w:hint="default"/>
+      </w:rPr>
+    </w:lvl>
+    <w:lvl w:ilvl="4" w:tplc="04190003" w:tentative="1">
+      <w:start w:val="1"/>
+      <w:numFmt w:val="bullet"/>
+      <w:lvlText w:val="o"/>
+      <w:lvlJc w:val="left"/>
+      <w:pPr>
+        <w:ind w:left="4309" w:hanging="360"/>
+      </w:pPr>
+      <w:rPr>
+        <w:rFonts w:ascii="Courier New" w:hAnsi="Courier New" w:cs="Courier New" w:hint="default"/>
+      </w:rPr>
+    </w:lvl>
+    <w:lvl w:ilvl="5" w:tplc="04190005" w:tentative="1">
+      <w:start w:val="1"/>
+      <w:numFmt w:val="bullet"/>
+      <w:lvlText w:val=""/>
+      <w:lvlJc w:val="left"/>
+      <w:pPr>
+        <w:ind w:left="5029" w:hanging="360"/>
+      </w:pPr>
+      <w:rPr>
+        <w:rFonts w:ascii="Wingdings" w:hAnsi="Wingdings" w:hint="default"/>
+      </w:rPr>
+    </w:lvl>
+    <w:lvl w:ilvl="6" w:tplc="04190001" w:tentative="1">
+      <w:start w:val="1"/>
+      <w:numFmt w:val="bullet"/>
+      <w:lvlText w:val=""/>
+      <w:lvlJc w:val="left"/>
+      <w:pPr>
+        <w:ind w:left="5749" w:hanging="360"/>
+      </w:pPr>
+      <w:rPr>
+        <w:rFonts w:ascii="Symbol" w:hAnsi="Symbol" w:hint="default"/>
+      </w:rPr>
+    </w:lvl>
+    <w:lvl w:ilvl="7" w:tplc="04190003" w:tentative="1">
+      <w:start w:val="1"/>
+      <w:numFmt w:val="bullet"/>
+      <w:lvlText w:val="o"/>
+      <w:lvlJc w:val="left"/>
+      <w:pPr>
+        <w:ind w:left="6469" w:hanging="360"/>
+      </w:pPr>
+      <w:rPr>
+        <w:rFonts w:ascii="Courier New" w:hAnsi="Courier New" w:cs="Courier New" w:hint="default"/>
+      </w:rPr>
+    </w:lvl>
+    <w:lvl w:ilvl="8" w:tplc="04190005" w:tentative="1">
+      <w:start w:val="1"/>
+      <w:numFmt w:val="bullet"/>
+      <w:lvlText w:val=""/>
+      <w:lvlJc w:val="left"/>
+      <w:pPr>
+        <w:ind w:left="7189" w:hanging="360"/>
+      </w:pPr>
+      <w:rPr>
+        <w:rFonts w:ascii="Wingdings" w:hAnsi="Wingdings" w:hint="default"/>
+      </w:rPr>
+    </w:lvl>
+  </w:abstractNum>
+  <w:abstractNum w:abstractNumId="5">
+    <w:nsid w:val="35071A8A"/>
+    <w:multiLevelType w:val="hybridMultilevel"/>
+    <w:tmpl w:val="A08CA46A"/>
+    <w:lvl w:ilvl="0" w:tplc="0419000F">
+      <w:start w:val="1"/>
+      <w:numFmt w:val="decimal"/>
+      <w:lvlText w:val="%1."/>
+      <w:lvlJc w:val="left"/>
+      <w:pPr>
+        <w:ind w:left="1429" w:hanging="360"/>
+      </w:pPr>
+    </w:lvl>
     <w:lvl w:ilvl="1" w:tplc="04190019" w:tentative="1">
       <w:start w:val="1"/>
       <w:numFmt w:val="lowerLetter"/>
       <w:lvlText w:val="%2."/>
       <w:lvlJc w:val="left"/>
       <w:pPr>
-        <w:ind w:left="1440" w:hanging="360"/>
+        <w:ind w:left="2149" w:hanging="360"/>
       </w:pPr>
     </w:lvl>
     <w:lvl w:ilvl="2" w:tplc="0419001B" w:tentative="1">
@@ -9164,7 +11755,7 @@
       <w:lvlText w:val="%3."/>
       <w:lvlJc w:val="right"/>
       <w:pPr>
-        <w:ind w:left="2160" w:hanging="180"/>
+        <w:ind w:left="2869" w:hanging="180"/>
       </w:pPr>
     </w:lvl>
     <w:lvl w:ilvl="3" w:tplc="0419000F" w:tentative="1">
@@ -9173,7 +11764,7 @@
       <w:lvlText w:val="%4."/>
       <w:lvlJc w:val="left"/>
       <w:pPr>
-        <w:ind w:left="2880" w:hanging="360"/>
+        <w:ind w:left="3589" w:hanging="360"/>
       </w:pPr>
     </w:lvl>
     <w:lvl w:ilvl="4" w:tplc="04190019" w:tentative="1">
@@ -9182,7 +11773,7 @@
       <w:lvlText w:val="%5."/>
       <w:lvlJc w:val="left"/>
       <w:pPr>
-        <w:ind w:left="3600" w:hanging="360"/>
+        <w:ind w:left="4309" w:hanging="360"/>
       </w:pPr>
     </w:lvl>
     <w:lvl w:ilvl="5" w:tplc="0419001B" w:tentative="1">
@@ -9191,7 +11782,7 @@
       <w:lvlText w:val="%6."/>
       <w:lvlJc w:val="right"/>
       <w:pPr>
-        <w:ind w:left="4320" w:hanging="180"/>
+        <w:ind w:left="5029" w:hanging="180"/>
       </w:pPr>
     </w:lvl>
     <w:lvl w:ilvl="6" w:tplc="0419000F" w:tentative="1">
@@ -9200,7 +11791,7 @@
       <w:lvlText w:val="%7."/>
       <w:lvlJc w:val="left"/>
       <w:pPr>
-        <w:ind w:left="5040" w:hanging="360"/>
+        <w:ind w:left="5749" w:hanging="360"/>
       </w:pPr>
     </w:lvl>
     <w:lvl w:ilvl="7" w:tplc="04190019" w:tentative="1">
@@ -9209,7 +11800,7 @@
       <w:lvlText w:val="%8."/>
       <w:lvlJc w:val="left"/>
       <w:pPr>
-        <w:ind w:left="5760" w:hanging="360"/>
+        <w:ind w:left="6469" w:hanging="360"/>
       </w:pPr>
     </w:lvl>
     <w:lvl w:ilvl="8" w:tplc="0419001B" w:tentative="1">
@@ -9218,11 +11809,11 @@
       <w:lvlText w:val="%9."/>
       <w:lvlJc w:val="right"/>
       <w:pPr>
-        <w:ind w:left="6480" w:hanging="180"/>
+        <w:ind w:left="7189" w:hanging="180"/>
       </w:pPr>
     </w:lvl>
   </w:abstractNum>
-  <w:abstractNum w:abstractNumId="3">
+  <w:abstractNum w:abstractNumId="6">
     <w:nsid w:val="3956598B"/>
     <w:multiLevelType w:val="multilevel"/>
     <w:tmpl w:val="E29AA954"/>
@@ -9335,7 +11926,96 @@
       </w:rPr>
     </w:lvl>
   </w:abstractNum>
-  <w:abstractNum w:abstractNumId="4">
+  <w:abstractNum w:abstractNumId="7">
+    <w:nsid w:val="44A00273"/>
+    <w:multiLevelType w:val="hybridMultilevel"/>
+    <w:tmpl w:val="93105CC0"/>
+    <w:lvl w:ilvl="0" w:tplc="0419000F">
+      <w:start w:val="4"/>
+      <w:numFmt w:val="decimal"/>
+      <w:lvlText w:val="%1."/>
+      <w:lvlJc w:val="left"/>
+      <w:pPr>
+        <w:ind w:left="720" w:hanging="360"/>
+      </w:pPr>
+      <w:rPr>
+        <w:rFonts w:hint="default"/>
+      </w:rPr>
+    </w:lvl>
+    <w:lvl w:ilvl="1" w:tplc="04190019" w:tentative="1">
+      <w:start w:val="1"/>
+      <w:numFmt w:val="lowerLetter"/>
+      <w:lvlText w:val="%2."/>
+      <w:lvlJc w:val="left"/>
+      <w:pPr>
+        <w:ind w:left="1440" w:hanging="360"/>
+      </w:pPr>
+    </w:lvl>
+    <w:lvl w:ilvl="2" w:tplc="0419001B" w:tentative="1">
+      <w:start w:val="1"/>
+      <w:numFmt w:val="lowerRoman"/>
+      <w:lvlText w:val="%3."/>
+      <w:lvlJc w:val="right"/>
+      <w:pPr>
+        <w:ind w:left="2160" w:hanging="180"/>
+      </w:pPr>
+    </w:lvl>
+    <w:lvl w:ilvl="3" w:tplc="0419000F" w:tentative="1">
+      <w:start w:val="1"/>
+      <w:numFmt w:val="decimal"/>
+      <w:lvlText w:val="%4."/>
+      <w:lvlJc w:val="left"/>
+      <w:pPr>
+        <w:ind w:left="2880" w:hanging="360"/>
+      </w:pPr>
+    </w:lvl>
+    <w:lvl w:ilvl="4" w:tplc="04190019" w:tentative="1">
+      <w:start w:val="1"/>
+      <w:numFmt w:val="lowerLetter"/>
+      <w:lvlText w:val="%5."/>
+      <w:lvlJc w:val="left"/>
+      <w:pPr>
+        <w:ind w:left="3600" w:hanging="360"/>
+      </w:pPr>
+    </w:lvl>
+    <w:lvl w:ilvl="5" w:tplc="0419001B" w:tentative="1">
+      <w:start w:val="1"/>
+      <w:numFmt w:val="lowerRoman"/>
+      <w:lvlText w:val="%6."/>
+      <w:lvlJc w:val="right"/>
+      <w:pPr>
+        <w:ind w:left="4320" w:hanging="180"/>
+      </w:pPr>
+    </w:lvl>
+    <w:lvl w:ilvl="6" w:tplc="0419000F" w:tentative="1">
+      <w:start w:val="1"/>
+      <w:numFmt w:val="decimal"/>
+      <w:lvlText w:val="%7."/>
+      <w:lvlJc w:val="left"/>
+      <w:pPr>
+        <w:ind w:left="5040" w:hanging="360"/>
+      </w:pPr>
+    </w:lvl>
+    <w:lvl w:ilvl="7" w:tplc="04190019" w:tentative="1">
+      <w:start w:val="1"/>
+      <w:numFmt w:val="lowerLetter"/>
+      <w:lvlText w:val="%8."/>
+      <w:lvlJc w:val="left"/>
+      <w:pPr>
+        <w:ind w:left="5760" w:hanging="360"/>
+      </w:pPr>
+    </w:lvl>
+    <w:lvl w:ilvl="8" w:tplc="0419001B" w:tentative="1">
+      <w:start w:val="1"/>
+      <w:numFmt w:val="lowerRoman"/>
+      <w:lvlText w:val="%9."/>
+      <w:lvlJc w:val="right"/>
+      <w:pPr>
+        <w:ind w:left="6480" w:hanging="180"/>
+      </w:pPr>
+    </w:lvl>
+  </w:abstractNum>
+  <w:abstractNum w:abstractNumId="8">
     <w:nsid w:val="4C367D02"/>
     <w:multiLevelType w:val="hybridMultilevel"/>
     <w:tmpl w:val="498CD326"/>
@@ -9424,7 +12104,7 @@
       </w:pPr>
     </w:lvl>
   </w:abstractNum>
-  <w:abstractNum w:abstractNumId="5">
+  <w:abstractNum w:abstractNumId="9">
     <w:nsid w:val="4C731A1B"/>
     <w:multiLevelType w:val="hybridMultilevel"/>
     <w:tmpl w:val="7A6ABFF2"/>
@@ -9513,7 +12193,7 @@
       </w:pPr>
     </w:lvl>
   </w:abstractNum>
-  <w:abstractNum w:abstractNumId="6">
+  <w:abstractNum w:abstractNumId="10">
     <w:nsid w:val="579F2F9B"/>
     <w:multiLevelType w:val="hybridMultilevel"/>
     <w:tmpl w:val="1E168DE4"/>
@@ -9626,7 +12306,7 @@
       </w:rPr>
     </w:lvl>
   </w:abstractNum>
-  <w:abstractNum w:abstractNumId="7">
+  <w:abstractNum w:abstractNumId="11">
     <w:nsid w:val="72CC4B4B"/>
     <w:multiLevelType w:val="multilevel"/>
     <w:tmpl w:val="A0B00B96"/>
@@ -9739,7 +12419,96 @@
       </w:rPr>
     </w:lvl>
   </w:abstractNum>
-  <w:abstractNum w:abstractNumId="8">
+  <w:abstractNum w:abstractNumId="12">
+    <w:nsid w:val="741A5DC3"/>
+    <w:multiLevelType w:val="hybridMultilevel"/>
+    <w:tmpl w:val="2A324DD8"/>
+    <w:lvl w:ilvl="0" w:tplc="D40C6F8C">
+      <w:start w:val="1"/>
+      <w:numFmt w:val="decimal"/>
+      <w:lvlText w:val="%1."/>
+      <w:lvlJc w:val="left"/>
+      <w:pPr>
+        <w:ind w:left="720" w:hanging="360"/>
+      </w:pPr>
+      <w:rPr>
+        <w:rFonts w:ascii="Times New Roman" w:eastAsia="Times New Roman" w:hAnsi="Times New Roman" w:cs="Times New Roman"/>
+      </w:rPr>
+    </w:lvl>
+    <w:lvl w:ilvl="1" w:tplc="04090019" w:tentative="1">
+      <w:start w:val="1"/>
+      <w:numFmt w:val="lowerLetter"/>
+      <w:lvlText w:val="%2."/>
+      <w:lvlJc w:val="left"/>
+      <w:pPr>
+        <w:ind w:left="1440" w:hanging="360"/>
+      </w:pPr>
+    </w:lvl>
+    <w:lvl w:ilvl="2" w:tplc="0409001B" w:tentative="1">
+      <w:start w:val="1"/>
+      <w:numFmt w:val="lowerRoman"/>
+      <w:lvlText w:val="%3."/>
+      <w:lvlJc w:val="right"/>
+      <w:pPr>
+        <w:ind w:left="2160" w:hanging="180"/>
+      </w:pPr>
+    </w:lvl>
+    <w:lvl w:ilvl="3" w:tplc="0409000F" w:tentative="1">
+      <w:start w:val="1"/>
+      <w:numFmt w:val="decimal"/>
+      <w:lvlText w:val="%4."/>
+      <w:lvlJc w:val="left"/>
+      <w:pPr>
+        <w:ind w:left="2880" w:hanging="360"/>
+      </w:pPr>
+    </w:lvl>
+    <w:lvl w:ilvl="4" w:tplc="04090019" w:tentative="1">
+      <w:start w:val="1"/>
+      <w:numFmt w:val="lowerLetter"/>
+      <w:lvlText w:val="%5."/>
+      <w:lvlJc w:val="left"/>
+      <w:pPr>
+        <w:ind w:left="3600" w:hanging="360"/>
+      </w:pPr>
+    </w:lvl>
+    <w:lvl w:ilvl="5" w:tplc="0409001B" w:tentative="1">
+      <w:start w:val="1"/>
+      <w:numFmt w:val="lowerRoman"/>
+      <w:lvlText w:val="%6."/>
+      <w:lvlJc w:val="right"/>
+      <w:pPr>
+        <w:ind w:left="4320" w:hanging="180"/>
+      </w:pPr>
+    </w:lvl>
+    <w:lvl w:ilvl="6" w:tplc="0409000F" w:tentative="1">
+      <w:start w:val="1"/>
+      <w:numFmt w:val="decimal"/>
+      <w:lvlText w:val="%7."/>
+      <w:lvlJc w:val="left"/>
+      <w:pPr>
+        <w:ind w:left="5040" w:hanging="360"/>
+      </w:pPr>
+    </w:lvl>
+    <w:lvl w:ilvl="7" w:tplc="04090019" w:tentative="1">
+      <w:start w:val="1"/>
+      <w:numFmt w:val="lowerLetter"/>
+      <w:lvlText w:val="%8."/>
+      <w:lvlJc w:val="left"/>
+      <w:pPr>
+        <w:ind w:left="5760" w:hanging="360"/>
+      </w:pPr>
+    </w:lvl>
+    <w:lvl w:ilvl="8" w:tplc="0409001B" w:tentative="1">
+      <w:start w:val="1"/>
+      <w:numFmt w:val="lowerRoman"/>
+      <w:lvlText w:val="%9."/>
+      <w:lvlJc w:val="right"/>
+      <w:pPr>
+        <w:ind w:left="6480" w:hanging="180"/>
+      </w:pPr>
+    </w:lvl>
+  </w:abstractNum>
+  <w:abstractNum w:abstractNumId="13">
     <w:nsid w:val="75F5071F"/>
     <w:multiLevelType w:val="hybridMultilevel"/>
     <w:tmpl w:val="D72C3EF8"/>
@@ -9852,7 +12621,7 @@
       </w:rPr>
     </w:lvl>
   </w:abstractNum>
-  <w:abstractNum w:abstractNumId="9">
+  <w:abstractNum w:abstractNumId="14">
     <w:nsid w:val="78C04227"/>
     <w:multiLevelType w:val="hybridMultilevel"/>
     <w:tmpl w:val="E6F4ACB0"/>
@@ -9965,7 +12734,120 @@
       </w:rPr>
     </w:lvl>
   </w:abstractNum>
-  <w:abstractNum w:abstractNumId="10">
+  <w:abstractNum w:abstractNumId="15">
+    <w:nsid w:val="78CB4A13"/>
+    <w:multiLevelType w:val="hybridMultilevel"/>
+    <w:tmpl w:val="E26289D0"/>
+    <w:lvl w:ilvl="0" w:tplc="04190001">
+      <w:start w:val="1"/>
+      <w:numFmt w:val="bullet"/>
+      <w:lvlText w:val=""/>
+      <w:lvlJc w:val="left"/>
+      <w:pPr>
+        <w:ind w:left="1429" w:hanging="360"/>
+      </w:pPr>
+      <w:rPr>
+        <w:rFonts w:ascii="Symbol" w:hAnsi="Symbol" w:hint="default"/>
+      </w:rPr>
+    </w:lvl>
+    <w:lvl w:ilvl="1" w:tplc="04190003" w:tentative="1">
+      <w:start w:val="1"/>
+      <w:numFmt w:val="bullet"/>
+      <w:lvlText w:val="o"/>
+      <w:lvlJc w:val="left"/>
+      <w:pPr>
+        <w:ind w:left="2149" w:hanging="360"/>
+      </w:pPr>
+      <w:rPr>
+        <w:rFonts w:ascii="Courier New" w:hAnsi="Courier New" w:cs="Courier New" w:hint="default"/>
+      </w:rPr>
+    </w:lvl>
+    <w:lvl w:ilvl="2" w:tplc="04190005" w:tentative="1">
+      <w:start w:val="1"/>
+      <w:numFmt w:val="bullet"/>
+      <w:lvlText w:val=""/>
+      <w:lvlJc w:val="left"/>
+      <w:pPr>
+        <w:ind w:left="2869" w:hanging="360"/>
+      </w:pPr>
+      <w:rPr>
+        <w:rFonts w:ascii="Wingdings" w:hAnsi="Wingdings" w:hint="default"/>
+      </w:rPr>
+    </w:lvl>
+    <w:lvl w:ilvl="3" w:tplc="04190001" w:tentative="1">
+      <w:start w:val="1"/>
+      <w:numFmt w:val="bullet"/>
+      <w:lvlText w:val=""/>
+      <w:lvlJc w:val="left"/>
+      <w:pPr>
+        <w:ind w:left="3589" w:hanging="360"/>
+      </w:pPr>
+      <w:rPr>
+        <w:rFonts w:ascii="Symbol" w:hAnsi="Symbol" w:hint="default"/>
+      </w:rPr>
+    </w:lvl>
+    <w:lvl w:ilvl="4" w:tplc="04190003" w:tentative="1">
+      <w:start w:val="1"/>
+      <w:numFmt w:val="bullet"/>
+      <w:lvlText w:val="o"/>
+      <w:lvlJc w:val="left"/>
+      <w:pPr>
+        <w:ind w:left="4309" w:hanging="360"/>
+      </w:pPr>
+      <w:rPr>
+        <w:rFonts w:ascii="Courier New" w:hAnsi="Courier New" w:cs="Courier New" w:hint="default"/>
+      </w:rPr>
+    </w:lvl>
+    <w:lvl w:ilvl="5" w:tplc="04190005" w:tentative="1">
+      <w:start w:val="1"/>
+      <w:numFmt w:val="bullet"/>
+      <w:lvlText w:val=""/>
+      <w:lvlJc w:val="left"/>
+      <w:pPr>
+        <w:ind w:left="5029" w:hanging="360"/>
+      </w:pPr>
+      <w:rPr>
+        <w:rFonts w:ascii="Wingdings" w:hAnsi="Wingdings" w:hint="default"/>
+      </w:rPr>
+    </w:lvl>
+    <w:lvl w:ilvl="6" w:tplc="04190001" w:tentative="1">
+      <w:start w:val="1"/>
+      <w:numFmt w:val="bullet"/>
+      <w:lvlText w:val=""/>
+      <w:lvlJc w:val="left"/>
+      <w:pPr>
+        <w:ind w:left="5749" w:hanging="360"/>
+      </w:pPr>
+      <w:rPr>
+        <w:rFonts w:ascii="Symbol" w:hAnsi="Symbol" w:hint="default"/>
+      </w:rPr>
+    </w:lvl>
+    <w:lvl w:ilvl="7" w:tplc="04190003" w:tentative="1">
+      <w:start w:val="1"/>
+      <w:numFmt w:val="bullet"/>
+      <w:lvlText w:val="o"/>
+      <w:lvlJc w:val="left"/>
+      <w:pPr>
+        <w:ind w:left="6469" w:hanging="360"/>
+      </w:pPr>
+      <w:rPr>
+        <w:rFonts w:ascii="Courier New" w:hAnsi="Courier New" w:cs="Courier New" w:hint="default"/>
+      </w:rPr>
+    </w:lvl>
+    <w:lvl w:ilvl="8" w:tplc="04190005" w:tentative="1">
+      <w:start w:val="1"/>
+      <w:numFmt w:val="bullet"/>
+      <w:lvlText w:val=""/>
+      <w:lvlJc w:val="left"/>
+      <w:pPr>
+        <w:ind w:left="7189" w:hanging="360"/>
+      </w:pPr>
+      <w:rPr>
+        <w:rFonts w:ascii="Wingdings" w:hAnsi="Wingdings" w:hint="default"/>
+      </w:rPr>
+    </w:lvl>
+  </w:abstractNum>
+  <w:abstractNum w:abstractNumId="16">
     <w:nsid w:val="7DC669A4"/>
     <w:multiLevelType w:val="hybridMultilevel"/>
     <w:tmpl w:val="041AC400"/>
@@ -10054,7 +12936,7 @@
       </w:pPr>
     </w:lvl>
   </w:abstractNum>
-  <w:abstractNum w:abstractNumId="11">
+  <w:abstractNum w:abstractNumId="17">
     <w:nsid w:val="7FA243C7"/>
     <w:multiLevelType w:val="hybridMultilevel"/>
     <w:tmpl w:val="2CDA0376"/>
@@ -10144,22 +13026,22 @@
     </w:lvl>
   </w:abstractNum>
   <w:num w:numId="1">
-    <w:abstractNumId w:val="4"/>
+    <w:abstractNumId w:val="8"/>
   </w:num>
   <w:num w:numId="2">
-    <w:abstractNumId w:val="10"/>
+    <w:abstractNumId w:val="16"/>
   </w:num>
   <w:num w:numId="3">
-    <w:abstractNumId w:val="3"/>
+    <w:abstractNumId w:val="6"/>
   </w:num>
   <w:num w:numId="4">
     <w:abstractNumId w:val="2"/>
   </w:num>
   <w:num w:numId="5">
-    <w:abstractNumId w:val="5"/>
+    <w:abstractNumId w:val="9"/>
   </w:num>
   <w:num w:numId="6">
-    <w:abstractNumId w:val="7"/>
+    <w:abstractNumId w:val="11"/>
   </w:num>
   <w:num w:numId="7">
     <w:abstractNumId w:val="1"/>
@@ -10168,16 +13050,34 @@
     <w:abstractNumId w:val="0"/>
   </w:num>
   <w:num w:numId="9">
-    <w:abstractNumId w:val="11"/>
+    <w:abstractNumId w:val="17"/>
   </w:num>
   <w:num w:numId="10">
-    <w:abstractNumId w:val="9"/>
+    <w:abstractNumId w:val="14"/>
   </w:num>
   <w:num w:numId="11">
-    <w:abstractNumId w:val="8"/>
+    <w:abstractNumId w:val="13"/>
   </w:num>
   <w:num w:numId="12">
-    <w:abstractNumId w:val="6"/>
+    <w:abstractNumId w:val="10"/>
+  </w:num>
+  <w:num w:numId="13">
+    <w:abstractNumId w:val="7"/>
+  </w:num>
+  <w:num w:numId="14">
+    <w:abstractNumId w:val="15"/>
+  </w:num>
+  <w:num w:numId="15">
+    <w:abstractNumId w:val="4"/>
+  </w:num>
+  <w:num w:numId="16">
+    <w:abstractNumId w:val="3"/>
+  </w:num>
+  <w:num w:numId="17">
+    <w:abstractNumId w:val="12"/>
+  </w:num>
+  <w:num w:numId="18">
+    <w:abstractNumId w:val="5"/>
   </w:num>
 </w:numbering>
 </file>
@@ -10262,7 +13162,7 @@
     <w:lsdException w:name="List Number 3" w:semiHidden="1" w:unhideWhenUsed="1"/>
     <w:lsdException w:name="List Number 4" w:semiHidden="1" w:unhideWhenUsed="1"/>
     <w:lsdException w:name="List Number 5" w:semiHidden="1" w:unhideWhenUsed="1"/>
-    <w:lsdException w:name="Title" w:uiPriority="10" w:qFormat="1"/>
+    <w:lsdException w:name="Title" w:uiPriority="0" w:qFormat="1"/>
     <w:lsdException w:name="Closing" w:semiHidden="1" w:unhideWhenUsed="1"/>
     <w:lsdException w:name="Signature" w:semiHidden="1" w:unhideWhenUsed="1"/>
     <w:lsdException w:name="Default Paragraph Font" w:semiHidden="1" w:uiPriority="1" w:unhideWhenUsed="1"/>
@@ -10985,6 +13885,52 @@
       <w:lang w:val="en-US" w:eastAsia="ru-RU"/>
     </w:rPr>
   </w:style>
+  <w:style w:type="paragraph" w:styleId="af">
+    <w:name w:val="Title"/>
+    <w:basedOn w:val="a"/>
+    <w:link w:val="af0"/>
+    <w:qFormat/>
+    <w:rsid w:val="00DE38F8"/>
+    <w:pPr>
+      <w:spacing w:line="360" w:lineRule="auto"/>
+      <w:ind w:firstLine="0"/>
+      <w:jc w:val="center"/>
+    </w:pPr>
+    <w:rPr>
+      <w:rFonts w:ascii="Journal" w:eastAsia="Times New Roman" w:hAnsi="Journal" w:cs="Times New Roman"/>
+      <w:b/>
+      <w:bCs/>
+      <w:sz w:val="40"/>
+      <w:szCs w:val="20"/>
+      <w:lang w:val="ru-RU"/>
+    </w:rPr>
+  </w:style>
+  <w:style w:type="character" w:customStyle="1" w:styleId="af0">
+    <w:name w:val="Название Знак"/>
+    <w:basedOn w:val="a0"/>
+    <w:link w:val="af"/>
+    <w:rsid w:val="00DE38F8"/>
+    <w:rPr>
+      <w:rFonts w:ascii="Journal" w:eastAsia="Times New Roman" w:hAnsi="Journal" w:cs="Times New Roman"/>
+      <w:b/>
+      <w:bCs/>
+      <w:sz w:val="40"/>
+      <w:szCs w:val="20"/>
+      <w:lang w:eastAsia="ru-RU"/>
+    </w:rPr>
+  </w:style>
+  <w:style w:type="character" w:styleId="af1">
+    <w:name w:val="FollowedHyperlink"/>
+    <w:basedOn w:val="a0"/>
+    <w:uiPriority w:val="99"/>
+    <w:semiHidden/>
+    <w:unhideWhenUsed/>
+    <w:rsid w:val="005076A5"/>
+    <w:rPr>
+      <w:color w:val="954F72" w:themeColor="followedHyperlink"/>
+      <w:u w:val="single"/>
+    </w:rPr>
+  </w:style>
 </w:styles>
 </file>
 
@@ -11254,7 +14200,7 @@
 </file>
 
 <file path=customXml/itemProps1.xml><?xml version="1.0" encoding="utf-8"?>
-<ds:datastoreItem xmlns:ds="http://schemas.openxmlformats.org/officeDocument/2006/customXml" ds:itemID="{3B9A9257-27DA-4152-BD3A-F59BB06A3D2A}">
+<ds:datastoreItem xmlns:ds="http://schemas.openxmlformats.org/officeDocument/2006/customXml" ds:itemID="{0F0F0F75-6D72-46FD-B765-B8F192A1BC1B}">
   <ds:schemaRefs>
     <ds:schemaRef ds:uri="http://schemas.openxmlformats.org/officeDocument/2006/bibliography"/>
   </ds:schemaRefs>

--- a/paper_work/raw/Пояснительная записка.docx
+++ b/paper_work/raw/Пояснительная записка.docx
@@ -284,7 +284,6 @@
           <w:tag w:val="goog_rdk_0"/>
           <w:id w:val="-902836586"/>
         </w:sdtPr>
-        <w:sdtEndPr/>
         <w:sdtContent/>
       </w:sdt>
       <w:sdt>
@@ -292,7 +291,6 @@
           <w:tag w:val="goog_rdk_1"/>
           <w:id w:val="-1166630063"/>
         </w:sdtPr>
-        <w:sdtEndPr/>
         <w:sdtContent/>
       </w:sdt>
       <w:r>
@@ -1476,7 +1474,7 @@
               <w:rPr>
                 <w:webHidden/>
               </w:rPr>
-              <w:t>18</w:t>
+              <w:t>19</w:t>
             </w:r>
             <w:r>
               <w:rPr>
@@ -1547,7 +1545,7 @@
                 <w:noProof/>
                 <w:webHidden/>
               </w:rPr>
-              <w:t>18</w:t>
+              <w:t>19</w:t>
             </w:r>
             <w:r>
               <w:rPr>
@@ -1619,7 +1617,7 @@
                 <w:noProof/>
                 <w:webHidden/>
               </w:rPr>
-              <w:t>19</w:t>
+              <w:t>20</w:t>
             </w:r>
             <w:r>
               <w:rPr>
@@ -1680,7 +1678,7 @@
               <w:rPr>
                 <w:webHidden/>
               </w:rPr>
-              <w:t>21</w:t>
+              <w:t>22</w:t>
             </w:r>
             <w:r>
               <w:rPr>
@@ -1740,7 +1738,7 @@
               <w:rPr>
                 <w:webHidden/>
               </w:rPr>
-              <w:t>22</w:t>
+              <w:t>23</w:t>
             </w:r>
             <w:r>
               <w:rPr>
@@ -4248,20 +4246,12 @@
         </w:rPr>
         <w:t xml:space="preserve">сопротивление будет почти </w:t>
       </w:r>
-      <w:proofErr w:type="gramStart"/>
-      <w:r>
-        <w:rPr>
-          <w:lang w:val="ru-RU"/>
-        </w:rPr>
-        <w:t xml:space="preserve">обратно </w:t>
-      </w:r>
-      <w:r>
-        <w:rPr>
-          <w:lang w:val="ru-RU"/>
-        </w:rPr>
-        <w:t xml:space="preserve"> пропорционально</w:t>
-      </w:r>
-      <w:proofErr w:type="gramEnd"/>
+      <w:r>
+        <w:rPr>
+          <w:lang w:val="ru-RU"/>
+        </w:rPr>
+        <w:t>обратно пропорционально</w:t>
+      </w:r>
       <w:r>
         <w:rPr>
           <w:lang w:val="ru-RU"/>
@@ -8825,7 +8815,25 @@
         <w:rPr>
           <w:lang w:val="ru-RU"/>
         </w:rPr>
-        <w:t xml:space="preserve"> системы адаптивного освещения и устройства переключения в виде электронного ключа. </w:t>
+        <w:t xml:space="preserve"> системы адаптивного освещения и устройства переключ</w:t>
+      </w:r>
+      <w:r>
+        <w:rPr>
+          <w:lang w:val="ru-RU"/>
+        </w:rPr>
+        <w:t xml:space="preserve">ения в виде электронного ключа. Так как было решено выполнить ещё и дополнительное задание, то следует рассчитать и изобразить схему с </w:t>
+      </w:r>
+      <w:r>
+        <w:rPr>
+          <w:lang w:val="ru-RU"/>
+        </w:rPr>
+        <w:t>использованием</w:t>
+      </w:r>
+      <w:r>
+        <w:rPr>
+          <w:lang w:val="ru-RU"/>
+        </w:rPr>
+        <w:t xml:space="preserve"> реле и переключения режимов между работы на реле (как уличный автомат) и системе адаптивного освещения. </w:t>
       </w:r>
     </w:p>
     <w:p>
@@ -8839,8 +8847,166 @@
         <w:rPr>
           <w:lang w:val="ru-RU"/>
         </w:rPr>
-        <w:t xml:space="preserve"> </w:t>
-      </w:r>
+        <w:t xml:space="preserve">Реле стоит подбирать по следующим параметрам: </w:t>
+      </w:r>
+    </w:p>
+    <w:p>
+      <w:pPr>
+        <w:pStyle w:val="ae"/>
+        <w:numPr>
+          <w:ilvl w:val="0"/>
+          <w:numId w:val="19"/>
+        </w:numPr>
+        <w:rPr>
+          <w:lang w:val="ru-RU"/>
+        </w:rPr>
+      </w:pPr>
+      <w:r>
+        <w:rPr>
+          <w:lang w:val="ru-RU"/>
+        </w:rPr>
+        <w:t>Напряжение обмотки</w:t>
+      </w:r>
+    </w:p>
+    <w:p>
+      <w:pPr>
+        <w:pStyle w:val="ae"/>
+        <w:numPr>
+          <w:ilvl w:val="0"/>
+          <w:numId w:val="19"/>
+        </w:numPr>
+        <w:rPr>
+          <w:lang w:val="ru-RU"/>
+        </w:rPr>
+      </w:pPr>
+      <w:r>
+        <w:rPr>
+          <w:lang w:val="ru-RU"/>
+        </w:rPr>
+        <w:t>Максимальный ток коммутации</w:t>
+      </w:r>
+    </w:p>
+    <w:p>
+      <w:pPr>
+        <w:pStyle w:val="ae"/>
+        <w:numPr>
+          <w:ilvl w:val="0"/>
+          <w:numId w:val="19"/>
+        </w:numPr>
+        <w:rPr>
+          <w:lang w:val="ru-RU"/>
+        </w:rPr>
+      </w:pPr>
+      <w:r>
+        <w:rPr>
+          <w:lang w:val="ru-RU"/>
+        </w:rPr>
+        <w:t>Максимальное напряжение коммутации</w:t>
+      </w:r>
+    </w:p>
+    <w:p>
+      <w:pPr>
+        <w:pStyle w:val="ae"/>
+        <w:rPr>
+          <w:lang w:val="ru-RU"/>
+        </w:rPr>
+      </w:pPr>
+      <w:r>
+        <w:rPr>
+          <w:lang w:val="ru-RU"/>
+        </w:rPr>
+        <w:t xml:space="preserve">В данной схеме реле будет подключаться вместо светодиода (т.е. нагрузки на транзисторном ключе), соответственно напряжение обмотки (оно же напряжение переключения реле) должно находиться в пределах напряжения включения светодиода. Так как в схеме используется синий светодиод с напряжением включения от 2,7 В до 3,7 В, то, соответственно, </w:t>
+      </w:r>
+      <w:r>
+        <w:rPr>
+          <w:lang w:val="ru-RU"/>
+        </w:rPr>
+        <w:t xml:space="preserve">напряжение обмотки должно быть примерно равным 3 В. </w:t>
+      </w:r>
+      <w:r>
+        <w:rPr>
+          <w:lang w:val="ru-RU"/>
+        </w:rPr>
+        <w:t xml:space="preserve">Максимальный ток коммутации и </w:t>
+      </w:r>
+      <w:r>
+        <w:rPr>
+          <w:lang w:val="ru-RU"/>
+        </w:rPr>
+        <w:lastRenderedPageBreak/>
+        <w:t xml:space="preserve">максимальное напряжение коммутации – параметры, от которых зависит работоспособность реле. Данные параметры должны находиться за пределами рабочего напряжения схемы. Соответственно, реле должно быть с напряжением обмотки </w:t>
+      </w:r>
+      <w:r>
+        <w:rPr>
+          <w:lang w:val="ru-RU"/>
+        </w:rPr>
+        <w:t xml:space="preserve">~3 </w:t>
+      </w:r>
+      <w:r>
+        <w:rPr>
+          <w:lang w:val="ru-RU"/>
+        </w:rPr>
+        <w:t>В и максимальным напряжением коммутации более 5-6 В. Максимальный ток коммутации должен быть более 1 А (с запасом).</w:t>
+      </w:r>
+    </w:p>
+    <w:p>
+      <w:pPr>
+        <w:pStyle w:val="ae"/>
+        <w:rPr>
+          <w:lang w:val="ru-RU"/>
+        </w:rPr>
+      </w:pPr>
+      <w:r>
+        <w:rPr>
+          <w:lang w:val="ru-RU"/>
+        </w:rPr>
+        <w:t xml:space="preserve">Переключатель же стоит поставить по следующим критериям: </w:t>
+      </w:r>
+    </w:p>
+    <w:p>
+      <w:pPr>
+        <w:pStyle w:val="ae"/>
+        <w:numPr>
+          <w:ilvl w:val="0"/>
+          <w:numId w:val="20"/>
+        </w:numPr>
+        <w:rPr>
+          <w:lang w:val="ru-RU"/>
+        </w:rPr>
+      </w:pPr>
+      <w:r>
+        <w:rPr>
+          <w:lang w:val="ru-RU"/>
+        </w:rPr>
+        <w:t>Реле должно быть обесточено при режиме адаптивного света.</w:t>
+      </w:r>
+    </w:p>
+    <w:p>
+      <w:pPr>
+        <w:pStyle w:val="ae"/>
+        <w:numPr>
+          <w:ilvl w:val="0"/>
+          <w:numId w:val="20"/>
+        </w:numPr>
+        <w:rPr>
+          <w:lang w:val="ru-RU"/>
+        </w:rPr>
+      </w:pPr>
+      <w:r>
+        <w:rPr>
+          <w:lang w:val="ru-RU"/>
+        </w:rPr>
+        <w:t xml:space="preserve">Светодиод не должен зависеть от реле при переключении в систему адаптивного освещения. </w:t>
+      </w:r>
+    </w:p>
+    <w:p>
+      <w:pPr>
+        <w:pStyle w:val="ae"/>
+        <w:ind w:firstLine="708"/>
+        <w:rPr>
+          <w:lang w:val="ru-RU"/>
+        </w:rPr>
+      </w:pPr>
       <w:r>
         <w:rPr>
           <w:lang w:val="ru-RU"/>
@@ -8859,6 +9025,14 @@
         </w:rPr>
         <w:t>:</w:t>
       </w:r>
+    </w:p>
+    <w:p>
+      <w:pPr>
+        <w:pStyle w:val="ae"/>
+        <w:rPr>
+          <w:lang w:val="ru-RU"/>
+        </w:rPr>
+      </w:pPr>
     </w:p>
     <w:p>
       <w:pPr>
@@ -8871,15 +9045,13 @@
       </w:pPr>
       <w:r>
         <w:rPr>
-          <w:noProof/>
-          <w:lang w:val="ru-RU"/>
-        </w:rPr>
-        <w:lastRenderedPageBreak/>
+          <w:lang w:val="ru-RU"/>
+        </w:rPr>
         <w:drawing>
-          <wp:inline distT="0" distB="0" distL="0" distR="0" wp14:anchorId="7894CC7A" wp14:editId="71E7F9BA">
-            <wp:extent cx="3401568" cy="3761581"/>
-            <wp:effectExtent l="0" t="0" r="8890" b="0"/>
-            <wp:docPr id="10" name="Рисунок 10"/>
+          <wp:inline distT="0" distB="0" distL="0" distR="0" wp14:anchorId="42DD2FD6" wp14:editId="486B0F93">
+            <wp:extent cx="5337810" cy="4177119"/>
+            <wp:effectExtent l="0" t="0" r="0" b="0"/>
+            <wp:docPr id="12" name="Рисунок 12"/>
             <wp:cNvGraphicFramePr>
               <a:graphicFrameLocks xmlns:a="http://schemas.openxmlformats.org/drawingml/2006/main" noChangeAspect="1"/>
             </wp:cNvGraphicFramePr>
@@ -8899,7 +9071,7 @@
                   <pic:spPr>
                     <a:xfrm>
                       <a:off x="0" y="0"/>
-                      <a:ext cx="3405301" cy="3765709"/>
+                      <a:ext cx="5343065" cy="4181231"/>
                     </a:xfrm>
                     <a:prstGeom prst="rect">
                       <a:avLst/>
@@ -8971,7 +9143,19 @@
         <w:rPr>
           <w:lang w:val="ru-RU"/>
         </w:rPr>
-        <w:t xml:space="preserve">Данная схема является объединением двух предыдущих. На делителе напряжения происходит управление транзисторным ключом, который отвечает за свет на светодиоде. Данная схема питается от одного источника. </w:t>
+        <w:t>Данная схема является объединением двух предыдущих. На делителе напряжения происходит управление транзисторным ключом, который отвечает за свет на светодиоде</w:t>
+      </w:r>
+      <w:r>
+        <w:rPr>
+          <w:lang w:val="ru-RU"/>
+        </w:rPr>
+        <w:t xml:space="preserve"> или напряжение переключения реле</w:t>
+      </w:r>
+      <w:r>
+        <w:rPr>
+          <w:lang w:val="ru-RU"/>
+        </w:rPr>
+        <w:t xml:space="preserve">. Данная схема питается от одного источника. </w:t>
       </w:r>
     </w:p>
     <w:p>
@@ -8985,6 +9169,21 @@
         <w:rPr>
           <w:lang w:val="ru-RU"/>
         </w:rPr>
+        <w:t xml:space="preserve">Реле расположено таким образом, что при переключении в систему уличного освещения реле будет полностью обесточиваться, а схема не будет нарушать работоспособность за счёт подключения вывода светодиода к коллектору в обоих случаях. Данная особенность позволит реле работать намного дольше за счёт повышения времени изнашивания. </w:t>
+      </w:r>
+    </w:p>
+    <w:p>
+      <w:pPr>
+        <w:pStyle w:val="ae"/>
+        <w:rPr>
+          <w:lang w:val="ru-RU"/>
+        </w:rPr>
+      </w:pPr>
+      <w:r>
+        <w:rPr>
+          <w:lang w:val="ru-RU"/>
+        </w:rPr>
+        <w:lastRenderedPageBreak/>
         <w:t xml:space="preserve">Следуя из пояснения предыдущих схем, когда уровня освещённости хватает чтобы открыть транзистор (когда делитель напряжения выдает больше напряжения на выходе </w:t>
       </w:r>
       <w:r>
@@ -9599,7 +9798,13 @@
         <w:rPr>
           <w:lang w:val="ru-RU"/>
         </w:rPr>
-        <w:t xml:space="preserve">4.1 </w:t>
+        <w:t>4.2</w:t>
+      </w:r>
+      <w:r>
+        <w:rPr>
+          <w:lang w:val="ru-RU"/>
+        </w:rPr>
+        <w:t xml:space="preserve"> </w:t>
       </w:r>
       <w:r>
         <w:rPr>
@@ -9822,241 +10027,474 @@
         </w:rPr>
         <w:t>поиск следует проводить всего по следующим характеристикам: время задержки и сопротивлению при разном свете.</w:t>
       </w:r>
+    </w:p>
+    <w:p>
+      <w:pPr>
+        <w:pStyle w:val="ae"/>
+        <w:rPr>
+          <w:lang w:val="ru-RU"/>
+        </w:rPr>
+      </w:pPr>
+      <w:r>
+        <w:rPr>
+          <w:lang w:val="ru-RU"/>
+        </w:rPr>
+        <w:t xml:space="preserve">Время задержки следует выбирать исходя из времени задержки на транзисторе. Так как время задержки любого из фоторезисторов будет больше, следовательно, время задержки нельзя подобрать, чтобы </w:t>
+      </w:r>
+      <w:r>
+        <w:rPr>
+          <w:lang w:val="ru-RU"/>
+        </w:rPr>
+        <w:t xml:space="preserve">транзистор открывался как можно быстрее. Следовательно, стоит выбрать резистор с наименьшим уровнем задержки. </w:t>
+      </w:r>
+    </w:p>
+    <w:p>
+      <w:pPr>
+        <w:pStyle w:val="ae"/>
+        <w:rPr>
+          <w:lang w:val="ru-RU"/>
+        </w:rPr>
+      </w:pPr>
+      <w:r>
+        <w:rPr>
+          <w:lang w:val="ru-RU"/>
+        </w:rPr>
+        <w:t xml:space="preserve">Сопротивление же выбирается исходя из подстроечного резистора, или наоборот. </w:t>
+      </w:r>
+    </w:p>
+    <w:p>
+      <w:pPr>
+        <w:pStyle w:val="ae"/>
+        <w:rPr>
+          <w:lang w:val="ru-RU"/>
+        </w:rPr>
+      </w:pPr>
+      <w:r>
+        <w:rPr>
+          <w:lang w:val="ru-RU"/>
+        </w:rPr>
+        <w:t xml:space="preserve">Таким образом, под нужные характеристики подходит фоторезистор </w:t>
+      </w:r>
+      <w:r>
+        <w:t>MLG</w:t>
+      </w:r>
+      <w:r>
+        <w:rPr>
+          <w:lang w:val="ru-RU"/>
+        </w:rPr>
+        <w:t>44</w:t>
+      </w:r>
+      <w:r>
+        <w:rPr>
+          <w:lang w:val="ru-RU"/>
+        </w:rPr>
+        <w:t>58</w:t>
+      </w:r>
+      <w:r>
+        <w:rPr>
+          <w:lang w:val="ru-RU"/>
+        </w:rPr>
+        <w:t xml:space="preserve">. </w:t>
+      </w:r>
+      <w:r>
+        <w:rPr>
+          <w:lang w:val="ru-RU"/>
+        </w:rPr>
+        <w:t xml:space="preserve">Он обладает наименьшим временем задержки из серии </w:t>
+      </w:r>
+      <w:r>
+        <w:t>MLG</w:t>
+      </w:r>
+      <w:r>
+        <w:rPr>
+          <w:lang w:val="ru-RU"/>
+        </w:rPr>
+        <w:t>44</w:t>
+      </w:r>
+      <w:r>
+        <w:rPr>
+          <w:lang w:val="ru-RU"/>
+        </w:rPr>
+        <w:t xml:space="preserve"> (20мс время повышения и 30мс время повышения уровня). </w:t>
+      </w:r>
+      <w:r>
+        <w:rPr>
+          <w:lang w:val="ru-RU"/>
+        </w:rPr>
+        <w:t xml:space="preserve">Сопротивление же данного резистора составляет 5МОм при 0 </w:t>
+      </w:r>
+      <w:proofErr w:type="spellStart"/>
+      <w:r>
+        <w:rPr>
+          <w:lang w:val="ru-RU"/>
+        </w:rPr>
+        <w:t>лк</w:t>
+      </w:r>
+      <w:proofErr w:type="spellEnd"/>
+      <w:r>
+        <w:rPr>
+          <w:lang w:val="ru-RU"/>
+        </w:rPr>
+        <w:t xml:space="preserve">, 20-30 кОм при 10 </w:t>
+      </w:r>
+      <w:proofErr w:type="spellStart"/>
+      <w:r>
+        <w:rPr>
+          <w:lang w:val="ru-RU"/>
+        </w:rPr>
+        <w:t>лк</w:t>
+      </w:r>
+      <w:proofErr w:type="spellEnd"/>
+      <w:r>
+        <w:rPr>
+          <w:lang w:val="ru-RU"/>
+        </w:rPr>
+        <w:t xml:space="preserve"> и 4-6 кОм при 100 люксах. </w:t>
+      </w:r>
+    </w:p>
+    <w:p>
+      <w:pPr>
+        <w:pStyle w:val="ae"/>
+        <w:rPr>
+          <w:lang w:val="ru-RU"/>
+        </w:rPr>
+      </w:pPr>
+      <w:r>
+        <w:rPr>
+          <w:lang w:val="ru-RU"/>
+        </w:rPr>
+        <w:t xml:space="preserve">Данный фоторезистор был выбран из-за доступности, т.е. наличия в магазинах радиоэлектронной техники. Сопротивление подстроечного резистора же выбиралось </w:t>
+      </w:r>
+      <w:r>
+        <w:rPr>
+          <w:lang w:val="ru-RU"/>
+        </w:rPr>
+        <w:t xml:space="preserve">исходя из сопротивления фоторезистора. </w:t>
+      </w:r>
+    </w:p>
+    <w:p>
+      <w:pPr>
+        <w:pStyle w:val="ae"/>
+        <w:rPr>
+          <w:lang w:val="ru-RU"/>
+        </w:rPr>
+      </w:pPr>
+      <w:r>
+        <w:rPr>
+          <w:lang w:val="ru-RU"/>
+        </w:rPr>
+        <w:t>Так как делитель напряжения должен работать хотя бы в режиме 1 к 7</w:t>
+      </w:r>
+      <w:r>
+        <w:rPr>
+          <w:lang w:val="ru-RU"/>
+        </w:rPr>
+        <w:t xml:space="preserve"> при минимальном напряжении открытия транзистора, а при нормальном напряжении открытия хотя бы 1 к 3, то был выбран п</w:t>
+      </w:r>
+      <w:r>
+        <w:rPr>
+          <w:lang w:val="ru-RU"/>
+        </w:rPr>
+        <w:t>одстроечный резистор номиналом 10</w:t>
+      </w:r>
+      <w:r>
+        <w:rPr>
+          <w:lang w:val="ru-RU"/>
+        </w:rPr>
+        <w:t>0 кОм. Данный подстроечный резистор создаёт в паре с фоторе</w:t>
+      </w:r>
+      <w:r>
+        <w:rPr>
+          <w:lang w:val="ru-RU"/>
+        </w:rPr>
+        <w:lastRenderedPageBreak/>
+        <w:t>зистором делитель напряжения. 10</w:t>
+      </w:r>
+      <w:r>
+        <w:rPr>
+          <w:lang w:val="ru-RU"/>
+        </w:rPr>
+        <w:t xml:space="preserve">0 кОм было выбрано исходя из сопротивления фоторезистора при 10 </w:t>
+      </w:r>
+      <w:proofErr w:type="spellStart"/>
+      <w:r>
+        <w:rPr>
+          <w:lang w:val="ru-RU"/>
+        </w:rPr>
+        <w:t>лк</w:t>
+      </w:r>
+      <w:proofErr w:type="spellEnd"/>
+      <w:r>
+        <w:rPr>
+          <w:lang w:val="ru-RU"/>
+        </w:rPr>
+        <w:t>. При данном сопротивлении в 5</w:t>
+      </w:r>
+      <w:r>
+        <w:rPr>
+          <w:lang w:val="ru-RU"/>
+        </w:rPr>
+        <w:t>0 кОм подстроечный резистор можно будет отр</w:t>
+      </w:r>
+      <w:r>
+        <w:rPr>
+          <w:lang w:val="ru-RU"/>
+        </w:rPr>
+        <w:t>егулировать до сопротивления в 5</w:t>
+      </w:r>
+      <w:r>
+        <w:rPr>
+          <w:lang w:val="ru-RU"/>
+        </w:rPr>
+        <w:t xml:space="preserve">0 кОм, чтобы делитель напряжения работал в режиме 1 к </w:t>
+      </w:r>
+      <w:r>
+        <w:rPr>
+          <w:lang w:val="ru-RU"/>
+        </w:rPr>
+        <w:t>2-</w:t>
+      </w:r>
+      <w:r>
+        <w:rPr>
+          <w:lang w:val="ru-RU"/>
+        </w:rPr>
+        <w:t xml:space="preserve">3. Так же подстроечным резистором можно будет регулировать чувствительность к свету для данной схемы. </w:t>
+      </w:r>
+    </w:p>
+    <w:p>
+      <w:pPr>
+        <w:pStyle w:val="2"/>
+        <w:rPr>
+          <w:lang w:val="ru-RU"/>
+        </w:rPr>
+      </w:pPr>
+      <w:r>
+        <w:rPr>
+          <w:lang w:val="ru-RU"/>
+        </w:rPr>
+        <w:t>4.3 Реле</w:t>
+      </w:r>
+    </w:p>
+    <w:p>
+      <w:pPr>
+        <w:rPr>
+          <w:lang w:val="ru-RU"/>
+        </w:rPr>
+      </w:pPr>
+      <w:r>
+        <w:rPr>
+          <w:lang w:val="ru-RU"/>
+        </w:rPr>
+        <w:t xml:space="preserve">Реле должно выбираться в зависимости от рабочего напряжения схемы и от напряжения включения светодиода. Светодиод был выбран синий, так что его напряжение равно </w:t>
+      </w:r>
+      <w:r>
+        <w:rPr>
+          <w:lang w:val="ru-RU"/>
+        </w:rPr>
+        <w:t>~</w:t>
+      </w:r>
+      <w:r>
+        <w:rPr>
+          <w:lang w:val="ru-RU"/>
+        </w:rPr>
+        <w:t xml:space="preserve">3 В. Ток светодиодов примерно равен </w:t>
+      </w:r>
+      <w:r>
+        <w:rPr>
+          <w:lang w:val="ru-RU"/>
+        </w:rPr>
+        <w:t xml:space="preserve">20 мА. Так как почти все реле работают при таком токе – на этот параметр стоит обращать внимание в последний момент. </w:t>
+      </w:r>
+    </w:p>
+    <w:p>
+      <w:pPr>
+        <w:rPr>
+          <w:lang w:val="ru-RU"/>
+        </w:rPr>
+      </w:pPr>
+      <w:r>
+        <w:rPr>
+          <w:lang w:val="ru-RU"/>
+        </w:rPr>
+        <w:t xml:space="preserve">В качестве реле было выбрано реле </w:t>
+      </w:r>
+      <w:r>
+        <w:t>HJR</w:t>
+      </w:r>
+      <w:r>
+        <w:rPr>
+          <w:lang w:val="ru-RU"/>
+        </w:rPr>
+        <w:t>-3</w:t>
+      </w:r>
+      <w:r>
+        <w:t>FF</w:t>
+      </w:r>
+      <w:r>
+        <w:rPr>
+          <w:lang w:val="ru-RU"/>
+        </w:rPr>
+        <w:t>-3</w:t>
+      </w:r>
+      <w:r>
+        <w:t>VDC</w:t>
+      </w:r>
+      <w:r>
+        <w:rPr>
+          <w:lang w:val="ru-RU"/>
+        </w:rPr>
+        <w:t>-</w:t>
+      </w:r>
+      <w:r>
+        <w:t>S</w:t>
+      </w:r>
+      <w:r>
+        <w:rPr>
+          <w:lang w:val="ru-RU"/>
+        </w:rPr>
+        <w:t>-</w:t>
+      </w:r>
+      <w:r>
+        <w:t>Z</w:t>
+      </w:r>
+      <w:r>
+        <w:rPr>
+          <w:lang w:val="ru-RU"/>
+        </w:rPr>
+        <w:t xml:space="preserve"> или реле </w:t>
+      </w:r>
+      <w:r>
+        <w:t>HFD</w:t>
+      </w:r>
+      <w:r>
+        <w:rPr>
+          <w:lang w:val="ru-RU"/>
+        </w:rPr>
+        <w:t>2/003-</w:t>
+      </w:r>
+      <w:r>
+        <w:t>S</w:t>
+      </w:r>
+      <w:r>
+        <w:rPr>
+          <w:lang w:val="ru-RU"/>
+        </w:rPr>
+        <w:t>-</w:t>
+      </w:r>
+      <w:r>
+        <w:t>D</w:t>
+      </w:r>
+      <w:r>
+        <w:rPr>
+          <w:lang w:val="ru-RU"/>
+        </w:rPr>
+        <w:t xml:space="preserve"> фирм </w:t>
+      </w:r>
+      <w:r>
+        <w:t>TIANBO</w:t>
+      </w:r>
+      <w:r>
+        <w:rPr>
+          <w:lang w:val="ru-RU"/>
+        </w:rPr>
+        <w:t xml:space="preserve"> </w:t>
+      </w:r>
+      <w:r>
+        <w:rPr>
+          <w:lang w:val="ru-RU"/>
+        </w:rPr>
+        <w:t xml:space="preserve">и </w:t>
+      </w:r>
+      <w:r>
+        <w:t>HONGFA</w:t>
+      </w:r>
+      <w:r>
+        <w:rPr>
+          <w:lang w:val="ru-RU"/>
+        </w:rPr>
+        <w:t xml:space="preserve"> соответственно. Реле </w:t>
+      </w:r>
+      <w:r>
+        <w:t>HJR</w:t>
+      </w:r>
+      <w:r>
+        <w:rPr>
+          <w:lang w:val="ru-RU"/>
+        </w:rPr>
+        <w:t>-3</w:t>
+      </w:r>
+      <w:r>
+        <w:t>FF</w:t>
+      </w:r>
+      <w:r>
+        <w:rPr>
+          <w:lang w:val="ru-RU"/>
+        </w:rPr>
+        <w:t>-3</w:t>
+      </w:r>
+      <w:r>
+        <w:t>VDC</w:t>
+      </w:r>
+      <w:r>
+        <w:rPr>
+          <w:lang w:val="ru-RU"/>
+        </w:rPr>
+        <w:t>-</w:t>
+      </w:r>
+      <w:r>
+        <w:t>S</w:t>
+      </w:r>
+      <w:r>
+        <w:rPr>
+          <w:lang w:val="ru-RU"/>
+        </w:rPr>
+        <w:t>-</w:t>
+      </w:r>
+      <w:r>
+        <w:t>Z</w:t>
+      </w:r>
+      <w:r>
+        <w:rPr>
+          <w:lang w:val="ru-RU"/>
+        </w:rPr>
+        <w:t xml:space="preserve"> имеет </w:t>
+      </w:r>
+      <w:r>
+        <w:rPr>
+          <w:lang w:val="ru-RU"/>
+        </w:rPr>
+        <w:tab/>
+        <w:t xml:space="preserve">максимальное напряжение коммутации 30 В и максимальный ток коммутации 3 А, что полностью подходит для схемы. Реле </w:t>
+      </w:r>
+      <w:r>
+        <w:t>HFD</w:t>
+      </w:r>
+      <w:r>
+        <w:rPr>
+          <w:lang w:val="ru-RU"/>
+        </w:rPr>
+        <w:t>2/003-</w:t>
+      </w:r>
+      <w:r>
+        <w:t>S</w:t>
+      </w:r>
+      <w:r>
+        <w:rPr>
+          <w:lang w:val="ru-RU"/>
+        </w:rPr>
+        <w:t>-</w:t>
+      </w:r>
+      <w:r>
+        <w:t>D</w:t>
+      </w:r>
+      <w:r>
+        <w:rPr>
+          <w:lang w:val="ru-RU"/>
+        </w:rPr>
+        <w:t xml:space="preserve"> имеет максимальный ток коммутации 30 В и максимальное напряжение в 15 А. Так как второй вариант и надёжнее, и дешевле, был выбран он. </w:t>
+      </w:r>
       <w:bookmarkStart w:id="17" w:name="_GoBack"/>
       <w:bookmarkEnd w:id="17"/>
-    </w:p>
-    <w:p>
-      <w:pPr>
-        <w:pStyle w:val="ae"/>
-        <w:rPr>
-          <w:lang w:val="ru-RU"/>
-        </w:rPr>
-      </w:pPr>
-      <w:r>
-        <w:rPr>
-          <w:lang w:val="ru-RU"/>
-        </w:rPr>
-        <w:t xml:space="preserve">Время задержки следует выбирать исходя из времени задержки на транзисторе. Так как время задержки любого из фоторезисторов будет больше, следовательно, время задержки нельзя подобрать, чтобы </w:t>
-      </w:r>
-      <w:r>
-        <w:rPr>
-          <w:lang w:val="ru-RU"/>
-        </w:rPr>
-        <w:t xml:space="preserve">транзистор открывался как можно быстрее. Следовательно, стоит выбрать резистор с наименьшим уровнем задержки. </w:t>
-      </w:r>
-    </w:p>
-    <w:p>
-      <w:pPr>
-        <w:pStyle w:val="ae"/>
-        <w:rPr>
-          <w:lang w:val="ru-RU"/>
-        </w:rPr>
-      </w:pPr>
-      <w:r>
-        <w:rPr>
-          <w:lang w:val="ru-RU"/>
-        </w:rPr>
-        <w:t xml:space="preserve">Сопротивление же выбирается исходя из подстроечного резистора, или наоборот. </w:t>
-      </w:r>
-    </w:p>
-    <w:p>
-      <w:pPr>
-        <w:pStyle w:val="ae"/>
-        <w:rPr>
-          <w:lang w:val="ru-RU"/>
-        </w:rPr>
-      </w:pPr>
-      <w:r>
-        <w:rPr>
-          <w:lang w:val="ru-RU"/>
-        </w:rPr>
-        <w:t xml:space="preserve">Таким образом, под нужные характеристики подходит фоторезистор </w:t>
-      </w:r>
-      <w:r>
-        <w:t>MLG</w:t>
-      </w:r>
-      <w:r>
-        <w:rPr>
-          <w:lang w:val="ru-RU"/>
-        </w:rPr>
-        <w:t>44</w:t>
-      </w:r>
-      <w:r>
-        <w:rPr>
-          <w:lang w:val="ru-RU"/>
-        </w:rPr>
-        <w:t>58</w:t>
-      </w:r>
-      <w:r>
-        <w:rPr>
-          <w:lang w:val="ru-RU"/>
-        </w:rPr>
-        <w:t xml:space="preserve">. </w:t>
-      </w:r>
-      <w:r>
-        <w:rPr>
-          <w:lang w:val="ru-RU"/>
-        </w:rPr>
-        <w:t xml:space="preserve">Он обладает наименьшим временем задержки из серии </w:t>
-      </w:r>
-      <w:r>
-        <w:t>MLG</w:t>
-      </w:r>
-      <w:r>
-        <w:rPr>
-          <w:lang w:val="ru-RU"/>
-        </w:rPr>
-        <w:t>44</w:t>
-      </w:r>
-      <w:r>
-        <w:rPr>
-          <w:lang w:val="ru-RU"/>
-        </w:rPr>
-        <w:t xml:space="preserve"> (20мс время повышения и 30мс время повышения уровня). </w:t>
-      </w:r>
-      <w:r>
-        <w:rPr>
-          <w:lang w:val="ru-RU"/>
-        </w:rPr>
-        <w:t xml:space="preserve">Сопротивление же данного резистора составляет 5МОм при 0 </w:t>
-      </w:r>
-      <w:proofErr w:type="spellStart"/>
-      <w:r>
-        <w:rPr>
-          <w:lang w:val="ru-RU"/>
-        </w:rPr>
-        <w:t>лк</w:t>
-      </w:r>
-      <w:proofErr w:type="spellEnd"/>
-      <w:r>
-        <w:rPr>
-          <w:lang w:val="ru-RU"/>
-        </w:rPr>
-        <w:t xml:space="preserve">, 20-30 кОм при 10 </w:t>
-      </w:r>
-      <w:proofErr w:type="spellStart"/>
-      <w:r>
-        <w:rPr>
-          <w:lang w:val="ru-RU"/>
-        </w:rPr>
-        <w:t>лк</w:t>
-      </w:r>
-      <w:proofErr w:type="spellEnd"/>
-      <w:r>
-        <w:rPr>
-          <w:lang w:val="ru-RU"/>
-        </w:rPr>
-        <w:t xml:space="preserve"> и 4-6 кОм при 100 люксах. </w:t>
-      </w:r>
-    </w:p>
-    <w:p>
-      <w:pPr>
-        <w:pStyle w:val="ae"/>
-        <w:rPr>
-          <w:lang w:val="ru-RU"/>
-        </w:rPr>
-      </w:pPr>
-      <w:r>
-        <w:rPr>
-          <w:lang w:val="ru-RU"/>
-        </w:rPr>
-        <w:t xml:space="preserve">Данный фоторезистор был выбран из-за доступности, т.е. наличия в магазинах радиоэлектронной техники. Сопротивление подстроечного резистора же выбиралось </w:t>
-      </w:r>
-      <w:r>
-        <w:rPr>
-          <w:lang w:val="ru-RU"/>
-        </w:rPr>
-        <w:t xml:space="preserve">исходя из сопротивления фоторезистора. </w:t>
-      </w:r>
-    </w:p>
-    <w:p>
-      <w:pPr>
-        <w:pStyle w:val="ae"/>
-        <w:rPr>
-          <w:lang w:val="ru-RU"/>
-        </w:rPr>
-      </w:pPr>
-      <w:r>
-        <w:rPr>
-          <w:lang w:val="ru-RU"/>
-        </w:rPr>
-        <w:t>Так как делитель напряжения должен работать хотя бы в режиме 1 к 7</w:t>
-      </w:r>
-      <w:r>
-        <w:rPr>
-          <w:lang w:val="ru-RU"/>
-        </w:rPr>
-        <w:t xml:space="preserve"> при минимальном напряжении открытия транзистора, а при нормальном напряжении открытия хотя бы 1 к 3, то был выбран п</w:t>
-      </w:r>
-      <w:r>
-        <w:rPr>
-          <w:lang w:val="ru-RU"/>
-        </w:rPr>
-        <w:t>одстроечный резистор номиналом 10</w:t>
-      </w:r>
-      <w:r>
-        <w:rPr>
-          <w:lang w:val="ru-RU"/>
-        </w:rPr>
-        <w:t>0 кОм. Данный подстроечный резистор создаёт в паре с фоторе</w:t>
-      </w:r>
-      <w:r>
-        <w:rPr>
-          <w:lang w:val="ru-RU"/>
-        </w:rPr>
-        <w:lastRenderedPageBreak/>
-        <w:t>зистором делитель напряжения. 10</w:t>
-      </w:r>
-      <w:r>
-        <w:rPr>
-          <w:lang w:val="ru-RU"/>
-        </w:rPr>
-        <w:t xml:space="preserve">0 кОм было выбрано исходя из сопротивления фоторезистора при 10 </w:t>
-      </w:r>
-      <w:proofErr w:type="spellStart"/>
-      <w:r>
-        <w:rPr>
-          <w:lang w:val="ru-RU"/>
-        </w:rPr>
-        <w:t>лк</w:t>
-      </w:r>
-      <w:proofErr w:type="spellEnd"/>
-      <w:r>
-        <w:rPr>
-          <w:lang w:val="ru-RU"/>
-        </w:rPr>
-        <w:t>. При данном сопротивлении в 5</w:t>
-      </w:r>
-      <w:r>
-        <w:rPr>
-          <w:lang w:val="ru-RU"/>
-        </w:rPr>
-        <w:t>0 кОм подстроечный резистор можно будет отр</w:t>
-      </w:r>
-      <w:r>
-        <w:rPr>
-          <w:lang w:val="ru-RU"/>
-        </w:rPr>
-        <w:t>егулировать до сопротивления в 5</w:t>
-      </w:r>
-      <w:r>
-        <w:rPr>
-          <w:lang w:val="ru-RU"/>
-        </w:rPr>
-        <w:t xml:space="preserve">0 кОм, чтобы делитель напряжения работал в режиме 1 к </w:t>
-      </w:r>
-      <w:r>
-        <w:rPr>
-          <w:lang w:val="ru-RU"/>
-        </w:rPr>
-        <w:t>2-</w:t>
-      </w:r>
-      <w:r>
-        <w:rPr>
-          <w:lang w:val="ru-RU"/>
-        </w:rPr>
-        <w:t xml:space="preserve">3. Так же подстроечным резистором можно будет регулировать чувствительность к свету для данной схемы. </w:t>
-      </w:r>
     </w:p>
     <w:p>
       <w:pPr>
@@ -11103,7 +11541,7 @@
         <w:noProof/>
         <w:color w:val="000000"/>
       </w:rPr>
-      <w:t>24</w:t>
+      <w:t>23</w:t>
     </w:r>
     <w:r>
       <w:rPr>
@@ -12016,6 +12454,92 @@
     </w:lvl>
   </w:abstractNum>
   <w:abstractNum w:abstractNumId="8">
+    <w:nsid w:val="47B1263A"/>
+    <w:multiLevelType w:val="hybridMultilevel"/>
+    <w:tmpl w:val="77A0C18E"/>
+    <w:lvl w:ilvl="0" w:tplc="0419000F">
+      <w:start w:val="1"/>
+      <w:numFmt w:val="decimal"/>
+      <w:lvlText w:val="%1."/>
+      <w:lvlJc w:val="left"/>
+      <w:pPr>
+        <w:ind w:left="1429" w:hanging="360"/>
+      </w:pPr>
+    </w:lvl>
+    <w:lvl w:ilvl="1" w:tplc="04190019" w:tentative="1">
+      <w:start w:val="1"/>
+      <w:numFmt w:val="lowerLetter"/>
+      <w:lvlText w:val="%2."/>
+      <w:lvlJc w:val="left"/>
+      <w:pPr>
+        <w:ind w:left="2149" w:hanging="360"/>
+      </w:pPr>
+    </w:lvl>
+    <w:lvl w:ilvl="2" w:tplc="0419001B" w:tentative="1">
+      <w:start w:val="1"/>
+      <w:numFmt w:val="lowerRoman"/>
+      <w:lvlText w:val="%3."/>
+      <w:lvlJc w:val="right"/>
+      <w:pPr>
+        <w:ind w:left="2869" w:hanging="180"/>
+      </w:pPr>
+    </w:lvl>
+    <w:lvl w:ilvl="3" w:tplc="0419000F" w:tentative="1">
+      <w:start w:val="1"/>
+      <w:numFmt w:val="decimal"/>
+      <w:lvlText w:val="%4."/>
+      <w:lvlJc w:val="left"/>
+      <w:pPr>
+        <w:ind w:left="3589" w:hanging="360"/>
+      </w:pPr>
+    </w:lvl>
+    <w:lvl w:ilvl="4" w:tplc="04190019" w:tentative="1">
+      <w:start w:val="1"/>
+      <w:numFmt w:val="lowerLetter"/>
+      <w:lvlText w:val="%5."/>
+      <w:lvlJc w:val="left"/>
+      <w:pPr>
+        <w:ind w:left="4309" w:hanging="360"/>
+      </w:pPr>
+    </w:lvl>
+    <w:lvl w:ilvl="5" w:tplc="0419001B" w:tentative="1">
+      <w:start w:val="1"/>
+      <w:numFmt w:val="lowerRoman"/>
+      <w:lvlText w:val="%6."/>
+      <w:lvlJc w:val="right"/>
+      <w:pPr>
+        <w:ind w:left="5029" w:hanging="180"/>
+      </w:pPr>
+    </w:lvl>
+    <w:lvl w:ilvl="6" w:tplc="0419000F" w:tentative="1">
+      <w:start w:val="1"/>
+      <w:numFmt w:val="decimal"/>
+      <w:lvlText w:val="%7."/>
+      <w:lvlJc w:val="left"/>
+      <w:pPr>
+        <w:ind w:left="5749" w:hanging="360"/>
+      </w:pPr>
+    </w:lvl>
+    <w:lvl w:ilvl="7" w:tplc="04190019" w:tentative="1">
+      <w:start w:val="1"/>
+      <w:numFmt w:val="lowerLetter"/>
+      <w:lvlText w:val="%8."/>
+      <w:lvlJc w:val="left"/>
+      <w:pPr>
+        <w:ind w:left="6469" w:hanging="360"/>
+      </w:pPr>
+    </w:lvl>
+    <w:lvl w:ilvl="8" w:tplc="0419001B" w:tentative="1">
+      <w:start w:val="1"/>
+      <w:numFmt w:val="lowerRoman"/>
+      <w:lvlText w:val="%9."/>
+      <w:lvlJc w:val="right"/>
+      <w:pPr>
+        <w:ind w:left="7189" w:hanging="180"/>
+      </w:pPr>
+    </w:lvl>
+  </w:abstractNum>
+  <w:abstractNum w:abstractNumId="9">
     <w:nsid w:val="4C367D02"/>
     <w:multiLevelType w:val="hybridMultilevel"/>
     <w:tmpl w:val="498CD326"/>
@@ -12104,7 +12628,7 @@
       </w:pPr>
     </w:lvl>
   </w:abstractNum>
-  <w:abstractNum w:abstractNumId="9">
+  <w:abstractNum w:abstractNumId="10">
     <w:nsid w:val="4C731A1B"/>
     <w:multiLevelType w:val="hybridMultilevel"/>
     <w:tmpl w:val="7A6ABFF2"/>
@@ -12193,7 +12717,7 @@
       </w:pPr>
     </w:lvl>
   </w:abstractNum>
-  <w:abstractNum w:abstractNumId="10">
+  <w:abstractNum w:abstractNumId="11">
     <w:nsid w:val="579F2F9B"/>
     <w:multiLevelType w:val="hybridMultilevel"/>
     <w:tmpl w:val="1E168DE4"/>
@@ -12306,7 +12830,7 @@
       </w:rPr>
     </w:lvl>
   </w:abstractNum>
-  <w:abstractNum w:abstractNumId="11">
+  <w:abstractNum w:abstractNumId="12">
     <w:nsid w:val="72CC4B4B"/>
     <w:multiLevelType w:val="multilevel"/>
     <w:tmpl w:val="A0B00B96"/>
@@ -12419,7 +12943,120 @@
       </w:rPr>
     </w:lvl>
   </w:abstractNum>
-  <w:abstractNum w:abstractNumId="12">
+  <w:abstractNum w:abstractNumId="13">
+    <w:nsid w:val="73D7624C"/>
+    <w:multiLevelType w:val="hybridMultilevel"/>
+    <w:tmpl w:val="A3EC0C52"/>
+    <w:lvl w:ilvl="0" w:tplc="04190001">
+      <w:start w:val="1"/>
+      <w:numFmt w:val="bullet"/>
+      <w:lvlText w:val=""/>
+      <w:lvlJc w:val="left"/>
+      <w:pPr>
+        <w:ind w:left="1429" w:hanging="360"/>
+      </w:pPr>
+      <w:rPr>
+        <w:rFonts w:ascii="Symbol" w:hAnsi="Symbol" w:hint="default"/>
+      </w:rPr>
+    </w:lvl>
+    <w:lvl w:ilvl="1" w:tplc="04190003" w:tentative="1">
+      <w:start w:val="1"/>
+      <w:numFmt w:val="bullet"/>
+      <w:lvlText w:val="o"/>
+      <w:lvlJc w:val="left"/>
+      <w:pPr>
+        <w:ind w:left="2149" w:hanging="360"/>
+      </w:pPr>
+      <w:rPr>
+        <w:rFonts w:ascii="Courier New" w:hAnsi="Courier New" w:cs="Courier New" w:hint="default"/>
+      </w:rPr>
+    </w:lvl>
+    <w:lvl w:ilvl="2" w:tplc="04190005" w:tentative="1">
+      <w:start w:val="1"/>
+      <w:numFmt w:val="bullet"/>
+      <w:lvlText w:val=""/>
+      <w:lvlJc w:val="left"/>
+      <w:pPr>
+        <w:ind w:left="2869" w:hanging="360"/>
+      </w:pPr>
+      <w:rPr>
+        <w:rFonts w:ascii="Wingdings" w:hAnsi="Wingdings" w:hint="default"/>
+      </w:rPr>
+    </w:lvl>
+    <w:lvl w:ilvl="3" w:tplc="04190001" w:tentative="1">
+      <w:start w:val="1"/>
+      <w:numFmt w:val="bullet"/>
+      <w:lvlText w:val=""/>
+      <w:lvlJc w:val="left"/>
+      <w:pPr>
+        <w:ind w:left="3589" w:hanging="360"/>
+      </w:pPr>
+      <w:rPr>
+        <w:rFonts w:ascii="Symbol" w:hAnsi="Symbol" w:hint="default"/>
+      </w:rPr>
+    </w:lvl>
+    <w:lvl w:ilvl="4" w:tplc="04190003" w:tentative="1">
+      <w:start w:val="1"/>
+      <w:numFmt w:val="bullet"/>
+      <w:lvlText w:val="o"/>
+      <w:lvlJc w:val="left"/>
+      <w:pPr>
+        <w:ind w:left="4309" w:hanging="360"/>
+      </w:pPr>
+      <w:rPr>
+        <w:rFonts w:ascii="Courier New" w:hAnsi="Courier New" w:cs="Courier New" w:hint="default"/>
+      </w:rPr>
+    </w:lvl>
+    <w:lvl w:ilvl="5" w:tplc="04190005" w:tentative="1">
+      <w:start w:val="1"/>
+      <w:numFmt w:val="bullet"/>
+      <w:lvlText w:val=""/>
+      <w:lvlJc w:val="left"/>
+      <w:pPr>
+        <w:ind w:left="5029" w:hanging="360"/>
+      </w:pPr>
+      <w:rPr>
+        <w:rFonts w:ascii="Wingdings" w:hAnsi="Wingdings" w:hint="default"/>
+      </w:rPr>
+    </w:lvl>
+    <w:lvl w:ilvl="6" w:tplc="04190001" w:tentative="1">
+      <w:start w:val="1"/>
+      <w:numFmt w:val="bullet"/>
+      <w:lvlText w:val=""/>
+      <w:lvlJc w:val="left"/>
+      <w:pPr>
+        <w:ind w:left="5749" w:hanging="360"/>
+      </w:pPr>
+      <w:rPr>
+        <w:rFonts w:ascii="Symbol" w:hAnsi="Symbol" w:hint="default"/>
+      </w:rPr>
+    </w:lvl>
+    <w:lvl w:ilvl="7" w:tplc="04190003" w:tentative="1">
+      <w:start w:val="1"/>
+      <w:numFmt w:val="bullet"/>
+      <w:lvlText w:val="o"/>
+      <w:lvlJc w:val="left"/>
+      <w:pPr>
+        <w:ind w:left="6469" w:hanging="360"/>
+      </w:pPr>
+      <w:rPr>
+        <w:rFonts w:ascii="Courier New" w:hAnsi="Courier New" w:cs="Courier New" w:hint="default"/>
+      </w:rPr>
+    </w:lvl>
+    <w:lvl w:ilvl="8" w:tplc="04190005" w:tentative="1">
+      <w:start w:val="1"/>
+      <w:numFmt w:val="bullet"/>
+      <w:lvlText w:val=""/>
+      <w:lvlJc w:val="left"/>
+      <w:pPr>
+        <w:ind w:left="7189" w:hanging="360"/>
+      </w:pPr>
+      <w:rPr>
+        <w:rFonts w:ascii="Wingdings" w:hAnsi="Wingdings" w:hint="default"/>
+      </w:rPr>
+    </w:lvl>
+  </w:abstractNum>
+  <w:abstractNum w:abstractNumId="14">
     <w:nsid w:val="741A5DC3"/>
     <w:multiLevelType w:val="hybridMultilevel"/>
     <w:tmpl w:val="2A324DD8"/>
@@ -12508,7 +13145,7 @@
       </w:pPr>
     </w:lvl>
   </w:abstractNum>
-  <w:abstractNum w:abstractNumId="13">
+  <w:abstractNum w:abstractNumId="15">
     <w:nsid w:val="75F5071F"/>
     <w:multiLevelType w:val="hybridMultilevel"/>
     <w:tmpl w:val="D72C3EF8"/>
@@ -12621,7 +13258,7 @@
       </w:rPr>
     </w:lvl>
   </w:abstractNum>
-  <w:abstractNum w:abstractNumId="14">
+  <w:abstractNum w:abstractNumId="16">
     <w:nsid w:val="78C04227"/>
     <w:multiLevelType w:val="hybridMultilevel"/>
     <w:tmpl w:val="E6F4ACB0"/>
@@ -12734,7 +13371,7 @@
       </w:rPr>
     </w:lvl>
   </w:abstractNum>
-  <w:abstractNum w:abstractNumId="15">
+  <w:abstractNum w:abstractNumId="17">
     <w:nsid w:val="78CB4A13"/>
     <w:multiLevelType w:val="hybridMultilevel"/>
     <w:tmpl w:val="E26289D0"/>
@@ -12847,7 +13484,7 @@
       </w:rPr>
     </w:lvl>
   </w:abstractNum>
-  <w:abstractNum w:abstractNumId="16">
+  <w:abstractNum w:abstractNumId="18">
     <w:nsid w:val="7DC669A4"/>
     <w:multiLevelType w:val="hybridMultilevel"/>
     <w:tmpl w:val="041AC400"/>
@@ -12936,7 +13573,7 @@
       </w:pPr>
     </w:lvl>
   </w:abstractNum>
-  <w:abstractNum w:abstractNumId="17">
+  <w:abstractNum w:abstractNumId="19">
     <w:nsid w:val="7FA243C7"/>
     <w:multiLevelType w:val="hybridMultilevel"/>
     <w:tmpl w:val="2CDA0376"/>
@@ -13026,10 +13663,10 @@
     </w:lvl>
   </w:abstractNum>
   <w:num w:numId="1">
-    <w:abstractNumId w:val="8"/>
+    <w:abstractNumId w:val="9"/>
   </w:num>
   <w:num w:numId="2">
-    <w:abstractNumId w:val="16"/>
+    <w:abstractNumId w:val="18"/>
   </w:num>
   <w:num w:numId="3">
     <w:abstractNumId w:val="6"/>
@@ -13038,10 +13675,10 @@
     <w:abstractNumId w:val="2"/>
   </w:num>
   <w:num w:numId="5">
-    <w:abstractNumId w:val="9"/>
+    <w:abstractNumId w:val="10"/>
   </w:num>
   <w:num w:numId="6">
-    <w:abstractNumId w:val="11"/>
+    <w:abstractNumId w:val="12"/>
   </w:num>
   <w:num w:numId="7">
     <w:abstractNumId w:val="1"/>
@@ -13050,22 +13687,22 @@
     <w:abstractNumId w:val="0"/>
   </w:num>
   <w:num w:numId="9">
-    <w:abstractNumId w:val="17"/>
+    <w:abstractNumId w:val="19"/>
   </w:num>
   <w:num w:numId="10">
-    <w:abstractNumId w:val="14"/>
+    <w:abstractNumId w:val="16"/>
   </w:num>
   <w:num w:numId="11">
-    <w:abstractNumId w:val="13"/>
+    <w:abstractNumId w:val="15"/>
   </w:num>
   <w:num w:numId="12">
-    <w:abstractNumId w:val="10"/>
+    <w:abstractNumId w:val="11"/>
   </w:num>
   <w:num w:numId="13">
     <w:abstractNumId w:val="7"/>
   </w:num>
   <w:num w:numId="14">
-    <w:abstractNumId w:val="15"/>
+    <w:abstractNumId w:val="17"/>
   </w:num>
   <w:num w:numId="15">
     <w:abstractNumId w:val="4"/>
@@ -13074,10 +13711,16 @@
     <w:abstractNumId w:val="3"/>
   </w:num>
   <w:num w:numId="17">
-    <w:abstractNumId w:val="12"/>
+    <w:abstractNumId w:val="14"/>
   </w:num>
   <w:num w:numId="18">
     <w:abstractNumId w:val="5"/>
+  </w:num>
+  <w:num w:numId="19">
+    <w:abstractNumId w:val="13"/>
+  </w:num>
+  <w:num w:numId="20">
+    <w:abstractNumId w:val="8"/>
   </w:num>
 </w:numbering>
 </file>
@@ -14200,7 +14843,7 @@
 </file>
 
 <file path=customXml/itemProps1.xml><?xml version="1.0" encoding="utf-8"?>
-<ds:datastoreItem xmlns:ds="http://schemas.openxmlformats.org/officeDocument/2006/customXml" ds:itemID="{0F0F0F75-6D72-46FD-B765-B8F192A1BC1B}">
+<ds:datastoreItem xmlns:ds="http://schemas.openxmlformats.org/officeDocument/2006/customXml" ds:itemID="{876F58A0-2F1F-43C3-B7A0-C57C007E4923}">
   <ds:schemaRefs>
     <ds:schemaRef ds:uri="http://schemas.openxmlformats.org/officeDocument/2006/bibliography"/>
   </ds:schemaRefs>
